--- a/AnalysisandModel.docx
+++ b/AnalysisandModel.docx
@@ -2,11 +2,1398 @@
 <file path=word/document.xml><?xml version="1.0" encoding="utf-8"?>
 <w:document xmlns:wpc="http://schemas.microsoft.com/office/word/2010/wordprocessingCanvas" xmlns:cx="http://schemas.microsoft.com/office/drawing/2014/chartex" xmlns:cx1="http://schemas.microsoft.com/office/drawing/2015/9/8/chartex" xmlns:cx2="http://schemas.microsoft.com/office/drawing/2015/10/21/chartex" xmlns:cx3="http://schemas.microsoft.com/office/drawing/2016/5/9/chartex" xmlns:cx4="http://schemas.microsoft.com/office/drawing/2016/5/10/chartex" xmlns:cx5="http://schemas.microsoft.com/office/drawing/2016/5/11/chartex" xmlns:cx6="http://schemas.microsoft.com/office/drawing/2016/5/12/chartex" xmlns:cx7="http://schemas.microsoft.com/office/drawing/2016/5/13/chartex" xmlns:cx8="http://schemas.microsoft.com/office/drawing/2016/5/14/chartex" xmlns:mc="http://schemas.openxmlformats.org/markup-compatibility/2006" xmlns:aink="http://schemas.microsoft.com/office/drawing/2016/ink" xmlns:am3d="http://schemas.microsoft.com/office/drawing/2017/model3d" xmlns:o="urn:schemas-microsoft-com:office:office" xmlns:r="http://schemas.openxmlformats.org/officeDocument/2006/relationships" xmlns:m="http://schemas.openxmlformats.org/officeDocument/2006/math" xmlns:v="urn:schemas-microsoft-com:vml" xmlns:wp14="http://schemas.microsoft.com/office/word/2010/wordprocessingDrawing" xmlns:wp="http://schemas.openxmlformats.org/drawingml/2006/wordprocessingDrawing" xmlns:w10="urn:schemas-microsoft-com:office:word" xmlns:w="http://schemas.openxmlformats.org/wordprocessingml/2006/main" xmlns:w14="http://schemas.microsoft.com/office/word/2010/wordml" xmlns:w15="http://schemas.microsoft.com/office/word/2012/wordml" xmlns:w16cid="http://schemas.microsoft.com/office/word/2016/wordml/cid" xmlns:w16se="http://schemas.microsoft.com/office/word/2015/wordml/symex" xmlns:wpg="http://schemas.microsoft.com/office/word/2010/wordprocessingGroup" xmlns:wpi="http://schemas.microsoft.com/office/word/2010/wordprocessingInk" xmlns:wne="http://schemas.microsoft.com/office/word/2006/wordml" xmlns:wps="http://schemas.microsoft.com/office/word/2010/wordprocessingShape" mc:Ignorable="w14 w15 w16se w16cid wp14">
   <w:body>
+    <w:p>
+      <w:pPr>
+        <w:pStyle w:val="Title"/>
+      </w:pPr>
+      <w:r>
+        <w:t>Model Selection</w:t>
+      </w:r>
+    </w:p>
+    <w:p>
+      <w:r>
+        <w:t xml:space="preserve">Using trial and </w:t>
+      </w:r>
+      <w:proofErr w:type="spellStart"/>
+      <w:r>
+        <w:t>eror</w:t>
+      </w:r>
+      <w:proofErr w:type="spellEnd"/>
+      <w:r>
+        <w:t xml:space="preserve"> (Forward, Backward, </w:t>
+      </w:r>
+      <w:proofErr w:type="gramStart"/>
+      <w:r>
+        <w:t>Stepwise,  Variable</w:t>
+      </w:r>
+      <w:proofErr w:type="gramEnd"/>
+      <w:r>
+        <w:t xml:space="preserve"> selection the best selection criteria were identified using stepwise:</w:t>
+      </w:r>
+    </w:p>
+    <w:p>
+      <w:pPr>
+        <w:autoSpaceDE w:val="0"/>
+        <w:autoSpaceDN w:val="0"/>
+        <w:adjustRightInd w:val="0"/>
+        <w:spacing w:after="0" w:line="240" w:lineRule="auto"/>
+        <w:ind w:left="720"/>
+        <w:rPr>
+          <w:rFonts w:ascii="Courier New" w:hAnsi="Courier New" w:cs="Courier New"/>
+          <w:color w:val="000000"/>
+          <w:sz w:val="20"/>
+          <w:szCs w:val="20"/>
+          <w:shd w:val="clear" w:color="auto" w:fill="FFFFFF"/>
+        </w:rPr>
+      </w:pPr>
+      <w:r>
+        <w:rPr>
+          <w:rFonts w:ascii="Courier New" w:hAnsi="Courier New" w:cs="Courier New"/>
+          <w:b/>
+          <w:bCs/>
+          <w:color w:val="000080"/>
+          <w:sz w:val="20"/>
+          <w:szCs w:val="20"/>
+          <w:shd w:val="clear" w:color="auto" w:fill="FFFFFF"/>
+        </w:rPr>
+        <w:t>PROC</w:t>
+      </w:r>
+      <w:r>
+        <w:rPr>
+          <w:rFonts w:ascii="Courier New" w:hAnsi="Courier New" w:cs="Courier New"/>
+          <w:color w:val="000000"/>
+          <w:sz w:val="20"/>
+          <w:szCs w:val="20"/>
+          <w:shd w:val="clear" w:color="auto" w:fill="FFFFFF"/>
+        </w:rPr>
+        <w:t xml:space="preserve"> </w:t>
+      </w:r>
+      <w:r>
+        <w:rPr>
+          <w:rFonts w:ascii="Courier New" w:hAnsi="Courier New" w:cs="Courier New"/>
+          <w:b/>
+          <w:bCs/>
+          <w:color w:val="000080"/>
+          <w:sz w:val="20"/>
+          <w:szCs w:val="20"/>
+          <w:shd w:val="clear" w:color="auto" w:fill="FFFFFF"/>
+        </w:rPr>
+        <w:t>logistic</w:t>
+      </w:r>
+      <w:r>
+        <w:rPr>
+          <w:rFonts w:ascii="Courier New" w:hAnsi="Courier New" w:cs="Courier New"/>
+          <w:color w:val="000000"/>
+          <w:sz w:val="20"/>
+          <w:szCs w:val="20"/>
+          <w:shd w:val="clear" w:color="auto" w:fill="FFFFFF"/>
+        </w:rPr>
+        <w:t xml:space="preserve"> </w:t>
+      </w:r>
+      <w:r>
+        <w:rPr>
+          <w:rFonts w:ascii="Courier New" w:hAnsi="Courier New" w:cs="Courier New"/>
+          <w:color w:val="0000FF"/>
+          <w:sz w:val="20"/>
+          <w:szCs w:val="20"/>
+          <w:shd w:val="clear" w:color="auto" w:fill="FFFFFF"/>
+        </w:rPr>
+        <w:t>data</w:t>
+      </w:r>
+      <w:r>
+        <w:rPr>
+          <w:rFonts w:ascii="Courier New" w:hAnsi="Courier New" w:cs="Courier New"/>
+          <w:color w:val="000000"/>
+          <w:sz w:val="20"/>
+          <w:szCs w:val="20"/>
+          <w:shd w:val="clear" w:color="auto" w:fill="FFFFFF"/>
+        </w:rPr>
+        <w:t>= boxing;</w:t>
+      </w:r>
+    </w:p>
+    <w:p>
+      <w:pPr>
+        <w:autoSpaceDE w:val="0"/>
+        <w:autoSpaceDN w:val="0"/>
+        <w:adjustRightInd w:val="0"/>
+        <w:spacing w:after="0" w:line="240" w:lineRule="auto"/>
+        <w:ind w:left="720"/>
+        <w:rPr>
+          <w:rFonts w:ascii="Courier New" w:hAnsi="Courier New" w:cs="Courier New"/>
+          <w:color w:val="000000"/>
+          <w:sz w:val="20"/>
+          <w:szCs w:val="20"/>
+          <w:shd w:val="clear" w:color="auto" w:fill="FFFFFF"/>
+        </w:rPr>
+      </w:pPr>
+      <w:r>
+        <w:rPr>
+          <w:rFonts w:ascii="Courier New" w:hAnsi="Courier New" w:cs="Courier New"/>
+          <w:color w:val="0000FF"/>
+          <w:sz w:val="20"/>
+          <w:szCs w:val="20"/>
+          <w:shd w:val="clear" w:color="auto" w:fill="FFFFFF"/>
+        </w:rPr>
+        <w:t>class</w:t>
+      </w:r>
+      <w:r>
+        <w:rPr>
+          <w:rFonts w:ascii="Courier New" w:hAnsi="Courier New" w:cs="Courier New"/>
+          <w:color w:val="000000"/>
+          <w:sz w:val="20"/>
+          <w:szCs w:val="20"/>
+          <w:shd w:val="clear" w:color="auto" w:fill="FFFFFF"/>
+        </w:rPr>
+        <w:t xml:space="preserve"> Stance Over35AgeA</w:t>
+      </w:r>
+      <w:r>
+        <w:rPr>
+          <w:rFonts w:ascii="Courier New" w:hAnsi="Courier New" w:cs="Courier New"/>
+          <w:color w:val="000000"/>
+          <w:sz w:val="20"/>
+          <w:szCs w:val="20"/>
+          <w:shd w:val="clear" w:color="auto" w:fill="FFFFFF"/>
+        </w:rPr>
+        <w:tab/>
+        <w:t>Over35AgeB Over15lbA Over15lbB;</w:t>
+      </w:r>
+    </w:p>
+    <w:p>
+      <w:pPr>
+        <w:autoSpaceDE w:val="0"/>
+        <w:autoSpaceDN w:val="0"/>
+        <w:adjustRightInd w:val="0"/>
+        <w:spacing w:after="0" w:line="240" w:lineRule="auto"/>
+        <w:ind w:left="720"/>
+        <w:rPr>
+          <w:rFonts w:ascii="Courier New" w:hAnsi="Courier New" w:cs="Courier New"/>
+          <w:color w:val="000000"/>
+          <w:sz w:val="20"/>
+          <w:szCs w:val="20"/>
+          <w:shd w:val="clear" w:color="auto" w:fill="FFFFFF"/>
+        </w:rPr>
+      </w:pPr>
+      <w:r>
+        <w:rPr>
+          <w:rFonts w:ascii="Courier New" w:hAnsi="Courier New" w:cs="Courier New"/>
+          <w:color w:val="0000FF"/>
+          <w:sz w:val="20"/>
+          <w:szCs w:val="20"/>
+          <w:shd w:val="clear" w:color="auto" w:fill="FFFFFF"/>
+        </w:rPr>
+        <w:t>model</w:t>
+      </w:r>
+      <w:r>
+        <w:rPr>
+          <w:rFonts w:ascii="Courier New" w:hAnsi="Courier New" w:cs="Courier New"/>
+          <w:color w:val="000000"/>
+          <w:sz w:val="20"/>
+          <w:szCs w:val="20"/>
+          <w:shd w:val="clear" w:color="auto" w:fill="FFFFFF"/>
+        </w:rPr>
+        <w:t xml:space="preserve"> </w:t>
+      </w:r>
+      <w:proofErr w:type="spellStart"/>
+      <w:r>
+        <w:rPr>
+          <w:rFonts w:ascii="Courier New" w:hAnsi="Courier New" w:cs="Courier New"/>
+          <w:color w:val="000000"/>
+          <w:sz w:val="20"/>
+          <w:szCs w:val="20"/>
+          <w:shd w:val="clear" w:color="auto" w:fill="FFFFFF"/>
+        </w:rPr>
+        <w:t>binaryresult</w:t>
+      </w:r>
+      <w:proofErr w:type="spellEnd"/>
+      <w:r>
+        <w:rPr>
+          <w:rFonts w:ascii="Courier New" w:hAnsi="Courier New" w:cs="Courier New"/>
+          <w:color w:val="000000"/>
+          <w:sz w:val="20"/>
+          <w:szCs w:val="20"/>
+          <w:shd w:val="clear" w:color="auto" w:fill="FFFFFF"/>
+        </w:rPr>
+        <w:t xml:space="preserve"> = </w:t>
+      </w:r>
+      <w:proofErr w:type="spellStart"/>
+      <w:r>
+        <w:rPr>
+          <w:rFonts w:ascii="Courier New" w:hAnsi="Courier New" w:cs="Courier New"/>
+          <w:color w:val="000000"/>
+          <w:sz w:val="20"/>
+          <w:szCs w:val="20"/>
+          <w:shd w:val="clear" w:color="auto" w:fill="FFFFFF"/>
+        </w:rPr>
+        <w:t>age_A</w:t>
+      </w:r>
+      <w:proofErr w:type="spellEnd"/>
+      <w:r>
+        <w:rPr>
+          <w:rFonts w:ascii="Courier New" w:hAnsi="Courier New" w:cs="Courier New"/>
+          <w:color w:val="000000"/>
+          <w:sz w:val="20"/>
+          <w:szCs w:val="20"/>
+          <w:shd w:val="clear" w:color="auto" w:fill="FFFFFF"/>
+        </w:rPr>
+        <w:t xml:space="preserve"> </w:t>
+      </w:r>
+      <w:proofErr w:type="spellStart"/>
+      <w:r>
+        <w:rPr>
+          <w:rFonts w:ascii="Courier New" w:hAnsi="Courier New" w:cs="Courier New"/>
+          <w:color w:val="000000"/>
+          <w:sz w:val="20"/>
+          <w:szCs w:val="20"/>
+          <w:shd w:val="clear" w:color="auto" w:fill="FFFFFF"/>
+        </w:rPr>
+        <w:t>age_B</w:t>
+      </w:r>
+      <w:proofErr w:type="spellEnd"/>
+      <w:r>
+        <w:rPr>
+          <w:rFonts w:ascii="Courier New" w:hAnsi="Courier New" w:cs="Courier New"/>
+          <w:color w:val="000000"/>
+          <w:sz w:val="20"/>
+          <w:szCs w:val="20"/>
+          <w:shd w:val="clear" w:color="auto" w:fill="FFFFFF"/>
+        </w:rPr>
+        <w:t xml:space="preserve"> </w:t>
+      </w:r>
+      <w:proofErr w:type="spellStart"/>
+      <w:r>
+        <w:rPr>
+          <w:rFonts w:ascii="Courier New" w:hAnsi="Courier New" w:cs="Courier New"/>
+          <w:color w:val="000000"/>
+          <w:sz w:val="20"/>
+          <w:szCs w:val="20"/>
+          <w:shd w:val="clear" w:color="auto" w:fill="FFFFFF"/>
+        </w:rPr>
+        <w:t>height_A</w:t>
+      </w:r>
+      <w:proofErr w:type="spellEnd"/>
+      <w:r>
+        <w:rPr>
+          <w:rFonts w:ascii="Courier New" w:hAnsi="Courier New" w:cs="Courier New"/>
+          <w:color w:val="000000"/>
+          <w:sz w:val="20"/>
+          <w:szCs w:val="20"/>
+          <w:shd w:val="clear" w:color="auto" w:fill="FFFFFF"/>
+        </w:rPr>
+        <w:t xml:space="preserve"> </w:t>
+      </w:r>
+      <w:proofErr w:type="spellStart"/>
+      <w:r>
+        <w:rPr>
+          <w:rFonts w:ascii="Courier New" w:hAnsi="Courier New" w:cs="Courier New"/>
+          <w:color w:val="000000"/>
+          <w:sz w:val="20"/>
+          <w:szCs w:val="20"/>
+          <w:shd w:val="clear" w:color="auto" w:fill="FFFFFF"/>
+        </w:rPr>
+        <w:t>height_B</w:t>
+      </w:r>
+      <w:proofErr w:type="spellEnd"/>
+      <w:r>
+        <w:rPr>
+          <w:rFonts w:ascii="Courier New" w:hAnsi="Courier New" w:cs="Courier New"/>
+          <w:color w:val="000000"/>
+          <w:sz w:val="20"/>
+          <w:szCs w:val="20"/>
+          <w:shd w:val="clear" w:color="auto" w:fill="FFFFFF"/>
+        </w:rPr>
+        <w:t xml:space="preserve"> </w:t>
+      </w:r>
+      <w:proofErr w:type="spellStart"/>
+      <w:r>
+        <w:rPr>
+          <w:rFonts w:ascii="Courier New" w:hAnsi="Courier New" w:cs="Courier New"/>
+          <w:color w:val="000000"/>
+          <w:sz w:val="20"/>
+          <w:szCs w:val="20"/>
+          <w:shd w:val="clear" w:color="auto" w:fill="FFFFFF"/>
+        </w:rPr>
+        <w:t>reach_A</w:t>
+      </w:r>
+      <w:proofErr w:type="spellEnd"/>
+      <w:r>
+        <w:rPr>
+          <w:rFonts w:ascii="Courier New" w:hAnsi="Courier New" w:cs="Courier New"/>
+          <w:color w:val="000000"/>
+          <w:sz w:val="20"/>
+          <w:szCs w:val="20"/>
+          <w:shd w:val="clear" w:color="auto" w:fill="FFFFFF"/>
+        </w:rPr>
+        <w:t xml:space="preserve"> </w:t>
+      </w:r>
+      <w:proofErr w:type="spellStart"/>
+      <w:r>
+        <w:rPr>
+          <w:rFonts w:ascii="Courier New" w:hAnsi="Courier New" w:cs="Courier New"/>
+          <w:color w:val="000000"/>
+          <w:sz w:val="20"/>
+          <w:szCs w:val="20"/>
+          <w:shd w:val="clear" w:color="auto" w:fill="FFFFFF"/>
+        </w:rPr>
+        <w:t>reach_B</w:t>
+      </w:r>
+      <w:proofErr w:type="spellEnd"/>
+      <w:r>
+        <w:rPr>
+          <w:rFonts w:ascii="Courier New" w:hAnsi="Courier New" w:cs="Courier New"/>
+          <w:color w:val="000000"/>
+          <w:sz w:val="20"/>
+          <w:szCs w:val="20"/>
+          <w:shd w:val="clear" w:color="auto" w:fill="FFFFFF"/>
+        </w:rPr>
+        <w:t xml:space="preserve"> </w:t>
+      </w:r>
+      <w:proofErr w:type="spellStart"/>
+      <w:r>
+        <w:rPr>
+          <w:rFonts w:ascii="Courier New" w:hAnsi="Courier New" w:cs="Courier New"/>
+          <w:color w:val="000000"/>
+          <w:sz w:val="20"/>
+          <w:szCs w:val="20"/>
+          <w:shd w:val="clear" w:color="auto" w:fill="FFFFFF"/>
+        </w:rPr>
+        <w:t>weight_A</w:t>
+      </w:r>
+      <w:proofErr w:type="spellEnd"/>
+      <w:r>
+        <w:rPr>
+          <w:rFonts w:ascii="Courier New" w:hAnsi="Courier New" w:cs="Courier New"/>
+          <w:color w:val="000000"/>
+          <w:sz w:val="20"/>
+          <w:szCs w:val="20"/>
+          <w:shd w:val="clear" w:color="auto" w:fill="FFFFFF"/>
+        </w:rPr>
+        <w:t xml:space="preserve"> </w:t>
+      </w:r>
+      <w:proofErr w:type="spellStart"/>
+      <w:r>
+        <w:rPr>
+          <w:rFonts w:ascii="Courier New" w:hAnsi="Courier New" w:cs="Courier New"/>
+          <w:color w:val="000000"/>
+          <w:sz w:val="20"/>
+          <w:szCs w:val="20"/>
+          <w:shd w:val="clear" w:color="auto" w:fill="FFFFFF"/>
+        </w:rPr>
+        <w:t>weight_B</w:t>
+      </w:r>
+      <w:proofErr w:type="spellEnd"/>
+      <w:r>
+        <w:rPr>
+          <w:rFonts w:ascii="Courier New" w:hAnsi="Courier New" w:cs="Courier New"/>
+          <w:color w:val="000000"/>
+          <w:sz w:val="20"/>
+          <w:szCs w:val="20"/>
+          <w:shd w:val="clear" w:color="auto" w:fill="FFFFFF"/>
+        </w:rPr>
+        <w:t xml:space="preserve"> </w:t>
+      </w:r>
+      <w:proofErr w:type="spellStart"/>
+      <w:r>
+        <w:rPr>
+          <w:rFonts w:ascii="Courier New" w:hAnsi="Courier New" w:cs="Courier New"/>
+          <w:color w:val="000000"/>
+          <w:sz w:val="20"/>
+          <w:szCs w:val="20"/>
+          <w:shd w:val="clear" w:color="auto" w:fill="FFFFFF"/>
+        </w:rPr>
+        <w:t>won_A</w:t>
+      </w:r>
+      <w:proofErr w:type="spellEnd"/>
+      <w:r>
+        <w:rPr>
+          <w:rFonts w:ascii="Courier New" w:hAnsi="Courier New" w:cs="Courier New"/>
+          <w:color w:val="000000"/>
+          <w:sz w:val="20"/>
+          <w:szCs w:val="20"/>
+          <w:shd w:val="clear" w:color="auto" w:fill="FFFFFF"/>
+        </w:rPr>
+        <w:t xml:space="preserve"> </w:t>
+      </w:r>
+      <w:proofErr w:type="spellStart"/>
+      <w:r>
+        <w:rPr>
+          <w:rFonts w:ascii="Courier New" w:hAnsi="Courier New" w:cs="Courier New"/>
+          <w:color w:val="000000"/>
+          <w:sz w:val="20"/>
+          <w:szCs w:val="20"/>
+          <w:shd w:val="clear" w:color="auto" w:fill="FFFFFF"/>
+        </w:rPr>
+        <w:t>won_B</w:t>
+      </w:r>
+      <w:proofErr w:type="spellEnd"/>
+      <w:r>
+        <w:rPr>
+          <w:rFonts w:ascii="Courier New" w:hAnsi="Courier New" w:cs="Courier New"/>
+          <w:color w:val="000000"/>
+          <w:sz w:val="20"/>
+          <w:szCs w:val="20"/>
+          <w:shd w:val="clear" w:color="auto" w:fill="FFFFFF"/>
+        </w:rPr>
+        <w:t xml:space="preserve"> </w:t>
+      </w:r>
+      <w:proofErr w:type="spellStart"/>
+      <w:r>
+        <w:rPr>
+          <w:rFonts w:ascii="Courier New" w:hAnsi="Courier New" w:cs="Courier New"/>
+          <w:color w:val="000000"/>
+          <w:sz w:val="20"/>
+          <w:szCs w:val="20"/>
+          <w:shd w:val="clear" w:color="auto" w:fill="FFFFFF"/>
+        </w:rPr>
+        <w:t>lost_A</w:t>
+      </w:r>
+      <w:proofErr w:type="spellEnd"/>
+      <w:r>
+        <w:rPr>
+          <w:rFonts w:ascii="Courier New" w:hAnsi="Courier New" w:cs="Courier New"/>
+          <w:color w:val="000000"/>
+          <w:sz w:val="20"/>
+          <w:szCs w:val="20"/>
+          <w:shd w:val="clear" w:color="auto" w:fill="FFFFFF"/>
+        </w:rPr>
+        <w:t xml:space="preserve"> </w:t>
+      </w:r>
+      <w:proofErr w:type="spellStart"/>
+      <w:r>
+        <w:rPr>
+          <w:rFonts w:ascii="Courier New" w:hAnsi="Courier New" w:cs="Courier New"/>
+          <w:color w:val="000000"/>
+          <w:sz w:val="20"/>
+          <w:szCs w:val="20"/>
+          <w:shd w:val="clear" w:color="auto" w:fill="FFFFFF"/>
+        </w:rPr>
+        <w:t>lost_B</w:t>
+      </w:r>
+      <w:proofErr w:type="spellEnd"/>
+      <w:r>
+        <w:rPr>
+          <w:rFonts w:ascii="Courier New" w:hAnsi="Courier New" w:cs="Courier New"/>
+          <w:color w:val="000000"/>
+          <w:sz w:val="20"/>
+          <w:szCs w:val="20"/>
+          <w:shd w:val="clear" w:color="auto" w:fill="FFFFFF"/>
+        </w:rPr>
+        <w:t xml:space="preserve"> </w:t>
+      </w:r>
+      <w:proofErr w:type="spellStart"/>
+      <w:r>
+        <w:rPr>
+          <w:rFonts w:ascii="Courier New" w:hAnsi="Courier New" w:cs="Courier New"/>
+          <w:color w:val="000000"/>
+          <w:sz w:val="20"/>
+          <w:szCs w:val="20"/>
+          <w:shd w:val="clear" w:color="auto" w:fill="FFFFFF"/>
+        </w:rPr>
+        <w:t>kos_A</w:t>
+      </w:r>
+      <w:proofErr w:type="spellEnd"/>
+      <w:r>
+        <w:rPr>
+          <w:rFonts w:ascii="Courier New" w:hAnsi="Courier New" w:cs="Courier New"/>
+          <w:color w:val="000000"/>
+          <w:sz w:val="20"/>
+          <w:szCs w:val="20"/>
+          <w:shd w:val="clear" w:color="auto" w:fill="FFFFFF"/>
+        </w:rPr>
+        <w:t xml:space="preserve"> </w:t>
+      </w:r>
+      <w:proofErr w:type="spellStart"/>
+      <w:r>
+        <w:rPr>
+          <w:rFonts w:ascii="Courier New" w:hAnsi="Courier New" w:cs="Courier New"/>
+          <w:color w:val="000000"/>
+          <w:sz w:val="20"/>
+          <w:szCs w:val="20"/>
+          <w:shd w:val="clear" w:color="auto" w:fill="FFFFFF"/>
+        </w:rPr>
+        <w:t>kos_B</w:t>
+      </w:r>
+      <w:proofErr w:type="spellEnd"/>
+      <w:r>
+        <w:rPr>
+          <w:rFonts w:ascii="Courier New" w:hAnsi="Courier New" w:cs="Courier New"/>
+          <w:color w:val="000000"/>
+          <w:sz w:val="20"/>
+          <w:szCs w:val="20"/>
+          <w:shd w:val="clear" w:color="auto" w:fill="FFFFFF"/>
+        </w:rPr>
+        <w:t xml:space="preserve"> </w:t>
+      </w:r>
+      <w:proofErr w:type="spellStart"/>
+      <w:r>
+        <w:rPr>
+          <w:rFonts w:ascii="Courier New" w:hAnsi="Courier New" w:cs="Courier New"/>
+          <w:color w:val="000000"/>
+          <w:sz w:val="20"/>
+          <w:szCs w:val="20"/>
+          <w:shd w:val="clear" w:color="auto" w:fill="FFFFFF"/>
+        </w:rPr>
+        <w:t>AdvAgeA</w:t>
+      </w:r>
+      <w:proofErr w:type="spellEnd"/>
+      <w:r>
+        <w:rPr>
+          <w:rFonts w:ascii="Courier New" w:hAnsi="Courier New" w:cs="Courier New"/>
+          <w:color w:val="000000"/>
+          <w:sz w:val="20"/>
+          <w:szCs w:val="20"/>
+          <w:shd w:val="clear" w:color="auto" w:fill="FFFFFF"/>
+        </w:rPr>
+        <w:t xml:space="preserve"> </w:t>
+      </w:r>
+      <w:proofErr w:type="spellStart"/>
+      <w:r>
+        <w:rPr>
+          <w:rFonts w:ascii="Courier New" w:hAnsi="Courier New" w:cs="Courier New"/>
+          <w:color w:val="000000"/>
+          <w:sz w:val="20"/>
+          <w:szCs w:val="20"/>
+          <w:shd w:val="clear" w:color="auto" w:fill="FFFFFF"/>
+        </w:rPr>
+        <w:t>AdvHeightA</w:t>
+      </w:r>
+      <w:proofErr w:type="spellEnd"/>
+      <w:r>
+        <w:rPr>
+          <w:rFonts w:ascii="Courier New" w:hAnsi="Courier New" w:cs="Courier New"/>
+          <w:color w:val="000000"/>
+          <w:sz w:val="20"/>
+          <w:szCs w:val="20"/>
+          <w:shd w:val="clear" w:color="auto" w:fill="FFFFFF"/>
+        </w:rPr>
+        <w:t xml:space="preserve"> </w:t>
+      </w:r>
+      <w:proofErr w:type="spellStart"/>
+      <w:r>
+        <w:rPr>
+          <w:rFonts w:ascii="Courier New" w:hAnsi="Courier New" w:cs="Courier New"/>
+          <w:color w:val="000000"/>
+          <w:sz w:val="20"/>
+          <w:szCs w:val="20"/>
+          <w:shd w:val="clear" w:color="auto" w:fill="FFFFFF"/>
+        </w:rPr>
+        <w:t>AdvReachA</w:t>
+      </w:r>
+      <w:proofErr w:type="spellEnd"/>
+      <w:r>
+        <w:rPr>
+          <w:rFonts w:ascii="Courier New" w:hAnsi="Courier New" w:cs="Courier New"/>
+          <w:color w:val="000000"/>
+          <w:sz w:val="20"/>
+          <w:szCs w:val="20"/>
+          <w:shd w:val="clear" w:color="auto" w:fill="FFFFFF"/>
+        </w:rPr>
+        <w:t xml:space="preserve"> </w:t>
+      </w:r>
+      <w:proofErr w:type="spellStart"/>
+      <w:r>
+        <w:rPr>
+          <w:rFonts w:ascii="Courier New" w:hAnsi="Courier New" w:cs="Courier New"/>
+          <w:color w:val="000000"/>
+          <w:sz w:val="20"/>
+          <w:szCs w:val="20"/>
+          <w:shd w:val="clear" w:color="auto" w:fill="FFFFFF"/>
+        </w:rPr>
+        <w:t>AdvWgtA</w:t>
+      </w:r>
+      <w:proofErr w:type="spellEnd"/>
+      <w:r>
+        <w:rPr>
+          <w:rFonts w:ascii="Courier New" w:hAnsi="Courier New" w:cs="Courier New"/>
+          <w:color w:val="000000"/>
+          <w:sz w:val="20"/>
+          <w:szCs w:val="20"/>
+          <w:shd w:val="clear" w:color="auto" w:fill="FFFFFF"/>
+        </w:rPr>
+        <w:t xml:space="preserve"> </w:t>
+      </w:r>
+      <w:proofErr w:type="spellStart"/>
+      <w:r>
+        <w:rPr>
+          <w:rFonts w:ascii="Courier New" w:hAnsi="Courier New" w:cs="Courier New"/>
+          <w:color w:val="000000"/>
+          <w:sz w:val="20"/>
+          <w:szCs w:val="20"/>
+          <w:shd w:val="clear" w:color="auto" w:fill="FFFFFF"/>
+        </w:rPr>
+        <w:t>WinPA</w:t>
+      </w:r>
+      <w:proofErr w:type="spellEnd"/>
+      <w:r>
+        <w:rPr>
+          <w:rFonts w:ascii="Courier New" w:hAnsi="Courier New" w:cs="Courier New"/>
+          <w:color w:val="000000"/>
+          <w:sz w:val="20"/>
+          <w:szCs w:val="20"/>
+          <w:shd w:val="clear" w:color="auto" w:fill="FFFFFF"/>
+        </w:rPr>
+        <w:t xml:space="preserve"> </w:t>
+      </w:r>
+      <w:proofErr w:type="spellStart"/>
+      <w:r>
+        <w:rPr>
+          <w:rFonts w:ascii="Courier New" w:hAnsi="Courier New" w:cs="Courier New"/>
+          <w:color w:val="000000"/>
+          <w:sz w:val="20"/>
+          <w:szCs w:val="20"/>
+          <w:shd w:val="clear" w:color="auto" w:fill="FFFFFF"/>
+        </w:rPr>
+        <w:t>WinPB</w:t>
+      </w:r>
+      <w:proofErr w:type="spellEnd"/>
+      <w:r>
+        <w:rPr>
+          <w:rFonts w:ascii="Courier New" w:hAnsi="Courier New" w:cs="Courier New"/>
+          <w:color w:val="000000"/>
+          <w:sz w:val="20"/>
+          <w:szCs w:val="20"/>
+          <w:shd w:val="clear" w:color="auto" w:fill="FFFFFF"/>
+        </w:rPr>
+        <w:t xml:space="preserve"> </w:t>
+      </w:r>
+      <w:proofErr w:type="spellStart"/>
+      <w:r>
+        <w:rPr>
+          <w:rFonts w:ascii="Courier New" w:hAnsi="Courier New" w:cs="Courier New"/>
+          <w:color w:val="000000"/>
+          <w:sz w:val="20"/>
+          <w:szCs w:val="20"/>
+          <w:shd w:val="clear" w:color="auto" w:fill="FFFFFF"/>
+        </w:rPr>
+        <w:t>KoAPer</w:t>
+      </w:r>
+      <w:proofErr w:type="spellEnd"/>
+      <w:r>
+        <w:rPr>
+          <w:rFonts w:ascii="Courier New" w:hAnsi="Courier New" w:cs="Courier New"/>
+          <w:color w:val="000000"/>
+          <w:sz w:val="20"/>
+          <w:szCs w:val="20"/>
+          <w:shd w:val="clear" w:color="auto" w:fill="FFFFFF"/>
+        </w:rPr>
+        <w:t xml:space="preserve"> </w:t>
+      </w:r>
+      <w:proofErr w:type="spellStart"/>
+      <w:r>
+        <w:rPr>
+          <w:rFonts w:ascii="Courier New" w:hAnsi="Courier New" w:cs="Courier New"/>
+          <w:color w:val="000000"/>
+          <w:sz w:val="20"/>
+          <w:szCs w:val="20"/>
+          <w:shd w:val="clear" w:color="auto" w:fill="FFFFFF"/>
+        </w:rPr>
+        <w:t>KoBPer</w:t>
+      </w:r>
+      <w:proofErr w:type="spellEnd"/>
+    </w:p>
+    <w:p>
+      <w:pPr>
+        <w:autoSpaceDE w:val="0"/>
+        <w:autoSpaceDN w:val="0"/>
+        <w:adjustRightInd w:val="0"/>
+        <w:spacing w:after="0" w:line="240" w:lineRule="auto"/>
+        <w:ind w:left="720"/>
+        <w:rPr>
+          <w:rFonts w:ascii="Courier New" w:hAnsi="Courier New" w:cs="Courier New"/>
+          <w:color w:val="000000"/>
+          <w:sz w:val="20"/>
+          <w:szCs w:val="20"/>
+          <w:shd w:val="clear" w:color="auto" w:fill="FFFFFF"/>
+        </w:rPr>
+      </w:pPr>
+      <w:r>
+        <w:rPr>
+          <w:rFonts w:ascii="Courier New" w:hAnsi="Courier New" w:cs="Courier New"/>
+          <w:color w:val="000000"/>
+          <w:sz w:val="20"/>
+          <w:szCs w:val="20"/>
+          <w:shd w:val="clear" w:color="auto" w:fill="FFFFFF"/>
+        </w:rPr>
+        <w:t xml:space="preserve">/ </w:t>
+      </w:r>
+      <w:r>
+        <w:rPr>
+          <w:rFonts w:ascii="Courier New" w:hAnsi="Courier New" w:cs="Courier New"/>
+          <w:color w:val="0000FF"/>
+          <w:sz w:val="20"/>
+          <w:szCs w:val="20"/>
+          <w:shd w:val="clear" w:color="auto" w:fill="FFFFFF"/>
+        </w:rPr>
+        <w:t>selection</w:t>
+      </w:r>
+      <w:r>
+        <w:rPr>
+          <w:rFonts w:ascii="Courier New" w:hAnsi="Courier New" w:cs="Courier New"/>
+          <w:color w:val="000000"/>
+          <w:sz w:val="20"/>
+          <w:szCs w:val="20"/>
+          <w:shd w:val="clear" w:color="auto" w:fill="FFFFFF"/>
+        </w:rPr>
+        <w:t xml:space="preserve"> = stepwise;</w:t>
+      </w:r>
+    </w:p>
+    <w:p>
+      <w:pPr>
+        <w:autoSpaceDE w:val="0"/>
+        <w:autoSpaceDN w:val="0"/>
+        <w:adjustRightInd w:val="0"/>
+        <w:spacing w:after="0" w:line="240" w:lineRule="auto"/>
+        <w:ind w:left="720"/>
+        <w:rPr>
+          <w:rFonts w:ascii="Courier New" w:hAnsi="Courier New" w:cs="Courier New"/>
+          <w:color w:val="000000"/>
+          <w:sz w:val="20"/>
+          <w:szCs w:val="20"/>
+          <w:shd w:val="clear" w:color="auto" w:fill="FFFFFF"/>
+        </w:rPr>
+      </w:pPr>
+      <w:r>
+        <w:rPr>
+          <w:rFonts w:ascii="Courier New" w:hAnsi="Courier New" w:cs="Courier New"/>
+          <w:color w:val="0000FF"/>
+          <w:sz w:val="20"/>
+          <w:szCs w:val="20"/>
+          <w:shd w:val="clear" w:color="auto" w:fill="FFFFFF"/>
+        </w:rPr>
+        <w:t>output</w:t>
+      </w:r>
+      <w:r>
+        <w:rPr>
+          <w:rFonts w:ascii="Courier New" w:hAnsi="Courier New" w:cs="Courier New"/>
+          <w:color w:val="000000"/>
+          <w:sz w:val="20"/>
+          <w:szCs w:val="20"/>
+          <w:shd w:val="clear" w:color="auto" w:fill="FFFFFF"/>
+        </w:rPr>
+        <w:t xml:space="preserve"> </w:t>
+      </w:r>
+      <w:r>
+        <w:rPr>
+          <w:rFonts w:ascii="Courier New" w:hAnsi="Courier New" w:cs="Courier New"/>
+          <w:color w:val="0000FF"/>
+          <w:sz w:val="20"/>
+          <w:szCs w:val="20"/>
+          <w:shd w:val="clear" w:color="auto" w:fill="FFFFFF"/>
+        </w:rPr>
+        <w:t>out</w:t>
+      </w:r>
+      <w:r>
+        <w:rPr>
+          <w:rFonts w:ascii="Courier New" w:hAnsi="Courier New" w:cs="Courier New"/>
+          <w:color w:val="000000"/>
+          <w:sz w:val="20"/>
+          <w:szCs w:val="20"/>
+          <w:shd w:val="clear" w:color="auto" w:fill="FFFFFF"/>
+        </w:rPr>
+        <w:t>=</w:t>
+      </w:r>
+      <w:proofErr w:type="spellStart"/>
+      <w:r>
+        <w:rPr>
+          <w:rFonts w:ascii="Courier New" w:hAnsi="Courier New" w:cs="Courier New"/>
+          <w:color w:val="000000"/>
+          <w:sz w:val="20"/>
+          <w:szCs w:val="20"/>
+          <w:shd w:val="clear" w:color="auto" w:fill="FFFFFF"/>
+        </w:rPr>
+        <w:t>boxinglogregout</w:t>
+      </w:r>
+      <w:proofErr w:type="spellEnd"/>
+      <w:r>
+        <w:rPr>
+          <w:rFonts w:ascii="Courier New" w:hAnsi="Courier New" w:cs="Courier New"/>
+          <w:color w:val="000000"/>
+          <w:sz w:val="20"/>
+          <w:szCs w:val="20"/>
+          <w:shd w:val="clear" w:color="auto" w:fill="FFFFFF"/>
+        </w:rPr>
+        <w:t xml:space="preserve"> </w:t>
+      </w:r>
+      <w:proofErr w:type="spellStart"/>
+      <w:r>
+        <w:rPr>
+          <w:rFonts w:ascii="Courier New" w:hAnsi="Courier New" w:cs="Courier New"/>
+          <w:color w:val="0000FF"/>
+          <w:sz w:val="20"/>
+          <w:szCs w:val="20"/>
+          <w:shd w:val="clear" w:color="auto" w:fill="FFFFFF"/>
+        </w:rPr>
+        <w:t>predprobs</w:t>
+      </w:r>
+      <w:proofErr w:type="spellEnd"/>
+      <w:r>
+        <w:rPr>
+          <w:rFonts w:ascii="Courier New" w:hAnsi="Courier New" w:cs="Courier New"/>
+          <w:color w:val="000000"/>
+          <w:sz w:val="20"/>
+          <w:szCs w:val="20"/>
+          <w:shd w:val="clear" w:color="auto" w:fill="FFFFFF"/>
+        </w:rPr>
+        <w:t xml:space="preserve">=I </w:t>
+      </w:r>
+      <w:r>
+        <w:rPr>
+          <w:rFonts w:ascii="Courier New" w:hAnsi="Courier New" w:cs="Courier New"/>
+          <w:color w:val="0000FF"/>
+          <w:sz w:val="20"/>
+          <w:szCs w:val="20"/>
+          <w:shd w:val="clear" w:color="auto" w:fill="FFFFFF"/>
+        </w:rPr>
+        <w:t>p</w:t>
+      </w:r>
+      <w:r>
+        <w:rPr>
+          <w:rFonts w:ascii="Courier New" w:hAnsi="Courier New" w:cs="Courier New"/>
+          <w:color w:val="000000"/>
+          <w:sz w:val="20"/>
+          <w:szCs w:val="20"/>
+          <w:shd w:val="clear" w:color="auto" w:fill="FFFFFF"/>
+        </w:rPr>
+        <w:t>=</w:t>
+      </w:r>
+      <w:proofErr w:type="spellStart"/>
+      <w:r>
+        <w:rPr>
+          <w:rFonts w:ascii="Courier New" w:hAnsi="Courier New" w:cs="Courier New"/>
+          <w:color w:val="000000"/>
+          <w:sz w:val="20"/>
+          <w:szCs w:val="20"/>
+          <w:shd w:val="clear" w:color="auto" w:fill="FFFFFF"/>
+        </w:rPr>
+        <w:t>probpreb</w:t>
+      </w:r>
+      <w:proofErr w:type="spellEnd"/>
+      <w:r>
+        <w:rPr>
+          <w:rFonts w:ascii="Courier New" w:hAnsi="Courier New" w:cs="Courier New"/>
+          <w:color w:val="000000"/>
+          <w:sz w:val="20"/>
+          <w:szCs w:val="20"/>
+          <w:shd w:val="clear" w:color="auto" w:fill="FFFFFF"/>
+        </w:rPr>
+        <w:t>;</w:t>
+      </w:r>
+    </w:p>
+    <w:p>
+      <w:pPr>
+        <w:ind w:left="720"/>
+      </w:pPr>
+      <w:r>
+        <w:rPr>
+          <w:rFonts w:ascii="Courier New" w:hAnsi="Courier New" w:cs="Courier New"/>
+          <w:b/>
+          <w:bCs/>
+          <w:color w:val="000080"/>
+          <w:sz w:val="20"/>
+          <w:szCs w:val="20"/>
+          <w:shd w:val="clear" w:color="auto" w:fill="FFFFFF"/>
+        </w:rPr>
+        <w:t>run</w:t>
+      </w:r>
+      <w:r>
+        <w:rPr>
+          <w:rFonts w:ascii="Courier New" w:hAnsi="Courier New" w:cs="Courier New"/>
+          <w:color w:val="000000"/>
+          <w:sz w:val="20"/>
+          <w:szCs w:val="20"/>
+          <w:shd w:val="clear" w:color="auto" w:fill="FFFFFF"/>
+        </w:rPr>
+        <w:t>;</w:t>
+      </w:r>
+    </w:p>
+    <w:p>
+      <w:r>
+        <w:rPr>
+          <w:noProof/>
+        </w:rPr>
+        <w:drawing>
+          <wp:inline distT="0" distB="0" distL="0" distR="0" wp14:anchorId="458E1007" wp14:editId="6175DE5A">
+            <wp:extent cx="5943600" cy="3086735"/>
+            <wp:effectExtent l="0" t="0" r="0" b="0"/>
+            <wp:docPr id="6" name="Picture 6"/>
+            <wp:cNvGraphicFramePr>
+              <a:graphicFrameLocks xmlns:a="http://schemas.openxmlformats.org/drawingml/2006/main" noChangeAspect="1"/>
+            </wp:cNvGraphicFramePr>
+            <a:graphic xmlns:a="http://schemas.openxmlformats.org/drawingml/2006/main">
+              <a:graphicData uri="http://schemas.openxmlformats.org/drawingml/2006/picture">
+                <pic:pic xmlns:pic="http://schemas.openxmlformats.org/drawingml/2006/picture">
+                  <pic:nvPicPr>
+                    <pic:cNvPr id="1" name=""/>
+                    <pic:cNvPicPr/>
+                  </pic:nvPicPr>
+                  <pic:blipFill>
+                    <a:blip r:embed="rId4"/>
+                    <a:stretch>
+                      <a:fillRect/>
+                    </a:stretch>
+                  </pic:blipFill>
+                  <pic:spPr>
+                    <a:xfrm>
+                      <a:off x="0" y="0"/>
+                      <a:ext cx="5943600" cy="3086735"/>
+                    </a:xfrm>
+                    <a:prstGeom prst="rect">
+                      <a:avLst/>
+                    </a:prstGeom>
+                  </pic:spPr>
+                </pic:pic>
+              </a:graphicData>
+            </a:graphic>
+          </wp:inline>
+        </w:drawing>
+      </w:r>
+    </w:p>
+    <w:p/>
+    <w:p>
+      <w:r>
+        <w:br w:type="page"/>
+      </w:r>
+    </w:p>
+    <w:p>
+      <w:pPr>
+        <w:pStyle w:val="Title"/>
+      </w:pPr>
+      <w:r>
+        <w:lastRenderedPageBreak/>
+        <w:t>Goodness of Fit</w:t>
+      </w:r>
+    </w:p>
+    <w:p/>
+    <w:p>
+      <w:r>
+        <w:t xml:space="preserve">Including </w:t>
+      </w:r>
+      <w:proofErr w:type="spellStart"/>
+      <w:r>
+        <w:t>Age_B</w:t>
+      </w:r>
+      <w:proofErr w:type="spellEnd"/>
+    </w:p>
+    <w:p>
+      <w:r>
+        <w:rPr>
+          <w:noProof/>
+        </w:rPr>
+        <w:drawing>
+          <wp:inline distT="0" distB="0" distL="0" distR="0" wp14:anchorId="5ECFD507" wp14:editId="6B50BE0A">
+            <wp:extent cx="3546282" cy="1347827"/>
+            <wp:effectExtent l="0" t="0" r="0" b="5080"/>
+            <wp:docPr id="4" name="Picture 4"/>
+            <wp:cNvGraphicFramePr>
+              <a:graphicFrameLocks xmlns:a="http://schemas.openxmlformats.org/drawingml/2006/main" noChangeAspect="1"/>
+            </wp:cNvGraphicFramePr>
+            <a:graphic xmlns:a="http://schemas.openxmlformats.org/drawingml/2006/main">
+              <a:graphicData uri="http://schemas.openxmlformats.org/drawingml/2006/picture">
+                <pic:pic xmlns:pic="http://schemas.openxmlformats.org/drawingml/2006/picture">
+                  <pic:nvPicPr>
+                    <pic:cNvPr id="1" name=""/>
+                    <pic:cNvPicPr/>
+                  </pic:nvPicPr>
+                  <pic:blipFill>
+                    <a:blip r:embed="rId5"/>
+                    <a:stretch>
+                      <a:fillRect/>
+                    </a:stretch>
+                  </pic:blipFill>
+                  <pic:spPr>
+                    <a:xfrm>
+                      <a:off x="0" y="0"/>
+                      <a:ext cx="3592581" cy="1365424"/>
+                    </a:xfrm>
+                    <a:prstGeom prst="rect">
+                      <a:avLst/>
+                    </a:prstGeom>
+                  </pic:spPr>
+                </pic:pic>
+              </a:graphicData>
+            </a:graphic>
+          </wp:inline>
+        </w:drawing>
+      </w:r>
+    </w:p>
+    <w:p>
+      <w:r>
+        <w:t xml:space="preserve">Though the model </w:t>
+      </w:r>
+      <w:r>
+        <w:t xml:space="preserve">chosen </w:t>
+      </w:r>
+      <w:r>
+        <w:t>with lowest AIC</w:t>
+      </w:r>
+      <w:r>
+        <w:t xml:space="preserve"> </w:t>
+      </w:r>
+      <w:proofErr w:type="gramStart"/>
+      <w:r>
+        <w:t xml:space="preserve">and </w:t>
+      </w:r>
+      <w:r>
+        <w:t xml:space="preserve"> BIC</w:t>
+      </w:r>
+      <w:proofErr w:type="gramEnd"/>
+      <w:r>
+        <w:t xml:space="preserve"> </w:t>
+      </w:r>
+      <w:r>
+        <w:t>fits</w:t>
+      </w:r>
+      <w:r>
+        <w:t>,</w:t>
+      </w:r>
+      <w:r>
+        <w:t xml:space="preserve"> </w:t>
+      </w:r>
+      <w:r>
+        <w:t>it doesn’t quite make sense that the stepwise selection</w:t>
+      </w:r>
+      <w:r>
+        <w:t xml:space="preserve"> </w:t>
+      </w:r>
+      <w:r>
+        <w:t>includes</w:t>
+      </w:r>
+      <w:r>
+        <w:t xml:space="preserve"> </w:t>
+      </w:r>
+      <w:proofErr w:type="spellStart"/>
+      <w:r>
+        <w:t>age_B</w:t>
+      </w:r>
+      <w:proofErr w:type="spellEnd"/>
+      <w:r>
+        <w:t xml:space="preserve"> but </w:t>
+      </w:r>
+      <w:r>
+        <w:t>excludes</w:t>
+      </w:r>
+      <w:r>
+        <w:t xml:space="preserve"> </w:t>
+      </w:r>
+      <w:proofErr w:type="spellStart"/>
+      <w:r>
+        <w:t>age_A</w:t>
+      </w:r>
+      <w:proofErr w:type="spellEnd"/>
+      <w:r>
+        <w:t>.</w:t>
+      </w:r>
+      <w:r>
+        <w:t xml:space="preserve"> These variables have equal meaning and weight</w:t>
+      </w:r>
+      <w:r>
+        <w:t>. If we simply swap a and b f</w:t>
+      </w:r>
+      <w:r>
+        <w:t>r</w:t>
+      </w:r>
+      <w:r>
+        <w:t>om left to right the result would be different for no logical reason.</w:t>
+      </w:r>
+      <w:r>
+        <w:t xml:space="preserve"> This could be indicating that there is indeed a difference in the meaning of </w:t>
+      </w:r>
+      <w:proofErr w:type="spellStart"/>
+      <w:r>
+        <w:t>fighter_A</w:t>
+      </w:r>
+      <w:proofErr w:type="spellEnd"/>
+      <w:r>
+        <w:t xml:space="preserve"> and </w:t>
+      </w:r>
+      <w:proofErr w:type="spellStart"/>
+      <w:r>
+        <w:t>fighter_B</w:t>
+      </w:r>
+      <w:proofErr w:type="spellEnd"/>
+      <w:r>
+        <w:t xml:space="preserve"> (</w:t>
+      </w:r>
+      <w:proofErr w:type="spellStart"/>
+      <w:r>
+        <w:t>i.e</w:t>
+      </w:r>
+      <w:proofErr w:type="spellEnd"/>
+      <w:r>
+        <w:t xml:space="preserve"> </w:t>
+      </w:r>
+      <w:proofErr w:type="spellStart"/>
+      <w:r>
+        <w:t>chcallenger</w:t>
+      </w:r>
+      <w:proofErr w:type="spellEnd"/>
+      <w:r>
+        <w:t xml:space="preserve"> versus </w:t>
+      </w:r>
+      <w:r>
+        <w:t>incumbent</w:t>
+      </w:r>
+      <w:r>
+        <w:t xml:space="preserve">) however we have no context to the data that confirms this. For </w:t>
+      </w:r>
+      <w:proofErr w:type="gramStart"/>
+      <w:r>
+        <w:t>now</w:t>
+      </w:r>
+      <w:proofErr w:type="gramEnd"/>
+      <w:r>
+        <w:t xml:space="preserve"> we will assume there is no meaning.</w:t>
+      </w:r>
+    </w:p>
+    <w:p>
+      <w:r>
+        <w:t xml:space="preserve">Trial and error showed that adding </w:t>
+      </w:r>
+      <w:proofErr w:type="spellStart"/>
+      <w:r>
+        <w:t>Age_A</w:t>
+      </w:r>
+      <w:proofErr w:type="spellEnd"/>
+      <w:r>
+        <w:t xml:space="preserve"> </w:t>
+      </w:r>
+      <w:r>
+        <w:t>or</w:t>
+      </w:r>
+      <w:r>
+        <w:t xml:space="preserve"> </w:t>
+      </w:r>
+      <w:proofErr w:type="spellStart"/>
+      <w:r>
+        <w:t>removeing</w:t>
+      </w:r>
+      <w:proofErr w:type="spellEnd"/>
+      <w:r>
+        <w:t xml:space="preserve"> </w:t>
+      </w:r>
+      <w:proofErr w:type="spellStart"/>
+      <w:r>
+        <w:t>Age_B</w:t>
+      </w:r>
+      <w:proofErr w:type="spellEnd"/>
+      <w:r>
+        <w:t xml:space="preserve"> does not help. </w:t>
+      </w:r>
+    </w:p>
+    <w:p>
+      <w:r>
+        <w:t>Creating a new variable “</w:t>
+      </w:r>
+      <w:proofErr w:type="spellStart"/>
+      <w:r>
+        <w:t>AdvAgeA</w:t>
+      </w:r>
+      <w:proofErr w:type="spellEnd"/>
+      <w:r>
+        <w:t xml:space="preserve">” as </w:t>
+      </w:r>
+      <w:proofErr w:type="spellStart"/>
+      <w:r>
+        <w:t>Age_A</w:t>
+      </w:r>
+      <w:proofErr w:type="spellEnd"/>
+      <w:r>
+        <w:t xml:space="preserve"> – </w:t>
+      </w:r>
+      <w:proofErr w:type="spellStart"/>
+      <w:r>
+        <w:t>Age_B</w:t>
+      </w:r>
+      <w:proofErr w:type="spellEnd"/>
+      <w:r>
+        <w:t xml:space="preserve"> accounts for </w:t>
+      </w:r>
+      <w:proofErr w:type="gramStart"/>
+      <w:r>
+        <w:t>both of them</w:t>
+      </w:r>
+      <w:proofErr w:type="gramEnd"/>
+      <w:r>
+        <w:t xml:space="preserve"> and seems to have less a negative effect on the fit of the model than </w:t>
+      </w:r>
+      <w:r>
+        <w:t>simply</w:t>
+      </w:r>
+      <w:r>
+        <w:t xml:space="preserve"> including </w:t>
+      </w:r>
+      <w:proofErr w:type="spellStart"/>
+      <w:r>
+        <w:t>Age_A</w:t>
+      </w:r>
+      <w:proofErr w:type="spellEnd"/>
+      <w:r>
+        <w:t xml:space="preserve"> and </w:t>
+      </w:r>
+      <w:proofErr w:type="spellStart"/>
+      <w:r>
+        <w:t>Age_B</w:t>
+      </w:r>
+      <w:proofErr w:type="spellEnd"/>
+      <w:r>
+        <w:t xml:space="preserve"> separately. </w:t>
+      </w:r>
+      <w:proofErr w:type="gramStart"/>
+      <w:r>
+        <w:t>T</w:t>
+      </w:r>
+      <w:r>
+        <w:t xml:space="preserve">he </w:t>
+      </w:r>
+      <w:r>
+        <w:t xml:space="preserve"> </w:t>
+      </w:r>
+      <w:r>
+        <w:t>fit</w:t>
+      </w:r>
+      <w:proofErr w:type="gramEnd"/>
+      <w:r>
+        <w:t xml:space="preserve"> statistics aren’t </w:t>
+      </w:r>
+      <w:r>
+        <w:t>qu</w:t>
+      </w:r>
+      <w:r>
+        <w:t xml:space="preserve">ite as good </w:t>
+      </w:r>
+      <w:r>
+        <w:t xml:space="preserve">but </w:t>
+      </w:r>
+      <w:r>
+        <w:t>the model makes more sense.</w:t>
+      </w:r>
+    </w:p>
+    <w:p>
+      <w:r>
+        <w:t xml:space="preserve">Replace </w:t>
+      </w:r>
+      <w:proofErr w:type="spellStart"/>
+      <w:r>
+        <w:t>Age_B</w:t>
+      </w:r>
+      <w:proofErr w:type="spellEnd"/>
+      <w:r>
+        <w:t xml:space="preserve"> with </w:t>
+      </w:r>
+      <w:proofErr w:type="spellStart"/>
+      <w:r>
+        <w:t>AdvAge_A</w:t>
+      </w:r>
+      <w:proofErr w:type="spellEnd"/>
+    </w:p>
+    <w:p>
+      <w:r>
+        <w:rPr>
+          <w:noProof/>
+        </w:rPr>
+        <w:drawing>
+          <wp:inline distT="0" distB="0" distL="0" distR="0" wp14:anchorId="2A35F3A7" wp14:editId="75850088">
+            <wp:extent cx="3562184" cy="1394939"/>
+            <wp:effectExtent l="0" t="0" r="635" b="0"/>
+            <wp:docPr id="7" name="Picture 7"/>
+            <wp:cNvGraphicFramePr>
+              <a:graphicFrameLocks xmlns:a="http://schemas.openxmlformats.org/drawingml/2006/main" noChangeAspect="1"/>
+            </wp:cNvGraphicFramePr>
+            <a:graphic xmlns:a="http://schemas.openxmlformats.org/drawingml/2006/main">
+              <a:graphicData uri="http://schemas.openxmlformats.org/drawingml/2006/picture">
+                <pic:pic xmlns:pic="http://schemas.openxmlformats.org/drawingml/2006/picture">
+                  <pic:nvPicPr>
+                    <pic:cNvPr id="1" name=""/>
+                    <pic:cNvPicPr/>
+                  </pic:nvPicPr>
+                  <pic:blipFill>
+                    <a:blip r:embed="rId6"/>
+                    <a:stretch>
+                      <a:fillRect/>
+                    </a:stretch>
+                  </pic:blipFill>
+                  <pic:spPr>
+                    <a:xfrm>
+                      <a:off x="0" y="0"/>
+                      <a:ext cx="3617525" cy="1416610"/>
+                    </a:xfrm>
+                    <a:prstGeom prst="rect">
+                      <a:avLst/>
+                    </a:prstGeom>
+                  </pic:spPr>
+                </pic:pic>
+              </a:graphicData>
+            </a:graphic>
+          </wp:inline>
+        </w:drawing>
+      </w:r>
+    </w:p>
+    <w:p>
+      <w:r>
+        <w:t xml:space="preserve">Also noted that </w:t>
+      </w:r>
+      <w:r>
+        <w:t xml:space="preserve">stepwise selection included </w:t>
+      </w:r>
+      <w:proofErr w:type="spellStart"/>
+      <w:r>
+        <w:t>Won_B</w:t>
+      </w:r>
+      <w:proofErr w:type="spellEnd"/>
+      <w:r>
+        <w:t xml:space="preserve"> but not </w:t>
+      </w:r>
+      <w:proofErr w:type="spellStart"/>
+      <w:r>
+        <w:t>W</w:t>
+      </w:r>
+      <w:r>
+        <w:t>on_A</w:t>
+      </w:r>
+      <w:proofErr w:type="spellEnd"/>
+      <w:r>
+        <w:t xml:space="preserve"> </w:t>
+      </w:r>
+      <w:r>
+        <w:t>which would raise similar concern</w:t>
+      </w:r>
+      <w:r>
+        <w:t>. More evidence that there may be meaning to the slots A or B.</w:t>
+      </w:r>
+    </w:p>
+    <w:p>
+      <w:proofErr w:type="gramStart"/>
+      <w:r>
+        <w:t>H</w:t>
+      </w:r>
+      <w:r>
+        <w:t>owever</w:t>
+      </w:r>
+      <w:proofErr w:type="gramEnd"/>
+      <w:r>
+        <w:t xml:space="preserve"> </w:t>
+      </w:r>
+      <w:proofErr w:type="spellStart"/>
+      <w:r>
+        <w:t>WinPA</w:t>
+      </w:r>
+      <w:proofErr w:type="spellEnd"/>
+      <w:r>
+        <w:t xml:space="preserve"> </w:t>
+      </w:r>
+      <w:r>
+        <w:t xml:space="preserve">(percentage of prior wins for fighter A) </w:t>
+      </w:r>
+      <w:r>
+        <w:t>is included</w:t>
+      </w:r>
+      <w:r>
+        <w:t xml:space="preserve"> </w:t>
+      </w:r>
+    </w:p>
     <w:tbl>
       <w:tblPr>
         <w:tblStyle w:val="TableGrid"/>
         <w:tblW w:w="0" w:type="auto"/>
-        <w:jc w:val="center"/>
         <w:tblLook w:val="04A0" w:firstRow="1" w:lastRow="0" w:firstColumn="1" w:lastColumn="0" w:noHBand="0" w:noVBand="1"/>
       </w:tblPr>
       <w:tblGrid>
@@ -16,12 +1403,9 @@
         <w:gridCol w:w="2432"/>
       </w:tblGrid>
       <w:tr>
-        <w:trPr>
-          <w:jc w:val="center"/>
-        </w:trPr>
         <w:tc>
           <w:tcPr>
-            <w:tcW w:w="263" w:type="dxa"/>
+            <w:tcW w:w="1074" w:type="dxa"/>
             <w:tcBorders>
               <w:top w:val="nil"/>
               <w:left w:val="nil"/>
@@ -62,12 +1446,9 @@
         </w:tc>
       </w:tr>
       <w:tr>
-        <w:trPr>
-          <w:jc w:val="center"/>
-        </w:trPr>
         <w:tc>
           <w:tcPr>
-            <w:tcW w:w="263" w:type="dxa"/>
+            <w:tcW w:w="1074" w:type="dxa"/>
             <w:tcBorders>
               <w:top w:val="nil"/>
               <w:left w:val="nil"/>
@@ -108,30 +1489,15 @@
           </w:tcPr>
           <w:p>
             <w:r>
-              <w:t xml:space="preserve">Fighter </w:t>
-            </w:r>
-            <w:r>
-              <w:t>B</w:t>
-            </w:r>
-            <w:r>
-              <w:t xml:space="preserve"> Wins (</w:t>
-            </w:r>
-            <w:r>
-              <w:t>1</w:t>
-            </w:r>
-            <w:r>
-              <w:t>)</w:t>
+              <w:t>Fighter B Wins (1)</w:t>
             </w:r>
           </w:p>
         </w:tc>
       </w:tr>
       <w:tr>
-        <w:trPr>
-          <w:jc w:val="center"/>
-        </w:trPr>
         <w:tc>
           <w:tcPr>
-            <w:tcW w:w="263" w:type="dxa"/>
+            <w:tcW w:w="1074" w:type="dxa"/>
             <w:vMerge w:val="restart"/>
             <w:tcBorders>
               <w:top w:val="single" w:sz="4" w:space="0" w:color="auto"/>
@@ -182,12 +1548,9 @@
         </w:tc>
       </w:tr>
       <w:tr>
-        <w:trPr>
-          <w:jc w:val="center"/>
-        </w:trPr>
         <w:tc>
           <w:tcPr>
-            <w:tcW w:w="263" w:type="dxa"/>
+            <w:tcW w:w="1074" w:type="dxa"/>
             <w:vMerge/>
           </w:tcPr>
           <w:p/>
@@ -198,19 +1561,7 @@
           </w:tcPr>
           <w:p>
             <w:r>
-              <w:t xml:space="preserve">Fighter </w:t>
-            </w:r>
-            <w:r>
-              <w:t>B</w:t>
-            </w:r>
-            <w:r>
-              <w:t xml:space="preserve"> Wins (</w:t>
-            </w:r>
-            <w:r>
-              <w:t>1</w:t>
-            </w:r>
-            <w:r>
-              <w:t>)</w:t>
+              <w:t>Fighter B Wins (1)</w:t>
             </w:r>
           </w:p>
         </w:tc>
@@ -238,10 +1589,545 @@
     </w:tbl>
     <w:p/>
     <w:p/>
+    <w:p/>
+    <w:p>
+      <w:pPr>
+        <w:autoSpaceDE w:val="0"/>
+        <w:autoSpaceDN w:val="0"/>
+        <w:adjustRightInd w:val="0"/>
+        <w:spacing w:after="0" w:line="240" w:lineRule="auto"/>
+        <w:rPr>
+          <w:rFonts w:ascii="Courier New" w:hAnsi="Courier New" w:cs="Courier New"/>
+          <w:color w:val="000000"/>
+          <w:sz w:val="20"/>
+          <w:szCs w:val="20"/>
+          <w:shd w:val="clear" w:color="auto" w:fill="FFFFFF"/>
+        </w:rPr>
+      </w:pPr>
+      <w:r>
+        <w:rPr>
+          <w:rFonts w:ascii="Courier New" w:hAnsi="Courier New" w:cs="Courier New"/>
+          <w:b/>
+          <w:bCs/>
+          <w:color w:val="000080"/>
+          <w:sz w:val="20"/>
+          <w:szCs w:val="20"/>
+          <w:shd w:val="clear" w:color="auto" w:fill="FFFFFF"/>
+        </w:rPr>
+        <w:t>PROC</w:t>
+      </w:r>
+      <w:r>
+        <w:rPr>
+          <w:rFonts w:ascii="Courier New" w:hAnsi="Courier New" w:cs="Courier New"/>
+          <w:color w:val="000000"/>
+          <w:sz w:val="20"/>
+          <w:szCs w:val="20"/>
+          <w:shd w:val="clear" w:color="auto" w:fill="FFFFFF"/>
+        </w:rPr>
+        <w:t xml:space="preserve"> </w:t>
+      </w:r>
+      <w:r>
+        <w:rPr>
+          <w:rFonts w:ascii="Courier New" w:hAnsi="Courier New" w:cs="Courier New"/>
+          <w:b/>
+          <w:bCs/>
+          <w:color w:val="000080"/>
+          <w:sz w:val="20"/>
+          <w:szCs w:val="20"/>
+          <w:shd w:val="clear" w:color="auto" w:fill="FFFFFF"/>
+        </w:rPr>
+        <w:t>logistic</w:t>
+      </w:r>
+      <w:r>
+        <w:rPr>
+          <w:rFonts w:ascii="Courier New" w:hAnsi="Courier New" w:cs="Courier New"/>
+          <w:color w:val="000000"/>
+          <w:sz w:val="20"/>
+          <w:szCs w:val="20"/>
+          <w:shd w:val="clear" w:color="auto" w:fill="FFFFFF"/>
+        </w:rPr>
+        <w:t xml:space="preserve"> </w:t>
+      </w:r>
+      <w:r>
+        <w:rPr>
+          <w:rFonts w:ascii="Courier New" w:hAnsi="Courier New" w:cs="Courier New"/>
+          <w:color w:val="0000FF"/>
+          <w:sz w:val="20"/>
+          <w:szCs w:val="20"/>
+          <w:shd w:val="clear" w:color="auto" w:fill="FFFFFF"/>
+        </w:rPr>
+        <w:t>data</w:t>
+      </w:r>
+      <w:r>
+        <w:rPr>
+          <w:rFonts w:ascii="Courier New" w:hAnsi="Courier New" w:cs="Courier New"/>
+          <w:color w:val="000000"/>
+          <w:sz w:val="20"/>
+          <w:szCs w:val="20"/>
+          <w:shd w:val="clear" w:color="auto" w:fill="FFFFFF"/>
+        </w:rPr>
+        <w:t>= boxing;</w:t>
+      </w:r>
+    </w:p>
+    <w:p>
+      <w:pPr>
+        <w:autoSpaceDE w:val="0"/>
+        <w:autoSpaceDN w:val="0"/>
+        <w:adjustRightInd w:val="0"/>
+        <w:spacing w:after="0" w:line="240" w:lineRule="auto"/>
+        <w:rPr>
+          <w:rFonts w:ascii="Courier New" w:hAnsi="Courier New" w:cs="Courier New"/>
+          <w:color w:val="000000"/>
+          <w:sz w:val="20"/>
+          <w:szCs w:val="20"/>
+          <w:shd w:val="clear" w:color="auto" w:fill="FFFFFF"/>
+        </w:rPr>
+      </w:pPr>
+      <w:r>
+        <w:rPr>
+          <w:rFonts w:ascii="Courier New" w:hAnsi="Courier New" w:cs="Courier New"/>
+          <w:color w:val="0000FF"/>
+          <w:sz w:val="20"/>
+          <w:szCs w:val="20"/>
+          <w:shd w:val="clear" w:color="auto" w:fill="FFFFFF"/>
+        </w:rPr>
+        <w:t>model</w:t>
+      </w:r>
+      <w:r>
+        <w:rPr>
+          <w:rFonts w:ascii="Courier New" w:hAnsi="Courier New" w:cs="Courier New"/>
+          <w:color w:val="000000"/>
+          <w:sz w:val="20"/>
+          <w:szCs w:val="20"/>
+          <w:shd w:val="clear" w:color="auto" w:fill="FFFFFF"/>
+        </w:rPr>
+        <w:t xml:space="preserve"> </w:t>
+      </w:r>
+      <w:proofErr w:type="spellStart"/>
+      <w:r>
+        <w:rPr>
+          <w:rFonts w:ascii="Courier New" w:hAnsi="Courier New" w:cs="Courier New"/>
+          <w:color w:val="000000"/>
+          <w:sz w:val="20"/>
+          <w:szCs w:val="20"/>
+          <w:shd w:val="clear" w:color="auto" w:fill="FFFFFF"/>
+        </w:rPr>
+        <w:t>binaryresult</w:t>
+      </w:r>
+      <w:proofErr w:type="spellEnd"/>
+      <w:r>
+        <w:rPr>
+          <w:rFonts w:ascii="Courier New" w:hAnsi="Courier New" w:cs="Courier New"/>
+          <w:color w:val="000000"/>
+          <w:sz w:val="20"/>
+          <w:szCs w:val="20"/>
+          <w:shd w:val="clear" w:color="auto" w:fill="FFFFFF"/>
+        </w:rPr>
+        <w:t xml:space="preserve"> = </w:t>
+      </w:r>
+      <w:proofErr w:type="spellStart"/>
+      <w:r>
+        <w:rPr>
+          <w:rFonts w:ascii="Courier New" w:hAnsi="Courier New" w:cs="Courier New"/>
+          <w:color w:val="000000"/>
+          <w:sz w:val="20"/>
+          <w:szCs w:val="20"/>
+          <w:shd w:val="clear" w:color="auto" w:fill="FFFFFF"/>
+        </w:rPr>
+        <w:t>lost_A</w:t>
+      </w:r>
+      <w:proofErr w:type="spellEnd"/>
+      <w:r>
+        <w:rPr>
+          <w:rFonts w:ascii="Courier New" w:hAnsi="Courier New" w:cs="Courier New"/>
+          <w:color w:val="000000"/>
+          <w:sz w:val="20"/>
+          <w:szCs w:val="20"/>
+          <w:shd w:val="clear" w:color="auto" w:fill="FFFFFF"/>
+        </w:rPr>
+        <w:t xml:space="preserve"> </w:t>
+      </w:r>
+      <w:proofErr w:type="spellStart"/>
+      <w:r>
+        <w:rPr>
+          <w:rFonts w:ascii="Courier New" w:hAnsi="Courier New" w:cs="Courier New"/>
+          <w:color w:val="000000"/>
+          <w:sz w:val="20"/>
+          <w:szCs w:val="20"/>
+          <w:shd w:val="clear" w:color="auto" w:fill="FFFFFF"/>
+        </w:rPr>
+        <w:t>lost_B</w:t>
+      </w:r>
+      <w:proofErr w:type="spellEnd"/>
+      <w:r>
+        <w:rPr>
+          <w:rFonts w:ascii="Courier New" w:hAnsi="Courier New" w:cs="Courier New"/>
+          <w:color w:val="000000"/>
+          <w:sz w:val="20"/>
+          <w:szCs w:val="20"/>
+          <w:shd w:val="clear" w:color="auto" w:fill="FFFFFF"/>
+        </w:rPr>
+        <w:t xml:space="preserve"> </w:t>
+      </w:r>
+      <w:proofErr w:type="spellStart"/>
+      <w:r>
+        <w:rPr>
+          <w:rFonts w:ascii="Courier New" w:hAnsi="Courier New" w:cs="Courier New"/>
+          <w:color w:val="000000"/>
+          <w:sz w:val="20"/>
+          <w:szCs w:val="20"/>
+          <w:shd w:val="clear" w:color="auto" w:fill="FFFFFF"/>
+        </w:rPr>
+        <w:t>won_B</w:t>
+      </w:r>
+      <w:proofErr w:type="spellEnd"/>
+      <w:r>
+        <w:rPr>
+          <w:rFonts w:ascii="Courier New" w:hAnsi="Courier New" w:cs="Courier New"/>
+          <w:color w:val="000000"/>
+          <w:sz w:val="20"/>
+          <w:szCs w:val="20"/>
+          <w:shd w:val="clear" w:color="auto" w:fill="FFFFFF"/>
+        </w:rPr>
+        <w:t xml:space="preserve"> </w:t>
+      </w:r>
+      <w:proofErr w:type="spellStart"/>
+      <w:r>
+        <w:rPr>
+          <w:rFonts w:ascii="Courier New" w:hAnsi="Courier New" w:cs="Courier New"/>
+          <w:color w:val="000000"/>
+          <w:sz w:val="20"/>
+          <w:szCs w:val="20"/>
+          <w:shd w:val="clear" w:color="auto" w:fill="FFFFFF"/>
+        </w:rPr>
+        <w:t>WinPA</w:t>
+      </w:r>
+      <w:proofErr w:type="spellEnd"/>
+      <w:r>
+        <w:rPr>
+          <w:rFonts w:ascii="Courier New" w:hAnsi="Courier New" w:cs="Courier New"/>
+          <w:color w:val="000000"/>
+          <w:sz w:val="20"/>
+          <w:szCs w:val="20"/>
+          <w:shd w:val="clear" w:color="auto" w:fill="FFFFFF"/>
+        </w:rPr>
+        <w:t xml:space="preserve"> </w:t>
+      </w:r>
+      <w:proofErr w:type="spellStart"/>
+      <w:r>
+        <w:rPr>
+          <w:rFonts w:ascii="Courier New" w:hAnsi="Courier New" w:cs="Courier New"/>
+          <w:color w:val="000000"/>
+          <w:sz w:val="20"/>
+          <w:szCs w:val="20"/>
+          <w:shd w:val="clear" w:color="auto" w:fill="FFFFFF"/>
+        </w:rPr>
+        <w:t>AdvAgeA</w:t>
+      </w:r>
+      <w:proofErr w:type="spellEnd"/>
+      <w:r>
+        <w:rPr>
+          <w:rFonts w:ascii="Courier New" w:hAnsi="Courier New" w:cs="Courier New"/>
+          <w:color w:val="000000"/>
+          <w:sz w:val="20"/>
+          <w:szCs w:val="20"/>
+          <w:shd w:val="clear" w:color="auto" w:fill="FFFFFF"/>
+        </w:rPr>
+        <w:t xml:space="preserve"> /</w:t>
+      </w:r>
+      <w:r>
+        <w:rPr>
+          <w:rFonts w:ascii="Courier New" w:hAnsi="Courier New" w:cs="Courier New"/>
+          <w:color w:val="0000FF"/>
+          <w:sz w:val="20"/>
+          <w:szCs w:val="20"/>
+          <w:shd w:val="clear" w:color="auto" w:fill="FFFFFF"/>
+        </w:rPr>
+        <w:t>LACKFIT</w:t>
+      </w:r>
+      <w:r>
+        <w:rPr>
+          <w:rFonts w:ascii="Courier New" w:hAnsi="Courier New" w:cs="Courier New"/>
+          <w:color w:val="000000"/>
+          <w:sz w:val="20"/>
+          <w:szCs w:val="20"/>
+          <w:shd w:val="clear" w:color="auto" w:fill="FFFFFF"/>
+        </w:rPr>
+        <w:t xml:space="preserve"> </w:t>
+      </w:r>
+      <w:r>
+        <w:rPr>
+          <w:rFonts w:ascii="Courier New" w:hAnsi="Courier New" w:cs="Courier New"/>
+          <w:color w:val="0000FF"/>
+          <w:sz w:val="20"/>
+          <w:szCs w:val="20"/>
+          <w:shd w:val="clear" w:color="auto" w:fill="FFFFFF"/>
+        </w:rPr>
+        <w:t>CTABLE</w:t>
+      </w:r>
+      <w:r>
+        <w:rPr>
+          <w:rFonts w:ascii="Courier New" w:hAnsi="Courier New" w:cs="Courier New"/>
+          <w:color w:val="000000"/>
+          <w:sz w:val="20"/>
+          <w:szCs w:val="20"/>
+          <w:shd w:val="clear" w:color="auto" w:fill="FFFFFF"/>
+        </w:rPr>
+        <w:t>;</w:t>
+      </w:r>
+    </w:p>
+    <w:p>
+      <w:pPr>
+        <w:autoSpaceDE w:val="0"/>
+        <w:autoSpaceDN w:val="0"/>
+        <w:adjustRightInd w:val="0"/>
+        <w:spacing w:after="0" w:line="240" w:lineRule="auto"/>
+        <w:rPr>
+          <w:rFonts w:ascii="Courier New" w:hAnsi="Courier New" w:cs="Courier New"/>
+          <w:color w:val="000000"/>
+          <w:sz w:val="20"/>
+          <w:szCs w:val="20"/>
+          <w:shd w:val="clear" w:color="auto" w:fill="FFFFFF"/>
+        </w:rPr>
+      </w:pPr>
+      <w:r>
+        <w:rPr>
+          <w:rFonts w:ascii="Courier New" w:hAnsi="Courier New" w:cs="Courier New"/>
+          <w:color w:val="008000"/>
+          <w:sz w:val="20"/>
+          <w:szCs w:val="20"/>
+          <w:shd w:val="clear" w:color="auto" w:fill="FFFFFF"/>
+        </w:rPr>
+        <w:t>/*output out=</w:t>
+      </w:r>
+      <w:proofErr w:type="spellStart"/>
+      <w:r>
+        <w:rPr>
+          <w:rFonts w:ascii="Courier New" w:hAnsi="Courier New" w:cs="Courier New"/>
+          <w:color w:val="008000"/>
+          <w:sz w:val="20"/>
+          <w:szCs w:val="20"/>
+          <w:shd w:val="clear" w:color="auto" w:fill="FFFFFF"/>
+        </w:rPr>
+        <w:t>boxinglogregout</w:t>
+      </w:r>
+      <w:proofErr w:type="spellEnd"/>
+      <w:r>
+        <w:rPr>
+          <w:rFonts w:ascii="Courier New" w:hAnsi="Courier New" w:cs="Courier New"/>
+          <w:color w:val="008000"/>
+          <w:sz w:val="20"/>
+          <w:szCs w:val="20"/>
+          <w:shd w:val="clear" w:color="auto" w:fill="FFFFFF"/>
+        </w:rPr>
+        <w:t xml:space="preserve"> </w:t>
+      </w:r>
+      <w:proofErr w:type="spellStart"/>
+      <w:r>
+        <w:rPr>
+          <w:rFonts w:ascii="Courier New" w:hAnsi="Courier New" w:cs="Courier New"/>
+          <w:color w:val="008000"/>
+          <w:sz w:val="20"/>
+          <w:szCs w:val="20"/>
+          <w:shd w:val="clear" w:color="auto" w:fill="FFFFFF"/>
+        </w:rPr>
+        <w:t>predprobs</w:t>
+      </w:r>
+      <w:proofErr w:type="spellEnd"/>
+      <w:r>
+        <w:rPr>
+          <w:rFonts w:ascii="Courier New" w:hAnsi="Courier New" w:cs="Courier New"/>
+          <w:color w:val="008000"/>
+          <w:sz w:val="20"/>
+          <w:szCs w:val="20"/>
+          <w:shd w:val="clear" w:color="auto" w:fill="FFFFFF"/>
+        </w:rPr>
+        <w:t>=I p=</w:t>
+      </w:r>
+      <w:proofErr w:type="spellStart"/>
+      <w:proofErr w:type="gramStart"/>
+      <w:r>
+        <w:rPr>
+          <w:rFonts w:ascii="Courier New" w:hAnsi="Courier New" w:cs="Courier New"/>
+          <w:color w:val="008000"/>
+          <w:sz w:val="20"/>
+          <w:szCs w:val="20"/>
+          <w:shd w:val="clear" w:color="auto" w:fill="FFFFFF"/>
+        </w:rPr>
+        <w:t>probpreb</w:t>
+      </w:r>
+      <w:proofErr w:type="spellEnd"/>
+      <w:r>
+        <w:rPr>
+          <w:rFonts w:ascii="Courier New" w:hAnsi="Courier New" w:cs="Courier New"/>
+          <w:color w:val="008000"/>
+          <w:sz w:val="20"/>
+          <w:szCs w:val="20"/>
+          <w:shd w:val="clear" w:color="auto" w:fill="FFFFFF"/>
+        </w:rPr>
+        <w:t>;*</w:t>
+      </w:r>
+      <w:proofErr w:type="gramEnd"/>
+      <w:r>
+        <w:rPr>
+          <w:rFonts w:ascii="Courier New" w:hAnsi="Courier New" w:cs="Courier New"/>
+          <w:color w:val="008000"/>
+          <w:sz w:val="20"/>
+          <w:szCs w:val="20"/>
+          <w:shd w:val="clear" w:color="auto" w:fill="FFFFFF"/>
+        </w:rPr>
+        <w:t>/</w:t>
+      </w:r>
+    </w:p>
+    <w:p>
+      <w:r>
+        <w:rPr>
+          <w:rFonts w:ascii="Courier New" w:hAnsi="Courier New" w:cs="Courier New"/>
+          <w:b/>
+          <w:bCs/>
+          <w:color w:val="000080"/>
+          <w:sz w:val="20"/>
+          <w:szCs w:val="20"/>
+          <w:shd w:val="clear" w:color="auto" w:fill="FFFFFF"/>
+        </w:rPr>
+        <w:t>run</w:t>
+      </w:r>
+      <w:r>
+        <w:rPr>
+          <w:rFonts w:ascii="Courier New" w:hAnsi="Courier New" w:cs="Courier New"/>
+          <w:color w:val="000000"/>
+          <w:sz w:val="20"/>
+          <w:szCs w:val="20"/>
+          <w:shd w:val="clear" w:color="auto" w:fill="FFFFFF"/>
+        </w:rPr>
+        <w:t>;</w:t>
+      </w:r>
+      <w:bookmarkStart w:id="0" w:name="_GoBack"/>
+      <w:bookmarkEnd w:id="0"/>
+    </w:p>
+    <w:p>
+      <w:r>
+        <w:rPr>
+          <w:noProof/>
+        </w:rPr>
+        <w:drawing>
+          <wp:inline distT="0" distB="0" distL="0" distR="0" wp14:anchorId="5C6DEA8F" wp14:editId="1541F1B2">
+            <wp:extent cx="3283527" cy="1926336"/>
+            <wp:effectExtent l="0" t="0" r="0" b="0"/>
+            <wp:docPr id="1" name="Picture 1"/>
+            <wp:cNvGraphicFramePr>
+              <a:graphicFrameLocks xmlns:a="http://schemas.openxmlformats.org/drawingml/2006/main" noChangeAspect="1"/>
+            </wp:cNvGraphicFramePr>
+            <a:graphic xmlns:a="http://schemas.openxmlformats.org/drawingml/2006/main">
+              <a:graphicData uri="http://schemas.openxmlformats.org/drawingml/2006/picture">
+                <pic:pic xmlns:pic="http://schemas.openxmlformats.org/drawingml/2006/picture">
+                  <pic:nvPicPr>
+                    <pic:cNvPr id="1" name=""/>
+                    <pic:cNvPicPr/>
+                  </pic:nvPicPr>
+                  <pic:blipFill>
+                    <a:blip r:embed="rId7"/>
+                    <a:stretch>
+                      <a:fillRect/>
+                    </a:stretch>
+                  </pic:blipFill>
+                  <pic:spPr>
+                    <a:xfrm>
+                      <a:off x="0" y="0"/>
+                      <a:ext cx="3299897" cy="1935940"/>
+                    </a:xfrm>
+                    <a:prstGeom prst="rect">
+                      <a:avLst/>
+                    </a:prstGeom>
+                  </pic:spPr>
+                </pic:pic>
+              </a:graphicData>
+            </a:graphic>
+          </wp:inline>
+        </w:drawing>
+      </w:r>
+    </w:p>
+    <w:p>
+      <w:r>
+        <w:t>0 meaning that fighter A wins</w:t>
+      </w:r>
+    </w:p>
+    <w:p>
+      <w:r>
+        <w:t xml:space="preserve">We can reject the null hypotheses that BETA=0. Our variable </w:t>
+      </w:r>
+      <w:proofErr w:type="gramStart"/>
+      <w:r>
+        <w:t>are</w:t>
+      </w:r>
+      <w:proofErr w:type="gramEnd"/>
+      <w:r>
+        <w:t xml:space="preserve"> statistically significant in prediction 0,1 </w:t>
+      </w:r>
+      <w:proofErr w:type="spellStart"/>
+      <w:r>
+        <w:t>FughterAWin</w:t>
+      </w:r>
+      <w:proofErr w:type="spellEnd"/>
+      <w:r>
+        <w:t xml:space="preserve"> </w:t>
+      </w:r>
+      <w:proofErr w:type="spellStart"/>
+      <w:r>
+        <w:t>FighterBwin</w:t>
+      </w:r>
+      <w:proofErr w:type="spellEnd"/>
+    </w:p>
+    <w:p>
+      <w:r>
+        <w:rPr>
+          <w:noProof/>
+        </w:rPr>
+        <w:drawing>
+          <wp:inline distT="0" distB="0" distL="0" distR="0" wp14:anchorId="03282445" wp14:editId="360416FA">
+            <wp:extent cx="5343525" cy="2276475"/>
+            <wp:effectExtent l="0" t="0" r="9525" b="9525"/>
+            <wp:docPr id="3" name="Picture 3"/>
+            <wp:cNvGraphicFramePr>
+              <a:graphicFrameLocks xmlns:a="http://schemas.openxmlformats.org/drawingml/2006/main" noChangeAspect="1"/>
+            </wp:cNvGraphicFramePr>
+            <a:graphic xmlns:a="http://schemas.openxmlformats.org/drawingml/2006/main">
+              <a:graphicData uri="http://schemas.openxmlformats.org/drawingml/2006/picture">
+                <pic:pic xmlns:pic="http://schemas.openxmlformats.org/drawingml/2006/picture">
+                  <pic:nvPicPr>
+                    <pic:cNvPr id="1" name=""/>
+                    <pic:cNvPicPr/>
+                  </pic:nvPicPr>
+                  <pic:blipFill>
+                    <a:blip r:embed="rId8"/>
+                    <a:stretch>
+                      <a:fillRect/>
+                    </a:stretch>
+                  </pic:blipFill>
+                  <pic:spPr>
+                    <a:xfrm>
+                      <a:off x="0" y="0"/>
+                      <a:ext cx="5343525" cy="2276475"/>
+                    </a:xfrm>
+                    <a:prstGeom prst="rect">
+                      <a:avLst/>
+                    </a:prstGeom>
+                  </pic:spPr>
+                </pic:pic>
+              </a:graphicData>
+            </a:graphic>
+          </wp:inline>
+        </w:drawing>
+      </w:r>
+    </w:p>
+    <w:p/>
+    <w:p/>
+    <w:p/>
+    <w:p/>
     <w:tbl>
       <w:tblPr>
         <w:tblW w:w="0" w:type="auto"/>
-        <w:tblInd w:w="4246" w:type="dxa"/>
+        <w:jc w:val="center"/>
         <w:tblBorders>
           <w:top w:val="single" w:sz="2" w:space="0" w:color="C1C1C1"/>
           <w:left w:val="single" w:sz="2" w:space="0" w:color="C1C1C1"/>
@@ -269,6 +2155,9 @@
         <w:gridCol w:w="472"/>
       </w:tblGrid>
       <w:tr>
+        <w:trPr>
+          <w:jc w:val="center"/>
+        </w:trPr>
         <w:tc>
           <w:tcPr>
             <w:tcW w:w="0" w:type="auto"/>
@@ -678,21 +2567,69 @@
     <w:p/>
     <w:p>
       <w:r>
-        <w:t xml:space="preserve">Using </w:t>
-      </w:r>
-      <w:r>
-        <w:t>.5 accuracy because the negative impact of falsely predicting is equal. These are box</w:t>
-      </w:r>
-      <w:r>
-        <w:t xml:space="preserve">ing </w:t>
-      </w:r>
-      <w:bookmarkStart w:id="0" w:name="_GoBack"/>
-      <w:bookmarkEnd w:id="0"/>
-      <w:r>
-        <w:t>matches</w:t>
-      </w:r>
-      <w:r>
-        <w:t>, If this were cancer and not cancer and if treatment will have negative side effects then we would want to consider higher than .5</w:t>
+        <w:lastRenderedPageBreak/>
+        <w:t xml:space="preserve">Using .5 accuracy because the negative impact of falsely predicting is equal. These are boxing matches, </w:t>
+      </w:r>
+      <w:proofErr w:type="gramStart"/>
+      <w:r>
+        <w:t>If</w:t>
+      </w:r>
+      <w:proofErr w:type="gramEnd"/>
+      <w:r>
+        <w:t xml:space="preserve"> this were cancer and not cancer and if treatment will have negative side effects then we would want to consider higher than .5</w:t>
+      </w:r>
+    </w:p>
+    <w:p>
+      <w:r>
+        <w:t>Use Hosmer Lemeshow because many continues variables.</w:t>
+      </w:r>
+      <w:r>
+        <w:rPr>
+          <w:noProof/>
+        </w:rPr>
+        <w:drawing>
+          <wp:inline distT="0" distB="0" distL="0" distR="0" wp14:anchorId="5CE84DFB" wp14:editId="72DA0914">
+            <wp:extent cx="5943600" cy="6156325"/>
+            <wp:effectExtent l="0" t="0" r="0" b="0"/>
+            <wp:docPr id="2" name="Picture 2"/>
+            <wp:cNvGraphicFramePr>
+              <a:graphicFrameLocks xmlns:a="http://schemas.openxmlformats.org/drawingml/2006/main" noChangeAspect="1"/>
+            </wp:cNvGraphicFramePr>
+            <a:graphic xmlns:a="http://schemas.openxmlformats.org/drawingml/2006/main">
+              <a:graphicData uri="http://schemas.openxmlformats.org/drawingml/2006/picture">
+                <pic:pic xmlns:pic="http://schemas.openxmlformats.org/drawingml/2006/picture">
+                  <pic:nvPicPr>
+                    <pic:cNvPr id="1" name=""/>
+                    <pic:cNvPicPr/>
+                  </pic:nvPicPr>
+                  <pic:blipFill>
+                    <a:blip r:embed="rId9"/>
+                    <a:stretch>
+                      <a:fillRect/>
+                    </a:stretch>
+                  </pic:blipFill>
+                  <pic:spPr>
+                    <a:xfrm>
+                      <a:off x="0" y="0"/>
+                      <a:ext cx="5943600" cy="6156325"/>
+                    </a:xfrm>
+                    <a:prstGeom prst="rect">
+                      <a:avLst/>
+                    </a:prstGeom>
+                  </pic:spPr>
+                </pic:pic>
+              </a:graphicData>
+            </a:graphic>
+          </wp:inline>
+        </w:drawing>
+      </w:r>
+    </w:p>
+    <w:p>
+      <w:r>
+        <w:t>Do not reject the null hypothesis that the model fits the data p-value .2422</w:t>
+      </w:r>
+      <w:r>
+        <w:t>. The model is a good fit.</w:t>
       </w:r>
     </w:p>
     <w:sectPr>
@@ -1149,6 +3086,40 @@
       </w:tblBorders>
     </w:tblPr>
   </w:style>
+  <w:style w:type="paragraph" w:styleId="Title">
+    <w:name w:val="Title"/>
+    <w:basedOn w:val="Normal"/>
+    <w:next w:val="Normal"/>
+    <w:link w:val="TitleChar"/>
+    <w:uiPriority w:val="10"/>
+    <w:qFormat/>
+    <w:rsid w:val="00BB009C"/>
+    <w:pPr>
+      <w:spacing w:after="0" w:line="240" w:lineRule="auto"/>
+      <w:contextualSpacing/>
+    </w:pPr>
+    <w:rPr>
+      <w:rFonts w:asciiTheme="majorHAnsi" w:eastAsiaTheme="majorEastAsia" w:hAnsiTheme="majorHAnsi" w:cstheme="majorBidi"/>
+      <w:spacing w:val="-10"/>
+      <w:kern w:val="28"/>
+      <w:sz w:val="56"/>
+      <w:szCs w:val="56"/>
+    </w:rPr>
+  </w:style>
+  <w:style w:type="character" w:customStyle="1" w:styleId="TitleChar">
+    <w:name w:val="Title Char"/>
+    <w:basedOn w:val="DefaultParagraphFont"/>
+    <w:link w:val="Title"/>
+    <w:uiPriority w:val="10"/>
+    <w:rsid w:val="00BB009C"/>
+    <w:rPr>
+      <w:rFonts w:asciiTheme="majorHAnsi" w:eastAsiaTheme="majorEastAsia" w:hAnsiTheme="majorHAnsi" w:cstheme="majorBidi"/>
+      <w:spacing w:val="-10"/>
+      <w:kern w:val="28"/>
+      <w:sz w:val="56"/>
+      <w:szCs w:val="56"/>
+    </w:rPr>
+  </w:style>
 </w:styles>
 </file>
 

--- a/AnalysisandModel.docx
+++ b/AnalysisandModel.docx
@@ -12,15 +12,13 @@
     </w:p>
     <w:p>
       <w:r>
-        <w:t xml:space="preserve">Using trial and </w:t>
-      </w:r>
-      <w:proofErr w:type="spellStart"/>
-      <w:r>
-        <w:t>eror</w:t>
-      </w:r>
-      <w:proofErr w:type="spellEnd"/>
-      <w:r>
-        <w:t xml:space="preserve"> (Forward, Backward, </w:t>
+        <w:t>Using trial and e</w:t>
+      </w:r>
+      <w:r>
+        <w:t>r</w:t>
+      </w:r>
+      <w:r>
+        <w:t xml:space="preserve">ror (Forward, Backward, </w:t>
       </w:r>
       <w:proofErr w:type="gramStart"/>
       <w:r>
@@ -213,7 +211,7 @@
           <w:szCs w:val="20"/>
           <w:shd w:val="clear" w:color="auto" w:fill="FFFFFF"/>
         </w:rPr>
-        <w:t xml:space="preserve"> = </w:t>
+        <w:t xml:space="preserve"> = age_A age_B </w:t>
       </w:r>
       <w:proofErr w:type="spellStart"/>
       <w:r>
@@ -224,7 +222,7 @@
           <w:szCs w:val="20"/>
           <w:shd w:val="clear" w:color="auto" w:fill="FFFFFF"/>
         </w:rPr>
-        <w:t>age_A</w:t>
+        <w:t>height_A</w:t>
       </w:r>
       <w:proofErr w:type="spellEnd"/>
       <w:r>
@@ -246,7 +244,7 @@
           <w:szCs w:val="20"/>
           <w:shd w:val="clear" w:color="auto" w:fill="FFFFFF"/>
         </w:rPr>
-        <w:t>age_B</w:t>
+        <w:t>height_B</w:t>
       </w:r>
       <w:proofErr w:type="spellEnd"/>
       <w:r>
@@ -268,7 +266,7 @@
           <w:szCs w:val="20"/>
           <w:shd w:val="clear" w:color="auto" w:fill="FFFFFF"/>
         </w:rPr>
-        <w:t>height_A</w:t>
+        <w:t>reach_A</w:t>
       </w:r>
       <w:proofErr w:type="spellEnd"/>
       <w:r>
@@ -290,7 +288,7 @@
           <w:szCs w:val="20"/>
           <w:shd w:val="clear" w:color="auto" w:fill="FFFFFF"/>
         </w:rPr>
-        <w:t>height_B</w:t>
+        <w:t>reach_B</w:t>
       </w:r>
       <w:proofErr w:type="spellEnd"/>
       <w:r>
@@ -312,7 +310,7 @@
           <w:szCs w:val="20"/>
           <w:shd w:val="clear" w:color="auto" w:fill="FFFFFF"/>
         </w:rPr>
-        <w:t>reach_A</w:t>
+        <w:t>weight_A</w:t>
       </w:r>
       <w:proofErr w:type="spellEnd"/>
       <w:r>
@@ -334,7 +332,7 @@
           <w:szCs w:val="20"/>
           <w:shd w:val="clear" w:color="auto" w:fill="FFFFFF"/>
         </w:rPr>
-        <w:t>reach_B</w:t>
+        <w:t>weight_B</w:t>
       </w:r>
       <w:proofErr w:type="spellEnd"/>
       <w:r>
@@ -356,7 +354,7 @@
           <w:szCs w:val="20"/>
           <w:shd w:val="clear" w:color="auto" w:fill="FFFFFF"/>
         </w:rPr>
-        <w:t>weight_A</w:t>
+        <w:t>won_A</w:t>
       </w:r>
       <w:proofErr w:type="spellEnd"/>
       <w:r>
@@ -378,7 +376,7 @@
           <w:szCs w:val="20"/>
           <w:shd w:val="clear" w:color="auto" w:fill="FFFFFF"/>
         </w:rPr>
-        <w:t>weight_B</w:t>
+        <w:t>won_B</w:t>
       </w:r>
       <w:proofErr w:type="spellEnd"/>
       <w:r>
@@ -400,7 +398,7 @@
           <w:szCs w:val="20"/>
           <w:shd w:val="clear" w:color="auto" w:fill="FFFFFF"/>
         </w:rPr>
-        <w:t>won_A</w:t>
+        <w:t>lost_A</w:t>
       </w:r>
       <w:proofErr w:type="spellEnd"/>
       <w:r>
@@ -422,7 +420,7 @@
           <w:szCs w:val="20"/>
           <w:shd w:val="clear" w:color="auto" w:fill="FFFFFF"/>
         </w:rPr>
-        <w:t>won_B</w:t>
+        <w:t>lost_B</w:t>
       </w:r>
       <w:proofErr w:type="spellEnd"/>
       <w:r>
@@ -444,7 +442,7 @@
           <w:szCs w:val="20"/>
           <w:shd w:val="clear" w:color="auto" w:fill="FFFFFF"/>
         </w:rPr>
-        <w:t>lost_A</w:t>
+        <w:t>kos_A</w:t>
       </w:r>
       <w:proofErr w:type="spellEnd"/>
       <w:r>
@@ -466,7 +464,7 @@
           <w:szCs w:val="20"/>
           <w:shd w:val="clear" w:color="auto" w:fill="FFFFFF"/>
         </w:rPr>
-        <w:t>lost_B</w:t>
+        <w:t>kos_B</w:t>
       </w:r>
       <w:proofErr w:type="spellEnd"/>
       <w:r>
@@ -488,7 +486,7 @@
           <w:szCs w:val="20"/>
           <w:shd w:val="clear" w:color="auto" w:fill="FFFFFF"/>
         </w:rPr>
-        <w:t>kos_A</w:t>
+        <w:t>AdvAgeA</w:t>
       </w:r>
       <w:proofErr w:type="spellEnd"/>
       <w:r>
@@ -510,7 +508,7 @@
           <w:szCs w:val="20"/>
           <w:shd w:val="clear" w:color="auto" w:fill="FFFFFF"/>
         </w:rPr>
-        <w:t>kos_B</w:t>
+        <w:t>AdvHeightA</w:t>
       </w:r>
       <w:proofErr w:type="spellEnd"/>
       <w:r>
@@ -532,7 +530,7 @@
           <w:szCs w:val="20"/>
           <w:shd w:val="clear" w:color="auto" w:fill="FFFFFF"/>
         </w:rPr>
-        <w:t>AdvAgeA</w:t>
+        <w:t>AdvReachA</w:t>
       </w:r>
       <w:proofErr w:type="spellEnd"/>
       <w:r>
@@ -554,7 +552,7 @@
           <w:szCs w:val="20"/>
           <w:shd w:val="clear" w:color="auto" w:fill="FFFFFF"/>
         </w:rPr>
-        <w:t>AdvHeightA</w:t>
+        <w:t>AdvWgtA</w:t>
       </w:r>
       <w:proofErr w:type="spellEnd"/>
       <w:r>
@@ -565,73 +563,7 @@
           <w:szCs w:val="20"/>
           <w:shd w:val="clear" w:color="auto" w:fill="FFFFFF"/>
         </w:rPr>
-        <w:t xml:space="preserve"> </w:t>
-      </w:r>
-      <w:proofErr w:type="spellStart"/>
-      <w:r>
-        <w:rPr>
-          <w:rFonts w:ascii="Courier New" w:hAnsi="Courier New" w:cs="Courier New"/>
-          <w:color w:val="000000"/>
-          <w:sz w:val="20"/>
-          <w:szCs w:val="20"/>
-          <w:shd w:val="clear" w:color="auto" w:fill="FFFFFF"/>
-        </w:rPr>
-        <w:t>AdvReachA</w:t>
-      </w:r>
-      <w:proofErr w:type="spellEnd"/>
-      <w:r>
-        <w:rPr>
-          <w:rFonts w:ascii="Courier New" w:hAnsi="Courier New" w:cs="Courier New"/>
-          <w:color w:val="000000"/>
-          <w:sz w:val="20"/>
-          <w:szCs w:val="20"/>
-          <w:shd w:val="clear" w:color="auto" w:fill="FFFFFF"/>
-        </w:rPr>
-        <w:t xml:space="preserve"> </w:t>
-      </w:r>
-      <w:proofErr w:type="spellStart"/>
-      <w:r>
-        <w:rPr>
-          <w:rFonts w:ascii="Courier New" w:hAnsi="Courier New" w:cs="Courier New"/>
-          <w:color w:val="000000"/>
-          <w:sz w:val="20"/>
-          <w:szCs w:val="20"/>
-          <w:shd w:val="clear" w:color="auto" w:fill="FFFFFF"/>
-        </w:rPr>
-        <w:t>AdvWgtA</w:t>
-      </w:r>
-      <w:proofErr w:type="spellEnd"/>
-      <w:r>
-        <w:rPr>
-          <w:rFonts w:ascii="Courier New" w:hAnsi="Courier New" w:cs="Courier New"/>
-          <w:color w:val="000000"/>
-          <w:sz w:val="20"/>
-          <w:szCs w:val="20"/>
-          <w:shd w:val="clear" w:color="auto" w:fill="FFFFFF"/>
-        </w:rPr>
-        <w:t xml:space="preserve"> </w:t>
-      </w:r>
-      <w:proofErr w:type="spellStart"/>
-      <w:r>
-        <w:rPr>
-          <w:rFonts w:ascii="Courier New" w:hAnsi="Courier New" w:cs="Courier New"/>
-          <w:color w:val="000000"/>
-          <w:sz w:val="20"/>
-          <w:szCs w:val="20"/>
-          <w:shd w:val="clear" w:color="auto" w:fill="FFFFFF"/>
-        </w:rPr>
-        <w:t>WinPA</w:t>
-      </w:r>
-      <w:proofErr w:type="spellEnd"/>
-      <w:r>
-        <w:rPr>
-          <w:rFonts w:ascii="Courier New" w:hAnsi="Courier New" w:cs="Courier New"/>
-          <w:color w:val="000000"/>
-          <w:sz w:val="20"/>
-          <w:szCs w:val="20"/>
-          <w:shd w:val="clear" w:color="auto" w:fill="FFFFFF"/>
-        </w:rPr>
-        <w:t xml:space="preserve"> </w:t>
+        <w:t xml:space="preserve"> WinPA </w:t>
       </w:r>
       <w:proofErr w:type="spellStart"/>
       <w:r>
@@ -881,6 +813,13 @@
     <w:p>
       <w:pPr>
         <w:ind w:left="720"/>
+        <w:rPr>
+          <w:rFonts w:ascii="Courier New" w:hAnsi="Courier New" w:cs="Courier New"/>
+          <w:color w:val="000000"/>
+          <w:sz w:val="20"/>
+          <w:szCs w:val="20"/>
+          <w:shd w:val="clear" w:color="auto" w:fill="FFFFFF"/>
+        </w:rPr>
       </w:pPr>
       <w:r>
         <w:rPr>
@@ -906,83 +845,18 @@
       </w:r>
     </w:p>
     <w:p>
+      <w:pPr>
+        <w:jc w:val="center"/>
+      </w:pPr>
       <w:r>
         <w:rPr>
           <w:noProof/>
         </w:rPr>
         <w:drawing>
-          <wp:inline distT="0" distB="0" distL="0" distR="0" wp14:anchorId="458E1007" wp14:editId="6175DE5A">
-            <wp:extent cx="5943600" cy="3086735"/>
+          <wp:inline distT="0" distB="0" distL="0" distR="0" wp14:anchorId="1424F004" wp14:editId="681886F8">
+            <wp:extent cx="2143919" cy="1257766"/>
             <wp:effectExtent l="0" t="0" r="0" b="0"/>
-            <wp:docPr id="6" name="Picture 6"/>
-            <wp:cNvGraphicFramePr>
-              <a:graphicFrameLocks xmlns:a="http://schemas.openxmlformats.org/drawingml/2006/main" noChangeAspect="1"/>
-            </wp:cNvGraphicFramePr>
-            <a:graphic xmlns:a="http://schemas.openxmlformats.org/drawingml/2006/main">
-              <a:graphicData uri="http://schemas.openxmlformats.org/drawingml/2006/picture">
-                <pic:pic xmlns:pic="http://schemas.openxmlformats.org/drawingml/2006/picture">
-                  <pic:nvPicPr>
-                    <pic:cNvPr id="1" name=""/>
-                    <pic:cNvPicPr/>
-                  </pic:nvPicPr>
-                  <pic:blipFill>
-                    <a:blip r:embed="rId4"/>
-                    <a:stretch>
-                      <a:fillRect/>
-                    </a:stretch>
-                  </pic:blipFill>
-                  <pic:spPr>
-                    <a:xfrm>
-                      <a:off x="0" y="0"/>
-                      <a:ext cx="5943600" cy="3086735"/>
-                    </a:xfrm>
-                    <a:prstGeom prst="rect">
-                      <a:avLst/>
-                    </a:prstGeom>
-                  </pic:spPr>
-                </pic:pic>
-              </a:graphicData>
-            </a:graphic>
-          </wp:inline>
-        </w:drawing>
-      </w:r>
-    </w:p>
-    <w:p/>
-    <w:p>
-      <w:r>
-        <w:br w:type="page"/>
-      </w:r>
-    </w:p>
-    <w:p>
-      <w:pPr>
-        <w:pStyle w:val="Title"/>
-      </w:pPr>
-      <w:r>
-        <w:lastRenderedPageBreak/>
-        <w:t>Goodness of Fit</w:t>
-      </w:r>
-    </w:p>
-    <w:p/>
-    <w:p>
-      <w:r>
-        <w:t xml:space="preserve">Including </w:t>
-      </w:r>
-      <w:proofErr w:type="spellStart"/>
-      <w:r>
-        <w:t>Age_B</w:t>
-      </w:r>
-      <w:proofErr w:type="spellEnd"/>
-    </w:p>
-    <w:p>
-      <w:r>
-        <w:rPr>
-          <w:noProof/>
-        </w:rPr>
-        <w:drawing>
-          <wp:inline distT="0" distB="0" distL="0" distR="0" wp14:anchorId="5ECFD507" wp14:editId="6B50BE0A">
-            <wp:extent cx="3546282" cy="1347827"/>
-            <wp:effectExtent l="0" t="0" r="0" b="5080"/>
-            <wp:docPr id="4" name="Picture 4"/>
+            <wp:docPr id="1" name="Picture 1"/>
             <wp:cNvGraphicFramePr>
               <a:graphicFrameLocks xmlns:a="http://schemas.openxmlformats.org/drawingml/2006/main" noChangeAspect="1"/>
             </wp:cNvGraphicFramePr>
@@ -1002,7 +876,7 @@
                   <pic:spPr>
                     <a:xfrm>
                       <a:off x="0" y="0"/>
-                      <a:ext cx="3592581" cy="1365424"/>
+                      <a:ext cx="2160087" cy="1267252"/>
                     </a:xfrm>
                     <a:prstGeom prst="rect">
                       <a:avLst/>
@@ -1016,285 +890,18 @@
       </w:r>
     </w:p>
     <w:p>
-      <w:r>
-        <w:t xml:space="preserve">Though the model </w:t>
-      </w:r>
-      <w:r>
-        <w:t xml:space="preserve">chosen </w:t>
-      </w:r>
-      <w:r>
-        <w:t>with lowest AIC</w:t>
-      </w:r>
-      <w:r>
-        <w:t xml:space="preserve"> </w:t>
-      </w:r>
-      <w:proofErr w:type="gramStart"/>
-      <w:r>
-        <w:t xml:space="preserve">and </w:t>
-      </w:r>
-      <w:r>
-        <w:t xml:space="preserve"> BIC</w:t>
-      </w:r>
-      <w:proofErr w:type="gramEnd"/>
-      <w:r>
-        <w:t xml:space="preserve"> </w:t>
-      </w:r>
-      <w:r>
-        <w:t>fits</w:t>
-      </w:r>
-      <w:r>
-        <w:t>,</w:t>
-      </w:r>
-      <w:r>
-        <w:t xml:space="preserve"> </w:t>
-      </w:r>
-      <w:r>
-        <w:t>it doesn’t quite make sense that the stepwise selection</w:t>
-      </w:r>
-      <w:r>
-        <w:t xml:space="preserve"> </w:t>
-      </w:r>
-      <w:r>
-        <w:t>includes</w:t>
-      </w:r>
-      <w:r>
-        <w:t xml:space="preserve"> </w:t>
-      </w:r>
-      <w:proofErr w:type="spellStart"/>
-      <w:r>
-        <w:t>age_B</w:t>
-      </w:r>
-      <w:proofErr w:type="spellEnd"/>
-      <w:r>
-        <w:t xml:space="preserve"> but </w:t>
-      </w:r>
-      <w:r>
-        <w:t>excludes</w:t>
-      </w:r>
-      <w:r>
-        <w:t xml:space="preserve"> </w:t>
-      </w:r>
-      <w:proofErr w:type="spellStart"/>
-      <w:r>
-        <w:t>age_A</w:t>
-      </w:r>
-      <w:proofErr w:type="spellEnd"/>
-      <w:r>
-        <w:t>.</w:t>
-      </w:r>
-      <w:r>
-        <w:t xml:space="preserve"> These variables have equal meaning and weight</w:t>
-      </w:r>
-      <w:r>
-        <w:t>. If we simply swap a and b f</w:t>
-      </w:r>
-      <w:r>
-        <w:t>r</w:t>
-      </w:r>
-      <w:r>
-        <w:t>om left to right the result would be different for no logical reason.</w:t>
-      </w:r>
-      <w:r>
-        <w:t xml:space="preserve"> This could be indicating that there is indeed a difference in the meaning of </w:t>
-      </w:r>
-      <w:proofErr w:type="spellStart"/>
-      <w:r>
-        <w:t>fighter_A</w:t>
-      </w:r>
-      <w:proofErr w:type="spellEnd"/>
-      <w:r>
-        <w:t xml:space="preserve"> and </w:t>
-      </w:r>
-      <w:proofErr w:type="spellStart"/>
-      <w:r>
-        <w:t>fighter_B</w:t>
-      </w:r>
-      <w:proofErr w:type="spellEnd"/>
-      <w:r>
-        <w:t xml:space="preserve"> (</w:t>
-      </w:r>
-      <w:proofErr w:type="spellStart"/>
-      <w:r>
-        <w:t>i.e</w:t>
-      </w:r>
-      <w:proofErr w:type="spellEnd"/>
-      <w:r>
-        <w:t xml:space="preserve"> </w:t>
-      </w:r>
-      <w:proofErr w:type="spellStart"/>
-      <w:r>
-        <w:t>chcallenger</w:t>
-      </w:r>
-      <w:proofErr w:type="spellEnd"/>
-      <w:r>
-        <w:t xml:space="preserve"> versus </w:t>
-      </w:r>
-      <w:r>
-        <w:t>incumbent</w:t>
-      </w:r>
-      <w:r>
-        <w:t xml:space="preserve">) however we have no context to the data that confirms this. For </w:t>
-      </w:r>
-      <w:proofErr w:type="gramStart"/>
-      <w:r>
-        <w:t>now</w:t>
-      </w:r>
-      <w:proofErr w:type="gramEnd"/>
-      <w:r>
-        <w:t xml:space="preserve"> we will assume there is no meaning.</w:t>
-      </w:r>
-    </w:p>
-    <w:p>
-      <w:r>
-        <w:t xml:space="preserve">Trial and error showed that adding </w:t>
-      </w:r>
-      <w:proofErr w:type="spellStart"/>
-      <w:r>
-        <w:t>Age_A</w:t>
-      </w:r>
-      <w:proofErr w:type="spellEnd"/>
-      <w:r>
-        <w:t xml:space="preserve"> </w:t>
-      </w:r>
-      <w:r>
-        <w:t>or</w:t>
-      </w:r>
-      <w:r>
-        <w:t xml:space="preserve"> </w:t>
-      </w:r>
-      <w:proofErr w:type="spellStart"/>
-      <w:r>
-        <w:t>removeing</w:t>
-      </w:r>
-      <w:proofErr w:type="spellEnd"/>
-      <w:r>
-        <w:t xml:space="preserve"> </w:t>
-      </w:r>
-      <w:proofErr w:type="spellStart"/>
-      <w:r>
-        <w:t>Age_B</w:t>
-      </w:r>
-      <w:proofErr w:type="spellEnd"/>
-      <w:r>
-        <w:t xml:space="preserve"> does not help. </w:t>
-      </w:r>
-    </w:p>
-    <w:p>
-      <w:r>
-        <w:t>Creating a new variable “</w:t>
-      </w:r>
-      <w:proofErr w:type="spellStart"/>
-      <w:r>
-        <w:t>AdvAgeA</w:t>
-      </w:r>
-      <w:proofErr w:type="spellEnd"/>
-      <w:r>
-        <w:t xml:space="preserve">” as </w:t>
-      </w:r>
-      <w:proofErr w:type="spellStart"/>
-      <w:r>
-        <w:t>Age_A</w:t>
-      </w:r>
-      <w:proofErr w:type="spellEnd"/>
-      <w:r>
-        <w:t xml:space="preserve"> – </w:t>
-      </w:r>
-      <w:proofErr w:type="spellStart"/>
-      <w:r>
-        <w:t>Age_B</w:t>
-      </w:r>
-      <w:proofErr w:type="spellEnd"/>
-      <w:r>
-        <w:t xml:space="preserve"> accounts for </w:t>
-      </w:r>
-      <w:proofErr w:type="gramStart"/>
-      <w:r>
-        <w:t>both of them</w:t>
-      </w:r>
-      <w:proofErr w:type="gramEnd"/>
-      <w:r>
-        <w:t xml:space="preserve"> and seems to have less a negative effect on the fit of the model than </w:t>
-      </w:r>
-      <w:r>
-        <w:t>simply</w:t>
-      </w:r>
-      <w:r>
-        <w:t xml:space="preserve"> including </w:t>
-      </w:r>
-      <w:proofErr w:type="spellStart"/>
-      <w:r>
-        <w:t>Age_A</w:t>
-      </w:r>
-      <w:proofErr w:type="spellEnd"/>
-      <w:r>
-        <w:t xml:space="preserve"> and </w:t>
-      </w:r>
-      <w:proofErr w:type="spellStart"/>
-      <w:r>
-        <w:t>Age_B</w:t>
-      </w:r>
-      <w:proofErr w:type="spellEnd"/>
-      <w:r>
-        <w:t xml:space="preserve"> separately. </w:t>
-      </w:r>
-      <w:proofErr w:type="gramStart"/>
-      <w:r>
-        <w:t>T</w:t>
-      </w:r>
-      <w:r>
-        <w:t xml:space="preserve">he </w:t>
-      </w:r>
-      <w:r>
-        <w:t xml:space="preserve"> </w:t>
-      </w:r>
-      <w:r>
-        <w:t>fit</w:t>
-      </w:r>
-      <w:proofErr w:type="gramEnd"/>
-      <w:r>
-        <w:t xml:space="preserve"> statistics aren’t </w:t>
-      </w:r>
-      <w:r>
-        <w:t>qu</w:t>
-      </w:r>
-      <w:r>
-        <w:t xml:space="preserve">ite as good </w:t>
-      </w:r>
-      <w:r>
-        <w:t xml:space="preserve">but </w:t>
-      </w:r>
-      <w:r>
-        <w:t>the model makes more sense.</w:t>
-      </w:r>
-    </w:p>
-    <w:p>
-      <w:r>
-        <w:t xml:space="preserve">Replace </w:t>
-      </w:r>
-      <w:proofErr w:type="spellStart"/>
-      <w:r>
-        <w:t>Age_B</w:t>
-      </w:r>
-      <w:proofErr w:type="spellEnd"/>
-      <w:r>
-        <w:t xml:space="preserve"> with </w:t>
-      </w:r>
-      <w:proofErr w:type="spellStart"/>
-      <w:r>
-        <w:t>AdvAge_A</w:t>
-      </w:r>
-      <w:proofErr w:type="spellEnd"/>
-    </w:p>
-    <w:p>
+      <w:pPr>
+        <w:jc w:val="center"/>
+      </w:pPr>
       <w:r>
         <w:rPr>
           <w:noProof/>
         </w:rPr>
         <w:drawing>
-          <wp:inline distT="0" distB="0" distL="0" distR="0" wp14:anchorId="2A35F3A7" wp14:editId="75850088">
-            <wp:extent cx="3562184" cy="1394939"/>
-            <wp:effectExtent l="0" t="0" r="635" b="0"/>
-            <wp:docPr id="7" name="Picture 7"/>
+          <wp:inline distT="0" distB="0" distL="0" distR="0" wp14:anchorId="2C86DB93" wp14:editId="1EF030EA">
+            <wp:extent cx="3545159" cy="1333500"/>
+            <wp:effectExtent l="0" t="0" r="0" b="0"/>
+            <wp:docPr id="16" name="Picture 16"/>
             <wp:cNvGraphicFramePr>
               <a:graphicFrameLocks xmlns:a="http://schemas.openxmlformats.org/drawingml/2006/main" noChangeAspect="1"/>
             </wp:cNvGraphicFramePr>
@@ -1314,7 +921,7 @@
                   <pic:spPr>
                     <a:xfrm>
                       <a:off x="0" y="0"/>
-                      <a:ext cx="3617525" cy="1416610"/>
+                      <a:ext cx="3563761" cy="1340497"/>
                     </a:xfrm>
                     <a:prstGeom prst="rect">
                       <a:avLst/>
@@ -1328,68 +935,1822 @@
       </w:r>
     </w:p>
     <w:p>
-      <w:r>
-        <w:t xml:space="preserve">Also noted that </w:t>
-      </w:r>
-      <w:r>
-        <w:t xml:space="preserve">stepwise selection included </w:t>
-      </w:r>
-      <w:proofErr w:type="spellStart"/>
-      <w:r>
-        <w:t>Won_B</w:t>
-      </w:r>
-      <w:proofErr w:type="spellEnd"/>
-      <w:r>
-        <w:t xml:space="preserve"> but not </w:t>
-      </w:r>
-      <w:proofErr w:type="spellStart"/>
-      <w:r>
-        <w:t>W</w:t>
-      </w:r>
-      <w:r>
-        <w:t>on_A</w:t>
-      </w:r>
-      <w:proofErr w:type="spellEnd"/>
-      <w:r>
-        <w:t xml:space="preserve"> </w:t>
-      </w:r>
-      <w:r>
-        <w:t>which would raise similar concern</w:t>
-      </w:r>
-      <w:r>
-        <w:t>. More evidence that there may be meaning to the slots A or B.</w:t>
+      <w:pPr>
+        <w:jc w:val="center"/>
+      </w:pPr>
+      <w:r>
+        <w:rPr>
+          <w:noProof/>
+        </w:rPr>
+        <w:drawing>
+          <wp:inline distT="0" distB="0" distL="0" distR="0" wp14:anchorId="458E1007" wp14:editId="1DA759B2">
+            <wp:extent cx="3586990" cy="1862859"/>
+            <wp:effectExtent l="0" t="0" r="0" b="4445"/>
+            <wp:docPr id="6" name="Picture 6"/>
+            <wp:cNvGraphicFramePr>
+              <a:graphicFrameLocks xmlns:a="http://schemas.openxmlformats.org/drawingml/2006/main" noChangeAspect="1"/>
+            </wp:cNvGraphicFramePr>
+            <a:graphic xmlns:a="http://schemas.openxmlformats.org/drawingml/2006/main">
+              <a:graphicData uri="http://schemas.openxmlformats.org/drawingml/2006/picture">
+                <pic:pic xmlns:pic="http://schemas.openxmlformats.org/drawingml/2006/picture">
+                  <pic:nvPicPr>
+                    <pic:cNvPr id="1" name=""/>
+                    <pic:cNvPicPr/>
+                  </pic:nvPicPr>
+                  <pic:blipFill>
+                    <a:blip r:embed="rId7"/>
+                    <a:stretch>
+                      <a:fillRect/>
+                    </a:stretch>
+                  </pic:blipFill>
+                  <pic:spPr>
+                    <a:xfrm>
+                      <a:off x="0" y="0"/>
+                      <a:ext cx="3619028" cy="1879498"/>
+                    </a:xfrm>
+                    <a:prstGeom prst="rect">
+                      <a:avLst/>
+                    </a:prstGeom>
+                  </pic:spPr>
+                </pic:pic>
+              </a:graphicData>
+            </a:graphic>
+          </wp:inline>
+        </w:drawing>
+      </w:r>
+    </w:p>
+    <w:p/>
+    <w:p>
+      <w:pPr>
+        <w:rPr>
+          <w:rFonts w:asciiTheme="majorHAnsi" w:eastAsiaTheme="majorEastAsia" w:hAnsiTheme="majorHAnsi" w:cstheme="majorBidi"/>
+          <w:spacing w:val="-10"/>
+          <w:kern w:val="28"/>
+          <w:sz w:val="56"/>
+          <w:szCs w:val="56"/>
+        </w:rPr>
+      </w:pPr>
+      <w:r>
+        <w:br w:type="page"/>
       </w:r>
     </w:p>
     <w:p>
+      <w:pPr>
+        <w:pStyle w:val="Title"/>
+      </w:pPr>
+      <w:r>
+        <w:lastRenderedPageBreak/>
+        <w:t>Goodness of Fit</w:t>
+      </w:r>
+    </w:p>
+    <w:p>
+      <w:r>
+        <w:t xml:space="preserve">Though the model </w:t>
+      </w:r>
+      <w:r>
+        <w:t xml:space="preserve">that stepwise selection </w:t>
+      </w:r>
+      <w:r>
+        <w:t xml:space="preserve">chose </w:t>
+      </w:r>
+      <w:r>
+        <w:t>with lowest AIC</w:t>
+      </w:r>
+      <w:r>
+        <w:t xml:space="preserve"> </w:t>
+      </w:r>
+      <w:r>
+        <w:t>and BIC</w:t>
+      </w:r>
+      <w:r>
+        <w:t xml:space="preserve"> </w:t>
+      </w:r>
+      <w:r>
+        <w:t>fits</w:t>
+      </w:r>
+      <w:r>
+        <w:t>,</w:t>
+      </w:r>
+      <w:r>
+        <w:t xml:space="preserve"> </w:t>
+      </w:r>
+      <w:r>
+        <w:t>it doesn’t quite make sense that the stepwise selection</w:t>
+      </w:r>
+      <w:r>
+        <w:t xml:space="preserve"> </w:t>
+      </w:r>
+      <w:r>
+        <w:t>includes</w:t>
+      </w:r>
+      <w:r>
+        <w:t xml:space="preserve"> age_B but </w:t>
+      </w:r>
+      <w:r>
+        <w:t>excludes</w:t>
+      </w:r>
+      <w:r>
+        <w:t xml:space="preserve"> age_A.</w:t>
+      </w:r>
+      <w:r>
+        <w:t xml:space="preserve"> These variables have equal meaning and weight</w:t>
+      </w:r>
+      <w:r>
+        <w:t xml:space="preserve">. </w:t>
+      </w:r>
+      <w:r>
+        <w:t xml:space="preserve">If we simply swap a and b from left to right the result would be different for no logical reason. </w:t>
+      </w:r>
+    </w:p>
+    <w:p>
+      <w:pPr>
+        <w:rPr>
+          <w:b/>
+        </w:rPr>
+      </w:pPr>
+      <w:r>
+        <w:t xml:space="preserve">This could be indicating that there is indeed a difference in the meaning of </w:t>
+      </w:r>
+      <w:r>
+        <w:t xml:space="preserve">the </w:t>
+      </w:r>
+      <w:r>
+        <w:t xml:space="preserve">fighter_A and fighter_B </w:t>
+      </w:r>
+      <w:r>
+        <w:t xml:space="preserve">slots </w:t>
+      </w:r>
+      <w:r>
+        <w:t>(</w:t>
+      </w:r>
+      <w:r>
+        <w:t>i.e.</w:t>
+      </w:r>
+      <w:r>
+        <w:t xml:space="preserve"> </w:t>
+      </w:r>
+      <w:r>
+        <w:t>challenger</w:t>
+      </w:r>
+      <w:r>
+        <w:t xml:space="preserve"> versus incumbent)</w:t>
+      </w:r>
+      <w:r>
+        <w:t>.</w:t>
+      </w:r>
+      <w:r>
+        <w:t xml:space="preserve"> </w:t>
+      </w:r>
+      <w:r>
+        <w:t>However,</w:t>
+      </w:r>
+      <w:r>
+        <w:t xml:space="preserve"> we have no context or documentation to confirm this</w:t>
+      </w:r>
+      <w:r>
+        <w:t xml:space="preserve">. </w:t>
+      </w:r>
+      <w:r>
+        <w:t>It is more likely that there is interaction</w:t>
+      </w:r>
+      <w:r>
+        <w:t xml:space="preserve"> between the variables.</w:t>
+      </w:r>
+    </w:p>
+    <w:p>
+      <w:r>
+        <w:t>Trial and error show</w:t>
+      </w:r>
+      <w:r>
+        <w:t>s</w:t>
+      </w:r>
+      <w:r>
+        <w:t xml:space="preserve"> that adding </w:t>
+      </w:r>
+      <w:r>
+        <w:t>a</w:t>
+      </w:r>
+      <w:r>
+        <w:t xml:space="preserve">ge_A does not help. </w:t>
+      </w:r>
+      <w:r>
+        <w:t xml:space="preserve">Removing age_B gives us statistically significant coefficients </w:t>
+      </w:r>
+      <w:r>
+        <w:t xml:space="preserve">but reduces </w:t>
+      </w:r>
+      <w:r>
+        <w:t>fit</w:t>
+      </w:r>
+      <w:r>
+        <w:t>.</w:t>
+      </w:r>
+    </w:p>
+    <w:p>
+      <w:r>
+        <w:t>Creating a new variable “</w:t>
+      </w:r>
+      <w:proofErr w:type="spellStart"/>
+      <w:r>
+        <w:t>AdvAgeA</w:t>
+      </w:r>
+      <w:proofErr w:type="spellEnd"/>
+      <w:r>
+        <w:t xml:space="preserve">” as Age_A – Age_B accounts for both variables an allows us to model without an interaction term. Interestingly it </w:t>
+      </w:r>
       <w:proofErr w:type="gramStart"/>
       <w:r>
-        <w:t>H</w:t>
-      </w:r>
-      <w:r>
-        <w:t>owever</w:t>
+        <w:t>actually has</w:t>
       </w:r>
       <w:proofErr w:type="gramEnd"/>
       <w:r>
+        <w:t xml:space="preserve"> slightly better fit statistics than the interaction term. The fit statistics aren’t quite as good as what stepwise selection gave </w:t>
+      </w:r>
+      <w:proofErr w:type="gramStart"/>
+      <w:r>
+        <w:t>us</w:t>
+      </w:r>
+      <w:proofErr w:type="gramEnd"/>
+      <w:r>
+        <w:t xml:space="preserve"> but the model makes more sense.</w:t>
+      </w:r>
+    </w:p>
+    <w:tbl>
+      <w:tblPr>
+        <w:tblStyle w:val="TableGrid"/>
+        <w:tblW w:w="0" w:type="auto"/>
+        <w:tblLook w:val="04A0" w:firstRow="1" w:lastRow="0" w:firstColumn="1" w:lastColumn="0" w:noHBand="0" w:noVBand="1"/>
+      </w:tblPr>
+      <w:tblGrid>
+        <w:gridCol w:w="4675"/>
+        <w:gridCol w:w="4675"/>
+      </w:tblGrid>
+      <w:tr>
+        <w:tc>
+          <w:tcPr>
+            <w:tcW w:w="4675" w:type="dxa"/>
+          </w:tcPr>
+          <w:p>
+            <w:pPr>
+              <w:rPr>
+                <w:b/>
+              </w:rPr>
+            </w:pPr>
+            <w:r>
+              <w:rPr>
+                <w:b/>
+              </w:rPr>
+              <w:t>Include age_A and age_B:</w:t>
+            </w:r>
+            <w:r>
+              <w:rPr>
+                <w:b/>
+              </w:rPr>
+              <w:t xml:space="preserve"> </w:t>
+            </w:r>
+          </w:p>
+        </w:tc>
+        <w:tc>
+          <w:tcPr>
+            <w:tcW w:w="4675" w:type="dxa"/>
+          </w:tcPr>
+          <w:p>
+            <w:pPr>
+              <w:rPr>
+                <w:b/>
+              </w:rPr>
+            </w:pPr>
+            <w:r>
+              <w:rPr>
+                <w:b/>
+              </w:rPr>
+              <w:t xml:space="preserve">Exclude age_A and </w:t>
+            </w:r>
+            <w:r>
+              <w:rPr>
+                <w:b/>
+              </w:rPr>
+              <w:t>age_</w:t>
+            </w:r>
+            <w:r>
+              <w:rPr>
+                <w:b/>
+              </w:rPr>
+              <w:t>B:</w:t>
+            </w:r>
+          </w:p>
+        </w:tc>
+      </w:tr>
+      <w:tr>
+        <w:tc>
+          <w:tcPr>
+            <w:tcW w:w="4675" w:type="dxa"/>
+          </w:tcPr>
+          <w:p>
+            <w:pPr>
+              <w:jc w:val="center"/>
+            </w:pPr>
+            <w:r>
+              <w:rPr>
+                <w:noProof/>
+              </w:rPr>
+              <w:drawing>
+                <wp:inline distT="0" distB="0" distL="0" distR="0" wp14:anchorId="7F4489B4" wp14:editId="47ED63C8">
+                  <wp:extent cx="2552042" cy="1427098"/>
+                  <wp:effectExtent l="0" t="0" r="1270" b="1905"/>
+                  <wp:docPr id="5" name="Picture 5"/>
+                  <wp:cNvGraphicFramePr>
+                    <a:graphicFrameLocks xmlns:a="http://schemas.openxmlformats.org/drawingml/2006/main" noChangeAspect="1"/>
+                  </wp:cNvGraphicFramePr>
+                  <a:graphic xmlns:a="http://schemas.openxmlformats.org/drawingml/2006/main">
+                    <a:graphicData uri="http://schemas.openxmlformats.org/drawingml/2006/picture">
+                      <pic:pic xmlns:pic="http://schemas.openxmlformats.org/drawingml/2006/picture">
+                        <pic:nvPicPr>
+                          <pic:cNvPr id="1" name=""/>
+                          <pic:cNvPicPr/>
+                        </pic:nvPicPr>
+                        <pic:blipFill>
+                          <a:blip r:embed="rId8"/>
+                          <a:stretch>
+                            <a:fillRect/>
+                          </a:stretch>
+                        </pic:blipFill>
+                        <pic:spPr>
+                          <a:xfrm>
+                            <a:off x="0" y="0"/>
+                            <a:ext cx="2565013" cy="1434351"/>
+                          </a:xfrm>
+                          <a:prstGeom prst="rect">
+                            <a:avLst/>
+                          </a:prstGeom>
+                        </pic:spPr>
+                      </pic:pic>
+                    </a:graphicData>
+                  </a:graphic>
+                </wp:inline>
+              </w:drawing>
+            </w:r>
+          </w:p>
+        </w:tc>
+        <w:tc>
+          <w:tcPr>
+            <w:tcW w:w="4675" w:type="dxa"/>
+          </w:tcPr>
+          <w:p>
+            <w:pPr>
+              <w:jc w:val="center"/>
+            </w:pPr>
+            <w:r>
+              <w:rPr>
+                <w:noProof/>
+              </w:rPr>
+              <w:drawing>
+                <wp:inline distT="0" distB="0" distL="0" distR="0" wp14:anchorId="7C17C971" wp14:editId="73AF9983">
+                  <wp:extent cx="2517197" cy="1141679"/>
+                  <wp:effectExtent l="0" t="0" r="0" b="1905"/>
+                  <wp:docPr id="8" name="Picture 8"/>
+                  <wp:cNvGraphicFramePr>
+                    <a:graphicFrameLocks xmlns:a="http://schemas.openxmlformats.org/drawingml/2006/main" noChangeAspect="1"/>
+                  </wp:cNvGraphicFramePr>
+                  <a:graphic xmlns:a="http://schemas.openxmlformats.org/drawingml/2006/main">
+                    <a:graphicData uri="http://schemas.openxmlformats.org/drawingml/2006/picture">
+                      <pic:pic xmlns:pic="http://schemas.openxmlformats.org/drawingml/2006/picture">
+                        <pic:nvPicPr>
+                          <pic:cNvPr id="1" name=""/>
+                          <pic:cNvPicPr/>
+                        </pic:nvPicPr>
+                        <pic:blipFill>
+                          <a:blip r:embed="rId9"/>
+                          <a:stretch>
+                            <a:fillRect/>
+                          </a:stretch>
+                        </pic:blipFill>
+                        <pic:spPr>
+                          <a:xfrm>
+                            <a:off x="0" y="0"/>
+                            <a:ext cx="2735134" cy="1240525"/>
+                          </a:xfrm>
+                          <a:prstGeom prst="rect">
+                            <a:avLst/>
+                          </a:prstGeom>
+                        </pic:spPr>
+                      </pic:pic>
+                    </a:graphicData>
+                  </a:graphic>
+                </wp:inline>
+              </w:drawing>
+            </w:r>
+          </w:p>
+        </w:tc>
+      </w:tr>
+      <w:tr>
+        <w:tc>
+          <w:tcPr>
+            <w:tcW w:w="4675" w:type="dxa"/>
+          </w:tcPr>
+          <w:p>
+            <w:pPr>
+              <w:jc w:val="center"/>
+              <w:rPr>
+                <w:noProof/>
+              </w:rPr>
+            </w:pPr>
+            <w:r>
+              <w:rPr>
+                <w:noProof/>
+              </w:rPr>
+              <w:drawing>
+                <wp:inline distT="0" distB="0" distL="0" distR="0" wp14:anchorId="0C753C42" wp14:editId="0B237641">
+                  <wp:extent cx="2279650" cy="861315"/>
+                  <wp:effectExtent l="0" t="0" r="6350" b="0"/>
+                  <wp:docPr id="10" name="Picture 10"/>
+                  <wp:cNvGraphicFramePr>
+                    <a:graphicFrameLocks xmlns:a="http://schemas.openxmlformats.org/drawingml/2006/main" noChangeAspect="1"/>
+                  </wp:cNvGraphicFramePr>
+                  <a:graphic xmlns:a="http://schemas.openxmlformats.org/drawingml/2006/main">
+                    <a:graphicData uri="http://schemas.openxmlformats.org/drawingml/2006/picture">
+                      <pic:pic xmlns:pic="http://schemas.openxmlformats.org/drawingml/2006/picture">
+                        <pic:nvPicPr>
+                          <pic:cNvPr id="1" name=""/>
+                          <pic:cNvPicPr/>
+                        </pic:nvPicPr>
+                        <pic:blipFill>
+                          <a:blip r:embed="rId10"/>
+                          <a:stretch>
+                            <a:fillRect/>
+                          </a:stretch>
+                        </pic:blipFill>
+                        <pic:spPr>
+                          <a:xfrm>
+                            <a:off x="0" y="0"/>
+                            <a:ext cx="2302744" cy="870041"/>
+                          </a:xfrm>
+                          <a:prstGeom prst="rect">
+                            <a:avLst/>
+                          </a:prstGeom>
+                        </pic:spPr>
+                      </pic:pic>
+                    </a:graphicData>
+                  </a:graphic>
+                </wp:inline>
+              </w:drawing>
+            </w:r>
+          </w:p>
+        </w:tc>
+        <w:tc>
+          <w:tcPr>
+            <w:tcW w:w="4675" w:type="dxa"/>
+          </w:tcPr>
+          <w:p>
+            <w:pPr>
+              <w:jc w:val="center"/>
+              <w:rPr>
+                <w:noProof/>
+              </w:rPr>
+            </w:pPr>
+            <w:r>
+              <w:rPr>
+                <w:noProof/>
+              </w:rPr>
+              <w:drawing>
+                <wp:inline distT="0" distB="0" distL="0" distR="0" wp14:anchorId="7BF693FA" wp14:editId="4325B4CB">
+                  <wp:extent cx="2279650" cy="864518"/>
+                  <wp:effectExtent l="0" t="0" r="6350" b="0"/>
+                  <wp:docPr id="9" name="Picture 9"/>
+                  <wp:cNvGraphicFramePr>
+                    <a:graphicFrameLocks xmlns:a="http://schemas.openxmlformats.org/drawingml/2006/main" noChangeAspect="1"/>
+                  </wp:cNvGraphicFramePr>
+                  <a:graphic xmlns:a="http://schemas.openxmlformats.org/drawingml/2006/main">
+                    <a:graphicData uri="http://schemas.openxmlformats.org/drawingml/2006/picture">
+                      <pic:pic xmlns:pic="http://schemas.openxmlformats.org/drawingml/2006/picture">
+                        <pic:nvPicPr>
+                          <pic:cNvPr id="1" name=""/>
+                          <pic:cNvPicPr/>
+                        </pic:nvPicPr>
+                        <pic:blipFill rotWithShape="1">
+                          <a:blip r:embed="rId11"/>
+                          <a:srcRect t="813" r="2391" b="1580"/>
+                          <a:stretch/>
+                        </pic:blipFill>
+                        <pic:spPr>
+                          <a:xfrm>
+                            <a:off x="0" y="0"/>
+                            <a:ext cx="2338718" cy="886918"/>
+                          </a:xfrm>
+                          <a:prstGeom prst="rect">
+                            <a:avLst/>
+                          </a:prstGeom>
+                        </pic:spPr>
+                      </pic:pic>
+                    </a:graphicData>
+                  </a:graphic>
+                </wp:inline>
+              </w:drawing>
+            </w:r>
+          </w:p>
+        </w:tc>
+      </w:tr>
+      <w:tr>
+        <w:tc>
+          <w:tcPr>
+            <w:tcW w:w="4675" w:type="dxa"/>
+          </w:tcPr>
+          <w:p>
+            <w:pPr>
+              <w:rPr>
+                <w:b/>
+                <w:noProof/>
+              </w:rPr>
+            </w:pPr>
+            <w:r>
+              <w:rPr>
+                <w:b/>
+                <w:noProof/>
+              </w:rPr>
+              <w:t>Interaction age_A*age_B</w:t>
+            </w:r>
+          </w:p>
+        </w:tc>
+        <w:tc>
+          <w:tcPr>
+            <w:tcW w:w="4675" w:type="dxa"/>
+          </w:tcPr>
+          <w:p>
+            <w:pPr>
+              <w:jc w:val="center"/>
+              <w:rPr>
+                <w:b/>
+                <w:noProof/>
+              </w:rPr>
+            </w:pPr>
+            <w:r>
+              <w:rPr>
+                <w:b/>
+                <w:noProof/>
+              </w:rPr>
+              <w:t xml:space="preserve">Cheat to represent interaction </w:t>
+            </w:r>
+            <w:proofErr w:type="spellStart"/>
+            <w:r>
+              <w:rPr>
+                <w:sz w:val="16"/>
+              </w:rPr>
+              <w:t>AdvAgeA</w:t>
+            </w:r>
+            <w:proofErr w:type="spellEnd"/>
+            <w:r>
+              <w:rPr>
+                <w:sz w:val="16"/>
+              </w:rPr>
+              <w:t>=</w:t>
+            </w:r>
+            <w:r>
+              <w:rPr>
+                <w:sz w:val="16"/>
+              </w:rPr>
+              <w:t xml:space="preserve"> Age_A–Age_B</w:t>
+            </w:r>
+          </w:p>
+        </w:tc>
+      </w:tr>
+      <w:tr>
+        <w:tc>
+          <w:tcPr>
+            <w:tcW w:w="4675" w:type="dxa"/>
+          </w:tcPr>
+          <w:p>
+            <w:pPr>
+              <w:jc w:val="center"/>
+              <w:rPr>
+                <w:noProof/>
+              </w:rPr>
+            </w:pPr>
+            <w:r>
+              <w:rPr>
+                <w:noProof/>
+              </w:rPr>
+              <w:drawing>
+                <wp:inline distT="0" distB="0" distL="0" distR="0" wp14:anchorId="38ABCBE8" wp14:editId="7639DAB2">
+                  <wp:extent cx="2461529" cy="1209248"/>
+                  <wp:effectExtent l="0" t="0" r="0" b="0"/>
+                  <wp:docPr id="12" name="Picture 12"/>
+                  <wp:cNvGraphicFramePr>
+                    <a:graphicFrameLocks xmlns:a="http://schemas.openxmlformats.org/drawingml/2006/main" noChangeAspect="1"/>
+                  </wp:cNvGraphicFramePr>
+                  <a:graphic xmlns:a="http://schemas.openxmlformats.org/drawingml/2006/main">
+                    <a:graphicData uri="http://schemas.openxmlformats.org/drawingml/2006/picture">
+                      <pic:pic xmlns:pic="http://schemas.openxmlformats.org/drawingml/2006/picture">
+                        <pic:nvPicPr>
+                          <pic:cNvPr id="1" name=""/>
+                          <pic:cNvPicPr/>
+                        </pic:nvPicPr>
+                        <pic:blipFill>
+                          <a:blip r:embed="rId12"/>
+                          <a:stretch>
+                            <a:fillRect/>
+                          </a:stretch>
+                        </pic:blipFill>
+                        <pic:spPr>
+                          <a:xfrm>
+                            <a:off x="0" y="0"/>
+                            <a:ext cx="2530639" cy="1243199"/>
+                          </a:xfrm>
+                          <a:prstGeom prst="rect">
+                            <a:avLst/>
+                          </a:prstGeom>
+                        </pic:spPr>
+                      </pic:pic>
+                    </a:graphicData>
+                  </a:graphic>
+                </wp:inline>
+              </w:drawing>
+            </w:r>
+          </w:p>
+        </w:tc>
+        <w:tc>
+          <w:tcPr>
+            <w:tcW w:w="4675" w:type="dxa"/>
+          </w:tcPr>
+          <w:p>
+            <w:pPr>
+              <w:jc w:val="center"/>
+              <w:rPr>
+                <w:noProof/>
+              </w:rPr>
+            </w:pPr>
+            <w:r>
+              <w:rPr>
+                <w:noProof/>
+              </w:rPr>
+              <w:drawing>
+                <wp:inline distT="0" distB="0" distL="0" distR="0" wp14:anchorId="1F3DD0EA" wp14:editId="28C2D920">
+                  <wp:extent cx="2409889" cy="1254035"/>
+                  <wp:effectExtent l="0" t="0" r="0" b="3810"/>
+                  <wp:docPr id="15" name="Picture 15"/>
+                  <wp:cNvGraphicFramePr>
+                    <a:graphicFrameLocks xmlns:a="http://schemas.openxmlformats.org/drawingml/2006/main" noChangeAspect="1"/>
+                  </wp:cNvGraphicFramePr>
+                  <a:graphic xmlns:a="http://schemas.openxmlformats.org/drawingml/2006/main">
+                    <a:graphicData uri="http://schemas.openxmlformats.org/drawingml/2006/picture">
+                      <pic:pic xmlns:pic="http://schemas.openxmlformats.org/drawingml/2006/picture">
+                        <pic:nvPicPr>
+                          <pic:cNvPr id="1" name=""/>
+                          <pic:cNvPicPr/>
+                        </pic:nvPicPr>
+                        <pic:blipFill>
+                          <a:blip r:embed="rId13"/>
+                          <a:stretch>
+                            <a:fillRect/>
+                          </a:stretch>
+                        </pic:blipFill>
+                        <pic:spPr>
+                          <a:xfrm>
+                            <a:off x="0" y="0"/>
+                            <a:ext cx="2518111" cy="1310350"/>
+                          </a:xfrm>
+                          <a:prstGeom prst="rect">
+                            <a:avLst/>
+                          </a:prstGeom>
+                        </pic:spPr>
+                      </pic:pic>
+                    </a:graphicData>
+                  </a:graphic>
+                </wp:inline>
+              </w:drawing>
+            </w:r>
+          </w:p>
+        </w:tc>
+      </w:tr>
+      <w:tr>
+        <w:tc>
+          <w:tcPr>
+            <w:tcW w:w="4675" w:type="dxa"/>
+          </w:tcPr>
+          <w:p>
+            <w:pPr>
+              <w:jc w:val="center"/>
+              <w:rPr>
+                <w:noProof/>
+              </w:rPr>
+            </w:pPr>
+            <w:r>
+              <w:rPr>
+                <w:noProof/>
+              </w:rPr>
+              <w:drawing>
+                <wp:inline distT="0" distB="0" distL="0" distR="0" wp14:anchorId="2DB80283" wp14:editId="22C1255A">
+                  <wp:extent cx="2433297" cy="966652"/>
+                  <wp:effectExtent l="0" t="0" r="0" b="0"/>
+                  <wp:docPr id="13" name="Picture 13"/>
+                  <wp:cNvGraphicFramePr>
+                    <a:graphicFrameLocks xmlns:a="http://schemas.openxmlformats.org/drawingml/2006/main" noChangeAspect="1"/>
+                  </wp:cNvGraphicFramePr>
+                  <a:graphic xmlns:a="http://schemas.openxmlformats.org/drawingml/2006/main">
+                    <a:graphicData uri="http://schemas.openxmlformats.org/drawingml/2006/picture">
+                      <pic:pic xmlns:pic="http://schemas.openxmlformats.org/drawingml/2006/picture">
+                        <pic:nvPicPr>
+                          <pic:cNvPr id="1" name=""/>
+                          <pic:cNvPicPr/>
+                        </pic:nvPicPr>
+                        <pic:blipFill>
+                          <a:blip r:embed="rId14"/>
+                          <a:stretch>
+                            <a:fillRect/>
+                          </a:stretch>
+                        </pic:blipFill>
+                        <pic:spPr>
+                          <a:xfrm>
+                            <a:off x="0" y="0"/>
+                            <a:ext cx="2433297" cy="966652"/>
+                          </a:xfrm>
+                          <a:prstGeom prst="rect">
+                            <a:avLst/>
+                          </a:prstGeom>
+                        </pic:spPr>
+                      </pic:pic>
+                    </a:graphicData>
+                  </a:graphic>
+                </wp:inline>
+              </w:drawing>
+            </w:r>
+          </w:p>
+        </w:tc>
+        <w:tc>
+          <w:tcPr>
+            <w:tcW w:w="4675" w:type="dxa"/>
+          </w:tcPr>
+          <w:p>
+            <w:pPr>
+              <w:jc w:val="center"/>
+              <w:rPr>
+                <w:noProof/>
+              </w:rPr>
+            </w:pPr>
+            <w:r>
+              <w:rPr>
+                <w:noProof/>
+              </w:rPr>
+              <w:drawing>
+                <wp:inline distT="0" distB="0" distL="0" distR="0" wp14:anchorId="63ECCD3C" wp14:editId="6A56E5F7">
+                  <wp:extent cx="2418228" cy="933061"/>
+                  <wp:effectExtent l="0" t="0" r="1270" b="635"/>
+                  <wp:docPr id="14" name="Picture 14"/>
+                  <wp:cNvGraphicFramePr>
+                    <a:graphicFrameLocks xmlns:a="http://schemas.openxmlformats.org/drawingml/2006/main" noChangeAspect="1"/>
+                  </wp:cNvGraphicFramePr>
+                  <a:graphic xmlns:a="http://schemas.openxmlformats.org/drawingml/2006/main">
+                    <a:graphicData uri="http://schemas.openxmlformats.org/drawingml/2006/picture">
+                      <pic:pic xmlns:pic="http://schemas.openxmlformats.org/drawingml/2006/picture">
+                        <pic:nvPicPr>
+                          <pic:cNvPr id="1" name=""/>
+                          <pic:cNvPicPr/>
+                        </pic:nvPicPr>
+                        <pic:blipFill>
+                          <a:blip r:embed="rId15"/>
+                          <a:stretch>
+                            <a:fillRect/>
+                          </a:stretch>
+                        </pic:blipFill>
+                        <pic:spPr>
+                          <a:xfrm>
+                            <a:off x="0" y="0"/>
+                            <a:ext cx="2418228" cy="933061"/>
+                          </a:xfrm>
+                          <a:prstGeom prst="rect">
+                            <a:avLst/>
+                          </a:prstGeom>
+                        </pic:spPr>
+                      </pic:pic>
+                    </a:graphicData>
+                  </a:graphic>
+                </wp:inline>
+              </w:drawing>
+            </w:r>
+          </w:p>
+        </w:tc>
+      </w:tr>
+    </w:tbl>
+    <w:p>
+      <w:pPr>
+        <w:pStyle w:val="Title"/>
+      </w:pPr>
+      <w:r>
+        <w:lastRenderedPageBreak/>
+        <w:t xml:space="preserve">The </w:t>
+      </w:r>
+      <w:r>
+        <w:t>Chosen Model</w:t>
+      </w:r>
+    </w:p>
+    <w:p>
+      <w:pPr>
+        <w:rPr>
+          <w:b/>
+        </w:rPr>
+      </w:pPr>
+      <w:r>
+        <w:t>Common sense tells us that there is almost certainly interaction between age_A and age_B</w:t>
+      </w:r>
+      <w:r>
+        <w:t xml:space="preserve">; however, </w:t>
+      </w:r>
+      <w:proofErr w:type="gramStart"/>
+      <w:r>
+        <w:rPr>
+          <w:b/>
+        </w:rPr>
+        <w:t xml:space="preserve">for the purpose </w:t>
+      </w:r>
+      <w:r>
+        <w:rPr>
+          <w:b/>
+        </w:rPr>
+        <w:t>of</w:t>
+      </w:r>
+      <w:proofErr w:type="gramEnd"/>
+      <w:r>
+        <w:rPr>
+          <w:b/>
+        </w:rPr>
+        <w:t xml:space="preserve"> part 1 in this analysis</w:t>
+      </w:r>
+      <w:r>
+        <w:rPr>
+          <w:b/>
+        </w:rPr>
+        <w:t xml:space="preserve"> we will not include an interaction term as instructed.</w:t>
+      </w:r>
+    </w:p>
+    <w:p>
+      <w:pPr>
+        <w:rPr>
+          <w:b/>
+        </w:rPr>
+      </w:pPr>
+      <w:r>
+        <w:t xml:space="preserve">It is also </w:t>
+      </w:r>
+      <w:r>
+        <w:t>noted that stepwise selection included Won_B but not Won_A which would raise similar concern</w:t>
+      </w:r>
+      <w:r>
+        <w:t>s as with age_A and age_B</w:t>
+      </w:r>
+      <w:r>
+        <w:t>.</w:t>
+      </w:r>
+      <w:r>
+        <w:t xml:space="preserve"> This could be more </w:t>
+      </w:r>
+      <w:r>
+        <w:t xml:space="preserve">evidence that there </w:t>
+      </w:r>
+      <w:r>
+        <w:t xml:space="preserve">is </w:t>
+      </w:r>
+      <w:r>
+        <w:t>interaction</w:t>
+      </w:r>
+      <w:r>
+        <w:t xml:space="preserve"> or there </w:t>
+      </w:r>
+      <w:r>
+        <w:t>may be meaning to the slots A or B or. WinPA (percentage of prior wins for fighter A) was selected and probably accounts for this.</w:t>
+      </w:r>
+    </w:p>
+    <w:p>
+      <w:pPr>
+        <w:autoSpaceDE w:val="0"/>
+        <w:autoSpaceDN w:val="0"/>
+        <w:adjustRightInd w:val="0"/>
+        <w:spacing w:after="0" w:line="240" w:lineRule="auto"/>
+        <w:rPr>
+          <w:rFonts w:ascii="Courier New" w:hAnsi="Courier New" w:cs="Courier New"/>
+          <w:color w:val="000000"/>
+          <w:sz w:val="20"/>
+          <w:szCs w:val="20"/>
+          <w:shd w:val="clear" w:color="auto" w:fill="FFFFFF"/>
+        </w:rPr>
+      </w:pPr>
+      <w:r>
+        <w:rPr>
+          <w:rFonts w:ascii="Courier New" w:hAnsi="Courier New" w:cs="Courier New"/>
+          <w:b/>
+          <w:bCs/>
+          <w:color w:val="000080"/>
+          <w:sz w:val="20"/>
+          <w:szCs w:val="20"/>
+          <w:shd w:val="clear" w:color="auto" w:fill="FFFFFF"/>
+        </w:rPr>
+        <w:t>PROC</w:t>
+      </w:r>
+      <w:r>
+        <w:rPr>
+          <w:rFonts w:ascii="Courier New" w:hAnsi="Courier New" w:cs="Courier New"/>
+          <w:color w:val="000000"/>
+          <w:sz w:val="20"/>
+          <w:szCs w:val="20"/>
+          <w:shd w:val="clear" w:color="auto" w:fill="FFFFFF"/>
+        </w:rPr>
         <w:t xml:space="preserve"> </w:t>
       </w:r>
+      <w:r>
+        <w:rPr>
+          <w:rFonts w:ascii="Courier New" w:hAnsi="Courier New" w:cs="Courier New"/>
+          <w:b/>
+          <w:bCs/>
+          <w:color w:val="000080"/>
+          <w:sz w:val="20"/>
+          <w:szCs w:val="20"/>
+          <w:shd w:val="clear" w:color="auto" w:fill="FFFFFF"/>
+        </w:rPr>
+        <w:t>logistic</w:t>
+      </w:r>
+      <w:r>
+        <w:rPr>
+          <w:rFonts w:ascii="Courier New" w:hAnsi="Courier New" w:cs="Courier New"/>
+          <w:color w:val="000000"/>
+          <w:sz w:val="20"/>
+          <w:szCs w:val="20"/>
+          <w:shd w:val="clear" w:color="auto" w:fill="FFFFFF"/>
+        </w:rPr>
+        <w:t xml:space="preserve"> </w:t>
+      </w:r>
+      <w:r>
+        <w:rPr>
+          <w:rFonts w:ascii="Courier New" w:hAnsi="Courier New" w:cs="Courier New"/>
+          <w:color w:val="0000FF"/>
+          <w:sz w:val="20"/>
+          <w:szCs w:val="20"/>
+          <w:shd w:val="clear" w:color="auto" w:fill="FFFFFF"/>
+        </w:rPr>
+        <w:t>data</w:t>
+      </w:r>
+      <w:r>
+        <w:rPr>
+          <w:rFonts w:ascii="Courier New" w:hAnsi="Courier New" w:cs="Courier New"/>
+          <w:color w:val="000000"/>
+          <w:sz w:val="20"/>
+          <w:szCs w:val="20"/>
+          <w:shd w:val="clear" w:color="auto" w:fill="FFFFFF"/>
+        </w:rPr>
+        <w:t>= boxing;</w:t>
+      </w:r>
+    </w:p>
+    <w:p>
+      <w:pPr>
+        <w:autoSpaceDE w:val="0"/>
+        <w:autoSpaceDN w:val="0"/>
+        <w:adjustRightInd w:val="0"/>
+        <w:spacing w:after="0" w:line="240" w:lineRule="auto"/>
+        <w:rPr>
+          <w:rFonts w:ascii="Courier New" w:hAnsi="Courier New" w:cs="Courier New"/>
+          <w:color w:val="000000"/>
+          <w:sz w:val="20"/>
+          <w:szCs w:val="20"/>
+          <w:shd w:val="clear" w:color="auto" w:fill="FFFFFF"/>
+        </w:rPr>
+      </w:pPr>
+      <w:r>
+        <w:rPr>
+          <w:rFonts w:ascii="Courier New" w:hAnsi="Courier New" w:cs="Courier New"/>
+          <w:color w:val="0000FF"/>
+          <w:sz w:val="20"/>
+          <w:szCs w:val="20"/>
+          <w:shd w:val="clear" w:color="auto" w:fill="FFFFFF"/>
+        </w:rPr>
+        <w:t>model</w:t>
+      </w:r>
+      <w:r>
+        <w:rPr>
+          <w:rFonts w:ascii="Courier New" w:hAnsi="Courier New" w:cs="Courier New"/>
+          <w:color w:val="000000"/>
+          <w:sz w:val="20"/>
+          <w:szCs w:val="20"/>
+          <w:shd w:val="clear" w:color="auto" w:fill="FFFFFF"/>
+        </w:rPr>
+        <w:t xml:space="preserve"> </w:t>
+      </w:r>
       <w:proofErr w:type="spellStart"/>
       <w:r>
-        <w:t>WinPA</w:t>
+        <w:rPr>
+          <w:rFonts w:ascii="Courier New" w:hAnsi="Courier New" w:cs="Courier New"/>
+          <w:color w:val="000000"/>
+          <w:sz w:val="20"/>
+          <w:szCs w:val="20"/>
+          <w:shd w:val="clear" w:color="auto" w:fill="FFFFFF"/>
+        </w:rPr>
+        <w:t>binaryresult</w:t>
       </w:r>
       <w:proofErr w:type="spellEnd"/>
       <w:r>
+        <w:rPr>
+          <w:rFonts w:ascii="Courier New" w:hAnsi="Courier New" w:cs="Courier New"/>
+          <w:color w:val="000000"/>
+          <w:sz w:val="20"/>
+          <w:szCs w:val="20"/>
+          <w:shd w:val="clear" w:color="auto" w:fill="FFFFFF"/>
+        </w:rPr>
+        <w:t xml:space="preserve"> = </w:t>
+      </w:r>
+      <w:proofErr w:type="spellStart"/>
+      <w:r>
+        <w:rPr>
+          <w:rFonts w:ascii="Courier New" w:hAnsi="Courier New" w:cs="Courier New"/>
+          <w:color w:val="000000"/>
+          <w:sz w:val="20"/>
+          <w:szCs w:val="20"/>
+          <w:shd w:val="clear" w:color="auto" w:fill="FFFFFF"/>
+        </w:rPr>
+        <w:t>lost_A</w:t>
+      </w:r>
+      <w:proofErr w:type="spellEnd"/>
+      <w:r>
+        <w:rPr>
+          <w:rFonts w:ascii="Courier New" w:hAnsi="Courier New" w:cs="Courier New"/>
+          <w:color w:val="000000"/>
+          <w:sz w:val="20"/>
+          <w:szCs w:val="20"/>
+          <w:shd w:val="clear" w:color="auto" w:fill="FFFFFF"/>
+        </w:rPr>
         <w:t xml:space="preserve"> </w:t>
       </w:r>
-      <w:r>
-        <w:t xml:space="preserve">(percentage of prior wins for fighter A) </w:t>
-      </w:r>
-      <w:r>
-        <w:t>is included</w:t>
-      </w:r>
-      <w:r>
+      <w:proofErr w:type="spellStart"/>
+      <w:r>
+        <w:rPr>
+          <w:rFonts w:ascii="Courier New" w:hAnsi="Courier New" w:cs="Courier New"/>
+          <w:color w:val="000000"/>
+          <w:sz w:val="20"/>
+          <w:szCs w:val="20"/>
+          <w:shd w:val="clear" w:color="auto" w:fill="FFFFFF"/>
+        </w:rPr>
+        <w:t>lost_B</w:t>
+      </w:r>
+      <w:proofErr w:type="spellEnd"/>
+      <w:r>
+        <w:rPr>
+          <w:rFonts w:ascii="Courier New" w:hAnsi="Courier New" w:cs="Courier New"/>
+          <w:color w:val="000000"/>
+          <w:sz w:val="20"/>
+          <w:szCs w:val="20"/>
+          <w:shd w:val="clear" w:color="auto" w:fill="FFFFFF"/>
+        </w:rPr>
         <w:t xml:space="preserve"> </w:t>
       </w:r>
+      <w:proofErr w:type="spellStart"/>
+      <w:r>
+        <w:rPr>
+          <w:rFonts w:ascii="Courier New" w:hAnsi="Courier New" w:cs="Courier New"/>
+          <w:color w:val="000000"/>
+          <w:sz w:val="20"/>
+          <w:szCs w:val="20"/>
+          <w:shd w:val="clear" w:color="auto" w:fill="FFFFFF"/>
+        </w:rPr>
+        <w:t>won_B</w:t>
+      </w:r>
+      <w:proofErr w:type="spellEnd"/>
+      <w:r>
+        <w:rPr>
+          <w:rFonts w:ascii="Courier New" w:hAnsi="Courier New" w:cs="Courier New"/>
+          <w:color w:val="000000"/>
+          <w:sz w:val="20"/>
+          <w:szCs w:val="20"/>
+          <w:shd w:val="clear" w:color="auto" w:fill="FFFFFF"/>
+        </w:rPr>
+        <w:t xml:space="preserve"> WinPA </w:t>
+      </w:r>
+      <w:proofErr w:type="spellStart"/>
+      <w:r>
+        <w:rPr>
+          <w:rFonts w:ascii="Courier New" w:hAnsi="Courier New" w:cs="Courier New"/>
+          <w:color w:val="000000"/>
+          <w:sz w:val="20"/>
+          <w:szCs w:val="20"/>
+          <w:shd w:val="clear" w:color="auto" w:fill="FFFFFF"/>
+        </w:rPr>
+        <w:t>AdvAgeA</w:t>
+      </w:r>
+      <w:proofErr w:type="spellEnd"/>
+      <w:r>
+        <w:rPr>
+          <w:rFonts w:ascii="Courier New" w:hAnsi="Courier New" w:cs="Courier New"/>
+          <w:color w:val="000000"/>
+          <w:sz w:val="20"/>
+          <w:szCs w:val="20"/>
+          <w:shd w:val="clear" w:color="auto" w:fill="FFFFFF"/>
+        </w:rPr>
+        <w:t xml:space="preserve"> /</w:t>
+      </w:r>
+      <w:r>
+        <w:rPr>
+          <w:rFonts w:ascii="Courier New" w:hAnsi="Courier New" w:cs="Courier New"/>
+          <w:color w:val="0000FF"/>
+          <w:sz w:val="20"/>
+          <w:szCs w:val="20"/>
+          <w:shd w:val="clear" w:color="auto" w:fill="FFFFFF"/>
+        </w:rPr>
+        <w:t>LACKFIT</w:t>
+      </w:r>
+      <w:r>
+        <w:rPr>
+          <w:rFonts w:ascii="Courier New" w:hAnsi="Courier New" w:cs="Courier New"/>
+          <w:color w:val="000000"/>
+          <w:sz w:val="20"/>
+          <w:szCs w:val="20"/>
+          <w:shd w:val="clear" w:color="auto" w:fill="FFFFFF"/>
+        </w:rPr>
+        <w:t xml:space="preserve"> </w:t>
+      </w:r>
+      <w:r>
+        <w:rPr>
+          <w:rFonts w:ascii="Courier New" w:hAnsi="Courier New" w:cs="Courier New"/>
+          <w:color w:val="0000FF"/>
+          <w:sz w:val="20"/>
+          <w:szCs w:val="20"/>
+          <w:shd w:val="clear" w:color="auto" w:fill="FFFFFF"/>
+        </w:rPr>
+        <w:t>CTABLE</w:t>
+      </w:r>
+      <w:r>
+        <w:rPr>
+          <w:rFonts w:ascii="Courier New" w:hAnsi="Courier New" w:cs="Courier New"/>
+          <w:color w:val="000000"/>
+          <w:sz w:val="20"/>
+          <w:szCs w:val="20"/>
+          <w:shd w:val="clear" w:color="auto" w:fill="FFFFFF"/>
+        </w:rPr>
+        <w:t>;</w:t>
+      </w:r>
     </w:p>
+    <w:p>
+      <w:pPr>
+        <w:autoSpaceDE w:val="0"/>
+        <w:autoSpaceDN w:val="0"/>
+        <w:adjustRightInd w:val="0"/>
+        <w:spacing w:after="0" w:line="240" w:lineRule="auto"/>
+        <w:rPr>
+          <w:rFonts w:ascii="Courier New" w:hAnsi="Courier New" w:cs="Courier New"/>
+          <w:color w:val="000000"/>
+          <w:sz w:val="20"/>
+          <w:szCs w:val="20"/>
+          <w:shd w:val="clear" w:color="auto" w:fill="FFFFFF"/>
+        </w:rPr>
+      </w:pPr>
+      <w:r>
+        <w:rPr>
+          <w:rFonts w:ascii="Courier New" w:hAnsi="Courier New" w:cs="Courier New"/>
+          <w:color w:val="008000"/>
+          <w:sz w:val="20"/>
+          <w:szCs w:val="20"/>
+          <w:shd w:val="clear" w:color="auto" w:fill="FFFFFF"/>
+        </w:rPr>
+        <w:t>/*output out=</w:t>
+      </w:r>
+      <w:proofErr w:type="spellStart"/>
+      <w:r>
+        <w:rPr>
+          <w:rFonts w:ascii="Courier New" w:hAnsi="Courier New" w:cs="Courier New"/>
+          <w:color w:val="008000"/>
+          <w:sz w:val="20"/>
+          <w:szCs w:val="20"/>
+          <w:shd w:val="clear" w:color="auto" w:fill="FFFFFF"/>
+        </w:rPr>
+        <w:t>boxinglogregout</w:t>
+      </w:r>
+      <w:proofErr w:type="spellEnd"/>
+      <w:r>
+        <w:rPr>
+          <w:rFonts w:ascii="Courier New" w:hAnsi="Courier New" w:cs="Courier New"/>
+          <w:color w:val="008000"/>
+          <w:sz w:val="20"/>
+          <w:szCs w:val="20"/>
+          <w:shd w:val="clear" w:color="auto" w:fill="FFFFFF"/>
+        </w:rPr>
+        <w:t xml:space="preserve"> </w:t>
+      </w:r>
+      <w:proofErr w:type="spellStart"/>
+      <w:r>
+        <w:rPr>
+          <w:rFonts w:ascii="Courier New" w:hAnsi="Courier New" w:cs="Courier New"/>
+          <w:color w:val="008000"/>
+          <w:sz w:val="20"/>
+          <w:szCs w:val="20"/>
+          <w:shd w:val="clear" w:color="auto" w:fill="FFFFFF"/>
+        </w:rPr>
+        <w:t>predprobs</w:t>
+      </w:r>
+      <w:proofErr w:type="spellEnd"/>
+      <w:r>
+        <w:rPr>
+          <w:rFonts w:ascii="Courier New" w:hAnsi="Courier New" w:cs="Courier New"/>
+          <w:color w:val="008000"/>
+          <w:sz w:val="20"/>
+          <w:szCs w:val="20"/>
+          <w:shd w:val="clear" w:color="auto" w:fill="FFFFFF"/>
+        </w:rPr>
+        <w:t>=I p=</w:t>
+      </w:r>
+      <w:proofErr w:type="spellStart"/>
+      <w:proofErr w:type="gramStart"/>
+      <w:r>
+        <w:rPr>
+          <w:rFonts w:ascii="Courier New" w:hAnsi="Courier New" w:cs="Courier New"/>
+          <w:color w:val="008000"/>
+          <w:sz w:val="20"/>
+          <w:szCs w:val="20"/>
+          <w:shd w:val="clear" w:color="auto" w:fill="FFFFFF"/>
+        </w:rPr>
+        <w:t>probpreb</w:t>
+      </w:r>
+      <w:proofErr w:type="spellEnd"/>
+      <w:r>
+        <w:rPr>
+          <w:rFonts w:ascii="Courier New" w:hAnsi="Courier New" w:cs="Courier New"/>
+          <w:color w:val="008000"/>
+          <w:sz w:val="20"/>
+          <w:szCs w:val="20"/>
+          <w:shd w:val="clear" w:color="auto" w:fill="FFFFFF"/>
+        </w:rPr>
+        <w:t>;*</w:t>
+      </w:r>
+      <w:proofErr w:type="gramEnd"/>
+      <w:r>
+        <w:rPr>
+          <w:rFonts w:ascii="Courier New" w:hAnsi="Courier New" w:cs="Courier New"/>
+          <w:color w:val="008000"/>
+          <w:sz w:val="20"/>
+          <w:szCs w:val="20"/>
+          <w:shd w:val="clear" w:color="auto" w:fill="FFFFFF"/>
+        </w:rPr>
+        <w:t>/</w:t>
+      </w:r>
+    </w:p>
+    <w:p>
+      <w:r>
+        <w:rPr>
+          <w:rFonts w:ascii="Courier New" w:hAnsi="Courier New" w:cs="Courier New"/>
+          <w:b/>
+          <w:bCs/>
+          <w:color w:val="000080"/>
+          <w:sz w:val="20"/>
+          <w:szCs w:val="20"/>
+          <w:shd w:val="clear" w:color="auto" w:fill="FFFFFF"/>
+        </w:rPr>
+        <w:t>run</w:t>
+      </w:r>
+      <w:r>
+        <w:rPr>
+          <w:rFonts w:ascii="Courier New" w:hAnsi="Courier New" w:cs="Courier New"/>
+          <w:color w:val="000000"/>
+          <w:sz w:val="20"/>
+          <w:szCs w:val="20"/>
+          <w:shd w:val="clear" w:color="auto" w:fill="FFFFFF"/>
+        </w:rPr>
+        <w:t>;</w:t>
+      </w:r>
+    </w:p>
+    <w:p>
+      <w:r>
+        <w:t>We can reject the null hypotheses that BETA=0. Our variable</w:t>
+      </w:r>
+      <w:r>
+        <w:t>s</w:t>
+      </w:r>
+      <w:r>
+        <w:t xml:space="preserve"> are statistically significant in predictin</w:t>
+      </w:r>
+      <w:r>
+        <w:t>g</w:t>
+      </w:r>
+      <w:r>
+        <w:t xml:space="preserve"> 0,1 F</w:t>
+      </w:r>
+      <w:r>
+        <w:t>i</w:t>
+      </w:r>
+      <w:r>
+        <w:t>ghter</w:t>
+      </w:r>
+      <w:r>
+        <w:t xml:space="preserve"> </w:t>
+      </w:r>
+      <w:r>
+        <w:t>A</w:t>
+      </w:r>
+      <w:r>
+        <w:t xml:space="preserve"> </w:t>
+      </w:r>
+      <w:r>
+        <w:t>Win</w:t>
+      </w:r>
+      <w:r>
+        <w:t>s versus</w:t>
+      </w:r>
+      <w:r>
+        <w:t xml:space="preserve"> Fighter</w:t>
+      </w:r>
+      <w:r>
+        <w:t xml:space="preserve"> </w:t>
+      </w:r>
+      <w:r>
+        <w:t>B</w:t>
+      </w:r>
+      <w:r>
+        <w:t xml:space="preserve"> W</w:t>
+      </w:r>
+      <w:r>
+        <w:t>in</w:t>
+      </w:r>
+      <w:r>
+        <w:t>s</w:t>
+      </w:r>
+    </w:p>
+    <w:p>
+      <w:pPr>
+        <w:jc w:val="center"/>
+      </w:pPr>
+      <w:r>
+        <w:rPr>
+          <w:noProof/>
+        </w:rPr>
+        <w:drawing>
+          <wp:inline distT="0" distB="0" distL="0" distR="0" wp14:anchorId="03282445" wp14:editId="6A81869B">
+            <wp:extent cx="2584384" cy="1101012"/>
+            <wp:effectExtent l="0" t="0" r="6985" b="4445"/>
+            <wp:docPr id="3" name="Picture 3"/>
+            <wp:cNvGraphicFramePr>
+              <a:graphicFrameLocks xmlns:a="http://schemas.openxmlformats.org/drawingml/2006/main" noChangeAspect="1"/>
+            </wp:cNvGraphicFramePr>
+            <a:graphic xmlns:a="http://schemas.openxmlformats.org/drawingml/2006/main">
+              <a:graphicData uri="http://schemas.openxmlformats.org/drawingml/2006/picture">
+                <pic:pic xmlns:pic="http://schemas.openxmlformats.org/drawingml/2006/picture">
+                  <pic:nvPicPr>
+                    <pic:cNvPr id="1" name=""/>
+                    <pic:cNvPicPr/>
+                  </pic:nvPicPr>
+                  <pic:blipFill>
+                    <a:blip r:embed="rId16"/>
+                    <a:stretch>
+                      <a:fillRect/>
+                    </a:stretch>
+                  </pic:blipFill>
+                  <pic:spPr>
+                    <a:xfrm>
+                      <a:off x="0" y="0"/>
+                      <a:ext cx="2633115" cy="1121773"/>
+                    </a:xfrm>
+                    <a:prstGeom prst="rect">
+                      <a:avLst/>
+                    </a:prstGeom>
+                  </pic:spPr>
+                </pic:pic>
+              </a:graphicData>
+            </a:graphic>
+          </wp:inline>
+        </w:drawing>
+      </w:r>
+    </w:p>
+    <w:p/>
+    <w:tbl>
+      <w:tblPr>
+        <w:tblW w:w="0" w:type="auto"/>
+        <w:jc w:val="center"/>
+        <w:tblBorders>
+          <w:top w:val="single" w:sz="2" w:space="0" w:color="C1C1C1"/>
+          <w:left w:val="single" w:sz="2" w:space="0" w:color="C1C1C1"/>
+          <w:bottom w:val="single" w:sz="2" w:space="0" w:color="C1C1C1"/>
+          <w:right w:val="single" w:sz="2" w:space="0" w:color="C1C1C1"/>
+        </w:tblBorders>
+        <w:tblCellMar>
+          <w:top w:w="15" w:type="dxa"/>
+          <w:left w:w="15" w:type="dxa"/>
+          <w:bottom w:w="15" w:type="dxa"/>
+          <w:right w:w="15" w:type="dxa"/>
+        </w:tblCellMar>
+        <w:tblLook w:val="04A0" w:firstRow="1" w:lastRow="0" w:firstColumn="1" w:lastColumn="0" w:noHBand="0" w:noVBand="1"/>
+      </w:tblPr>
+      <w:tblGrid>
+        <w:gridCol w:w="556"/>
+        <w:gridCol w:w="431"/>
+        <w:gridCol w:w="431"/>
+        <w:gridCol w:w="347"/>
+        <w:gridCol w:w="347"/>
+        <w:gridCol w:w="472"/>
+        <w:gridCol w:w="472"/>
+        <w:gridCol w:w="472"/>
+        <w:gridCol w:w="472"/>
+        <w:gridCol w:w="472"/>
+      </w:tblGrid>
+      <w:tr>
+        <w:trPr>
+          <w:jc w:val="center"/>
+        </w:trPr>
+        <w:tc>
+          <w:tcPr>
+            <w:tcW w:w="0" w:type="auto"/>
+            <w:tcBorders>
+              <w:top w:val="single" w:sz="2" w:space="0" w:color="B0B7BB"/>
+              <w:left w:val="single" w:sz="2" w:space="0" w:color="B0B7BB"/>
+              <w:bottom w:val="single" w:sz="6" w:space="0" w:color="B0B7BB"/>
+              <w:right w:val="single" w:sz="6" w:space="0" w:color="B0B7BB"/>
+            </w:tcBorders>
+            <w:shd w:val="clear" w:color="auto" w:fill="EDF2F9"/>
+            <w:tcMar>
+              <w:top w:w="45" w:type="dxa"/>
+              <w:left w:w="90" w:type="dxa"/>
+              <w:bottom w:w="45" w:type="dxa"/>
+              <w:right w:w="90" w:type="dxa"/>
+            </w:tcMar>
+            <w:hideMark/>
+          </w:tcPr>
+          <w:p>
+            <w:pPr>
+              <w:spacing w:after="0" w:line="240" w:lineRule="auto"/>
+              <w:jc w:val="right"/>
+              <w:rPr>
+                <w:rFonts w:ascii="Arial" w:eastAsia="Times New Roman" w:hAnsi="Arial" w:cs="Arial"/>
+                <w:b/>
+                <w:bCs/>
+                <w:color w:val="112277"/>
+                <w:sz w:val="15"/>
+                <w:szCs w:val="15"/>
+              </w:rPr>
+            </w:pPr>
+            <w:r>
+              <w:rPr>
+                <w:rFonts w:ascii="Arial" w:eastAsia="Times New Roman" w:hAnsi="Arial" w:cs="Arial"/>
+                <w:b/>
+                <w:bCs/>
+                <w:color w:val="112277"/>
+                <w:sz w:val="15"/>
+                <w:szCs w:val="15"/>
+              </w:rPr>
+              <w:t>0.500</w:t>
+            </w:r>
+          </w:p>
+        </w:tc>
+        <w:tc>
+          <w:tcPr>
+            <w:tcW w:w="0" w:type="auto"/>
+            <w:tcBorders>
+              <w:top w:val="single" w:sz="2" w:space="0" w:color="C1C1C1"/>
+              <w:left w:val="single" w:sz="2" w:space="0" w:color="C1C1C1"/>
+              <w:bottom w:val="single" w:sz="6" w:space="0" w:color="C1C1C1"/>
+              <w:right w:val="single" w:sz="6" w:space="0" w:color="C1C1C1"/>
+            </w:tcBorders>
+            <w:shd w:val="clear" w:color="auto" w:fill="FFFFFF"/>
+            <w:tcMar>
+              <w:top w:w="45" w:type="dxa"/>
+              <w:left w:w="90" w:type="dxa"/>
+              <w:bottom w:w="45" w:type="dxa"/>
+              <w:right w:w="90" w:type="dxa"/>
+            </w:tcMar>
+            <w:hideMark/>
+          </w:tcPr>
+          <w:p>
+            <w:pPr>
+              <w:spacing w:after="0" w:line="240" w:lineRule="auto"/>
+              <w:jc w:val="right"/>
+              <w:rPr>
+                <w:rFonts w:ascii="Arial" w:eastAsia="Times New Roman" w:hAnsi="Arial" w:cs="Arial"/>
+                <w:color w:val="000000"/>
+                <w:sz w:val="15"/>
+                <w:szCs w:val="15"/>
+              </w:rPr>
+            </w:pPr>
+            <w:r>
+              <w:rPr>
+                <w:rFonts w:ascii="Arial" w:eastAsia="Times New Roman" w:hAnsi="Arial" w:cs="Arial"/>
+                <w:color w:val="000000"/>
+                <w:sz w:val="15"/>
+                <w:szCs w:val="15"/>
+              </w:rPr>
+              <w:t>144</w:t>
+            </w:r>
+          </w:p>
+        </w:tc>
+        <w:tc>
+          <w:tcPr>
+            <w:tcW w:w="0" w:type="auto"/>
+            <w:tcBorders>
+              <w:top w:val="single" w:sz="2" w:space="0" w:color="C1C1C1"/>
+              <w:left w:val="single" w:sz="2" w:space="0" w:color="C1C1C1"/>
+              <w:bottom w:val="single" w:sz="6" w:space="0" w:color="C1C1C1"/>
+              <w:right w:val="single" w:sz="6" w:space="0" w:color="C1C1C1"/>
+            </w:tcBorders>
+            <w:shd w:val="clear" w:color="auto" w:fill="FFFFFF"/>
+            <w:tcMar>
+              <w:top w:w="45" w:type="dxa"/>
+              <w:left w:w="90" w:type="dxa"/>
+              <w:bottom w:w="45" w:type="dxa"/>
+              <w:right w:w="90" w:type="dxa"/>
+            </w:tcMar>
+            <w:hideMark/>
+          </w:tcPr>
+          <w:p>
+            <w:pPr>
+              <w:spacing w:after="0" w:line="240" w:lineRule="auto"/>
+              <w:jc w:val="right"/>
+              <w:rPr>
+                <w:rFonts w:ascii="Arial" w:eastAsia="Times New Roman" w:hAnsi="Arial" w:cs="Arial"/>
+                <w:color w:val="000000"/>
+                <w:sz w:val="15"/>
+                <w:szCs w:val="15"/>
+              </w:rPr>
+            </w:pPr>
+            <w:r>
+              <w:rPr>
+                <w:rFonts w:ascii="Arial" w:eastAsia="Times New Roman" w:hAnsi="Arial" w:cs="Arial"/>
+                <w:color w:val="000000"/>
+                <w:sz w:val="15"/>
+                <w:szCs w:val="15"/>
+              </w:rPr>
+              <w:t>137</w:t>
+            </w:r>
+          </w:p>
+        </w:tc>
+        <w:tc>
+          <w:tcPr>
+            <w:tcW w:w="0" w:type="auto"/>
+            <w:tcBorders>
+              <w:top w:val="single" w:sz="2" w:space="0" w:color="C1C1C1"/>
+              <w:left w:val="single" w:sz="2" w:space="0" w:color="C1C1C1"/>
+              <w:bottom w:val="single" w:sz="6" w:space="0" w:color="C1C1C1"/>
+              <w:right w:val="single" w:sz="6" w:space="0" w:color="C1C1C1"/>
+            </w:tcBorders>
+            <w:shd w:val="clear" w:color="auto" w:fill="FFFFFF"/>
+            <w:tcMar>
+              <w:top w:w="45" w:type="dxa"/>
+              <w:left w:w="90" w:type="dxa"/>
+              <w:bottom w:w="45" w:type="dxa"/>
+              <w:right w:w="90" w:type="dxa"/>
+            </w:tcMar>
+            <w:hideMark/>
+          </w:tcPr>
+          <w:p>
+            <w:pPr>
+              <w:spacing w:after="0" w:line="240" w:lineRule="auto"/>
+              <w:jc w:val="right"/>
+              <w:rPr>
+                <w:rFonts w:ascii="Arial" w:eastAsia="Times New Roman" w:hAnsi="Arial" w:cs="Arial"/>
+                <w:color w:val="000000"/>
+                <w:sz w:val="15"/>
+                <w:szCs w:val="15"/>
+              </w:rPr>
+            </w:pPr>
+            <w:r>
+              <w:rPr>
+                <w:rFonts w:ascii="Arial" w:eastAsia="Times New Roman" w:hAnsi="Arial" w:cs="Arial"/>
+                <w:color w:val="000000"/>
+                <w:sz w:val="15"/>
+                <w:szCs w:val="15"/>
+              </w:rPr>
+              <w:t>63</w:t>
+            </w:r>
+          </w:p>
+        </w:tc>
+        <w:tc>
+          <w:tcPr>
+            <w:tcW w:w="0" w:type="auto"/>
+            <w:tcBorders>
+              <w:top w:val="single" w:sz="2" w:space="0" w:color="C1C1C1"/>
+              <w:left w:val="single" w:sz="2" w:space="0" w:color="C1C1C1"/>
+              <w:bottom w:val="single" w:sz="6" w:space="0" w:color="C1C1C1"/>
+              <w:right w:val="single" w:sz="6" w:space="0" w:color="C1C1C1"/>
+            </w:tcBorders>
+            <w:shd w:val="clear" w:color="auto" w:fill="FFFFFF"/>
+            <w:tcMar>
+              <w:top w:w="45" w:type="dxa"/>
+              <w:left w:w="90" w:type="dxa"/>
+              <w:bottom w:w="45" w:type="dxa"/>
+              <w:right w:w="90" w:type="dxa"/>
+            </w:tcMar>
+            <w:hideMark/>
+          </w:tcPr>
+          <w:p>
+            <w:pPr>
+              <w:spacing w:after="0" w:line="240" w:lineRule="auto"/>
+              <w:jc w:val="right"/>
+              <w:rPr>
+                <w:rFonts w:ascii="Arial" w:eastAsia="Times New Roman" w:hAnsi="Arial" w:cs="Arial"/>
+                <w:color w:val="000000"/>
+                <w:sz w:val="15"/>
+                <w:szCs w:val="15"/>
+              </w:rPr>
+            </w:pPr>
+            <w:r>
+              <w:rPr>
+                <w:rFonts w:ascii="Arial" w:eastAsia="Times New Roman" w:hAnsi="Arial" w:cs="Arial"/>
+                <w:color w:val="000000"/>
+                <w:sz w:val="15"/>
+                <w:szCs w:val="15"/>
+              </w:rPr>
+              <w:t>56</w:t>
+            </w:r>
+          </w:p>
+        </w:tc>
+        <w:tc>
+          <w:tcPr>
+            <w:tcW w:w="0" w:type="auto"/>
+            <w:tcBorders>
+              <w:top w:val="single" w:sz="2" w:space="0" w:color="C1C1C1"/>
+              <w:left w:val="single" w:sz="2" w:space="0" w:color="C1C1C1"/>
+              <w:bottom w:val="single" w:sz="6" w:space="0" w:color="C1C1C1"/>
+              <w:right w:val="single" w:sz="6" w:space="0" w:color="C1C1C1"/>
+            </w:tcBorders>
+            <w:shd w:val="clear" w:color="auto" w:fill="FFFFFF"/>
+            <w:tcMar>
+              <w:top w:w="45" w:type="dxa"/>
+              <w:left w:w="90" w:type="dxa"/>
+              <w:bottom w:w="45" w:type="dxa"/>
+              <w:right w:w="90" w:type="dxa"/>
+            </w:tcMar>
+            <w:hideMark/>
+          </w:tcPr>
+          <w:p>
+            <w:pPr>
+              <w:spacing w:after="0" w:line="240" w:lineRule="auto"/>
+              <w:jc w:val="right"/>
+              <w:rPr>
+                <w:rFonts w:ascii="Arial" w:eastAsia="Times New Roman" w:hAnsi="Arial" w:cs="Arial"/>
+                <w:color w:val="000000"/>
+                <w:sz w:val="15"/>
+                <w:szCs w:val="15"/>
+              </w:rPr>
+            </w:pPr>
+            <w:r>
+              <w:rPr>
+                <w:rFonts w:ascii="Arial" w:eastAsia="Times New Roman" w:hAnsi="Arial" w:cs="Arial"/>
+                <w:color w:val="000000"/>
+                <w:sz w:val="15"/>
+                <w:szCs w:val="15"/>
+              </w:rPr>
+              <w:t>70.3</w:t>
+            </w:r>
+          </w:p>
+        </w:tc>
+        <w:tc>
+          <w:tcPr>
+            <w:tcW w:w="0" w:type="auto"/>
+            <w:tcBorders>
+              <w:top w:val="single" w:sz="2" w:space="0" w:color="C1C1C1"/>
+              <w:left w:val="single" w:sz="2" w:space="0" w:color="C1C1C1"/>
+              <w:bottom w:val="single" w:sz="6" w:space="0" w:color="C1C1C1"/>
+              <w:right w:val="single" w:sz="6" w:space="0" w:color="C1C1C1"/>
+            </w:tcBorders>
+            <w:shd w:val="clear" w:color="auto" w:fill="FFFFFF"/>
+            <w:tcMar>
+              <w:top w:w="45" w:type="dxa"/>
+              <w:left w:w="90" w:type="dxa"/>
+              <w:bottom w:w="45" w:type="dxa"/>
+              <w:right w:w="90" w:type="dxa"/>
+            </w:tcMar>
+            <w:hideMark/>
+          </w:tcPr>
+          <w:p>
+            <w:pPr>
+              <w:spacing w:after="0" w:line="240" w:lineRule="auto"/>
+              <w:jc w:val="right"/>
+              <w:rPr>
+                <w:rFonts w:ascii="Arial" w:eastAsia="Times New Roman" w:hAnsi="Arial" w:cs="Arial"/>
+                <w:color w:val="000000"/>
+                <w:sz w:val="15"/>
+                <w:szCs w:val="15"/>
+              </w:rPr>
+            </w:pPr>
+            <w:r>
+              <w:rPr>
+                <w:rFonts w:ascii="Arial" w:eastAsia="Times New Roman" w:hAnsi="Arial" w:cs="Arial"/>
+                <w:color w:val="000000"/>
+                <w:sz w:val="15"/>
+                <w:szCs w:val="15"/>
+              </w:rPr>
+              <w:t>72.0</w:t>
+            </w:r>
+          </w:p>
+        </w:tc>
+        <w:tc>
+          <w:tcPr>
+            <w:tcW w:w="0" w:type="auto"/>
+            <w:tcBorders>
+              <w:top w:val="single" w:sz="2" w:space="0" w:color="C1C1C1"/>
+              <w:left w:val="single" w:sz="2" w:space="0" w:color="C1C1C1"/>
+              <w:bottom w:val="single" w:sz="6" w:space="0" w:color="C1C1C1"/>
+              <w:right w:val="single" w:sz="6" w:space="0" w:color="C1C1C1"/>
+            </w:tcBorders>
+            <w:shd w:val="clear" w:color="auto" w:fill="FFFFFF"/>
+            <w:tcMar>
+              <w:top w:w="45" w:type="dxa"/>
+              <w:left w:w="90" w:type="dxa"/>
+              <w:bottom w:w="45" w:type="dxa"/>
+              <w:right w:w="90" w:type="dxa"/>
+            </w:tcMar>
+            <w:hideMark/>
+          </w:tcPr>
+          <w:p>
+            <w:pPr>
+              <w:spacing w:after="0" w:line="240" w:lineRule="auto"/>
+              <w:jc w:val="right"/>
+              <w:rPr>
+                <w:rFonts w:ascii="Arial" w:eastAsia="Times New Roman" w:hAnsi="Arial" w:cs="Arial"/>
+                <w:color w:val="000000"/>
+                <w:sz w:val="15"/>
+                <w:szCs w:val="15"/>
+              </w:rPr>
+            </w:pPr>
+            <w:r>
+              <w:rPr>
+                <w:rFonts w:ascii="Arial" w:eastAsia="Times New Roman" w:hAnsi="Arial" w:cs="Arial"/>
+                <w:color w:val="000000"/>
+                <w:sz w:val="15"/>
+                <w:szCs w:val="15"/>
+              </w:rPr>
+              <w:t>68.5</w:t>
+            </w:r>
+          </w:p>
+        </w:tc>
+        <w:tc>
+          <w:tcPr>
+            <w:tcW w:w="0" w:type="auto"/>
+            <w:tcBorders>
+              <w:top w:val="single" w:sz="2" w:space="0" w:color="C1C1C1"/>
+              <w:left w:val="single" w:sz="2" w:space="0" w:color="C1C1C1"/>
+              <w:bottom w:val="single" w:sz="6" w:space="0" w:color="C1C1C1"/>
+              <w:right w:val="single" w:sz="6" w:space="0" w:color="C1C1C1"/>
+            </w:tcBorders>
+            <w:shd w:val="clear" w:color="auto" w:fill="FFFFFF"/>
+            <w:tcMar>
+              <w:top w:w="45" w:type="dxa"/>
+              <w:left w:w="90" w:type="dxa"/>
+              <w:bottom w:w="45" w:type="dxa"/>
+              <w:right w:w="90" w:type="dxa"/>
+            </w:tcMar>
+            <w:hideMark/>
+          </w:tcPr>
+          <w:p>
+            <w:pPr>
+              <w:spacing w:after="0" w:line="240" w:lineRule="auto"/>
+              <w:jc w:val="right"/>
+              <w:rPr>
+                <w:rFonts w:ascii="Arial" w:eastAsia="Times New Roman" w:hAnsi="Arial" w:cs="Arial"/>
+                <w:color w:val="000000"/>
+                <w:sz w:val="15"/>
+                <w:szCs w:val="15"/>
+              </w:rPr>
+            </w:pPr>
+            <w:r>
+              <w:rPr>
+                <w:rFonts w:ascii="Arial" w:eastAsia="Times New Roman" w:hAnsi="Arial" w:cs="Arial"/>
+                <w:color w:val="000000"/>
+                <w:sz w:val="15"/>
+                <w:szCs w:val="15"/>
+              </w:rPr>
+              <w:t>30.4</w:t>
+            </w:r>
+          </w:p>
+        </w:tc>
+        <w:tc>
+          <w:tcPr>
+            <w:tcW w:w="0" w:type="auto"/>
+            <w:tcBorders>
+              <w:top w:val="single" w:sz="2" w:space="0" w:color="C1C1C1"/>
+              <w:left w:val="single" w:sz="2" w:space="0" w:color="C1C1C1"/>
+              <w:bottom w:val="single" w:sz="6" w:space="0" w:color="C1C1C1"/>
+              <w:right w:val="single" w:sz="6" w:space="0" w:color="C1C1C1"/>
+            </w:tcBorders>
+            <w:shd w:val="clear" w:color="auto" w:fill="FFFFFF"/>
+            <w:tcMar>
+              <w:top w:w="45" w:type="dxa"/>
+              <w:left w:w="90" w:type="dxa"/>
+              <w:bottom w:w="45" w:type="dxa"/>
+              <w:right w:w="90" w:type="dxa"/>
+            </w:tcMar>
+            <w:hideMark/>
+          </w:tcPr>
+          <w:p>
+            <w:pPr>
+              <w:spacing w:after="0" w:line="240" w:lineRule="auto"/>
+              <w:jc w:val="right"/>
+              <w:rPr>
+                <w:rFonts w:ascii="Arial" w:eastAsia="Times New Roman" w:hAnsi="Arial" w:cs="Arial"/>
+                <w:color w:val="000000"/>
+                <w:sz w:val="15"/>
+                <w:szCs w:val="15"/>
+              </w:rPr>
+            </w:pPr>
+            <w:r>
+              <w:rPr>
+                <w:rFonts w:ascii="Arial" w:eastAsia="Times New Roman" w:hAnsi="Arial" w:cs="Arial"/>
+                <w:color w:val="000000"/>
+                <w:sz w:val="15"/>
+                <w:szCs w:val="15"/>
+              </w:rPr>
+              <w:t>29.0</w:t>
+            </w:r>
+          </w:p>
+        </w:tc>
+      </w:tr>
+    </w:tbl>
     <w:tbl>
       <w:tblPr>
         <w:tblStyle w:val="TableGrid"/>
@@ -1588,1009 +2949,35 @@
       </w:tr>
     </w:tbl>
     <w:p/>
-    <w:p/>
-    <w:p/>
     <w:p>
-      <w:pPr>
-        <w:autoSpaceDE w:val="0"/>
-        <w:autoSpaceDN w:val="0"/>
-        <w:adjustRightInd w:val="0"/>
-        <w:spacing w:after="0" w:line="240" w:lineRule="auto"/>
-        <w:rPr>
-          <w:rFonts w:ascii="Courier New" w:hAnsi="Courier New" w:cs="Courier New"/>
-          <w:color w:val="000000"/>
-          <w:sz w:val="20"/>
-          <w:szCs w:val="20"/>
-          <w:shd w:val="clear" w:color="auto" w:fill="FFFFFF"/>
-        </w:rPr>
-      </w:pPr>
-      <w:r>
-        <w:rPr>
-          <w:rFonts w:ascii="Courier New" w:hAnsi="Courier New" w:cs="Courier New"/>
-          <w:b/>
-          <w:bCs/>
-          <w:color w:val="000080"/>
-          <w:sz w:val="20"/>
-          <w:szCs w:val="20"/>
-          <w:shd w:val="clear" w:color="auto" w:fill="FFFFFF"/>
-        </w:rPr>
-        <w:t>PROC</w:t>
-      </w:r>
-      <w:r>
-        <w:rPr>
-          <w:rFonts w:ascii="Courier New" w:hAnsi="Courier New" w:cs="Courier New"/>
-          <w:color w:val="000000"/>
-          <w:sz w:val="20"/>
-          <w:szCs w:val="20"/>
-          <w:shd w:val="clear" w:color="auto" w:fill="FFFFFF"/>
-        </w:rPr>
-        <w:t xml:space="preserve"> </w:t>
-      </w:r>
-      <w:r>
-        <w:rPr>
-          <w:rFonts w:ascii="Courier New" w:hAnsi="Courier New" w:cs="Courier New"/>
-          <w:b/>
-          <w:bCs/>
-          <w:color w:val="000080"/>
-          <w:sz w:val="20"/>
-          <w:szCs w:val="20"/>
-          <w:shd w:val="clear" w:color="auto" w:fill="FFFFFF"/>
-        </w:rPr>
-        <w:t>logistic</w:t>
-      </w:r>
-      <w:r>
-        <w:rPr>
-          <w:rFonts w:ascii="Courier New" w:hAnsi="Courier New" w:cs="Courier New"/>
-          <w:color w:val="000000"/>
-          <w:sz w:val="20"/>
-          <w:szCs w:val="20"/>
-          <w:shd w:val="clear" w:color="auto" w:fill="FFFFFF"/>
-        </w:rPr>
-        <w:t xml:space="preserve"> </w:t>
-      </w:r>
-      <w:r>
-        <w:rPr>
-          <w:rFonts w:ascii="Courier New" w:hAnsi="Courier New" w:cs="Courier New"/>
-          <w:color w:val="0000FF"/>
-          <w:sz w:val="20"/>
-          <w:szCs w:val="20"/>
-          <w:shd w:val="clear" w:color="auto" w:fill="FFFFFF"/>
-        </w:rPr>
-        <w:t>data</w:t>
-      </w:r>
-      <w:r>
-        <w:rPr>
-          <w:rFonts w:ascii="Courier New" w:hAnsi="Courier New" w:cs="Courier New"/>
-          <w:color w:val="000000"/>
-          <w:sz w:val="20"/>
-          <w:szCs w:val="20"/>
-          <w:shd w:val="clear" w:color="auto" w:fill="FFFFFF"/>
-        </w:rPr>
-        <w:t>= boxing;</w:t>
+      <w:r>
+        <w:t xml:space="preserve">Using .5 accuracy because the negative impact of falsely predicting is equal. These are boxing matches, </w:t>
+      </w:r>
+      <w:proofErr w:type="gramStart"/>
+      <w:r>
+        <w:t>If</w:t>
+      </w:r>
+      <w:proofErr w:type="gramEnd"/>
+      <w:r>
+        <w:t xml:space="preserve"> this were cancer and not cancer and if treatment will have negative side effects then we would want to consider higher than .5</w:t>
       </w:r>
     </w:p>
     <w:p>
       <w:pPr>
-        <w:autoSpaceDE w:val="0"/>
-        <w:autoSpaceDN w:val="0"/>
-        <w:adjustRightInd w:val="0"/>
-        <w:spacing w:after="0" w:line="240" w:lineRule="auto"/>
-        <w:rPr>
-          <w:rFonts w:ascii="Courier New" w:hAnsi="Courier New" w:cs="Courier New"/>
-          <w:color w:val="000000"/>
-          <w:sz w:val="20"/>
-          <w:szCs w:val="20"/>
-          <w:shd w:val="clear" w:color="auto" w:fill="FFFFFF"/>
-        </w:rPr>
+        <w:jc w:val="center"/>
       </w:pPr>
       <w:r>
-        <w:rPr>
-          <w:rFonts w:ascii="Courier New" w:hAnsi="Courier New" w:cs="Courier New"/>
-          <w:color w:val="0000FF"/>
-          <w:sz w:val="20"/>
-          <w:szCs w:val="20"/>
-          <w:shd w:val="clear" w:color="auto" w:fill="FFFFFF"/>
-        </w:rPr>
-        <w:t>model</w:t>
-      </w:r>
-      <w:r>
-        <w:rPr>
-          <w:rFonts w:ascii="Courier New" w:hAnsi="Courier New" w:cs="Courier New"/>
-          <w:color w:val="000000"/>
-          <w:sz w:val="20"/>
-          <w:szCs w:val="20"/>
-          <w:shd w:val="clear" w:color="auto" w:fill="FFFFFF"/>
-        </w:rPr>
-        <w:t xml:space="preserve"> </w:t>
-      </w:r>
-      <w:proofErr w:type="spellStart"/>
-      <w:r>
-        <w:rPr>
-          <w:rFonts w:ascii="Courier New" w:hAnsi="Courier New" w:cs="Courier New"/>
-          <w:color w:val="000000"/>
-          <w:sz w:val="20"/>
-          <w:szCs w:val="20"/>
-          <w:shd w:val="clear" w:color="auto" w:fill="FFFFFF"/>
-        </w:rPr>
-        <w:t>binaryresult</w:t>
-      </w:r>
-      <w:proofErr w:type="spellEnd"/>
-      <w:r>
-        <w:rPr>
-          <w:rFonts w:ascii="Courier New" w:hAnsi="Courier New" w:cs="Courier New"/>
-          <w:color w:val="000000"/>
-          <w:sz w:val="20"/>
-          <w:szCs w:val="20"/>
-          <w:shd w:val="clear" w:color="auto" w:fill="FFFFFF"/>
-        </w:rPr>
-        <w:t xml:space="preserve"> = </w:t>
-      </w:r>
-      <w:proofErr w:type="spellStart"/>
-      <w:r>
-        <w:rPr>
-          <w:rFonts w:ascii="Courier New" w:hAnsi="Courier New" w:cs="Courier New"/>
-          <w:color w:val="000000"/>
-          <w:sz w:val="20"/>
-          <w:szCs w:val="20"/>
-          <w:shd w:val="clear" w:color="auto" w:fill="FFFFFF"/>
-        </w:rPr>
-        <w:t>lost_A</w:t>
-      </w:r>
-      <w:proofErr w:type="spellEnd"/>
-      <w:r>
-        <w:rPr>
-          <w:rFonts w:ascii="Courier New" w:hAnsi="Courier New" w:cs="Courier New"/>
-          <w:color w:val="000000"/>
-          <w:sz w:val="20"/>
-          <w:szCs w:val="20"/>
-          <w:shd w:val="clear" w:color="auto" w:fill="FFFFFF"/>
-        </w:rPr>
-        <w:t xml:space="preserve"> </w:t>
-      </w:r>
-      <w:proofErr w:type="spellStart"/>
-      <w:r>
-        <w:rPr>
-          <w:rFonts w:ascii="Courier New" w:hAnsi="Courier New" w:cs="Courier New"/>
-          <w:color w:val="000000"/>
-          <w:sz w:val="20"/>
-          <w:szCs w:val="20"/>
-          <w:shd w:val="clear" w:color="auto" w:fill="FFFFFF"/>
-        </w:rPr>
-        <w:t>lost_B</w:t>
-      </w:r>
-      <w:proofErr w:type="spellEnd"/>
-      <w:r>
-        <w:rPr>
-          <w:rFonts w:ascii="Courier New" w:hAnsi="Courier New" w:cs="Courier New"/>
-          <w:color w:val="000000"/>
-          <w:sz w:val="20"/>
-          <w:szCs w:val="20"/>
-          <w:shd w:val="clear" w:color="auto" w:fill="FFFFFF"/>
-        </w:rPr>
-        <w:t xml:space="preserve"> </w:t>
-      </w:r>
-      <w:proofErr w:type="spellStart"/>
-      <w:r>
-        <w:rPr>
-          <w:rFonts w:ascii="Courier New" w:hAnsi="Courier New" w:cs="Courier New"/>
-          <w:color w:val="000000"/>
-          <w:sz w:val="20"/>
-          <w:szCs w:val="20"/>
-          <w:shd w:val="clear" w:color="auto" w:fill="FFFFFF"/>
-        </w:rPr>
-        <w:t>won_B</w:t>
-      </w:r>
-      <w:proofErr w:type="spellEnd"/>
-      <w:r>
-        <w:rPr>
-          <w:rFonts w:ascii="Courier New" w:hAnsi="Courier New" w:cs="Courier New"/>
-          <w:color w:val="000000"/>
-          <w:sz w:val="20"/>
-          <w:szCs w:val="20"/>
-          <w:shd w:val="clear" w:color="auto" w:fill="FFFFFF"/>
-        </w:rPr>
-        <w:t xml:space="preserve"> </w:t>
-      </w:r>
-      <w:proofErr w:type="spellStart"/>
-      <w:r>
-        <w:rPr>
-          <w:rFonts w:ascii="Courier New" w:hAnsi="Courier New" w:cs="Courier New"/>
-          <w:color w:val="000000"/>
-          <w:sz w:val="20"/>
-          <w:szCs w:val="20"/>
-          <w:shd w:val="clear" w:color="auto" w:fill="FFFFFF"/>
-        </w:rPr>
-        <w:t>WinPA</w:t>
-      </w:r>
-      <w:proofErr w:type="spellEnd"/>
-      <w:r>
-        <w:rPr>
-          <w:rFonts w:ascii="Courier New" w:hAnsi="Courier New" w:cs="Courier New"/>
-          <w:color w:val="000000"/>
-          <w:sz w:val="20"/>
-          <w:szCs w:val="20"/>
-          <w:shd w:val="clear" w:color="auto" w:fill="FFFFFF"/>
-        </w:rPr>
-        <w:t xml:space="preserve"> </w:t>
-      </w:r>
-      <w:proofErr w:type="spellStart"/>
-      <w:r>
-        <w:rPr>
-          <w:rFonts w:ascii="Courier New" w:hAnsi="Courier New" w:cs="Courier New"/>
-          <w:color w:val="000000"/>
-          <w:sz w:val="20"/>
-          <w:szCs w:val="20"/>
-          <w:shd w:val="clear" w:color="auto" w:fill="FFFFFF"/>
-        </w:rPr>
-        <w:t>AdvAgeA</w:t>
-      </w:r>
-      <w:proofErr w:type="spellEnd"/>
-      <w:r>
-        <w:rPr>
-          <w:rFonts w:ascii="Courier New" w:hAnsi="Courier New" w:cs="Courier New"/>
-          <w:color w:val="000000"/>
-          <w:sz w:val="20"/>
-          <w:szCs w:val="20"/>
-          <w:shd w:val="clear" w:color="auto" w:fill="FFFFFF"/>
-        </w:rPr>
-        <w:t xml:space="preserve"> /</w:t>
-      </w:r>
-      <w:r>
-        <w:rPr>
-          <w:rFonts w:ascii="Courier New" w:hAnsi="Courier New" w:cs="Courier New"/>
-          <w:color w:val="0000FF"/>
-          <w:sz w:val="20"/>
-          <w:szCs w:val="20"/>
-          <w:shd w:val="clear" w:color="auto" w:fill="FFFFFF"/>
-        </w:rPr>
-        <w:t>LACKFIT</w:t>
-      </w:r>
-      <w:r>
-        <w:rPr>
-          <w:rFonts w:ascii="Courier New" w:hAnsi="Courier New" w:cs="Courier New"/>
-          <w:color w:val="000000"/>
-          <w:sz w:val="20"/>
-          <w:szCs w:val="20"/>
-          <w:shd w:val="clear" w:color="auto" w:fill="FFFFFF"/>
-        </w:rPr>
-        <w:t xml:space="preserve"> </w:t>
-      </w:r>
-      <w:r>
-        <w:rPr>
-          <w:rFonts w:ascii="Courier New" w:hAnsi="Courier New" w:cs="Courier New"/>
-          <w:color w:val="0000FF"/>
-          <w:sz w:val="20"/>
-          <w:szCs w:val="20"/>
-          <w:shd w:val="clear" w:color="auto" w:fill="FFFFFF"/>
-        </w:rPr>
-        <w:t>CTABLE</w:t>
-      </w:r>
-      <w:r>
-        <w:rPr>
-          <w:rFonts w:ascii="Courier New" w:hAnsi="Courier New" w:cs="Courier New"/>
-          <w:color w:val="000000"/>
-          <w:sz w:val="20"/>
-          <w:szCs w:val="20"/>
-          <w:shd w:val="clear" w:color="auto" w:fill="FFFFFF"/>
-        </w:rPr>
-        <w:t>;</w:t>
-      </w:r>
-    </w:p>
-    <w:p>
-      <w:pPr>
-        <w:autoSpaceDE w:val="0"/>
-        <w:autoSpaceDN w:val="0"/>
-        <w:adjustRightInd w:val="0"/>
-        <w:spacing w:after="0" w:line="240" w:lineRule="auto"/>
-        <w:rPr>
-          <w:rFonts w:ascii="Courier New" w:hAnsi="Courier New" w:cs="Courier New"/>
-          <w:color w:val="000000"/>
-          <w:sz w:val="20"/>
-          <w:szCs w:val="20"/>
-          <w:shd w:val="clear" w:color="auto" w:fill="FFFFFF"/>
-        </w:rPr>
-      </w:pPr>
-      <w:r>
-        <w:rPr>
-          <w:rFonts w:ascii="Courier New" w:hAnsi="Courier New" w:cs="Courier New"/>
-          <w:color w:val="008000"/>
-          <w:sz w:val="20"/>
-          <w:szCs w:val="20"/>
-          <w:shd w:val="clear" w:color="auto" w:fill="FFFFFF"/>
-        </w:rPr>
-        <w:t>/*output out=</w:t>
-      </w:r>
-      <w:proofErr w:type="spellStart"/>
-      <w:r>
-        <w:rPr>
-          <w:rFonts w:ascii="Courier New" w:hAnsi="Courier New" w:cs="Courier New"/>
-          <w:color w:val="008000"/>
-          <w:sz w:val="20"/>
-          <w:szCs w:val="20"/>
-          <w:shd w:val="clear" w:color="auto" w:fill="FFFFFF"/>
-        </w:rPr>
-        <w:t>boxinglogregout</w:t>
-      </w:r>
-      <w:proofErr w:type="spellEnd"/>
-      <w:r>
-        <w:rPr>
-          <w:rFonts w:ascii="Courier New" w:hAnsi="Courier New" w:cs="Courier New"/>
-          <w:color w:val="008000"/>
-          <w:sz w:val="20"/>
-          <w:szCs w:val="20"/>
-          <w:shd w:val="clear" w:color="auto" w:fill="FFFFFF"/>
-        </w:rPr>
-        <w:t xml:space="preserve"> </w:t>
-      </w:r>
-      <w:proofErr w:type="spellStart"/>
-      <w:r>
-        <w:rPr>
-          <w:rFonts w:ascii="Courier New" w:hAnsi="Courier New" w:cs="Courier New"/>
-          <w:color w:val="008000"/>
-          <w:sz w:val="20"/>
-          <w:szCs w:val="20"/>
-          <w:shd w:val="clear" w:color="auto" w:fill="FFFFFF"/>
-        </w:rPr>
-        <w:t>predprobs</w:t>
-      </w:r>
-      <w:proofErr w:type="spellEnd"/>
-      <w:r>
-        <w:rPr>
-          <w:rFonts w:ascii="Courier New" w:hAnsi="Courier New" w:cs="Courier New"/>
-          <w:color w:val="008000"/>
-          <w:sz w:val="20"/>
-          <w:szCs w:val="20"/>
-          <w:shd w:val="clear" w:color="auto" w:fill="FFFFFF"/>
-        </w:rPr>
-        <w:t>=I p=</w:t>
-      </w:r>
-      <w:proofErr w:type="spellStart"/>
-      <w:proofErr w:type="gramStart"/>
-      <w:r>
-        <w:rPr>
-          <w:rFonts w:ascii="Courier New" w:hAnsi="Courier New" w:cs="Courier New"/>
-          <w:color w:val="008000"/>
-          <w:sz w:val="20"/>
-          <w:szCs w:val="20"/>
-          <w:shd w:val="clear" w:color="auto" w:fill="FFFFFF"/>
-        </w:rPr>
-        <w:t>probpreb</w:t>
-      </w:r>
-      <w:proofErr w:type="spellEnd"/>
-      <w:r>
-        <w:rPr>
-          <w:rFonts w:ascii="Courier New" w:hAnsi="Courier New" w:cs="Courier New"/>
-          <w:color w:val="008000"/>
-          <w:sz w:val="20"/>
-          <w:szCs w:val="20"/>
-          <w:shd w:val="clear" w:color="auto" w:fill="FFFFFF"/>
-        </w:rPr>
-        <w:t>;*</w:t>
-      </w:r>
-      <w:proofErr w:type="gramEnd"/>
-      <w:r>
-        <w:rPr>
-          <w:rFonts w:ascii="Courier New" w:hAnsi="Courier New" w:cs="Courier New"/>
-          <w:color w:val="008000"/>
-          <w:sz w:val="20"/>
-          <w:szCs w:val="20"/>
-          <w:shd w:val="clear" w:color="auto" w:fill="FFFFFF"/>
-        </w:rPr>
-        <w:t>/</w:t>
-      </w:r>
-    </w:p>
-    <w:p>
-      <w:r>
-        <w:rPr>
-          <w:rFonts w:ascii="Courier New" w:hAnsi="Courier New" w:cs="Courier New"/>
-          <w:b/>
-          <w:bCs/>
-          <w:color w:val="000080"/>
-          <w:sz w:val="20"/>
-          <w:szCs w:val="20"/>
-          <w:shd w:val="clear" w:color="auto" w:fill="FFFFFF"/>
-        </w:rPr>
-        <w:t>run</w:t>
-      </w:r>
-      <w:r>
-        <w:rPr>
-          <w:rFonts w:ascii="Courier New" w:hAnsi="Courier New" w:cs="Courier New"/>
-          <w:color w:val="000000"/>
-          <w:sz w:val="20"/>
-          <w:szCs w:val="20"/>
-          <w:shd w:val="clear" w:color="auto" w:fill="FFFFFF"/>
-        </w:rPr>
-        <w:t>;</w:t>
-      </w:r>
-      <w:bookmarkStart w:id="0" w:name="_GoBack"/>
-      <w:bookmarkEnd w:id="0"/>
-    </w:p>
-    <w:p>
+        <w:lastRenderedPageBreak/>
+        <w:t>Use Hosmer Lemeshow because many continues variables.</w:t>
+      </w:r>
       <w:r>
         <w:rPr>
           <w:noProof/>
         </w:rPr>
         <w:drawing>
-          <wp:inline distT="0" distB="0" distL="0" distR="0" wp14:anchorId="5C6DEA8F" wp14:editId="1541F1B2">
-            <wp:extent cx="3283527" cy="1926336"/>
-            <wp:effectExtent l="0" t="0" r="0" b="0"/>
-            <wp:docPr id="1" name="Picture 1"/>
-            <wp:cNvGraphicFramePr>
-              <a:graphicFrameLocks xmlns:a="http://schemas.openxmlformats.org/drawingml/2006/main" noChangeAspect="1"/>
-            </wp:cNvGraphicFramePr>
-            <a:graphic xmlns:a="http://schemas.openxmlformats.org/drawingml/2006/main">
-              <a:graphicData uri="http://schemas.openxmlformats.org/drawingml/2006/picture">
-                <pic:pic xmlns:pic="http://schemas.openxmlformats.org/drawingml/2006/picture">
-                  <pic:nvPicPr>
-                    <pic:cNvPr id="1" name=""/>
-                    <pic:cNvPicPr/>
-                  </pic:nvPicPr>
-                  <pic:blipFill>
-                    <a:blip r:embed="rId7"/>
-                    <a:stretch>
-                      <a:fillRect/>
-                    </a:stretch>
-                  </pic:blipFill>
-                  <pic:spPr>
-                    <a:xfrm>
-                      <a:off x="0" y="0"/>
-                      <a:ext cx="3299897" cy="1935940"/>
-                    </a:xfrm>
-                    <a:prstGeom prst="rect">
-                      <a:avLst/>
-                    </a:prstGeom>
-                  </pic:spPr>
-                </pic:pic>
-              </a:graphicData>
-            </a:graphic>
-          </wp:inline>
-        </w:drawing>
-      </w:r>
-    </w:p>
-    <w:p>
-      <w:r>
-        <w:t>0 meaning that fighter A wins</w:t>
-      </w:r>
-    </w:p>
-    <w:p>
-      <w:r>
-        <w:t xml:space="preserve">We can reject the null hypotheses that BETA=0. Our variable </w:t>
-      </w:r>
-      <w:proofErr w:type="gramStart"/>
-      <w:r>
-        <w:t>are</w:t>
-      </w:r>
-      <w:proofErr w:type="gramEnd"/>
-      <w:r>
-        <w:t xml:space="preserve"> statistically significant in prediction 0,1 </w:t>
-      </w:r>
-      <w:proofErr w:type="spellStart"/>
-      <w:r>
-        <w:t>FughterAWin</w:t>
-      </w:r>
-      <w:proofErr w:type="spellEnd"/>
-      <w:r>
-        <w:t xml:space="preserve"> </w:t>
-      </w:r>
-      <w:proofErr w:type="spellStart"/>
-      <w:r>
-        <w:t>FighterBwin</w:t>
-      </w:r>
-      <w:proofErr w:type="spellEnd"/>
-    </w:p>
-    <w:p>
-      <w:r>
-        <w:rPr>
-          <w:noProof/>
-        </w:rPr>
-        <w:drawing>
-          <wp:inline distT="0" distB="0" distL="0" distR="0" wp14:anchorId="03282445" wp14:editId="360416FA">
-            <wp:extent cx="5343525" cy="2276475"/>
-            <wp:effectExtent l="0" t="0" r="9525" b="9525"/>
-            <wp:docPr id="3" name="Picture 3"/>
-            <wp:cNvGraphicFramePr>
-              <a:graphicFrameLocks xmlns:a="http://schemas.openxmlformats.org/drawingml/2006/main" noChangeAspect="1"/>
-            </wp:cNvGraphicFramePr>
-            <a:graphic xmlns:a="http://schemas.openxmlformats.org/drawingml/2006/main">
-              <a:graphicData uri="http://schemas.openxmlformats.org/drawingml/2006/picture">
-                <pic:pic xmlns:pic="http://schemas.openxmlformats.org/drawingml/2006/picture">
-                  <pic:nvPicPr>
-                    <pic:cNvPr id="1" name=""/>
-                    <pic:cNvPicPr/>
-                  </pic:nvPicPr>
-                  <pic:blipFill>
-                    <a:blip r:embed="rId8"/>
-                    <a:stretch>
-                      <a:fillRect/>
-                    </a:stretch>
-                  </pic:blipFill>
-                  <pic:spPr>
-                    <a:xfrm>
-                      <a:off x="0" y="0"/>
-                      <a:ext cx="5343525" cy="2276475"/>
-                    </a:xfrm>
-                    <a:prstGeom prst="rect">
-                      <a:avLst/>
-                    </a:prstGeom>
-                  </pic:spPr>
-                </pic:pic>
-              </a:graphicData>
-            </a:graphic>
-          </wp:inline>
-        </w:drawing>
-      </w:r>
-    </w:p>
-    <w:p/>
-    <w:p/>
-    <w:p/>
-    <w:p/>
-    <w:tbl>
-      <w:tblPr>
-        <w:tblW w:w="0" w:type="auto"/>
-        <w:jc w:val="center"/>
-        <w:tblBorders>
-          <w:top w:val="single" w:sz="2" w:space="0" w:color="C1C1C1"/>
-          <w:left w:val="single" w:sz="2" w:space="0" w:color="C1C1C1"/>
-          <w:bottom w:val="single" w:sz="2" w:space="0" w:color="C1C1C1"/>
-          <w:right w:val="single" w:sz="2" w:space="0" w:color="C1C1C1"/>
-        </w:tblBorders>
-        <w:tblCellMar>
-          <w:top w:w="15" w:type="dxa"/>
-          <w:left w:w="15" w:type="dxa"/>
-          <w:bottom w:w="15" w:type="dxa"/>
-          <w:right w:w="15" w:type="dxa"/>
-        </w:tblCellMar>
-        <w:tblLook w:val="04A0" w:firstRow="1" w:lastRow="0" w:firstColumn="1" w:lastColumn="0" w:noHBand="0" w:noVBand="1"/>
-      </w:tblPr>
-      <w:tblGrid>
-        <w:gridCol w:w="556"/>
-        <w:gridCol w:w="431"/>
-        <w:gridCol w:w="431"/>
-        <w:gridCol w:w="347"/>
-        <w:gridCol w:w="347"/>
-        <w:gridCol w:w="472"/>
-        <w:gridCol w:w="472"/>
-        <w:gridCol w:w="472"/>
-        <w:gridCol w:w="472"/>
-        <w:gridCol w:w="472"/>
-      </w:tblGrid>
-      <w:tr>
-        <w:trPr>
-          <w:jc w:val="center"/>
-        </w:trPr>
-        <w:tc>
-          <w:tcPr>
-            <w:tcW w:w="0" w:type="auto"/>
-            <w:tcBorders>
-              <w:top w:val="single" w:sz="2" w:space="0" w:color="B0B7BB"/>
-              <w:left w:val="single" w:sz="2" w:space="0" w:color="B0B7BB"/>
-              <w:bottom w:val="single" w:sz="6" w:space="0" w:color="B0B7BB"/>
-              <w:right w:val="single" w:sz="6" w:space="0" w:color="B0B7BB"/>
-            </w:tcBorders>
-            <w:shd w:val="clear" w:color="auto" w:fill="EDF2F9"/>
-            <w:tcMar>
-              <w:top w:w="45" w:type="dxa"/>
-              <w:left w:w="90" w:type="dxa"/>
-              <w:bottom w:w="45" w:type="dxa"/>
-              <w:right w:w="90" w:type="dxa"/>
-            </w:tcMar>
-            <w:hideMark/>
-          </w:tcPr>
-          <w:p>
-            <w:pPr>
-              <w:spacing w:after="0" w:line="240" w:lineRule="auto"/>
-              <w:jc w:val="right"/>
-              <w:rPr>
-                <w:rFonts w:ascii="Arial" w:eastAsia="Times New Roman" w:hAnsi="Arial" w:cs="Arial"/>
-                <w:b/>
-                <w:bCs/>
-                <w:color w:val="112277"/>
-                <w:sz w:val="15"/>
-                <w:szCs w:val="15"/>
-              </w:rPr>
-            </w:pPr>
-            <w:r>
-              <w:rPr>
-                <w:rFonts w:ascii="Arial" w:eastAsia="Times New Roman" w:hAnsi="Arial" w:cs="Arial"/>
-                <w:b/>
-                <w:bCs/>
-                <w:color w:val="112277"/>
-                <w:sz w:val="15"/>
-                <w:szCs w:val="15"/>
-              </w:rPr>
-              <w:t>0.500</w:t>
-            </w:r>
-          </w:p>
-        </w:tc>
-        <w:tc>
-          <w:tcPr>
-            <w:tcW w:w="0" w:type="auto"/>
-            <w:tcBorders>
-              <w:top w:val="single" w:sz="2" w:space="0" w:color="C1C1C1"/>
-              <w:left w:val="single" w:sz="2" w:space="0" w:color="C1C1C1"/>
-              <w:bottom w:val="single" w:sz="6" w:space="0" w:color="C1C1C1"/>
-              <w:right w:val="single" w:sz="6" w:space="0" w:color="C1C1C1"/>
-            </w:tcBorders>
-            <w:shd w:val="clear" w:color="auto" w:fill="FFFFFF"/>
-            <w:tcMar>
-              <w:top w:w="45" w:type="dxa"/>
-              <w:left w:w="90" w:type="dxa"/>
-              <w:bottom w:w="45" w:type="dxa"/>
-              <w:right w:w="90" w:type="dxa"/>
-            </w:tcMar>
-            <w:hideMark/>
-          </w:tcPr>
-          <w:p>
-            <w:pPr>
-              <w:spacing w:after="0" w:line="240" w:lineRule="auto"/>
-              <w:jc w:val="right"/>
-              <w:rPr>
-                <w:rFonts w:ascii="Arial" w:eastAsia="Times New Roman" w:hAnsi="Arial" w:cs="Arial"/>
-                <w:color w:val="000000"/>
-                <w:sz w:val="15"/>
-                <w:szCs w:val="15"/>
-              </w:rPr>
-            </w:pPr>
-            <w:r>
-              <w:rPr>
-                <w:rFonts w:ascii="Arial" w:eastAsia="Times New Roman" w:hAnsi="Arial" w:cs="Arial"/>
-                <w:color w:val="000000"/>
-                <w:sz w:val="15"/>
-                <w:szCs w:val="15"/>
-              </w:rPr>
-              <w:t>144</w:t>
-            </w:r>
-          </w:p>
-        </w:tc>
-        <w:tc>
-          <w:tcPr>
-            <w:tcW w:w="0" w:type="auto"/>
-            <w:tcBorders>
-              <w:top w:val="single" w:sz="2" w:space="0" w:color="C1C1C1"/>
-              <w:left w:val="single" w:sz="2" w:space="0" w:color="C1C1C1"/>
-              <w:bottom w:val="single" w:sz="6" w:space="0" w:color="C1C1C1"/>
-              <w:right w:val="single" w:sz="6" w:space="0" w:color="C1C1C1"/>
-            </w:tcBorders>
-            <w:shd w:val="clear" w:color="auto" w:fill="FFFFFF"/>
-            <w:tcMar>
-              <w:top w:w="45" w:type="dxa"/>
-              <w:left w:w="90" w:type="dxa"/>
-              <w:bottom w:w="45" w:type="dxa"/>
-              <w:right w:w="90" w:type="dxa"/>
-            </w:tcMar>
-            <w:hideMark/>
-          </w:tcPr>
-          <w:p>
-            <w:pPr>
-              <w:spacing w:after="0" w:line="240" w:lineRule="auto"/>
-              <w:jc w:val="right"/>
-              <w:rPr>
-                <w:rFonts w:ascii="Arial" w:eastAsia="Times New Roman" w:hAnsi="Arial" w:cs="Arial"/>
-                <w:color w:val="000000"/>
-                <w:sz w:val="15"/>
-                <w:szCs w:val="15"/>
-              </w:rPr>
-            </w:pPr>
-            <w:r>
-              <w:rPr>
-                <w:rFonts w:ascii="Arial" w:eastAsia="Times New Roman" w:hAnsi="Arial" w:cs="Arial"/>
-                <w:color w:val="000000"/>
-                <w:sz w:val="15"/>
-                <w:szCs w:val="15"/>
-              </w:rPr>
-              <w:t>137</w:t>
-            </w:r>
-          </w:p>
-        </w:tc>
-        <w:tc>
-          <w:tcPr>
-            <w:tcW w:w="0" w:type="auto"/>
-            <w:tcBorders>
-              <w:top w:val="single" w:sz="2" w:space="0" w:color="C1C1C1"/>
-              <w:left w:val="single" w:sz="2" w:space="0" w:color="C1C1C1"/>
-              <w:bottom w:val="single" w:sz="6" w:space="0" w:color="C1C1C1"/>
-              <w:right w:val="single" w:sz="6" w:space="0" w:color="C1C1C1"/>
-            </w:tcBorders>
-            <w:shd w:val="clear" w:color="auto" w:fill="FFFFFF"/>
-            <w:tcMar>
-              <w:top w:w="45" w:type="dxa"/>
-              <w:left w:w="90" w:type="dxa"/>
-              <w:bottom w:w="45" w:type="dxa"/>
-              <w:right w:w="90" w:type="dxa"/>
-            </w:tcMar>
-            <w:hideMark/>
-          </w:tcPr>
-          <w:p>
-            <w:pPr>
-              <w:spacing w:after="0" w:line="240" w:lineRule="auto"/>
-              <w:jc w:val="right"/>
-              <w:rPr>
-                <w:rFonts w:ascii="Arial" w:eastAsia="Times New Roman" w:hAnsi="Arial" w:cs="Arial"/>
-                <w:color w:val="000000"/>
-                <w:sz w:val="15"/>
-                <w:szCs w:val="15"/>
-              </w:rPr>
-            </w:pPr>
-            <w:r>
-              <w:rPr>
-                <w:rFonts w:ascii="Arial" w:eastAsia="Times New Roman" w:hAnsi="Arial" w:cs="Arial"/>
-                <w:color w:val="000000"/>
-                <w:sz w:val="15"/>
-                <w:szCs w:val="15"/>
-              </w:rPr>
-              <w:t>63</w:t>
-            </w:r>
-          </w:p>
-        </w:tc>
-        <w:tc>
-          <w:tcPr>
-            <w:tcW w:w="0" w:type="auto"/>
-            <w:tcBorders>
-              <w:top w:val="single" w:sz="2" w:space="0" w:color="C1C1C1"/>
-              <w:left w:val="single" w:sz="2" w:space="0" w:color="C1C1C1"/>
-              <w:bottom w:val="single" w:sz="6" w:space="0" w:color="C1C1C1"/>
-              <w:right w:val="single" w:sz="6" w:space="0" w:color="C1C1C1"/>
-            </w:tcBorders>
-            <w:shd w:val="clear" w:color="auto" w:fill="FFFFFF"/>
-            <w:tcMar>
-              <w:top w:w="45" w:type="dxa"/>
-              <w:left w:w="90" w:type="dxa"/>
-              <w:bottom w:w="45" w:type="dxa"/>
-              <w:right w:w="90" w:type="dxa"/>
-            </w:tcMar>
-            <w:hideMark/>
-          </w:tcPr>
-          <w:p>
-            <w:pPr>
-              <w:spacing w:after="0" w:line="240" w:lineRule="auto"/>
-              <w:jc w:val="right"/>
-              <w:rPr>
-                <w:rFonts w:ascii="Arial" w:eastAsia="Times New Roman" w:hAnsi="Arial" w:cs="Arial"/>
-                <w:color w:val="000000"/>
-                <w:sz w:val="15"/>
-                <w:szCs w:val="15"/>
-              </w:rPr>
-            </w:pPr>
-            <w:r>
-              <w:rPr>
-                <w:rFonts w:ascii="Arial" w:eastAsia="Times New Roman" w:hAnsi="Arial" w:cs="Arial"/>
-                <w:color w:val="000000"/>
-                <w:sz w:val="15"/>
-                <w:szCs w:val="15"/>
-              </w:rPr>
-              <w:t>56</w:t>
-            </w:r>
-          </w:p>
-        </w:tc>
-        <w:tc>
-          <w:tcPr>
-            <w:tcW w:w="0" w:type="auto"/>
-            <w:tcBorders>
-              <w:top w:val="single" w:sz="2" w:space="0" w:color="C1C1C1"/>
-              <w:left w:val="single" w:sz="2" w:space="0" w:color="C1C1C1"/>
-              <w:bottom w:val="single" w:sz="6" w:space="0" w:color="C1C1C1"/>
-              <w:right w:val="single" w:sz="6" w:space="0" w:color="C1C1C1"/>
-            </w:tcBorders>
-            <w:shd w:val="clear" w:color="auto" w:fill="FFFFFF"/>
-            <w:tcMar>
-              <w:top w:w="45" w:type="dxa"/>
-              <w:left w:w="90" w:type="dxa"/>
-              <w:bottom w:w="45" w:type="dxa"/>
-              <w:right w:w="90" w:type="dxa"/>
-            </w:tcMar>
-            <w:hideMark/>
-          </w:tcPr>
-          <w:p>
-            <w:pPr>
-              <w:spacing w:after="0" w:line="240" w:lineRule="auto"/>
-              <w:jc w:val="right"/>
-              <w:rPr>
-                <w:rFonts w:ascii="Arial" w:eastAsia="Times New Roman" w:hAnsi="Arial" w:cs="Arial"/>
-                <w:color w:val="000000"/>
-                <w:sz w:val="15"/>
-                <w:szCs w:val="15"/>
-              </w:rPr>
-            </w:pPr>
-            <w:r>
-              <w:rPr>
-                <w:rFonts w:ascii="Arial" w:eastAsia="Times New Roman" w:hAnsi="Arial" w:cs="Arial"/>
-                <w:color w:val="000000"/>
-                <w:sz w:val="15"/>
-                <w:szCs w:val="15"/>
-              </w:rPr>
-              <w:t>70.3</w:t>
-            </w:r>
-          </w:p>
-        </w:tc>
-        <w:tc>
-          <w:tcPr>
-            <w:tcW w:w="0" w:type="auto"/>
-            <w:tcBorders>
-              <w:top w:val="single" w:sz="2" w:space="0" w:color="C1C1C1"/>
-              <w:left w:val="single" w:sz="2" w:space="0" w:color="C1C1C1"/>
-              <w:bottom w:val="single" w:sz="6" w:space="0" w:color="C1C1C1"/>
-              <w:right w:val="single" w:sz="6" w:space="0" w:color="C1C1C1"/>
-            </w:tcBorders>
-            <w:shd w:val="clear" w:color="auto" w:fill="FFFFFF"/>
-            <w:tcMar>
-              <w:top w:w="45" w:type="dxa"/>
-              <w:left w:w="90" w:type="dxa"/>
-              <w:bottom w:w="45" w:type="dxa"/>
-              <w:right w:w="90" w:type="dxa"/>
-            </w:tcMar>
-            <w:hideMark/>
-          </w:tcPr>
-          <w:p>
-            <w:pPr>
-              <w:spacing w:after="0" w:line="240" w:lineRule="auto"/>
-              <w:jc w:val="right"/>
-              <w:rPr>
-                <w:rFonts w:ascii="Arial" w:eastAsia="Times New Roman" w:hAnsi="Arial" w:cs="Arial"/>
-                <w:color w:val="000000"/>
-                <w:sz w:val="15"/>
-                <w:szCs w:val="15"/>
-              </w:rPr>
-            </w:pPr>
-            <w:r>
-              <w:rPr>
-                <w:rFonts w:ascii="Arial" w:eastAsia="Times New Roman" w:hAnsi="Arial" w:cs="Arial"/>
-                <w:color w:val="000000"/>
-                <w:sz w:val="15"/>
-                <w:szCs w:val="15"/>
-              </w:rPr>
-              <w:t>72.0</w:t>
-            </w:r>
-          </w:p>
-        </w:tc>
-        <w:tc>
-          <w:tcPr>
-            <w:tcW w:w="0" w:type="auto"/>
-            <w:tcBorders>
-              <w:top w:val="single" w:sz="2" w:space="0" w:color="C1C1C1"/>
-              <w:left w:val="single" w:sz="2" w:space="0" w:color="C1C1C1"/>
-              <w:bottom w:val="single" w:sz="6" w:space="0" w:color="C1C1C1"/>
-              <w:right w:val="single" w:sz="6" w:space="0" w:color="C1C1C1"/>
-            </w:tcBorders>
-            <w:shd w:val="clear" w:color="auto" w:fill="FFFFFF"/>
-            <w:tcMar>
-              <w:top w:w="45" w:type="dxa"/>
-              <w:left w:w="90" w:type="dxa"/>
-              <w:bottom w:w="45" w:type="dxa"/>
-              <w:right w:w="90" w:type="dxa"/>
-            </w:tcMar>
-            <w:hideMark/>
-          </w:tcPr>
-          <w:p>
-            <w:pPr>
-              <w:spacing w:after="0" w:line="240" w:lineRule="auto"/>
-              <w:jc w:val="right"/>
-              <w:rPr>
-                <w:rFonts w:ascii="Arial" w:eastAsia="Times New Roman" w:hAnsi="Arial" w:cs="Arial"/>
-                <w:color w:val="000000"/>
-                <w:sz w:val="15"/>
-                <w:szCs w:val="15"/>
-              </w:rPr>
-            </w:pPr>
-            <w:r>
-              <w:rPr>
-                <w:rFonts w:ascii="Arial" w:eastAsia="Times New Roman" w:hAnsi="Arial" w:cs="Arial"/>
-                <w:color w:val="000000"/>
-                <w:sz w:val="15"/>
-                <w:szCs w:val="15"/>
-              </w:rPr>
-              <w:t>68.5</w:t>
-            </w:r>
-          </w:p>
-        </w:tc>
-        <w:tc>
-          <w:tcPr>
-            <w:tcW w:w="0" w:type="auto"/>
-            <w:tcBorders>
-              <w:top w:val="single" w:sz="2" w:space="0" w:color="C1C1C1"/>
-              <w:left w:val="single" w:sz="2" w:space="0" w:color="C1C1C1"/>
-              <w:bottom w:val="single" w:sz="6" w:space="0" w:color="C1C1C1"/>
-              <w:right w:val="single" w:sz="6" w:space="0" w:color="C1C1C1"/>
-            </w:tcBorders>
-            <w:shd w:val="clear" w:color="auto" w:fill="FFFFFF"/>
-            <w:tcMar>
-              <w:top w:w="45" w:type="dxa"/>
-              <w:left w:w="90" w:type="dxa"/>
-              <w:bottom w:w="45" w:type="dxa"/>
-              <w:right w:w="90" w:type="dxa"/>
-            </w:tcMar>
-            <w:hideMark/>
-          </w:tcPr>
-          <w:p>
-            <w:pPr>
-              <w:spacing w:after="0" w:line="240" w:lineRule="auto"/>
-              <w:jc w:val="right"/>
-              <w:rPr>
-                <w:rFonts w:ascii="Arial" w:eastAsia="Times New Roman" w:hAnsi="Arial" w:cs="Arial"/>
-                <w:color w:val="000000"/>
-                <w:sz w:val="15"/>
-                <w:szCs w:val="15"/>
-              </w:rPr>
-            </w:pPr>
-            <w:r>
-              <w:rPr>
-                <w:rFonts w:ascii="Arial" w:eastAsia="Times New Roman" w:hAnsi="Arial" w:cs="Arial"/>
-                <w:color w:val="000000"/>
-                <w:sz w:val="15"/>
-                <w:szCs w:val="15"/>
-              </w:rPr>
-              <w:t>30.4</w:t>
-            </w:r>
-          </w:p>
-        </w:tc>
-        <w:tc>
-          <w:tcPr>
-            <w:tcW w:w="0" w:type="auto"/>
-            <w:tcBorders>
-              <w:top w:val="single" w:sz="2" w:space="0" w:color="C1C1C1"/>
-              <w:left w:val="single" w:sz="2" w:space="0" w:color="C1C1C1"/>
-              <w:bottom w:val="single" w:sz="6" w:space="0" w:color="C1C1C1"/>
-              <w:right w:val="single" w:sz="6" w:space="0" w:color="C1C1C1"/>
-            </w:tcBorders>
-            <w:shd w:val="clear" w:color="auto" w:fill="FFFFFF"/>
-            <w:tcMar>
-              <w:top w:w="45" w:type="dxa"/>
-              <w:left w:w="90" w:type="dxa"/>
-              <w:bottom w:w="45" w:type="dxa"/>
-              <w:right w:w="90" w:type="dxa"/>
-            </w:tcMar>
-            <w:hideMark/>
-          </w:tcPr>
-          <w:p>
-            <w:pPr>
-              <w:spacing w:after="0" w:line="240" w:lineRule="auto"/>
-              <w:jc w:val="right"/>
-              <w:rPr>
-                <w:rFonts w:ascii="Arial" w:eastAsia="Times New Roman" w:hAnsi="Arial" w:cs="Arial"/>
-                <w:color w:val="000000"/>
-                <w:sz w:val="15"/>
-                <w:szCs w:val="15"/>
-              </w:rPr>
-            </w:pPr>
-            <w:r>
-              <w:rPr>
-                <w:rFonts w:ascii="Arial" w:eastAsia="Times New Roman" w:hAnsi="Arial" w:cs="Arial"/>
-                <w:color w:val="000000"/>
-                <w:sz w:val="15"/>
-                <w:szCs w:val="15"/>
-              </w:rPr>
-              <w:t>29.0</w:t>
-            </w:r>
-          </w:p>
-        </w:tc>
-      </w:tr>
-    </w:tbl>
-    <w:p/>
-    <w:p>
-      <w:r>
-        <w:lastRenderedPageBreak/>
-        <w:t xml:space="preserve">Using .5 accuracy because the negative impact of falsely predicting is equal. These are boxing matches, </w:t>
-      </w:r>
-      <w:proofErr w:type="gramStart"/>
-      <w:r>
-        <w:t>If</w:t>
-      </w:r>
-      <w:proofErr w:type="gramEnd"/>
-      <w:r>
-        <w:t xml:space="preserve"> this were cancer and not cancer and if treatment will have negative side effects then we would want to consider higher than .5</w:t>
-      </w:r>
-    </w:p>
-    <w:p>
-      <w:r>
-        <w:t>Use Hosmer Lemeshow because many continues variables.</w:t>
-      </w:r>
-      <w:r>
-        <w:rPr>
-          <w:noProof/>
-        </w:rPr>
-        <w:drawing>
-          <wp:inline distT="0" distB="0" distL="0" distR="0" wp14:anchorId="5CE84DFB" wp14:editId="72DA0914">
-            <wp:extent cx="5943600" cy="6156325"/>
-            <wp:effectExtent l="0" t="0" r="0" b="0"/>
+          <wp:inline distT="0" distB="0" distL="0" distR="0" wp14:anchorId="5CE84DFB" wp14:editId="2524F7F8">
+            <wp:extent cx="3083683" cy="3194050"/>
+            <wp:effectExtent l="0" t="0" r="2540" b="6350"/>
             <wp:docPr id="2" name="Picture 2"/>
             <wp:cNvGraphicFramePr>
               <a:graphicFrameLocks xmlns:a="http://schemas.openxmlformats.org/drawingml/2006/main" noChangeAspect="1"/>
@@ -2603,7 +2990,7 @@
                     <pic:cNvPicPr/>
                   </pic:nvPicPr>
                   <pic:blipFill>
-                    <a:blip r:embed="rId9"/>
+                    <a:blip r:embed="rId17"/>
                     <a:stretch>
                       <a:fillRect/>
                     </a:stretch>
@@ -2611,7 +2998,7 @@
                   <pic:spPr>
                     <a:xfrm>
                       <a:off x="0" y="0"/>
-                      <a:ext cx="5943600" cy="6156325"/>
+                      <a:ext cx="3090825" cy="3201448"/>
                     </a:xfrm>
                     <a:prstGeom prst="rect">
                       <a:avLst/>
@@ -2626,11 +3013,30 @@
     </w:p>
     <w:p>
       <w:r>
-        <w:t>Do not reject the null hypothesis that the model fits the data p-value .2422</w:t>
-      </w:r>
-      <w:r>
-        <w:t>. The model is a good fit.</w:t>
-      </w:r>
+        <w:t>Do not reject the null hypothesis</w:t>
+      </w:r>
+      <w:r>
+        <w:t xml:space="preserve"> p-value </w:t>
+      </w:r>
+      <w:r>
+        <w:t>.2422</w:t>
+      </w:r>
+      <w:r>
+        <w:t>;</w:t>
+      </w:r>
+      <w:r>
+        <w:t xml:space="preserve"> </w:t>
+      </w:r>
+      <w:r>
+        <w:t>t</w:t>
+      </w:r>
+      <w:r>
+        <w:t>he model is a good fit.</w:t>
+      </w:r>
+    </w:p>
+    <w:p>
+      <w:bookmarkStart w:id="0" w:name="_GoBack"/>
+      <w:bookmarkEnd w:id="0"/>
     </w:p>
     <w:sectPr>
       <w:pgSz w:w="12240" w:h="15840"/>
@@ -2640,6 +3046,127 @@
     </w:sectPr>
   </w:body>
 </w:document>
+</file>
+
+<file path=word/numbering.xml><?xml version="1.0" encoding="utf-8"?>
+<w:numbering xmlns:wpc="http://schemas.microsoft.com/office/word/2010/wordprocessingCanvas" xmlns:cx="http://schemas.microsoft.com/office/drawing/2014/chartex" xmlns:cx1="http://schemas.microsoft.com/office/drawing/2015/9/8/chartex" xmlns:cx2="http://schemas.microsoft.com/office/drawing/2015/10/21/chartex" xmlns:cx3="http://schemas.microsoft.com/office/drawing/2016/5/9/chartex" xmlns:cx4="http://schemas.microsoft.com/office/drawing/2016/5/10/chartex" xmlns:cx5="http://schemas.microsoft.com/office/drawing/2016/5/11/chartex" xmlns:cx6="http://schemas.microsoft.com/office/drawing/2016/5/12/chartex" xmlns:cx7="http://schemas.microsoft.com/office/drawing/2016/5/13/chartex" xmlns:cx8="http://schemas.microsoft.com/office/drawing/2016/5/14/chartex" xmlns:mc="http://schemas.openxmlformats.org/markup-compatibility/2006" xmlns:aink="http://schemas.microsoft.com/office/drawing/2016/ink" xmlns:am3d="http://schemas.microsoft.com/office/drawing/2017/model3d" xmlns:o="urn:schemas-microsoft-com:office:office" xmlns:r="http://schemas.openxmlformats.org/officeDocument/2006/relationships" xmlns:m="http://schemas.openxmlformats.org/officeDocument/2006/math" xmlns:v="urn:schemas-microsoft-com:vml" xmlns:wp14="http://schemas.microsoft.com/office/word/2010/wordprocessingDrawing" xmlns:wp="http://schemas.openxmlformats.org/drawingml/2006/wordprocessingDrawing" xmlns:w10="urn:schemas-microsoft-com:office:word" xmlns:w="http://schemas.openxmlformats.org/wordprocessingml/2006/main" xmlns:w14="http://schemas.microsoft.com/office/word/2010/wordml" xmlns:w15="http://schemas.microsoft.com/office/word/2012/wordml" xmlns:w16cid="http://schemas.microsoft.com/office/word/2016/wordml/cid" xmlns:w16se="http://schemas.microsoft.com/office/word/2015/wordml/symex" xmlns:wpg="http://schemas.microsoft.com/office/word/2010/wordprocessingGroup" xmlns:wpi="http://schemas.microsoft.com/office/word/2010/wordprocessingInk" xmlns:wne="http://schemas.microsoft.com/office/word/2006/wordml" xmlns:wps="http://schemas.microsoft.com/office/word/2010/wordprocessingShape" mc:Ignorable="w14 w15 w16se w16cid wp14">
+  <w:abstractNum w:abstractNumId="0" w15:restartNumberingAfterBreak="0">
+    <w:nsid w:val="2C2B1A23"/>
+    <w:multiLevelType w:val="hybridMultilevel"/>
+    <w:tmpl w:val="E2F2E00E"/>
+    <w:lvl w:ilvl="0" w:tplc="04090001">
+      <w:start w:val="1"/>
+      <w:numFmt w:val="bullet"/>
+      <w:lvlText w:val=""/>
+      <w:lvlJc w:val="left"/>
+      <w:pPr>
+        <w:ind w:left="720" w:hanging="360"/>
+      </w:pPr>
+      <w:rPr>
+        <w:rFonts w:ascii="Symbol" w:hAnsi="Symbol" w:hint="default"/>
+      </w:rPr>
+    </w:lvl>
+    <w:lvl w:ilvl="1" w:tplc="04090003" w:tentative="1">
+      <w:start w:val="1"/>
+      <w:numFmt w:val="bullet"/>
+      <w:lvlText w:val="o"/>
+      <w:lvlJc w:val="left"/>
+      <w:pPr>
+        <w:ind w:left="1440" w:hanging="360"/>
+      </w:pPr>
+      <w:rPr>
+        <w:rFonts w:ascii="Courier New" w:hAnsi="Courier New" w:cs="Courier New" w:hint="default"/>
+      </w:rPr>
+    </w:lvl>
+    <w:lvl w:ilvl="2" w:tplc="04090005" w:tentative="1">
+      <w:start w:val="1"/>
+      <w:numFmt w:val="bullet"/>
+      <w:lvlText w:val=""/>
+      <w:lvlJc w:val="left"/>
+      <w:pPr>
+        <w:ind w:left="2160" w:hanging="360"/>
+      </w:pPr>
+      <w:rPr>
+        <w:rFonts w:ascii="Wingdings" w:hAnsi="Wingdings" w:hint="default"/>
+      </w:rPr>
+    </w:lvl>
+    <w:lvl w:ilvl="3" w:tplc="04090001" w:tentative="1">
+      <w:start w:val="1"/>
+      <w:numFmt w:val="bullet"/>
+      <w:lvlText w:val=""/>
+      <w:lvlJc w:val="left"/>
+      <w:pPr>
+        <w:ind w:left="2880" w:hanging="360"/>
+      </w:pPr>
+      <w:rPr>
+        <w:rFonts w:ascii="Symbol" w:hAnsi="Symbol" w:hint="default"/>
+      </w:rPr>
+    </w:lvl>
+    <w:lvl w:ilvl="4" w:tplc="04090003" w:tentative="1">
+      <w:start w:val="1"/>
+      <w:numFmt w:val="bullet"/>
+      <w:lvlText w:val="o"/>
+      <w:lvlJc w:val="left"/>
+      <w:pPr>
+        <w:ind w:left="3600" w:hanging="360"/>
+      </w:pPr>
+      <w:rPr>
+        <w:rFonts w:ascii="Courier New" w:hAnsi="Courier New" w:cs="Courier New" w:hint="default"/>
+      </w:rPr>
+    </w:lvl>
+    <w:lvl w:ilvl="5" w:tplc="04090005" w:tentative="1">
+      <w:start w:val="1"/>
+      <w:numFmt w:val="bullet"/>
+      <w:lvlText w:val=""/>
+      <w:lvlJc w:val="left"/>
+      <w:pPr>
+        <w:ind w:left="4320" w:hanging="360"/>
+      </w:pPr>
+      <w:rPr>
+        <w:rFonts w:ascii="Wingdings" w:hAnsi="Wingdings" w:hint="default"/>
+      </w:rPr>
+    </w:lvl>
+    <w:lvl w:ilvl="6" w:tplc="04090001" w:tentative="1">
+      <w:start w:val="1"/>
+      <w:numFmt w:val="bullet"/>
+      <w:lvlText w:val=""/>
+      <w:lvlJc w:val="left"/>
+      <w:pPr>
+        <w:ind w:left="5040" w:hanging="360"/>
+      </w:pPr>
+      <w:rPr>
+        <w:rFonts w:ascii="Symbol" w:hAnsi="Symbol" w:hint="default"/>
+      </w:rPr>
+    </w:lvl>
+    <w:lvl w:ilvl="7" w:tplc="04090003" w:tentative="1">
+      <w:start w:val="1"/>
+      <w:numFmt w:val="bullet"/>
+      <w:lvlText w:val="o"/>
+      <w:lvlJc w:val="left"/>
+      <w:pPr>
+        <w:ind w:left="5760" w:hanging="360"/>
+      </w:pPr>
+      <w:rPr>
+        <w:rFonts w:ascii="Courier New" w:hAnsi="Courier New" w:cs="Courier New" w:hint="default"/>
+      </w:rPr>
+    </w:lvl>
+    <w:lvl w:ilvl="8" w:tplc="04090005" w:tentative="1">
+      <w:start w:val="1"/>
+      <w:numFmt w:val="bullet"/>
+      <w:lvlText w:val=""/>
+      <w:lvlJc w:val="left"/>
+      <w:pPr>
+        <w:ind w:left="6480" w:hanging="360"/>
+      </w:pPr>
+      <w:rPr>
+        <w:rFonts w:ascii="Wingdings" w:hAnsi="Wingdings" w:hint="default"/>
+      </w:rPr>
+    </w:lvl>
+  </w:abstractNum>
+  <w:num w:numId="1">
+    <w:abstractNumId w:val="0"/>
+  </w:num>
+</w:numbering>
 </file>
 
 <file path=word/styles.xml><?xml version="1.0" encoding="utf-8"?>
@@ -3120,6 +3647,17 @@
       <w:szCs w:val="56"/>
     </w:rPr>
   </w:style>
+  <w:style w:type="paragraph" w:styleId="ListParagraph">
+    <w:name w:val="List Paragraph"/>
+    <w:basedOn w:val="Normal"/>
+    <w:uiPriority w:val="34"/>
+    <w:qFormat/>
+    <w:rsid w:val="00067860"/>
+    <w:pPr>
+      <w:ind w:left="720"/>
+      <w:contextualSpacing/>
+    </w:pPr>
+  </w:style>
 </w:styles>
 </file>
 

--- a/AnalysisandModel.docx
+++ b/AnalysisandModel.docx
@@ -1230,13 +1230,7 @@
               <w:rPr>
                 <w:b/>
               </w:rPr>
-              <w:t>age_</w:t>
-            </w:r>
-            <w:r>
-              <w:rPr>
-                <w:b/>
-              </w:rPr>
-              <w:t>B:</w:t>
+              <w:t>age_B:</w:t>
             </w:r>
           </w:p>
         </w:tc>
@@ -1502,13 +1496,7 @@
               <w:rPr>
                 <w:sz w:val="16"/>
               </w:rPr>
-              <w:t>=</w:t>
-            </w:r>
-            <w:r>
-              <w:rPr>
-                <w:sz w:val="16"/>
-              </w:rPr>
-              <w:t xml:space="preserve"> Age_A–Age_B</w:t>
+              <w:t>= Age_A–Age_B</w:t>
             </w:r>
           </w:p>
         </w:tc>
@@ -1788,34 +1776,7 @@
         </w:rPr>
       </w:pPr>
       <w:r>
-        <w:t xml:space="preserve">It is also </w:t>
-      </w:r>
-      <w:r>
-        <w:t>noted that stepwise selection included Won_B but not Won_A which would raise similar concern</w:t>
-      </w:r>
-      <w:r>
-        <w:t>s as with age_A and age_B</w:t>
-      </w:r>
-      <w:r>
-        <w:t>.</w:t>
-      </w:r>
-      <w:r>
-        <w:t xml:space="preserve"> This could be more </w:t>
-      </w:r>
-      <w:r>
-        <w:t xml:space="preserve">evidence that there </w:t>
-      </w:r>
-      <w:r>
-        <w:t xml:space="preserve">is </w:t>
-      </w:r>
-      <w:r>
-        <w:t>interaction</w:t>
-      </w:r>
-      <w:r>
-        <w:t xml:space="preserve"> or there </w:t>
-      </w:r>
-      <w:r>
-        <w:t>may be meaning to the slots A or B or. WinPA (percentage of prior wins for fighter A) was selected and probably accounts for this.</w:t>
+        <w:t>It is also noted that stepwise selection included Won_B but not Won_A which would raise similar concerns as with age_A and age_B. This could be more evidence that there is interaction or there may be meaning to the slots A or B or. WinPA (percentage of prior wins for fighter A) was selected and probably accounts for this.</w:t>
       </w:r>
     </w:p>
     <w:p>
@@ -2310,7 +2271,53 @@
         </w:drawing>
       </w:r>
     </w:p>
-    <w:p/>
+    <w:p>
+      <w:pPr>
+        <w:jc w:val="center"/>
+      </w:pPr>
+      <w:bookmarkStart w:id="0" w:name="_GoBack"/>
+      <w:r>
+        <w:rPr>
+          <w:noProof/>
+        </w:rPr>
+        <w:drawing>
+          <wp:inline distT="0" distB="0" distL="0" distR="0" wp14:anchorId="40E79577" wp14:editId="1B1289A2">
+            <wp:extent cx="3112012" cy="3467100"/>
+            <wp:effectExtent l="0" t="0" r="0" b="0"/>
+            <wp:docPr id="4" name="Picture 4"/>
+            <wp:cNvGraphicFramePr>
+              <a:graphicFrameLocks xmlns:a="http://schemas.openxmlformats.org/drawingml/2006/main" noChangeAspect="1"/>
+            </wp:cNvGraphicFramePr>
+            <a:graphic xmlns:a="http://schemas.openxmlformats.org/drawingml/2006/main">
+              <a:graphicData uri="http://schemas.openxmlformats.org/drawingml/2006/picture">
+                <pic:pic xmlns:pic="http://schemas.openxmlformats.org/drawingml/2006/picture">
+                  <pic:nvPicPr>
+                    <pic:cNvPr id="1" name=""/>
+                    <pic:cNvPicPr/>
+                  </pic:nvPicPr>
+                  <pic:blipFill>
+                    <a:blip r:embed="rId17"/>
+                    <a:stretch>
+                      <a:fillRect/>
+                    </a:stretch>
+                  </pic:blipFill>
+                  <pic:spPr>
+                    <a:xfrm>
+                      <a:off x="0" y="0"/>
+                      <a:ext cx="3116871" cy="3472513"/>
+                    </a:xfrm>
+                    <a:prstGeom prst="rect">
+                      <a:avLst/>
+                    </a:prstGeom>
+                  </pic:spPr>
+                </pic:pic>
+              </a:graphicData>
+            </a:graphic>
+          </wp:inline>
+        </w:drawing>
+      </w:r>
+      <w:bookmarkEnd w:id="0"/>
+    </w:p>
     <w:tbl>
       <w:tblPr>
         <w:tblW w:w="0" w:type="auto"/>
@@ -2967,7 +2974,6 @@
         <w:jc w:val="center"/>
       </w:pPr>
       <w:r>
-        <w:lastRenderedPageBreak/>
         <w:t>Use Hosmer Lemeshow because many continues variables.</w:t>
       </w:r>
       <w:r>
@@ -2990,7 +2996,7 @@
                     <pic:cNvPicPr/>
                   </pic:nvPicPr>
                   <pic:blipFill>
-                    <a:blip r:embed="rId17"/>
+                    <a:blip r:embed="rId18"/>
                     <a:stretch>
                       <a:fillRect/>
                     </a:stretch>
@@ -3034,10 +3040,7 @@
         <w:t>he model is a good fit.</w:t>
       </w:r>
     </w:p>
-    <w:p>
-      <w:bookmarkStart w:id="0" w:name="_GoBack"/>
-      <w:bookmarkEnd w:id="0"/>
-    </w:p>
+    <w:p/>
     <w:sectPr>
       <w:pgSz w:w="12240" w:h="15840"/>
       <w:pgMar w:top="1440" w:right="1440" w:bottom="1440" w:left="1440" w:header="720" w:footer="720" w:gutter="0"/>

--- a/AnalysisandModel.docx
+++ b/AnalysisandModel.docx
@@ -2275,7 +2275,6 @@
       <w:pPr>
         <w:jc w:val="center"/>
       </w:pPr>
-      <w:bookmarkStart w:id="0" w:name="_GoBack"/>
       <w:r>
         <w:rPr>
           <w:noProof/>
@@ -2316,7 +2315,6 @@
           </wp:inline>
         </w:drawing>
       </w:r>
-      <w:bookmarkEnd w:id="0"/>
     </w:p>
     <w:tbl>
       <w:tblPr>
@@ -3040,7 +3038,333 @@
         <w:t>he model is a good fit.</w:t>
       </w:r>
     </w:p>
-    <w:p/>
+    <w:p>
+      <w:pPr>
+        <w:rPr>
+          <w:rFonts w:asciiTheme="majorHAnsi" w:eastAsiaTheme="majorEastAsia" w:hAnsiTheme="majorHAnsi" w:cstheme="majorBidi"/>
+          <w:spacing w:val="-10"/>
+          <w:kern w:val="28"/>
+          <w:sz w:val="56"/>
+          <w:szCs w:val="56"/>
+        </w:rPr>
+      </w:pPr>
+      <w:r>
+        <w:br w:type="page"/>
+      </w:r>
+    </w:p>
+    <w:p>
+      <w:pPr>
+        <w:pStyle w:val="Title"/>
+      </w:pPr>
+      <w:r>
+        <w:lastRenderedPageBreak/>
+        <w:t>Residual Diagnostics</w:t>
+      </w:r>
+    </w:p>
+    <w:p>
+      <w:r>
+        <w:t>Something strange about these observations</w:t>
+      </w:r>
+    </w:p>
+    <w:p>
+      <w:r>
+        <w:rPr>
+          <w:noProof/>
+        </w:rPr>
+        <w:drawing>
+          <wp:inline distT="0" distB="0" distL="0" distR="0" wp14:anchorId="1D623413" wp14:editId="55906E3B">
+            <wp:extent cx="5943600" cy="4528185"/>
+            <wp:effectExtent l="0" t="0" r="0" b="5715"/>
+            <wp:docPr id="7" name="Picture 7"/>
+            <wp:cNvGraphicFramePr>
+              <a:graphicFrameLocks xmlns:a="http://schemas.openxmlformats.org/drawingml/2006/main" noChangeAspect="1"/>
+            </wp:cNvGraphicFramePr>
+            <a:graphic xmlns:a="http://schemas.openxmlformats.org/drawingml/2006/main">
+              <a:graphicData uri="http://schemas.openxmlformats.org/drawingml/2006/picture">
+                <pic:pic xmlns:pic="http://schemas.openxmlformats.org/drawingml/2006/picture">
+                  <pic:nvPicPr>
+                    <pic:cNvPr id="1" name=""/>
+                    <pic:cNvPicPr/>
+                  </pic:nvPicPr>
+                  <pic:blipFill>
+                    <a:blip r:embed="rId19"/>
+                    <a:stretch>
+                      <a:fillRect/>
+                    </a:stretch>
+                  </pic:blipFill>
+                  <pic:spPr>
+                    <a:xfrm>
+                      <a:off x="0" y="0"/>
+                      <a:ext cx="5943600" cy="4528185"/>
+                    </a:xfrm>
+                    <a:prstGeom prst="rect">
+                      <a:avLst/>
+                    </a:prstGeom>
+                  </pic:spPr>
+                </pic:pic>
+              </a:graphicData>
+            </a:graphic>
+          </wp:inline>
+        </w:drawing>
+      </w:r>
+    </w:p>
+    <w:p>
+      <w:r>
+        <w:t>There are suspicious outliers;</w:t>
+      </w:r>
+    </w:p>
+    <w:p>
+      <w:proofErr w:type="spellStart"/>
+      <w:r>
+        <w:t>ObsNo</w:t>
+      </w:r>
+      <w:proofErr w:type="spellEnd"/>
+      <w:r>
+        <w:t xml:space="preserve"> 2856 age_A=52</w:t>
+      </w:r>
+      <w:r>
+        <w:t xml:space="preserve"> vs</w:t>
+      </w:r>
+      <w:r>
+        <w:t xml:space="preserve"> age_B=35 </w:t>
+      </w:r>
+      <w:r>
+        <w:t>seems extreme</w:t>
+      </w:r>
+      <w:r>
+        <w:t>.</w:t>
+      </w:r>
+    </w:p>
+    <w:p>
+      <w:proofErr w:type="spellStart"/>
+      <w:r>
+        <w:t>ObsNo</w:t>
+      </w:r>
+      <w:proofErr w:type="spellEnd"/>
+      <w:r>
+        <w:t xml:space="preserve"> 3689 age_B=20 and has had 88 fights</w:t>
+      </w:r>
+      <w:r>
+        <w:t xml:space="preserve"> total seems extreme given age</w:t>
+      </w:r>
+      <w:r>
+        <w:t>.</w:t>
+      </w:r>
+    </w:p>
+    <w:p>
+      <w:r>
+        <w:rPr>
+          <w:noProof/>
+        </w:rPr>
+        <w:drawing>
+          <wp:inline distT="0" distB="0" distL="0" distR="0" wp14:anchorId="67C94622" wp14:editId="22EB0943">
+            <wp:extent cx="5943600" cy="683260"/>
+            <wp:effectExtent l="0" t="0" r="0" b="2540"/>
+            <wp:docPr id="20" name="Picture 20"/>
+            <wp:cNvGraphicFramePr>
+              <a:graphicFrameLocks xmlns:a="http://schemas.openxmlformats.org/drawingml/2006/main" noChangeAspect="1"/>
+            </wp:cNvGraphicFramePr>
+            <a:graphic xmlns:a="http://schemas.openxmlformats.org/drawingml/2006/main">
+              <a:graphicData uri="http://schemas.openxmlformats.org/drawingml/2006/picture">
+                <pic:pic xmlns:pic="http://schemas.openxmlformats.org/drawingml/2006/picture">
+                  <pic:nvPicPr>
+                    <pic:cNvPr id="1" name=""/>
+                    <pic:cNvPicPr/>
+                  </pic:nvPicPr>
+                  <pic:blipFill>
+                    <a:blip r:embed="rId20"/>
+                    <a:stretch>
+                      <a:fillRect/>
+                    </a:stretch>
+                  </pic:blipFill>
+                  <pic:spPr>
+                    <a:xfrm>
+                      <a:off x="0" y="0"/>
+                      <a:ext cx="5943600" cy="683260"/>
+                    </a:xfrm>
+                    <a:prstGeom prst="rect">
+                      <a:avLst/>
+                    </a:prstGeom>
+                  </pic:spPr>
+                </pic:pic>
+              </a:graphicData>
+            </a:graphic>
+          </wp:inline>
+        </w:drawing>
+      </w:r>
+    </w:p>
+    <w:p>
+      <w:pPr>
+        <w:jc w:val="center"/>
+      </w:pPr>
+      <w:r>
+        <w:rPr>
+          <w:noProof/>
+        </w:rPr>
+        <w:lastRenderedPageBreak/>
+        <w:drawing>
+          <wp:inline distT="0" distB="0" distL="0" distR="0" wp14:anchorId="098E612A" wp14:editId="65A180AB">
+            <wp:extent cx="5943600" cy="4572000"/>
+            <wp:effectExtent l="0" t="0" r="0" b="0"/>
+            <wp:docPr id="19" name="Picture 19"/>
+            <wp:cNvGraphicFramePr>
+              <a:graphicFrameLocks xmlns:a="http://schemas.openxmlformats.org/drawingml/2006/main" noChangeAspect="1"/>
+            </wp:cNvGraphicFramePr>
+            <a:graphic xmlns:a="http://schemas.openxmlformats.org/drawingml/2006/main">
+              <a:graphicData uri="http://schemas.openxmlformats.org/drawingml/2006/picture">
+                <pic:pic xmlns:pic="http://schemas.openxmlformats.org/drawingml/2006/picture">
+                  <pic:nvPicPr>
+                    <pic:cNvPr id="1" name=""/>
+                    <pic:cNvPicPr/>
+                  </pic:nvPicPr>
+                  <pic:blipFill>
+                    <a:blip r:embed="rId21"/>
+                    <a:stretch>
+                      <a:fillRect/>
+                    </a:stretch>
+                  </pic:blipFill>
+                  <pic:spPr>
+                    <a:xfrm>
+                      <a:off x="0" y="0"/>
+                      <a:ext cx="5943600" cy="4572000"/>
+                    </a:xfrm>
+                    <a:prstGeom prst="rect">
+                      <a:avLst/>
+                    </a:prstGeom>
+                  </pic:spPr>
+                </pic:pic>
+              </a:graphicData>
+            </a:graphic>
+          </wp:inline>
+        </w:drawing>
+      </w:r>
+    </w:p>
+    <w:p>
+      <w:pPr>
+        <w:jc w:val="center"/>
+      </w:pPr>
+    </w:p>
+    <w:p>
+      <w:pPr>
+        <w:jc w:val="center"/>
+      </w:pPr>
+    </w:p>
+    <w:p>
+      <w:pPr>
+        <w:jc w:val="center"/>
+        <w:rPr>
+          <w:noProof/>
+        </w:rPr>
+      </w:pPr>
+    </w:p>
+    <w:p>
+      <w:pPr>
+        <w:jc w:val="center"/>
+      </w:pPr>
+    </w:p>
+    <w:p>
+      <w:pPr>
+        <w:jc w:val="center"/>
+      </w:pPr>
+    </w:p>
+    <w:p>
+      <w:r>
+        <w:lastRenderedPageBreak/>
+        <w:t xml:space="preserve">There are </w:t>
+      </w:r>
+      <w:proofErr w:type="gramStart"/>
+      <w:r>
+        <w:t>outliers</w:t>
+      </w:r>
+      <w:proofErr w:type="gramEnd"/>
+      <w:r>
+        <w:t xml:space="preserve"> but they appear to balance each other out 0 vs 1</w:t>
+      </w:r>
+      <w:r>
+        <w:rPr>
+          <w:noProof/>
+        </w:rPr>
+        <w:drawing>
+          <wp:inline distT="0" distB="0" distL="0" distR="0" wp14:anchorId="5ADC28A9" wp14:editId="21D6669F">
+            <wp:extent cx="5943600" cy="4469765"/>
+            <wp:effectExtent l="0" t="0" r="0" b="6985"/>
+            <wp:docPr id="21" name="Picture 21"/>
+            <wp:cNvGraphicFramePr>
+              <a:graphicFrameLocks xmlns:a="http://schemas.openxmlformats.org/drawingml/2006/main" noChangeAspect="1"/>
+            </wp:cNvGraphicFramePr>
+            <a:graphic xmlns:a="http://schemas.openxmlformats.org/drawingml/2006/main">
+              <a:graphicData uri="http://schemas.openxmlformats.org/drawingml/2006/picture">
+                <pic:pic xmlns:pic="http://schemas.openxmlformats.org/drawingml/2006/picture">
+                  <pic:nvPicPr>
+                    <pic:cNvPr id="1" name=""/>
+                    <pic:cNvPicPr/>
+                  </pic:nvPicPr>
+                  <pic:blipFill>
+                    <a:blip r:embed="rId22"/>
+                    <a:stretch>
+                      <a:fillRect/>
+                    </a:stretch>
+                  </pic:blipFill>
+                  <pic:spPr>
+                    <a:xfrm>
+                      <a:off x="0" y="0"/>
+                      <a:ext cx="5943600" cy="4469765"/>
+                    </a:xfrm>
+                    <a:prstGeom prst="rect">
+                      <a:avLst/>
+                    </a:prstGeom>
+                  </pic:spPr>
+                </pic:pic>
+              </a:graphicData>
+            </a:graphic>
+          </wp:inline>
+        </w:drawing>
+      </w:r>
+    </w:p>
+    <w:p>
+      <w:r>
+        <w:rPr>
+          <w:noProof/>
+        </w:rPr>
+        <w:drawing>
+          <wp:inline distT="0" distB="0" distL="0" distR="0" wp14:anchorId="0A595BE1" wp14:editId="32FE9B94">
+            <wp:extent cx="5943600" cy="3335020"/>
+            <wp:effectExtent l="0" t="0" r="0" b="0"/>
+            <wp:docPr id="22" name="Picture 22"/>
+            <wp:cNvGraphicFramePr>
+              <a:graphicFrameLocks xmlns:a="http://schemas.openxmlformats.org/drawingml/2006/main" noChangeAspect="1"/>
+            </wp:cNvGraphicFramePr>
+            <a:graphic xmlns:a="http://schemas.openxmlformats.org/drawingml/2006/main">
+              <a:graphicData uri="http://schemas.openxmlformats.org/drawingml/2006/picture">
+                <pic:pic xmlns:pic="http://schemas.openxmlformats.org/drawingml/2006/picture">
+                  <pic:nvPicPr>
+                    <pic:cNvPr id="1" name=""/>
+                    <pic:cNvPicPr/>
+                  </pic:nvPicPr>
+                  <pic:blipFill>
+                    <a:blip r:embed="rId23"/>
+                    <a:stretch>
+                      <a:fillRect/>
+                    </a:stretch>
+                  </pic:blipFill>
+                  <pic:spPr>
+                    <a:xfrm>
+                      <a:off x="0" y="0"/>
+                      <a:ext cx="5943600" cy="3335020"/>
+                    </a:xfrm>
+                    <a:prstGeom prst="rect">
+                      <a:avLst/>
+                    </a:prstGeom>
+                  </pic:spPr>
+                </pic:pic>
+              </a:graphicData>
+            </a:graphic>
+          </wp:inline>
+        </w:drawing>
+      </w:r>
+      <w:bookmarkStart w:id="0" w:name="_GoBack"/>
+      <w:bookmarkEnd w:id="0"/>
+    </w:p>
     <w:sectPr>
       <w:pgSz w:w="12240" w:h="15840"/>
       <w:pgMar w:top="1440" w:right="1440" w:bottom="1440" w:left="1440" w:header="720" w:footer="720" w:gutter="0"/>

--- a/AnalysisandModel.docx
+++ b/AnalysisandModel.docx
@@ -2316,446 +2316,16 @@
         </w:drawing>
       </w:r>
     </w:p>
-    <w:tbl>
-      <w:tblPr>
-        <w:tblW w:w="0" w:type="auto"/>
+    <w:p>
+      <w:r>
+        <w:br w:type="page"/>
+      </w:r>
+    </w:p>
+    <w:p>
+      <w:pPr>
         <w:jc w:val="center"/>
-        <w:tblBorders>
-          <w:top w:val="single" w:sz="2" w:space="0" w:color="C1C1C1"/>
-          <w:left w:val="single" w:sz="2" w:space="0" w:color="C1C1C1"/>
-          <w:bottom w:val="single" w:sz="2" w:space="0" w:color="C1C1C1"/>
-          <w:right w:val="single" w:sz="2" w:space="0" w:color="C1C1C1"/>
-        </w:tblBorders>
-        <w:tblCellMar>
-          <w:top w:w="15" w:type="dxa"/>
-          <w:left w:w="15" w:type="dxa"/>
-          <w:bottom w:w="15" w:type="dxa"/>
-          <w:right w:w="15" w:type="dxa"/>
-        </w:tblCellMar>
-        <w:tblLook w:val="04A0" w:firstRow="1" w:lastRow="0" w:firstColumn="1" w:lastColumn="0" w:noHBand="0" w:noVBand="1"/>
-      </w:tblPr>
-      <w:tblGrid>
-        <w:gridCol w:w="556"/>
-        <w:gridCol w:w="431"/>
-        <w:gridCol w:w="431"/>
-        <w:gridCol w:w="347"/>
-        <w:gridCol w:w="347"/>
-        <w:gridCol w:w="472"/>
-        <w:gridCol w:w="472"/>
-        <w:gridCol w:w="472"/>
-        <w:gridCol w:w="472"/>
-        <w:gridCol w:w="472"/>
-      </w:tblGrid>
-      <w:tr>
-        <w:trPr>
-          <w:jc w:val="center"/>
-        </w:trPr>
-        <w:tc>
-          <w:tcPr>
-            <w:tcW w:w="0" w:type="auto"/>
-            <w:tcBorders>
-              <w:top w:val="single" w:sz="2" w:space="0" w:color="B0B7BB"/>
-              <w:left w:val="single" w:sz="2" w:space="0" w:color="B0B7BB"/>
-              <w:bottom w:val="single" w:sz="6" w:space="0" w:color="B0B7BB"/>
-              <w:right w:val="single" w:sz="6" w:space="0" w:color="B0B7BB"/>
-            </w:tcBorders>
-            <w:shd w:val="clear" w:color="auto" w:fill="EDF2F9"/>
-            <w:tcMar>
-              <w:top w:w="45" w:type="dxa"/>
-              <w:left w:w="90" w:type="dxa"/>
-              <w:bottom w:w="45" w:type="dxa"/>
-              <w:right w:w="90" w:type="dxa"/>
-            </w:tcMar>
-            <w:hideMark/>
-          </w:tcPr>
-          <w:p>
-            <w:pPr>
-              <w:spacing w:after="0" w:line="240" w:lineRule="auto"/>
-              <w:jc w:val="right"/>
-              <w:rPr>
-                <w:rFonts w:ascii="Arial" w:eastAsia="Times New Roman" w:hAnsi="Arial" w:cs="Arial"/>
-                <w:b/>
-                <w:bCs/>
-                <w:color w:val="112277"/>
-                <w:sz w:val="15"/>
-                <w:szCs w:val="15"/>
-              </w:rPr>
-            </w:pPr>
-            <w:r>
-              <w:rPr>
-                <w:rFonts w:ascii="Arial" w:eastAsia="Times New Roman" w:hAnsi="Arial" w:cs="Arial"/>
-                <w:b/>
-                <w:bCs/>
-                <w:color w:val="112277"/>
-                <w:sz w:val="15"/>
-                <w:szCs w:val="15"/>
-              </w:rPr>
-              <w:t>0.500</w:t>
-            </w:r>
-          </w:p>
-        </w:tc>
-        <w:tc>
-          <w:tcPr>
-            <w:tcW w:w="0" w:type="auto"/>
-            <w:tcBorders>
-              <w:top w:val="single" w:sz="2" w:space="0" w:color="C1C1C1"/>
-              <w:left w:val="single" w:sz="2" w:space="0" w:color="C1C1C1"/>
-              <w:bottom w:val="single" w:sz="6" w:space="0" w:color="C1C1C1"/>
-              <w:right w:val="single" w:sz="6" w:space="0" w:color="C1C1C1"/>
-            </w:tcBorders>
-            <w:shd w:val="clear" w:color="auto" w:fill="FFFFFF"/>
-            <w:tcMar>
-              <w:top w:w="45" w:type="dxa"/>
-              <w:left w:w="90" w:type="dxa"/>
-              <w:bottom w:w="45" w:type="dxa"/>
-              <w:right w:w="90" w:type="dxa"/>
-            </w:tcMar>
-            <w:hideMark/>
-          </w:tcPr>
-          <w:p>
-            <w:pPr>
-              <w:spacing w:after="0" w:line="240" w:lineRule="auto"/>
-              <w:jc w:val="right"/>
-              <w:rPr>
-                <w:rFonts w:ascii="Arial" w:eastAsia="Times New Roman" w:hAnsi="Arial" w:cs="Arial"/>
-                <w:color w:val="000000"/>
-                <w:sz w:val="15"/>
-                <w:szCs w:val="15"/>
-              </w:rPr>
-            </w:pPr>
-            <w:r>
-              <w:rPr>
-                <w:rFonts w:ascii="Arial" w:eastAsia="Times New Roman" w:hAnsi="Arial" w:cs="Arial"/>
-                <w:color w:val="000000"/>
-                <w:sz w:val="15"/>
-                <w:szCs w:val="15"/>
-              </w:rPr>
-              <w:t>144</w:t>
-            </w:r>
-          </w:p>
-        </w:tc>
-        <w:tc>
-          <w:tcPr>
-            <w:tcW w:w="0" w:type="auto"/>
-            <w:tcBorders>
-              <w:top w:val="single" w:sz="2" w:space="0" w:color="C1C1C1"/>
-              <w:left w:val="single" w:sz="2" w:space="0" w:color="C1C1C1"/>
-              <w:bottom w:val="single" w:sz="6" w:space="0" w:color="C1C1C1"/>
-              <w:right w:val="single" w:sz="6" w:space="0" w:color="C1C1C1"/>
-            </w:tcBorders>
-            <w:shd w:val="clear" w:color="auto" w:fill="FFFFFF"/>
-            <w:tcMar>
-              <w:top w:w="45" w:type="dxa"/>
-              <w:left w:w="90" w:type="dxa"/>
-              <w:bottom w:w="45" w:type="dxa"/>
-              <w:right w:w="90" w:type="dxa"/>
-            </w:tcMar>
-            <w:hideMark/>
-          </w:tcPr>
-          <w:p>
-            <w:pPr>
-              <w:spacing w:after="0" w:line="240" w:lineRule="auto"/>
-              <w:jc w:val="right"/>
-              <w:rPr>
-                <w:rFonts w:ascii="Arial" w:eastAsia="Times New Roman" w:hAnsi="Arial" w:cs="Arial"/>
-                <w:color w:val="000000"/>
-                <w:sz w:val="15"/>
-                <w:szCs w:val="15"/>
-              </w:rPr>
-            </w:pPr>
-            <w:r>
-              <w:rPr>
-                <w:rFonts w:ascii="Arial" w:eastAsia="Times New Roman" w:hAnsi="Arial" w:cs="Arial"/>
-                <w:color w:val="000000"/>
-                <w:sz w:val="15"/>
-                <w:szCs w:val="15"/>
-              </w:rPr>
-              <w:t>137</w:t>
-            </w:r>
-          </w:p>
-        </w:tc>
-        <w:tc>
-          <w:tcPr>
-            <w:tcW w:w="0" w:type="auto"/>
-            <w:tcBorders>
-              <w:top w:val="single" w:sz="2" w:space="0" w:color="C1C1C1"/>
-              <w:left w:val="single" w:sz="2" w:space="0" w:color="C1C1C1"/>
-              <w:bottom w:val="single" w:sz="6" w:space="0" w:color="C1C1C1"/>
-              <w:right w:val="single" w:sz="6" w:space="0" w:color="C1C1C1"/>
-            </w:tcBorders>
-            <w:shd w:val="clear" w:color="auto" w:fill="FFFFFF"/>
-            <w:tcMar>
-              <w:top w:w="45" w:type="dxa"/>
-              <w:left w:w="90" w:type="dxa"/>
-              <w:bottom w:w="45" w:type="dxa"/>
-              <w:right w:w="90" w:type="dxa"/>
-            </w:tcMar>
-            <w:hideMark/>
-          </w:tcPr>
-          <w:p>
-            <w:pPr>
-              <w:spacing w:after="0" w:line="240" w:lineRule="auto"/>
-              <w:jc w:val="right"/>
-              <w:rPr>
-                <w:rFonts w:ascii="Arial" w:eastAsia="Times New Roman" w:hAnsi="Arial" w:cs="Arial"/>
-                <w:color w:val="000000"/>
-                <w:sz w:val="15"/>
-                <w:szCs w:val="15"/>
-              </w:rPr>
-            </w:pPr>
-            <w:r>
-              <w:rPr>
-                <w:rFonts w:ascii="Arial" w:eastAsia="Times New Roman" w:hAnsi="Arial" w:cs="Arial"/>
-                <w:color w:val="000000"/>
-                <w:sz w:val="15"/>
-                <w:szCs w:val="15"/>
-              </w:rPr>
-              <w:t>63</w:t>
-            </w:r>
-          </w:p>
-        </w:tc>
-        <w:tc>
-          <w:tcPr>
-            <w:tcW w:w="0" w:type="auto"/>
-            <w:tcBorders>
-              <w:top w:val="single" w:sz="2" w:space="0" w:color="C1C1C1"/>
-              <w:left w:val="single" w:sz="2" w:space="0" w:color="C1C1C1"/>
-              <w:bottom w:val="single" w:sz="6" w:space="0" w:color="C1C1C1"/>
-              <w:right w:val="single" w:sz="6" w:space="0" w:color="C1C1C1"/>
-            </w:tcBorders>
-            <w:shd w:val="clear" w:color="auto" w:fill="FFFFFF"/>
-            <w:tcMar>
-              <w:top w:w="45" w:type="dxa"/>
-              <w:left w:w="90" w:type="dxa"/>
-              <w:bottom w:w="45" w:type="dxa"/>
-              <w:right w:w="90" w:type="dxa"/>
-            </w:tcMar>
-            <w:hideMark/>
-          </w:tcPr>
-          <w:p>
-            <w:pPr>
-              <w:spacing w:after="0" w:line="240" w:lineRule="auto"/>
-              <w:jc w:val="right"/>
-              <w:rPr>
-                <w:rFonts w:ascii="Arial" w:eastAsia="Times New Roman" w:hAnsi="Arial" w:cs="Arial"/>
-                <w:color w:val="000000"/>
-                <w:sz w:val="15"/>
-                <w:szCs w:val="15"/>
-              </w:rPr>
-            </w:pPr>
-            <w:r>
-              <w:rPr>
-                <w:rFonts w:ascii="Arial" w:eastAsia="Times New Roman" w:hAnsi="Arial" w:cs="Arial"/>
-                <w:color w:val="000000"/>
-                <w:sz w:val="15"/>
-                <w:szCs w:val="15"/>
-              </w:rPr>
-              <w:t>56</w:t>
-            </w:r>
-          </w:p>
-        </w:tc>
-        <w:tc>
-          <w:tcPr>
-            <w:tcW w:w="0" w:type="auto"/>
-            <w:tcBorders>
-              <w:top w:val="single" w:sz="2" w:space="0" w:color="C1C1C1"/>
-              <w:left w:val="single" w:sz="2" w:space="0" w:color="C1C1C1"/>
-              <w:bottom w:val="single" w:sz="6" w:space="0" w:color="C1C1C1"/>
-              <w:right w:val="single" w:sz="6" w:space="0" w:color="C1C1C1"/>
-            </w:tcBorders>
-            <w:shd w:val="clear" w:color="auto" w:fill="FFFFFF"/>
-            <w:tcMar>
-              <w:top w:w="45" w:type="dxa"/>
-              <w:left w:w="90" w:type="dxa"/>
-              <w:bottom w:w="45" w:type="dxa"/>
-              <w:right w:w="90" w:type="dxa"/>
-            </w:tcMar>
-            <w:hideMark/>
-          </w:tcPr>
-          <w:p>
-            <w:pPr>
-              <w:spacing w:after="0" w:line="240" w:lineRule="auto"/>
-              <w:jc w:val="right"/>
-              <w:rPr>
-                <w:rFonts w:ascii="Arial" w:eastAsia="Times New Roman" w:hAnsi="Arial" w:cs="Arial"/>
-                <w:color w:val="000000"/>
-                <w:sz w:val="15"/>
-                <w:szCs w:val="15"/>
-              </w:rPr>
-            </w:pPr>
-            <w:r>
-              <w:rPr>
-                <w:rFonts w:ascii="Arial" w:eastAsia="Times New Roman" w:hAnsi="Arial" w:cs="Arial"/>
-                <w:color w:val="000000"/>
-                <w:sz w:val="15"/>
-                <w:szCs w:val="15"/>
-              </w:rPr>
-              <w:t>70.3</w:t>
-            </w:r>
-          </w:p>
-        </w:tc>
-        <w:tc>
-          <w:tcPr>
-            <w:tcW w:w="0" w:type="auto"/>
-            <w:tcBorders>
-              <w:top w:val="single" w:sz="2" w:space="0" w:color="C1C1C1"/>
-              <w:left w:val="single" w:sz="2" w:space="0" w:color="C1C1C1"/>
-              <w:bottom w:val="single" w:sz="6" w:space="0" w:color="C1C1C1"/>
-              <w:right w:val="single" w:sz="6" w:space="0" w:color="C1C1C1"/>
-            </w:tcBorders>
-            <w:shd w:val="clear" w:color="auto" w:fill="FFFFFF"/>
-            <w:tcMar>
-              <w:top w:w="45" w:type="dxa"/>
-              <w:left w:w="90" w:type="dxa"/>
-              <w:bottom w:w="45" w:type="dxa"/>
-              <w:right w:w="90" w:type="dxa"/>
-            </w:tcMar>
-            <w:hideMark/>
-          </w:tcPr>
-          <w:p>
-            <w:pPr>
-              <w:spacing w:after="0" w:line="240" w:lineRule="auto"/>
-              <w:jc w:val="right"/>
-              <w:rPr>
-                <w:rFonts w:ascii="Arial" w:eastAsia="Times New Roman" w:hAnsi="Arial" w:cs="Arial"/>
-                <w:color w:val="000000"/>
-                <w:sz w:val="15"/>
-                <w:szCs w:val="15"/>
-              </w:rPr>
-            </w:pPr>
-            <w:r>
-              <w:rPr>
-                <w:rFonts w:ascii="Arial" w:eastAsia="Times New Roman" w:hAnsi="Arial" w:cs="Arial"/>
-                <w:color w:val="000000"/>
-                <w:sz w:val="15"/>
-                <w:szCs w:val="15"/>
-              </w:rPr>
-              <w:t>72.0</w:t>
-            </w:r>
-          </w:p>
-        </w:tc>
-        <w:tc>
-          <w:tcPr>
-            <w:tcW w:w="0" w:type="auto"/>
-            <w:tcBorders>
-              <w:top w:val="single" w:sz="2" w:space="0" w:color="C1C1C1"/>
-              <w:left w:val="single" w:sz="2" w:space="0" w:color="C1C1C1"/>
-              <w:bottom w:val="single" w:sz="6" w:space="0" w:color="C1C1C1"/>
-              <w:right w:val="single" w:sz="6" w:space="0" w:color="C1C1C1"/>
-            </w:tcBorders>
-            <w:shd w:val="clear" w:color="auto" w:fill="FFFFFF"/>
-            <w:tcMar>
-              <w:top w:w="45" w:type="dxa"/>
-              <w:left w:w="90" w:type="dxa"/>
-              <w:bottom w:w="45" w:type="dxa"/>
-              <w:right w:w="90" w:type="dxa"/>
-            </w:tcMar>
-            <w:hideMark/>
-          </w:tcPr>
-          <w:p>
-            <w:pPr>
-              <w:spacing w:after="0" w:line="240" w:lineRule="auto"/>
-              <w:jc w:val="right"/>
-              <w:rPr>
-                <w:rFonts w:ascii="Arial" w:eastAsia="Times New Roman" w:hAnsi="Arial" w:cs="Arial"/>
-                <w:color w:val="000000"/>
-                <w:sz w:val="15"/>
-                <w:szCs w:val="15"/>
-              </w:rPr>
-            </w:pPr>
-            <w:r>
-              <w:rPr>
-                <w:rFonts w:ascii="Arial" w:eastAsia="Times New Roman" w:hAnsi="Arial" w:cs="Arial"/>
-                <w:color w:val="000000"/>
-                <w:sz w:val="15"/>
-                <w:szCs w:val="15"/>
-              </w:rPr>
-              <w:t>68.5</w:t>
-            </w:r>
-          </w:p>
-        </w:tc>
-        <w:tc>
-          <w:tcPr>
-            <w:tcW w:w="0" w:type="auto"/>
-            <w:tcBorders>
-              <w:top w:val="single" w:sz="2" w:space="0" w:color="C1C1C1"/>
-              <w:left w:val="single" w:sz="2" w:space="0" w:color="C1C1C1"/>
-              <w:bottom w:val="single" w:sz="6" w:space="0" w:color="C1C1C1"/>
-              <w:right w:val="single" w:sz="6" w:space="0" w:color="C1C1C1"/>
-            </w:tcBorders>
-            <w:shd w:val="clear" w:color="auto" w:fill="FFFFFF"/>
-            <w:tcMar>
-              <w:top w:w="45" w:type="dxa"/>
-              <w:left w:w="90" w:type="dxa"/>
-              <w:bottom w:w="45" w:type="dxa"/>
-              <w:right w:w="90" w:type="dxa"/>
-            </w:tcMar>
-            <w:hideMark/>
-          </w:tcPr>
-          <w:p>
-            <w:pPr>
-              <w:spacing w:after="0" w:line="240" w:lineRule="auto"/>
-              <w:jc w:val="right"/>
-              <w:rPr>
-                <w:rFonts w:ascii="Arial" w:eastAsia="Times New Roman" w:hAnsi="Arial" w:cs="Arial"/>
-                <w:color w:val="000000"/>
-                <w:sz w:val="15"/>
-                <w:szCs w:val="15"/>
-              </w:rPr>
-            </w:pPr>
-            <w:r>
-              <w:rPr>
-                <w:rFonts w:ascii="Arial" w:eastAsia="Times New Roman" w:hAnsi="Arial" w:cs="Arial"/>
-                <w:color w:val="000000"/>
-                <w:sz w:val="15"/>
-                <w:szCs w:val="15"/>
-              </w:rPr>
-              <w:t>30.4</w:t>
-            </w:r>
-          </w:p>
-        </w:tc>
-        <w:tc>
-          <w:tcPr>
-            <w:tcW w:w="0" w:type="auto"/>
-            <w:tcBorders>
-              <w:top w:val="single" w:sz="2" w:space="0" w:color="C1C1C1"/>
-              <w:left w:val="single" w:sz="2" w:space="0" w:color="C1C1C1"/>
-              <w:bottom w:val="single" w:sz="6" w:space="0" w:color="C1C1C1"/>
-              <w:right w:val="single" w:sz="6" w:space="0" w:color="C1C1C1"/>
-            </w:tcBorders>
-            <w:shd w:val="clear" w:color="auto" w:fill="FFFFFF"/>
-            <w:tcMar>
-              <w:top w:w="45" w:type="dxa"/>
-              <w:left w:w="90" w:type="dxa"/>
-              <w:bottom w:w="45" w:type="dxa"/>
-              <w:right w:w="90" w:type="dxa"/>
-            </w:tcMar>
-            <w:hideMark/>
-          </w:tcPr>
-          <w:p>
-            <w:pPr>
-              <w:spacing w:after="0" w:line="240" w:lineRule="auto"/>
-              <w:jc w:val="right"/>
-              <w:rPr>
-                <w:rFonts w:ascii="Arial" w:eastAsia="Times New Roman" w:hAnsi="Arial" w:cs="Arial"/>
-                <w:color w:val="000000"/>
-                <w:sz w:val="15"/>
-                <w:szCs w:val="15"/>
-              </w:rPr>
-            </w:pPr>
-            <w:r>
-              <w:rPr>
-                <w:rFonts w:ascii="Arial" w:eastAsia="Times New Roman" w:hAnsi="Arial" w:cs="Arial"/>
-                <w:color w:val="000000"/>
-                <w:sz w:val="15"/>
-                <w:szCs w:val="15"/>
-              </w:rPr>
-              <w:t>29.0</w:t>
-            </w:r>
-          </w:p>
-        </w:tc>
-      </w:tr>
-    </w:tbl>
+      </w:pPr>
+    </w:p>
     <w:tbl>
       <w:tblPr>
         <w:tblStyle w:val="TableGrid"/>
@@ -3067,15 +2637,18 @@
       </w:r>
     </w:p>
     <w:p>
+      <w:pPr>
+        <w:jc w:val="center"/>
+      </w:pPr>
       <w:r>
         <w:rPr>
           <w:noProof/>
         </w:rPr>
         <w:drawing>
-          <wp:inline distT="0" distB="0" distL="0" distR="0" wp14:anchorId="1D623413" wp14:editId="55906E3B">
-            <wp:extent cx="5943600" cy="4528185"/>
-            <wp:effectExtent l="0" t="0" r="0" b="5715"/>
-            <wp:docPr id="7" name="Picture 7"/>
+          <wp:inline distT="0" distB="0" distL="0" distR="0" wp14:anchorId="17D8FF78" wp14:editId="0137D34B">
+            <wp:extent cx="4279313" cy="3178396"/>
+            <wp:effectExtent l="0" t="0" r="6985" b="3175"/>
+            <wp:docPr id="17" name="Picture 17"/>
             <wp:cNvGraphicFramePr>
               <a:graphicFrameLocks xmlns:a="http://schemas.openxmlformats.org/drawingml/2006/main" noChangeAspect="1"/>
             </wp:cNvGraphicFramePr>
@@ -3095,7 +2668,7 @@
                   <pic:spPr>
                     <a:xfrm>
                       <a:off x="0" y="0"/>
-                      <a:ext cx="5943600" cy="4528185"/>
+                      <a:ext cx="4286297" cy="3183583"/>
                     </a:xfrm>
                     <a:prstGeom prst="rect">
                       <a:avLst/>
@@ -3114,11 +2687,16 @@
       </w:r>
     </w:p>
     <w:p>
-      <w:proofErr w:type="spellStart"/>
-      <w:r>
-        <w:t>ObsNo</w:t>
-      </w:r>
-      <w:proofErr w:type="spellEnd"/>
+      <w:pPr>
+        <w:pStyle w:val="ListParagraph"/>
+        <w:numPr>
+          <w:ilvl w:val="0"/>
+          <w:numId w:val="2"/>
+        </w:numPr>
+      </w:pPr>
+      <w:r>
+        <w:t>Observation No.</w:t>
+      </w:r>
       <w:r>
         <w:t xml:space="preserve"> 2856 age_A=52</w:t>
       </w:r>
@@ -3136,11 +2714,16 @@
       </w:r>
     </w:p>
     <w:p>
-      <w:proofErr w:type="spellStart"/>
-      <w:r>
-        <w:t>ObsNo</w:t>
-      </w:r>
-      <w:proofErr w:type="spellEnd"/>
+      <w:pPr>
+        <w:pStyle w:val="ListParagraph"/>
+        <w:numPr>
+          <w:ilvl w:val="0"/>
+          <w:numId w:val="2"/>
+        </w:numPr>
+      </w:pPr>
+      <w:r>
+        <w:t>Observation No.</w:t>
+      </w:r>
       <w:r>
         <w:t xml:space="preserve"> 3689 age_B=20 and has had 88 fights</w:t>
       </w:r>
@@ -3197,16 +2780,62 @@
       <w:pPr>
         <w:jc w:val="center"/>
       </w:pPr>
-      <w:r>
+    </w:p>
+    <w:p>
+      <w:pPr>
+        <w:jc w:val="center"/>
+      </w:pPr>
+    </w:p>
+    <w:p>
+      <w:pPr>
+        <w:jc w:val="center"/>
+      </w:pPr>
+    </w:p>
+    <w:p>
+      <w:pPr>
+        <w:jc w:val="center"/>
         <w:rPr>
           <w:noProof/>
         </w:rPr>
+      </w:pPr>
+    </w:p>
+    <w:p>
+      <w:pPr>
+        <w:jc w:val="center"/>
+      </w:pPr>
+    </w:p>
+    <w:p>
+      <w:pPr>
+        <w:jc w:val="center"/>
+      </w:pPr>
+    </w:p>
+    <w:p>
+      <w:r>
+        <w:br w:type="page"/>
+      </w:r>
+    </w:p>
+    <w:p>
+      <w:r>
         <w:lastRenderedPageBreak/>
+        <w:t>Observation No.</w:t>
+      </w:r>
+      <w:r>
+        <w:t xml:space="preserve"> 7, 78, 176, 192 are standing out:</w:t>
+      </w:r>
+    </w:p>
+    <w:p>
+      <w:pPr>
+        <w:jc w:val="center"/>
+      </w:pPr>
+      <w:r>
+        <w:rPr>
+          <w:noProof/>
+        </w:rPr>
         <w:drawing>
-          <wp:inline distT="0" distB="0" distL="0" distR="0" wp14:anchorId="098E612A" wp14:editId="65A180AB">
-            <wp:extent cx="5943600" cy="4572000"/>
-            <wp:effectExtent l="0" t="0" r="0" b="0"/>
-            <wp:docPr id="19" name="Picture 19"/>
+          <wp:inline distT="0" distB="0" distL="0" distR="0" wp14:anchorId="2B938E7A" wp14:editId="11D13BD0">
+            <wp:extent cx="3809185" cy="2861365"/>
+            <wp:effectExtent l="0" t="0" r="1270" b="0"/>
+            <wp:docPr id="11" name="Picture 11"/>
             <wp:cNvGraphicFramePr>
               <a:graphicFrameLocks xmlns:a="http://schemas.openxmlformats.org/drawingml/2006/main" noChangeAspect="1"/>
             </wp:cNvGraphicFramePr>
@@ -3226,7 +2855,7 @@
                   <pic:spPr>
                     <a:xfrm>
                       <a:off x="0" y="0"/>
-                      <a:ext cx="5943600" cy="4572000"/>
+                      <a:ext cx="3812680" cy="2863991"/>
                     </a:xfrm>
                     <a:prstGeom prst="rect">
                       <a:avLst/>
@@ -3243,52 +2872,15 @@
       <w:pPr>
         <w:jc w:val="center"/>
       </w:pPr>
-    </w:p>
-    <w:p>
-      <w:pPr>
-        <w:jc w:val="center"/>
-      </w:pPr>
-    </w:p>
-    <w:p>
-      <w:pPr>
-        <w:jc w:val="center"/>
+      <w:r>
         <w:rPr>
           <w:noProof/>
         </w:rPr>
-      </w:pPr>
-    </w:p>
-    <w:p>
-      <w:pPr>
-        <w:jc w:val="center"/>
-      </w:pPr>
-    </w:p>
-    <w:p>
-      <w:pPr>
-        <w:jc w:val="center"/>
-      </w:pPr>
-    </w:p>
-    <w:p>
-      <w:r>
-        <w:lastRenderedPageBreak/>
-        <w:t xml:space="preserve">There are </w:t>
-      </w:r>
-      <w:proofErr w:type="gramStart"/>
-      <w:r>
-        <w:t>outliers</w:t>
-      </w:r>
-      <w:proofErr w:type="gramEnd"/>
-      <w:r>
-        <w:t xml:space="preserve"> but they appear to balance each other out 0 vs 1</w:t>
-      </w:r>
-      <w:r>
-        <w:rPr>
-          <w:noProof/>
-        </w:rPr>
         <w:drawing>
-          <wp:inline distT="0" distB="0" distL="0" distR="0" wp14:anchorId="5ADC28A9" wp14:editId="21D6669F">
-            <wp:extent cx="5943600" cy="4469765"/>
-            <wp:effectExtent l="0" t="0" r="0" b="6985"/>
-            <wp:docPr id="21" name="Picture 21"/>
+          <wp:inline distT="0" distB="0" distL="0" distR="0" wp14:anchorId="0A595BE1" wp14:editId="654840DD">
+            <wp:extent cx="4871442" cy="2733420"/>
+            <wp:effectExtent l="0" t="0" r="5715" b="0"/>
+            <wp:docPr id="22" name="Picture 22"/>
             <wp:cNvGraphicFramePr>
               <a:graphicFrameLocks xmlns:a="http://schemas.openxmlformats.org/drawingml/2006/main" noChangeAspect="1"/>
             </wp:cNvGraphicFramePr>
@@ -3308,7 +2900,7 @@
                   <pic:spPr>
                     <a:xfrm>
                       <a:off x="0" y="0"/>
-                      <a:ext cx="5943600" cy="4469765"/>
+                      <a:ext cx="4889371" cy="2743480"/>
                     </a:xfrm>
                     <a:prstGeom prst="rect">
                       <a:avLst/>
@@ -3323,48 +2915,6232 @@
     </w:p>
     <w:p>
       <w:r>
-        <w:rPr>
-          <w:noProof/>
-        </w:rPr>
-        <w:drawing>
-          <wp:inline distT="0" distB="0" distL="0" distR="0" wp14:anchorId="0A595BE1" wp14:editId="32FE9B94">
-            <wp:extent cx="5943600" cy="3335020"/>
-            <wp:effectExtent l="0" t="0" r="0" b="0"/>
-            <wp:docPr id="22" name="Picture 22"/>
-            <wp:cNvGraphicFramePr>
-              <a:graphicFrameLocks xmlns:a="http://schemas.openxmlformats.org/drawingml/2006/main" noChangeAspect="1"/>
-            </wp:cNvGraphicFramePr>
-            <a:graphic xmlns:a="http://schemas.openxmlformats.org/drawingml/2006/main">
-              <a:graphicData uri="http://schemas.openxmlformats.org/drawingml/2006/picture">
-                <pic:pic xmlns:pic="http://schemas.openxmlformats.org/drawingml/2006/picture">
-                  <pic:nvPicPr>
-                    <pic:cNvPr id="1" name=""/>
-                    <pic:cNvPicPr/>
-                  </pic:nvPicPr>
-                  <pic:blipFill>
-                    <a:blip r:embed="rId23"/>
-                    <a:stretch>
-                      <a:fillRect/>
-                    </a:stretch>
-                  </pic:blipFill>
-                  <pic:spPr>
-                    <a:xfrm>
-                      <a:off x="0" y="0"/>
-                      <a:ext cx="5943600" cy="3335020"/>
-                    </a:xfrm>
-                    <a:prstGeom prst="rect">
-                      <a:avLst/>
-                    </a:prstGeom>
-                  </pic:spPr>
-                </pic:pic>
-              </a:graphicData>
-            </a:graphic>
-          </wp:inline>
-        </w:drawing>
+        <w:br w:type="page"/>
+      </w:r>
+    </w:p>
+    <w:p>
+      <w:r>
+        <w:lastRenderedPageBreak/>
+        <w:t>Try model without them and see if stats improve:</w:t>
+      </w:r>
+    </w:p>
+    <w:tbl>
+      <w:tblPr>
+        <w:tblStyle w:val="TableGrid"/>
+        <w:tblW w:w="0" w:type="auto"/>
+        <w:tblLook w:val="04A0" w:firstRow="1" w:lastRow="0" w:firstColumn="1" w:lastColumn="0" w:noHBand="0" w:noVBand="1"/>
+      </w:tblPr>
+      <w:tblGrid>
+        <w:gridCol w:w="4675"/>
+        <w:gridCol w:w="4675"/>
+      </w:tblGrid>
+      <w:tr>
+        <w:tc>
+          <w:tcPr>
+            <w:tcW w:w="4675" w:type="dxa"/>
+          </w:tcPr>
+          <w:p>
+            <w:r>
+              <w:t>With Outliers</w:t>
+            </w:r>
+          </w:p>
+        </w:tc>
+        <w:tc>
+          <w:tcPr>
+            <w:tcW w:w="4675" w:type="dxa"/>
+          </w:tcPr>
+          <w:p>
+            <w:r>
+              <w:t>Without Outliers</w:t>
+            </w:r>
+          </w:p>
+        </w:tc>
+      </w:tr>
+      <w:tr>
+        <w:tc>
+          <w:tcPr>
+            <w:tcW w:w="4675" w:type="dxa"/>
+          </w:tcPr>
+          <w:p>
+            <w:r>
+              <w:rPr>
+                <w:noProof/>
+              </w:rPr>
+              <w:drawing>
+                <wp:inline distT="0" distB="0" distL="0" distR="0" wp14:anchorId="3E7B02C6" wp14:editId="33F49BB7">
+                  <wp:extent cx="2775761" cy="4792043"/>
+                  <wp:effectExtent l="0" t="0" r="5715" b="8890"/>
+                  <wp:docPr id="24" name="Picture 24"/>
+                  <wp:cNvGraphicFramePr>
+                    <a:graphicFrameLocks xmlns:a="http://schemas.openxmlformats.org/drawingml/2006/main" noChangeAspect="1"/>
+                  </wp:cNvGraphicFramePr>
+                  <a:graphic xmlns:a="http://schemas.openxmlformats.org/drawingml/2006/main">
+                    <a:graphicData uri="http://schemas.openxmlformats.org/drawingml/2006/picture">
+                      <pic:pic xmlns:pic="http://schemas.openxmlformats.org/drawingml/2006/picture">
+                        <pic:nvPicPr>
+                          <pic:cNvPr id="1" name=""/>
+                          <pic:cNvPicPr/>
+                        </pic:nvPicPr>
+                        <pic:blipFill>
+                          <a:blip r:embed="rId23"/>
+                          <a:stretch>
+                            <a:fillRect/>
+                          </a:stretch>
+                        </pic:blipFill>
+                        <pic:spPr>
+                          <a:xfrm>
+                            <a:off x="0" y="0"/>
+                            <a:ext cx="2816389" cy="4862182"/>
+                          </a:xfrm>
+                          <a:prstGeom prst="rect">
+                            <a:avLst/>
+                          </a:prstGeom>
+                        </pic:spPr>
+                      </pic:pic>
+                    </a:graphicData>
+                  </a:graphic>
+                </wp:inline>
+              </w:drawing>
+            </w:r>
+          </w:p>
+        </w:tc>
+        <w:tc>
+          <w:tcPr>
+            <w:tcW w:w="4675" w:type="dxa"/>
+          </w:tcPr>
+          <w:p>
+            <w:r>
+              <w:rPr>
+                <w:noProof/>
+              </w:rPr>
+              <w:drawing>
+                <wp:inline distT="0" distB="0" distL="0" distR="0" wp14:anchorId="19B7E5CB" wp14:editId="68CBBC43">
+                  <wp:extent cx="2802371" cy="4807244"/>
+                  <wp:effectExtent l="0" t="0" r="0" b="0"/>
+                  <wp:docPr id="18" name="Picture 18"/>
+                  <wp:cNvGraphicFramePr>
+                    <a:graphicFrameLocks xmlns:a="http://schemas.openxmlformats.org/drawingml/2006/main" noChangeAspect="1"/>
+                  </wp:cNvGraphicFramePr>
+                  <a:graphic xmlns:a="http://schemas.openxmlformats.org/drawingml/2006/main">
+                    <a:graphicData uri="http://schemas.openxmlformats.org/drawingml/2006/picture">
+                      <pic:pic xmlns:pic="http://schemas.openxmlformats.org/drawingml/2006/picture">
+                        <pic:nvPicPr>
+                          <pic:cNvPr id="1" name=""/>
+                          <pic:cNvPicPr/>
+                        </pic:nvPicPr>
+                        <pic:blipFill>
+                          <a:blip r:embed="rId24"/>
+                          <a:stretch>
+                            <a:fillRect/>
+                          </a:stretch>
+                        </pic:blipFill>
+                        <pic:spPr>
+                          <a:xfrm>
+                            <a:off x="0" y="0"/>
+                            <a:ext cx="2907671" cy="4987877"/>
+                          </a:xfrm>
+                          <a:prstGeom prst="rect">
+                            <a:avLst/>
+                          </a:prstGeom>
+                        </pic:spPr>
+                      </pic:pic>
+                    </a:graphicData>
+                  </a:graphic>
+                </wp:inline>
+              </w:drawing>
+            </w:r>
+          </w:p>
+        </w:tc>
+      </w:tr>
+    </w:tbl>
+    <w:p/>
+    <w:p>
+      <w:pPr>
+        <w:pStyle w:val="Title"/>
+      </w:pPr>
+      <w:r>
+        <w:t>Final Model</w:t>
+      </w:r>
+    </w:p>
+    <w:p>
+      <w:pPr>
+        <w:rPr>
+          <w:rFonts w:eastAsiaTheme="minorEastAsia"/>
+          <w:sz w:val="18"/>
+        </w:rPr>
+      </w:pPr>
+      <m:oMathPara>
+        <m:oMath>
+          <m:r>
+            <m:rPr>
+              <m:sty m:val="p"/>
+            </m:rPr>
+            <w:rPr>
+              <w:rFonts w:ascii="Cambria Math" w:hAnsi="Cambria Math"/>
+              <w:sz w:val="18"/>
+            </w:rPr>
+            <m:t>Winner</m:t>
+          </m:r>
+          <m:r>
+            <w:rPr>
+              <w:rFonts w:ascii="Cambria Math" w:eastAsia="Cambria Math" w:hAnsi="Cambria Math" w:cs="Cambria Math"/>
+              <w:sz w:val="18"/>
+            </w:rPr>
+            <m:t xml:space="preserve">= </m:t>
+          </m:r>
+          <m:r>
+            <m:rPr>
+              <m:sty m:val="p"/>
+            </m:rPr>
+            <w:rPr>
+              <w:rFonts w:ascii="Cambria Math" w:hAnsi="Cambria Math"/>
+              <w:sz w:val="18"/>
+            </w:rPr>
+            <m:t>-2.3071+lost_A(-.0812)+lost_B(.1397)+won_B(-.0444)+WinPA(3.4047)+AdvAgeA(-.0607)</m:t>
+          </m:r>
+        </m:oMath>
+      </m:oMathPara>
+    </w:p>
+    <w:p>
+      <w:r>
+        <w:br w:type="page"/>
       </w:r>
       <w:bookmarkStart w:id="0" w:name="_GoBack"/>
       <w:bookmarkEnd w:id="0"/>
     </w:p>
+    <w:p>
+      <w:pPr>
+        <w:pStyle w:val="Title"/>
+      </w:pPr>
+      <w:r>
+        <w:lastRenderedPageBreak/>
+        <w:t>SAS Code</w:t>
+      </w:r>
+    </w:p>
+    <w:p>
+      <w:pPr>
+        <w:autoSpaceDE w:val="0"/>
+        <w:autoSpaceDN w:val="0"/>
+        <w:adjustRightInd w:val="0"/>
+        <w:spacing w:after="0" w:line="240" w:lineRule="auto"/>
+        <w:rPr>
+          <w:rFonts w:ascii="Courier New" w:hAnsi="Courier New" w:cs="Courier New"/>
+          <w:color w:val="000000"/>
+          <w:sz w:val="20"/>
+          <w:szCs w:val="20"/>
+          <w:shd w:val="clear" w:color="auto" w:fill="FFFFFF"/>
+        </w:rPr>
+      </w:pPr>
+      <w:r>
+        <w:rPr>
+          <w:rFonts w:ascii="Courier New" w:hAnsi="Courier New" w:cs="Courier New"/>
+          <w:color w:val="000000"/>
+          <w:sz w:val="20"/>
+          <w:szCs w:val="20"/>
+          <w:shd w:val="clear" w:color="auto" w:fill="FFFFFF"/>
+        </w:rPr>
+        <w:t>%</w:t>
+      </w:r>
+      <w:proofErr w:type="spellStart"/>
+      <w:r>
+        <w:rPr>
+          <w:rFonts w:ascii="Courier New" w:hAnsi="Courier New" w:cs="Courier New"/>
+          <w:b/>
+          <w:bCs/>
+          <w:i/>
+          <w:iCs/>
+          <w:color w:val="000000"/>
+          <w:sz w:val="20"/>
+          <w:szCs w:val="20"/>
+          <w:shd w:val="clear" w:color="auto" w:fill="FFFFFF"/>
+        </w:rPr>
+        <w:t>web_drop_</w:t>
+      </w:r>
+      <w:proofErr w:type="gramStart"/>
+      <w:r>
+        <w:rPr>
+          <w:rFonts w:ascii="Courier New" w:hAnsi="Courier New" w:cs="Courier New"/>
+          <w:b/>
+          <w:bCs/>
+          <w:i/>
+          <w:iCs/>
+          <w:color w:val="000000"/>
+          <w:sz w:val="20"/>
+          <w:szCs w:val="20"/>
+          <w:shd w:val="clear" w:color="auto" w:fill="FFFFFF"/>
+        </w:rPr>
+        <w:t>table</w:t>
+      </w:r>
+      <w:proofErr w:type="spellEnd"/>
+      <w:r>
+        <w:rPr>
+          <w:rFonts w:ascii="Courier New" w:hAnsi="Courier New" w:cs="Courier New"/>
+          <w:color w:val="000000"/>
+          <w:sz w:val="20"/>
+          <w:szCs w:val="20"/>
+          <w:shd w:val="clear" w:color="auto" w:fill="FFFFFF"/>
+        </w:rPr>
+        <w:t>(</w:t>
+      </w:r>
+      <w:proofErr w:type="gramEnd"/>
+      <w:r>
+        <w:rPr>
+          <w:rFonts w:ascii="Courier New" w:hAnsi="Courier New" w:cs="Courier New"/>
+          <w:color w:val="000000"/>
+          <w:sz w:val="20"/>
+          <w:szCs w:val="20"/>
+          <w:shd w:val="clear" w:color="auto" w:fill="FFFFFF"/>
+        </w:rPr>
+        <w:t>WORK.BOXING);</w:t>
+      </w:r>
+    </w:p>
+    <w:p>
+      <w:pPr>
+        <w:autoSpaceDE w:val="0"/>
+        <w:autoSpaceDN w:val="0"/>
+        <w:adjustRightInd w:val="0"/>
+        <w:spacing w:after="0" w:line="240" w:lineRule="auto"/>
+        <w:rPr>
+          <w:rFonts w:ascii="Courier New" w:hAnsi="Courier New" w:cs="Courier New"/>
+          <w:color w:val="000000"/>
+          <w:sz w:val="20"/>
+          <w:szCs w:val="20"/>
+          <w:shd w:val="clear" w:color="auto" w:fill="FFFFFF"/>
+        </w:rPr>
+      </w:pPr>
+      <w:r>
+        <w:rPr>
+          <w:rFonts w:ascii="Courier New" w:hAnsi="Courier New" w:cs="Courier New"/>
+          <w:color w:val="0000FF"/>
+          <w:sz w:val="20"/>
+          <w:szCs w:val="20"/>
+          <w:shd w:val="clear" w:color="auto" w:fill="FFFFFF"/>
+        </w:rPr>
+        <w:t>FILENAME</w:t>
+      </w:r>
+      <w:r>
+        <w:rPr>
+          <w:rFonts w:ascii="Courier New" w:hAnsi="Courier New" w:cs="Courier New"/>
+          <w:color w:val="000000"/>
+          <w:sz w:val="20"/>
+          <w:szCs w:val="20"/>
+          <w:shd w:val="clear" w:color="auto" w:fill="FFFFFF"/>
+        </w:rPr>
+        <w:t xml:space="preserve"> REFFILE </w:t>
+      </w:r>
+      <w:r>
+        <w:rPr>
+          <w:rFonts w:ascii="Courier New" w:hAnsi="Courier New" w:cs="Courier New"/>
+          <w:color w:val="800080"/>
+          <w:sz w:val="20"/>
+          <w:szCs w:val="20"/>
+          <w:shd w:val="clear" w:color="auto" w:fill="FFFFFF"/>
+        </w:rPr>
+        <w:t>"C:/Users/danie/Documents/GitHub/6372BoxingProject/train.csv"</w:t>
+      </w:r>
+      <w:r>
+        <w:rPr>
+          <w:rFonts w:ascii="Courier New" w:hAnsi="Courier New" w:cs="Courier New"/>
+          <w:color w:val="000000"/>
+          <w:sz w:val="20"/>
+          <w:szCs w:val="20"/>
+          <w:shd w:val="clear" w:color="auto" w:fill="FFFFFF"/>
+        </w:rPr>
+        <w:t>;</w:t>
+      </w:r>
+    </w:p>
+    <w:p>
+      <w:pPr>
+        <w:autoSpaceDE w:val="0"/>
+        <w:autoSpaceDN w:val="0"/>
+        <w:adjustRightInd w:val="0"/>
+        <w:spacing w:after="0" w:line="240" w:lineRule="auto"/>
+        <w:rPr>
+          <w:rFonts w:ascii="Courier New" w:hAnsi="Courier New" w:cs="Courier New"/>
+          <w:color w:val="000000"/>
+          <w:sz w:val="20"/>
+          <w:szCs w:val="20"/>
+          <w:shd w:val="clear" w:color="auto" w:fill="FFFFFF"/>
+        </w:rPr>
+      </w:pPr>
+      <w:r>
+        <w:rPr>
+          <w:rFonts w:ascii="Courier New" w:hAnsi="Courier New" w:cs="Courier New"/>
+          <w:b/>
+          <w:bCs/>
+          <w:color w:val="000080"/>
+          <w:sz w:val="20"/>
+          <w:szCs w:val="20"/>
+          <w:shd w:val="clear" w:color="auto" w:fill="FFFFFF"/>
+        </w:rPr>
+        <w:t>PROC</w:t>
+      </w:r>
+      <w:r>
+        <w:rPr>
+          <w:rFonts w:ascii="Courier New" w:hAnsi="Courier New" w:cs="Courier New"/>
+          <w:color w:val="000000"/>
+          <w:sz w:val="20"/>
+          <w:szCs w:val="20"/>
+          <w:shd w:val="clear" w:color="auto" w:fill="FFFFFF"/>
+        </w:rPr>
+        <w:t xml:space="preserve"> </w:t>
+      </w:r>
+      <w:r>
+        <w:rPr>
+          <w:rFonts w:ascii="Courier New" w:hAnsi="Courier New" w:cs="Courier New"/>
+          <w:b/>
+          <w:bCs/>
+          <w:color w:val="000080"/>
+          <w:sz w:val="20"/>
+          <w:szCs w:val="20"/>
+          <w:shd w:val="clear" w:color="auto" w:fill="FFFFFF"/>
+        </w:rPr>
+        <w:t>IMPORT</w:t>
+      </w:r>
+      <w:r>
+        <w:rPr>
+          <w:rFonts w:ascii="Courier New" w:hAnsi="Courier New" w:cs="Courier New"/>
+          <w:color w:val="000000"/>
+          <w:sz w:val="20"/>
+          <w:szCs w:val="20"/>
+          <w:shd w:val="clear" w:color="auto" w:fill="FFFFFF"/>
+        </w:rPr>
+        <w:t xml:space="preserve"> </w:t>
+      </w:r>
+      <w:r>
+        <w:rPr>
+          <w:rFonts w:ascii="Courier New" w:hAnsi="Courier New" w:cs="Courier New"/>
+          <w:color w:val="0000FF"/>
+          <w:sz w:val="20"/>
+          <w:szCs w:val="20"/>
+          <w:shd w:val="clear" w:color="auto" w:fill="FFFFFF"/>
+        </w:rPr>
+        <w:t>DATAFILE</w:t>
+      </w:r>
+      <w:r>
+        <w:rPr>
+          <w:rFonts w:ascii="Courier New" w:hAnsi="Courier New" w:cs="Courier New"/>
+          <w:color w:val="000000"/>
+          <w:sz w:val="20"/>
+          <w:szCs w:val="20"/>
+          <w:shd w:val="clear" w:color="auto" w:fill="FFFFFF"/>
+        </w:rPr>
+        <w:t>=REFFILE</w:t>
+      </w:r>
+    </w:p>
+    <w:p>
+      <w:pPr>
+        <w:autoSpaceDE w:val="0"/>
+        <w:autoSpaceDN w:val="0"/>
+        <w:adjustRightInd w:val="0"/>
+        <w:spacing w:after="0" w:line="240" w:lineRule="auto"/>
+        <w:rPr>
+          <w:rFonts w:ascii="Courier New" w:hAnsi="Courier New" w:cs="Courier New"/>
+          <w:color w:val="000000"/>
+          <w:sz w:val="20"/>
+          <w:szCs w:val="20"/>
+          <w:shd w:val="clear" w:color="auto" w:fill="FFFFFF"/>
+        </w:rPr>
+      </w:pPr>
+      <w:r>
+        <w:rPr>
+          <w:rFonts w:ascii="Courier New" w:hAnsi="Courier New" w:cs="Courier New"/>
+          <w:color w:val="000000"/>
+          <w:sz w:val="20"/>
+          <w:szCs w:val="20"/>
+          <w:shd w:val="clear" w:color="auto" w:fill="FFFFFF"/>
+        </w:rPr>
+        <w:tab/>
+      </w:r>
+      <w:r>
+        <w:rPr>
+          <w:rFonts w:ascii="Courier New" w:hAnsi="Courier New" w:cs="Courier New"/>
+          <w:color w:val="0000FF"/>
+          <w:sz w:val="20"/>
+          <w:szCs w:val="20"/>
+          <w:shd w:val="clear" w:color="auto" w:fill="FFFFFF"/>
+        </w:rPr>
+        <w:t>DBMS</w:t>
+      </w:r>
+      <w:r>
+        <w:rPr>
+          <w:rFonts w:ascii="Courier New" w:hAnsi="Courier New" w:cs="Courier New"/>
+          <w:color w:val="000000"/>
+          <w:sz w:val="20"/>
+          <w:szCs w:val="20"/>
+          <w:shd w:val="clear" w:color="auto" w:fill="FFFFFF"/>
+        </w:rPr>
+        <w:t>=CSV</w:t>
+      </w:r>
+    </w:p>
+    <w:p>
+      <w:pPr>
+        <w:autoSpaceDE w:val="0"/>
+        <w:autoSpaceDN w:val="0"/>
+        <w:adjustRightInd w:val="0"/>
+        <w:spacing w:after="0" w:line="240" w:lineRule="auto"/>
+        <w:rPr>
+          <w:rFonts w:ascii="Courier New" w:hAnsi="Courier New" w:cs="Courier New"/>
+          <w:color w:val="000000"/>
+          <w:sz w:val="20"/>
+          <w:szCs w:val="20"/>
+          <w:shd w:val="clear" w:color="auto" w:fill="FFFFFF"/>
+        </w:rPr>
+      </w:pPr>
+      <w:r>
+        <w:rPr>
+          <w:rFonts w:ascii="Courier New" w:hAnsi="Courier New" w:cs="Courier New"/>
+          <w:color w:val="000000"/>
+          <w:sz w:val="20"/>
+          <w:szCs w:val="20"/>
+          <w:shd w:val="clear" w:color="auto" w:fill="FFFFFF"/>
+        </w:rPr>
+        <w:tab/>
+      </w:r>
+      <w:r>
+        <w:rPr>
+          <w:rFonts w:ascii="Courier New" w:hAnsi="Courier New" w:cs="Courier New"/>
+          <w:color w:val="0000FF"/>
+          <w:sz w:val="20"/>
+          <w:szCs w:val="20"/>
+          <w:shd w:val="clear" w:color="auto" w:fill="FFFFFF"/>
+        </w:rPr>
+        <w:t>OUT</w:t>
+      </w:r>
+      <w:r>
+        <w:rPr>
+          <w:rFonts w:ascii="Courier New" w:hAnsi="Courier New" w:cs="Courier New"/>
+          <w:color w:val="000000"/>
+          <w:sz w:val="20"/>
+          <w:szCs w:val="20"/>
+          <w:shd w:val="clear" w:color="auto" w:fill="FFFFFF"/>
+        </w:rPr>
+        <w:t>=WORK.BOXING;</w:t>
+      </w:r>
+    </w:p>
+    <w:p>
+      <w:pPr>
+        <w:autoSpaceDE w:val="0"/>
+        <w:autoSpaceDN w:val="0"/>
+        <w:adjustRightInd w:val="0"/>
+        <w:spacing w:after="0" w:line="240" w:lineRule="auto"/>
+        <w:rPr>
+          <w:rFonts w:ascii="Courier New" w:hAnsi="Courier New" w:cs="Courier New"/>
+          <w:color w:val="000000"/>
+          <w:sz w:val="20"/>
+          <w:szCs w:val="20"/>
+          <w:shd w:val="clear" w:color="auto" w:fill="FFFFFF"/>
+        </w:rPr>
+      </w:pPr>
+      <w:r>
+        <w:rPr>
+          <w:rFonts w:ascii="Courier New" w:hAnsi="Courier New" w:cs="Courier New"/>
+          <w:color w:val="000000"/>
+          <w:sz w:val="20"/>
+          <w:szCs w:val="20"/>
+          <w:shd w:val="clear" w:color="auto" w:fill="FFFFFF"/>
+        </w:rPr>
+        <w:tab/>
+      </w:r>
+      <w:r>
+        <w:rPr>
+          <w:rFonts w:ascii="Courier New" w:hAnsi="Courier New" w:cs="Courier New"/>
+          <w:color w:val="0000FF"/>
+          <w:sz w:val="20"/>
+          <w:szCs w:val="20"/>
+          <w:shd w:val="clear" w:color="auto" w:fill="FFFFFF"/>
+        </w:rPr>
+        <w:t>GETNAMES</w:t>
+      </w:r>
+      <w:r>
+        <w:rPr>
+          <w:rFonts w:ascii="Courier New" w:hAnsi="Courier New" w:cs="Courier New"/>
+          <w:color w:val="000000"/>
+          <w:sz w:val="20"/>
+          <w:szCs w:val="20"/>
+          <w:shd w:val="clear" w:color="auto" w:fill="FFFFFF"/>
+        </w:rPr>
+        <w:t>=YES;</w:t>
+      </w:r>
+    </w:p>
+    <w:p>
+      <w:pPr>
+        <w:autoSpaceDE w:val="0"/>
+        <w:autoSpaceDN w:val="0"/>
+        <w:adjustRightInd w:val="0"/>
+        <w:spacing w:after="0" w:line="240" w:lineRule="auto"/>
+        <w:rPr>
+          <w:rFonts w:ascii="Courier New" w:hAnsi="Courier New" w:cs="Courier New"/>
+          <w:color w:val="000000"/>
+          <w:sz w:val="20"/>
+          <w:szCs w:val="20"/>
+          <w:shd w:val="clear" w:color="auto" w:fill="FFFFFF"/>
+        </w:rPr>
+      </w:pPr>
+      <w:r>
+        <w:rPr>
+          <w:rFonts w:ascii="Courier New" w:hAnsi="Courier New" w:cs="Courier New"/>
+          <w:b/>
+          <w:bCs/>
+          <w:color w:val="000080"/>
+          <w:sz w:val="20"/>
+          <w:szCs w:val="20"/>
+          <w:shd w:val="clear" w:color="auto" w:fill="FFFFFF"/>
+        </w:rPr>
+        <w:t>RUN</w:t>
+      </w:r>
+      <w:r>
+        <w:rPr>
+          <w:rFonts w:ascii="Courier New" w:hAnsi="Courier New" w:cs="Courier New"/>
+          <w:color w:val="000000"/>
+          <w:sz w:val="20"/>
+          <w:szCs w:val="20"/>
+          <w:shd w:val="clear" w:color="auto" w:fill="FFFFFF"/>
+        </w:rPr>
+        <w:t>;</w:t>
+      </w:r>
+    </w:p>
+    <w:p>
+      <w:pPr>
+        <w:autoSpaceDE w:val="0"/>
+        <w:autoSpaceDN w:val="0"/>
+        <w:adjustRightInd w:val="0"/>
+        <w:spacing w:after="0" w:line="240" w:lineRule="auto"/>
+        <w:rPr>
+          <w:rFonts w:ascii="Courier New" w:hAnsi="Courier New" w:cs="Courier New"/>
+          <w:color w:val="000000"/>
+          <w:sz w:val="20"/>
+          <w:szCs w:val="20"/>
+          <w:shd w:val="clear" w:color="auto" w:fill="FFFFFF"/>
+        </w:rPr>
+      </w:pPr>
+      <w:r>
+        <w:rPr>
+          <w:rFonts w:ascii="Courier New" w:hAnsi="Courier New" w:cs="Courier New"/>
+          <w:b/>
+          <w:bCs/>
+          <w:color w:val="000080"/>
+          <w:sz w:val="20"/>
+          <w:szCs w:val="20"/>
+          <w:shd w:val="clear" w:color="auto" w:fill="FFFFFF"/>
+        </w:rPr>
+        <w:t>PROC</w:t>
+      </w:r>
+      <w:r>
+        <w:rPr>
+          <w:rFonts w:ascii="Courier New" w:hAnsi="Courier New" w:cs="Courier New"/>
+          <w:color w:val="000000"/>
+          <w:sz w:val="20"/>
+          <w:szCs w:val="20"/>
+          <w:shd w:val="clear" w:color="auto" w:fill="FFFFFF"/>
+        </w:rPr>
+        <w:t xml:space="preserve"> </w:t>
+      </w:r>
+      <w:r>
+        <w:rPr>
+          <w:rFonts w:ascii="Courier New" w:hAnsi="Courier New" w:cs="Courier New"/>
+          <w:b/>
+          <w:bCs/>
+          <w:color w:val="000080"/>
+          <w:sz w:val="20"/>
+          <w:szCs w:val="20"/>
+          <w:shd w:val="clear" w:color="auto" w:fill="FFFFFF"/>
+        </w:rPr>
+        <w:t>PRINT</w:t>
+      </w:r>
+      <w:r>
+        <w:rPr>
+          <w:rFonts w:ascii="Courier New" w:hAnsi="Courier New" w:cs="Courier New"/>
+          <w:color w:val="000000"/>
+          <w:sz w:val="20"/>
+          <w:szCs w:val="20"/>
+          <w:shd w:val="clear" w:color="auto" w:fill="FFFFFF"/>
+        </w:rPr>
+        <w:t xml:space="preserve"> </w:t>
+      </w:r>
+      <w:r>
+        <w:rPr>
+          <w:rFonts w:ascii="Courier New" w:hAnsi="Courier New" w:cs="Courier New"/>
+          <w:color w:val="0000FF"/>
+          <w:sz w:val="20"/>
+          <w:szCs w:val="20"/>
+          <w:shd w:val="clear" w:color="auto" w:fill="FFFFFF"/>
+        </w:rPr>
+        <w:t>data</w:t>
+      </w:r>
+      <w:r>
+        <w:rPr>
+          <w:rFonts w:ascii="Courier New" w:hAnsi="Courier New" w:cs="Courier New"/>
+          <w:color w:val="000000"/>
+          <w:sz w:val="20"/>
+          <w:szCs w:val="20"/>
+          <w:shd w:val="clear" w:color="auto" w:fill="FFFFFF"/>
+        </w:rPr>
+        <w:t>=boxing;</w:t>
+      </w:r>
+    </w:p>
+    <w:p>
+      <w:pPr>
+        <w:autoSpaceDE w:val="0"/>
+        <w:autoSpaceDN w:val="0"/>
+        <w:adjustRightInd w:val="0"/>
+        <w:spacing w:after="0" w:line="240" w:lineRule="auto"/>
+        <w:rPr>
+          <w:rFonts w:ascii="Courier New" w:hAnsi="Courier New" w:cs="Courier New"/>
+          <w:color w:val="000000"/>
+          <w:sz w:val="20"/>
+          <w:szCs w:val="20"/>
+          <w:shd w:val="clear" w:color="auto" w:fill="FFFFFF"/>
+        </w:rPr>
+      </w:pPr>
+    </w:p>
+    <w:p>
+      <w:pPr>
+        <w:autoSpaceDE w:val="0"/>
+        <w:autoSpaceDN w:val="0"/>
+        <w:adjustRightInd w:val="0"/>
+        <w:spacing w:after="0" w:line="240" w:lineRule="auto"/>
+        <w:rPr>
+          <w:rFonts w:ascii="Courier New" w:hAnsi="Courier New" w:cs="Courier New"/>
+          <w:color w:val="000000"/>
+          <w:sz w:val="20"/>
+          <w:szCs w:val="20"/>
+          <w:shd w:val="clear" w:color="auto" w:fill="FFFFFF"/>
+        </w:rPr>
+      </w:pPr>
+      <w:proofErr w:type="spellStart"/>
+      <w:r>
+        <w:rPr>
+          <w:rFonts w:ascii="Courier New" w:hAnsi="Courier New" w:cs="Courier New"/>
+          <w:color w:val="0000FF"/>
+          <w:sz w:val="20"/>
+          <w:szCs w:val="20"/>
+          <w:shd w:val="clear" w:color="auto" w:fill="FFFFFF"/>
+        </w:rPr>
+        <w:t>ods</w:t>
+      </w:r>
+      <w:proofErr w:type="spellEnd"/>
+      <w:r>
+        <w:rPr>
+          <w:rFonts w:ascii="Courier New" w:hAnsi="Courier New" w:cs="Courier New"/>
+          <w:color w:val="000000"/>
+          <w:sz w:val="20"/>
+          <w:szCs w:val="20"/>
+          <w:shd w:val="clear" w:color="auto" w:fill="FFFFFF"/>
+        </w:rPr>
+        <w:t xml:space="preserve"> </w:t>
+      </w:r>
+      <w:r>
+        <w:rPr>
+          <w:rFonts w:ascii="Courier New" w:hAnsi="Courier New" w:cs="Courier New"/>
+          <w:color w:val="0000FF"/>
+          <w:sz w:val="20"/>
+          <w:szCs w:val="20"/>
+          <w:shd w:val="clear" w:color="auto" w:fill="FFFFFF"/>
+        </w:rPr>
+        <w:t>graphics</w:t>
+      </w:r>
+      <w:r>
+        <w:rPr>
+          <w:rFonts w:ascii="Courier New" w:hAnsi="Courier New" w:cs="Courier New"/>
+          <w:color w:val="000000"/>
+          <w:sz w:val="20"/>
+          <w:szCs w:val="20"/>
+          <w:shd w:val="clear" w:color="auto" w:fill="FFFFFF"/>
+        </w:rPr>
+        <w:t xml:space="preserve"> </w:t>
+      </w:r>
+      <w:r>
+        <w:rPr>
+          <w:rFonts w:ascii="Courier New" w:hAnsi="Courier New" w:cs="Courier New"/>
+          <w:color w:val="0000FF"/>
+          <w:sz w:val="20"/>
+          <w:szCs w:val="20"/>
+          <w:shd w:val="clear" w:color="auto" w:fill="FFFFFF"/>
+        </w:rPr>
+        <w:t>on</w:t>
+      </w:r>
+      <w:r>
+        <w:rPr>
+          <w:rFonts w:ascii="Courier New" w:hAnsi="Courier New" w:cs="Courier New"/>
+          <w:color w:val="000000"/>
+          <w:sz w:val="20"/>
+          <w:szCs w:val="20"/>
+          <w:shd w:val="clear" w:color="auto" w:fill="FFFFFF"/>
+        </w:rPr>
+        <w:t>;</w:t>
+      </w:r>
+    </w:p>
+    <w:p>
+      <w:pPr>
+        <w:autoSpaceDE w:val="0"/>
+        <w:autoSpaceDN w:val="0"/>
+        <w:adjustRightInd w:val="0"/>
+        <w:spacing w:after="0" w:line="240" w:lineRule="auto"/>
+        <w:rPr>
+          <w:rFonts w:ascii="Courier New" w:hAnsi="Courier New" w:cs="Courier New"/>
+          <w:color w:val="000000"/>
+          <w:sz w:val="20"/>
+          <w:szCs w:val="20"/>
+          <w:shd w:val="clear" w:color="auto" w:fill="FFFFFF"/>
+        </w:rPr>
+      </w:pPr>
+      <w:r>
+        <w:rPr>
+          <w:rFonts w:ascii="Courier New" w:hAnsi="Courier New" w:cs="Courier New"/>
+          <w:b/>
+          <w:bCs/>
+          <w:color w:val="000080"/>
+          <w:sz w:val="20"/>
+          <w:szCs w:val="20"/>
+          <w:shd w:val="clear" w:color="auto" w:fill="FFFFFF"/>
+        </w:rPr>
+        <w:t>proc</w:t>
+      </w:r>
+      <w:r>
+        <w:rPr>
+          <w:rFonts w:ascii="Courier New" w:hAnsi="Courier New" w:cs="Courier New"/>
+          <w:color w:val="000000"/>
+          <w:sz w:val="20"/>
+          <w:szCs w:val="20"/>
+          <w:shd w:val="clear" w:color="auto" w:fill="FFFFFF"/>
+        </w:rPr>
+        <w:t xml:space="preserve"> </w:t>
+      </w:r>
+      <w:proofErr w:type="spellStart"/>
+      <w:r>
+        <w:rPr>
+          <w:rFonts w:ascii="Courier New" w:hAnsi="Courier New" w:cs="Courier New"/>
+          <w:b/>
+          <w:bCs/>
+          <w:color w:val="000080"/>
+          <w:sz w:val="20"/>
+          <w:szCs w:val="20"/>
+          <w:shd w:val="clear" w:color="auto" w:fill="FFFFFF"/>
+        </w:rPr>
+        <w:t>corr</w:t>
+      </w:r>
+      <w:proofErr w:type="spellEnd"/>
+      <w:r>
+        <w:rPr>
+          <w:rFonts w:ascii="Courier New" w:hAnsi="Courier New" w:cs="Courier New"/>
+          <w:color w:val="000000"/>
+          <w:sz w:val="20"/>
+          <w:szCs w:val="20"/>
+          <w:shd w:val="clear" w:color="auto" w:fill="FFFFFF"/>
+        </w:rPr>
+        <w:t xml:space="preserve"> </w:t>
+      </w:r>
+      <w:r>
+        <w:rPr>
+          <w:rFonts w:ascii="Courier New" w:hAnsi="Courier New" w:cs="Courier New"/>
+          <w:color w:val="0000FF"/>
+          <w:sz w:val="20"/>
+          <w:szCs w:val="20"/>
+          <w:shd w:val="clear" w:color="auto" w:fill="FFFFFF"/>
+        </w:rPr>
+        <w:t>data</w:t>
+      </w:r>
+      <w:r>
+        <w:rPr>
+          <w:rFonts w:ascii="Courier New" w:hAnsi="Courier New" w:cs="Courier New"/>
+          <w:color w:val="000000"/>
+          <w:sz w:val="20"/>
+          <w:szCs w:val="20"/>
+          <w:shd w:val="clear" w:color="auto" w:fill="FFFFFF"/>
+        </w:rPr>
+        <w:t>=boxing plots=matrix(histogram) PLOTS(MAXPOINTS=</w:t>
+      </w:r>
+      <w:r>
+        <w:rPr>
+          <w:rFonts w:ascii="Courier New" w:hAnsi="Courier New" w:cs="Courier New"/>
+          <w:b/>
+          <w:bCs/>
+          <w:color w:val="008080"/>
+          <w:sz w:val="20"/>
+          <w:szCs w:val="20"/>
+          <w:shd w:val="clear" w:color="auto" w:fill="FFFFFF"/>
+        </w:rPr>
+        <w:t>9999</w:t>
+      </w:r>
+      <w:r>
+        <w:rPr>
+          <w:rFonts w:ascii="Courier New" w:hAnsi="Courier New" w:cs="Courier New"/>
+          <w:color w:val="000000"/>
+          <w:sz w:val="20"/>
+          <w:szCs w:val="20"/>
+          <w:shd w:val="clear" w:color="auto" w:fill="FFFFFF"/>
+        </w:rPr>
+        <w:t>);</w:t>
+      </w:r>
+    </w:p>
+    <w:p>
+      <w:pPr>
+        <w:autoSpaceDE w:val="0"/>
+        <w:autoSpaceDN w:val="0"/>
+        <w:adjustRightInd w:val="0"/>
+        <w:spacing w:after="0" w:line="240" w:lineRule="auto"/>
+        <w:rPr>
+          <w:rFonts w:ascii="Courier New" w:hAnsi="Courier New" w:cs="Courier New"/>
+          <w:color w:val="000000"/>
+          <w:sz w:val="20"/>
+          <w:szCs w:val="20"/>
+          <w:shd w:val="clear" w:color="auto" w:fill="FFFFFF"/>
+        </w:rPr>
+      </w:pPr>
+      <w:r>
+        <w:rPr>
+          <w:rFonts w:ascii="Courier New" w:hAnsi="Courier New" w:cs="Courier New"/>
+          <w:b/>
+          <w:bCs/>
+          <w:color w:val="000080"/>
+          <w:sz w:val="20"/>
+          <w:szCs w:val="20"/>
+          <w:shd w:val="clear" w:color="auto" w:fill="FFFFFF"/>
+        </w:rPr>
+        <w:t>run</w:t>
+      </w:r>
+      <w:r>
+        <w:rPr>
+          <w:rFonts w:ascii="Courier New" w:hAnsi="Courier New" w:cs="Courier New"/>
+          <w:color w:val="000000"/>
+          <w:sz w:val="20"/>
+          <w:szCs w:val="20"/>
+          <w:shd w:val="clear" w:color="auto" w:fill="FFFFFF"/>
+        </w:rPr>
+        <w:t>;</w:t>
+      </w:r>
+    </w:p>
+    <w:p>
+      <w:pPr>
+        <w:autoSpaceDE w:val="0"/>
+        <w:autoSpaceDN w:val="0"/>
+        <w:adjustRightInd w:val="0"/>
+        <w:spacing w:after="0" w:line="240" w:lineRule="auto"/>
+        <w:rPr>
+          <w:rFonts w:ascii="Courier New" w:hAnsi="Courier New" w:cs="Courier New"/>
+          <w:color w:val="000000"/>
+          <w:sz w:val="20"/>
+          <w:szCs w:val="20"/>
+          <w:shd w:val="clear" w:color="auto" w:fill="FFFFFF"/>
+        </w:rPr>
+      </w:pPr>
+      <w:proofErr w:type="spellStart"/>
+      <w:r>
+        <w:rPr>
+          <w:rFonts w:ascii="Courier New" w:hAnsi="Courier New" w:cs="Courier New"/>
+          <w:color w:val="0000FF"/>
+          <w:sz w:val="20"/>
+          <w:szCs w:val="20"/>
+          <w:shd w:val="clear" w:color="auto" w:fill="FFFFFF"/>
+        </w:rPr>
+        <w:t>ods</w:t>
+      </w:r>
+      <w:proofErr w:type="spellEnd"/>
+      <w:r>
+        <w:rPr>
+          <w:rFonts w:ascii="Courier New" w:hAnsi="Courier New" w:cs="Courier New"/>
+          <w:color w:val="000000"/>
+          <w:sz w:val="20"/>
+          <w:szCs w:val="20"/>
+          <w:shd w:val="clear" w:color="auto" w:fill="FFFFFF"/>
+        </w:rPr>
+        <w:t xml:space="preserve"> </w:t>
+      </w:r>
+      <w:r>
+        <w:rPr>
+          <w:rFonts w:ascii="Courier New" w:hAnsi="Courier New" w:cs="Courier New"/>
+          <w:color w:val="0000FF"/>
+          <w:sz w:val="20"/>
+          <w:szCs w:val="20"/>
+          <w:shd w:val="clear" w:color="auto" w:fill="FFFFFF"/>
+        </w:rPr>
+        <w:t>graphics</w:t>
+      </w:r>
+      <w:r>
+        <w:rPr>
+          <w:rFonts w:ascii="Courier New" w:hAnsi="Courier New" w:cs="Courier New"/>
+          <w:color w:val="000000"/>
+          <w:sz w:val="20"/>
+          <w:szCs w:val="20"/>
+          <w:shd w:val="clear" w:color="auto" w:fill="FFFFFF"/>
+        </w:rPr>
+        <w:t xml:space="preserve"> </w:t>
+      </w:r>
+      <w:r>
+        <w:rPr>
+          <w:rFonts w:ascii="Courier New" w:hAnsi="Courier New" w:cs="Courier New"/>
+          <w:color w:val="0000FF"/>
+          <w:sz w:val="20"/>
+          <w:szCs w:val="20"/>
+          <w:shd w:val="clear" w:color="auto" w:fill="FFFFFF"/>
+        </w:rPr>
+        <w:t>off</w:t>
+      </w:r>
+      <w:r>
+        <w:rPr>
+          <w:rFonts w:ascii="Courier New" w:hAnsi="Courier New" w:cs="Courier New"/>
+          <w:color w:val="000000"/>
+          <w:sz w:val="20"/>
+          <w:szCs w:val="20"/>
+          <w:shd w:val="clear" w:color="auto" w:fill="FFFFFF"/>
+        </w:rPr>
+        <w:t>;</w:t>
+      </w:r>
+    </w:p>
+    <w:p>
+      <w:pPr>
+        <w:autoSpaceDE w:val="0"/>
+        <w:autoSpaceDN w:val="0"/>
+        <w:adjustRightInd w:val="0"/>
+        <w:spacing w:after="0" w:line="240" w:lineRule="auto"/>
+        <w:rPr>
+          <w:rFonts w:ascii="Courier New" w:hAnsi="Courier New" w:cs="Courier New"/>
+          <w:color w:val="000000"/>
+          <w:sz w:val="20"/>
+          <w:szCs w:val="20"/>
+          <w:shd w:val="clear" w:color="auto" w:fill="FFFFFF"/>
+        </w:rPr>
+      </w:pPr>
+    </w:p>
+    <w:p>
+      <w:pPr>
+        <w:autoSpaceDE w:val="0"/>
+        <w:autoSpaceDN w:val="0"/>
+        <w:adjustRightInd w:val="0"/>
+        <w:spacing w:after="0" w:line="240" w:lineRule="auto"/>
+        <w:rPr>
+          <w:rFonts w:ascii="Courier New" w:hAnsi="Courier New" w:cs="Courier New"/>
+          <w:color w:val="000000"/>
+          <w:sz w:val="20"/>
+          <w:szCs w:val="20"/>
+          <w:shd w:val="clear" w:color="auto" w:fill="FFFFFF"/>
+        </w:rPr>
+      </w:pPr>
+      <w:r>
+        <w:rPr>
+          <w:rFonts w:ascii="Courier New" w:hAnsi="Courier New" w:cs="Courier New"/>
+          <w:b/>
+          <w:bCs/>
+          <w:color w:val="000080"/>
+          <w:sz w:val="20"/>
+          <w:szCs w:val="20"/>
+          <w:shd w:val="clear" w:color="auto" w:fill="FFFFFF"/>
+        </w:rPr>
+        <w:t>proc</w:t>
+      </w:r>
+      <w:r>
+        <w:rPr>
+          <w:rFonts w:ascii="Courier New" w:hAnsi="Courier New" w:cs="Courier New"/>
+          <w:color w:val="000000"/>
+          <w:sz w:val="20"/>
+          <w:szCs w:val="20"/>
+          <w:shd w:val="clear" w:color="auto" w:fill="FFFFFF"/>
+        </w:rPr>
+        <w:t xml:space="preserve"> </w:t>
+      </w:r>
+      <w:proofErr w:type="spellStart"/>
+      <w:r>
+        <w:rPr>
+          <w:rFonts w:ascii="Courier New" w:hAnsi="Courier New" w:cs="Courier New"/>
+          <w:b/>
+          <w:bCs/>
+          <w:color w:val="000080"/>
+          <w:sz w:val="20"/>
+          <w:szCs w:val="20"/>
+          <w:shd w:val="clear" w:color="auto" w:fill="FFFFFF"/>
+        </w:rPr>
+        <w:t>sgpanel</w:t>
+      </w:r>
+      <w:proofErr w:type="spellEnd"/>
+      <w:r>
+        <w:rPr>
+          <w:rFonts w:ascii="Courier New" w:hAnsi="Courier New" w:cs="Courier New"/>
+          <w:color w:val="000000"/>
+          <w:sz w:val="20"/>
+          <w:szCs w:val="20"/>
+          <w:shd w:val="clear" w:color="auto" w:fill="FFFFFF"/>
+        </w:rPr>
+        <w:t xml:space="preserve"> </w:t>
+      </w:r>
+      <w:r>
+        <w:rPr>
+          <w:rFonts w:ascii="Courier New" w:hAnsi="Courier New" w:cs="Courier New"/>
+          <w:color w:val="0000FF"/>
+          <w:sz w:val="20"/>
+          <w:szCs w:val="20"/>
+          <w:shd w:val="clear" w:color="auto" w:fill="FFFFFF"/>
+        </w:rPr>
+        <w:t>data</w:t>
+      </w:r>
+      <w:r>
+        <w:rPr>
+          <w:rFonts w:ascii="Courier New" w:hAnsi="Courier New" w:cs="Courier New"/>
+          <w:color w:val="000000"/>
+          <w:sz w:val="20"/>
+          <w:szCs w:val="20"/>
+          <w:shd w:val="clear" w:color="auto" w:fill="FFFFFF"/>
+        </w:rPr>
+        <w:t xml:space="preserve">=boxing; </w:t>
+      </w:r>
+    </w:p>
+    <w:p>
+      <w:pPr>
+        <w:autoSpaceDE w:val="0"/>
+        <w:autoSpaceDN w:val="0"/>
+        <w:adjustRightInd w:val="0"/>
+        <w:spacing w:after="0" w:line="240" w:lineRule="auto"/>
+        <w:rPr>
+          <w:rFonts w:ascii="Courier New" w:hAnsi="Courier New" w:cs="Courier New"/>
+          <w:color w:val="000000"/>
+          <w:sz w:val="20"/>
+          <w:szCs w:val="20"/>
+          <w:shd w:val="clear" w:color="auto" w:fill="FFFFFF"/>
+        </w:rPr>
+      </w:pPr>
+      <w:proofErr w:type="spellStart"/>
+      <w:r>
+        <w:rPr>
+          <w:rFonts w:ascii="Courier New" w:hAnsi="Courier New" w:cs="Courier New"/>
+          <w:color w:val="0000FF"/>
+          <w:sz w:val="20"/>
+          <w:szCs w:val="20"/>
+          <w:shd w:val="clear" w:color="auto" w:fill="FFFFFF"/>
+        </w:rPr>
+        <w:t>panelby</w:t>
+      </w:r>
+      <w:proofErr w:type="spellEnd"/>
+      <w:r>
+        <w:rPr>
+          <w:rFonts w:ascii="Courier New" w:hAnsi="Courier New" w:cs="Courier New"/>
+          <w:color w:val="000000"/>
+          <w:sz w:val="20"/>
+          <w:szCs w:val="20"/>
+          <w:shd w:val="clear" w:color="auto" w:fill="FFFFFF"/>
+        </w:rPr>
+        <w:t xml:space="preserve"> stance; </w:t>
+      </w:r>
+    </w:p>
+    <w:p>
+      <w:pPr>
+        <w:autoSpaceDE w:val="0"/>
+        <w:autoSpaceDN w:val="0"/>
+        <w:adjustRightInd w:val="0"/>
+        <w:spacing w:after="0" w:line="240" w:lineRule="auto"/>
+        <w:rPr>
+          <w:rFonts w:ascii="Courier New" w:hAnsi="Courier New" w:cs="Courier New"/>
+          <w:color w:val="000000"/>
+          <w:sz w:val="20"/>
+          <w:szCs w:val="20"/>
+          <w:shd w:val="clear" w:color="auto" w:fill="FFFFFF"/>
+        </w:rPr>
+      </w:pPr>
+      <w:r>
+        <w:rPr>
+          <w:rFonts w:ascii="Courier New" w:hAnsi="Courier New" w:cs="Courier New"/>
+          <w:color w:val="0000FF"/>
+          <w:sz w:val="20"/>
+          <w:szCs w:val="20"/>
+          <w:shd w:val="clear" w:color="auto" w:fill="FFFFFF"/>
+        </w:rPr>
+        <w:t>reg</w:t>
+      </w:r>
+      <w:r>
+        <w:rPr>
+          <w:rFonts w:ascii="Courier New" w:hAnsi="Courier New" w:cs="Courier New"/>
+          <w:color w:val="000000"/>
+          <w:sz w:val="20"/>
+          <w:szCs w:val="20"/>
+          <w:shd w:val="clear" w:color="auto" w:fill="FFFFFF"/>
+        </w:rPr>
+        <w:t xml:space="preserve"> </w:t>
+      </w:r>
+      <w:r>
+        <w:rPr>
+          <w:rFonts w:ascii="Courier New" w:hAnsi="Courier New" w:cs="Courier New"/>
+          <w:color w:val="0000FF"/>
+          <w:sz w:val="20"/>
+          <w:szCs w:val="20"/>
+          <w:shd w:val="clear" w:color="auto" w:fill="FFFFFF"/>
+        </w:rPr>
+        <w:t>x</w:t>
+      </w:r>
+      <w:r>
+        <w:rPr>
+          <w:rFonts w:ascii="Courier New" w:hAnsi="Courier New" w:cs="Courier New"/>
+          <w:color w:val="000000"/>
+          <w:sz w:val="20"/>
+          <w:szCs w:val="20"/>
+          <w:shd w:val="clear" w:color="auto" w:fill="FFFFFF"/>
+        </w:rPr>
+        <w:t xml:space="preserve">=WinPA </w:t>
+      </w:r>
+      <w:r>
+        <w:rPr>
+          <w:rFonts w:ascii="Courier New" w:hAnsi="Courier New" w:cs="Courier New"/>
+          <w:color w:val="0000FF"/>
+          <w:sz w:val="20"/>
+          <w:szCs w:val="20"/>
+          <w:shd w:val="clear" w:color="auto" w:fill="FFFFFF"/>
+        </w:rPr>
+        <w:t>y</w:t>
+      </w:r>
+      <w:r>
+        <w:rPr>
+          <w:rFonts w:ascii="Courier New" w:hAnsi="Courier New" w:cs="Courier New"/>
+          <w:color w:val="000000"/>
+          <w:sz w:val="20"/>
+          <w:szCs w:val="20"/>
+          <w:shd w:val="clear" w:color="auto" w:fill="FFFFFF"/>
+        </w:rPr>
+        <w:t>=</w:t>
+      </w:r>
+      <w:proofErr w:type="spellStart"/>
+      <w:r>
+        <w:rPr>
+          <w:rFonts w:ascii="Courier New" w:hAnsi="Courier New" w:cs="Courier New"/>
+          <w:color w:val="000000"/>
+          <w:sz w:val="20"/>
+          <w:szCs w:val="20"/>
+          <w:shd w:val="clear" w:color="auto" w:fill="FFFFFF"/>
+        </w:rPr>
+        <w:t>WinPB</w:t>
+      </w:r>
+      <w:proofErr w:type="spellEnd"/>
+      <w:r>
+        <w:rPr>
+          <w:rFonts w:ascii="Courier New" w:hAnsi="Courier New" w:cs="Courier New"/>
+          <w:color w:val="000000"/>
+          <w:sz w:val="20"/>
+          <w:szCs w:val="20"/>
+          <w:shd w:val="clear" w:color="auto" w:fill="FFFFFF"/>
+        </w:rPr>
+        <w:t xml:space="preserve"> / </w:t>
+      </w:r>
+      <w:r>
+        <w:rPr>
+          <w:rFonts w:ascii="Courier New" w:hAnsi="Courier New" w:cs="Courier New"/>
+          <w:color w:val="0000FF"/>
+          <w:sz w:val="20"/>
+          <w:szCs w:val="20"/>
+          <w:shd w:val="clear" w:color="auto" w:fill="FFFFFF"/>
+        </w:rPr>
+        <w:t>group</w:t>
+      </w:r>
+      <w:r>
+        <w:rPr>
+          <w:rFonts w:ascii="Courier New" w:hAnsi="Courier New" w:cs="Courier New"/>
+          <w:color w:val="000000"/>
+          <w:sz w:val="20"/>
+          <w:szCs w:val="20"/>
+          <w:shd w:val="clear" w:color="auto" w:fill="FFFFFF"/>
+        </w:rPr>
+        <w:t>=</w:t>
+      </w:r>
+      <w:proofErr w:type="spellStart"/>
+      <w:r>
+        <w:rPr>
+          <w:rFonts w:ascii="Courier New" w:hAnsi="Courier New" w:cs="Courier New"/>
+          <w:color w:val="000000"/>
+          <w:sz w:val="20"/>
+          <w:szCs w:val="20"/>
+          <w:shd w:val="clear" w:color="auto" w:fill="FFFFFF"/>
+        </w:rPr>
+        <w:t>binaryresult</w:t>
+      </w:r>
+      <w:proofErr w:type="spellEnd"/>
+      <w:r>
+        <w:rPr>
+          <w:rFonts w:ascii="Courier New" w:hAnsi="Courier New" w:cs="Courier New"/>
+          <w:color w:val="000000"/>
+          <w:sz w:val="20"/>
+          <w:szCs w:val="20"/>
+          <w:shd w:val="clear" w:color="auto" w:fill="FFFFFF"/>
+        </w:rPr>
+        <w:t xml:space="preserve"> </w:t>
+      </w:r>
+      <w:r>
+        <w:rPr>
+          <w:rFonts w:ascii="Courier New" w:hAnsi="Courier New" w:cs="Courier New"/>
+          <w:color w:val="0000FF"/>
+          <w:sz w:val="20"/>
+          <w:szCs w:val="20"/>
+          <w:shd w:val="clear" w:color="auto" w:fill="FFFFFF"/>
+        </w:rPr>
+        <w:t>alpha</w:t>
+      </w:r>
+      <w:r>
+        <w:rPr>
+          <w:rFonts w:ascii="Courier New" w:hAnsi="Courier New" w:cs="Courier New"/>
+          <w:color w:val="000000"/>
+          <w:sz w:val="20"/>
+          <w:szCs w:val="20"/>
+          <w:shd w:val="clear" w:color="auto" w:fill="FFFFFF"/>
+        </w:rPr>
+        <w:t xml:space="preserve"> = </w:t>
+      </w:r>
+      <w:r>
+        <w:rPr>
+          <w:rFonts w:ascii="Courier New" w:hAnsi="Courier New" w:cs="Courier New"/>
+          <w:b/>
+          <w:bCs/>
+          <w:color w:val="008080"/>
+          <w:sz w:val="20"/>
+          <w:szCs w:val="20"/>
+          <w:shd w:val="clear" w:color="auto" w:fill="FFFFFF"/>
+        </w:rPr>
+        <w:t>.05</w:t>
+      </w:r>
+      <w:r>
+        <w:rPr>
+          <w:rFonts w:ascii="Courier New" w:hAnsi="Courier New" w:cs="Courier New"/>
+          <w:color w:val="000000"/>
+          <w:sz w:val="20"/>
+          <w:szCs w:val="20"/>
+          <w:shd w:val="clear" w:color="auto" w:fill="FFFFFF"/>
+        </w:rPr>
+        <w:t xml:space="preserve"> CLM CLI;</w:t>
+      </w:r>
+    </w:p>
+    <w:p>
+      <w:pPr>
+        <w:autoSpaceDE w:val="0"/>
+        <w:autoSpaceDN w:val="0"/>
+        <w:adjustRightInd w:val="0"/>
+        <w:spacing w:after="0" w:line="240" w:lineRule="auto"/>
+        <w:rPr>
+          <w:rFonts w:ascii="Courier New" w:hAnsi="Courier New" w:cs="Courier New"/>
+          <w:color w:val="000000"/>
+          <w:sz w:val="20"/>
+          <w:szCs w:val="20"/>
+          <w:shd w:val="clear" w:color="auto" w:fill="FFFFFF"/>
+        </w:rPr>
+      </w:pPr>
+    </w:p>
+    <w:p>
+      <w:pPr>
+        <w:autoSpaceDE w:val="0"/>
+        <w:autoSpaceDN w:val="0"/>
+        <w:adjustRightInd w:val="0"/>
+        <w:spacing w:after="0" w:line="240" w:lineRule="auto"/>
+        <w:rPr>
+          <w:rFonts w:ascii="Courier New" w:hAnsi="Courier New" w:cs="Courier New"/>
+          <w:color w:val="000000"/>
+          <w:sz w:val="20"/>
+          <w:szCs w:val="20"/>
+          <w:shd w:val="clear" w:color="auto" w:fill="FFFFFF"/>
+        </w:rPr>
+      </w:pPr>
+      <w:r>
+        <w:rPr>
+          <w:rFonts w:ascii="Courier New" w:hAnsi="Courier New" w:cs="Courier New"/>
+          <w:color w:val="008000"/>
+          <w:sz w:val="20"/>
+          <w:szCs w:val="20"/>
+          <w:shd w:val="clear" w:color="auto" w:fill="FFFFFF"/>
+        </w:rPr>
+        <w:t>/* Model Selection */</w:t>
+      </w:r>
+    </w:p>
+    <w:p>
+      <w:pPr>
+        <w:autoSpaceDE w:val="0"/>
+        <w:autoSpaceDN w:val="0"/>
+        <w:adjustRightInd w:val="0"/>
+        <w:spacing w:after="0" w:line="240" w:lineRule="auto"/>
+        <w:rPr>
+          <w:rFonts w:ascii="Courier New" w:hAnsi="Courier New" w:cs="Courier New"/>
+          <w:color w:val="000000"/>
+          <w:sz w:val="20"/>
+          <w:szCs w:val="20"/>
+          <w:shd w:val="clear" w:color="auto" w:fill="FFFFFF"/>
+        </w:rPr>
+      </w:pPr>
+      <w:r>
+        <w:rPr>
+          <w:rFonts w:ascii="Courier New" w:hAnsi="Courier New" w:cs="Courier New"/>
+          <w:b/>
+          <w:bCs/>
+          <w:color w:val="000080"/>
+          <w:sz w:val="20"/>
+          <w:szCs w:val="20"/>
+          <w:shd w:val="clear" w:color="auto" w:fill="FFFFFF"/>
+        </w:rPr>
+        <w:t>PROC</w:t>
+      </w:r>
+      <w:r>
+        <w:rPr>
+          <w:rFonts w:ascii="Courier New" w:hAnsi="Courier New" w:cs="Courier New"/>
+          <w:color w:val="000000"/>
+          <w:sz w:val="20"/>
+          <w:szCs w:val="20"/>
+          <w:shd w:val="clear" w:color="auto" w:fill="FFFFFF"/>
+        </w:rPr>
+        <w:t xml:space="preserve"> </w:t>
+      </w:r>
+      <w:r>
+        <w:rPr>
+          <w:rFonts w:ascii="Courier New" w:hAnsi="Courier New" w:cs="Courier New"/>
+          <w:b/>
+          <w:bCs/>
+          <w:color w:val="000080"/>
+          <w:sz w:val="20"/>
+          <w:szCs w:val="20"/>
+          <w:shd w:val="clear" w:color="auto" w:fill="FFFFFF"/>
+        </w:rPr>
+        <w:t>logistic</w:t>
+      </w:r>
+      <w:r>
+        <w:rPr>
+          <w:rFonts w:ascii="Courier New" w:hAnsi="Courier New" w:cs="Courier New"/>
+          <w:color w:val="000000"/>
+          <w:sz w:val="20"/>
+          <w:szCs w:val="20"/>
+          <w:shd w:val="clear" w:color="auto" w:fill="FFFFFF"/>
+        </w:rPr>
+        <w:t xml:space="preserve"> </w:t>
+      </w:r>
+      <w:r>
+        <w:rPr>
+          <w:rFonts w:ascii="Courier New" w:hAnsi="Courier New" w:cs="Courier New"/>
+          <w:color w:val="0000FF"/>
+          <w:sz w:val="20"/>
+          <w:szCs w:val="20"/>
+          <w:shd w:val="clear" w:color="auto" w:fill="FFFFFF"/>
+        </w:rPr>
+        <w:t>data</w:t>
+      </w:r>
+      <w:r>
+        <w:rPr>
+          <w:rFonts w:ascii="Courier New" w:hAnsi="Courier New" w:cs="Courier New"/>
+          <w:color w:val="000000"/>
+          <w:sz w:val="20"/>
+          <w:szCs w:val="20"/>
+          <w:shd w:val="clear" w:color="auto" w:fill="FFFFFF"/>
+        </w:rPr>
+        <w:t>= boxing;</w:t>
+      </w:r>
+    </w:p>
+    <w:p>
+      <w:pPr>
+        <w:autoSpaceDE w:val="0"/>
+        <w:autoSpaceDN w:val="0"/>
+        <w:adjustRightInd w:val="0"/>
+        <w:spacing w:after="0" w:line="240" w:lineRule="auto"/>
+        <w:rPr>
+          <w:rFonts w:ascii="Courier New" w:hAnsi="Courier New" w:cs="Courier New"/>
+          <w:color w:val="000000"/>
+          <w:sz w:val="20"/>
+          <w:szCs w:val="20"/>
+          <w:shd w:val="clear" w:color="auto" w:fill="FFFFFF"/>
+        </w:rPr>
+      </w:pPr>
+      <w:r>
+        <w:rPr>
+          <w:rFonts w:ascii="Courier New" w:hAnsi="Courier New" w:cs="Courier New"/>
+          <w:color w:val="0000FF"/>
+          <w:sz w:val="20"/>
+          <w:szCs w:val="20"/>
+          <w:shd w:val="clear" w:color="auto" w:fill="FFFFFF"/>
+        </w:rPr>
+        <w:t>class</w:t>
+      </w:r>
+      <w:r>
+        <w:rPr>
+          <w:rFonts w:ascii="Courier New" w:hAnsi="Courier New" w:cs="Courier New"/>
+          <w:color w:val="000000"/>
+          <w:sz w:val="20"/>
+          <w:szCs w:val="20"/>
+          <w:shd w:val="clear" w:color="auto" w:fill="FFFFFF"/>
+        </w:rPr>
+        <w:t xml:space="preserve"> Stance Over35AgeA</w:t>
+      </w:r>
+      <w:r>
+        <w:rPr>
+          <w:rFonts w:ascii="Courier New" w:hAnsi="Courier New" w:cs="Courier New"/>
+          <w:color w:val="000000"/>
+          <w:sz w:val="20"/>
+          <w:szCs w:val="20"/>
+          <w:shd w:val="clear" w:color="auto" w:fill="FFFFFF"/>
+        </w:rPr>
+        <w:tab/>
+        <w:t>Over35AgeB Over15lbA Over15lbB;</w:t>
+      </w:r>
+    </w:p>
+    <w:p>
+      <w:pPr>
+        <w:autoSpaceDE w:val="0"/>
+        <w:autoSpaceDN w:val="0"/>
+        <w:adjustRightInd w:val="0"/>
+        <w:spacing w:after="0" w:line="240" w:lineRule="auto"/>
+        <w:rPr>
+          <w:rFonts w:ascii="Courier New" w:hAnsi="Courier New" w:cs="Courier New"/>
+          <w:color w:val="000000"/>
+          <w:sz w:val="20"/>
+          <w:szCs w:val="20"/>
+          <w:shd w:val="clear" w:color="auto" w:fill="FFFFFF"/>
+        </w:rPr>
+      </w:pPr>
+      <w:r>
+        <w:rPr>
+          <w:rFonts w:ascii="Courier New" w:hAnsi="Courier New" w:cs="Courier New"/>
+          <w:color w:val="0000FF"/>
+          <w:sz w:val="20"/>
+          <w:szCs w:val="20"/>
+          <w:shd w:val="clear" w:color="auto" w:fill="FFFFFF"/>
+        </w:rPr>
+        <w:t>model</w:t>
+      </w:r>
+      <w:r>
+        <w:rPr>
+          <w:rFonts w:ascii="Courier New" w:hAnsi="Courier New" w:cs="Courier New"/>
+          <w:color w:val="000000"/>
+          <w:sz w:val="20"/>
+          <w:szCs w:val="20"/>
+          <w:shd w:val="clear" w:color="auto" w:fill="FFFFFF"/>
+        </w:rPr>
+        <w:t xml:space="preserve"> </w:t>
+      </w:r>
+      <w:proofErr w:type="spellStart"/>
+      <w:r>
+        <w:rPr>
+          <w:rFonts w:ascii="Courier New" w:hAnsi="Courier New" w:cs="Courier New"/>
+          <w:color w:val="000000"/>
+          <w:sz w:val="20"/>
+          <w:szCs w:val="20"/>
+          <w:shd w:val="clear" w:color="auto" w:fill="FFFFFF"/>
+        </w:rPr>
+        <w:t>binaryresult</w:t>
+      </w:r>
+      <w:proofErr w:type="spellEnd"/>
+      <w:r>
+        <w:rPr>
+          <w:rFonts w:ascii="Courier New" w:hAnsi="Courier New" w:cs="Courier New"/>
+          <w:color w:val="000000"/>
+          <w:sz w:val="20"/>
+          <w:szCs w:val="20"/>
+          <w:shd w:val="clear" w:color="auto" w:fill="FFFFFF"/>
+        </w:rPr>
+        <w:t xml:space="preserve"> = age_A age_B </w:t>
+      </w:r>
+      <w:proofErr w:type="spellStart"/>
+      <w:r>
+        <w:rPr>
+          <w:rFonts w:ascii="Courier New" w:hAnsi="Courier New" w:cs="Courier New"/>
+          <w:color w:val="000000"/>
+          <w:sz w:val="20"/>
+          <w:szCs w:val="20"/>
+          <w:shd w:val="clear" w:color="auto" w:fill="FFFFFF"/>
+        </w:rPr>
+        <w:t>height_A</w:t>
+      </w:r>
+      <w:proofErr w:type="spellEnd"/>
+      <w:r>
+        <w:rPr>
+          <w:rFonts w:ascii="Courier New" w:hAnsi="Courier New" w:cs="Courier New"/>
+          <w:color w:val="000000"/>
+          <w:sz w:val="20"/>
+          <w:szCs w:val="20"/>
+          <w:shd w:val="clear" w:color="auto" w:fill="FFFFFF"/>
+        </w:rPr>
+        <w:t xml:space="preserve"> </w:t>
+      </w:r>
+      <w:proofErr w:type="spellStart"/>
+      <w:r>
+        <w:rPr>
+          <w:rFonts w:ascii="Courier New" w:hAnsi="Courier New" w:cs="Courier New"/>
+          <w:color w:val="000000"/>
+          <w:sz w:val="20"/>
+          <w:szCs w:val="20"/>
+          <w:shd w:val="clear" w:color="auto" w:fill="FFFFFF"/>
+        </w:rPr>
+        <w:t>height_B</w:t>
+      </w:r>
+      <w:proofErr w:type="spellEnd"/>
+      <w:r>
+        <w:rPr>
+          <w:rFonts w:ascii="Courier New" w:hAnsi="Courier New" w:cs="Courier New"/>
+          <w:color w:val="000000"/>
+          <w:sz w:val="20"/>
+          <w:szCs w:val="20"/>
+          <w:shd w:val="clear" w:color="auto" w:fill="FFFFFF"/>
+        </w:rPr>
+        <w:t xml:space="preserve"> </w:t>
+      </w:r>
+      <w:proofErr w:type="spellStart"/>
+      <w:r>
+        <w:rPr>
+          <w:rFonts w:ascii="Courier New" w:hAnsi="Courier New" w:cs="Courier New"/>
+          <w:color w:val="000000"/>
+          <w:sz w:val="20"/>
+          <w:szCs w:val="20"/>
+          <w:shd w:val="clear" w:color="auto" w:fill="FFFFFF"/>
+        </w:rPr>
+        <w:t>reach_A</w:t>
+      </w:r>
+      <w:proofErr w:type="spellEnd"/>
+      <w:r>
+        <w:rPr>
+          <w:rFonts w:ascii="Courier New" w:hAnsi="Courier New" w:cs="Courier New"/>
+          <w:color w:val="000000"/>
+          <w:sz w:val="20"/>
+          <w:szCs w:val="20"/>
+          <w:shd w:val="clear" w:color="auto" w:fill="FFFFFF"/>
+        </w:rPr>
+        <w:t xml:space="preserve"> </w:t>
+      </w:r>
+      <w:proofErr w:type="spellStart"/>
+      <w:r>
+        <w:rPr>
+          <w:rFonts w:ascii="Courier New" w:hAnsi="Courier New" w:cs="Courier New"/>
+          <w:color w:val="000000"/>
+          <w:sz w:val="20"/>
+          <w:szCs w:val="20"/>
+          <w:shd w:val="clear" w:color="auto" w:fill="FFFFFF"/>
+        </w:rPr>
+        <w:t>reach_B</w:t>
+      </w:r>
+      <w:proofErr w:type="spellEnd"/>
+      <w:r>
+        <w:rPr>
+          <w:rFonts w:ascii="Courier New" w:hAnsi="Courier New" w:cs="Courier New"/>
+          <w:color w:val="000000"/>
+          <w:sz w:val="20"/>
+          <w:szCs w:val="20"/>
+          <w:shd w:val="clear" w:color="auto" w:fill="FFFFFF"/>
+        </w:rPr>
+        <w:t xml:space="preserve"> </w:t>
+      </w:r>
+      <w:proofErr w:type="spellStart"/>
+      <w:r>
+        <w:rPr>
+          <w:rFonts w:ascii="Courier New" w:hAnsi="Courier New" w:cs="Courier New"/>
+          <w:color w:val="000000"/>
+          <w:sz w:val="20"/>
+          <w:szCs w:val="20"/>
+          <w:shd w:val="clear" w:color="auto" w:fill="FFFFFF"/>
+        </w:rPr>
+        <w:t>weight_A</w:t>
+      </w:r>
+      <w:proofErr w:type="spellEnd"/>
+      <w:r>
+        <w:rPr>
+          <w:rFonts w:ascii="Courier New" w:hAnsi="Courier New" w:cs="Courier New"/>
+          <w:color w:val="000000"/>
+          <w:sz w:val="20"/>
+          <w:szCs w:val="20"/>
+          <w:shd w:val="clear" w:color="auto" w:fill="FFFFFF"/>
+        </w:rPr>
+        <w:t xml:space="preserve"> </w:t>
+      </w:r>
+      <w:proofErr w:type="spellStart"/>
+      <w:r>
+        <w:rPr>
+          <w:rFonts w:ascii="Courier New" w:hAnsi="Courier New" w:cs="Courier New"/>
+          <w:color w:val="000000"/>
+          <w:sz w:val="20"/>
+          <w:szCs w:val="20"/>
+          <w:shd w:val="clear" w:color="auto" w:fill="FFFFFF"/>
+        </w:rPr>
+        <w:t>weight_B</w:t>
+      </w:r>
+      <w:proofErr w:type="spellEnd"/>
+      <w:r>
+        <w:rPr>
+          <w:rFonts w:ascii="Courier New" w:hAnsi="Courier New" w:cs="Courier New"/>
+          <w:color w:val="000000"/>
+          <w:sz w:val="20"/>
+          <w:szCs w:val="20"/>
+          <w:shd w:val="clear" w:color="auto" w:fill="FFFFFF"/>
+        </w:rPr>
+        <w:t xml:space="preserve"> </w:t>
+      </w:r>
+      <w:proofErr w:type="spellStart"/>
+      <w:r>
+        <w:rPr>
+          <w:rFonts w:ascii="Courier New" w:hAnsi="Courier New" w:cs="Courier New"/>
+          <w:color w:val="000000"/>
+          <w:sz w:val="20"/>
+          <w:szCs w:val="20"/>
+          <w:shd w:val="clear" w:color="auto" w:fill="FFFFFF"/>
+        </w:rPr>
+        <w:t>won_A</w:t>
+      </w:r>
+      <w:proofErr w:type="spellEnd"/>
+      <w:r>
+        <w:rPr>
+          <w:rFonts w:ascii="Courier New" w:hAnsi="Courier New" w:cs="Courier New"/>
+          <w:color w:val="000000"/>
+          <w:sz w:val="20"/>
+          <w:szCs w:val="20"/>
+          <w:shd w:val="clear" w:color="auto" w:fill="FFFFFF"/>
+        </w:rPr>
+        <w:t xml:space="preserve"> </w:t>
+      </w:r>
+      <w:proofErr w:type="spellStart"/>
+      <w:r>
+        <w:rPr>
+          <w:rFonts w:ascii="Courier New" w:hAnsi="Courier New" w:cs="Courier New"/>
+          <w:color w:val="000000"/>
+          <w:sz w:val="20"/>
+          <w:szCs w:val="20"/>
+          <w:shd w:val="clear" w:color="auto" w:fill="FFFFFF"/>
+        </w:rPr>
+        <w:t>won_B</w:t>
+      </w:r>
+      <w:proofErr w:type="spellEnd"/>
+      <w:r>
+        <w:rPr>
+          <w:rFonts w:ascii="Courier New" w:hAnsi="Courier New" w:cs="Courier New"/>
+          <w:color w:val="000000"/>
+          <w:sz w:val="20"/>
+          <w:szCs w:val="20"/>
+          <w:shd w:val="clear" w:color="auto" w:fill="FFFFFF"/>
+        </w:rPr>
+        <w:t xml:space="preserve"> </w:t>
+      </w:r>
+      <w:proofErr w:type="spellStart"/>
+      <w:r>
+        <w:rPr>
+          <w:rFonts w:ascii="Courier New" w:hAnsi="Courier New" w:cs="Courier New"/>
+          <w:color w:val="000000"/>
+          <w:sz w:val="20"/>
+          <w:szCs w:val="20"/>
+          <w:shd w:val="clear" w:color="auto" w:fill="FFFFFF"/>
+        </w:rPr>
+        <w:t>lost_A</w:t>
+      </w:r>
+      <w:proofErr w:type="spellEnd"/>
+      <w:r>
+        <w:rPr>
+          <w:rFonts w:ascii="Courier New" w:hAnsi="Courier New" w:cs="Courier New"/>
+          <w:color w:val="000000"/>
+          <w:sz w:val="20"/>
+          <w:szCs w:val="20"/>
+          <w:shd w:val="clear" w:color="auto" w:fill="FFFFFF"/>
+        </w:rPr>
+        <w:t xml:space="preserve"> </w:t>
+      </w:r>
+      <w:proofErr w:type="spellStart"/>
+      <w:r>
+        <w:rPr>
+          <w:rFonts w:ascii="Courier New" w:hAnsi="Courier New" w:cs="Courier New"/>
+          <w:color w:val="000000"/>
+          <w:sz w:val="20"/>
+          <w:szCs w:val="20"/>
+          <w:shd w:val="clear" w:color="auto" w:fill="FFFFFF"/>
+        </w:rPr>
+        <w:t>lost_B</w:t>
+      </w:r>
+      <w:proofErr w:type="spellEnd"/>
+      <w:r>
+        <w:rPr>
+          <w:rFonts w:ascii="Courier New" w:hAnsi="Courier New" w:cs="Courier New"/>
+          <w:color w:val="000000"/>
+          <w:sz w:val="20"/>
+          <w:szCs w:val="20"/>
+          <w:shd w:val="clear" w:color="auto" w:fill="FFFFFF"/>
+        </w:rPr>
+        <w:t xml:space="preserve"> </w:t>
+      </w:r>
+      <w:proofErr w:type="spellStart"/>
+      <w:r>
+        <w:rPr>
+          <w:rFonts w:ascii="Courier New" w:hAnsi="Courier New" w:cs="Courier New"/>
+          <w:color w:val="000000"/>
+          <w:sz w:val="20"/>
+          <w:szCs w:val="20"/>
+          <w:shd w:val="clear" w:color="auto" w:fill="FFFFFF"/>
+        </w:rPr>
+        <w:t>kos_A</w:t>
+      </w:r>
+      <w:proofErr w:type="spellEnd"/>
+      <w:r>
+        <w:rPr>
+          <w:rFonts w:ascii="Courier New" w:hAnsi="Courier New" w:cs="Courier New"/>
+          <w:color w:val="000000"/>
+          <w:sz w:val="20"/>
+          <w:szCs w:val="20"/>
+          <w:shd w:val="clear" w:color="auto" w:fill="FFFFFF"/>
+        </w:rPr>
+        <w:t xml:space="preserve"> </w:t>
+      </w:r>
+      <w:proofErr w:type="spellStart"/>
+      <w:r>
+        <w:rPr>
+          <w:rFonts w:ascii="Courier New" w:hAnsi="Courier New" w:cs="Courier New"/>
+          <w:color w:val="000000"/>
+          <w:sz w:val="20"/>
+          <w:szCs w:val="20"/>
+          <w:shd w:val="clear" w:color="auto" w:fill="FFFFFF"/>
+        </w:rPr>
+        <w:t>kos_B</w:t>
+      </w:r>
+      <w:proofErr w:type="spellEnd"/>
+      <w:r>
+        <w:rPr>
+          <w:rFonts w:ascii="Courier New" w:hAnsi="Courier New" w:cs="Courier New"/>
+          <w:color w:val="000000"/>
+          <w:sz w:val="20"/>
+          <w:szCs w:val="20"/>
+          <w:shd w:val="clear" w:color="auto" w:fill="FFFFFF"/>
+        </w:rPr>
+        <w:t xml:space="preserve"> </w:t>
+      </w:r>
+      <w:proofErr w:type="spellStart"/>
+      <w:r>
+        <w:rPr>
+          <w:rFonts w:ascii="Courier New" w:hAnsi="Courier New" w:cs="Courier New"/>
+          <w:color w:val="000000"/>
+          <w:sz w:val="20"/>
+          <w:szCs w:val="20"/>
+          <w:shd w:val="clear" w:color="auto" w:fill="FFFFFF"/>
+        </w:rPr>
+        <w:t>AdvAgeA</w:t>
+      </w:r>
+      <w:proofErr w:type="spellEnd"/>
+      <w:r>
+        <w:rPr>
+          <w:rFonts w:ascii="Courier New" w:hAnsi="Courier New" w:cs="Courier New"/>
+          <w:color w:val="000000"/>
+          <w:sz w:val="20"/>
+          <w:szCs w:val="20"/>
+          <w:shd w:val="clear" w:color="auto" w:fill="FFFFFF"/>
+        </w:rPr>
+        <w:t xml:space="preserve"> </w:t>
+      </w:r>
+      <w:proofErr w:type="spellStart"/>
+      <w:r>
+        <w:rPr>
+          <w:rFonts w:ascii="Courier New" w:hAnsi="Courier New" w:cs="Courier New"/>
+          <w:color w:val="000000"/>
+          <w:sz w:val="20"/>
+          <w:szCs w:val="20"/>
+          <w:shd w:val="clear" w:color="auto" w:fill="FFFFFF"/>
+        </w:rPr>
+        <w:t>AdvHeightA</w:t>
+      </w:r>
+      <w:proofErr w:type="spellEnd"/>
+      <w:r>
+        <w:rPr>
+          <w:rFonts w:ascii="Courier New" w:hAnsi="Courier New" w:cs="Courier New"/>
+          <w:color w:val="000000"/>
+          <w:sz w:val="20"/>
+          <w:szCs w:val="20"/>
+          <w:shd w:val="clear" w:color="auto" w:fill="FFFFFF"/>
+        </w:rPr>
+        <w:t xml:space="preserve"> </w:t>
+      </w:r>
+      <w:proofErr w:type="spellStart"/>
+      <w:r>
+        <w:rPr>
+          <w:rFonts w:ascii="Courier New" w:hAnsi="Courier New" w:cs="Courier New"/>
+          <w:color w:val="000000"/>
+          <w:sz w:val="20"/>
+          <w:szCs w:val="20"/>
+          <w:shd w:val="clear" w:color="auto" w:fill="FFFFFF"/>
+        </w:rPr>
+        <w:t>AdvReachA</w:t>
+      </w:r>
+      <w:proofErr w:type="spellEnd"/>
+      <w:r>
+        <w:rPr>
+          <w:rFonts w:ascii="Courier New" w:hAnsi="Courier New" w:cs="Courier New"/>
+          <w:color w:val="000000"/>
+          <w:sz w:val="20"/>
+          <w:szCs w:val="20"/>
+          <w:shd w:val="clear" w:color="auto" w:fill="FFFFFF"/>
+        </w:rPr>
+        <w:t xml:space="preserve"> </w:t>
+      </w:r>
+      <w:proofErr w:type="spellStart"/>
+      <w:r>
+        <w:rPr>
+          <w:rFonts w:ascii="Courier New" w:hAnsi="Courier New" w:cs="Courier New"/>
+          <w:color w:val="000000"/>
+          <w:sz w:val="20"/>
+          <w:szCs w:val="20"/>
+          <w:shd w:val="clear" w:color="auto" w:fill="FFFFFF"/>
+        </w:rPr>
+        <w:t>AdvWgtA</w:t>
+      </w:r>
+      <w:proofErr w:type="spellEnd"/>
+      <w:r>
+        <w:rPr>
+          <w:rFonts w:ascii="Courier New" w:hAnsi="Courier New" w:cs="Courier New"/>
+          <w:color w:val="000000"/>
+          <w:sz w:val="20"/>
+          <w:szCs w:val="20"/>
+          <w:shd w:val="clear" w:color="auto" w:fill="FFFFFF"/>
+        </w:rPr>
+        <w:t xml:space="preserve"> WinPA </w:t>
+      </w:r>
+      <w:proofErr w:type="spellStart"/>
+      <w:r>
+        <w:rPr>
+          <w:rFonts w:ascii="Courier New" w:hAnsi="Courier New" w:cs="Courier New"/>
+          <w:color w:val="000000"/>
+          <w:sz w:val="20"/>
+          <w:szCs w:val="20"/>
+          <w:shd w:val="clear" w:color="auto" w:fill="FFFFFF"/>
+        </w:rPr>
+        <w:t>WinPB</w:t>
+      </w:r>
+      <w:proofErr w:type="spellEnd"/>
+      <w:r>
+        <w:rPr>
+          <w:rFonts w:ascii="Courier New" w:hAnsi="Courier New" w:cs="Courier New"/>
+          <w:color w:val="000000"/>
+          <w:sz w:val="20"/>
+          <w:szCs w:val="20"/>
+          <w:shd w:val="clear" w:color="auto" w:fill="FFFFFF"/>
+        </w:rPr>
+        <w:t xml:space="preserve"> </w:t>
+      </w:r>
+      <w:proofErr w:type="spellStart"/>
+      <w:r>
+        <w:rPr>
+          <w:rFonts w:ascii="Courier New" w:hAnsi="Courier New" w:cs="Courier New"/>
+          <w:color w:val="000000"/>
+          <w:sz w:val="20"/>
+          <w:szCs w:val="20"/>
+          <w:shd w:val="clear" w:color="auto" w:fill="FFFFFF"/>
+        </w:rPr>
+        <w:t>KoAPer</w:t>
+      </w:r>
+      <w:proofErr w:type="spellEnd"/>
+      <w:r>
+        <w:rPr>
+          <w:rFonts w:ascii="Courier New" w:hAnsi="Courier New" w:cs="Courier New"/>
+          <w:color w:val="000000"/>
+          <w:sz w:val="20"/>
+          <w:szCs w:val="20"/>
+          <w:shd w:val="clear" w:color="auto" w:fill="FFFFFF"/>
+        </w:rPr>
+        <w:t xml:space="preserve"> </w:t>
+      </w:r>
+      <w:proofErr w:type="spellStart"/>
+      <w:r>
+        <w:rPr>
+          <w:rFonts w:ascii="Courier New" w:hAnsi="Courier New" w:cs="Courier New"/>
+          <w:color w:val="000000"/>
+          <w:sz w:val="20"/>
+          <w:szCs w:val="20"/>
+          <w:shd w:val="clear" w:color="auto" w:fill="FFFFFF"/>
+        </w:rPr>
+        <w:t>KoBPer</w:t>
+      </w:r>
+      <w:proofErr w:type="spellEnd"/>
+    </w:p>
+    <w:p>
+      <w:pPr>
+        <w:autoSpaceDE w:val="0"/>
+        <w:autoSpaceDN w:val="0"/>
+        <w:adjustRightInd w:val="0"/>
+        <w:spacing w:after="0" w:line="240" w:lineRule="auto"/>
+        <w:rPr>
+          <w:rFonts w:ascii="Courier New" w:hAnsi="Courier New" w:cs="Courier New"/>
+          <w:color w:val="000000"/>
+          <w:sz w:val="20"/>
+          <w:szCs w:val="20"/>
+          <w:shd w:val="clear" w:color="auto" w:fill="FFFFFF"/>
+        </w:rPr>
+      </w:pPr>
+      <w:r>
+        <w:rPr>
+          <w:rFonts w:ascii="Courier New" w:hAnsi="Courier New" w:cs="Courier New"/>
+          <w:color w:val="000000"/>
+          <w:sz w:val="20"/>
+          <w:szCs w:val="20"/>
+          <w:shd w:val="clear" w:color="auto" w:fill="FFFFFF"/>
+        </w:rPr>
+        <w:t xml:space="preserve">/ </w:t>
+      </w:r>
+      <w:r>
+        <w:rPr>
+          <w:rFonts w:ascii="Courier New" w:hAnsi="Courier New" w:cs="Courier New"/>
+          <w:color w:val="0000FF"/>
+          <w:sz w:val="20"/>
+          <w:szCs w:val="20"/>
+          <w:shd w:val="clear" w:color="auto" w:fill="FFFFFF"/>
+        </w:rPr>
+        <w:t>selection</w:t>
+      </w:r>
+      <w:r>
+        <w:rPr>
+          <w:rFonts w:ascii="Courier New" w:hAnsi="Courier New" w:cs="Courier New"/>
+          <w:color w:val="000000"/>
+          <w:sz w:val="20"/>
+          <w:szCs w:val="20"/>
+          <w:shd w:val="clear" w:color="auto" w:fill="FFFFFF"/>
+        </w:rPr>
+        <w:t xml:space="preserve"> = stepwise;</w:t>
+      </w:r>
+    </w:p>
+    <w:p>
+      <w:pPr>
+        <w:autoSpaceDE w:val="0"/>
+        <w:autoSpaceDN w:val="0"/>
+        <w:adjustRightInd w:val="0"/>
+        <w:spacing w:after="0" w:line="240" w:lineRule="auto"/>
+        <w:rPr>
+          <w:rFonts w:ascii="Courier New" w:hAnsi="Courier New" w:cs="Courier New"/>
+          <w:color w:val="000000"/>
+          <w:sz w:val="20"/>
+          <w:szCs w:val="20"/>
+          <w:shd w:val="clear" w:color="auto" w:fill="FFFFFF"/>
+        </w:rPr>
+      </w:pPr>
+      <w:r>
+        <w:rPr>
+          <w:rFonts w:ascii="Courier New" w:hAnsi="Courier New" w:cs="Courier New"/>
+          <w:color w:val="0000FF"/>
+          <w:sz w:val="20"/>
+          <w:szCs w:val="20"/>
+          <w:shd w:val="clear" w:color="auto" w:fill="FFFFFF"/>
+        </w:rPr>
+        <w:t>output</w:t>
+      </w:r>
+      <w:r>
+        <w:rPr>
+          <w:rFonts w:ascii="Courier New" w:hAnsi="Courier New" w:cs="Courier New"/>
+          <w:color w:val="000000"/>
+          <w:sz w:val="20"/>
+          <w:szCs w:val="20"/>
+          <w:shd w:val="clear" w:color="auto" w:fill="FFFFFF"/>
+        </w:rPr>
+        <w:t xml:space="preserve"> </w:t>
+      </w:r>
+      <w:r>
+        <w:rPr>
+          <w:rFonts w:ascii="Courier New" w:hAnsi="Courier New" w:cs="Courier New"/>
+          <w:color w:val="0000FF"/>
+          <w:sz w:val="20"/>
+          <w:szCs w:val="20"/>
+          <w:shd w:val="clear" w:color="auto" w:fill="FFFFFF"/>
+        </w:rPr>
+        <w:t>out</w:t>
+      </w:r>
+      <w:r>
+        <w:rPr>
+          <w:rFonts w:ascii="Courier New" w:hAnsi="Courier New" w:cs="Courier New"/>
+          <w:color w:val="000000"/>
+          <w:sz w:val="20"/>
+          <w:szCs w:val="20"/>
+          <w:shd w:val="clear" w:color="auto" w:fill="FFFFFF"/>
+        </w:rPr>
+        <w:t>=</w:t>
+      </w:r>
+      <w:proofErr w:type="spellStart"/>
+      <w:r>
+        <w:rPr>
+          <w:rFonts w:ascii="Courier New" w:hAnsi="Courier New" w:cs="Courier New"/>
+          <w:color w:val="000000"/>
+          <w:sz w:val="20"/>
+          <w:szCs w:val="20"/>
+          <w:shd w:val="clear" w:color="auto" w:fill="FFFFFF"/>
+        </w:rPr>
+        <w:t>boxinglogregout</w:t>
+      </w:r>
+      <w:proofErr w:type="spellEnd"/>
+      <w:r>
+        <w:rPr>
+          <w:rFonts w:ascii="Courier New" w:hAnsi="Courier New" w:cs="Courier New"/>
+          <w:color w:val="000000"/>
+          <w:sz w:val="20"/>
+          <w:szCs w:val="20"/>
+          <w:shd w:val="clear" w:color="auto" w:fill="FFFFFF"/>
+        </w:rPr>
+        <w:t xml:space="preserve"> </w:t>
+      </w:r>
+      <w:proofErr w:type="spellStart"/>
+      <w:r>
+        <w:rPr>
+          <w:rFonts w:ascii="Courier New" w:hAnsi="Courier New" w:cs="Courier New"/>
+          <w:color w:val="0000FF"/>
+          <w:sz w:val="20"/>
+          <w:szCs w:val="20"/>
+          <w:shd w:val="clear" w:color="auto" w:fill="FFFFFF"/>
+        </w:rPr>
+        <w:t>predprobs</w:t>
+      </w:r>
+      <w:proofErr w:type="spellEnd"/>
+      <w:r>
+        <w:rPr>
+          <w:rFonts w:ascii="Courier New" w:hAnsi="Courier New" w:cs="Courier New"/>
+          <w:color w:val="000000"/>
+          <w:sz w:val="20"/>
+          <w:szCs w:val="20"/>
+          <w:shd w:val="clear" w:color="auto" w:fill="FFFFFF"/>
+        </w:rPr>
+        <w:t xml:space="preserve">=I </w:t>
+      </w:r>
+      <w:r>
+        <w:rPr>
+          <w:rFonts w:ascii="Courier New" w:hAnsi="Courier New" w:cs="Courier New"/>
+          <w:color w:val="0000FF"/>
+          <w:sz w:val="20"/>
+          <w:szCs w:val="20"/>
+          <w:shd w:val="clear" w:color="auto" w:fill="FFFFFF"/>
+        </w:rPr>
+        <w:t>p</w:t>
+      </w:r>
+      <w:r>
+        <w:rPr>
+          <w:rFonts w:ascii="Courier New" w:hAnsi="Courier New" w:cs="Courier New"/>
+          <w:color w:val="000000"/>
+          <w:sz w:val="20"/>
+          <w:szCs w:val="20"/>
+          <w:shd w:val="clear" w:color="auto" w:fill="FFFFFF"/>
+        </w:rPr>
+        <w:t>=</w:t>
+      </w:r>
+      <w:proofErr w:type="spellStart"/>
+      <w:r>
+        <w:rPr>
+          <w:rFonts w:ascii="Courier New" w:hAnsi="Courier New" w:cs="Courier New"/>
+          <w:color w:val="000000"/>
+          <w:sz w:val="20"/>
+          <w:szCs w:val="20"/>
+          <w:shd w:val="clear" w:color="auto" w:fill="FFFFFF"/>
+        </w:rPr>
+        <w:t>probpreb</w:t>
+      </w:r>
+      <w:proofErr w:type="spellEnd"/>
+      <w:r>
+        <w:rPr>
+          <w:rFonts w:ascii="Courier New" w:hAnsi="Courier New" w:cs="Courier New"/>
+          <w:color w:val="000000"/>
+          <w:sz w:val="20"/>
+          <w:szCs w:val="20"/>
+          <w:shd w:val="clear" w:color="auto" w:fill="FFFFFF"/>
+        </w:rPr>
+        <w:t>;</w:t>
+      </w:r>
+    </w:p>
+    <w:p>
+      <w:pPr>
+        <w:autoSpaceDE w:val="0"/>
+        <w:autoSpaceDN w:val="0"/>
+        <w:adjustRightInd w:val="0"/>
+        <w:spacing w:after="0" w:line="240" w:lineRule="auto"/>
+        <w:rPr>
+          <w:rFonts w:ascii="Courier New" w:hAnsi="Courier New" w:cs="Courier New"/>
+          <w:color w:val="000000"/>
+          <w:sz w:val="20"/>
+          <w:szCs w:val="20"/>
+          <w:shd w:val="clear" w:color="auto" w:fill="FFFFFF"/>
+        </w:rPr>
+      </w:pPr>
+      <w:r>
+        <w:rPr>
+          <w:rFonts w:ascii="Courier New" w:hAnsi="Courier New" w:cs="Courier New"/>
+          <w:b/>
+          <w:bCs/>
+          <w:color w:val="000080"/>
+          <w:sz w:val="20"/>
+          <w:szCs w:val="20"/>
+          <w:shd w:val="clear" w:color="auto" w:fill="FFFFFF"/>
+        </w:rPr>
+        <w:t>run</w:t>
+      </w:r>
+      <w:r>
+        <w:rPr>
+          <w:rFonts w:ascii="Courier New" w:hAnsi="Courier New" w:cs="Courier New"/>
+          <w:color w:val="000000"/>
+          <w:sz w:val="20"/>
+          <w:szCs w:val="20"/>
+          <w:shd w:val="clear" w:color="auto" w:fill="FFFFFF"/>
+        </w:rPr>
+        <w:t>;</w:t>
+      </w:r>
+    </w:p>
+    <w:p>
+      <w:pPr>
+        <w:autoSpaceDE w:val="0"/>
+        <w:autoSpaceDN w:val="0"/>
+        <w:adjustRightInd w:val="0"/>
+        <w:spacing w:after="0" w:line="240" w:lineRule="auto"/>
+        <w:rPr>
+          <w:rFonts w:ascii="Courier New" w:hAnsi="Courier New" w:cs="Courier New"/>
+          <w:color w:val="000000"/>
+          <w:sz w:val="20"/>
+          <w:szCs w:val="20"/>
+          <w:shd w:val="clear" w:color="auto" w:fill="FFFFFF"/>
+        </w:rPr>
+      </w:pPr>
+    </w:p>
+    <w:p>
+      <w:pPr>
+        <w:autoSpaceDE w:val="0"/>
+        <w:autoSpaceDN w:val="0"/>
+        <w:adjustRightInd w:val="0"/>
+        <w:spacing w:after="0" w:line="240" w:lineRule="auto"/>
+        <w:rPr>
+          <w:rFonts w:ascii="Courier New" w:hAnsi="Courier New" w:cs="Courier New"/>
+          <w:color w:val="000000"/>
+          <w:sz w:val="20"/>
+          <w:szCs w:val="20"/>
+          <w:shd w:val="clear" w:color="auto" w:fill="FFFFFF"/>
+        </w:rPr>
+      </w:pPr>
+      <w:r>
+        <w:rPr>
+          <w:rFonts w:ascii="Courier New" w:hAnsi="Courier New" w:cs="Courier New"/>
+          <w:color w:val="008000"/>
+          <w:sz w:val="20"/>
+          <w:szCs w:val="20"/>
+          <w:shd w:val="clear" w:color="auto" w:fill="FFFFFF"/>
+        </w:rPr>
+        <w:t>/* Chosen Model*/</w:t>
+      </w:r>
+    </w:p>
+    <w:p>
+      <w:pPr>
+        <w:autoSpaceDE w:val="0"/>
+        <w:autoSpaceDN w:val="0"/>
+        <w:adjustRightInd w:val="0"/>
+        <w:spacing w:after="0" w:line="240" w:lineRule="auto"/>
+        <w:rPr>
+          <w:rFonts w:ascii="Courier New" w:hAnsi="Courier New" w:cs="Courier New"/>
+          <w:color w:val="000000"/>
+          <w:sz w:val="20"/>
+          <w:szCs w:val="20"/>
+          <w:shd w:val="clear" w:color="auto" w:fill="FFFFFF"/>
+        </w:rPr>
+      </w:pPr>
+      <w:r>
+        <w:rPr>
+          <w:rFonts w:ascii="Courier New" w:hAnsi="Courier New" w:cs="Courier New"/>
+          <w:b/>
+          <w:bCs/>
+          <w:color w:val="000080"/>
+          <w:sz w:val="20"/>
+          <w:szCs w:val="20"/>
+          <w:shd w:val="clear" w:color="auto" w:fill="FFFFFF"/>
+        </w:rPr>
+        <w:t>PROC</w:t>
+      </w:r>
+      <w:r>
+        <w:rPr>
+          <w:rFonts w:ascii="Courier New" w:hAnsi="Courier New" w:cs="Courier New"/>
+          <w:color w:val="000000"/>
+          <w:sz w:val="20"/>
+          <w:szCs w:val="20"/>
+          <w:shd w:val="clear" w:color="auto" w:fill="FFFFFF"/>
+        </w:rPr>
+        <w:t xml:space="preserve"> </w:t>
+      </w:r>
+      <w:r>
+        <w:rPr>
+          <w:rFonts w:ascii="Courier New" w:hAnsi="Courier New" w:cs="Courier New"/>
+          <w:b/>
+          <w:bCs/>
+          <w:color w:val="000080"/>
+          <w:sz w:val="20"/>
+          <w:szCs w:val="20"/>
+          <w:shd w:val="clear" w:color="auto" w:fill="FFFFFF"/>
+        </w:rPr>
+        <w:t>logistic</w:t>
+      </w:r>
+      <w:r>
+        <w:rPr>
+          <w:rFonts w:ascii="Courier New" w:hAnsi="Courier New" w:cs="Courier New"/>
+          <w:color w:val="000000"/>
+          <w:sz w:val="20"/>
+          <w:szCs w:val="20"/>
+          <w:shd w:val="clear" w:color="auto" w:fill="FFFFFF"/>
+        </w:rPr>
+        <w:t xml:space="preserve"> </w:t>
+      </w:r>
+      <w:r>
+        <w:rPr>
+          <w:rFonts w:ascii="Courier New" w:hAnsi="Courier New" w:cs="Courier New"/>
+          <w:color w:val="0000FF"/>
+          <w:sz w:val="20"/>
+          <w:szCs w:val="20"/>
+          <w:shd w:val="clear" w:color="auto" w:fill="FFFFFF"/>
+        </w:rPr>
+        <w:t>data</w:t>
+      </w:r>
+      <w:r>
+        <w:rPr>
+          <w:rFonts w:ascii="Courier New" w:hAnsi="Courier New" w:cs="Courier New"/>
+          <w:color w:val="000000"/>
+          <w:sz w:val="20"/>
+          <w:szCs w:val="20"/>
+          <w:shd w:val="clear" w:color="auto" w:fill="FFFFFF"/>
+        </w:rPr>
+        <w:t xml:space="preserve">= boxing </w:t>
+      </w:r>
+      <w:proofErr w:type="gramStart"/>
+      <w:r>
+        <w:rPr>
+          <w:rFonts w:ascii="Courier New" w:hAnsi="Courier New" w:cs="Courier New"/>
+          <w:color w:val="000000"/>
+          <w:sz w:val="20"/>
+          <w:szCs w:val="20"/>
+          <w:shd w:val="clear" w:color="auto" w:fill="FFFFFF"/>
+        </w:rPr>
+        <w:t>plots(</w:t>
+      </w:r>
+      <w:proofErr w:type="gramEnd"/>
+      <w:r>
+        <w:rPr>
+          <w:rFonts w:ascii="Courier New" w:hAnsi="Courier New" w:cs="Courier New"/>
+          <w:color w:val="0000FF"/>
+          <w:sz w:val="20"/>
+          <w:szCs w:val="20"/>
+          <w:shd w:val="clear" w:color="auto" w:fill="FFFFFF"/>
+        </w:rPr>
+        <w:t>only</w:t>
+      </w:r>
+      <w:r>
+        <w:rPr>
+          <w:rFonts w:ascii="Courier New" w:hAnsi="Courier New" w:cs="Courier New"/>
+          <w:color w:val="000000"/>
+          <w:sz w:val="20"/>
+          <w:szCs w:val="20"/>
+          <w:shd w:val="clear" w:color="auto" w:fill="FFFFFF"/>
+        </w:rPr>
+        <w:t xml:space="preserve"> </w:t>
+      </w:r>
+      <w:r>
+        <w:rPr>
+          <w:rFonts w:ascii="Courier New" w:hAnsi="Courier New" w:cs="Courier New"/>
+          <w:color w:val="0000FF"/>
+          <w:sz w:val="20"/>
+          <w:szCs w:val="20"/>
+          <w:shd w:val="clear" w:color="auto" w:fill="FFFFFF"/>
+        </w:rPr>
+        <w:t>label</w:t>
+      </w:r>
+      <w:r>
+        <w:rPr>
+          <w:rFonts w:ascii="Courier New" w:hAnsi="Courier New" w:cs="Courier New"/>
+          <w:color w:val="000000"/>
+          <w:sz w:val="20"/>
+          <w:szCs w:val="20"/>
+          <w:shd w:val="clear" w:color="auto" w:fill="FFFFFF"/>
+        </w:rPr>
+        <w:t>)=(</w:t>
+      </w:r>
+      <w:r>
+        <w:rPr>
+          <w:rFonts w:ascii="Courier New" w:hAnsi="Courier New" w:cs="Courier New"/>
+          <w:color w:val="0000FF"/>
+          <w:sz w:val="20"/>
+          <w:szCs w:val="20"/>
+          <w:shd w:val="clear" w:color="auto" w:fill="FFFFFF"/>
+        </w:rPr>
+        <w:t>leverage</w:t>
+      </w:r>
+      <w:r>
+        <w:rPr>
+          <w:rFonts w:ascii="Courier New" w:hAnsi="Courier New" w:cs="Courier New"/>
+          <w:color w:val="000000"/>
+          <w:sz w:val="20"/>
+          <w:szCs w:val="20"/>
+          <w:shd w:val="clear" w:color="auto" w:fill="FFFFFF"/>
+        </w:rPr>
+        <w:t xml:space="preserve"> </w:t>
+      </w:r>
+      <w:proofErr w:type="spellStart"/>
+      <w:r>
+        <w:rPr>
+          <w:rFonts w:ascii="Courier New" w:hAnsi="Courier New" w:cs="Courier New"/>
+          <w:color w:val="0000FF"/>
+          <w:sz w:val="20"/>
+          <w:szCs w:val="20"/>
+          <w:shd w:val="clear" w:color="auto" w:fill="FFFFFF"/>
+        </w:rPr>
+        <w:t>dpc</w:t>
+      </w:r>
+      <w:proofErr w:type="spellEnd"/>
+      <w:r>
+        <w:rPr>
+          <w:rFonts w:ascii="Courier New" w:hAnsi="Courier New" w:cs="Courier New"/>
+          <w:color w:val="000000"/>
+          <w:sz w:val="20"/>
+          <w:szCs w:val="20"/>
+          <w:shd w:val="clear" w:color="auto" w:fill="FFFFFF"/>
+        </w:rPr>
+        <w:t>);</w:t>
+      </w:r>
+    </w:p>
+    <w:p>
+      <w:pPr>
+        <w:autoSpaceDE w:val="0"/>
+        <w:autoSpaceDN w:val="0"/>
+        <w:adjustRightInd w:val="0"/>
+        <w:spacing w:after="0" w:line="240" w:lineRule="auto"/>
+        <w:rPr>
+          <w:rFonts w:ascii="Courier New" w:hAnsi="Courier New" w:cs="Courier New"/>
+          <w:color w:val="000000"/>
+          <w:sz w:val="20"/>
+          <w:szCs w:val="20"/>
+          <w:shd w:val="clear" w:color="auto" w:fill="FFFFFF"/>
+        </w:rPr>
+      </w:pPr>
+      <w:r>
+        <w:rPr>
+          <w:rFonts w:ascii="Courier New" w:hAnsi="Courier New" w:cs="Courier New"/>
+          <w:color w:val="0000FF"/>
+          <w:sz w:val="20"/>
+          <w:szCs w:val="20"/>
+          <w:shd w:val="clear" w:color="auto" w:fill="FFFFFF"/>
+        </w:rPr>
+        <w:t>model</w:t>
+      </w:r>
+      <w:r>
+        <w:rPr>
+          <w:rFonts w:ascii="Courier New" w:hAnsi="Courier New" w:cs="Courier New"/>
+          <w:color w:val="000000"/>
+          <w:sz w:val="20"/>
+          <w:szCs w:val="20"/>
+          <w:shd w:val="clear" w:color="auto" w:fill="FFFFFF"/>
+        </w:rPr>
+        <w:t xml:space="preserve"> </w:t>
+      </w:r>
+      <w:proofErr w:type="spellStart"/>
+      <w:r>
+        <w:rPr>
+          <w:rFonts w:ascii="Courier New" w:hAnsi="Courier New" w:cs="Courier New"/>
+          <w:color w:val="000000"/>
+          <w:sz w:val="20"/>
+          <w:szCs w:val="20"/>
+          <w:shd w:val="clear" w:color="auto" w:fill="FFFFFF"/>
+        </w:rPr>
+        <w:t>binaryresult</w:t>
+      </w:r>
+      <w:proofErr w:type="spellEnd"/>
+      <w:r>
+        <w:rPr>
+          <w:rFonts w:ascii="Courier New" w:hAnsi="Courier New" w:cs="Courier New"/>
+          <w:color w:val="000000"/>
+          <w:sz w:val="20"/>
+          <w:szCs w:val="20"/>
+          <w:shd w:val="clear" w:color="auto" w:fill="FFFFFF"/>
+        </w:rPr>
+        <w:t xml:space="preserve"> = </w:t>
+      </w:r>
+      <w:proofErr w:type="spellStart"/>
+      <w:r>
+        <w:rPr>
+          <w:rFonts w:ascii="Courier New" w:hAnsi="Courier New" w:cs="Courier New"/>
+          <w:color w:val="000000"/>
+          <w:sz w:val="20"/>
+          <w:szCs w:val="20"/>
+          <w:shd w:val="clear" w:color="auto" w:fill="FFFFFF"/>
+        </w:rPr>
+        <w:t>lost_A</w:t>
+      </w:r>
+      <w:proofErr w:type="spellEnd"/>
+      <w:r>
+        <w:rPr>
+          <w:rFonts w:ascii="Courier New" w:hAnsi="Courier New" w:cs="Courier New"/>
+          <w:color w:val="000000"/>
+          <w:sz w:val="20"/>
+          <w:szCs w:val="20"/>
+          <w:shd w:val="clear" w:color="auto" w:fill="FFFFFF"/>
+        </w:rPr>
+        <w:t xml:space="preserve"> </w:t>
+      </w:r>
+      <w:proofErr w:type="spellStart"/>
+      <w:r>
+        <w:rPr>
+          <w:rFonts w:ascii="Courier New" w:hAnsi="Courier New" w:cs="Courier New"/>
+          <w:color w:val="000000"/>
+          <w:sz w:val="20"/>
+          <w:szCs w:val="20"/>
+          <w:shd w:val="clear" w:color="auto" w:fill="FFFFFF"/>
+        </w:rPr>
+        <w:t>lost_B</w:t>
+      </w:r>
+      <w:proofErr w:type="spellEnd"/>
+      <w:r>
+        <w:rPr>
+          <w:rFonts w:ascii="Courier New" w:hAnsi="Courier New" w:cs="Courier New"/>
+          <w:color w:val="000000"/>
+          <w:sz w:val="20"/>
+          <w:szCs w:val="20"/>
+          <w:shd w:val="clear" w:color="auto" w:fill="FFFFFF"/>
+        </w:rPr>
+        <w:t xml:space="preserve"> </w:t>
+      </w:r>
+      <w:proofErr w:type="spellStart"/>
+      <w:r>
+        <w:rPr>
+          <w:rFonts w:ascii="Courier New" w:hAnsi="Courier New" w:cs="Courier New"/>
+          <w:color w:val="000000"/>
+          <w:sz w:val="20"/>
+          <w:szCs w:val="20"/>
+          <w:shd w:val="clear" w:color="auto" w:fill="FFFFFF"/>
+        </w:rPr>
+        <w:t>won_B</w:t>
+      </w:r>
+      <w:proofErr w:type="spellEnd"/>
+      <w:r>
+        <w:rPr>
+          <w:rFonts w:ascii="Courier New" w:hAnsi="Courier New" w:cs="Courier New"/>
+          <w:color w:val="000000"/>
+          <w:sz w:val="20"/>
+          <w:szCs w:val="20"/>
+          <w:shd w:val="clear" w:color="auto" w:fill="FFFFFF"/>
+        </w:rPr>
+        <w:t xml:space="preserve"> WinPA </w:t>
+      </w:r>
+      <w:proofErr w:type="spellStart"/>
+      <w:r>
+        <w:rPr>
+          <w:rFonts w:ascii="Courier New" w:hAnsi="Courier New" w:cs="Courier New"/>
+          <w:color w:val="000000"/>
+          <w:sz w:val="20"/>
+          <w:szCs w:val="20"/>
+          <w:shd w:val="clear" w:color="auto" w:fill="FFFFFF"/>
+        </w:rPr>
+        <w:t>AdvAgeA</w:t>
+      </w:r>
+      <w:proofErr w:type="spellEnd"/>
+      <w:r>
+        <w:rPr>
+          <w:rFonts w:ascii="Courier New" w:hAnsi="Courier New" w:cs="Courier New"/>
+          <w:color w:val="000000"/>
+          <w:sz w:val="20"/>
+          <w:szCs w:val="20"/>
+          <w:shd w:val="clear" w:color="auto" w:fill="FFFFFF"/>
+        </w:rPr>
+        <w:t xml:space="preserve"> /</w:t>
+      </w:r>
+      <w:r>
+        <w:rPr>
+          <w:rFonts w:ascii="Courier New" w:hAnsi="Courier New" w:cs="Courier New"/>
+          <w:color w:val="0000FF"/>
+          <w:sz w:val="20"/>
+          <w:szCs w:val="20"/>
+          <w:shd w:val="clear" w:color="auto" w:fill="FFFFFF"/>
+        </w:rPr>
+        <w:t>LACKFIT</w:t>
+      </w:r>
+      <w:r>
+        <w:rPr>
+          <w:rFonts w:ascii="Courier New" w:hAnsi="Courier New" w:cs="Courier New"/>
+          <w:color w:val="000000"/>
+          <w:sz w:val="20"/>
+          <w:szCs w:val="20"/>
+          <w:shd w:val="clear" w:color="auto" w:fill="FFFFFF"/>
+        </w:rPr>
+        <w:t xml:space="preserve"> </w:t>
+      </w:r>
+      <w:r>
+        <w:rPr>
+          <w:rFonts w:ascii="Courier New" w:hAnsi="Courier New" w:cs="Courier New"/>
+          <w:color w:val="0000FF"/>
+          <w:sz w:val="20"/>
+          <w:szCs w:val="20"/>
+          <w:shd w:val="clear" w:color="auto" w:fill="FFFFFF"/>
+        </w:rPr>
+        <w:t>CTABLE</w:t>
+      </w:r>
+      <w:r>
+        <w:rPr>
+          <w:rFonts w:ascii="Courier New" w:hAnsi="Courier New" w:cs="Courier New"/>
+          <w:color w:val="000000"/>
+          <w:sz w:val="20"/>
+          <w:szCs w:val="20"/>
+          <w:shd w:val="clear" w:color="auto" w:fill="FFFFFF"/>
+        </w:rPr>
+        <w:t>;</w:t>
+      </w:r>
+    </w:p>
+    <w:p>
+      <w:pPr>
+        <w:autoSpaceDE w:val="0"/>
+        <w:autoSpaceDN w:val="0"/>
+        <w:adjustRightInd w:val="0"/>
+        <w:spacing w:after="0" w:line="240" w:lineRule="auto"/>
+        <w:rPr>
+          <w:rFonts w:ascii="Courier New" w:hAnsi="Courier New" w:cs="Courier New"/>
+          <w:color w:val="000000"/>
+          <w:sz w:val="20"/>
+          <w:szCs w:val="20"/>
+          <w:shd w:val="clear" w:color="auto" w:fill="FFFFFF"/>
+        </w:rPr>
+      </w:pPr>
+      <w:r>
+        <w:rPr>
+          <w:rFonts w:ascii="Courier New" w:hAnsi="Courier New" w:cs="Courier New"/>
+          <w:color w:val="0000FF"/>
+          <w:sz w:val="20"/>
+          <w:szCs w:val="20"/>
+          <w:shd w:val="clear" w:color="auto" w:fill="FFFFFF"/>
+        </w:rPr>
+        <w:t>output</w:t>
+      </w:r>
+      <w:r>
+        <w:rPr>
+          <w:rFonts w:ascii="Courier New" w:hAnsi="Courier New" w:cs="Courier New"/>
+          <w:color w:val="000000"/>
+          <w:sz w:val="20"/>
+          <w:szCs w:val="20"/>
+          <w:shd w:val="clear" w:color="auto" w:fill="FFFFFF"/>
+        </w:rPr>
+        <w:t xml:space="preserve"> </w:t>
+      </w:r>
+      <w:r>
+        <w:rPr>
+          <w:rFonts w:ascii="Courier New" w:hAnsi="Courier New" w:cs="Courier New"/>
+          <w:color w:val="0000FF"/>
+          <w:sz w:val="20"/>
+          <w:szCs w:val="20"/>
+          <w:shd w:val="clear" w:color="auto" w:fill="FFFFFF"/>
+        </w:rPr>
+        <w:t>out</w:t>
+      </w:r>
+      <w:r>
+        <w:rPr>
+          <w:rFonts w:ascii="Courier New" w:hAnsi="Courier New" w:cs="Courier New"/>
+          <w:color w:val="000000"/>
+          <w:sz w:val="20"/>
+          <w:szCs w:val="20"/>
+          <w:shd w:val="clear" w:color="auto" w:fill="FFFFFF"/>
+        </w:rPr>
+        <w:t>=</w:t>
+      </w:r>
+      <w:proofErr w:type="spellStart"/>
+      <w:r>
+        <w:rPr>
+          <w:rFonts w:ascii="Courier New" w:hAnsi="Courier New" w:cs="Courier New"/>
+          <w:color w:val="000000"/>
+          <w:sz w:val="20"/>
+          <w:szCs w:val="20"/>
+          <w:shd w:val="clear" w:color="auto" w:fill="FFFFFF"/>
+        </w:rPr>
+        <w:t>boxinglogregout</w:t>
+      </w:r>
+      <w:proofErr w:type="spellEnd"/>
+      <w:r>
+        <w:rPr>
+          <w:rFonts w:ascii="Courier New" w:hAnsi="Courier New" w:cs="Courier New"/>
+          <w:color w:val="000000"/>
+          <w:sz w:val="20"/>
+          <w:szCs w:val="20"/>
+          <w:shd w:val="clear" w:color="auto" w:fill="FFFFFF"/>
+        </w:rPr>
+        <w:t xml:space="preserve"> </w:t>
+      </w:r>
+      <w:proofErr w:type="spellStart"/>
+      <w:r>
+        <w:rPr>
+          <w:rFonts w:ascii="Courier New" w:hAnsi="Courier New" w:cs="Courier New"/>
+          <w:color w:val="0000FF"/>
+          <w:sz w:val="20"/>
+          <w:szCs w:val="20"/>
+          <w:shd w:val="clear" w:color="auto" w:fill="FFFFFF"/>
+        </w:rPr>
+        <w:t>predprobs</w:t>
+      </w:r>
+      <w:proofErr w:type="spellEnd"/>
+      <w:r>
+        <w:rPr>
+          <w:rFonts w:ascii="Courier New" w:hAnsi="Courier New" w:cs="Courier New"/>
+          <w:color w:val="000000"/>
+          <w:sz w:val="20"/>
+          <w:szCs w:val="20"/>
+          <w:shd w:val="clear" w:color="auto" w:fill="FFFFFF"/>
+        </w:rPr>
+        <w:t xml:space="preserve">=I </w:t>
+      </w:r>
+      <w:r>
+        <w:rPr>
+          <w:rFonts w:ascii="Courier New" w:hAnsi="Courier New" w:cs="Courier New"/>
+          <w:color w:val="0000FF"/>
+          <w:sz w:val="20"/>
+          <w:szCs w:val="20"/>
+          <w:shd w:val="clear" w:color="auto" w:fill="FFFFFF"/>
+        </w:rPr>
+        <w:t>p</w:t>
+      </w:r>
+      <w:r>
+        <w:rPr>
+          <w:rFonts w:ascii="Courier New" w:hAnsi="Courier New" w:cs="Courier New"/>
+          <w:color w:val="000000"/>
+          <w:sz w:val="20"/>
+          <w:szCs w:val="20"/>
+          <w:shd w:val="clear" w:color="auto" w:fill="FFFFFF"/>
+        </w:rPr>
+        <w:t>=</w:t>
+      </w:r>
+      <w:proofErr w:type="spellStart"/>
+      <w:r>
+        <w:rPr>
+          <w:rFonts w:ascii="Courier New" w:hAnsi="Courier New" w:cs="Courier New"/>
+          <w:color w:val="000000"/>
+          <w:sz w:val="20"/>
+          <w:szCs w:val="20"/>
+          <w:shd w:val="clear" w:color="auto" w:fill="FFFFFF"/>
+        </w:rPr>
+        <w:t>probpreb</w:t>
+      </w:r>
+      <w:proofErr w:type="spellEnd"/>
+      <w:r>
+        <w:rPr>
+          <w:rFonts w:ascii="Courier New" w:hAnsi="Courier New" w:cs="Courier New"/>
+          <w:color w:val="000000"/>
+          <w:sz w:val="20"/>
+          <w:szCs w:val="20"/>
+          <w:shd w:val="clear" w:color="auto" w:fill="FFFFFF"/>
+        </w:rPr>
+        <w:t xml:space="preserve"> </w:t>
+      </w:r>
+      <w:proofErr w:type="spellStart"/>
+      <w:r>
+        <w:rPr>
+          <w:rFonts w:ascii="Courier New" w:hAnsi="Courier New" w:cs="Courier New"/>
+          <w:color w:val="0000FF"/>
+          <w:sz w:val="20"/>
+          <w:szCs w:val="20"/>
+          <w:shd w:val="clear" w:color="auto" w:fill="FFFFFF"/>
+        </w:rPr>
+        <w:t>resdev</w:t>
+      </w:r>
+      <w:proofErr w:type="spellEnd"/>
+      <w:r>
+        <w:rPr>
+          <w:rFonts w:ascii="Courier New" w:hAnsi="Courier New" w:cs="Courier New"/>
+          <w:color w:val="000000"/>
+          <w:sz w:val="20"/>
+          <w:szCs w:val="20"/>
+          <w:shd w:val="clear" w:color="auto" w:fill="FFFFFF"/>
+        </w:rPr>
+        <w:t>=</w:t>
+      </w:r>
+      <w:proofErr w:type="spellStart"/>
+      <w:r>
+        <w:rPr>
+          <w:rFonts w:ascii="Courier New" w:hAnsi="Courier New" w:cs="Courier New"/>
+          <w:color w:val="000000"/>
+          <w:sz w:val="20"/>
+          <w:szCs w:val="20"/>
+          <w:shd w:val="clear" w:color="auto" w:fill="FFFFFF"/>
+        </w:rPr>
+        <w:t>resdev</w:t>
+      </w:r>
+      <w:proofErr w:type="spellEnd"/>
+      <w:r>
+        <w:rPr>
+          <w:rFonts w:ascii="Courier New" w:hAnsi="Courier New" w:cs="Courier New"/>
+          <w:color w:val="000000"/>
+          <w:sz w:val="20"/>
+          <w:szCs w:val="20"/>
+          <w:shd w:val="clear" w:color="auto" w:fill="FFFFFF"/>
+        </w:rPr>
+        <w:t xml:space="preserve"> </w:t>
+      </w:r>
+      <w:proofErr w:type="spellStart"/>
+      <w:r>
+        <w:rPr>
+          <w:rFonts w:ascii="Courier New" w:hAnsi="Courier New" w:cs="Courier New"/>
+          <w:color w:val="0000FF"/>
+          <w:sz w:val="20"/>
+          <w:szCs w:val="20"/>
+          <w:shd w:val="clear" w:color="auto" w:fill="FFFFFF"/>
+        </w:rPr>
+        <w:t>reschi</w:t>
+      </w:r>
+      <w:proofErr w:type="spellEnd"/>
+      <w:r>
+        <w:rPr>
+          <w:rFonts w:ascii="Courier New" w:hAnsi="Courier New" w:cs="Courier New"/>
+          <w:color w:val="000000"/>
+          <w:sz w:val="20"/>
+          <w:szCs w:val="20"/>
+          <w:shd w:val="clear" w:color="auto" w:fill="FFFFFF"/>
+        </w:rPr>
+        <w:t>=</w:t>
+      </w:r>
+      <w:proofErr w:type="spellStart"/>
+      <w:r>
+        <w:rPr>
+          <w:rFonts w:ascii="Courier New" w:hAnsi="Courier New" w:cs="Courier New"/>
+          <w:color w:val="000000"/>
+          <w:sz w:val="20"/>
+          <w:szCs w:val="20"/>
+          <w:shd w:val="clear" w:color="auto" w:fill="FFFFFF"/>
+        </w:rPr>
+        <w:t>pearres</w:t>
+      </w:r>
+      <w:proofErr w:type="spellEnd"/>
+      <w:r>
+        <w:rPr>
+          <w:rFonts w:ascii="Courier New" w:hAnsi="Courier New" w:cs="Courier New"/>
+          <w:color w:val="000000"/>
+          <w:sz w:val="20"/>
+          <w:szCs w:val="20"/>
+          <w:shd w:val="clear" w:color="auto" w:fill="FFFFFF"/>
+        </w:rPr>
+        <w:t>;</w:t>
+      </w:r>
+    </w:p>
+    <w:p>
+      <w:pPr>
+        <w:autoSpaceDE w:val="0"/>
+        <w:autoSpaceDN w:val="0"/>
+        <w:adjustRightInd w:val="0"/>
+        <w:spacing w:after="0" w:line="240" w:lineRule="auto"/>
+        <w:rPr>
+          <w:rFonts w:ascii="Courier New" w:hAnsi="Courier New" w:cs="Courier New"/>
+          <w:color w:val="000000"/>
+          <w:sz w:val="20"/>
+          <w:szCs w:val="20"/>
+          <w:shd w:val="clear" w:color="auto" w:fill="FFFFFF"/>
+        </w:rPr>
+      </w:pPr>
+      <w:r>
+        <w:rPr>
+          <w:rFonts w:ascii="Courier New" w:hAnsi="Courier New" w:cs="Courier New"/>
+          <w:b/>
+          <w:bCs/>
+          <w:color w:val="000080"/>
+          <w:sz w:val="20"/>
+          <w:szCs w:val="20"/>
+          <w:shd w:val="clear" w:color="auto" w:fill="FFFFFF"/>
+        </w:rPr>
+        <w:t>run</w:t>
+      </w:r>
+      <w:r>
+        <w:rPr>
+          <w:rFonts w:ascii="Courier New" w:hAnsi="Courier New" w:cs="Courier New"/>
+          <w:color w:val="000000"/>
+          <w:sz w:val="20"/>
+          <w:szCs w:val="20"/>
+          <w:shd w:val="clear" w:color="auto" w:fill="FFFFFF"/>
+        </w:rPr>
+        <w:t>;</w:t>
+      </w:r>
+    </w:p>
+    <w:p>
+      <w:pPr>
+        <w:autoSpaceDE w:val="0"/>
+        <w:autoSpaceDN w:val="0"/>
+        <w:adjustRightInd w:val="0"/>
+        <w:spacing w:after="0" w:line="240" w:lineRule="auto"/>
+        <w:rPr>
+          <w:rFonts w:ascii="Courier New" w:hAnsi="Courier New" w:cs="Courier New"/>
+          <w:color w:val="000000"/>
+          <w:sz w:val="20"/>
+          <w:szCs w:val="20"/>
+          <w:shd w:val="clear" w:color="auto" w:fill="FFFFFF"/>
+        </w:rPr>
+      </w:pPr>
+    </w:p>
+    <w:p>
+      <w:pPr>
+        <w:autoSpaceDE w:val="0"/>
+        <w:autoSpaceDN w:val="0"/>
+        <w:adjustRightInd w:val="0"/>
+        <w:spacing w:after="0" w:line="240" w:lineRule="auto"/>
+        <w:rPr>
+          <w:rFonts w:ascii="Courier New" w:hAnsi="Courier New" w:cs="Courier New"/>
+          <w:color w:val="000000"/>
+          <w:sz w:val="20"/>
+          <w:szCs w:val="20"/>
+          <w:shd w:val="clear" w:color="auto" w:fill="FFFFFF"/>
+        </w:rPr>
+      </w:pPr>
+      <w:r>
+        <w:rPr>
+          <w:rFonts w:ascii="Courier New" w:hAnsi="Courier New" w:cs="Courier New"/>
+          <w:b/>
+          <w:bCs/>
+          <w:color w:val="000080"/>
+          <w:sz w:val="20"/>
+          <w:szCs w:val="20"/>
+          <w:shd w:val="clear" w:color="auto" w:fill="FFFFFF"/>
+        </w:rPr>
+        <w:t>proc</w:t>
+      </w:r>
+      <w:r>
+        <w:rPr>
+          <w:rFonts w:ascii="Courier New" w:hAnsi="Courier New" w:cs="Courier New"/>
+          <w:color w:val="000000"/>
+          <w:sz w:val="20"/>
+          <w:szCs w:val="20"/>
+          <w:shd w:val="clear" w:color="auto" w:fill="FFFFFF"/>
+        </w:rPr>
+        <w:t xml:space="preserve"> </w:t>
+      </w:r>
+      <w:r>
+        <w:rPr>
+          <w:rFonts w:ascii="Courier New" w:hAnsi="Courier New" w:cs="Courier New"/>
+          <w:b/>
+          <w:bCs/>
+          <w:color w:val="000080"/>
+          <w:sz w:val="20"/>
+          <w:szCs w:val="20"/>
+          <w:shd w:val="clear" w:color="auto" w:fill="FFFFFF"/>
+        </w:rPr>
+        <w:t>print</w:t>
+      </w:r>
+      <w:r>
+        <w:rPr>
+          <w:rFonts w:ascii="Courier New" w:hAnsi="Courier New" w:cs="Courier New"/>
+          <w:color w:val="000000"/>
+          <w:sz w:val="20"/>
+          <w:szCs w:val="20"/>
+          <w:shd w:val="clear" w:color="auto" w:fill="FFFFFF"/>
+        </w:rPr>
+        <w:t xml:space="preserve"> </w:t>
+      </w:r>
+      <w:r>
+        <w:rPr>
+          <w:rFonts w:ascii="Courier New" w:hAnsi="Courier New" w:cs="Courier New"/>
+          <w:color w:val="0000FF"/>
+          <w:sz w:val="20"/>
+          <w:szCs w:val="20"/>
+          <w:shd w:val="clear" w:color="auto" w:fill="FFFFFF"/>
+        </w:rPr>
+        <w:t>data</w:t>
+      </w:r>
+      <w:r>
+        <w:rPr>
+          <w:rFonts w:ascii="Courier New" w:hAnsi="Courier New" w:cs="Courier New"/>
+          <w:color w:val="000000"/>
+          <w:sz w:val="20"/>
+          <w:szCs w:val="20"/>
+          <w:shd w:val="clear" w:color="auto" w:fill="FFFFFF"/>
+        </w:rPr>
+        <w:t>=boxing;</w:t>
+      </w:r>
+    </w:p>
+    <w:p>
+      <w:pPr>
+        <w:autoSpaceDE w:val="0"/>
+        <w:autoSpaceDN w:val="0"/>
+        <w:adjustRightInd w:val="0"/>
+        <w:spacing w:after="0" w:line="240" w:lineRule="auto"/>
+        <w:rPr>
+          <w:rFonts w:ascii="Courier New" w:hAnsi="Courier New" w:cs="Courier New"/>
+          <w:color w:val="000000"/>
+          <w:sz w:val="20"/>
+          <w:szCs w:val="20"/>
+          <w:shd w:val="clear" w:color="auto" w:fill="FFFFFF"/>
+        </w:rPr>
+      </w:pPr>
+      <w:r>
+        <w:rPr>
+          <w:rFonts w:ascii="Courier New" w:hAnsi="Courier New" w:cs="Courier New"/>
+          <w:color w:val="000000"/>
+          <w:sz w:val="20"/>
+          <w:szCs w:val="20"/>
+          <w:shd w:val="clear" w:color="auto" w:fill="FFFFFF"/>
+        </w:rPr>
+        <w:t xml:space="preserve">   </w:t>
+      </w:r>
+      <w:r>
+        <w:rPr>
+          <w:rFonts w:ascii="Courier New" w:hAnsi="Courier New" w:cs="Courier New"/>
+          <w:color w:val="0000FF"/>
+          <w:sz w:val="20"/>
+          <w:szCs w:val="20"/>
+          <w:shd w:val="clear" w:color="auto" w:fill="FFFFFF"/>
+        </w:rPr>
+        <w:t>where</w:t>
+      </w:r>
+      <w:r>
+        <w:rPr>
+          <w:rFonts w:ascii="Courier New" w:hAnsi="Courier New" w:cs="Courier New"/>
+          <w:color w:val="000000"/>
+          <w:sz w:val="20"/>
+          <w:szCs w:val="20"/>
+          <w:shd w:val="clear" w:color="auto" w:fill="FFFFFF"/>
+        </w:rPr>
+        <w:t xml:space="preserve"> </w:t>
+      </w:r>
+      <w:proofErr w:type="spellStart"/>
+      <w:r>
+        <w:rPr>
+          <w:rFonts w:ascii="Courier New" w:hAnsi="Courier New" w:cs="Courier New"/>
+          <w:color w:val="000000"/>
+          <w:sz w:val="20"/>
+          <w:szCs w:val="20"/>
+          <w:shd w:val="clear" w:color="auto" w:fill="FFFFFF"/>
+        </w:rPr>
+        <w:t>obsno</w:t>
+      </w:r>
+      <w:proofErr w:type="spellEnd"/>
+      <w:r>
+        <w:rPr>
+          <w:rFonts w:ascii="Courier New" w:hAnsi="Courier New" w:cs="Courier New"/>
+          <w:color w:val="000000"/>
+          <w:sz w:val="20"/>
+          <w:szCs w:val="20"/>
+          <w:shd w:val="clear" w:color="auto" w:fill="FFFFFF"/>
+        </w:rPr>
+        <w:t xml:space="preserve"> = </w:t>
+      </w:r>
+      <w:r>
+        <w:rPr>
+          <w:rFonts w:ascii="Courier New" w:hAnsi="Courier New" w:cs="Courier New"/>
+          <w:b/>
+          <w:bCs/>
+          <w:color w:val="008080"/>
+          <w:sz w:val="20"/>
+          <w:szCs w:val="20"/>
+          <w:shd w:val="clear" w:color="auto" w:fill="FFFFFF"/>
+        </w:rPr>
+        <w:t>3426</w:t>
+      </w:r>
+      <w:r>
+        <w:rPr>
+          <w:rFonts w:ascii="Courier New" w:hAnsi="Courier New" w:cs="Courier New"/>
+          <w:color w:val="000000"/>
+          <w:sz w:val="20"/>
+          <w:szCs w:val="20"/>
+          <w:shd w:val="clear" w:color="auto" w:fill="FFFFFF"/>
+        </w:rPr>
+        <w:t>;</w:t>
+      </w:r>
+    </w:p>
+    <w:p>
+      <w:pPr>
+        <w:autoSpaceDE w:val="0"/>
+        <w:autoSpaceDN w:val="0"/>
+        <w:adjustRightInd w:val="0"/>
+        <w:spacing w:after="0" w:line="240" w:lineRule="auto"/>
+        <w:rPr>
+          <w:rFonts w:ascii="Courier New" w:hAnsi="Courier New" w:cs="Courier New"/>
+          <w:color w:val="000000"/>
+          <w:sz w:val="20"/>
+          <w:szCs w:val="20"/>
+          <w:shd w:val="clear" w:color="auto" w:fill="FFFFFF"/>
+        </w:rPr>
+      </w:pPr>
+      <w:r>
+        <w:rPr>
+          <w:rFonts w:ascii="Courier New" w:hAnsi="Courier New" w:cs="Courier New"/>
+          <w:b/>
+          <w:bCs/>
+          <w:color w:val="000080"/>
+          <w:sz w:val="20"/>
+          <w:szCs w:val="20"/>
+          <w:shd w:val="clear" w:color="auto" w:fill="FFFFFF"/>
+        </w:rPr>
+        <w:t>run</w:t>
+      </w:r>
+      <w:r>
+        <w:rPr>
+          <w:rFonts w:ascii="Courier New" w:hAnsi="Courier New" w:cs="Courier New"/>
+          <w:color w:val="000000"/>
+          <w:sz w:val="20"/>
+          <w:szCs w:val="20"/>
+          <w:shd w:val="clear" w:color="auto" w:fill="FFFFFF"/>
+        </w:rPr>
+        <w:t>;</w:t>
+      </w:r>
+    </w:p>
+    <w:p>
+      <w:pPr>
+        <w:autoSpaceDE w:val="0"/>
+        <w:autoSpaceDN w:val="0"/>
+        <w:adjustRightInd w:val="0"/>
+        <w:spacing w:after="0" w:line="240" w:lineRule="auto"/>
+        <w:rPr>
+          <w:rFonts w:ascii="Courier New" w:hAnsi="Courier New" w:cs="Courier New"/>
+          <w:color w:val="000000"/>
+          <w:sz w:val="20"/>
+          <w:szCs w:val="20"/>
+          <w:shd w:val="clear" w:color="auto" w:fill="FFFFFF"/>
+        </w:rPr>
+      </w:pPr>
+    </w:p>
+    <w:p>
+      <w:pPr>
+        <w:autoSpaceDE w:val="0"/>
+        <w:autoSpaceDN w:val="0"/>
+        <w:adjustRightInd w:val="0"/>
+        <w:spacing w:after="0" w:line="240" w:lineRule="auto"/>
+        <w:rPr>
+          <w:rFonts w:ascii="Courier New" w:hAnsi="Courier New" w:cs="Courier New"/>
+          <w:color w:val="000000"/>
+          <w:sz w:val="20"/>
+          <w:szCs w:val="20"/>
+          <w:shd w:val="clear" w:color="auto" w:fill="FFFFFF"/>
+        </w:rPr>
+      </w:pPr>
+      <w:r>
+        <w:rPr>
+          <w:rFonts w:ascii="Courier New" w:hAnsi="Courier New" w:cs="Courier New"/>
+          <w:color w:val="008000"/>
+          <w:sz w:val="20"/>
+          <w:szCs w:val="20"/>
+          <w:shd w:val="clear" w:color="auto" w:fill="FFFFFF"/>
+        </w:rPr>
+        <w:t xml:space="preserve">/* Candidate </w:t>
+      </w:r>
+      <w:proofErr w:type="gramStart"/>
+      <w:r>
+        <w:rPr>
+          <w:rFonts w:ascii="Courier New" w:hAnsi="Courier New" w:cs="Courier New"/>
+          <w:color w:val="008000"/>
+          <w:sz w:val="20"/>
+          <w:szCs w:val="20"/>
+          <w:shd w:val="clear" w:color="auto" w:fill="FFFFFF"/>
+        </w:rPr>
+        <w:t>1  remove</w:t>
+      </w:r>
+      <w:proofErr w:type="gramEnd"/>
+      <w:r>
+        <w:rPr>
+          <w:rFonts w:ascii="Courier New" w:hAnsi="Courier New" w:cs="Courier New"/>
+          <w:color w:val="008000"/>
+          <w:sz w:val="20"/>
+          <w:szCs w:val="20"/>
+          <w:shd w:val="clear" w:color="auto" w:fill="FFFFFF"/>
+        </w:rPr>
+        <w:t xml:space="preserve"> age_B */</w:t>
+      </w:r>
+    </w:p>
+    <w:p>
+      <w:pPr>
+        <w:autoSpaceDE w:val="0"/>
+        <w:autoSpaceDN w:val="0"/>
+        <w:adjustRightInd w:val="0"/>
+        <w:spacing w:after="0" w:line="240" w:lineRule="auto"/>
+        <w:rPr>
+          <w:rFonts w:ascii="Courier New" w:hAnsi="Courier New" w:cs="Courier New"/>
+          <w:color w:val="000000"/>
+          <w:sz w:val="20"/>
+          <w:szCs w:val="20"/>
+          <w:shd w:val="clear" w:color="auto" w:fill="FFFFFF"/>
+        </w:rPr>
+      </w:pPr>
+      <w:r>
+        <w:rPr>
+          <w:rFonts w:ascii="Courier New" w:hAnsi="Courier New" w:cs="Courier New"/>
+          <w:color w:val="008000"/>
+          <w:sz w:val="20"/>
+          <w:szCs w:val="20"/>
+          <w:shd w:val="clear" w:color="auto" w:fill="FFFFFF"/>
+        </w:rPr>
+        <w:t>/* PROC logistic data= boxing; */</w:t>
+      </w:r>
+    </w:p>
+    <w:p>
+      <w:pPr>
+        <w:autoSpaceDE w:val="0"/>
+        <w:autoSpaceDN w:val="0"/>
+        <w:adjustRightInd w:val="0"/>
+        <w:spacing w:after="0" w:line="240" w:lineRule="auto"/>
+        <w:rPr>
+          <w:rFonts w:ascii="Courier New" w:hAnsi="Courier New" w:cs="Courier New"/>
+          <w:color w:val="000000"/>
+          <w:sz w:val="20"/>
+          <w:szCs w:val="20"/>
+          <w:shd w:val="clear" w:color="auto" w:fill="FFFFFF"/>
+        </w:rPr>
+      </w:pPr>
+      <w:r>
+        <w:rPr>
+          <w:rFonts w:ascii="Courier New" w:hAnsi="Courier New" w:cs="Courier New"/>
+          <w:color w:val="008000"/>
+          <w:sz w:val="20"/>
+          <w:szCs w:val="20"/>
+          <w:shd w:val="clear" w:color="auto" w:fill="FFFFFF"/>
+        </w:rPr>
+        <w:t xml:space="preserve">/* model </w:t>
+      </w:r>
+      <w:proofErr w:type="spellStart"/>
+      <w:r>
+        <w:rPr>
+          <w:rFonts w:ascii="Courier New" w:hAnsi="Courier New" w:cs="Courier New"/>
+          <w:color w:val="008000"/>
+          <w:sz w:val="20"/>
+          <w:szCs w:val="20"/>
+          <w:shd w:val="clear" w:color="auto" w:fill="FFFFFF"/>
+        </w:rPr>
+        <w:t>binaryresult</w:t>
+      </w:r>
+      <w:proofErr w:type="spellEnd"/>
+      <w:r>
+        <w:rPr>
+          <w:rFonts w:ascii="Courier New" w:hAnsi="Courier New" w:cs="Courier New"/>
+          <w:color w:val="008000"/>
+          <w:sz w:val="20"/>
+          <w:szCs w:val="20"/>
+          <w:shd w:val="clear" w:color="auto" w:fill="FFFFFF"/>
+        </w:rPr>
+        <w:t xml:space="preserve"> = </w:t>
+      </w:r>
+      <w:proofErr w:type="spellStart"/>
+      <w:r>
+        <w:rPr>
+          <w:rFonts w:ascii="Courier New" w:hAnsi="Courier New" w:cs="Courier New"/>
+          <w:color w:val="008000"/>
+          <w:sz w:val="20"/>
+          <w:szCs w:val="20"/>
+          <w:shd w:val="clear" w:color="auto" w:fill="FFFFFF"/>
+        </w:rPr>
+        <w:t>lost_A</w:t>
+      </w:r>
+      <w:proofErr w:type="spellEnd"/>
+      <w:r>
+        <w:rPr>
+          <w:rFonts w:ascii="Courier New" w:hAnsi="Courier New" w:cs="Courier New"/>
+          <w:color w:val="008000"/>
+          <w:sz w:val="20"/>
+          <w:szCs w:val="20"/>
+          <w:shd w:val="clear" w:color="auto" w:fill="FFFFFF"/>
+        </w:rPr>
+        <w:t xml:space="preserve"> </w:t>
+      </w:r>
+      <w:proofErr w:type="spellStart"/>
+      <w:r>
+        <w:rPr>
+          <w:rFonts w:ascii="Courier New" w:hAnsi="Courier New" w:cs="Courier New"/>
+          <w:color w:val="008000"/>
+          <w:sz w:val="20"/>
+          <w:szCs w:val="20"/>
+          <w:shd w:val="clear" w:color="auto" w:fill="FFFFFF"/>
+        </w:rPr>
+        <w:t>lost_B</w:t>
+      </w:r>
+      <w:proofErr w:type="spellEnd"/>
+      <w:r>
+        <w:rPr>
+          <w:rFonts w:ascii="Courier New" w:hAnsi="Courier New" w:cs="Courier New"/>
+          <w:color w:val="008000"/>
+          <w:sz w:val="20"/>
+          <w:szCs w:val="20"/>
+          <w:shd w:val="clear" w:color="auto" w:fill="FFFFFF"/>
+        </w:rPr>
+        <w:t xml:space="preserve"> </w:t>
+      </w:r>
+      <w:proofErr w:type="spellStart"/>
+      <w:r>
+        <w:rPr>
+          <w:rFonts w:ascii="Courier New" w:hAnsi="Courier New" w:cs="Courier New"/>
+          <w:color w:val="008000"/>
+          <w:sz w:val="20"/>
+          <w:szCs w:val="20"/>
+          <w:shd w:val="clear" w:color="auto" w:fill="FFFFFF"/>
+        </w:rPr>
+        <w:t>won_B</w:t>
+      </w:r>
+      <w:proofErr w:type="spellEnd"/>
+      <w:r>
+        <w:rPr>
+          <w:rFonts w:ascii="Courier New" w:hAnsi="Courier New" w:cs="Courier New"/>
+          <w:color w:val="008000"/>
+          <w:sz w:val="20"/>
+          <w:szCs w:val="20"/>
+          <w:shd w:val="clear" w:color="auto" w:fill="FFFFFF"/>
+        </w:rPr>
+        <w:t xml:space="preserve"> WinPA /LACKFIT CTABLE; */</w:t>
+      </w:r>
+    </w:p>
+    <w:p>
+      <w:pPr>
+        <w:autoSpaceDE w:val="0"/>
+        <w:autoSpaceDN w:val="0"/>
+        <w:adjustRightInd w:val="0"/>
+        <w:spacing w:after="0" w:line="240" w:lineRule="auto"/>
+        <w:rPr>
+          <w:rFonts w:ascii="Courier New" w:hAnsi="Courier New" w:cs="Courier New"/>
+          <w:color w:val="000000"/>
+          <w:sz w:val="20"/>
+          <w:szCs w:val="20"/>
+          <w:shd w:val="clear" w:color="auto" w:fill="FFFFFF"/>
+        </w:rPr>
+      </w:pPr>
+      <w:r>
+        <w:rPr>
+          <w:rFonts w:ascii="Courier New" w:hAnsi="Courier New" w:cs="Courier New"/>
+          <w:color w:val="008000"/>
+          <w:sz w:val="20"/>
+          <w:szCs w:val="20"/>
+          <w:shd w:val="clear" w:color="auto" w:fill="FFFFFF"/>
+        </w:rPr>
+        <w:t>/* output out=</w:t>
+      </w:r>
+      <w:proofErr w:type="spellStart"/>
+      <w:r>
+        <w:rPr>
+          <w:rFonts w:ascii="Courier New" w:hAnsi="Courier New" w:cs="Courier New"/>
+          <w:color w:val="008000"/>
+          <w:sz w:val="20"/>
+          <w:szCs w:val="20"/>
+          <w:shd w:val="clear" w:color="auto" w:fill="FFFFFF"/>
+        </w:rPr>
+        <w:t>boxinglogregout</w:t>
+      </w:r>
+      <w:proofErr w:type="spellEnd"/>
+      <w:r>
+        <w:rPr>
+          <w:rFonts w:ascii="Courier New" w:hAnsi="Courier New" w:cs="Courier New"/>
+          <w:color w:val="008000"/>
+          <w:sz w:val="20"/>
+          <w:szCs w:val="20"/>
+          <w:shd w:val="clear" w:color="auto" w:fill="FFFFFF"/>
+        </w:rPr>
+        <w:t xml:space="preserve"> </w:t>
+      </w:r>
+      <w:proofErr w:type="spellStart"/>
+      <w:r>
+        <w:rPr>
+          <w:rFonts w:ascii="Courier New" w:hAnsi="Courier New" w:cs="Courier New"/>
+          <w:color w:val="008000"/>
+          <w:sz w:val="20"/>
+          <w:szCs w:val="20"/>
+          <w:shd w:val="clear" w:color="auto" w:fill="FFFFFF"/>
+        </w:rPr>
+        <w:t>predprobs</w:t>
+      </w:r>
+      <w:proofErr w:type="spellEnd"/>
+      <w:r>
+        <w:rPr>
+          <w:rFonts w:ascii="Courier New" w:hAnsi="Courier New" w:cs="Courier New"/>
+          <w:color w:val="008000"/>
+          <w:sz w:val="20"/>
+          <w:szCs w:val="20"/>
+          <w:shd w:val="clear" w:color="auto" w:fill="FFFFFF"/>
+        </w:rPr>
+        <w:t>=I p=</w:t>
+      </w:r>
+      <w:proofErr w:type="spellStart"/>
+      <w:r>
+        <w:rPr>
+          <w:rFonts w:ascii="Courier New" w:hAnsi="Courier New" w:cs="Courier New"/>
+          <w:color w:val="008000"/>
+          <w:sz w:val="20"/>
+          <w:szCs w:val="20"/>
+          <w:shd w:val="clear" w:color="auto" w:fill="FFFFFF"/>
+        </w:rPr>
+        <w:t>probpreb</w:t>
+      </w:r>
+      <w:proofErr w:type="spellEnd"/>
+      <w:r>
+        <w:rPr>
+          <w:rFonts w:ascii="Courier New" w:hAnsi="Courier New" w:cs="Courier New"/>
+          <w:color w:val="008000"/>
+          <w:sz w:val="20"/>
+          <w:szCs w:val="20"/>
+          <w:shd w:val="clear" w:color="auto" w:fill="FFFFFF"/>
+        </w:rPr>
+        <w:t xml:space="preserve"> </w:t>
+      </w:r>
+      <w:proofErr w:type="spellStart"/>
+      <w:r>
+        <w:rPr>
+          <w:rFonts w:ascii="Courier New" w:hAnsi="Courier New" w:cs="Courier New"/>
+          <w:color w:val="008000"/>
+          <w:sz w:val="20"/>
+          <w:szCs w:val="20"/>
+          <w:shd w:val="clear" w:color="auto" w:fill="FFFFFF"/>
+        </w:rPr>
+        <w:t>resdev</w:t>
+      </w:r>
+      <w:proofErr w:type="spellEnd"/>
+      <w:r>
+        <w:rPr>
+          <w:rFonts w:ascii="Courier New" w:hAnsi="Courier New" w:cs="Courier New"/>
+          <w:color w:val="008000"/>
+          <w:sz w:val="20"/>
+          <w:szCs w:val="20"/>
+          <w:shd w:val="clear" w:color="auto" w:fill="FFFFFF"/>
+        </w:rPr>
+        <w:t>=</w:t>
+      </w:r>
+      <w:proofErr w:type="spellStart"/>
+      <w:r>
+        <w:rPr>
+          <w:rFonts w:ascii="Courier New" w:hAnsi="Courier New" w:cs="Courier New"/>
+          <w:color w:val="008000"/>
+          <w:sz w:val="20"/>
+          <w:szCs w:val="20"/>
+          <w:shd w:val="clear" w:color="auto" w:fill="FFFFFF"/>
+        </w:rPr>
+        <w:t>resdev</w:t>
+      </w:r>
+      <w:proofErr w:type="spellEnd"/>
+      <w:r>
+        <w:rPr>
+          <w:rFonts w:ascii="Courier New" w:hAnsi="Courier New" w:cs="Courier New"/>
+          <w:color w:val="008000"/>
+          <w:sz w:val="20"/>
+          <w:szCs w:val="20"/>
+          <w:shd w:val="clear" w:color="auto" w:fill="FFFFFF"/>
+        </w:rPr>
+        <w:t xml:space="preserve"> </w:t>
+      </w:r>
+      <w:proofErr w:type="spellStart"/>
+      <w:r>
+        <w:rPr>
+          <w:rFonts w:ascii="Courier New" w:hAnsi="Courier New" w:cs="Courier New"/>
+          <w:color w:val="008000"/>
+          <w:sz w:val="20"/>
+          <w:szCs w:val="20"/>
+          <w:shd w:val="clear" w:color="auto" w:fill="FFFFFF"/>
+        </w:rPr>
+        <w:t>reschi</w:t>
+      </w:r>
+      <w:proofErr w:type="spellEnd"/>
+      <w:r>
+        <w:rPr>
+          <w:rFonts w:ascii="Courier New" w:hAnsi="Courier New" w:cs="Courier New"/>
+          <w:color w:val="008000"/>
+          <w:sz w:val="20"/>
+          <w:szCs w:val="20"/>
+          <w:shd w:val="clear" w:color="auto" w:fill="FFFFFF"/>
+        </w:rPr>
+        <w:t>=</w:t>
+      </w:r>
+      <w:proofErr w:type="spellStart"/>
+      <w:r>
+        <w:rPr>
+          <w:rFonts w:ascii="Courier New" w:hAnsi="Courier New" w:cs="Courier New"/>
+          <w:color w:val="008000"/>
+          <w:sz w:val="20"/>
+          <w:szCs w:val="20"/>
+          <w:shd w:val="clear" w:color="auto" w:fill="FFFFFF"/>
+        </w:rPr>
+        <w:t>pearres</w:t>
+      </w:r>
+      <w:proofErr w:type="spellEnd"/>
+      <w:r>
+        <w:rPr>
+          <w:rFonts w:ascii="Courier New" w:hAnsi="Courier New" w:cs="Courier New"/>
+          <w:color w:val="008000"/>
+          <w:sz w:val="20"/>
+          <w:szCs w:val="20"/>
+          <w:shd w:val="clear" w:color="auto" w:fill="FFFFFF"/>
+        </w:rPr>
+        <w:t>; */</w:t>
+      </w:r>
+    </w:p>
+    <w:p>
+      <w:pPr>
+        <w:autoSpaceDE w:val="0"/>
+        <w:autoSpaceDN w:val="0"/>
+        <w:adjustRightInd w:val="0"/>
+        <w:spacing w:after="0" w:line="240" w:lineRule="auto"/>
+        <w:rPr>
+          <w:rFonts w:ascii="Courier New" w:hAnsi="Courier New" w:cs="Courier New"/>
+          <w:color w:val="000000"/>
+          <w:sz w:val="20"/>
+          <w:szCs w:val="20"/>
+          <w:shd w:val="clear" w:color="auto" w:fill="FFFFFF"/>
+        </w:rPr>
+      </w:pPr>
+      <w:r>
+        <w:rPr>
+          <w:rFonts w:ascii="Courier New" w:hAnsi="Courier New" w:cs="Courier New"/>
+          <w:color w:val="008000"/>
+          <w:sz w:val="20"/>
+          <w:szCs w:val="20"/>
+          <w:shd w:val="clear" w:color="auto" w:fill="FFFFFF"/>
+        </w:rPr>
+        <w:t>/* run; */</w:t>
+      </w:r>
+    </w:p>
+    <w:p>
+      <w:pPr>
+        <w:autoSpaceDE w:val="0"/>
+        <w:autoSpaceDN w:val="0"/>
+        <w:adjustRightInd w:val="0"/>
+        <w:spacing w:after="0" w:line="240" w:lineRule="auto"/>
+        <w:rPr>
+          <w:rFonts w:ascii="Courier New" w:hAnsi="Courier New" w:cs="Courier New"/>
+          <w:color w:val="000000"/>
+          <w:sz w:val="20"/>
+          <w:szCs w:val="20"/>
+          <w:shd w:val="clear" w:color="auto" w:fill="FFFFFF"/>
+        </w:rPr>
+      </w:pPr>
+      <w:r>
+        <w:rPr>
+          <w:rFonts w:ascii="Courier New" w:hAnsi="Courier New" w:cs="Courier New"/>
+          <w:color w:val="008000"/>
+          <w:sz w:val="20"/>
+          <w:szCs w:val="20"/>
+          <w:shd w:val="clear" w:color="auto" w:fill="FFFFFF"/>
+        </w:rPr>
+        <w:t>/*  */</w:t>
+      </w:r>
+    </w:p>
+    <w:p>
+      <w:pPr>
+        <w:autoSpaceDE w:val="0"/>
+        <w:autoSpaceDN w:val="0"/>
+        <w:adjustRightInd w:val="0"/>
+        <w:spacing w:after="0" w:line="240" w:lineRule="auto"/>
+        <w:rPr>
+          <w:rFonts w:ascii="Courier New" w:hAnsi="Courier New" w:cs="Courier New"/>
+          <w:color w:val="000000"/>
+          <w:sz w:val="20"/>
+          <w:szCs w:val="20"/>
+          <w:shd w:val="clear" w:color="auto" w:fill="FFFFFF"/>
+        </w:rPr>
+      </w:pPr>
+      <w:r>
+        <w:rPr>
+          <w:rFonts w:ascii="Courier New" w:hAnsi="Courier New" w:cs="Courier New"/>
+          <w:color w:val="008000"/>
+          <w:sz w:val="20"/>
+          <w:szCs w:val="20"/>
+          <w:shd w:val="clear" w:color="auto" w:fill="FFFFFF"/>
+        </w:rPr>
+        <w:t>/* Candidate 1.5 add age A */</w:t>
+      </w:r>
+    </w:p>
+    <w:p>
+      <w:pPr>
+        <w:autoSpaceDE w:val="0"/>
+        <w:autoSpaceDN w:val="0"/>
+        <w:adjustRightInd w:val="0"/>
+        <w:spacing w:after="0" w:line="240" w:lineRule="auto"/>
+        <w:rPr>
+          <w:rFonts w:ascii="Courier New" w:hAnsi="Courier New" w:cs="Courier New"/>
+          <w:color w:val="000000"/>
+          <w:sz w:val="20"/>
+          <w:szCs w:val="20"/>
+          <w:shd w:val="clear" w:color="auto" w:fill="FFFFFF"/>
+        </w:rPr>
+      </w:pPr>
+      <w:r>
+        <w:rPr>
+          <w:rFonts w:ascii="Courier New" w:hAnsi="Courier New" w:cs="Courier New"/>
+          <w:color w:val="008000"/>
+          <w:sz w:val="20"/>
+          <w:szCs w:val="20"/>
+          <w:shd w:val="clear" w:color="auto" w:fill="FFFFFF"/>
+        </w:rPr>
+        <w:t>/* PROC logistic data= boxing; */</w:t>
+      </w:r>
+    </w:p>
+    <w:p>
+      <w:pPr>
+        <w:autoSpaceDE w:val="0"/>
+        <w:autoSpaceDN w:val="0"/>
+        <w:adjustRightInd w:val="0"/>
+        <w:spacing w:after="0" w:line="240" w:lineRule="auto"/>
+        <w:rPr>
+          <w:rFonts w:ascii="Courier New" w:hAnsi="Courier New" w:cs="Courier New"/>
+          <w:color w:val="000000"/>
+          <w:sz w:val="20"/>
+          <w:szCs w:val="20"/>
+          <w:shd w:val="clear" w:color="auto" w:fill="FFFFFF"/>
+        </w:rPr>
+      </w:pPr>
+      <w:r>
+        <w:rPr>
+          <w:rFonts w:ascii="Courier New" w:hAnsi="Courier New" w:cs="Courier New"/>
+          <w:color w:val="008000"/>
+          <w:sz w:val="20"/>
+          <w:szCs w:val="20"/>
+          <w:shd w:val="clear" w:color="auto" w:fill="FFFFFF"/>
+        </w:rPr>
+        <w:t xml:space="preserve">/* model </w:t>
+      </w:r>
+      <w:proofErr w:type="spellStart"/>
+      <w:r>
+        <w:rPr>
+          <w:rFonts w:ascii="Courier New" w:hAnsi="Courier New" w:cs="Courier New"/>
+          <w:color w:val="008000"/>
+          <w:sz w:val="20"/>
+          <w:szCs w:val="20"/>
+          <w:shd w:val="clear" w:color="auto" w:fill="FFFFFF"/>
+        </w:rPr>
+        <w:t>binaryresult</w:t>
+      </w:r>
+      <w:proofErr w:type="spellEnd"/>
+      <w:r>
+        <w:rPr>
+          <w:rFonts w:ascii="Courier New" w:hAnsi="Courier New" w:cs="Courier New"/>
+          <w:color w:val="008000"/>
+          <w:sz w:val="20"/>
+          <w:szCs w:val="20"/>
+          <w:shd w:val="clear" w:color="auto" w:fill="FFFFFF"/>
+        </w:rPr>
+        <w:t xml:space="preserve"> = age_A age_B </w:t>
+      </w:r>
+      <w:proofErr w:type="spellStart"/>
+      <w:r>
+        <w:rPr>
+          <w:rFonts w:ascii="Courier New" w:hAnsi="Courier New" w:cs="Courier New"/>
+          <w:color w:val="008000"/>
+          <w:sz w:val="20"/>
+          <w:szCs w:val="20"/>
+          <w:shd w:val="clear" w:color="auto" w:fill="FFFFFF"/>
+        </w:rPr>
+        <w:t>lost_A</w:t>
+      </w:r>
+      <w:proofErr w:type="spellEnd"/>
+      <w:r>
+        <w:rPr>
+          <w:rFonts w:ascii="Courier New" w:hAnsi="Courier New" w:cs="Courier New"/>
+          <w:color w:val="008000"/>
+          <w:sz w:val="20"/>
+          <w:szCs w:val="20"/>
+          <w:shd w:val="clear" w:color="auto" w:fill="FFFFFF"/>
+        </w:rPr>
+        <w:t xml:space="preserve"> </w:t>
+      </w:r>
+      <w:proofErr w:type="spellStart"/>
+      <w:r>
+        <w:rPr>
+          <w:rFonts w:ascii="Courier New" w:hAnsi="Courier New" w:cs="Courier New"/>
+          <w:color w:val="008000"/>
+          <w:sz w:val="20"/>
+          <w:szCs w:val="20"/>
+          <w:shd w:val="clear" w:color="auto" w:fill="FFFFFF"/>
+        </w:rPr>
+        <w:t>lost_B</w:t>
+      </w:r>
+      <w:proofErr w:type="spellEnd"/>
+      <w:r>
+        <w:rPr>
+          <w:rFonts w:ascii="Courier New" w:hAnsi="Courier New" w:cs="Courier New"/>
+          <w:color w:val="008000"/>
+          <w:sz w:val="20"/>
+          <w:szCs w:val="20"/>
+          <w:shd w:val="clear" w:color="auto" w:fill="FFFFFF"/>
+        </w:rPr>
+        <w:t xml:space="preserve"> </w:t>
+      </w:r>
+      <w:proofErr w:type="spellStart"/>
+      <w:r>
+        <w:rPr>
+          <w:rFonts w:ascii="Courier New" w:hAnsi="Courier New" w:cs="Courier New"/>
+          <w:color w:val="008000"/>
+          <w:sz w:val="20"/>
+          <w:szCs w:val="20"/>
+          <w:shd w:val="clear" w:color="auto" w:fill="FFFFFF"/>
+        </w:rPr>
+        <w:t>won_B</w:t>
+      </w:r>
+      <w:proofErr w:type="spellEnd"/>
+      <w:r>
+        <w:rPr>
+          <w:rFonts w:ascii="Courier New" w:hAnsi="Courier New" w:cs="Courier New"/>
+          <w:color w:val="008000"/>
+          <w:sz w:val="20"/>
+          <w:szCs w:val="20"/>
+          <w:shd w:val="clear" w:color="auto" w:fill="FFFFFF"/>
+        </w:rPr>
+        <w:t xml:space="preserve"> WinPA /LACKFIT CTABLE; */</w:t>
+      </w:r>
+    </w:p>
+    <w:p>
+      <w:pPr>
+        <w:autoSpaceDE w:val="0"/>
+        <w:autoSpaceDN w:val="0"/>
+        <w:adjustRightInd w:val="0"/>
+        <w:spacing w:after="0" w:line="240" w:lineRule="auto"/>
+        <w:rPr>
+          <w:rFonts w:ascii="Courier New" w:hAnsi="Courier New" w:cs="Courier New"/>
+          <w:color w:val="000000"/>
+          <w:sz w:val="20"/>
+          <w:szCs w:val="20"/>
+          <w:shd w:val="clear" w:color="auto" w:fill="FFFFFF"/>
+        </w:rPr>
+      </w:pPr>
+      <w:r>
+        <w:rPr>
+          <w:rFonts w:ascii="Courier New" w:hAnsi="Courier New" w:cs="Courier New"/>
+          <w:color w:val="008000"/>
+          <w:sz w:val="20"/>
+          <w:szCs w:val="20"/>
+          <w:shd w:val="clear" w:color="auto" w:fill="FFFFFF"/>
+        </w:rPr>
+        <w:t>/* output out=</w:t>
+      </w:r>
+      <w:proofErr w:type="spellStart"/>
+      <w:r>
+        <w:rPr>
+          <w:rFonts w:ascii="Courier New" w:hAnsi="Courier New" w:cs="Courier New"/>
+          <w:color w:val="008000"/>
+          <w:sz w:val="20"/>
+          <w:szCs w:val="20"/>
+          <w:shd w:val="clear" w:color="auto" w:fill="FFFFFF"/>
+        </w:rPr>
+        <w:t>boxinglogregout</w:t>
+      </w:r>
+      <w:proofErr w:type="spellEnd"/>
+      <w:r>
+        <w:rPr>
+          <w:rFonts w:ascii="Courier New" w:hAnsi="Courier New" w:cs="Courier New"/>
+          <w:color w:val="008000"/>
+          <w:sz w:val="20"/>
+          <w:szCs w:val="20"/>
+          <w:shd w:val="clear" w:color="auto" w:fill="FFFFFF"/>
+        </w:rPr>
+        <w:t xml:space="preserve"> </w:t>
+      </w:r>
+      <w:proofErr w:type="spellStart"/>
+      <w:r>
+        <w:rPr>
+          <w:rFonts w:ascii="Courier New" w:hAnsi="Courier New" w:cs="Courier New"/>
+          <w:color w:val="008000"/>
+          <w:sz w:val="20"/>
+          <w:szCs w:val="20"/>
+          <w:shd w:val="clear" w:color="auto" w:fill="FFFFFF"/>
+        </w:rPr>
+        <w:t>predprobs</w:t>
+      </w:r>
+      <w:proofErr w:type="spellEnd"/>
+      <w:r>
+        <w:rPr>
+          <w:rFonts w:ascii="Courier New" w:hAnsi="Courier New" w:cs="Courier New"/>
+          <w:color w:val="008000"/>
+          <w:sz w:val="20"/>
+          <w:szCs w:val="20"/>
+          <w:shd w:val="clear" w:color="auto" w:fill="FFFFFF"/>
+        </w:rPr>
+        <w:t>=I p=</w:t>
+      </w:r>
+      <w:proofErr w:type="spellStart"/>
+      <w:r>
+        <w:rPr>
+          <w:rFonts w:ascii="Courier New" w:hAnsi="Courier New" w:cs="Courier New"/>
+          <w:color w:val="008000"/>
+          <w:sz w:val="20"/>
+          <w:szCs w:val="20"/>
+          <w:shd w:val="clear" w:color="auto" w:fill="FFFFFF"/>
+        </w:rPr>
+        <w:t>probpreb</w:t>
+      </w:r>
+      <w:proofErr w:type="spellEnd"/>
+      <w:r>
+        <w:rPr>
+          <w:rFonts w:ascii="Courier New" w:hAnsi="Courier New" w:cs="Courier New"/>
+          <w:color w:val="008000"/>
+          <w:sz w:val="20"/>
+          <w:szCs w:val="20"/>
+          <w:shd w:val="clear" w:color="auto" w:fill="FFFFFF"/>
+        </w:rPr>
+        <w:t xml:space="preserve"> </w:t>
+      </w:r>
+      <w:proofErr w:type="spellStart"/>
+      <w:r>
+        <w:rPr>
+          <w:rFonts w:ascii="Courier New" w:hAnsi="Courier New" w:cs="Courier New"/>
+          <w:color w:val="008000"/>
+          <w:sz w:val="20"/>
+          <w:szCs w:val="20"/>
+          <w:shd w:val="clear" w:color="auto" w:fill="FFFFFF"/>
+        </w:rPr>
+        <w:t>resdev</w:t>
+      </w:r>
+      <w:proofErr w:type="spellEnd"/>
+      <w:r>
+        <w:rPr>
+          <w:rFonts w:ascii="Courier New" w:hAnsi="Courier New" w:cs="Courier New"/>
+          <w:color w:val="008000"/>
+          <w:sz w:val="20"/>
+          <w:szCs w:val="20"/>
+          <w:shd w:val="clear" w:color="auto" w:fill="FFFFFF"/>
+        </w:rPr>
+        <w:t>=</w:t>
+      </w:r>
+      <w:proofErr w:type="spellStart"/>
+      <w:r>
+        <w:rPr>
+          <w:rFonts w:ascii="Courier New" w:hAnsi="Courier New" w:cs="Courier New"/>
+          <w:color w:val="008000"/>
+          <w:sz w:val="20"/>
+          <w:szCs w:val="20"/>
+          <w:shd w:val="clear" w:color="auto" w:fill="FFFFFF"/>
+        </w:rPr>
+        <w:t>resdev</w:t>
+      </w:r>
+      <w:proofErr w:type="spellEnd"/>
+      <w:r>
+        <w:rPr>
+          <w:rFonts w:ascii="Courier New" w:hAnsi="Courier New" w:cs="Courier New"/>
+          <w:color w:val="008000"/>
+          <w:sz w:val="20"/>
+          <w:szCs w:val="20"/>
+          <w:shd w:val="clear" w:color="auto" w:fill="FFFFFF"/>
+        </w:rPr>
+        <w:t xml:space="preserve"> </w:t>
+      </w:r>
+      <w:proofErr w:type="spellStart"/>
+      <w:r>
+        <w:rPr>
+          <w:rFonts w:ascii="Courier New" w:hAnsi="Courier New" w:cs="Courier New"/>
+          <w:color w:val="008000"/>
+          <w:sz w:val="20"/>
+          <w:szCs w:val="20"/>
+          <w:shd w:val="clear" w:color="auto" w:fill="FFFFFF"/>
+        </w:rPr>
+        <w:t>reschi</w:t>
+      </w:r>
+      <w:proofErr w:type="spellEnd"/>
+      <w:r>
+        <w:rPr>
+          <w:rFonts w:ascii="Courier New" w:hAnsi="Courier New" w:cs="Courier New"/>
+          <w:color w:val="008000"/>
+          <w:sz w:val="20"/>
+          <w:szCs w:val="20"/>
+          <w:shd w:val="clear" w:color="auto" w:fill="FFFFFF"/>
+        </w:rPr>
+        <w:t>=</w:t>
+      </w:r>
+      <w:proofErr w:type="spellStart"/>
+      <w:r>
+        <w:rPr>
+          <w:rFonts w:ascii="Courier New" w:hAnsi="Courier New" w:cs="Courier New"/>
+          <w:color w:val="008000"/>
+          <w:sz w:val="20"/>
+          <w:szCs w:val="20"/>
+          <w:shd w:val="clear" w:color="auto" w:fill="FFFFFF"/>
+        </w:rPr>
+        <w:t>pearres</w:t>
+      </w:r>
+      <w:proofErr w:type="spellEnd"/>
+      <w:r>
+        <w:rPr>
+          <w:rFonts w:ascii="Courier New" w:hAnsi="Courier New" w:cs="Courier New"/>
+          <w:color w:val="008000"/>
+          <w:sz w:val="20"/>
+          <w:szCs w:val="20"/>
+          <w:shd w:val="clear" w:color="auto" w:fill="FFFFFF"/>
+        </w:rPr>
+        <w:t>; */</w:t>
+      </w:r>
+    </w:p>
+    <w:p>
+      <w:pPr>
+        <w:autoSpaceDE w:val="0"/>
+        <w:autoSpaceDN w:val="0"/>
+        <w:adjustRightInd w:val="0"/>
+        <w:spacing w:after="0" w:line="240" w:lineRule="auto"/>
+        <w:rPr>
+          <w:rFonts w:ascii="Courier New" w:hAnsi="Courier New" w:cs="Courier New"/>
+          <w:color w:val="000000"/>
+          <w:sz w:val="20"/>
+          <w:szCs w:val="20"/>
+          <w:shd w:val="clear" w:color="auto" w:fill="FFFFFF"/>
+        </w:rPr>
+      </w:pPr>
+      <w:r>
+        <w:rPr>
+          <w:rFonts w:ascii="Courier New" w:hAnsi="Courier New" w:cs="Courier New"/>
+          <w:color w:val="008000"/>
+          <w:sz w:val="20"/>
+          <w:szCs w:val="20"/>
+          <w:shd w:val="clear" w:color="auto" w:fill="FFFFFF"/>
+        </w:rPr>
+        <w:t>/* run; */</w:t>
+      </w:r>
+    </w:p>
+    <w:p>
+      <w:pPr>
+        <w:autoSpaceDE w:val="0"/>
+        <w:autoSpaceDN w:val="0"/>
+        <w:adjustRightInd w:val="0"/>
+        <w:spacing w:after="0" w:line="240" w:lineRule="auto"/>
+        <w:rPr>
+          <w:rFonts w:ascii="Courier New" w:hAnsi="Courier New" w:cs="Courier New"/>
+          <w:color w:val="000000"/>
+          <w:sz w:val="20"/>
+          <w:szCs w:val="20"/>
+          <w:shd w:val="clear" w:color="auto" w:fill="FFFFFF"/>
+        </w:rPr>
+      </w:pPr>
+      <w:r>
+        <w:rPr>
+          <w:rFonts w:ascii="Courier New" w:hAnsi="Courier New" w:cs="Courier New"/>
+          <w:color w:val="008000"/>
+          <w:sz w:val="20"/>
+          <w:szCs w:val="20"/>
+          <w:shd w:val="clear" w:color="auto" w:fill="FFFFFF"/>
+        </w:rPr>
+        <w:lastRenderedPageBreak/>
+        <w:t>/*  */</w:t>
+      </w:r>
+    </w:p>
+    <w:p>
+      <w:pPr>
+        <w:autoSpaceDE w:val="0"/>
+        <w:autoSpaceDN w:val="0"/>
+        <w:adjustRightInd w:val="0"/>
+        <w:spacing w:after="0" w:line="240" w:lineRule="auto"/>
+        <w:rPr>
+          <w:rFonts w:ascii="Courier New" w:hAnsi="Courier New" w:cs="Courier New"/>
+          <w:color w:val="000000"/>
+          <w:sz w:val="20"/>
+          <w:szCs w:val="20"/>
+          <w:shd w:val="clear" w:color="auto" w:fill="FFFFFF"/>
+        </w:rPr>
+      </w:pPr>
+      <w:r>
+        <w:rPr>
+          <w:rFonts w:ascii="Courier New" w:hAnsi="Courier New" w:cs="Courier New"/>
+          <w:color w:val="008000"/>
+          <w:sz w:val="20"/>
+          <w:szCs w:val="20"/>
+          <w:shd w:val="clear" w:color="auto" w:fill="FFFFFF"/>
+        </w:rPr>
+        <w:t>/* Candidate 2 age A and B interaction */</w:t>
+      </w:r>
+    </w:p>
+    <w:p>
+      <w:pPr>
+        <w:autoSpaceDE w:val="0"/>
+        <w:autoSpaceDN w:val="0"/>
+        <w:adjustRightInd w:val="0"/>
+        <w:spacing w:after="0" w:line="240" w:lineRule="auto"/>
+        <w:rPr>
+          <w:rFonts w:ascii="Courier New" w:hAnsi="Courier New" w:cs="Courier New"/>
+          <w:color w:val="000000"/>
+          <w:sz w:val="20"/>
+          <w:szCs w:val="20"/>
+          <w:shd w:val="clear" w:color="auto" w:fill="FFFFFF"/>
+        </w:rPr>
+      </w:pPr>
+      <w:r>
+        <w:rPr>
+          <w:rFonts w:ascii="Courier New" w:hAnsi="Courier New" w:cs="Courier New"/>
+          <w:color w:val="008000"/>
+          <w:sz w:val="20"/>
+          <w:szCs w:val="20"/>
+          <w:shd w:val="clear" w:color="auto" w:fill="FFFFFF"/>
+        </w:rPr>
+        <w:t>/* PROC logistic data= boxing; */</w:t>
+      </w:r>
+    </w:p>
+    <w:p>
+      <w:pPr>
+        <w:autoSpaceDE w:val="0"/>
+        <w:autoSpaceDN w:val="0"/>
+        <w:adjustRightInd w:val="0"/>
+        <w:spacing w:after="0" w:line="240" w:lineRule="auto"/>
+        <w:rPr>
+          <w:rFonts w:ascii="Courier New" w:hAnsi="Courier New" w:cs="Courier New"/>
+          <w:color w:val="000000"/>
+          <w:sz w:val="20"/>
+          <w:szCs w:val="20"/>
+          <w:shd w:val="clear" w:color="auto" w:fill="FFFFFF"/>
+        </w:rPr>
+      </w:pPr>
+      <w:r>
+        <w:rPr>
+          <w:rFonts w:ascii="Courier New" w:hAnsi="Courier New" w:cs="Courier New"/>
+          <w:color w:val="008000"/>
+          <w:sz w:val="20"/>
+          <w:szCs w:val="20"/>
+          <w:shd w:val="clear" w:color="auto" w:fill="FFFFFF"/>
+        </w:rPr>
+        <w:t xml:space="preserve">/* model </w:t>
+      </w:r>
+      <w:proofErr w:type="spellStart"/>
+      <w:r>
+        <w:rPr>
+          <w:rFonts w:ascii="Courier New" w:hAnsi="Courier New" w:cs="Courier New"/>
+          <w:color w:val="008000"/>
+          <w:sz w:val="20"/>
+          <w:szCs w:val="20"/>
+          <w:shd w:val="clear" w:color="auto" w:fill="FFFFFF"/>
+        </w:rPr>
+        <w:t>binaryresult</w:t>
+      </w:r>
+      <w:proofErr w:type="spellEnd"/>
+      <w:r>
+        <w:rPr>
+          <w:rFonts w:ascii="Courier New" w:hAnsi="Courier New" w:cs="Courier New"/>
+          <w:color w:val="008000"/>
+          <w:sz w:val="20"/>
+          <w:szCs w:val="20"/>
+          <w:shd w:val="clear" w:color="auto" w:fill="FFFFFF"/>
+        </w:rPr>
+        <w:t xml:space="preserve"> = </w:t>
+      </w:r>
+      <w:proofErr w:type="spellStart"/>
+      <w:r>
+        <w:rPr>
+          <w:rFonts w:ascii="Courier New" w:hAnsi="Courier New" w:cs="Courier New"/>
+          <w:color w:val="008000"/>
+          <w:sz w:val="20"/>
+          <w:szCs w:val="20"/>
+          <w:shd w:val="clear" w:color="auto" w:fill="FFFFFF"/>
+        </w:rPr>
+        <w:t>lost_A</w:t>
+      </w:r>
+      <w:proofErr w:type="spellEnd"/>
+      <w:r>
+        <w:rPr>
+          <w:rFonts w:ascii="Courier New" w:hAnsi="Courier New" w:cs="Courier New"/>
+          <w:color w:val="008000"/>
+          <w:sz w:val="20"/>
+          <w:szCs w:val="20"/>
+          <w:shd w:val="clear" w:color="auto" w:fill="FFFFFF"/>
+        </w:rPr>
+        <w:t xml:space="preserve"> </w:t>
+      </w:r>
+      <w:proofErr w:type="spellStart"/>
+      <w:r>
+        <w:rPr>
+          <w:rFonts w:ascii="Courier New" w:hAnsi="Courier New" w:cs="Courier New"/>
+          <w:color w:val="008000"/>
+          <w:sz w:val="20"/>
+          <w:szCs w:val="20"/>
+          <w:shd w:val="clear" w:color="auto" w:fill="FFFFFF"/>
+        </w:rPr>
+        <w:t>lost_B</w:t>
+      </w:r>
+      <w:proofErr w:type="spellEnd"/>
+      <w:r>
+        <w:rPr>
+          <w:rFonts w:ascii="Courier New" w:hAnsi="Courier New" w:cs="Courier New"/>
+          <w:color w:val="008000"/>
+          <w:sz w:val="20"/>
+          <w:szCs w:val="20"/>
+          <w:shd w:val="clear" w:color="auto" w:fill="FFFFFF"/>
+        </w:rPr>
+        <w:t xml:space="preserve"> </w:t>
+      </w:r>
+      <w:proofErr w:type="spellStart"/>
+      <w:r>
+        <w:rPr>
+          <w:rFonts w:ascii="Courier New" w:hAnsi="Courier New" w:cs="Courier New"/>
+          <w:color w:val="008000"/>
+          <w:sz w:val="20"/>
+          <w:szCs w:val="20"/>
+          <w:shd w:val="clear" w:color="auto" w:fill="FFFFFF"/>
+        </w:rPr>
+        <w:t>won_B</w:t>
+      </w:r>
+      <w:proofErr w:type="spellEnd"/>
+      <w:r>
+        <w:rPr>
+          <w:rFonts w:ascii="Courier New" w:hAnsi="Courier New" w:cs="Courier New"/>
+          <w:color w:val="008000"/>
+          <w:sz w:val="20"/>
+          <w:szCs w:val="20"/>
+          <w:shd w:val="clear" w:color="auto" w:fill="FFFFFF"/>
+        </w:rPr>
+        <w:t xml:space="preserve"> WinPA age_A*age_</w:t>
+      </w:r>
+      <w:proofErr w:type="gramStart"/>
+      <w:r>
+        <w:rPr>
+          <w:rFonts w:ascii="Courier New" w:hAnsi="Courier New" w:cs="Courier New"/>
+          <w:color w:val="008000"/>
+          <w:sz w:val="20"/>
+          <w:szCs w:val="20"/>
+          <w:shd w:val="clear" w:color="auto" w:fill="FFFFFF"/>
+        </w:rPr>
+        <w:t>B  /</w:t>
+      </w:r>
+      <w:proofErr w:type="gramEnd"/>
+      <w:r>
+        <w:rPr>
+          <w:rFonts w:ascii="Courier New" w:hAnsi="Courier New" w:cs="Courier New"/>
+          <w:color w:val="008000"/>
+          <w:sz w:val="20"/>
+          <w:szCs w:val="20"/>
+          <w:shd w:val="clear" w:color="auto" w:fill="FFFFFF"/>
+        </w:rPr>
+        <w:t>LACKFIT CTABLE; */</w:t>
+      </w:r>
+    </w:p>
+    <w:p>
+      <w:pPr>
+        <w:autoSpaceDE w:val="0"/>
+        <w:autoSpaceDN w:val="0"/>
+        <w:adjustRightInd w:val="0"/>
+        <w:spacing w:after="0" w:line="240" w:lineRule="auto"/>
+        <w:rPr>
+          <w:rFonts w:ascii="Courier New" w:hAnsi="Courier New" w:cs="Courier New"/>
+          <w:color w:val="000000"/>
+          <w:sz w:val="20"/>
+          <w:szCs w:val="20"/>
+          <w:shd w:val="clear" w:color="auto" w:fill="FFFFFF"/>
+        </w:rPr>
+      </w:pPr>
+      <w:r>
+        <w:rPr>
+          <w:rFonts w:ascii="Courier New" w:hAnsi="Courier New" w:cs="Courier New"/>
+          <w:color w:val="008000"/>
+          <w:sz w:val="20"/>
+          <w:szCs w:val="20"/>
+          <w:shd w:val="clear" w:color="auto" w:fill="FFFFFF"/>
+        </w:rPr>
+        <w:t>/* output out=</w:t>
+      </w:r>
+      <w:proofErr w:type="spellStart"/>
+      <w:r>
+        <w:rPr>
+          <w:rFonts w:ascii="Courier New" w:hAnsi="Courier New" w:cs="Courier New"/>
+          <w:color w:val="008000"/>
+          <w:sz w:val="20"/>
+          <w:szCs w:val="20"/>
+          <w:shd w:val="clear" w:color="auto" w:fill="FFFFFF"/>
+        </w:rPr>
+        <w:t>boxinglogregout</w:t>
+      </w:r>
+      <w:proofErr w:type="spellEnd"/>
+      <w:r>
+        <w:rPr>
+          <w:rFonts w:ascii="Courier New" w:hAnsi="Courier New" w:cs="Courier New"/>
+          <w:color w:val="008000"/>
+          <w:sz w:val="20"/>
+          <w:szCs w:val="20"/>
+          <w:shd w:val="clear" w:color="auto" w:fill="FFFFFF"/>
+        </w:rPr>
+        <w:t xml:space="preserve"> </w:t>
+      </w:r>
+      <w:proofErr w:type="spellStart"/>
+      <w:r>
+        <w:rPr>
+          <w:rFonts w:ascii="Courier New" w:hAnsi="Courier New" w:cs="Courier New"/>
+          <w:color w:val="008000"/>
+          <w:sz w:val="20"/>
+          <w:szCs w:val="20"/>
+          <w:shd w:val="clear" w:color="auto" w:fill="FFFFFF"/>
+        </w:rPr>
+        <w:t>predprobs</w:t>
+      </w:r>
+      <w:proofErr w:type="spellEnd"/>
+      <w:r>
+        <w:rPr>
+          <w:rFonts w:ascii="Courier New" w:hAnsi="Courier New" w:cs="Courier New"/>
+          <w:color w:val="008000"/>
+          <w:sz w:val="20"/>
+          <w:szCs w:val="20"/>
+          <w:shd w:val="clear" w:color="auto" w:fill="FFFFFF"/>
+        </w:rPr>
+        <w:t>=I p=</w:t>
+      </w:r>
+      <w:proofErr w:type="spellStart"/>
+      <w:r>
+        <w:rPr>
+          <w:rFonts w:ascii="Courier New" w:hAnsi="Courier New" w:cs="Courier New"/>
+          <w:color w:val="008000"/>
+          <w:sz w:val="20"/>
+          <w:szCs w:val="20"/>
+          <w:shd w:val="clear" w:color="auto" w:fill="FFFFFF"/>
+        </w:rPr>
+        <w:t>probpreb</w:t>
+      </w:r>
+      <w:proofErr w:type="spellEnd"/>
+      <w:r>
+        <w:rPr>
+          <w:rFonts w:ascii="Courier New" w:hAnsi="Courier New" w:cs="Courier New"/>
+          <w:color w:val="008000"/>
+          <w:sz w:val="20"/>
+          <w:szCs w:val="20"/>
+          <w:shd w:val="clear" w:color="auto" w:fill="FFFFFF"/>
+        </w:rPr>
+        <w:t xml:space="preserve"> </w:t>
+      </w:r>
+      <w:proofErr w:type="spellStart"/>
+      <w:r>
+        <w:rPr>
+          <w:rFonts w:ascii="Courier New" w:hAnsi="Courier New" w:cs="Courier New"/>
+          <w:color w:val="008000"/>
+          <w:sz w:val="20"/>
+          <w:szCs w:val="20"/>
+          <w:shd w:val="clear" w:color="auto" w:fill="FFFFFF"/>
+        </w:rPr>
+        <w:t>resdev</w:t>
+      </w:r>
+      <w:proofErr w:type="spellEnd"/>
+      <w:r>
+        <w:rPr>
+          <w:rFonts w:ascii="Courier New" w:hAnsi="Courier New" w:cs="Courier New"/>
+          <w:color w:val="008000"/>
+          <w:sz w:val="20"/>
+          <w:szCs w:val="20"/>
+          <w:shd w:val="clear" w:color="auto" w:fill="FFFFFF"/>
+        </w:rPr>
+        <w:t>=</w:t>
+      </w:r>
+      <w:proofErr w:type="spellStart"/>
+      <w:r>
+        <w:rPr>
+          <w:rFonts w:ascii="Courier New" w:hAnsi="Courier New" w:cs="Courier New"/>
+          <w:color w:val="008000"/>
+          <w:sz w:val="20"/>
+          <w:szCs w:val="20"/>
+          <w:shd w:val="clear" w:color="auto" w:fill="FFFFFF"/>
+        </w:rPr>
+        <w:t>resdev</w:t>
+      </w:r>
+      <w:proofErr w:type="spellEnd"/>
+      <w:r>
+        <w:rPr>
+          <w:rFonts w:ascii="Courier New" w:hAnsi="Courier New" w:cs="Courier New"/>
+          <w:color w:val="008000"/>
+          <w:sz w:val="20"/>
+          <w:szCs w:val="20"/>
+          <w:shd w:val="clear" w:color="auto" w:fill="FFFFFF"/>
+        </w:rPr>
+        <w:t xml:space="preserve"> </w:t>
+      </w:r>
+      <w:proofErr w:type="spellStart"/>
+      <w:r>
+        <w:rPr>
+          <w:rFonts w:ascii="Courier New" w:hAnsi="Courier New" w:cs="Courier New"/>
+          <w:color w:val="008000"/>
+          <w:sz w:val="20"/>
+          <w:szCs w:val="20"/>
+          <w:shd w:val="clear" w:color="auto" w:fill="FFFFFF"/>
+        </w:rPr>
+        <w:t>reschi</w:t>
+      </w:r>
+      <w:proofErr w:type="spellEnd"/>
+      <w:r>
+        <w:rPr>
+          <w:rFonts w:ascii="Courier New" w:hAnsi="Courier New" w:cs="Courier New"/>
+          <w:color w:val="008000"/>
+          <w:sz w:val="20"/>
+          <w:szCs w:val="20"/>
+          <w:shd w:val="clear" w:color="auto" w:fill="FFFFFF"/>
+        </w:rPr>
+        <w:t>=</w:t>
+      </w:r>
+      <w:proofErr w:type="spellStart"/>
+      <w:r>
+        <w:rPr>
+          <w:rFonts w:ascii="Courier New" w:hAnsi="Courier New" w:cs="Courier New"/>
+          <w:color w:val="008000"/>
+          <w:sz w:val="20"/>
+          <w:szCs w:val="20"/>
+          <w:shd w:val="clear" w:color="auto" w:fill="FFFFFF"/>
+        </w:rPr>
+        <w:t>pearres</w:t>
+      </w:r>
+      <w:proofErr w:type="spellEnd"/>
+      <w:r>
+        <w:rPr>
+          <w:rFonts w:ascii="Courier New" w:hAnsi="Courier New" w:cs="Courier New"/>
+          <w:color w:val="008000"/>
+          <w:sz w:val="20"/>
+          <w:szCs w:val="20"/>
+          <w:shd w:val="clear" w:color="auto" w:fill="FFFFFF"/>
+        </w:rPr>
+        <w:t>; */</w:t>
+      </w:r>
+    </w:p>
+    <w:p>
+      <w:pPr>
+        <w:autoSpaceDE w:val="0"/>
+        <w:autoSpaceDN w:val="0"/>
+        <w:adjustRightInd w:val="0"/>
+        <w:spacing w:after="0" w:line="240" w:lineRule="auto"/>
+        <w:rPr>
+          <w:rFonts w:ascii="Courier New" w:hAnsi="Courier New" w:cs="Courier New"/>
+          <w:color w:val="000000"/>
+          <w:sz w:val="20"/>
+          <w:szCs w:val="20"/>
+          <w:shd w:val="clear" w:color="auto" w:fill="FFFFFF"/>
+        </w:rPr>
+      </w:pPr>
+      <w:r>
+        <w:rPr>
+          <w:rFonts w:ascii="Courier New" w:hAnsi="Courier New" w:cs="Courier New"/>
+          <w:color w:val="008000"/>
+          <w:sz w:val="20"/>
+          <w:szCs w:val="20"/>
+          <w:shd w:val="clear" w:color="auto" w:fill="FFFFFF"/>
+        </w:rPr>
+        <w:t>/* run; */</w:t>
+      </w:r>
+    </w:p>
+    <w:p>
+      <w:pPr>
+        <w:autoSpaceDE w:val="0"/>
+        <w:autoSpaceDN w:val="0"/>
+        <w:adjustRightInd w:val="0"/>
+        <w:spacing w:after="0" w:line="240" w:lineRule="auto"/>
+        <w:rPr>
+          <w:rFonts w:ascii="Courier New" w:hAnsi="Courier New" w:cs="Courier New"/>
+          <w:color w:val="000000"/>
+          <w:sz w:val="20"/>
+          <w:szCs w:val="20"/>
+          <w:shd w:val="clear" w:color="auto" w:fill="FFFFFF"/>
+        </w:rPr>
+      </w:pPr>
+    </w:p>
+    <w:p>
+      <w:pPr>
+        <w:autoSpaceDE w:val="0"/>
+        <w:autoSpaceDN w:val="0"/>
+        <w:adjustRightInd w:val="0"/>
+        <w:spacing w:after="0" w:line="240" w:lineRule="auto"/>
+        <w:rPr>
+          <w:rFonts w:ascii="Courier New" w:hAnsi="Courier New" w:cs="Courier New"/>
+          <w:color w:val="000000"/>
+          <w:sz w:val="20"/>
+          <w:szCs w:val="20"/>
+          <w:shd w:val="clear" w:color="auto" w:fill="FFFFFF"/>
+        </w:rPr>
+      </w:pPr>
+      <w:r>
+        <w:rPr>
+          <w:rFonts w:ascii="Courier New" w:hAnsi="Courier New" w:cs="Courier New"/>
+          <w:b/>
+          <w:bCs/>
+          <w:color w:val="000080"/>
+          <w:sz w:val="20"/>
+          <w:szCs w:val="20"/>
+          <w:shd w:val="clear" w:color="auto" w:fill="FFFFFF"/>
+        </w:rPr>
+        <w:t>proc</w:t>
+      </w:r>
+      <w:r>
+        <w:rPr>
+          <w:rFonts w:ascii="Courier New" w:hAnsi="Courier New" w:cs="Courier New"/>
+          <w:color w:val="000000"/>
+          <w:sz w:val="20"/>
+          <w:szCs w:val="20"/>
+          <w:shd w:val="clear" w:color="auto" w:fill="FFFFFF"/>
+        </w:rPr>
+        <w:t xml:space="preserve"> </w:t>
+      </w:r>
+      <w:proofErr w:type="spellStart"/>
+      <w:r>
+        <w:rPr>
+          <w:rFonts w:ascii="Courier New" w:hAnsi="Courier New" w:cs="Courier New"/>
+          <w:b/>
+          <w:bCs/>
+          <w:color w:val="000080"/>
+          <w:sz w:val="20"/>
+          <w:szCs w:val="20"/>
+          <w:shd w:val="clear" w:color="auto" w:fill="FFFFFF"/>
+        </w:rPr>
+        <w:t>gplot</w:t>
+      </w:r>
+      <w:proofErr w:type="spellEnd"/>
+      <w:r>
+        <w:rPr>
+          <w:rFonts w:ascii="Courier New" w:hAnsi="Courier New" w:cs="Courier New"/>
+          <w:color w:val="000000"/>
+          <w:sz w:val="20"/>
+          <w:szCs w:val="20"/>
+          <w:shd w:val="clear" w:color="auto" w:fill="FFFFFF"/>
+        </w:rPr>
+        <w:t xml:space="preserve"> </w:t>
+      </w:r>
+      <w:r>
+        <w:rPr>
+          <w:rFonts w:ascii="Courier New" w:hAnsi="Courier New" w:cs="Courier New"/>
+          <w:color w:val="0000FF"/>
+          <w:sz w:val="20"/>
+          <w:szCs w:val="20"/>
+          <w:shd w:val="clear" w:color="auto" w:fill="FFFFFF"/>
+        </w:rPr>
+        <w:t>data</w:t>
+      </w:r>
+      <w:r>
+        <w:rPr>
+          <w:rFonts w:ascii="Courier New" w:hAnsi="Courier New" w:cs="Courier New"/>
+          <w:color w:val="000000"/>
+          <w:sz w:val="20"/>
+          <w:szCs w:val="20"/>
+          <w:shd w:val="clear" w:color="auto" w:fill="FFFFFF"/>
+        </w:rPr>
+        <w:t>=</w:t>
+      </w:r>
+      <w:proofErr w:type="spellStart"/>
+      <w:r>
+        <w:rPr>
+          <w:rFonts w:ascii="Courier New" w:hAnsi="Courier New" w:cs="Courier New"/>
+          <w:color w:val="000000"/>
+          <w:sz w:val="20"/>
+          <w:szCs w:val="20"/>
+          <w:shd w:val="clear" w:color="auto" w:fill="FFFFFF"/>
+        </w:rPr>
+        <w:t>boxinglogregout</w:t>
+      </w:r>
+      <w:proofErr w:type="spellEnd"/>
+      <w:r>
+        <w:rPr>
+          <w:rFonts w:ascii="Courier New" w:hAnsi="Courier New" w:cs="Courier New"/>
+          <w:color w:val="000000"/>
+          <w:sz w:val="20"/>
+          <w:szCs w:val="20"/>
+          <w:shd w:val="clear" w:color="auto" w:fill="FFFFFF"/>
+        </w:rPr>
+        <w:t>;</w:t>
+      </w:r>
+    </w:p>
+    <w:p>
+      <w:pPr>
+        <w:autoSpaceDE w:val="0"/>
+        <w:autoSpaceDN w:val="0"/>
+        <w:adjustRightInd w:val="0"/>
+        <w:spacing w:after="0" w:line="240" w:lineRule="auto"/>
+        <w:rPr>
+          <w:rFonts w:ascii="Courier New" w:hAnsi="Courier New" w:cs="Courier New"/>
+          <w:color w:val="000000"/>
+          <w:sz w:val="20"/>
+          <w:szCs w:val="20"/>
+          <w:shd w:val="clear" w:color="auto" w:fill="FFFFFF"/>
+        </w:rPr>
+      </w:pPr>
+      <w:r>
+        <w:rPr>
+          <w:rFonts w:ascii="Courier New" w:hAnsi="Courier New" w:cs="Courier New"/>
+          <w:color w:val="0000FF"/>
+          <w:sz w:val="20"/>
+          <w:szCs w:val="20"/>
+          <w:shd w:val="clear" w:color="auto" w:fill="FFFFFF"/>
+        </w:rPr>
+        <w:t>plot</w:t>
+      </w:r>
+      <w:r>
+        <w:rPr>
+          <w:rFonts w:ascii="Courier New" w:hAnsi="Courier New" w:cs="Courier New"/>
+          <w:color w:val="000000"/>
+          <w:sz w:val="20"/>
+          <w:szCs w:val="20"/>
+          <w:shd w:val="clear" w:color="auto" w:fill="FFFFFF"/>
+        </w:rPr>
+        <w:t xml:space="preserve"> </w:t>
+      </w:r>
+      <w:proofErr w:type="spellStart"/>
+      <w:r>
+        <w:rPr>
+          <w:rFonts w:ascii="Courier New" w:hAnsi="Courier New" w:cs="Courier New"/>
+          <w:color w:val="000000"/>
+          <w:sz w:val="20"/>
+          <w:szCs w:val="20"/>
+          <w:shd w:val="clear" w:color="auto" w:fill="FFFFFF"/>
+        </w:rPr>
+        <w:t>resdev</w:t>
+      </w:r>
+      <w:proofErr w:type="spellEnd"/>
+      <w:r>
+        <w:rPr>
+          <w:rFonts w:ascii="Courier New" w:hAnsi="Courier New" w:cs="Courier New"/>
+          <w:color w:val="000000"/>
+          <w:sz w:val="20"/>
+          <w:szCs w:val="20"/>
+          <w:shd w:val="clear" w:color="auto" w:fill="FFFFFF"/>
+        </w:rPr>
+        <w:t>*</w:t>
+      </w:r>
+      <w:proofErr w:type="spellStart"/>
+      <w:r>
+        <w:rPr>
+          <w:rFonts w:ascii="Courier New" w:hAnsi="Courier New" w:cs="Courier New"/>
+          <w:color w:val="000000"/>
+          <w:sz w:val="20"/>
+          <w:szCs w:val="20"/>
+          <w:shd w:val="clear" w:color="auto" w:fill="FFFFFF"/>
+        </w:rPr>
+        <w:t>obsno</w:t>
+      </w:r>
+      <w:proofErr w:type="spellEnd"/>
+      <w:r>
+        <w:rPr>
+          <w:rFonts w:ascii="Courier New" w:hAnsi="Courier New" w:cs="Courier New"/>
+          <w:color w:val="000000"/>
+          <w:sz w:val="20"/>
+          <w:szCs w:val="20"/>
+          <w:shd w:val="clear" w:color="auto" w:fill="FFFFFF"/>
+        </w:rPr>
+        <w:t>;</w:t>
+      </w:r>
+    </w:p>
+    <w:p>
+      <w:pPr>
+        <w:autoSpaceDE w:val="0"/>
+        <w:autoSpaceDN w:val="0"/>
+        <w:adjustRightInd w:val="0"/>
+        <w:spacing w:after="0" w:line="240" w:lineRule="auto"/>
+        <w:rPr>
+          <w:rFonts w:ascii="Courier New" w:hAnsi="Courier New" w:cs="Courier New"/>
+          <w:color w:val="000000"/>
+          <w:sz w:val="20"/>
+          <w:szCs w:val="20"/>
+          <w:shd w:val="clear" w:color="auto" w:fill="FFFFFF"/>
+        </w:rPr>
+      </w:pPr>
+      <w:r>
+        <w:rPr>
+          <w:rFonts w:ascii="Courier New" w:hAnsi="Courier New" w:cs="Courier New"/>
+          <w:color w:val="0000FF"/>
+          <w:sz w:val="20"/>
+          <w:szCs w:val="20"/>
+          <w:shd w:val="clear" w:color="auto" w:fill="FFFFFF"/>
+        </w:rPr>
+        <w:t>plot</w:t>
+      </w:r>
+      <w:r>
+        <w:rPr>
+          <w:rFonts w:ascii="Courier New" w:hAnsi="Courier New" w:cs="Courier New"/>
+          <w:color w:val="000000"/>
+          <w:sz w:val="20"/>
+          <w:szCs w:val="20"/>
+          <w:shd w:val="clear" w:color="auto" w:fill="FFFFFF"/>
+        </w:rPr>
+        <w:t xml:space="preserve"> </w:t>
+      </w:r>
+      <w:proofErr w:type="spellStart"/>
+      <w:r>
+        <w:rPr>
+          <w:rFonts w:ascii="Courier New" w:hAnsi="Courier New" w:cs="Courier New"/>
+          <w:color w:val="000000"/>
+          <w:sz w:val="20"/>
+          <w:szCs w:val="20"/>
+          <w:shd w:val="clear" w:color="auto" w:fill="FFFFFF"/>
+        </w:rPr>
+        <w:t>pearres</w:t>
+      </w:r>
+      <w:proofErr w:type="spellEnd"/>
+      <w:r>
+        <w:rPr>
+          <w:rFonts w:ascii="Courier New" w:hAnsi="Courier New" w:cs="Courier New"/>
+          <w:color w:val="000000"/>
+          <w:sz w:val="20"/>
+          <w:szCs w:val="20"/>
+          <w:shd w:val="clear" w:color="auto" w:fill="FFFFFF"/>
+        </w:rPr>
+        <w:t>*</w:t>
+      </w:r>
+      <w:proofErr w:type="spellStart"/>
+      <w:r>
+        <w:rPr>
+          <w:rFonts w:ascii="Courier New" w:hAnsi="Courier New" w:cs="Courier New"/>
+          <w:color w:val="000000"/>
+          <w:sz w:val="20"/>
+          <w:szCs w:val="20"/>
+          <w:shd w:val="clear" w:color="auto" w:fill="FFFFFF"/>
+        </w:rPr>
+        <w:t>obsno</w:t>
+      </w:r>
+      <w:proofErr w:type="spellEnd"/>
+      <w:r>
+        <w:rPr>
+          <w:rFonts w:ascii="Courier New" w:hAnsi="Courier New" w:cs="Courier New"/>
+          <w:color w:val="000000"/>
+          <w:sz w:val="20"/>
+          <w:szCs w:val="20"/>
+          <w:shd w:val="clear" w:color="auto" w:fill="FFFFFF"/>
+        </w:rPr>
+        <w:t>;</w:t>
+      </w:r>
+    </w:p>
+    <w:p>
+      <w:pPr>
+        <w:autoSpaceDE w:val="0"/>
+        <w:autoSpaceDN w:val="0"/>
+        <w:adjustRightInd w:val="0"/>
+        <w:spacing w:after="0" w:line="240" w:lineRule="auto"/>
+        <w:rPr>
+          <w:rFonts w:ascii="Courier New" w:hAnsi="Courier New" w:cs="Courier New"/>
+          <w:color w:val="000000"/>
+          <w:sz w:val="20"/>
+          <w:szCs w:val="20"/>
+          <w:shd w:val="clear" w:color="auto" w:fill="FFFFFF"/>
+        </w:rPr>
+      </w:pPr>
+      <w:r>
+        <w:rPr>
+          <w:rFonts w:ascii="Courier New" w:hAnsi="Courier New" w:cs="Courier New"/>
+          <w:b/>
+          <w:bCs/>
+          <w:color w:val="000080"/>
+          <w:sz w:val="20"/>
+          <w:szCs w:val="20"/>
+          <w:shd w:val="clear" w:color="auto" w:fill="FFFFFF"/>
+        </w:rPr>
+        <w:t>run</w:t>
+      </w:r>
+      <w:r>
+        <w:rPr>
+          <w:rFonts w:ascii="Courier New" w:hAnsi="Courier New" w:cs="Courier New"/>
+          <w:color w:val="000000"/>
+          <w:sz w:val="20"/>
+          <w:szCs w:val="20"/>
+          <w:shd w:val="clear" w:color="auto" w:fill="FFFFFF"/>
+        </w:rPr>
+        <w:t xml:space="preserve">; </w:t>
+      </w:r>
+      <w:r>
+        <w:rPr>
+          <w:rFonts w:ascii="Courier New" w:hAnsi="Courier New" w:cs="Courier New"/>
+          <w:b/>
+          <w:bCs/>
+          <w:color w:val="000080"/>
+          <w:sz w:val="20"/>
+          <w:szCs w:val="20"/>
+          <w:shd w:val="clear" w:color="auto" w:fill="FFFFFF"/>
+        </w:rPr>
+        <w:t>quit</w:t>
+      </w:r>
+      <w:r>
+        <w:rPr>
+          <w:rFonts w:ascii="Courier New" w:hAnsi="Courier New" w:cs="Courier New"/>
+          <w:color w:val="000000"/>
+          <w:sz w:val="20"/>
+          <w:szCs w:val="20"/>
+          <w:shd w:val="clear" w:color="auto" w:fill="FFFFFF"/>
+        </w:rPr>
+        <w:t>;</w:t>
+      </w:r>
+    </w:p>
+    <w:p>
+      <w:pPr>
+        <w:autoSpaceDE w:val="0"/>
+        <w:autoSpaceDN w:val="0"/>
+        <w:adjustRightInd w:val="0"/>
+        <w:spacing w:after="0" w:line="240" w:lineRule="auto"/>
+        <w:rPr>
+          <w:rFonts w:ascii="Courier New" w:hAnsi="Courier New" w:cs="Courier New"/>
+          <w:color w:val="000000"/>
+          <w:sz w:val="20"/>
+          <w:szCs w:val="20"/>
+          <w:shd w:val="clear" w:color="auto" w:fill="FFFFFF"/>
+        </w:rPr>
+      </w:pPr>
+    </w:p>
+    <w:p>
+      <w:pPr>
+        <w:autoSpaceDE w:val="0"/>
+        <w:autoSpaceDN w:val="0"/>
+        <w:adjustRightInd w:val="0"/>
+        <w:spacing w:after="0" w:line="240" w:lineRule="auto"/>
+        <w:rPr>
+          <w:rFonts w:ascii="Courier New" w:hAnsi="Courier New" w:cs="Courier New"/>
+          <w:color w:val="000000"/>
+          <w:sz w:val="20"/>
+          <w:szCs w:val="20"/>
+          <w:shd w:val="clear" w:color="auto" w:fill="FFFFFF"/>
+        </w:rPr>
+      </w:pPr>
+      <w:r>
+        <w:rPr>
+          <w:rFonts w:ascii="Courier New" w:hAnsi="Courier New" w:cs="Courier New"/>
+          <w:b/>
+          <w:bCs/>
+          <w:color w:val="000080"/>
+          <w:sz w:val="20"/>
+          <w:szCs w:val="20"/>
+          <w:shd w:val="clear" w:color="auto" w:fill="FFFFFF"/>
+        </w:rPr>
+        <w:t>proc</w:t>
+      </w:r>
+      <w:r>
+        <w:rPr>
+          <w:rFonts w:ascii="Courier New" w:hAnsi="Courier New" w:cs="Courier New"/>
+          <w:color w:val="000000"/>
+          <w:sz w:val="20"/>
+          <w:szCs w:val="20"/>
+          <w:shd w:val="clear" w:color="auto" w:fill="FFFFFF"/>
+        </w:rPr>
+        <w:t xml:space="preserve"> </w:t>
+      </w:r>
+      <w:r>
+        <w:rPr>
+          <w:rFonts w:ascii="Courier New" w:hAnsi="Courier New" w:cs="Courier New"/>
+          <w:b/>
+          <w:bCs/>
+          <w:color w:val="000080"/>
+          <w:sz w:val="20"/>
+          <w:szCs w:val="20"/>
+          <w:shd w:val="clear" w:color="auto" w:fill="FFFFFF"/>
+        </w:rPr>
+        <w:t>print</w:t>
+      </w:r>
+      <w:r>
+        <w:rPr>
+          <w:rFonts w:ascii="Courier New" w:hAnsi="Courier New" w:cs="Courier New"/>
+          <w:color w:val="000000"/>
+          <w:sz w:val="20"/>
+          <w:szCs w:val="20"/>
+          <w:shd w:val="clear" w:color="auto" w:fill="FFFFFF"/>
+        </w:rPr>
+        <w:t xml:space="preserve"> </w:t>
+      </w:r>
+      <w:r>
+        <w:rPr>
+          <w:rFonts w:ascii="Courier New" w:hAnsi="Courier New" w:cs="Courier New"/>
+          <w:color w:val="0000FF"/>
+          <w:sz w:val="20"/>
+          <w:szCs w:val="20"/>
+          <w:shd w:val="clear" w:color="auto" w:fill="FFFFFF"/>
+        </w:rPr>
+        <w:t>data</w:t>
+      </w:r>
+      <w:r>
+        <w:rPr>
+          <w:rFonts w:ascii="Courier New" w:hAnsi="Courier New" w:cs="Courier New"/>
+          <w:color w:val="000000"/>
+          <w:sz w:val="20"/>
+          <w:szCs w:val="20"/>
+          <w:shd w:val="clear" w:color="auto" w:fill="FFFFFF"/>
+        </w:rPr>
+        <w:t>=</w:t>
+      </w:r>
+      <w:proofErr w:type="spellStart"/>
+      <w:r>
+        <w:rPr>
+          <w:rFonts w:ascii="Courier New" w:hAnsi="Courier New" w:cs="Courier New"/>
+          <w:color w:val="000000"/>
+          <w:sz w:val="20"/>
+          <w:szCs w:val="20"/>
+          <w:shd w:val="clear" w:color="auto" w:fill="FFFFFF"/>
+        </w:rPr>
+        <w:t>boxinglogregout</w:t>
+      </w:r>
+      <w:proofErr w:type="spellEnd"/>
+      <w:r>
+        <w:rPr>
+          <w:rFonts w:ascii="Courier New" w:hAnsi="Courier New" w:cs="Courier New"/>
+          <w:color w:val="000000"/>
+          <w:sz w:val="20"/>
+          <w:szCs w:val="20"/>
+          <w:shd w:val="clear" w:color="auto" w:fill="FFFFFF"/>
+        </w:rPr>
+        <w:t>;</w:t>
+      </w:r>
+    </w:p>
+    <w:p>
+      <w:pPr>
+        <w:autoSpaceDE w:val="0"/>
+        <w:autoSpaceDN w:val="0"/>
+        <w:adjustRightInd w:val="0"/>
+        <w:spacing w:after="0" w:line="240" w:lineRule="auto"/>
+        <w:rPr>
+          <w:rFonts w:ascii="Courier New" w:hAnsi="Courier New" w:cs="Courier New"/>
+          <w:color w:val="000000"/>
+          <w:sz w:val="20"/>
+          <w:szCs w:val="20"/>
+          <w:shd w:val="clear" w:color="auto" w:fill="FFFFFF"/>
+        </w:rPr>
+      </w:pPr>
+      <w:r>
+        <w:rPr>
+          <w:rFonts w:ascii="Courier New" w:hAnsi="Courier New" w:cs="Courier New"/>
+          <w:color w:val="000000"/>
+          <w:sz w:val="20"/>
+          <w:szCs w:val="20"/>
+          <w:shd w:val="clear" w:color="auto" w:fill="FFFFFF"/>
+        </w:rPr>
+        <w:t xml:space="preserve">   </w:t>
+      </w:r>
+      <w:r>
+        <w:rPr>
+          <w:rFonts w:ascii="Courier New" w:hAnsi="Courier New" w:cs="Courier New"/>
+          <w:color w:val="0000FF"/>
+          <w:sz w:val="20"/>
+          <w:szCs w:val="20"/>
+          <w:shd w:val="clear" w:color="auto" w:fill="FFFFFF"/>
+        </w:rPr>
+        <w:t>where</w:t>
+      </w:r>
+      <w:r>
+        <w:rPr>
+          <w:rFonts w:ascii="Courier New" w:hAnsi="Courier New" w:cs="Courier New"/>
+          <w:color w:val="000000"/>
+          <w:sz w:val="20"/>
+          <w:szCs w:val="20"/>
+          <w:shd w:val="clear" w:color="auto" w:fill="FFFFFF"/>
+        </w:rPr>
+        <w:t xml:space="preserve"> </w:t>
+      </w:r>
+      <w:proofErr w:type="spellStart"/>
+      <w:r>
+        <w:rPr>
+          <w:rFonts w:ascii="Courier New" w:hAnsi="Courier New" w:cs="Courier New"/>
+          <w:color w:val="000000"/>
+          <w:sz w:val="20"/>
+          <w:szCs w:val="20"/>
+          <w:shd w:val="clear" w:color="auto" w:fill="FFFFFF"/>
+        </w:rPr>
+        <w:t>pearres</w:t>
+      </w:r>
+      <w:proofErr w:type="spellEnd"/>
+      <w:r>
+        <w:rPr>
+          <w:rFonts w:ascii="Courier New" w:hAnsi="Courier New" w:cs="Courier New"/>
+          <w:color w:val="000000"/>
+          <w:sz w:val="20"/>
+          <w:szCs w:val="20"/>
+          <w:shd w:val="clear" w:color="auto" w:fill="FFFFFF"/>
+        </w:rPr>
+        <w:t xml:space="preserve"> &gt; </w:t>
+      </w:r>
+      <w:r>
+        <w:rPr>
+          <w:rFonts w:ascii="Courier New" w:hAnsi="Courier New" w:cs="Courier New"/>
+          <w:b/>
+          <w:bCs/>
+          <w:color w:val="008080"/>
+          <w:sz w:val="20"/>
+          <w:szCs w:val="20"/>
+          <w:shd w:val="clear" w:color="auto" w:fill="FFFFFF"/>
+        </w:rPr>
+        <w:t>2.5</w:t>
+      </w:r>
+      <w:r>
+        <w:rPr>
+          <w:rFonts w:ascii="Courier New" w:hAnsi="Courier New" w:cs="Courier New"/>
+          <w:color w:val="000000"/>
+          <w:sz w:val="20"/>
+          <w:szCs w:val="20"/>
+          <w:shd w:val="clear" w:color="auto" w:fill="FFFFFF"/>
+        </w:rPr>
+        <w:t>;</w:t>
+      </w:r>
+    </w:p>
+    <w:p>
+      <w:pPr>
+        <w:autoSpaceDE w:val="0"/>
+        <w:autoSpaceDN w:val="0"/>
+        <w:adjustRightInd w:val="0"/>
+        <w:spacing w:after="0" w:line="240" w:lineRule="auto"/>
+        <w:rPr>
+          <w:rFonts w:ascii="Courier New" w:hAnsi="Courier New" w:cs="Courier New"/>
+          <w:color w:val="000000"/>
+          <w:sz w:val="20"/>
+          <w:szCs w:val="20"/>
+          <w:shd w:val="clear" w:color="auto" w:fill="FFFFFF"/>
+        </w:rPr>
+      </w:pPr>
+      <w:r>
+        <w:rPr>
+          <w:rFonts w:ascii="Courier New" w:hAnsi="Courier New" w:cs="Courier New"/>
+          <w:b/>
+          <w:bCs/>
+          <w:color w:val="000080"/>
+          <w:sz w:val="20"/>
+          <w:szCs w:val="20"/>
+          <w:shd w:val="clear" w:color="auto" w:fill="FFFFFF"/>
+        </w:rPr>
+        <w:t>run</w:t>
+      </w:r>
+      <w:r>
+        <w:rPr>
+          <w:rFonts w:ascii="Courier New" w:hAnsi="Courier New" w:cs="Courier New"/>
+          <w:color w:val="000000"/>
+          <w:sz w:val="20"/>
+          <w:szCs w:val="20"/>
+          <w:shd w:val="clear" w:color="auto" w:fill="FFFFFF"/>
+        </w:rPr>
+        <w:t>;</w:t>
+      </w:r>
+    </w:p>
+    <w:p>
+      <w:pPr>
+        <w:autoSpaceDE w:val="0"/>
+        <w:autoSpaceDN w:val="0"/>
+        <w:adjustRightInd w:val="0"/>
+        <w:spacing w:after="0" w:line="240" w:lineRule="auto"/>
+        <w:rPr>
+          <w:rFonts w:ascii="Courier New" w:hAnsi="Courier New" w:cs="Courier New"/>
+          <w:color w:val="000000"/>
+          <w:sz w:val="20"/>
+          <w:szCs w:val="20"/>
+          <w:shd w:val="clear" w:color="auto" w:fill="FFFFFF"/>
+        </w:rPr>
+      </w:pPr>
+    </w:p>
+    <w:p>
+      <w:pPr>
+        <w:autoSpaceDE w:val="0"/>
+        <w:autoSpaceDN w:val="0"/>
+        <w:adjustRightInd w:val="0"/>
+        <w:spacing w:after="0" w:line="240" w:lineRule="auto"/>
+        <w:rPr>
+          <w:rFonts w:ascii="Courier New" w:hAnsi="Courier New" w:cs="Courier New"/>
+          <w:color w:val="000000"/>
+          <w:sz w:val="20"/>
+          <w:szCs w:val="20"/>
+          <w:shd w:val="clear" w:color="auto" w:fill="FFFFFF"/>
+        </w:rPr>
+      </w:pPr>
+    </w:p>
+    <w:p>
+      <w:pPr>
+        <w:autoSpaceDE w:val="0"/>
+        <w:autoSpaceDN w:val="0"/>
+        <w:adjustRightInd w:val="0"/>
+        <w:spacing w:after="0" w:line="240" w:lineRule="auto"/>
+        <w:rPr>
+          <w:rFonts w:ascii="Courier New" w:hAnsi="Courier New" w:cs="Courier New"/>
+          <w:color w:val="000000"/>
+          <w:sz w:val="20"/>
+          <w:szCs w:val="20"/>
+          <w:shd w:val="clear" w:color="auto" w:fill="FFFFFF"/>
+        </w:rPr>
+      </w:pPr>
+      <w:r>
+        <w:rPr>
+          <w:rFonts w:ascii="Courier New" w:hAnsi="Courier New" w:cs="Courier New"/>
+          <w:color w:val="008000"/>
+          <w:sz w:val="20"/>
+          <w:szCs w:val="20"/>
+          <w:shd w:val="clear" w:color="auto" w:fill="FFFFFF"/>
+        </w:rPr>
+        <w:t>/* Remove outliers and run again */</w:t>
+      </w:r>
+    </w:p>
+    <w:p>
+      <w:pPr>
+        <w:autoSpaceDE w:val="0"/>
+        <w:autoSpaceDN w:val="0"/>
+        <w:adjustRightInd w:val="0"/>
+        <w:spacing w:after="0" w:line="240" w:lineRule="auto"/>
+        <w:rPr>
+          <w:rFonts w:ascii="Courier New" w:hAnsi="Courier New" w:cs="Courier New"/>
+          <w:color w:val="000000"/>
+          <w:sz w:val="20"/>
+          <w:szCs w:val="20"/>
+          <w:shd w:val="clear" w:color="auto" w:fill="FFFFFF"/>
+        </w:rPr>
+      </w:pPr>
+      <w:r>
+        <w:rPr>
+          <w:rFonts w:ascii="Courier New" w:hAnsi="Courier New" w:cs="Courier New"/>
+          <w:b/>
+          <w:bCs/>
+          <w:color w:val="000080"/>
+          <w:sz w:val="20"/>
+          <w:szCs w:val="20"/>
+          <w:shd w:val="clear" w:color="auto" w:fill="FFFFFF"/>
+        </w:rPr>
+        <w:t>DATA</w:t>
+      </w:r>
+      <w:r>
+        <w:rPr>
+          <w:rFonts w:ascii="Courier New" w:hAnsi="Courier New" w:cs="Courier New"/>
+          <w:color w:val="000000"/>
+          <w:sz w:val="20"/>
+          <w:szCs w:val="20"/>
+          <w:shd w:val="clear" w:color="auto" w:fill="FFFFFF"/>
+        </w:rPr>
+        <w:t xml:space="preserve"> </w:t>
+      </w:r>
+      <w:proofErr w:type="spellStart"/>
+      <w:r>
+        <w:rPr>
+          <w:rFonts w:ascii="Courier New" w:hAnsi="Courier New" w:cs="Courier New"/>
+          <w:color w:val="000000"/>
+          <w:sz w:val="20"/>
+          <w:szCs w:val="20"/>
+          <w:shd w:val="clear" w:color="auto" w:fill="FFFFFF"/>
+        </w:rPr>
+        <w:t>boxingRemovedOutliers</w:t>
+      </w:r>
+      <w:proofErr w:type="spellEnd"/>
+      <w:r>
+        <w:rPr>
+          <w:rFonts w:ascii="Courier New" w:hAnsi="Courier New" w:cs="Courier New"/>
+          <w:color w:val="000000"/>
+          <w:sz w:val="20"/>
+          <w:szCs w:val="20"/>
+          <w:shd w:val="clear" w:color="auto" w:fill="FFFFFF"/>
+        </w:rPr>
+        <w:t xml:space="preserve">; </w:t>
+      </w:r>
+    </w:p>
+    <w:p>
+      <w:pPr>
+        <w:autoSpaceDE w:val="0"/>
+        <w:autoSpaceDN w:val="0"/>
+        <w:adjustRightInd w:val="0"/>
+        <w:spacing w:after="0" w:line="240" w:lineRule="auto"/>
+        <w:rPr>
+          <w:rFonts w:ascii="Courier New" w:hAnsi="Courier New" w:cs="Courier New"/>
+          <w:color w:val="000000"/>
+          <w:sz w:val="20"/>
+          <w:szCs w:val="20"/>
+          <w:shd w:val="clear" w:color="auto" w:fill="FFFFFF"/>
+        </w:rPr>
+      </w:pPr>
+      <w:r>
+        <w:rPr>
+          <w:rFonts w:ascii="Courier New" w:hAnsi="Courier New" w:cs="Courier New"/>
+          <w:color w:val="000000"/>
+          <w:sz w:val="20"/>
+          <w:szCs w:val="20"/>
+          <w:shd w:val="clear" w:color="auto" w:fill="FFFFFF"/>
+        </w:rPr>
+        <w:t xml:space="preserve">   </w:t>
+      </w:r>
+      <w:r>
+        <w:rPr>
+          <w:rFonts w:ascii="Courier New" w:hAnsi="Courier New" w:cs="Courier New"/>
+          <w:color w:val="0000FF"/>
+          <w:sz w:val="20"/>
+          <w:szCs w:val="20"/>
+          <w:shd w:val="clear" w:color="auto" w:fill="FFFFFF"/>
+        </w:rPr>
+        <w:t>SET</w:t>
+      </w:r>
+      <w:r>
+        <w:rPr>
+          <w:rFonts w:ascii="Courier New" w:hAnsi="Courier New" w:cs="Courier New"/>
+          <w:color w:val="000000"/>
+          <w:sz w:val="20"/>
+          <w:szCs w:val="20"/>
+          <w:shd w:val="clear" w:color="auto" w:fill="FFFFFF"/>
+        </w:rPr>
+        <w:t xml:space="preserve"> boxing;</w:t>
+      </w:r>
+    </w:p>
+    <w:p>
+      <w:pPr>
+        <w:autoSpaceDE w:val="0"/>
+        <w:autoSpaceDN w:val="0"/>
+        <w:adjustRightInd w:val="0"/>
+        <w:spacing w:after="0" w:line="240" w:lineRule="auto"/>
+        <w:rPr>
+          <w:rFonts w:ascii="Courier New" w:hAnsi="Courier New" w:cs="Courier New"/>
+          <w:color w:val="000000"/>
+          <w:sz w:val="20"/>
+          <w:szCs w:val="20"/>
+          <w:shd w:val="clear" w:color="auto" w:fill="FFFFFF"/>
+        </w:rPr>
+      </w:pPr>
+      <w:r>
+        <w:rPr>
+          <w:rFonts w:ascii="Courier New" w:hAnsi="Courier New" w:cs="Courier New"/>
+          <w:color w:val="000000"/>
+          <w:sz w:val="20"/>
+          <w:szCs w:val="20"/>
+          <w:shd w:val="clear" w:color="auto" w:fill="FFFFFF"/>
+        </w:rPr>
+        <w:t xml:space="preserve">   </w:t>
+      </w:r>
+      <w:r>
+        <w:rPr>
+          <w:rFonts w:ascii="Courier New" w:hAnsi="Courier New" w:cs="Courier New"/>
+          <w:color w:val="0000FF"/>
+          <w:sz w:val="20"/>
+          <w:szCs w:val="20"/>
+          <w:shd w:val="clear" w:color="auto" w:fill="FFFFFF"/>
+        </w:rPr>
+        <w:t>IF</w:t>
+      </w:r>
+      <w:r>
+        <w:rPr>
+          <w:rFonts w:ascii="Courier New" w:hAnsi="Courier New" w:cs="Courier New"/>
+          <w:color w:val="000000"/>
+          <w:sz w:val="20"/>
+          <w:szCs w:val="20"/>
+          <w:shd w:val="clear" w:color="auto" w:fill="FFFFFF"/>
+        </w:rPr>
+        <w:t xml:space="preserve"> </w:t>
+      </w:r>
+      <w:proofErr w:type="spellStart"/>
+      <w:r>
+        <w:rPr>
+          <w:rFonts w:ascii="Courier New" w:hAnsi="Courier New" w:cs="Courier New"/>
+          <w:color w:val="000000"/>
+          <w:sz w:val="20"/>
+          <w:szCs w:val="20"/>
+          <w:shd w:val="clear" w:color="auto" w:fill="FFFFFF"/>
+        </w:rPr>
+        <w:t>obsno</w:t>
+      </w:r>
+      <w:proofErr w:type="spellEnd"/>
+      <w:r>
+        <w:rPr>
+          <w:rFonts w:ascii="Courier New" w:hAnsi="Courier New" w:cs="Courier New"/>
+          <w:color w:val="000000"/>
+          <w:sz w:val="20"/>
+          <w:szCs w:val="20"/>
+          <w:shd w:val="clear" w:color="auto" w:fill="FFFFFF"/>
+        </w:rPr>
+        <w:t xml:space="preserve"> = </w:t>
+      </w:r>
+      <w:r>
+        <w:rPr>
+          <w:rFonts w:ascii="Courier New" w:hAnsi="Courier New" w:cs="Courier New"/>
+          <w:b/>
+          <w:bCs/>
+          <w:color w:val="008080"/>
+          <w:sz w:val="20"/>
+          <w:szCs w:val="20"/>
+          <w:shd w:val="clear" w:color="auto" w:fill="FFFFFF"/>
+        </w:rPr>
+        <w:t>3426</w:t>
+      </w:r>
+      <w:r>
+        <w:rPr>
+          <w:rFonts w:ascii="Courier New" w:hAnsi="Courier New" w:cs="Courier New"/>
+          <w:color w:val="000000"/>
+          <w:sz w:val="20"/>
+          <w:szCs w:val="20"/>
+          <w:shd w:val="clear" w:color="auto" w:fill="FFFFFF"/>
+        </w:rPr>
+        <w:t xml:space="preserve"> </w:t>
+      </w:r>
+      <w:r>
+        <w:rPr>
+          <w:rFonts w:ascii="Courier New" w:hAnsi="Courier New" w:cs="Courier New"/>
+          <w:color w:val="0000FF"/>
+          <w:sz w:val="20"/>
+          <w:szCs w:val="20"/>
+          <w:shd w:val="clear" w:color="auto" w:fill="FFFFFF"/>
+        </w:rPr>
+        <w:t>THEN</w:t>
+      </w:r>
+      <w:r>
+        <w:rPr>
+          <w:rFonts w:ascii="Courier New" w:hAnsi="Courier New" w:cs="Courier New"/>
+          <w:color w:val="000000"/>
+          <w:sz w:val="20"/>
+          <w:szCs w:val="20"/>
+          <w:shd w:val="clear" w:color="auto" w:fill="FFFFFF"/>
+        </w:rPr>
+        <w:t xml:space="preserve"> </w:t>
+      </w:r>
+      <w:r>
+        <w:rPr>
+          <w:rFonts w:ascii="Courier New" w:hAnsi="Courier New" w:cs="Courier New"/>
+          <w:color w:val="0000FF"/>
+          <w:sz w:val="20"/>
+          <w:szCs w:val="20"/>
+          <w:shd w:val="clear" w:color="auto" w:fill="FFFFFF"/>
+        </w:rPr>
+        <w:t>DELETE</w:t>
+      </w:r>
+      <w:r>
+        <w:rPr>
+          <w:rFonts w:ascii="Courier New" w:hAnsi="Courier New" w:cs="Courier New"/>
+          <w:color w:val="000000"/>
+          <w:sz w:val="20"/>
+          <w:szCs w:val="20"/>
+          <w:shd w:val="clear" w:color="auto" w:fill="FFFFFF"/>
+        </w:rPr>
+        <w:t>;</w:t>
+      </w:r>
+    </w:p>
+    <w:p>
+      <w:pPr>
+        <w:autoSpaceDE w:val="0"/>
+        <w:autoSpaceDN w:val="0"/>
+        <w:adjustRightInd w:val="0"/>
+        <w:spacing w:after="0" w:line="240" w:lineRule="auto"/>
+        <w:rPr>
+          <w:rFonts w:ascii="Courier New" w:hAnsi="Courier New" w:cs="Courier New"/>
+          <w:color w:val="000000"/>
+          <w:sz w:val="20"/>
+          <w:szCs w:val="20"/>
+          <w:shd w:val="clear" w:color="auto" w:fill="FFFFFF"/>
+        </w:rPr>
+      </w:pPr>
+      <w:r>
+        <w:rPr>
+          <w:rFonts w:ascii="Courier New" w:hAnsi="Courier New" w:cs="Courier New"/>
+          <w:color w:val="000000"/>
+          <w:sz w:val="20"/>
+          <w:szCs w:val="20"/>
+          <w:shd w:val="clear" w:color="auto" w:fill="FFFFFF"/>
+        </w:rPr>
+        <w:t xml:space="preserve">   </w:t>
+      </w:r>
+      <w:r>
+        <w:rPr>
+          <w:rFonts w:ascii="Courier New" w:hAnsi="Courier New" w:cs="Courier New"/>
+          <w:color w:val="0000FF"/>
+          <w:sz w:val="20"/>
+          <w:szCs w:val="20"/>
+          <w:shd w:val="clear" w:color="auto" w:fill="FFFFFF"/>
+        </w:rPr>
+        <w:t>IF</w:t>
+      </w:r>
+      <w:r>
+        <w:rPr>
+          <w:rFonts w:ascii="Courier New" w:hAnsi="Courier New" w:cs="Courier New"/>
+          <w:color w:val="000000"/>
+          <w:sz w:val="20"/>
+          <w:szCs w:val="20"/>
+          <w:shd w:val="clear" w:color="auto" w:fill="FFFFFF"/>
+        </w:rPr>
+        <w:t xml:space="preserve"> </w:t>
+      </w:r>
+      <w:proofErr w:type="spellStart"/>
+      <w:r>
+        <w:rPr>
+          <w:rFonts w:ascii="Courier New" w:hAnsi="Courier New" w:cs="Courier New"/>
+          <w:color w:val="000000"/>
+          <w:sz w:val="20"/>
+          <w:szCs w:val="20"/>
+          <w:shd w:val="clear" w:color="auto" w:fill="FFFFFF"/>
+        </w:rPr>
+        <w:t>obsno</w:t>
+      </w:r>
+      <w:proofErr w:type="spellEnd"/>
+      <w:r>
+        <w:rPr>
+          <w:rFonts w:ascii="Courier New" w:hAnsi="Courier New" w:cs="Courier New"/>
+          <w:color w:val="000000"/>
+          <w:sz w:val="20"/>
+          <w:szCs w:val="20"/>
+          <w:shd w:val="clear" w:color="auto" w:fill="FFFFFF"/>
+        </w:rPr>
+        <w:t xml:space="preserve"> = </w:t>
+      </w:r>
+      <w:r>
+        <w:rPr>
+          <w:rFonts w:ascii="Courier New" w:hAnsi="Courier New" w:cs="Courier New"/>
+          <w:b/>
+          <w:bCs/>
+          <w:color w:val="008080"/>
+          <w:sz w:val="20"/>
+          <w:szCs w:val="20"/>
+          <w:shd w:val="clear" w:color="auto" w:fill="FFFFFF"/>
+        </w:rPr>
+        <w:t>2901</w:t>
+      </w:r>
+      <w:r>
+        <w:rPr>
+          <w:rFonts w:ascii="Courier New" w:hAnsi="Courier New" w:cs="Courier New"/>
+          <w:color w:val="000000"/>
+          <w:sz w:val="20"/>
+          <w:szCs w:val="20"/>
+          <w:shd w:val="clear" w:color="auto" w:fill="FFFFFF"/>
+        </w:rPr>
+        <w:t xml:space="preserve"> </w:t>
+      </w:r>
+      <w:r>
+        <w:rPr>
+          <w:rFonts w:ascii="Courier New" w:hAnsi="Courier New" w:cs="Courier New"/>
+          <w:color w:val="0000FF"/>
+          <w:sz w:val="20"/>
+          <w:szCs w:val="20"/>
+          <w:shd w:val="clear" w:color="auto" w:fill="FFFFFF"/>
+        </w:rPr>
+        <w:t>THEN</w:t>
+      </w:r>
+      <w:r>
+        <w:rPr>
+          <w:rFonts w:ascii="Courier New" w:hAnsi="Courier New" w:cs="Courier New"/>
+          <w:color w:val="000000"/>
+          <w:sz w:val="20"/>
+          <w:szCs w:val="20"/>
+          <w:shd w:val="clear" w:color="auto" w:fill="FFFFFF"/>
+        </w:rPr>
+        <w:t xml:space="preserve"> </w:t>
+      </w:r>
+      <w:r>
+        <w:rPr>
+          <w:rFonts w:ascii="Courier New" w:hAnsi="Courier New" w:cs="Courier New"/>
+          <w:color w:val="0000FF"/>
+          <w:sz w:val="20"/>
+          <w:szCs w:val="20"/>
+          <w:shd w:val="clear" w:color="auto" w:fill="FFFFFF"/>
+        </w:rPr>
+        <w:t>DELETE</w:t>
+      </w:r>
+      <w:r>
+        <w:rPr>
+          <w:rFonts w:ascii="Courier New" w:hAnsi="Courier New" w:cs="Courier New"/>
+          <w:color w:val="000000"/>
+          <w:sz w:val="20"/>
+          <w:szCs w:val="20"/>
+          <w:shd w:val="clear" w:color="auto" w:fill="FFFFFF"/>
+        </w:rPr>
+        <w:t>;</w:t>
+      </w:r>
+    </w:p>
+    <w:p>
+      <w:pPr>
+        <w:autoSpaceDE w:val="0"/>
+        <w:autoSpaceDN w:val="0"/>
+        <w:adjustRightInd w:val="0"/>
+        <w:spacing w:after="0" w:line="240" w:lineRule="auto"/>
+        <w:rPr>
+          <w:rFonts w:ascii="Courier New" w:hAnsi="Courier New" w:cs="Courier New"/>
+          <w:color w:val="000000"/>
+          <w:sz w:val="20"/>
+          <w:szCs w:val="20"/>
+          <w:shd w:val="clear" w:color="auto" w:fill="FFFFFF"/>
+        </w:rPr>
+      </w:pPr>
+      <w:r>
+        <w:rPr>
+          <w:rFonts w:ascii="Courier New" w:hAnsi="Courier New" w:cs="Courier New"/>
+          <w:color w:val="000000"/>
+          <w:sz w:val="20"/>
+          <w:szCs w:val="20"/>
+          <w:shd w:val="clear" w:color="auto" w:fill="FFFFFF"/>
+        </w:rPr>
+        <w:t xml:space="preserve">   </w:t>
+      </w:r>
+      <w:r>
+        <w:rPr>
+          <w:rFonts w:ascii="Courier New" w:hAnsi="Courier New" w:cs="Courier New"/>
+          <w:color w:val="0000FF"/>
+          <w:sz w:val="20"/>
+          <w:szCs w:val="20"/>
+          <w:shd w:val="clear" w:color="auto" w:fill="FFFFFF"/>
+        </w:rPr>
+        <w:t>IF</w:t>
+      </w:r>
+      <w:r>
+        <w:rPr>
+          <w:rFonts w:ascii="Courier New" w:hAnsi="Courier New" w:cs="Courier New"/>
+          <w:color w:val="000000"/>
+          <w:sz w:val="20"/>
+          <w:szCs w:val="20"/>
+          <w:shd w:val="clear" w:color="auto" w:fill="FFFFFF"/>
+        </w:rPr>
+        <w:t xml:space="preserve"> </w:t>
+      </w:r>
+      <w:proofErr w:type="spellStart"/>
+      <w:r>
+        <w:rPr>
+          <w:rFonts w:ascii="Courier New" w:hAnsi="Courier New" w:cs="Courier New"/>
+          <w:color w:val="000000"/>
+          <w:sz w:val="20"/>
+          <w:szCs w:val="20"/>
+          <w:shd w:val="clear" w:color="auto" w:fill="FFFFFF"/>
+        </w:rPr>
+        <w:t>obsno</w:t>
+      </w:r>
+      <w:proofErr w:type="spellEnd"/>
+      <w:r>
+        <w:rPr>
+          <w:rFonts w:ascii="Courier New" w:hAnsi="Courier New" w:cs="Courier New"/>
+          <w:color w:val="000000"/>
+          <w:sz w:val="20"/>
+          <w:szCs w:val="20"/>
+          <w:shd w:val="clear" w:color="auto" w:fill="FFFFFF"/>
+        </w:rPr>
+        <w:t xml:space="preserve"> = </w:t>
+      </w:r>
+      <w:r>
+        <w:rPr>
+          <w:rFonts w:ascii="Courier New" w:hAnsi="Courier New" w:cs="Courier New"/>
+          <w:b/>
+          <w:bCs/>
+          <w:color w:val="008080"/>
+          <w:sz w:val="20"/>
+          <w:szCs w:val="20"/>
+          <w:shd w:val="clear" w:color="auto" w:fill="FFFFFF"/>
+        </w:rPr>
+        <w:t>3689</w:t>
+      </w:r>
+      <w:r>
+        <w:rPr>
+          <w:rFonts w:ascii="Courier New" w:hAnsi="Courier New" w:cs="Courier New"/>
+          <w:color w:val="000000"/>
+          <w:sz w:val="20"/>
+          <w:szCs w:val="20"/>
+          <w:shd w:val="clear" w:color="auto" w:fill="FFFFFF"/>
+        </w:rPr>
+        <w:t xml:space="preserve"> </w:t>
+      </w:r>
+      <w:r>
+        <w:rPr>
+          <w:rFonts w:ascii="Courier New" w:hAnsi="Courier New" w:cs="Courier New"/>
+          <w:color w:val="0000FF"/>
+          <w:sz w:val="20"/>
+          <w:szCs w:val="20"/>
+          <w:shd w:val="clear" w:color="auto" w:fill="FFFFFF"/>
+        </w:rPr>
+        <w:t>THEN</w:t>
+      </w:r>
+      <w:r>
+        <w:rPr>
+          <w:rFonts w:ascii="Courier New" w:hAnsi="Courier New" w:cs="Courier New"/>
+          <w:color w:val="000000"/>
+          <w:sz w:val="20"/>
+          <w:szCs w:val="20"/>
+          <w:shd w:val="clear" w:color="auto" w:fill="FFFFFF"/>
+        </w:rPr>
+        <w:t xml:space="preserve"> </w:t>
+      </w:r>
+      <w:r>
+        <w:rPr>
+          <w:rFonts w:ascii="Courier New" w:hAnsi="Courier New" w:cs="Courier New"/>
+          <w:color w:val="0000FF"/>
+          <w:sz w:val="20"/>
+          <w:szCs w:val="20"/>
+          <w:shd w:val="clear" w:color="auto" w:fill="FFFFFF"/>
+        </w:rPr>
+        <w:t>DELETE</w:t>
+      </w:r>
+      <w:r>
+        <w:rPr>
+          <w:rFonts w:ascii="Courier New" w:hAnsi="Courier New" w:cs="Courier New"/>
+          <w:color w:val="000000"/>
+          <w:sz w:val="20"/>
+          <w:szCs w:val="20"/>
+          <w:shd w:val="clear" w:color="auto" w:fill="FFFFFF"/>
+        </w:rPr>
+        <w:t>;</w:t>
+      </w:r>
+    </w:p>
+    <w:p>
+      <w:pPr>
+        <w:autoSpaceDE w:val="0"/>
+        <w:autoSpaceDN w:val="0"/>
+        <w:adjustRightInd w:val="0"/>
+        <w:spacing w:after="0" w:line="240" w:lineRule="auto"/>
+        <w:rPr>
+          <w:rFonts w:ascii="Courier New" w:hAnsi="Courier New" w:cs="Courier New"/>
+          <w:color w:val="000000"/>
+          <w:sz w:val="20"/>
+          <w:szCs w:val="20"/>
+          <w:shd w:val="clear" w:color="auto" w:fill="FFFFFF"/>
+        </w:rPr>
+      </w:pPr>
+      <w:r>
+        <w:rPr>
+          <w:rFonts w:ascii="Courier New" w:hAnsi="Courier New" w:cs="Courier New"/>
+          <w:color w:val="000000"/>
+          <w:sz w:val="20"/>
+          <w:szCs w:val="20"/>
+          <w:shd w:val="clear" w:color="auto" w:fill="FFFFFF"/>
+        </w:rPr>
+        <w:t xml:space="preserve">   </w:t>
+      </w:r>
+      <w:r>
+        <w:rPr>
+          <w:rFonts w:ascii="Courier New" w:hAnsi="Courier New" w:cs="Courier New"/>
+          <w:color w:val="0000FF"/>
+          <w:sz w:val="20"/>
+          <w:szCs w:val="20"/>
+          <w:shd w:val="clear" w:color="auto" w:fill="FFFFFF"/>
+        </w:rPr>
+        <w:t>IF</w:t>
+      </w:r>
+      <w:r>
+        <w:rPr>
+          <w:rFonts w:ascii="Courier New" w:hAnsi="Courier New" w:cs="Courier New"/>
+          <w:color w:val="000000"/>
+          <w:sz w:val="20"/>
+          <w:szCs w:val="20"/>
+          <w:shd w:val="clear" w:color="auto" w:fill="FFFFFF"/>
+        </w:rPr>
+        <w:t xml:space="preserve"> </w:t>
+      </w:r>
+      <w:proofErr w:type="spellStart"/>
+      <w:r>
+        <w:rPr>
+          <w:rFonts w:ascii="Courier New" w:hAnsi="Courier New" w:cs="Courier New"/>
+          <w:color w:val="000000"/>
+          <w:sz w:val="20"/>
+          <w:szCs w:val="20"/>
+          <w:shd w:val="clear" w:color="auto" w:fill="FFFFFF"/>
+        </w:rPr>
+        <w:t>obsno</w:t>
+      </w:r>
+      <w:proofErr w:type="spellEnd"/>
+      <w:r>
+        <w:rPr>
+          <w:rFonts w:ascii="Courier New" w:hAnsi="Courier New" w:cs="Courier New"/>
+          <w:color w:val="000000"/>
+          <w:sz w:val="20"/>
+          <w:szCs w:val="20"/>
+          <w:shd w:val="clear" w:color="auto" w:fill="FFFFFF"/>
+        </w:rPr>
+        <w:t xml:space="preserve"> = </w:t>
+      </w:r>
+      <w:r>
+        <w:rPr>
+          <w:rFonts w:ascii="Courier New" w:hAnsi="Courier New" w:cs="Courier New"/>
+          <w:b/>
+          <w:bCs/>
+          <w:color w:val="008080"/>
+          <w:sz w:val="20"/>
+          <w:szCs w:val="20"/>
+          <w:shd w:val="clear" w:color="auto" w:fill="FFFFFF"/>
+        </w:rPr>
+        <w:t>2856</w:t>
+      </w:r>
+      <w:r>
+        <w:rPr>
+          <w:rFonts w:ascii="Courier New" w:hAnsi="Courier New" w:cs="Courier New"/>
+          <w:color w:val="000000"/>
+          <w:sz w:val="20"/>
+          <w:szCs w:val="20"/>
+          <w:shd w:val="clear" w:color="auto" w:fill="FFFFFF"/>
+        </w:rPr>
+        <w:t xml:space="preserve"> </w:t>
+      </w:r>
+      <w:r>
+        <w:rPr>
+          <w:rFonts w:ascii="Courier New" w:hAnsi="Courier New" w:cs="Courier New"/>
+          <w:color w:val="0000FF"/>
+          <w:sz w:val="20"/>
+          <w:szCs w:val="20"/>
+          <w:shd w:val="clear" w:color="auto" w:fill="FFFFFF"/>
+        </w:rPr>
+        <w:t>THEN</w:t>
+      </w:r>
+      <w:r>
+        <w:rPr>
+          <w:rFonts w:ascii="Courier New" w:hAnsi="Courier New" w:cs="Courier New"/>
+          <w:color w:val="000000"/>
+          <w:sz w:val="20"/>
+          <w:szCs w:val="20"/>
+          <w:shd w:val="clear" w:color="auto" w:fill="FFFFFF"/>
+        </w:rPr>
+        <w:t xml:space="preserve"> </w:t>
+      </w:r>
+      <w:r>
+        <w:rPr>
+          <w:rFonts w:ascii="Courier New" w:hAnsi="Courier New" w:cs="Courier New"/>
+          <w:color w:val="0000FF"/>
+          <w:sz w:val="20"/>
+          <w:szCs w:val="20"/>
+          <w:shd w:val="clear" w:color="auto" w:fill="FFFFFF"/>
+        </w:rPr>
+        <w:t>DELETE</w:t>
+      </w:r>
+      <w:r>
+        <w:rPr>
+          <w:rFonts w:ascii="Courier New" w:hAnsi="Courier New" w:cs="Courier New"/>
+          <w:color w:val="000000"/>
+          <w:sz w:val="20"/>
+          <w:szCs w:val="20"/>
+          <w:shd w:val="clear" w:color="auto" w:fill="FFFFFF"/>
+        </w:rPr>
+        <w:t>;</w:t>
+      </w:r>
+    </w:p>
+    <w:p>
+      <w:pPr>
+        <w:autoSpaceDE w:val="0"/>
+        <w:autoSpaceDN w:val="0"/>
+        <w:adjustRightInd w:val="0"/>
+        <w:spacing w:after="0" w:line="240" w:lineRule="auto"/>
+        <w:rPr>
+          <w:rFonts w:ascii="Courier New" w:hAnsi="Courier New" w:cs="Courier New"/>
+          <w:color w:val="000000"/>
+          <w:sz w:val="20"/>
+          <w:szCs w:val="20"/>
+          <w:shd w:val="clear" w:color="auto" w:fill="FFFFFF"/>
+        </w:rPr>
+      </w:pPr>
+      <w:r>
+        <w:rPr>
+          <w:rFonts w:ascii="Courier New" w:hAnsi="Courier New" w:cs="Courier New"/>
+          <w:color w:val="000000"/>
+          <w:sz w:val="20"/>
+          <w:szCs w:val="20"/>
+          <w:shd w:val="clear" w:color="auto" w:fill="FFFFFF"/>
+        </w:rPr>
+        <w:t xml:space="preserve">   </w:t>
+      </w:r>
+      <w:r>
+        <w:rPr>
+          <w:rFonts w:ascii="Courier New" w:hAnsi="Courier New" w:cs="Courier New"/>
+          <w:b/>
+          <w:bCs/>
+          <w:color w:val="000080"/>
+          <w:sz w:val="20"/>
+          <w:szCs w:val="20"/>
+          <w:shd w:val="clear" w:color="auto" w:fill="FFFFFF"/>
+        </w:rPr>
+        <w:t>RUN</w:t>
+      </w:r>
+      <w:r>
+        <w:rPr>
+          <w:rFonts w:ascii="Courier New" w:hAnsi="Courier New" w:cs="Courier New"/>
+          <w:color w:val="000000"/>
+          <w:sz w:val="20"/>
+          <w:szCs w:val="20"/>
+          <w:shd w:val="clear" w:color="auto" w:fill="FFFFFF"/>
+        </w:rPr>
+        <w:t>;</w:t>
+      </w:r>
+    </w:p>
+    <w:p>
+      <w:pPr>
+        <w:autoSpaceDE w:val="0"/>
+        <w:autoSpaceDN w:val="0"/>
+        <w:adjustRightInd w:val="0"/>
+        <w:spacing w:after="0" w:line="240" w:lineRule="auto"/>
+        <w:rPr>
+          <w:rFonts w:ascii="Courier New" w:hAnsi="Courier New" w:cs="Courier New"/>
+          <w:color w:val="000000"/>
+          <w:sz w:val="20"/>
+          <w:szCs w:val="20"/>
+          <w:shd w:val="clear" w:color="auto" w:fill="FFFFFF"/>
+        </w:rPr>
+      </w:pPr>
+    </w:p>
+    <w:p>
+      <w:pPr>
+        <w:autoSpaceDE w:val="0"/>
+        <w:autoSpaceDN w:val="0"/>
+        <w:adjustRightInd w:val="0"/>
+        <w:spacing w:after="0" w:line="240" w:lineRule="auto"/>
+        <w:rPr>
+          <w:rFonts w:ascii="Courier New" w:hAnsi="Courier New" w:cs="Courier New"/>
+          <w:color w:val="000000"/>
+          <w:sz w:val="20"/>
+          <w:szCs w:val="20"/>
+          <w:shd w:val="clear" w:color="auto" w:fill="FFFFFF"/>
+        </w:rPr>
+      </w:pPr>
+      <w:r>
+        <w:rPr>
+          <w:rFonts w:ascii="Courier New" w:hAnsi="Courier New" w:cs="Courier New"/>
+          <w:b/>
+          <w:bCs/>
+          <w:color w:val="000080"/>
+          <w:sz w:val="20"/>
+          <w:szCs w:val="20"/>
+          <w:shd w:val="clear" w:color="auto" w:fill="FFFFFF"/>
+        </w:rPr>
+        <w:t>PROC</w:t>
+      </w:r>
+      <w:r>
+        <w:rPr>
+          <w:rFonts w:ascii="Courier New" w:hAnsi="Courier New" w:cs="Courier New"/>
+          <w:color w:val="000000"/>
+          <w:sz w:val="20"/>
+          <w:szCs w:val="20"/>
+          <w:shd w:val="clear" w:color="auto" w:fill="FFFFFF"/>
+        </w:rPr>
+        <w:t xml:space="preserve"> </w:t>
+      </w:r>
+      <w:r>
+        <w:rPr>
+          <w:rFonts w:ascii="Courier New" w:hAnsi="Courier New" w:cs="Courier New"/>
+          <w:b/>
+          <w:bCs/>
+          <w:color w:val="000080"/>
+          <w:sz w:val="20"/>
+          <w:szCs w:val="20"/>
+          <w:shd w:val="clear" w:color="auto" w:fill="FFFFFF"/>
+        </w:rPr>
+        <w:t>logistic</w:t>
+      </w:r>
+      <w:r>
+        <w:rPr>
+          <w:rFonts w:ascii="Courier New" w:hAnsi="Courier New" w:cs="Courier New"/>
+          <w:color w:val="000000"/>
+          <w:sz w:val="20"/>
+          <w:szCs w:val="20"/>
+          <w:shd w:val="clear" w:color="auto" w:fill="FFFFFF"/>
+        </w:rPr>
+        <w:t xml:space="preserve"> </w:t>
+      </w:r>
+      <w:r>
+        <w:rPr>
+          <w:rFonts w:ascii="Courier New" w:hAnsi="Courier New" w:cs="Courier New"/>
+          <w:color w:val="0000FF"/>
+          <w:sz w:val="20"/>
+          <w:szCs w:val="20"/>
+          <w:shd w:val="clear" w:color="auto" w:fill="FFFFFF"/>
+        </w:rPr>
+        <w:t>data</w:t>
+      </w:r>
+      <w:r>
+        <w:rPr>
+          <w:rFonts w:ascii="Courier New" w:hAnsi="Courier New" w:cs="Courier New"/>
+          <w:color w:val="000000"/>
+          <w:sz w:val="20"/>
+          <w:szCs w:val="20"/>
+          <w:shd w:val="clear" w:color="auto" w:fill="FFFFFF"/>
+        </w:rPr>
+        <w:t xml:space="preserve">= </w:t>
+      </w:r>
+      <w:proofErr w:type="spellStart"/>
+      <w:r>
+        <w:rPr>
+          <w:rFonts w:ascii="Courier New" w:hAnsi="Courier New" w:cs="Courier New"/>
+          <w:color w:val="000000"/>
+          <w:sz w:val="20"/>
+          <w:szCs w:val="20"/>
+          <w:shd w:val="clear" w:color="auto" w:fill="FFFFFF"/>
+        </w:rPr>
+        <w:t>boxingRemovedOutliers</w:t>
+      </w:r>
+      <w:proofErr w:type="spellEnd"/>
+      <w:r>
+        <w:rPr>
+          <w:rFonts w:ascii="Courier New" w:hAnsi="Courier New" w:cs="Courier New"/>
+          <w:color w:val="000000"/>
+          <w:sz w:val="20"/>
+          <w:szCs w:val="20"/>
+          <w:shd w:val="clear" w:color="auto" w:fill="FFFFFF"/>
+        </w:rPr>
+        <w:t xml:space="preserve"> </w:t>
+      </w:r>
+      <w:proofErr w:type="gramStart"/>
+      <w:r>
+        <w:rPr>
+          <w:rFonts w:ascii="Courier New" w:hAnsi="Courier New" w:cs="Courier New"/>
+          <w:color w:val="000000"/>
+          <w:sz w:val="20"/>
+          <w:szCs w:val="20"/>
+          <w:shd w:val="clear" w:color="auto" w:fill="FFFFFF"/>
+        </w:rPr>
+        <w:t>plots(</w:t>
+      </w:r>
+      <w:proofErr w:type="gramEnd"/>
+      <w:r>
+        <w:rPr>
+          <w:rFonts w:ascii="Courier New" w:hAnsi="Courier New" w:cs="Courier New"/>
+          <w:color w:val="0000FF"/>
+          <w:sz w:val="20"/>
+          <w:szCs w:val="20"/>
+          <w:shd w:val="clear" w:color="auto" w:fill="FFFFFF"/>
+        </w:rPr>
+        <w:t>only</w:t>
+      </w:r>
+      <w:r>
+        <w:rPr>
+          <w:rFonts w:ascii="Courier New" w:hAnsi="Courier New" w:cs="Courier New"/>
+          <w:color w:val="000000"/>
+          <w:sz w:val="20"/>
+          <w:szCs w:val="20"/>
+          <w:shd w:val="clear" w:color="auto" w:fill="FFFFFF"/>
+        </w:rPr>
+        <w:t xml:space="preserve"> </w:t>
+      </w:r>
+      <w:r>
+        <w:rPr>
+          <w:rFonts w:ascii="Courier New" w:hAnsi="Courier New" w:cs="Courier New"/>
+          <w:color w:val="0000FF"/>
+          <w:sz w:val="20"/>
+          <w:szCs w:val="20"/>
+          <w:shd w:val="clear" w:color="auto" w:fill="FFFFFF"/>
+        </w:rPr>
+        <w:t>label</w:t>
+      </w:r>
+      <w:r>
+        <w:rPr>
+          <w:rFonts w:ascii="Courier New" w:hAnsi="Courier New" w:cs="Courier New"/>
+          <w:color w:val="000000"/>
+          <w:sz w:val="20"/>
+          <w:szCs w:val="20"/>
+          <w:shd w:val="clear" w:color="auto" w:fill="FFFFFF"/>
+        </w:rPr>
+        <w:t>)=(</w:t>
+      </w:r>
+      <w:r>
+        <w:rPr>
+          <w:rFonts w:ascii="Courier New" w:hAnsi="Courier New" w:cs="Courier New"/>
+          <w:color w:val="0000FF"/>
+          <w:sz w:val="20"/>
+          <w:szCs w:val="20"/>
+          <w:shd w:val="clear" w:color="auto" w:fill="FFFFFF"/>
+        </w:rPr>
+        <w:t>leverage</w:t>
+      </w:r>
+      <w:r>
+        <w:rPr>
+          <w:rFonts w:ascii="Courier New" w:hAnsi="Courier New" w:cs="Courier New"/>
+          <w:color w:val="000000"/>
+          <w:sz w:val="20"/>
+          <w:szCs w:val="20"/>
+          <w:shd w:val="clear" w:color="auto" w:fill="FFFFFF"/>
+        </w:rPr>
+        <w:t xml:space="preserve"> </w:t>
+      </w:r>
+      <w:proofErr w:type="spellStart"/>
+      <w:r>
+        <w:rPr>
+          <w:rFonts w:ascii="Courier New" w:hAnsi="Courier New" w:cs="Courier New"/>
+          <w:color w:val="0000FF"/>
+          <w:sz w:val="20"/>
+          <w:szCs w:val="20"/>
+          <w:shd w:val="clear" w:color="auto" w:fill="FFFFFF"/>
+        </w:rPr>
+        <w:t>dpc</w:t>
+      </w:r>
+      <w:proofErr w:type="spellEnd"/>
+      <w:r>
+        <w:rPr>
+          <w:rFonts w:ascii="Courier New" w:hAnsi="Courier New" w:cs="Courier New"/>
+          <w:color w:val="000000"/>
+          <w:sz w:val="20"/>
+          <w:szCs w:val="20"/>
+          <w:shd w:val="clear" w:color="auto" w:fill="FFFFFF"/>
+        </w:rPr>
+        <w:t>);</w:t>
+      </w:r>
+    </w:p>
+    <w:p>
+      <w:pPr>
+        <w:autoSpaceDE w:val="0"/>
+        <w:autoSpaceDN w:val="0"/>
+        <w:adjustRightInd w:val="0"/>
+        <w:spacing w:after="0" w:line="240" w:lineRule="auto"/>
+        <w:rPr>
+          <w:rFonts w:ascii="Courier New" w:hAnsi="Courier New" w:cs="Courier New"/>
+          <w:color w:val="000000"/>
+          <w:sz w:val="20"/>
+          <w:szCs w:val="20"/>
+          <w:shd w:val="clear" w:color="auto" w:fill="FFFFFF"/>
+        </w:rPr>
+      </w:pPr>
+      <w:r>
+        <w:rPr>
+          <w:rFonts w:ascii="Courier New" w:hAnsi="Courier New" w:cs="Courier New"/>
+          <w:color w:val="0000FF"/>
+          <w:sz w:val="20"/>
+          <w:szCs w:val="20"/>
+          <w:shd w:val="clear" w:color="auto" w:fill="FFFFFF"/>
+        </w:rPr>
+        <w:t>model</w:t>
+      </w:r>
+      <w:r>
+        <w:rPr>
+          <w:rFonts w:ascii="Courier New" w:hAnsi="Courier New" w:cs="Courier New"/>
+          <w:color w:val="000000"/>
+          <w:sz w:val="20"/>
+          <w:szCs w:val="20"/>
+          <w:shd w:val="clear" w:color="auto" w:fill="FFFFFF"/>
+        </w:rPr>
+        <w:t xml:space="preserve"> </w:t>
+      </w:r>
+      <w:proofErr w:type="spellStart"/>
+      <w:r>
+        <w:rPr>
+          <w:rFonts w:ascii="Courier New" w:hAnsi="Courier New" w:cs="Courier New"/>
+          <w:color w:val="000000"/>
+          <w:sz w:val="20"/>
+          <w:szCs w:val="20"/>
+          <w:shd w:val="clear" w:color="auto" w:fill="FFFFFF"/>
+        </w:rPr>
+        <w:t>binaryresult</w:t>
+      </w:r>
+      <w:proofErr w:type="spellEnd"/>
+      <w:r>
+        <w:rPr>
+          <w:rFonts w:ascii="Courier New" w:hAnsi="Courier New" w:cs="Courier New"/>
+          <w:color w:val="000000"/>
+          <w:sz w:val="20"/>
+          <w:szCs w:val="20"/>
+          <w:shd w:val="clear" w:color="auto" w:fill="FFFFFF"/>
+        </w:rPr>
+        <w:t xml:space="preserve"> = </w:t>
+      </w:r>
+      <w:proofErr w:type="spellStart"/>
+      <w:r>
+        <w:rPr>
+          <w:rFonts w:ascii="Courier New" w:hAnsi="Courier New" w:cs="Courier New"/>
+          <w:color w:val="000000"/>
+          <w:sz w:val="20"/>
+          <w:szCs w:val="20"/>
+          <w:shd w:val="clear" w:color="auto" w:fill="FFFFFF"/>
+        </w:rPr>
+        <w:t>lost_A</w:t>
+      </w:r>
+      <w:proofErr w:type="spellEnd"/>
+      <w:r>
+        <w:rPr>
+          <w:rFonts w:ascii="Courier New" w:hAnsi="Courier New" w:cs="Courier New"/>
+          <w:color w:val="000000"/>
+          <w:sz w:val="20"/>
+          <w:szCs w:val="20"/>
+          <w:shd w:val="clear" w:color="auto" w:fill="FFFFFF"/>
+        </w:rPr>
+        <w:t xml:space="preserve"> </w:t>
+      </w:r>
+      <w:proofErr w:type="spellStart"/>
+      <w:r>
+        <w:rPr>
+          <w:rFonts w:ascii="Courier New" w:hAnsi="Courier New" w:cs="Courier New"/>
+          <w:color w:val="000000"/>
+          <w:sz w:val="20"/>
+          <w:szCs w:val="20"/>
+          <w:shd w:val="clear" w:color="auto" w:fill="FFFFFF"/>
+        </w:rPr>
+        <w:t>lost_B</w:t>
+      </w:r>
+      <w:proofErr w:type="spellEnd"/>
+      <w:r>
+        <w:rPr>
+          <w:rFonts w:ascii="Courier New" w:hAnsi="Courier New" w:cs="Courier New"/>
+          <w:color w:val="000000"/>
+          <w:sz w:val="20"/>
+          <w:szCs w:val="20"/>
+          <w:shd w:val="clear" w:color="auto" w:fill="FFFFFF"/>
+        </w:rPr>
+        <w:t xml:space="preserve"> </w:t>
+      </w:r>
+      <w:proofErr w:type="spellStart"/>
+      <w:r>
+        <w:rPr>
+          <w:rFonts w:ascii="Courier New" w:hAnsi="Courier New" w:cs="Courier New"/>
+          <w:color w:val="000000"/>
+          <w:sz w:val="20"/>
+          <w:szCs w:val="20"/>
+          <w:shd w:val="clear" w:color="auto" w:fill="FFFFFF"/>
+        </w:rPr>
+        <w:t>won_B</w:t>
+      </w:r>
+      <w:proofErr w:type="spellEnd"/>
+      <w:r>
+        <w:rPr>
+          <w:rFonts w:ascii="Courier New" w:hAnsi="Courier New" w:cs="Courier New"/>
+          <w:color w:val="000000"/>
+          <w:sz w:val="20"/>
+          <w:szCs w:val="20"/>
+          <w:shd w:val="clear" w:color="auto" w:fill="FFFFFF"/>
+        </w:rPr>
+        <w:t xml:space="preserve"> WinPA </w:t>
+      </w:r>
+      <w:proofErr w:type="spellStart"/>
+      <w:r>
+        <w:rPr>
+          <w:rFonts w:ascii="Courier New" w:hAnsi="Courier New" w:cs="Courier New"/>
+          <w:color w:val="000000"/>
+          <w:sz w:val="20"/>
+          <w:szCs w:val="20"/>
+          <w:shd w:val="clear" w:color="auto" w:fill="FFFFFF"/>
+        </w:rPr>
+        <w:t>AdvAgeA</w:t>
+      </w:r>
+      <w:proofErr w:type="spellEnd"/>
+      <w:r>
+        <w:rPr>
+          <w:rFonts w:ascii="Courier New" w:hAnsi="Courier New" w:cs="Courier New"/>
+          <w:color w:val="000000"/>
+          <w:sz w:val="20"/>
+          <w:szCs w:val="20"/>
+          <w:shd w:val="clear" w:color="auto" w:fill="FFFFFF"/>
+        </w:rPr>
+        <w:t xml:space="preserve"> /</w:t>
+      </w:r>
+      <w:r>
+        <w:rPr>
+          <w:rFonts w:ascii="Courier New" w:hAnsi="Courier New" w:cs="Courier New"/>
+          <w:color w:val="0000FF"/>
+          <w:sz w:val="20"/>
+          <w:szCs w:val="20"/>
+          <w:shd w:val="clear" w:color="auto" w:fill="FFFFFF"/>
+        </w:rPr>
+        <w:t>LACKFIT</w:t>
+      </w:r>
+      <w:r>
+        <w:rPr>
+          <w:rFonts w:ascii="Courier New" w:hAnsi="Courier New" w:cs="Courier New"/>
+          <w:color w:val="000000"/>
+          <w:sz w:val="20"/>
+          <w:szCs w:val="20"/>
+          <w:shd w:val="clear" w:color="auto" w:fill="FFFFFF"/>
+        </w:rPr>
+        <w:t xml:space="preserve"> </w:t>
+      </w:r>
+      <w:r>
+        <w:rPr>
+          <w:rFonts w:ascii="Courier New" w:hAnsi="Courier New" w:cs="Courier New"/>
+          <w:color w:val="0000FF"/>
+          <w:sz w:val="20"/>
+          <w:szCs w:val="20"/>
+          <w:shd w:val="clear" w:color="auto" w:fill="FFFFFF"/>
+        </w:rPr>
+        <w:t>CTABLE</w:t>
+      </w:r>
+      <w:r>
+        <w:rPr>
+          <w:rFonts w:ascii="Courier New" w:hAnsi="Courier New" w:cs="Courier New"/>
+          <w:color w:val="000000"/>
+          <w:sz w:val="20"/>
+          <w:szCs w:val="20"/>
+          <w:shd w:val="clear" w:color="auto" w:fill="FFFFFF"/>
+        </w:rPr>
+        <w:t>;</w:t>
+      </w:r>
+    </w:p>
+    <w:p>
+      <w:pPr>
+        <w:autoSpaceDE w:val="0"/>
+        <w:autoSpaceDN w:val="0"/>
+        <w:adjustRightInd w:val="0"/>
+        <w:spacing w:after="0" w:line="240" w:lineRule="auto"/>
+        <w:rPr>
+          <w:rFonts w:ascii="Courier New" w:hAnsi="Courier New" w:cs="Courier New"/>
+          <w:color w:val="000000"/>
+          <w:sz w:val="20"/>
+          <w:szCs w:val="20"/>
+          <w:shd w:val="clear" w:color="auto" w:fill="FFFFFF"/>
+        </w:rPr>
+      </w:pPr>
+      <w:r>
+        <w:rPr>
+          <w:rFonts w:ascii="Courier New" w:hAnsi="Courier New" w:cs="Courier New"/>
+          <w:color w:val="0000FF"/>
+          <w:sz w:val="20"/>
+          <w:szCs w:val="20"/>
+          <w:shd w:val="clear" w:color="auto" w:fill="FFFFFF"/>
+        </w:rPr>
+        <w:t>output</w:t>
+      </w:r>
+      <w:r>
+        <w:rPr>
+          <w:rFonts w:ascii="Courier New" w:hAnsi="Courier New" w:cs="Courier New"/>
+          <w:color w:val="000000"/>
+          <w:sz w:val="20"/>
+          <w:szCs w:val="20"/>
+          <w:shd w:val="clear" w:color="auto" w:fill="FFFFFF"/>
+        </w:rPr>
+        <w:t xml:space="preserve"> </w:t>
+      </w:r>
+      <w:r>
+        <w:rPr>
+          <w:rFonts w:ascii="Courier New" w:hAnsi="Courier New" w:cs="Courier New"/>
+          <w:color w:val="0000FF"/>
+          <w:sz w:val="20"/>
+          <w:szCs w:val="20"/>
+          <w:shd w:val="clear" w:color="auto" w:fill="FFFFFF"/>
+        </w:rPr>
+        <w:t>out</w:t>
+      </w:r>
+      <w:r>
+        <w:rPr>
+          <w:rFonts w:ascii="Courier New" w:hAnsi="Courier New" w:cs="Courier New"/>
+          <w:color w:val="000000"/>
+          <w:sz w:val="20"/>
+          <w:szCs w:val="20"/>
+          <w:shd w:val="clear" w:color="auto" w:fill="FFFFFF"/>
+        </w:rPr>
+        <w:t>=</w:t>
+      </w:r>
+      <w:proofErr w:type="spellStart"/>
+      <w:r>
+        <w:rPr>
+          <w:rFonts w:ascii="Courier New" w:hAnsi="Courier New" w:cs="Courier New"/>
+          <w:color w:val="000000"/>
+          <w:sz w:val="20"/>
+          <w:szCs w:val="20"/>
+          <w:shd w:val="clear" w:color="auto" w:fill="FFFFFF"/>
+        </w:rPr>
+        <w:t>boxinglogregoutRemovedOutliers</w:t>
+      </w:r>
+      <w:proofErr w:type="spellEnd"/>
+      <w:r>
+        <w:rPr>
+          <w:rFonts w:ascii="Courier New" w:hAnsi="Courier New" w:cs="Courier New"/>
+          <w:color w:val="000000"/>
+          <w:sz w:val="20"/>
+          <w:szCs w:val="20"/>
+          <w:shd w:val="clear" w:color="auto" w:fill="FFFFFF"/>
+        </w:rPr>
+        <w:t xml:space="preserve"> </w:t>
+      </w:r>
+      <w:proofErr w:type="spellStart"/>
+      <w:r>
+        <w:rPr>
+          <w:rFonts w:ascii="Courier New" w:hAnsi="Courier New" w:cs="Courier New"/>
+          <w:color w:val="0000FF"/>
+          <w:sz w:val="20"/>
+          <w:szCs w:val="20"/>
+          <w:shd w:val="clear" w:color="auto" w:fill="FFFFFF"/>
+        </w:rPr>
+        <w:t>predprobs</w:t>
+      </w:r>
+      <w:proofErr w:type="spellEnd"/>
+      <w:r>
+        <w:rPr>
+          <w:rFonts w:ascii="Courier New" w:hAnsi="Courier New" w:cs="Courier New"/>
+          <w:color w:val="000000"/>
+          <w:sz w:val="20"/>
+          <w:szCs w:val="20"/>
+          <w:shd w:val="clear" w:color="auto" w:fill="FFFFFF"/>
+        </w:rPr>
+        <w:t xml:space="preserve">=I </w:t>
+      </w:r>
+      <w:r>
+        <w:rPr>
+          <w:rFonts w:ascii="Courier New" w:hAnsi="Courier New" w:cs="Courier New"/>
+          <w:color w:val="0000FF"/>
+          <w:sz w:val="20"/>
+          <w:szCs w:val="20"/>
+          <w:shd w:val="clear" w:color="auto" w:fill="FFFFFF"/>
+        </w:rPr>
+        <w:t>p</w:t>
+      </w:r>
+      <w:r>
+        <w:rPr>
+          <w:rFonts w:ascii="Courier New" w:hAnsi="Courier New" w:cs="Courier New"/>
+          <w:color w:val="000000"/>
+          <w:sz w:val="20"/>
+          <w:szCs w:val="20"/>
+          <w:shd w:val="clear" w:color="auto" w:fill="FFFFFF"/>
+        </w:rPr>
+        <w:t>=</w:t>
+      </w:r>
+      <w:proofErr w:type="spellStart"/>
+      <w:r>
+        <w:rPr>
+          <w:rFonts w:ascii="Courier New" w:hAnsi="Courier New" w:cs="Courier New"/>
+          <w:color w:val="000000"/>
+          <w:sz w:val="20"/>
+          <w:szCs w:val="20"/>
+          <w:shd w:val="clear" w:color="auto" w:fill="FFFFFF"/>
+        </w:rPr>
+        <w:t>probpreb</w:t>
+      </w:r>
+      <w:proofErr w:type="spellEnd"/>
+      <w:r>
+        <w:rPr>
+          <w:rFonts w:ascii="Courier New" w:hAnsi="Courier New" w:cs="Courier New"/>
+          <w:color w:val="000000"/>
+          <w:sz w:val="20"/>
+          <w:szCs w:val="20"/>
+          <w:shd w:val="clear" w:color="auto" w:fill="FFFFFF"/>
+        </w:rPr>
+        <w:t xml:space="preserve"> </w:t>
+      </w:r>
+      <w:proofErr w:type="spellStart"/>
+      <w:r>
+        <w:rPr>
+          <w:rFonts w:ascii="Courier New" w:hAnsi="Courier New" w:cs="Courier New"/>
+          <w:color w:val="0000FF"/>
+          <w:sz w:val="20"/>
+          <w:szCs w:val="20"/>
+          <w:shd w:val="clear" w:color="auto" w:fill="FFFFFF"/>
+        </w:rPr>
+        <w:t>resdev</w:t>
+      </w:r>
+      <w:proofErr w:type="spellEnd"/>
+      <w:r>
+        <w:rPr>
+          <w:rFonts w:ascii="Courier New" w:hAnsi="Courier New" w:cs="Courier New"/>
+          <w:color w:val="000000"/>
+          <w:sz w:val="20"/>
+          <w:szCs w:val="20"/>
+          <w:shd w:val="clear" w:color="auto" w:fill="FFFFFF"/>
+        </w:rPr>
+        <w:t>=</w:t>
+      </w:r>
+      <w:proofErr w:type="spellStart"/>
+      <w:r>
+        <w:rPr>
+          <w:rFonts w:ascii="Courier New" w:hAnsi="Courier New" w:cs="Courier New"/>
+          <w:color w:val="000000"/>
+          <w:sz w:val="20"/>
+          <w:szCs w:val="20"/>
+          <w:shd w:val="clear" w:color="auto" w:fill="FFFFFF"/>
+        </w:rPr>
+        <w:t>resdev</w:t>
+      </w:r>
+      <w:proofErr w:type="spellEnd"/>
+      <w:r>
+        <w:rPr>
+          <w:rFonts w:ascii="Courier New" w:hAnsi="Courier New" w:cs="Courier New"/>
+          <w:color w:val="000000"/>
+          <w:sz w:val="20"/>
+          <w:szCs w:val="20"/>
+          <w:shd w:val="clear" w:color="auto" w:fill="FFFFFF"/>
+        </w:rPr>
+        <w:t xml:space="preserve"> </w:t>
+      </w:r>
+      <w:proofErr w:type="spellStart"/>
+      <w:r>
+        <w:rPr>
+          <w:rFonts w:ascii="Courier New" w:hAnsi="Courier New" w:cs="Courier New"/>
+          <w:color w:val="0000FF"/>
+          <w:sz w:val="20"/>
+          <w:szCs w:val="20"/>
+          <w:shd w:val="clear" w:color="auto" w:fill="FFFFFF"/>
+        </w:rPr>
+        <w:t>reschi</w:t>
+      </w:r>
+      <w:proofErr w:type="spellEnd"/>
+      <w:r>
+        <w:rPr>
+          <w:rFonts w:ascii="Courier New" w:hAnsi="Courier New" w:cs="Courier New"/>
+          <w:color w:val="000000"/>
+          <w:sz w:val="20"/>
+          <w:szCs w:val="20"/>
+          <w:shd w:val="clear" w:color="auto" w:fill="FFFFFF"/>
+        </w:rPr>
+        <w:t>=</w:t>
+      </w:r>
+      <w:proofErr w:type="spellStart"/>
+      <w:r>
+        <w:rPr>
+          <w:rFonts w:ascii="Courier New" w:hAnsi="Courier New" w:cs="Courier New"/>
+          <w:color w:val="000000"/>
+          <w:sz w:val="20"/>
+          <w:szCs w:val="20"/>
+          <w:shd w:val="clear" w:color="auto" w:fill="FFFFFF"/>
+        </w:rPr>
+        <w:t>pearres</w:t>
+      </w:r>
+      <w:proofErr w:type="spellEnd"/>
+      <w:r>
+        <w:rPr>
+          <w:rFonts w:ascii="Courier New" w:hAnsi="Courier New" w:cs="Courier New"/>
+          <w:color w:val="000000"/>
+          <w:sz w:val="20"/>
+          <w:szCs w:val="20"/>
+          <w:shd w:val="clear" w:color="auto" w:fill="FFFFFF"/>
+        </w:rPr>
+        <w:t>;</w:t>
+      </w:r>
+    </w:p>
+    <w:p>
+      <w:pPr>
+        <w:autoSpaceDE w:val="0"/>
+        <w:autoSpaceDN w:val="0"/>
+        <w:adjustRightInd w:val="0"/>
+        <w:spacing w:after="0" w:line="240" w:lineRule="auto"/>
+        <w:rPr>
+          <w:rFonts w:ascii="Courier New" w:hAnsi="Courier New" w:cs="Courier New"/>
+          <w:color w:val="000000"/>
+          <w:sz w:val="20"/>
+          <w:szCs w:val="20"/>
+          <w:shd w:val="clear" w:color="auto" w:fill="FFFFFF"/>
+        </w:rPr>
+      </w:pPr>
+      <w:r>
+        <w:rPr>
+          <w:rFonts w:ascii="Courier New" w:hAnsi="Courier New" w:cs="Courier New"/>
+          <w:b/>
+          <w:bCs/>
+          <w:color w:val="000080"/>
+          <w:sz w:val="20"/>
+          <w:szCs w:val="20"/>
+          <w:shd w:val="clear" w:color="auto" w:fill="FFFFFF"/>
+        </w:rPr>
+        <w:t>run</w:t>
+      </w:r>
+      <w:r>
+        <w:rPr>
+          <w:rFonts w:ascii="Courier New" w:hAnsi="Courier New" w:cs="Courier New"/>
+          <w:color w:val="000000"/>
+          <w:sz w:val="20"/>
+          <w:szCs w:val="20"/>
+          <w:shd w:val="clear" w:color="auto" w:fill="FFFFFF"/>
+        </w:rPr>
+        <w:t>;</w:t>
+      </w:r>
+    </w:p>
+    <w:p>
+      <w:pPr>
+        <w:autoSpaceDE w:val="0"/>
+        <w:autoSpaceDN w:val="0"/>
+        <w:adjustRightInd w:val="0"/>
+        <w:spacing w:after="0" w:line="240" w:lineRule="auto"/>
+        <w:rPr>
+          <w:rFonts w:ascii="Courier New" w:hAnsi="Courier New" w:cs="Courier New"/>
+          <w:color w:val="000000"/>
+          <w:sz w:val="20"/>
+          <w:szCs w:val="20"/>
+          <w:shd w:val="clear" w:color="auto" w:fill="FFFFFF"/>
+        </w:rPr>
+      </w:pPr>
+    </w:p>
+    <w:p>
+      <w:pPr>
+        <w:autoSpaceDE w:val="0"/>
+        <w:autoSpaceDN w:val="0"/>
+        <w:adjustRightInd w:val="0"/>
+        <w:spacing w:after="0" w:line="240" w:lineRule="auto"/>
+        <w:rPr>
+          <w:rFonts w:ascii="Courier New" w:hAnsi="Courier New" w:cs="Courier New"/>
+          <w:color w:val="000000"/>
+          <w:sz w:val="20"/>
+          <w:szCs w:val="20"/>
+          <w:shd w:val="clear" w:color="auto" w:fill="FFFFFF"/>
+        </w:rPr>
+      </w:pPr>
+    </w:p>
+    <w:p/>
     <w:sectPr>
       <w:pgSz w:w="12240" w:h="15840"/>
       <w:pgMar w:top="1440" w:right="1440" w:bottom="1440" w:left="1440" w:header="720" w:footer="720" w:gutter="0"/>
@@ -3490,8 +9266,124 @@
       </w:rPr>
     </w:lvl>
   </w:abstractNum>
+  <w:abstractNum w:abstractNumId="1" w15:restartNumberingAfterBreak="0">
+    <w:nsid w:val="55B01878"/>
+    <w:multiLevelType w:val="hybridMultilevel"/>
+    <w:tmpl w:val="B45A8DF4"/>
+    <w:lvl w:ilvl="0" w:tplc="04090001">
+      <w:start w:val="1"/>
+      <w:numFmt w:val="bullet"/>
+      <w:lvlText w:val=""/>
+      <w:lvlJc w:val="left"/>
+      <w:pPr>
+        <w:ind w:left="720" w:hanging="360"/>
+      </w:pPr>
+      <w:rPr>
+        <w:rFonts w:ascii="Symbol" w:hAnsi="Symbol" w:hint="default"/>
+      </w:rPr>
+    </w:lvl>
+    <w:lvl w:ilvl="1" w:tplc="04090003" w:tentative="1">
+      <w:start w:val="1"/>
+      <w:numFmt w:val="bullet"/>
+      <w:lvlText w:val="o"/>
+      <w:lvlJc w:val="left"/>
+      <w:pPr>
+        <w:ind w:left="1440" w:hanging="360"/>
+      </w:pPr>
+      <w:rPr>
+        <w:rFonts w:ascii="Courier New" w:hAnsi="Courier New" w:cs="Courier New" w:hint="default"/>
+      </w:rPr>
+    </w:lvl>
+    <w:lvl w:ilvl="2" w:tplc="04090005" w:tentative="1">
+      <w:start w:val="1"/>
+      <w:numFmt w:val="bullet"/>
+      <w:lvlText w:val=""/>
+      <w:lvlJc w:val="left"/>
+      <w:pPr>
+        <w:ind w:left="2160" w:hanging="360"/>
+      </w:pPr>
+      <w:rPr>
+        <w:rFonts w:ascii="Wingdings" w:hAnsi="Wingdings" w:hint="default"/>
+      </w:rPr>
+    </w:lvl>
+    <w:lvl w:ilvl="3" w:tplc="04090001" w:tentative="1">
+      <w:start w:val="1"/>
+      <w:numFmt w:val="bullet"/>
+      <w:lvlText w:val=""/>
+      <w:lvlJc w:val="left"/>
+      <w:pPr>
+        <w:ind w:left="2880" w:hanging="360"/>
+      </w:pPr>
+      <w:rPr>
+        <w:rFonts w:ascii="Symbol" w:hAnsi="Symbol" w:hint="default"/>
+      </w:rPr>
+    </w:lvl>
+    <w:lvl w:ilvl="4" w:tplc="04090003" w:tentative="1">
+      <w:start w:val="1"/>
+      <w:numFmt w:val="bullet"/>
+      <w:lvlText w:val="o"/>
+      <w:lvlJc w:val="left"/>
+      <w:pPr>
+        <w:ind w:left="3600" w:hanging="360"/>
+      </w:pPr>
+      <w:rPr>
+        <w:rFonts w:ascii="Courier New" w:hAnsi="Courier New" w:cs="Courier New" w:hint="default"/>
+      </w:rPr>
+    </w:lvl>
+    <w:lvl w:ilvl="5" w:tplc="04090005" w:tentative="1">
+      <w:start w:val="1"/>
+      <w:numFmt w:val="bullet"/>
+      <w:lvlText w:val=""/>
+      <w:lvlJc w:val="left"/>
+      <w:pPr>
+        <w:ind w:left="4320" w:hanging="360"/>
+      </w:pPr>
+      <w:rPr>
+        <w:rFonts w:ascii="Wingdings" w:hAnsi="Wingdings" w:hint="default"/>
+      </w:rPr>
+    </w:lvl>
+    <w:lvl w:ilvl="6" w:tplc="04090001" w:tentative="1">
+      <w:start w:val="1"/>
+      <w:numFmt w:val="bullet"/>
+      <w:lvlText w:val=""/>
+      <w:lvlJc w:val="left"/>
+      <w:pPr>
+        <w:ind w:left="5040" w:hanging="360"/>
+      </w:pPr>
+      <w:rPr>
+        <w:rFonts w:ascii="Symbol" w:hAnsi="Symbol" w:hint="default"/>
+      </w:rPr>
+    </w:lvl>
+    <w:lvl w:ilvl="7" w:tplc="04090003" w:tentative="1">
+      <w:start w:val="1"/>
+      <w:numFmt w:val="bullet"/>
+      <w:lvlText w:val="o"/>
+      <w:lvlJc w:val="left"/>
+      <w:pPr>
+        <w:ind w:left="5760" w:hanging="360"/>
+      </w:pPr>
+      <w:rPr>
+        <w:rFonts w:ascii="Courier New" w:hAnsi="Courier New" w:cs="Courier New" w:hint="default"/>
+      </w:rPr>
+    </w:lvl>
+    <w:lvl w:ilvl="8" w:tplc="04090005" w:tentative="1">
+      <w:start w:val="1"/>
+      <w:numFmt w:val="bullet"/>
+      <w:lvlText w:val=""/>
+      <w:lvlJc w:val="left"/>
+      <w:pPr>
+        <w:ind w:left="6480" w:hanging="360"/>
+      </w:pPr>
+      <w:rPr>
+        <w:rFonts w:ascii="Wingdings" w:hAnsi="Wingdings" w:hint="default"/>
+      </w:rPr>
+    </w:lvl>
+  </w:abstractNum>
   <w:num w:numId="1">
     <w:abstractNumId w:val="0"/>
+  </w:num>
+  <w:num w:numId="2">
+    <w:abstractNumId w:val="1"/>
   </w:num>
 </w:numbering>
 </file>

--- a/AnalysisandModel.docx
+++ b/AnalysisandModel.docx
@@ -3056,17 +3056,168 @@
     <w:p/>
     <w:p>
       <w:pPr>
+        <w:rPr>
+          <w:rFonts w:asciiTheme="majorHAnsi" w:eastAsiaTheme="majorEastAsia" w:hAnsiTheme="majorHAnsi" w:cstheme="majorBidi"/>
+          <w:spacing w:val="-10"/>
+          <w:kern w:val="28"/>
+          <w:sz w:val="56"/>
+          <w:szCs w:val="56"/>
+        </w:rPr>
+      </w:pPr>
+      <w:r>
+        <w:br w:type="page"/>
+      </w:r>
+    </w:p>
+    <w:p>
+      <w:pPr>
         <w:pStyle w:val="Title"/>
       </w:pPr>
       <w:r>
+        <w:lastRenderedPageBreak/>
+        <w:t>Test Results</w:t>
+      </w:r>
+    </w:p>
+    <w:p>
+      <w:pPr>
+        <w:jc w:val="center"/>
+      </w:pPr>
+      <w:r>
+        <w:rPr>
+          <w:noProof/>
+        </w:rPr>
+        <w:drawing>
+          <wp:inline distT="0" distB="0" distL="0" distR="0" wp14:anchorId="4536CB37" wp14:editId="56065F72">
+            <wp:extent cx="3809613" cy="6770788"/>
+            <wp:effectExtent l="0" t="0" r="635" b="0"/>
+            <wp:docPr id="21" name="Picture 21"/>
+            <wp:cNvGraphicFramePr>
+              <a:graphicFrameLocks xmlns:a="http://schemas.openxmlformats.org/drawingml/2006/main" noChangeAspect="1"/>
+            </wp:cNvGraphicFramePr>
+            <a:graphic xmlns:a="http://schemas.openxmlformats.org/drawingml/2006/main">
+              <a:graphicData uri="http://schemas.openxmlformats.org/drawingml/2006/picture">
+                <pic:pic xmlns:pic="http://schemas.openxmlformats.org/drawingml/2006/picture">
+                  <pic:nvPicPr>
+                    <pic:cNvPr id="1" name=""/>
+                    <pic:cNvPicPr/>
+                  </pic:nvPicPr>
+                  <pic:blipFill>
+                    <a:blip r:embed="rId25"/>
+                    <a:stretch>
+                      <a:fillRect/>
+                    </a:stretch>
+                  </pic:blipFill>
+                  <pic:spPr>
+                    <a:xfrm>
+                      <a:off x="0" y="0"/>
+                      <a:ext cx="3814215" cy="6778968"/>
+                    </a:xfrm>
+                    <a:prstGeom prst="rect">
+                      <a:avLst/>
+                    </a:prstGeom>
+                  </pic:spPr>
+                </pic:pic>
+              </a:graphicData>
+            </a:graphic>
+          </wp:inline>
+        </w:drawing>
+      </w:r>
+    </w:p>
+    <w:p>
+      <w:pPr>
+        <w:jc w:val="center"/>
+      </w:pPr>
+      <w:r>
+        <w:rPr>
+          <w:noProof/>
+        </w:rPr>
+        <w:lastRenderedPageBreak/>
+        <w:drawing>
+          <wp:inline distT="0" distB="0" distL="0" distR="0" wp14:anchorId="1D207264" wp14:editId="13A3992A">
+            <wp:extent cx="4011447" cy="3985304"/>
+            <wp:effectExtent l="0" t="0" r="8255" b="0"/>
+            <wp:docPr id="19" name="Picture 19"/>
+            <wp:cNvGraphicFramePr>
+              <a:graphicFrameLocks xmlns:a="http://schemas.openxmlformats.org/drawingml/2006/main" noChangeAspect="1"/>
+            </wp:cNvGraphicFramePr>
+            <a:graphic xmlns:a="http://schemas.openxmlformats.org/drawingml/2006/main">
+              <a:graphicData uri="http://schemas.openxmlformats.org/drawingml/2006/picture">
+                <pic:pic xmlns:pic="http://schemas.openxmlformats.org/drawingml/2006/picture">
+                  <pic:nvPicPr>
+                    <pic:cNvPr id="1" name=""/>
+                    <pic:cNvPicPr/>
+                  </pic:nvPicPr>
+                  <pic:blipFill>
+                    <a:blip r:embed="rId26"/>
+                    <a:stretch>
+                      <a:fillRect/>
+                    </a:stretch>
+                  </pic:blipFill>
+                  <pic:spPr>
+                    <a:xfrm>
+                      <a:off x="0" y="0"/>
+                      <a:ext cx="4019550" cy="3993354"/>
+                    </a:xfrm>
+                    <a:prstGeom prst="rect">
+                      <a:avLst/>
+                    </a:prstGeom>
+                  </pic:spPr>
+                </pic:pic>
+              </a:graphicData>
+            </a:graphic>
+          </wp:inline>
+        </w:drawing>
+      </w:r>
+    </w:p>
+    <w:p>
+      <w:pPr>
+        <w:pStyle w:val="Title"/>
+      </w:pPr>
+    </w:p>
+    <w:p>
+      <w:pPr>
+        <w:pStyle w:val="Title"/>
+      </w:pPr>
+      <w:r>
         <w:t>Final Model</w:t>
       </w:r>
     </w:p>
     <w:p>
-      <w:pPr>
+      <w:r>
+        <w:t>The probability that Fighter A is the winner (</w:t>
+      </w:r>
+      <m:oMath>
+        <m:r>
+          <m:rPr>
+            <m:sty m:val="p"/>
+          </m:rPr>
+          <w:rPr>
+            <w:rFonts w:ascii="Cambria Math" w:hAnsi="Cambria Math" w:cs="Arial"/>
+            <w:color w:val="222222"/>
+            <w:shd w:val="clear" w:color="auto" w:fill="FFFFFF"/>
+          </w:rPr>
+          <m:t>p̂</m:t>
+        </m:r>
+      </m:oMath>
+      <w:r>
         <w:rPr>
           <w:rFonts w:eastAsiaTheme="minorEastAsia"/>
+          <w:color w:val="222222"/>
+          <w:shd w:val="clear" w:color="auto" w:fill="FFFFFF"/>
+        </w:rPr>
+        <w:t>)</w:t>
+      </w:r>
+      <w:r>
+        <w:t xml:space="preserve"> is defined as:</w:t>
+      </w:r>
+    </w:p>
+    <w:p>
+      <w:pPr>
+        <w:rPr>
+          <w:rFonts w:ascii="Arial" w:hAnsi="Arial" w:cs="Arial"/>
+          <w:color w:val="333333"/>
           <w:sz w:val="18"/>
+          <w:szCs w:val="18"/>
+          <w:shd w:val="clear" w:color="auto" w:fill="EEEEEE"/>
         </w:rPr>
       </w:pPr>
       <m:oMathPara>
@@ -3076,37 +3227,681 @@
               <m:sty m:val="p"/>
             </m:rPr>
             <w:rPr>
-              <w:rFonts w:ascii="Cambria Math" w:hAnsi="Cambria Math"/>
-              <w:sz w:val="18"/>
+              <w:rFonts w:ascii="Cambria Math" w:hAnsi="Cambria Math" w:cs="Arial"/>
+              <w:color w:val="222222"/>
+              <w:shd w:val="clear" w:color="auto" w:fill="FFFFFF"/>
             </w:rPr>
-            <m:t>Winner</m:t>
-          </m:r>
-          <m:r>
-            <w:rPr>
-              <w:rFonts w:ascii="Cambria Math" w:eastAsia="Cambria Math" w:hAnsi="Cambria Math" w:cs="Cambria Math"/>
-              <w:sz w:val="18"/>
-            </w:rPr>
-            <m:t xml:space="preserve">= </m:t>
+            <m:t>p̂</m:t>
           </m:r>
           <m:r>
             <m:rPr>
               <m:sty m:val="p"/>
             </m:rPr>
             <w:rPr>
-              <w:rFonts w:ascii="Cambria Math" w:hAnsi="Cambria Math"/>
+              <w:rFonts w:ascii="Cambria Math" w:hAnsi="Cambria Math" w:cs="Cambria Math"/>
+              <w:color w:val="333333"/>
               <w:sz w:val="18"/>
+              <w:szCs w:val="18"/>
+              <w:shd w:val="clear" w:color="auto" w:fill="EEEEEE"/>
             </w:rPr>
-            <m:t>-2.3071+lost_A(-.0812)+lost_B(.1397)+won_B(-.0444)+WinPA(3.4047)+AdvAgeA(-.0607)</m:t>
+            <m:t>=</m:t>
           </m:r>
+          <m:f>
+            <m:fPr>
+              <m:ctrlPr>
+                <w:rPr>
+                  <w:rFonts w:ascii="Cambria Math" w:hAnsi="Cambria Math" w:cs="Arial"/>
+                  <w:color w:val="333333"/>
+                  <w:sz w:val="18"/>
+                  <w:szCs w:val="18"/>
+                  <w:shd w:val="clear" w:color="auto" w:fill="EEEEEE"/>
+                </w:rPr>
+              </m:ctrlPr>
+            </m:fPr>
+            <m:num>
+              <m:func>
+                <m:funcPr>
+                  <m:ctrlPr>
+                    <w:rPr>
+                      <w:rFonts w:ascii="Cambria Math" w:eastAsia="Cambria Math" w:hAnsi="Cambria Math" w:cs="Cambria Math"/>
+                      <w:sz w:val="18"/>
+                    </w:rPr>
+                  </m:ctrlPr>
+                </m:funcPr>
+                <m:fName>
+                  <m:r>
+                    <m:rPr>
+                      <m:sty m:val="p"/>
+                    </m:rPr>
+                    <w:rPr>
+                      <w:rFonts w:ascii="Cambria Math" w:eastAsia="Cambria Math" w:hAnsi="Cambria Math" w:cs="Cambria Math"/>
+                      <w:sz w:val="18"/>
+                    </w:rPr>
+                    <m:t>exp</m:t>
+                  </m:r>
+                  <m:ctrlPr>
+                    <w:rPr>
+                      <w:rFonts w:ascii="Cambria Math" w:eastAsia="Cambria Math" w:hAnsi="Cambria Math" w:cs="Cambria Math"/>
+                      <w:i/>
+                      <w:sz w:val="18"/>
+                    </w:rPr>
+                  </m:ctrlPr>
+                </m:fName>
+                <m:e>
+                  <m:d>
+                    <m:dPr>
+                      <m:ctrlPr>
+                        <w:rPr>
+                          <w:rFonts w:ascii="Cambria Math" w:eastAsia="Cambria Math" w:hAnsi="Cambria Math" w:cs="Cambria Math"/>
+                          <w:i/>
+                          <w:sz w:val="18"/>
+                        </w:rPr>
+                      </m:ctrlPr>
+                    </m:dPr>
+                    <m:e>
+                      <m:r>
+                        <m:rPr>
+                          <m:sty m:val="p"/>
+                        </m:rPr>
+                        <w:rPr>
+                          <w:rFonts w:ascii="Cambria Math" w:hAnsi="Cambria Math"/>
+                          <w:sz w:val="18"/>
+                        </w:rPr>
+                        <m:t>-2.3071+</m:t>
+                      </m:r>
+                      <m:sSub>
+                        <m:sSubPr>
+                          <m:ctrlPr>
+                            <w:rPr>
+                              <w:rFonts w:ascii="Cambria Math" w:hAnsi="Cambria Math"/>
+                              <w:sz w:val="18"/>
+                            </w:rPr>
+                          </m:ctrlPr>
+                        </m:sSubPr>
+                        <m:e>
+                          <m:r>
+                            <m:rPr>
+                              <m:sty m:val="p"/>
+                            </m:rPr>
+                            <w:rPr>
+                              <w:rFonts w:ascii="Cambria Math" w:hAnsi="Cambria Math"/>
+                              <w:sz w:val="18"/>
+                            </w:rPr>
+                            <m:t>lost</m:t>
+                          </m:r>
+                        </m:e>
+                        <m:sub>
+                          <m:r>
+                            <m:rPr>
+                              <m:sty m:val="p"/>
+                            </m:rPr>
+                            <w:rPr>
+                              <w:rFonts w:ascii="Cambria Math" w:hAnsi="Cambria Math"/>
+                              <w:sz w:val="18"/>
+                            </w:rPr>
+                            <m:t>A</m:t>
+                          </m:r>
+                          <m:d>
+                            <m:dPr>
+                              <m:ctrlPr>
+                                <w:rPr>
+                                  <w:rFonts w:ascii="Cambria Math" w:hAnsi="Cambria Math"/>
+                                  <w:sz w:val="18"/>
+                                </w:rPr>
+                              </m:ctrlPr>
+                            </m:dPr>
+                            <m:e>
+                              <m:r>
+                                <m:rPr>
+                                  <m:sty m:val="p"/>
+                                </m:rPr>
+                                <w:rPr>
+                                  <w:rFonts w:ascii="Cambria Math" w:hAnsi="Cambria Math"/>
+                                  <w:sz w:val="18"/>
+                                </w:rPr>
+                                <m:t>-.0812</m:t>
+                              </m:r>
+                            </m:e>
+                          </m:d>
+                        </m:sub>
+                      </m:sSub>
+                      <m:r>
+                        <m:rPr>
+                          <m:sty m:val="p"/>
+                        </m:rPr>
+                        <w:rPr>
+                          <w:rFonts w:ascii="Cambria Math" w:hAnsi="Cambria Math"/>
+                          <w:sz w:val="18"/>
+                        </w:rPr>
+                        <m:t>+</m:t>
+                      </m:r>
+                      <m:sSub>
+                        <m:sSubPr>
+                          <m:ctrlPr>
+                            <w:rPr>
+                              <w:rFonts w:ascii="Cambria Math" w:hAnsi="Cambria Math"/>
+                              <w:sz w:val="18"/>
+                            </w:rPr>
+                          </m:ctrlPr>
+                        </m:sSubPr>
+                        <m:e>
+                          <m:r>
+                            <m:rPr>
+                              <m:sty m:val="p"/>
+                            </m:rPr>
+                            <w:rPr>
+                              <w:rFonts w:ascii="Cambria Math" w:hAnsi="Cambria Math"/>
+                              <w:sz w:val="18"/>
+                            </w:rPr>
+                            <m:t>lost</m:t>
+                          </m:r>
+                        </m:e>
+                        <m:sub>
+                          <m:r>
+                            <m:rPr>
+                              <m:sty m:val="p"/>
+                            </m:rPr>
+                            <w:rPr>
+                              <w:rFonts w:ascii="Cambria Math" w:hAnsi="Cambria Math"/>
+                              <w:sz w:val="18"/>
+                            </w:rPr>
+                            <m:t>B</m:t>
+                          </m:r>
+                          <m:d>
+                            <m:dPr>
+                              <m:ctrlPr>
+                                <w:rPr>
+                                  <w:rFonts w:ascii="Cambria Math" w:hAnsi="Cambria Math"/>
+                                  <w:sz w:val="18"/>
+                                </w:rPr>
+                              </m:ctrlPr>
+                            </m:dPr>
+                            <m:e>
+                              <m:r>
+                                <m:rPr>
+                                  <m:sty m:val="p"/>
+                                </m:rPr>
+                                <w:rPr>
+                                  <w:rFonts w:ascii="Cambria Math" w:hAnsi="Cambria Math"/>
+                                  <w:sz w:val="18"/>
+                                </w:rPr>
+                                <m:t>.1397</m:t>
+                              </m:r>
+                            </m:e>
+                          </m:d>
+                        </m:sub>
+                      </m:sSub>
+                      <m:r>
+                        <m:rPr>
+                          <m:sty m:val="p"/>
+                        </m:rPr>
+                        <w:rPr>
+                          <w:rFonts w:ascii="Cambria Math" w:hAnsi="Cambria Math"/>
+                          <w:sz w:val="18"/>
+                        </w:rPr>
+                        <m:t>+</m:t>
+                      </m:r>
+                      <m:sSub>
+                        <m:sSubPr>
+                          <m:ctrlPr>
+                            <w:rPr>
+                              <w:rFonts w:ascii="Cambria Math" w:hAnsi="Cambria Math"/>
+                              <w:sz w:val="18"/>
+                            </w:rPr>
+                          </m:ctrlPr>
+                        </m:sSubPr>
+                        <m:e>
+                          <m:r>
+                            <m:rPr>
+                              <m:sty m:val="p"/>
+                            </m:rPr>
+                            <w:rPr>
+                              <w:rFonts w:ascii="Cambria Math" w:hAnsi="Cambria Math"/>
+                              <w:sz w:val="18"/>
+                            </w:rPr>
+                            <m:t>won</m:t>
+                          </m:r>
+                        </m:e>
+                        <m:sub>
+                          <m:r>
+                            <m:rPr>
+                              <m:sty m:val="p"/>
+                            </m:rPr>
+                            <w:rPr>
+                              <w:rFonts w:ascii="Cambria Math" w:hAnsi="Cambria Math"/>
+                              <w:sz w:val="18"/>
+                            </w:rPr>
+                            <m:t>B</m:t>
+                          </m:r>
+                          <m:d>
+                            <m:dPr>
+                              <m:ctrlPr>
+                                <w:rPr>
+                                  <w:rFonts w:ascii="Cambria Math" w:hAnsi="Cambria Math"/>
+                                  <w:sz w:val="18"/>
+                                </w:rPr>
+                              </m:ctrlPr>
+                            </m:dPr>
+                            <m:e>
+                              <m:r>
+                                <m:rPr>
+                                  <m:sty m:val="p"/>
+                                </m:rPr>
+                                <w:rPr>
+                                  <w:rFonts w:ascii="Cambria Math" w:hAnsi="Cambria Math"/>
+                                  <w:sz w:val="18"/>
+                                </w:rPr>
+                                <m:t>-.0444</m:t>
+                              </m:r>
+                            </m:e>
+                          </m:d>
+                        </m:sub>
+                      </m:sSub>
+                      <m:r>
+                        <m:rPr>
+                          <m:sty m:val="p"/>
+                        </m:rPr>
+                        <w:rPr>
+                          <w:rFonts w:ascii="Cambria Math" w:hAnsi="Cambria Math"/>
+                          <w:sz w:val="18"/>
+                        </w:rPr>
+                        <m:t>+WinPA</m:t>
+                      </m:r>
+                      <m:d>
+                        <m:dPr>
+                          <m:ctrlPr>
+                            <w:rPr>
+                              <w:rFonts w:ascii="Cambria Math" w:hAnsi="Cambria Math"/>
+                              <w:sz w:val="18"/>
+                            </w:rPr>
+                          </m:ctrlPr>
+                        </m:dPr>
+                        <m:e>
+                          <m:r>
+                            <m:rPr>
+                              <m:sty m:val="p"/>
+                            </m:rPr>
+                            <w:rPr>
+                              <w:rFonts w:ascii="Cambria Math" w:hAnsi="Cambria Math"/>
+                              <w:sz w:val="18"/>
+                            </w:rPr>
+                            <m:t>3.4047</m:t>
+                          </m:r>
+                        </m:e>
+                      </m:d>
+                      <m:r>
+                        <m:rPr>
+                          <m:sty m:val="p"/>
+                        </m:rPr>
+                        <w:rPr>
+                          <w:rFonts w:ascii="Cambria Math" w:hAnsi="Cambria Math"/>
+                          <w:sz w:val="18"/>
+                        </w:rPr>
+                        <m:t>+AdvAgeA</m:t>
+                      </m:r>
+                      <m:d>
+                        <m:dPr>
+                          <m:ctrlPr>
+                            <w:rPr>
+                              <w:rFonts w:ascii="Cambria Math" w:hAnsi="Cambria Math"/>
+                              <w:sz w:val="18"/>
+                            </w:rPr>
+                          </m:ctrlPr>
+                        </m:dPr>
+                        <m:e>
+                          <m:r>
+                            <m:rPr>
+                              <m:sty m:val="p"/>
+                            </m:rPr>
+                            <w:rPr>
+                              <w:rFonts w:ascii="Cambria Math" w:hAnsi="Cambria Math"/>
+                              <w:sz w:val="18"/>
+                            </w:rPr>
+                            <m:t>-.0607</m:t>
+                          </m:r>
+                        </m:e>
+                      </m:d>
+                      <m:ctrlPr>
+                        <w:rPr>
+                          <w:rFonts w:ascii="Cambria Math" w:hAnsi="Cambria Math"/>
+                          <w:sz w:val="18"/>
+                        </w:rPr>
+                      </m:ctrlPr>
+                    </m:e>
+                  </m:d>
+                </m:e>
+              </m:func>
+            </m:num>
+            <m:den>
+              <m:func>
+                <m:funcPr>
+                  <m:ctrlPr>
+                    <w:rPr>
+                      <w:rFonts w:ascii="Cambria Math" w:eastAsia="Cambria Math" w:hAnsi="Cambria Math" w:cs="Cambria Math"/>
+                      <w:sz w:val="18"/>
+                    </w:rPr>
+                  </m:ctrlPr>
+                </m:funcPr>
+                <m:fName>
+                  <m:r>
+                    <m:rPr>
+                      <m:sty m:val="p"/>
+                    </m:rPr>
+                    <w:rPr>
+                      <w:rFonts w:ascii="Cambria Math" w:eastAsia="Cambria Math" w:hAnsi="Cambria Math" w:cs="Cambria Math"/>
+                      <w:sz w:val="18"/>
+                    </w:rPr>
+                    <m:t>1+exp</m:t>
+                  </m:r>
+                  <m:ctrlPr>
+                    <w:rPr>
+                      <w:rFonts w:ascii="Cambria Math" w:eastAsia="Cambria Math" w:hAnsi="Cambria Math" w:cs="Cambria Math"/>
+                      <w:i/>
+                      <w:sz w:val="18"/>
+                    </w:rPr>
+                  </m:ctrlPr>
+                </m:fName>
+                <m:e>
+                  <m:d>
+                    <m:dPr>
+                      <m:ctrlPr>
+                        <w:rPr>
+                          <w:rFonts w:ascii="Cambria Math" w:eastAsia="Cambria Math" w:hAnsi="Cambria Math" w:cs="Cambria Math"/>
+                          <w:i/>
+                          <w:sz w:val="18"/>
+                        </w:rPr>
+                      </m:ctrlPr>
+                    </m:dPr>
+                    <m:e>
+                      <m:r>
+                        <m:rPr>
+                          <m:sty m:val="p"/>
+                        </m:rPr>
+                        <w:rPr>
+                          <w:rFonts w:ascii="Cambria Math" w:hAnsi="Cambria Math"/>
+                          <w:sz w:val="18"/>
+                        </w:rPr>
+                        <m:t>-2.3071+</m:t>
+                      </m:r>
+                      <m:sSub>
+                        <m:sSubPr>
+                          <m:ctrlPr>
+                            <w:rPr>
+                              <w:rFonts w:ascii="Cambria Math" w:hAnsi="Cambria Math"/>
+                              <w:sz w:val="18"/>
+                            </w:rPr>
+                          </m:ctrlPr>
+                        </m:sSubPr>
+                        <m:e>
+                          <m:r>
+                            <m:rPr>
+                              <m:sty m:val="p"/>
+                            </m:rPr>
+                            <w:rPr>
+                              <w:rFonts w:ascii="Cambria Math" w:hAnsi="Cambria Math"/>
+                              <w:sz w:val="18"/>
+                            </w:rPr>
+                            <m:t>lost</m:t>
+                          </m:r>
+                        </m:e>
+                        <m:sub>
+                          <m:r>
+                            <m:rPr>
+                              <m:sty m:val="p"/>
+                            </m:rPr>
+                            <w:rPr>
+                              <w:rFonts w:ascii="Cambria Math" w:hAnsi="Cambria Math"/>
+                              <w:sz w:val="18"/>
+                            </w:rPr>
+                            <m:t>A</m:t>
+                          </m:r>
+                          <m:d>
+                            <m:dPr>
+                              <m:ctrlPr>
+                                <w:rPr>
+                                  <w:rFonts w:ascii="Cambria Math" w:hAnsi="Cambria Math"/>
+                                  <w:sz w:val="18"/>
+                                </w:rPr>
+                              </m:ctrlPr>
+                            </m:dPr>
+                            <m:e>
+                              <m:r>
+                                <m:rPr>
+                                  <m:sty m:val="p"/>
+                                </m:rPr>
+                                <w:rPr>
+                                  <w:rFonts w:ascii="Cambria Math" w:hAnsi="Cambria Math"/>
+                                  <w:sz w:val="18"/>
+                                </w:rPr>
+                                <m:t>-.0812</m:t>
+                              </m:r>
+                            </m:e>
+                          </m:d>
+                        </m:sub>
+                      </m:sSub>
+                      <m:r>
+                        <m:rPr>
+                          <m:sty m:val="p"/>
+                        </m:rPr>
+                        <w:rPr>
+                          <w:rFonts w:ascii="Cambria Math" w:hAnsi="Cambria Math"/>
+                          <w:sz w:val="18"/>
+                        </w:rPr>
+                        <m:t>+</m:t>
+                      </m:r>
+                      <m:sSub>
+                        <m:sSubPr>
+                          <m:ctrlPr>
+                            <w:rPr>
+                              <w:rFonts w:ascii="Cambria Math" w:hAnsi="Cambria Math"/>
+                              <w:sz w:val="18"/>
+                            </w:rPr>
+                          </m:ctrlPr>
+                        </m:sSubPr>
+                        <m:e>
+                          <m:r>
+                            <m:rPr>
+                              <m:sty m:val="p"/>
+                            </m:rPr>
+                            <w:rPr>
+                              <w:rFonts w:ascii="Cambria Math" w:hAnsi="Cambria Math"/>
+                              <w:sz w:val="18"/>
+                            </w:rPr>
+                            <m:t>lost</m:t>
+                          </m:r>
+                        </m:e>
+                        <m:sub>
+                          <m:r>
+                            <m:rPr>
+                              <m:sty m:val="p"/>
+                            </m:rPr>
+                            <w:rPr>
+                              <w:rFonts w:ascii="Cambria Math" w:hAnsi="Cambria Math"/>
+                              <w:sz w:val="18"/>
+                            </w:rPr>
+                            <m:t>B</m:t>
+                          </m:r>
+                          <m:d>
+                            <m:dPr>
+                              <m:ctrlPr>
+                                <w:rPr>
+                                  <w:rFonts w:ascii="Cambria Math" w:hAnsi="Cambria Math"/>
+                                  <w:sz w:val="18"/>
+                                </w:rPr>
+                              </m:ctrlPr>
+                            </m:dPr>
+                            <m:e>
+                              <m:r>
+                                <m:rPr>
+                                  <m:sty m:val="p"/>
+                                </m:rPr>
+                                <w:rPr>
+                                  <w:rFonts w:ascii="Cambria Math" w:hAnsi="Cambria Math"/>
+                                  <w:sz w:val="18"/>
+                                </w:rPr>
+                                <m:t>.1397</m:t>
+                              </m:r>
+                            </m:e>
+                          </m:d>
+                        </m:sub>
+                      </m:sSub>
+                      <m:r>
+                        <m:rPr>
+                          <m:sty m:val="p"/>
+                        </m:rPr>
+                        <w:rPr>
+                          <w:rFonts w:ascii="Cambria Math" w:hAnsi="Cambria Math"/>
+                          <w:sz w:val="18"/>
+                        </w:rPr>
+                        <m:t>+</m:t>
+                      </m:r>
+                      <m:sSub>
+                        <m:sSubPr>
+                          <m:ctrlPr>
+                            <w:rPr>
+                              <w:rFonts w:ascii="Cambria Math" w:hAnsi="Cambria Math"/>
+                              <w:sz w:val="18"/>
+                            </w:rPr>
+                          </m:ctrlPr>
+                        </m:sSubPr>
+                        <m:e>
+                          <m:r>
+                            <m:rPr>
+                              <m:sty m:val="p"/>
+                            </m:rPr>
+                            <w:rPr>
+                              <w:rFonts w:ascii="Cambria Math" w:hAnsi="Cambria Math"/>
+                              <w:sz w:val="18"/>
+                            </w:rPr>
+                            <m:t>won</m:t>
+                          </m:r>
+                        </m:e>
+                        <m:sub>
+                          <m:r>
+                            <m:rPr>
+                              <m:sty m:val="p"/>
+                            </m:rPr>
+                            <w:rPr>
+                              <w:rFonts w:ascii="Cambria Math" w:hAnsi="Cambria Math"/>
+                              <w:sz w:val="18"/>
+                            </w:rPr>
+                            <m:t>B</m:t>
+                          </m:r>
+                          <m:d>
+                            <m:dPr>
+                              <m:ctrlPr>
+                                <w:rPr>
+                                  <w:rFonts w:ascii="Cambria Math" w:hAnsi="Cambria Math"/>
+                                  <w:sz w:val="18"/>
+                                </w:rPr>
+                              </m:ctrlPr>
+                            </m:dPr>
+                            <m:e>
+                              <m:r>
+                                <m:rPr>
+                                  <m:sty m:val="p"/>
+                                </m:rPr>
+                                <w:rPr>
+                                  <w:rFonts w:ascii="Cambria Math" w:hAnsi="Cambria Math"/>
+                                  <w:sz w:val="18"/>
+                                </w:rPr>
+                                <m:t>-.0444</m:t>
+                              </m:r>
+                            </m:e>
+                          </m:d>
+                        </m:sub>
+                      </m:sSub>
+                      <m:r>
+                        <m:rPr>
+                          <m:sty m:val="p"/>
+                        </m:rPr>
+                        <w:rPr>
+                          <w:rFonts w:ascii="Cambria Math" w:hAnsi="Cambria Math"/>
+                          <w:sz w:val="18"/>
+                        </w:rPr>
+                        <m:t>+WinPA</m:t>
+                      </m:r>
+                      <m:d>
+                        <m:dPr>
+                          <m:ctrlPr>
+                            <w:rPr>
+                              <w:rFonts w:ascii="Cambria Math" w:hAnsi="Cambria Math"/>
+                              <w:sz w:val="18"/>
+                            </w:rPr>
+                          </m:ctrlPr>
+                        </m:dPr>
+                        <m:e>
+                          <m:r>
+                            <m:rPr>
+                              <m:sty m:val="p"/>
+                            </m:rPr>
+                            <w:rPr>
+                              <w:rFonts w:ascii="Cambria Math" w:hAnsi="Cambria Math"/>
+                              <w:sz w:val="18"/>
+                            </w:rPr>
+                            <m:t>3.4047</m:t>
+                          </m:r>
+                        </m:e>
+                      </m:d>
+                      <m:r>
+                        <m:rPr>
+                          <m:sty m:val="p"/>
+                        </m:rPr>
+                        <w:rPr>
+                          <w:rFonts w:ascii="Cambria Math" w:hAnsi="Cambria Math"/>
+                          <w:sz w:val="18"/>
+                        </w:rPr>
+                        <m:t>+AdvAgeA</m:t>
+                      </m:r>
+                      <m:d>
+                        <m:dPr>
+                          <m:ctrlPr>
+                            <w:rPr>
+                              <w:rFonts w:ascii="Cambria Math" w:hAnsi="Cambria Math"/>
+                              <w:sz w:val="18"/>
+                            </w:rPr>
+                          </m:ctrlPr>
+                        </m:dPr>
+                        <m:e>
+                          <m:r>
+                            <m:rPr>
+                              <m:sty m:val="p"/>
+                            </m:rPr>
+                            <w:rPr>
+                              <w:rFonts w:ascii="Cambria Math" w:hAnsi="Cambria Math"/>
+                              <w:sz w:val="18"/>
+                            </w:rPr>
+                            <m:t>-.0607</m:t>
+                          </m:r>
+                        </m:e>
+                      </m:d>
+                      <m:ctrlPr>
+                        <w:rPr>
+                          <w:rFonts w:ascii="Cambria Math" w:hAnsi="Cambria Math"/>
+                          <w:sz w:val="18"/>
+                        </w:rPr>
+                      </m:ctrlPr>
+                    </m:e>
+                  </m:d>
+                </m:e>
+              </m:func>
+            </m:den>
+          </m:f>
         </m:oMath>
       </m:oMathPara>
     </w:p>
     <w:p>
+      <w:pPr>
+        <w:rPr>
+          <w:rFonts w:eastAsiaTheme="minorEastAsia"/>
+          <w:sz w:val="18"/>
+        </w:rPr>
+      </w:pPr>
+    </w:p>
+    <w:p>
       <w:r>
         <w:br w:type="page"/>
       </w:r>
-      <w:bookmarkStart w:id="0" w:name="_GoBack"/>
-      <w:bookmarkEnd w:id="0"/>
     </w:p>
     <w:p>
       <w:pPr>
@@ -3134,6 +3929,220 @@
       <w:r>
         <w:rPr>
           <w:rFonts w:ascii="Courier New" w:hAnsi="Courier New" w:cs="Courier New"/>
+          <w:color w:val="008000"/>
+          <w:sz w:val="20"/>
+          <w:szCs w:val="20"/>
+          <w:shd w:val="clear" w:color="auto" w:fill="FFFFFF"/>
+        </w:rPr>
+        <w:t>/* Assumptions */</w:t>
+      </w:r>
+    </w:p>
+    <w:p>
+      <w:pPr>
+        <w:autoSpaceDE w:val="0"/>
+        <w:autoSpaceDN w:val="0"/>
+        <w:adjustRightInd w:val="0"/>
+        <w:spacing w:after="0" w:line="240" w:lineRule="auto"/>
+        <w:rPr>
+          <w:rFonts w:ascii="Courier New" w:hAnsi="Courier New" w:cs="Courier New"/>
+          <w:color w:val="000000"/>
+          <w:sz w:val="20"/>
+          <w:szCs w:val="20"/>
+          <w:shd w:val="clear" w:color="auto" w:fill="FFFFFF"/>
+        </w:rPr>
+      </w:pPr>
+    </w:p>
+    <w:p>
+      <w:pPr>
+        <w:autoSpaceDE w:val="0"/>
+        <w:autoSpaceDN w:val="0"/>
+        <w:adjustRightInd w:val="0"/>
+        <w:spacing w:after="0" w:line="240" w:lineRule="auto"/>
+        <w:rPr>
+          <w:rFonts w:ascii="Courier New" w:hAnsi="Courier New" w:cs="Courier New"/>
+          <w:color w:val="000000"/>
+          <w:sz w:val="20"/>
+          <w:szCs w:val="20"/>
+          <w:shd w:val="clear" w:color="auto" w:fill="FFFFFF"/>
+        </w:rPr>
+      </w:pPr>
+      <w:r>
+        <w:rPr>
+          <w:rFonts w:ascii="Courier New" w:hAnsi="Courier New" w:cs="Courier New"/>
+          <w:color w:val="008000"/>
+          <w:sz w:val="20"/>
+          <w:szCs w:val="20"/>
+          <w:shd w:val="clear" w:color="auto" w:fill="FFFFFF"/>
+        </w:rPr>
+        <w:t xml:space="preserve">/* </w:t>
+      </w:r>
+      <w:r>
+        <w:rPr>
+          <w:rFonts w:ascii="Courier New" w:hAnsi="Courier New" w:cs="Courier New"/>
+          <w:color w:val="008000"/>
+          <w:sz w:val="20"/>
+          <w:szCs w:val="20"/>
+          <w:shd w:val="clear" w:color="auto" w:fill="FFFFFF"/>
+        </w:rPr>
+        <w:tab/>
+        <w:t>Multivariate normal distribution for entire set of variables */</w:t>
+      </w:r>
+    </w:p>
+    <w:p>
+      <w:pPr>
+        <w:autoSpaceDE w:val="0"/>
+        <w:autoSpaceDN w:val="0"/>
+        <w:adjustRightInd w:val="0"/>
+        <w:spacing w:after="0" w:line="240" w:lineRule="auto"/>
+        <w:rPr>
+          <w:rFonts w:ascii="Courier New" w:hAnsi="Courier New" w:cs="Courier New"/>
+          <w:color w:val="000000"/>
+          <w:sz w:val="20"/>
+          <w:szCs w:val="20"/>
+          <w:shd w:val="clear" w:color="auto" w:fill="FFFFFF"/>
+        </w:rPr>
+      </w:pPr>
+      <w:r>
+        <w:rPr>
+          <w:rFonts w:ascii="Courier New" w:hAnsi="Courier New" w:cs="Courier New"/>
+          <w:color w:val="008000"/>
+          <w:sz w:val="20"/>
+          <w:szCs w:val="20"/>
+          <w:shd w:val="clear" w:color="auto" w:fill="FFFFFF"/>
+        </w:rPr>
+        <w:t xml:space="preserve">/* </w:t>
+      </w:r>
+      <w:r>
+        <w:rPr>
+          <w:rFonts w:ascii="Courier New" w:hAnsi="Courier New" w:cs="Courier New"/>
+          <w:color w:val="008000"/>
+          <w:sz w:val="20"/>
+          <w:szCs w:val="20"/>
+          <w:shd w:val="clear" w:color="auto" w:fill="FFFFFF"/>
+        </w:rPr>
+        <w:tab/>
+        <w:t>Univariate normal distribution on response */</w:t>
+      </w:r>
+    </w:p>
+    <w:p>
+      <w:pPr>
+        <w:autoSpaceDE w:val="0"/>
+        <w:autoSpaceDN w:val="0"/>
+        <w:adjustRightInd w:val="0"/>
+        <w:spacing w:after="0" w:line="240" w:lineRule="auto"/>
+        <w:rPr>
+          <w:rFonts w:ascii="Courier New" w:hAnsi="Courier New" w:cs="Courier New"/>
+          <w:color w:val="000000"/>
+          <w:sz w:val="20"/>
+          <w:szCs w:val="20"/>
+          <w:shd w:val="clear" w:color="auto" w:fill="FFFFFF"/>
+        </w:rPr>
+      </w:pPr>
+      <w:r>
+        <w:rPr>
+          <w:rFonts w:ascii="Courier New" w:hAnsi="Courier New" w:cs="Courier New"/>
+          <w:color w:val="008000"/>
+          <w:sz w:val="20"/>
+          <w:szCs w:val="20"/>
+          <w:shd w:val="clear" w:color="auto" w:fill="FFFFFF"/>
+        </w:rPr>
+        <w:t xml:space="preserve">/* </w:t>
+      </w:r>
+      <w:r>
+        <w:rPr>
+          <w:rFonts w:ascii="Courier New" w:hAnsi="Courier New" w:cs="Courier New"/>
+          <w:color w:val="008000"/>
+          <w:sz w:val="20"/>
+          <w:szCs w:val="20"/>
+          <w:shd w:val="clear" w:color="auto" w:fill="FFFFFF"/>
+        </w:rPr>
+        <w:tab/>
+        <w:t>Linear relationships between scores on Y and scores on X for all variables */</w:t>
+      </w:r>
+    </w:p>
+    <w:p>
+      <w:pPr>
+        <w:autoSpaceDE w:val="0"/>
+        <w:autoSpaceDN w:val="0"/>
+        <w:adjustRightInd w:val="0"/>
+        <w:spacing w:after="0" w:line="240" w:lineRule="auto"/>
+        <w:rPr>
+          <w:rFonts w:ascii="Courier New" w:hAnsi="Courier New" w:cs="Courier New"/>
+          <w:color w:val="000000"/>
+          <w:sz w:val="20"/>
+          <w:szCs w:val="20"/>
+          <w:shd w:val="clear" w:color="auto" w:fill="FFFFFF"/>
+        </w:rPr>
+      </w:pPr>
+      <w:r>
+        <w:rPr>
+          <w:rFonts w:ascii="Courier New" w:hAnsi="Courier New" w:cs="Courier New"/>
+          <w:color w:val="008000"/>
+          <w:sz w:val="20"/>
+          <w:szCs w:val="20"/>
+          <w:shd w:val="clear" w:color="auto" w:fill="FFFFFF"/>
+        </w:rPr>
+        <w:t xml:space="preserve">/* </w:t>
+      </w:r>
+      <w:r>
+        <w:rPr>
+          <w:rFonts w:ascii="Courier New" w:hAnsi="Courier New" w:cs="Courier New"/>
+          <w:color w:val="008000"/>
+          <w:sz w:val="20"/>
+          <w:szCs w:val="20"/>
+          <w:shd w:val="clear" w:color="auto" w:fill="FFFFFF"/>
+        </w:rPr>
+        <w:tab/>
+        <w:t>Uniform error variances for response (Y) across all values of X */</w:t>
+      </w:r>
+    </w:p>
+    <w:p>
+      <w:pPr>
+        <w:autoSpaceDE w:val="0"/>
+        <w:autoSpaceDN w:val="0"/>
+        <w:adjustRightInd w:val="0"/>
+        <w:spacing w:after="0" w:line="240" w:lineRule="auto"/>
+        <w:rPr>
+          <w:rFonts w:ascii="Courier New" w:hAnsi="Courier New" w:cs="Courier New"/>
+          <w:color w:val="000000"/>
+          <w:sz w:val="20"/>
+          <w:szCs w:val="20"/>
+          <w:shd w:val="clear" w:color="auto" w:fill="FFFFFF"/>
+        </w:rPr>
+      </w:pPr>
+    </w:p>
+    <w:p>
+      <w:pPr>
+        <w:autoSpaceDE w:val="0"/>
+        <w:autoSpaceDN w:val="0"/>
+        <w:adjustRightInd w:val="0"/>
+        <w:spacing w:after="0" w:line="240" w:lineRule="auto"/>
+        <w:rPr>
+          <w:rFonts w:ascii="Courier New" w:hAnsi="Courier New" w:cs="Courier New"/>
+          <w:color w:val="000000"/>
+          <w:sz w:val="20"/>
+          <w:szCs w:val="20"/>
+          <w:shd w:val="clear" w:color="auto" w:fill="FFFFFF"/>
+        </w:rPr>
+      </w:pPr>
+    </w:p>
+    <w:p>
+      <w:pPr>
+        <w:autoSpaceDE w:val="0"/>
+        <w:autoSpaceDN w:val="0"/>
+        <w:adjustRightInd w:val="0"/>
+        <w:spacing w:after="0" w:line="240" w:lineRule="auto"/>
+        <w:rPr>
+          <w:rFonts w:ascii="Courier New" w:hAnsi="Courier New" w:cs="Courier New"/>
+          <w:color w:val="000000"/>
+          <w:sz w:val="20"/>
+          <w:szCs w:val="20"/>
+          <w:shd w:val="clear" w:color="auto" w:fill="FFFFFF"/>
+        </w:rPr>
+      </w:pPr>
+      <w:r>
+        <w:rPr>
+          <w:rFonts w:ascii="Courier New" w:hAnsi="Courier New" w:cs="Courier New"/>
           <w:color w:val="000000"/>
           <w:sz w:val="20"/>
           <w:szCs w:val="20"/>
@@ -3608,67 +4617,15 @@
           <w:shd w:val="clear" w:color="auto" w:fill="FFFFFF"/>
         </w:rPr>
       </w:pPr>
-      <w:proofErr w:type="spellStart"/>
-      <w:r>
-        <w:rPr>
-          <w:rFonts w:ascii="Courier New" w:hAnsi="Courier New" w:cs="Courier New"/>
-          <w:color w:val="0000FF"/>
-          <w:sz w:val="20"/>
-          <w:szCs w:val="20"/>
-          <w:shd w:val="clear" w:color="auto" w:fill="FFFFFF"/>
-        </w:rPr>
-        <w:t>ods</w:t>
-      </w:r>
-      <w:proofErr w:type="spellEnd"/>
-      <w:r>
-        <w:rPr>
-          <w:rFonts w:ascii="Courier New" w:hAnsi="Courier New" w:cs="Courier New"/>
-          <w:color w:val="000000"/>
-          <w:sz w:val="20"/>
-          <w:szCs w:val="20"/>
-          <w:shd w:val="clear" w:color="auto" w:fill="FFFFFF"/>
-        </w:rPr>
-        <w:t xml:space="preserve"> </w:t>
-      </w:r>
-      <w:r>
-        <w:rPr>
-          <w:rFonts w:ascii="Courier New" w:hAnsi="Courier New" w:cs="Courier New"/>
-          <w:color w:val="0000FF"/>
-          <w:sz w:val="20"/>
-          <w:szCs w:val="20"/>
-          <w:shd w:val="clear" w:color="auto" w:fill="FFFFFF"/>
-        </w:rPr>
-        <w:t>graphics</w:t>
-      </w:r>
-      <w:r>
-        <w:rPr>
-          <w:rFonts w:ascii="Courier New" w:hAnsi="Courier New" w:cs="Courier New"/>
-          <w:color w:val="000000"/>
-          <w:sz w:val="20"/>
-          <w:szCs w:val="20"/>
-          <w:shd w:val="clear" w:color="auto" w:fill="FFFFFF"/>
-        </w:rPr>
-        <w:t xml:space="preserve"> </w:t>
-      </w:r>
-      <w:r>
-        <w:rPr>
-          <w:rFonts w:ascii="Courier New" w:hAnsi="Courier New" w:cs="Courier New"/>
-          <w:color w:val="0000FF"/>
-          <w:sz w:val="20"/>
-          <w:szCs w:val="20"/>
-          <w:shd w:val="clear" w:color="auto" w:fill="FFFFFF"/>
-        </w:rPr>
-        <w:t>on</w:t>
-      </w:r>
-      <w:r>
-        <w:rPr>
-          <w:rFonts w:ascii="Courier New" w:hAnsi="Courier New" w:cs="Courier New"/>
-          <w:color w:val="000000"/>
-          <w:sz w:val="20"/>
-          <w:szCs w:val="20"/>
-          <w:shd w:val="clear" w:color="auto" w:fill="FFFFFF"/>
-        </w:rPr>
-        <w:t>;</w:t>
+      <w:r>
+        <w:rPr>
+          <w:rFonts w:ascii="Courier New" w:hAnsi="Courier New" w:cs="Courier New"/>
+          <w:color w:val="008000"/>
+          <w:sz w:val="20"/>
+          <w:szCs w:val="20"/>
+          <w:shd w:val="clear" w:color="auto" w:fill="FFFFFF"/>
+        </w:rPr>
+        <w:t>/* Model Selection */</w:t>
       </w:r>
     </w:p>
     <w:p>
@@ -3695,19 +4652,18 @@
           <w:szCs w:val="20"/>
           <w:shd w:val="clear" w:color="auto" w:fill="FFFFFF"/>
         </w:rPr>
-        <w:t>proc</w:t>
-      </w:r>
-      <w:r>
-        <w:rPr>
-          <w:rFonts w:ascii="Courier New" w:hAnsi="Courier New" w:cs="Courier New"/>
-          <w:color w:val="000000"/>
-          <w:sz w:val="20"/>
-          <w:szCs w:val="20"/>
-          <w:shd w:val="clear" w:color="auto" w:fill="FFFFFF"/>
-        </w:rPr>
-        <w:t xml:space="preserve"> </w:t>
-      </w:r>
-      <w:proofErr w:type="spellStart"/>
+        <w:t>PROC</w:t>
+      </w:r>
+      <w:r>
+        <w:rPr>
+          <w:rFonts w:ascii="Courier New" w:hAnsi="Courier New" w:cs="Courier New"/>
+          <w:color w:val="000000"/>
+          <w:sz w:val="20"/>
+          <w:szCs w:val="20"/>
+          <w:shd w:val="clear" w:color="auto" w:fill="FFFFFF"/>
+        </w:rPr>
+        <w:t xml:space="preserve"> </w:t>
+      </w:r>
       <w:r>
         <w:rPr>
           <w:rFonts w:ascii="Courier New" w:hAnsi="Courier New" w:cs="Courier New"/>
@@ -3718,9 +4674,8 @@
           <w:szCs w:val="20"/>
           <w:shd w:val="clear" w:color="auto" w:fill="FFFFFF"/>
         </w:rPr>
-        <w:t>corr</w:t>
-      </w:r>
-      <w:proofErr w:type="spellEnd"/>
+        <w:t>logistic</w:t>
+      </w:r>
       <w:r>
         <w:rPr>
           <w:rFonts w:ascii="Courier New" w:hAnsi="Courier New" w:cs="Courier New"/>
@@ -3749,29 +4704,7 @@
           <w:szCs w:val="20"/>
           <w:shd w:val="clear" w:color="auto" w:fill="FFFFFF"/>
         </w:rPr>
-        <w:t>=boxing plots=matrix(histogram) PLOTS(MAXPOINTS=</w:t>
-      </w:r>
-      <w:r>
-        <w:rPr>
-          <w:rFonts w:ascii="Courier New" w:hAnsi="Courier New" w:cs="Courier New"/>
-          <w:b/>
-          <w:bCs/>
-          <w:color w:val="008080"/>
-          <w:sz w:val="20"/>
-          <w:szCs w:val="20"/>
-          <w:shd w:val="clear" w:color="auto" w:fill="FFFFFF"/>
-        </w:rPr>
-        <w:t>9999</w:t>
-      </w:r>
-      <w:r>
-        <w:rPr>
-          <w:rFonts w:ascii="Courier New" w:hAnsi="Courier New" w:cs="Courier New"/>
-          <w:color w:val="000000"/>
-          <w:sz w:val="20"/>
-          <w:szCs w:val="20"/>
-          <w:shd w:val="clear" w:color="auto" w:fill="FFFFFF"/>
-        </w:rPr>
-        <w:t>);</w:t>
+        <w:t>= boxing;</w:t>
       </w:r>
     </w:p>
     <w:p>
@@ -3791,24 +4724,33 @@
       <w:r>
         <w:rPr>
           <w:rFonts w:ascii="Courier New" w:hAnsi="Courier New" w:cs="Courier New"/>
-          <w:b/>
-          <w:bCs/>
-          <w:color w:val="000080"/>
-          <w:sz w:val="20"/>
-          <w:szCs w:val="20"/>
-          <w:shd w:val="clear" w:color="auto" w:fill="FFFFFF"/>
-        </w:rPr>
-        <w:t>run</w:t>
-      </w:r>
-      <w:r>
-        <w:rPr>
-          <w:rFonts w:ascii="Courier New" w:hAnsi="Courier New" w:cs="Courier New"/>
-          <w:color w:val="000000"/>
-          <w:sz w:val="20"/>
-          <w:szCs w:val="20"/>
-          <w:shd w:val="clear" w:color="auto" w:fill="FFFFFF"/>
-        </w:rPr>
-        <w:t>;</w:t>
+          <w:color w:val="0000FF"/>
+          <w:sz w:val="20"/>
+          <w:szCs w:val="20"/>
+          <w:shd w:val="clear" w:color="auto" w:fill="FFFFFF"/>
+        </w:rPr>
+        <w:t>class</w:t>
+      </w:r>
+      <w:r>
+        <w:rPr>
+          <w:rFonts w:ascii="Courier New" w:hAnsi="Courier New" w:cs="Courier New"/>
+          <w:color w:val="000000"/>
+          <w:sz w:val="20"/>
+          <w:szCs w:val="20"/>
+          <w:shd w:val="clear" w:color="auto" w:fill="FFFFFF"/>
+        </w:rPr>
+        <w:t xml:space="preserve"> Stance Over35AgeA</w:t>
+      </w:r>
+      <w:r>
+        <w:rPr>
+          <w:rFonts w:ascii="Courier New" w:hAnsi="Courier New" w:cs="Courier New"/>
+          <w:color w:val="000000"/>
+          <w:sz w:val="20"/>
+          <w:szCs w:val="20"/>
+          <w:shd w:val="clear" w:color="auto" w:fill="FFFFFF"/>
+        </w:rPr>
+        <w:tab/>
+        <w:t>Over35AgeB Over15lbA Over15lbB;</w:t>
       </w:r>
     </w:p>
     <w:p>
@@ -3825,7 +4767,6 @@
           <w:shd w:val="clear" w:color="auto" w:fill="FFFFFF"/>
         </w:rPr>
       </w:pPr>
-      <w:proofErr w:type="spellStart"/>
       <w:r>
         <w:rPr>
           <w:rFonts w:ascii="Courier New" w:hAnsi="Courier New" w:cs="Courier New"/>
@@ -3834,59 +4775,448 @@
           <w:szCs w:val="20"/>
           <w:shd w:val="clear" w:color="auto" w:fill="FFFFFF"/>
         </w:rPr>
-        <w:t>ods</w:t>
-      </w:r>
-      <w:proofErr w:type="spellEnd"/>
-      <w:r>
-        <w:rPr>
-          <w:rFonts w:ascii="Courier New" w:hAnsi="Courier New" w:cs="Courier New"/>
-          <w:color w:val="000000"/>
-          <w:sz w:val="20"/>
-          <w:szCs w:val="20"/>
-          <w:shd w:val="clear" w:color="auto" w:fill="FFFFFF"/>
-        </w:rPr>
-        <w:t xml:space="preserve"> </w:t>
-      </w:r>
-      <w:r>
-        <w:rPr>
-          <w:rFonts w:ascii="Courier New" w:hAnsi="Courier New" w:cs="Courier New"/>
-          <w:color w:val="0000FF"/>
-          <w:sz w:val="20"/>
-          <w:szCs w:val="20"/>
-          <w:shd w:val="clear" w:color="auto" w:fill="FFFFFF"/>
-        </w:rPr>
-        <w:t>graphics</w:t>
-      </w:r>
-      <w:r>
-        <w:rPr>
-          <w:rFonts w:ascii="Courier New" w:hAnsi="Courier New" w:cs="Courier New"/>
-          <w:color w:val="000000"/>
-          <w:sz w:val="20"/>
-          <w:szCs w:val="20"/>
-          <w:shd w:val="clear" w:color="auto" w:fill="FFFFFF"/>
-        </w:rPr>
-        <w:t xml:space="preserve"> </w:t>
-      </w:r>
-      <w:r>
-        <w:rPr>
-          <w:rFonts w:ascii="Courier New" w:hAnsi="Courier New" w:cs="Courier New"/>
-          <w:color w:val="0000FF"/>
-          <w:sz w:val="20"/>
-          <w:szCs w:val="20"/>
-          <w:shd w:val="clear" w:color="auto" w:fill="FFFFFF"/>
-        </w:rPr>
-        <w:t>off</w:t>
-      </w:r>
-      <w:r>
-        <w:rPr>
-          <w:rFonts w:ascii="Courier New" w:hAnsi="Courier New" w:cs="Courier New"/>
-          <w:color w:val="000000"/>
-          <w:sz w:val="20"/>
-          <w:szCs w:val="20"/>
-          <w:shd w:val="clear" w:color="auto" w:fill="FFFFFF"/>
-        </w:rPr>
-        <w:t>;</w:t>
-      </w:r>
+        <w:t>model</w:t>
+      </w:r>
+      <w:r>
+        <w:rPr>
+          <w:rFonts w:ascii="Courier New" w:hAnsi="Courier New" w:cs="Courier New"/>
+          <w:color w:val="000000"/>
+          <w:sz w:val="20"/>
+          <w:szCs w:val="20"/>
+          <w:shd w:val="clear" w:color="auto" w:fill="FFFFFF"/>
+        </w:rPr>
+        <w:t xml:space="preserve"> </w:t>
+      </w:r>
+      <w:proofErr w:type="spellStart"/>
+      <w:r>
+        <w:rPr>
+          <w:rFonts w:ascii="Courier New" w:hAnsi="Courier New" w:cs="Courier New"/>
+          <w:color w:val="000000"/>
+          <w:sz w:val="20"/>
+          <w:szCs w:val="20"/>
+          <w:shd w:val="clear" w:color="auto" w:fill="FFFFFF"/>
+        </w:rPr>
+        <w:t>binaryresult</w:t>
+      </w:r>
+      <w:proofErr w:type="spellEnd"/>
+      <w:r>
+        <w:rPr>
+          <w:rFonts w:ascii="Courier New" w:hAnsi="Courier New" w:cs="Courier New"/>
+          <w:color w:val="000000"/>
+          <w:sz w:val="20"/>
+          <w:szCs w:val="20"/>
+          <w:shd w:val="clear" w:color="auto" w:fill="FFFFFF"/>
+        </w:rPr>
+        <w:t xml:space="preserve"> = age_A age_B </w:t>
+      </w:r>
+      <w:proofErr w:type="spellStart"/>
+      <w:r>
+        <w:rPr>
+          <w:rFonts w:ascii="Courier New" w:hAnsi="Courier New" w:cs="Courier New"/>
+          <w:color w:val="000000"/>
+          <w:sz w:val="20"/>
+          <w:szCs w:val="20"/>
+          <w:shd w:val="clear" w:color="auto" w:fill="FFFFFF"/>
+        </w:rPr>
+        <w:t>height_A</w:t>
+      </w:r>
+      <w:proofErr w:type="spellEnd"/>
+      <w:r>
+        <w:rPr>
+          <w:rFonts w:ascii="Courier New" w:hAnsi="Courier New" w:cs="Courier New"/>
+          <w:color w:val="000000"/>
+          <w:sz w:val="20"/>
+          <w:szCs w:val="20"/>
+          <w:shd w:val="clear" w:color="auto" w:fill="FFFFFF"/>
+        </w:rPr>
+        <w:t xml:space="preserve"> </w:t>
+      </w:r>
+      <w:proofErr w:type="spellStart"/>
+      <w:r>
+        <w:rPr>
+          <w:rFonts w:ascii="Courier New" w:hAnsi="Courier New" w:cs="Courier New"/>
+          <w:color w:val="000000"/>
+          <w:sz w:val="20"/>
+          <w:szCs w:val="20"/>
+          <w:shd w:val="clear" w:color="auto" w:fill="FFFFFF"/>
+        </w:rPr>
+        <w:t>height_B</w:t>
+      </w:r>
+      <w:proofErr w:type="spellEnd"/>
+      <w:r>
+        <w:rPr>
+          <w:rFonts w:ascii="Courier New" w:hAnsi="Courier New" w:cs="Courier New"/>
+          <w:color w:val="000000"/>
+          <w:sz w:val="20"/>
+          <w:szCs w:val="20"/>
+          <w:shd w:val="clear" w:color="auto" w:fill="FFFFFF"/>
+        </w:rPr>
+        <w:t xml:space="preserve"> </w:t>
+      </w:r>
+      <w:proofErr w:type="spellStart"/>
+      <w:r>
+        <w:rPr>
+          <w:rFonts w:ascii="Courier New" w:hAnsi="Courier New" w:cs="Courier New"/>
+          <w:color w:val="000000"/>
+          <w:sz w:val="20"/>
+          <w:szCs w:val="20"/>
+          <w:shd w:val="clear" w:color="auto" w:fill="FFFFFF"/>
+        </w:rPr>
+        <w:t>reach_A</w:t>
+      </w:r>
+      <w:proofErr w:type="spellEnd"/>
+      <w:r>
+        <w:rPr>
+          <w:rFonts w:ascii="Courier New" w:hAnsi="Courier New" w:cs="Courier New"/>
+          <w:color w:val="000000"/>
+          <w:sz w:val="20"/>
+          <w:szCs w:val="20"/>
+          <w:shd w:val="clear" w:color="auto" w:fill="FFFFFF"/>
+        </w:rPr>
+        <w:t xml:space="preserve"> </w:t>
+      </w:r>
+      <w:proofErr w:type="spellStart"/>
+      <w:r>
+        <w:rPr>
+          <w:rFonts w:ascii="Courier New" w:hAnsi="Courier New" w:cs="Courier New"/>
+          <w:color w:val="000000"/>
+          <w:sz w:val="20"/>
+          <w:szCs w:val="20"/>
+          <w:shd w:val="clear" w:color="auto" w:fill="FFFFFF"/>
+        </w:rPr>
+        <w:t>reach_B</w:t>
+      </w:r>
+      <w:proofErr w:type="spellEnd"/>
+      <w:r>
+        <w:rPr>
+          <w:rFonts w:ascii="Courier New" w:hAnsi="Courier New" w:cs="Courier New"/>
+          <w:color w:val="000000"/>
+          <w:sz w:val="20"/>
+          <w:szCs w:val="20"/>
+          <w:shd w:val="clear" w:color="auto" w:fill="FFFFFF"/>
+        </w:rPr>
+        <w:t xml:space="preserve"> </w:t>
+      </w:r>
+      <w:proofErr w:type="spellStart"/>
+      <w:r>
+        <w:rPr>
+          <w:rFonts w:ascii="Courier New" w:hAnsi="Courier New" w:cs="Courier New"/>
+          <w:color w:val="000000"/>
+          <w:sz w:val="20"/>
+          <w:szCs w:val="20"/>
+          <w:shd w:val="clear" w:color="auto" w:fill="FFFFFF"/>
+        </w:rPr>
+        <w:t>weight_A</w:t>
+      </w:r>
+      <w:proofErr w:type="spellEnd"/>
+      <w:r>
+        <w:rPr>
+          <w:rFonts w:ascii="Courier New" w:hAnsi="Courier New" w:cs="Courier New"/>
+          <w:color w:val="000000"/>
+          <w:sz w:val="20"/>
+          <w:szCs w:val="20"/>
+          <w:shd w:val="clear" w:color="auto" w:fill="FFFFFF"/>
+        </w:rPr>
+        <w:t xml:space="preserve"> </w:t>
+      </w:r>
+      <w:proofErr w:type="spellStart"/>
+      <w:r>
+        <w:rPr>
+          <w:rFonts w:ascii="Courier New" w:hAnsi="Courier New" w:cs="Courier New"/>
+          <w:color w:val="000000"/>
+          <w:sz w:val="20"/>
+          <w:szCs w:val="20"/>
+          <w:shd w:val="clear" w:color="auto" w:fill="FFFFFF"/>
+        </w:rPr>
+        <w:t>weight_B</w:t>
+      </w:r>
+      <w:proofErr w:type="spellEnd"/>
+      <w:r>
+        <w:rPr>
+          <w:rFonts w:ascii="Courier New" w:hAnsi="Courier New" w:cs="Courier New"/>
+          <w:color w:val="000000"/>
+          <w:sz w:val="20"/>
+          <w:szCs w:val="20"/>
+          <w:shd w:val="clear" w:color="auto" w:fill="FFFFFF"/>
+        </w:rPr>
+        <w:t xml:space="preserve"> </w:t>
+      </w:r>
+      <w:proofErr w:type="spellStart"/>
+      <w:r>
+        <w:rPr>
+          <w:rFonts w:ascii="Courier New" w:hAnsi="Courier New" w:cs="Courier New"/>
+          <w:color w:val="000000"/>
+          <w:sz w:val="20"/>
+          <w:szCs w:val="20"/>
+          <w:shd w:val="clear" w:color="auto" w:fill="FFFFFF"/>
+        </w:rPr>
+        <w:t>won_A</w:t>
+      </w:r>
+      <w:proofErr w:type="spellEnd"/>
+      <w:r>
+        <w:rPr>
+          <w:rFonts w:ascii="Courier New" w:hAnsi="Courier New" w:cs="Courier New"/>
+          <w:color w:val="000000"/>
+          <w:sz w:val="20"/>
+          <w:szCs w:val="20"/>
+          <w:shd w:val="clear" w:color="auto" w:fill="FFFFFF"/>
+        </w:rPr>
+        <w:t xml:space="preserve"> </w:t>
+      </w:r>
+      <w:proofErr w:type="spellStart"/>
+      <w:r>
+        <w:rPr>
+          <w:rFonts w:ascii="Courier New" w:hAnsi="Courier New" w:cs="Courier New"/>
+          <w:color w:val="000000"/>
+          <w:sz w:val="20"/>
+          <w:szCs w:val="20"/>
+          <w:shd w:val="clear" w:color="auto" w:fill="FFFFFF"/>
+        </w:rPr>
+        <w:t>won_B</w:t>
+      </w:r>
+      <w:proofErr w:type="spellEnd"/>
+      <w:r>
+        <w:rPr>
+          <w:rFonts w:ascii="Courier New" w:hAnsi="Courier New" w:cs="Courier New"/>
+          <w:color w:val="000000"/>
+          <w:sz w:val="20"/>
+          <w:szCs w:val="20"/>
+          <w:shd w:val="clear" w:color="auto" w:fill="FFFFFF"/>
+        </w:rPr>
+        <w:t xml:space="preserve"> </w:t>
+      </w:r>
+      <w:proofErr w:type="spellStart"/>
+      <w:r>
+        <w:rPr>
+          <w:rFonts w:ascii="Courier New" w:hAnsi="Courier New" w:cs="Courier New"/>
+          <w:color w:val="000000"/>
+          <w:sz w:val="20"/>
+          <w:szCs w:val="20"/>
+          <w:shd w:val="clear" w:color="auto" w:fill="FFFFFF"/>
+        </w:rPr>
+        <w:t>lost_A</w:t>
+      </w:r>
+      <w:proofErr w:type="spellEnd"/>
+      <w:r>
+        <w:rPr>
+          <w:rFonts w:ascii="Courier New" w:hAnsi="Courier New" w:cs="Courier New"/>
+          <w:color w:val="000000"/>
+          <w:sz w:val="20"/>
+          <w:szCs w:val="20"/>
+          <w:shd w:val="clear" w:color="auto" w:fill="FFFFFF"/>
+        </w:rPr>
+        <w:t xml:space="preserve"> </w:t>
+      </w:r>
+      <w:proofErr w:type="spellStart"/>
+      <w:r>
+        <w:rPr>
+          <w:rFonts w:ascii="Courier New" w:hAnsi="Courier New" w:cs="Courier New"/>
+          <w:color w:val="000000"/>
+          <w:sz w:val="20"/>
+          <w:szCs w:val="20"/>
+          <w:shd w:val="clear" w:color="auto" w:fill="FFFFFF"/>
+        </w:rPr>
+        <w:t>lost_B</w:t>
+      </w:r>
+      <w:proofErr w:type="spellEnd"/>
+      <w:r>
+        <w:rPr>
+          <w:rFonts w:ascii="Courier New" w:hAnsi="Courier New" w:cs="Courier New"/>
+          <w:color w:val="000000"/>
+          <w:sz w:val="20"/>
+          <w:szCs w:val="20"/>
+          <w:shd w:val="clear" w:color="auto" w:fill="FFFFFF"/>
+        </w:rPr>
+        <w:t xml:space="preserve"> </w:t>
+      </w:r>
+      <w:proofErr w:type="spellStart"/>
+      <w:r>
+        <w:rPr>
+          <w:rFonts w:ascii="Courier New" w:hAnsi="Courier New" w:cs="Courier New"/>
+          <w:color w:val="000000"/>
+          <w:sz w:val="20"/>
+          <w:szCs w:val="20"/>
+          <w:shd w:val="clear" w:color="auto" w:fill="FFFFFF"/>
+        </w:rPr>
+        <w:t>kos_A</w:t>
+      </w:r>
+      <w:proofErr w:type="spellEnd"/>
+      <w:r>
+        <w:rPr>
+          <w:rFonts w:ascii="Courier New" w:hAnsi="Courier New" w:cs="Courier New"/>
+          <w:color w:val="000000"/>
+          <w:sz w:val="20"/>
+          <w:szCs w:val="20"/>
+          <w:shd w:val="clear" w:color="auto" w:fill="FFFFFF"/>
+        </w:rPr>
+        <w:t xml:space="preserve"> </w:t>
+      </w:r>
+      <w:proofErr w:type="spellStart"/>
+      <w:r>
+        <w:rPr>
+          <w:rFonts w:ascii="Courier New" w:hAnsi="Courier New" w:cs="Courier New"/>
+          <w:color w:val="000000"/>
+          <w:sz w:val="20"/>
+          <w:szCs w:val="20"/>
+          <w:shd w:val="clear" w:color="auto" w:fill="FFFFFF"/>
+        </w:rPr>
+        <w:t>kos_B</w:t>
+      </w:r>
+      <w:proofErr w:type="spellEnd"/>
+      <w:r>
+        <w:rPr>
+          <w:rFonts w:ascii="Courier New" w:hAnsi="Courier New" w:cs="Courier New"/>
+          <w:color w:val="000000"/>
+          <w:sz w:val="20"/>
+          <w:szCs w:val="20"/>
+          <w:shd w:val="clear" w:color="auto" w:fill="FFFFFF"/>
+        </w:rPr>
+        <w:t xml:space="preserve"> </w:t>
+      </w:r>
+      <w:proofErr w:type="spellStart"/>
+      <w:r>
+        <w:rPr>
+          <w:rFonts w:ascii="Courier New" w:hAnsi="Courier New" w:cs="Courier New"/>
+          <w:color w:val="000000"/>
+          <w:sz w:val="20"/>
+          <w:szCs w:val="20"/>
+          <w:shd w:val="clear" w:color="auto" w:fill="FFFFFF"/>
+        </w:rPr>
+        <w:t>AdvAgeA</w:t>
+      </w:r>
+      <w:proofErr w:type="spellEnd"/>
+      <w:r>
+        <w:rPr>
+          <w:rFonts w:ascii="Courier New" w:hAnsi="Courier New" w:cs="Courier New"/>
+          <w:color w:val="000000"/>
+          <w:sz w:val="20"/>
+          <w:szCs w:val="20"/>
+          <w:shd w:val="clear" w:color="auto" w:fill="FFFFFF"/>
+        </w:rPr>
+        <w:t xml:space="preserve"> </w:t>
+      </w:r>
+      <w:proofErr w:type="spellStart"/>
+      <w:r>
+        <w:rPr>
+          <w:rFonts w:ascii="Courier New" w:hAnsi="Courier New" w:cs="Courier New"/>
+          <w:color w:val="000000"/>
+          <w:sz w:val="20"/>
+          <w:szCs w:val="20"/>
+          <w:shd w:val="clear" w:color="auto" w:fill="FFFFFF"/>
+        </w:rPr>
+        <w:t>AdvHeightA</w:t>
+      </w:r>
+      <w:proofErr w:type="spellEnd"/>
+      <w:r>
+        <w:rPr>
+          <w:rFonts w:ascii="Courier New" w:hAnsi="Courier New" w:cs="Courier New"/>
+          <w:color w:val="000000"/>
+          <w:sz w:val="20"/>
+          <w:szCs w:val="20"/>
+          <w:shd w:val="clear" w:color="auto" w:fill="FFFFFF"/>
+        </w:rPr>
+        <w:t xml:space="preserve"> </w:t>
+      </w:r>
+      <w:proofErr w:type="spellStart"/>
+      <w:r>
+        <w:rPr>
+          <w:rFonts w:ascii="Courier New" w:hAnsi="Courier New" w:cs="Courier New"/>
+          <w:color w:val="000000"/>
+          <w:sz w:val="20"/>
+          <w:szCs w:val="20"/>
+          <w:shd w:val="clear" w:color="auto" w:fill="FFFFFF"/>
+        </w:rPr>
+        <w:t>AdvReachA</w:t>
+      </w:r>
+      <w:proofErr w:type="spellEnd"/>
+      <w:r>
+        <w:rPr>
+          <w:rFonts w:ascii="Courier New" w:hAnsi="Courier New" w:cs="Courier New"/>
+          <w:color w:val="000000"/>
+          <w:sz w:val="20"/>
+          <w:szCs w:val="20"/>
+          <w:shd w:val="clear" w:color="auto" w:fill="FFFFFF"/>
+        </w:rPr>
+        <w:t xml:space="preserve"> </w:t>
+      </w:r>
+      <w:proofErr w:type="spellStart"/>
+      <w:r>
+        <w:rPr>
+          <w:rFonts w:ascii="Courier New" w:hAnsi="Courier New" w:cs="Courier New"/>
+          <w:color w:val="000000"/>
+          <w:sz w:val="20"/>
+          <w:szCs w:val="20"/>
+          <w:shd w:val="clear" w:color="auto" w:fill="FFFFFF"/>
+        </w:rPr>
+        <w:t>AdvWgtA</w:t>
+      </w:r>
+      <w:proofErr w:type="spellEnd"/>
+      <w:r>
+        <w:rPr>
+          <w:rFonts w:ascii="Courier New" w:hAnsi="Courier New" w:cs="Courier New"/>
+          <w:color w:val="000000"/>
+          <w:sz w:val="20"/>
+          <w:szCs w:val="20"/>
+          <w:shd w:val="clear" w:color="auto" w:fill="FFFFFF"/>
+        </w:rPr>
+        <w:t xml:space="preserve"> WinPA </w:t>
+      </w:r>
+      <w:proofErr w:type="spellStart"/>
+      <w:r>
+        <w:rPr>
+          <w:rFonts w:ascii="Courier New" w:hAnsi="Courier New" w:cs="Courier New"/>
+          <w:color w:val="000000"/>
+          <w:sz w:val="20"/>
+          <w:szCs w:val="20"/>
+          <w:shd w:val="clear" w:color="auto" w:fill="FFFFFF"/>
+        </w:rPr>
+        <w:t>WinPB</w:t>
+      </w:r>
+      <w:proofErr w:type="spellEnd"/>
+      <w:r>
+        <w:rPr>
+          <w:rFonts w:ascii="Courier New" w:hAnsi="Courier New" w:cs="Courier New"/>
+          <w:color w:val="000000"/>
+          <w:sz w:val="20"/>
+          <w:szCs w:val="20"/>
+          <w:shd w:val="clear" w:color="auto" w:fill="FFFFFF"/>
+        </w:rPr>
+        <w:t xml:space="preserve"> </w:t>
+      </w:r>
+      <w:proofErr w:type="spellStart"/>
+      <w:r>
+        <w:rPr>
+          <w:rFonts w:ascii="Courier New" w:hAnsi="Courier New" w:cs="Courier New"/>
+          <w:color w:val="000000"/>
+          <w:sz w:val="20"/>
+          <w:szCs w:val="20"/>
+          <w:shd w:val="clear" w:color="auto" w:fill="FFFFFF"/>
+        </w:rPr>
+        <w:t>KoAPer</w:t>
+      </w:r>
+      <w:proofErr w:type="spellEnd"/>
+      <w:r>
+        <w:rPr>
+          <w:rFonts w:ascii="Courier New" w:hAnsi="Courier New" w:cs="Courier New"/>
+          <w:color w:val="000000"/>
+          <w:sz w:val="20"/>
+          <w:szCs w:val="20"/>
+          <w:shd w:val="clear" w:color="auto" w:fill="FFFFFF"/>
+        </w:rPr>
+        <w:t xml:space="preserve"> </w:t>
+      </w:r>
+      <w:proofErr w:type="spellStart"/>
+      <w:r>
+        <w:rPr>
+          <w:rFonts w:ascii="Courier New" w:hAnsi="Courier New" w:cs="Courier New"/>
+          <w:color w:val="000000"/>
+          <w:sz w:val="20"/>
+          <w:szCs w:val="20"/>
+          <w:shd w:val="clear" w:color="auto" w:fill="FFFFFF"/>
+        </w:rPr>
+        <w:t>KoBPer</w:t>
+      </w:r>
+      <w:proofErr w:type="spellEnd"/>
     </w:p>
     <w:p>
       <w:pPr>
@@ -3902,6 +5232,36 @@
           <w:shd w:val="clear" w:color="auto" w:fill="FFFFFF"/>
         </w:rPr>
       </w:pPr>
+      <w:r>
+        <w:rPr>
+          <w:rFonts w:ascii="Courier New" w:hAnsi="Courier New" w:cs="Courier New"/>
+          <w:color w:val="000000"/>
+          <w:sz w:val="20"/>
+          <w:szCs w:val="20"/>
+          <w:shd w:val="clear" w:color="auto" w:fill="FFFFFF"/>
+        </w:rPr>
+        <w:t xml:space="preserve">/ </w:t>
+      </w:r>
+      <w:r>
+        <w:rPr>
+          <w:rFonts w:ascii="Courier New" w:hAnsi="Courier New" w:cs="Courier New"/>
+          <w:color w:val="0000FF"/>
+          <w:sz w:val="20"/>
+          <w:szCs w:val="20"/>
+          <w:shd w:val="clear" w:color="auto" w:fill="FFFFFF"/>
+        </w:rPr>
+        <w:t>selection</w:t>
+      </w:r>
+      <w:r>
+        <w:rPr>
+          <w:rFonts w:ascii="Courier New" w:hAnsi="Courier New" w:cs="Courier New"/>
+          <w:color w:val="000000"/>
+          <w:sz w:val="20"/>
+          <w:szCs w:val="20"/>
+          <w:shd w:val="clear" w:color="auto" w:fill="FFFFFF"/>
+        </w:rPr>
+        <w:t xml:space="preserve"> = stepwise;</w:t>
+      </w:r>
     </w:p>
     <w:p>
       <w:pPr>
@@ -3920,68 +5280,128 @@
       <w:r>
         <w:rPr>
           <w:rFonts w:ascii="Courier New" w:hAnsi="Courier New" w:cs="Courier New"/>
-          <w:b/>
-          <w:bCs/>
-          <w:color w:val="000080"/>
-          <w:sz w:val="20"/>
-          <w:szCs w:val="20"/>
-          <w:shd w:val="clear" w:color="auto" w:fill="FFFFFF"/>
-        </w:rPr>
-        <w:t>proc</w:t>
-      </w:r>
-      <w:r>
-        <w:rPr>
-          <w:rFonts w:ascii="Courier New" w:hAnsi="Courier New" w:cs="Courier New"/>
-          <w:color w:val="000000"/>
-          <w:sz w:val="20"/>
-          <w:szCs w:val="20"/>
-          <w:shd w:val="clear" w:color="auto" w:fill="FFFFFF"/>
-        </w:rPr>
-        <w:t xml:space="preserve"> </w:t>
-      </w:r>
-      <w:proofErr w:type="spellStart"/>
-      <w:r>
-        <w:rPr>
-          <w:rFonts w:ascii="Courier New" w:hAnsi="Courier New" w:cs="Courier New"/>
-          <w:b/>
-          <w:bCs/>
-          <w:color w:val="000080"/>
-          <w:sz w:val="20"/>
-          <w:szCs w:val="20"/>
-          <w:shd w:val="clear" w:color="auto" w:fill="FFFFFF"/>
-        </w:rPr>
-        <w:t>sgpanel</w:t>
-      </w:r>
-      <w:proofErr w:type="spellEnd"/>
-      <w:r>
-        <w:rPr>
-          <w:rFonts w:ascii="Courier New" w:hAnsi="Courier New" w:cs="Courier New"/>
-          <w:color w:val="000000"/>
-          <w:sz w:val="20"/>
-          <w:szCs w:val="20"/>
-          <w:shd w:val="clear" w:color="auto" w:fill="FFFFFF"/>
-        </w:rPr>
-        <w:t xml:space="preserve"> </w:t>
-      </w:r>
-      <w:r>
-        <w:rPr>
-          <w:rFonts w:ascii="Courier New" w:hAnsi="Courier New" w:cs="Courier New"/>
           <w:color w:val="0000FF"/>
           <w:sz w:val="20"/>
           <w:szCs w:val="20"/>
           <w:shd w:val="clear" w:color="auto" w:fill="FFFFFF"/>
         </w:rPr>
-        <w:t>data</w:t>
-      </w:r>
-      <w:r>
-        <w:rPr>
-          <w:rFonts w:ascii="Courier New" w:hAnsi="Courier New" w:cs="Courier New"/>
-          <w:color w:val="000000"/>
-          <w:sz w:val="20"/>
-          <w:szCs w:val="20"/>
-          <w:shd w:val="clear" w:color="auto" w:fill="FFFFFF"/>
-        </w:rPr>
-        <w:t xml:space="preserve">=boxing; </w:t>
+        <w:t>output</w:t>
+      </w:r>
+      <w:r>
+        <w:rPr>
+          <w:rFonts w:ascii="Courier New" w:hAnsi="Courier New" w:cs="Courier New"/>
+          <w:color w:val="000000"/>
+          <w:sz w:val="20"/>
+          <w:szCs w:val="20"/>
+          <w:shd w:val="clear" w:color="auto" w:fill="FFFFFF"/>
+        </w:rPr>
+        <w:t xml:space="preserve"> </w:t>
+      </w:r>
+      <w:r>
+        <w:rPr>
+          <w:rFonts w:ascii="Courier New" w:hAnsi="Courier New" w:cs="Courier New"/>
+          <w:color w:val="0000FF"/>
+          <w:sz w:val="20"/>
+          <w:szCs w:val="20"/>
+          <w:shd w:val="clear" w:color="auto" w:fill="FFFFFF"/>
+        </w:rPr>
+        <w:t>out</w:t>
+      </w:r>
+      <w:r>
+        <w:rPr>
+          <w:rFonts w:ascii="Courier New" w:hAnsi="Courier New" w:cs="Courier New"/>
+          <w:color w:val="000000"/>
+          <w:sz w:val="20"/>
+          <w:szCs w:val="20"/>
+          <w:shd w:val="clear" w:color="auto" w:fill="FFFFFF"/>
+        </w:rPr>
+        <w:t>=</w:t>
+      </w:r>
+      <w:proofErr w:type="spellStart"/>
+      <w:r>
+        <w:rPr>
+          <w:rFonts w:ascii="Courier New" w:hAnsi="Courier New" w:cs="Courier New"/>
+          <w:color w:val="000000"/>
+          <w:sz w:val="20"/>
+          <w:szCs w:val="20"/>
+          <w:shd w:val="clear" w:color="auto" w:fill="FFFFFF"/>
+        </w:rPr>
+        <w:t>boxinglogregout</w:t>
+      </w:r>
+      <w:proofErr w:type="spellEnd"/>
+      <w:r>
+        <w:rPr>
+          <w:rFonts w:ascii="Courier New" w:hAnsi="Courier New" w:cs="Courier New"/>
+          <w:color w:val="000000"/>
+          <w:sz w:val="20"/>
+          <w:szCs w:val="20"/>
+          <w:shd w:val="clear" w:color="auto" w:fill="FFFFFF"/>
+        </w:rPr>
+        <w:t xml:space="preserve"> </w:t>
+      </w:r>
+      <w:proofErr w:type="spellStart"/>
+      <w:r>
+        <w:rPr>
+          <w:rFonts w:ascii="Courier New" w:hAnsi="Courier New" w:cs="Courier New"/>
+          <w:color w:val="0000FF"/>
+          <w:sz w:val="20"/>
+          <w:szCs w:val="20"/>
+          <w:shd w:val="clear" w:color="auto" w:fill="FFFFFF"/>
+        </w:rPr>
+        <w:t>predprobs</w:t>
+      </w:r>
+      <w:proofErr w:type="spellEnd"/>
+      <w:r>
+        <w:rPr>
+          <w:rFonts w:ascii="Courier New" w:hAnsi="Courier New" w:cs="Courier New"/>
+          <w:color w:val="000000"/>
+          <w:sz w:val="20"/>
+          <w:szCs w:val="20"/>
+          <w:shd w:val="clear" w:color="auto" w:fill="FFFFFF"/>
+        </w:rPr>
+        <w:t xml:space="preserve">=I </w:t>
+      </w:r>
+      <w:r>
+        <w:rPr>
+          <w:rFonts w:ascii="Courier New" w:hAnsi="Courier New" w:cs="Courier New"/>
+          <w:color w:val="0000FF"/>
+          <w:sz w:val="20"/>
+          <w:szCs w:val="20"/>
+          <w:shd w:val="clear" w:color="auto" w:fill="FFFFFF"/>
+        </w:rPr>
+        <w:t>p</w:t>
+      </w:r>
+      <w:r>
+        <w:rPr>
+          <w:rFonts w:ascii="Courier New" w:hAnsi="Courier New" w:cs="Courier New"/>
+          <w:color w:val="000000"/>
+          <w:sz w:val="20"/>
+          <w:szCs w:val="20"/>
+          <w:shd w:val="clear" w:color="auto" w:fill="FFFFFF"/>
+        </w:rPr>
+        <w:t>=</w:t>
+      </w:r>
+      <w:proofErr w:type="spellStart"/>
+      <w:r>
+        <w:rPr>
+          <w:rFonts w:ascii="Courier New" w:hAnsi="Courier New" w:cs="Courier New"/>
+          <w:color w:val="000000"/>
+          <w:sz w:val="20"/>
+          <w:szCs w:val="20"/>
+          <w:shd w:val="clear" w:color="auto" w:fill="FFFFFF"/>
+        </w:rPr>
+        <w:t>probpreb</w:t>
+      </w:r>
+      <w:proofErr w:type="spellEnd"/>
+      <w:r>
+        <w:rPr>
+          <w:rFonts w:ascii="Courier New" w:hAnsi="Courier New" w:cs="Courier New"/>
+          <w:color w:val="000000"/>
+          <w:sz w:val="20"/>
+          <w:szCs w:val="20"/>
+          <w:shd w:val="clear" w:color="auto" w:fill="FFFFFF"/>
+        </w:rPr>
+        <w:t>;</w:t>
       </w:r>
     </w:p>
     <w:p>
@@ -3998,27 +5418,27 @@
           <w:shd w:val="clear" w:color="auto" w:fill="FFFFFF"/>
         </w:rPr>
       </w:pPr>
-      <w:proofErr w:type="spellStart"/>
-      <w:r>
-        <w:rPr>
-          <w:rFonts w:ascii="Courier New" w:hAnsi="Courier New" w:cs="Courier New"/>
-          <w:color w:val="0000FF"/>
-          <w:sz w:val="20"/>
-          <w:szCs w:val="20"/>
-          <w:shd w:val="clear" w:color="auto" w:fill="FFFFFF"/>
-        </w:rPr>
-        <w:t>panelby</w:t>
-      </w:r>
-      <w:proofErr w:type="spellEnd"/>
-      <w:r>
-        <w:rPr>
-          <w:rFonts w:ascii="Courier New" w:hAnsi="Courier New" w:cs="Courier New"/>
-          <w:color w:val="000000"/>
-          <w:sz w:val="20"/>
-          <w:szCs w:val="20"/>
-          <w:shd w:val="clear" w:color="auto" w:fill="FFFFFF"/>
-        </w:rPr>
-        <w:t xml:space="preserve"> stance; </w:t>
+      <w:r>
+        <w:rPr>
+          <w:rFonts w:ascii="Courier New" w:hAnsi="Courier New" w:cs="Courier New"/>
+          <w:b/>
+          <w:bCs/>
+          <w:color w:val="000080"/>
+          <w:sz w:val="20"/>
+          <w:szCs w:val="20"/>
+          <w:shd w:val="clear" w:color="auto" w:fill="FFFFFF"/>
+        </w:rPr>
+        <w:t>run</w:t>
+      </w:r>
+      <w:r>
+        <w:rPr>
+          <w:rFonts w:ascii="Courier New" w:hAnsi="Courier New" w:cs="Courier New"/>
+          <w:color w:val="000000"/>
+          <w:sz w:val="20"/>
+          <w:szCs w:val="20"/>
+          <w:shd w:val="clear" w:color="auto" w:fill="FFFFFF"/>
+        </w:rPr>
+        <w:t>;</w:t>
       </w:r>
     </w:p>
     <w:p>
@@ -4035,172 +5455,6 @@
           <w:shd w:val="clear" w:color="auto" w:fill="FFFFFF"/>
         </w:rPr>
       </w:pPr>
-      <w:r>
-        <w:rPr>
-          <w:rFonts w:ascii="Courier New" w:hAnsi="Courier New" w:cs="Courier New"/>
-          <w:color w:val="0000FF"/>
-          <w:sz w:val="20"/>
-          <w:szCs w:val="20"/>
-          <w:shd w:val="clear" w:color="auto" w:fill="FFFFFF"/>
-        </w:rPr>
-        <w:t>reg</w:t>
-      </w:r>
-      <w:r>
-        <w:rPr>
-          <w:rFonts w:ascii="Courier New" w:hAnsi="Courier New" w:cs="Courier New"/>
-          <w:color w:val="000000"/>
-          <w:sz w:val="20"/>
-          <w:szCs w:val="20"/>
-          <w:shd w:val="clear" w:color="auto" w:fill="FFFFFF"/>
-        </w:rPr>
-        <w:t xml:space="preserve"> </w:t>
-      </w:r>
-      <w:r>
-        <w:rPr>
-          <w:rFonts w:ascii="Courier New" w:hAnsi="Courier New" w:cs="Courier New"/>
-          <w:color w:val="0000FF"/>
-          <w:sz w:val="20"/>
-          <w:szCs w:val="20"/>
-          <w:shd w:val="clear" w:color="auto" w:fill="FFFFFF"/>
-        </w:rPr>
-        <w:t>x</w:t>
-      </w:r>
-      <w:r>
-        <w:rPr>
-          <w:rFonts w:ascii="Courier New" w:hAnsi="Courier New" w:cs="Courier New"/>
-          <w:color w:val="000000"/>
-          <w:sz w:val="20"/>
-          <w:szCs w:val="20"/>
-          <w:shd w:val="clear" w:color="auto" w:fill="FFFFFF"/>
-        </w:rPr>
-        <w:t xml:space="preserve">=WinPA </w:t>
-      </w:r>
-      <w:r>
-        <w:rPr>
-          <w:rFonts w:ascii="Courier New" w:hAnsi="Courier New" w:cs="Courier New"/>
-          <w:color w:val="0000FF"/>
-          <w:sz w:val="20"/>
-          <w:szCs w:val="20"/>
-          <w:shd w:val="clear" w:color="auto" w:fill="FFFFFF"/>
-        </w:rPr>
-        <w:t>y</w:t>
-      </w:r>
-      <w:r>
-        <w:rPr>
-          <w:rFonts w:ascii="Courier New" w:hAnsi="Courier New" w:cs="Courier New"/>
-          <w:color w:val="000000"/>
-          <w:sz w:val="20"/>
-          <w:szCs w:val="20"/>
-          <w:shd w:val="clear" w:color="auto" w:fill="FFFFFF"/>
-        </w:rPr>
-        <w:t>=</w:t>
-      </w:r>
-      <w:proofErr w:type="spellStart"/>
-      <w:r>
-        <w:rPr>
-          <w:rFonts w:ascii="Courier New" w:hAnsi="Courier New" w:cs="Courier New"/>
-          <w:color w:val="000000"/>
-          <w:sz w:val="20"/>
-          <w:szCs w:val="20"/>
-          <w:shd w:val="clear" w:color="auto" w:fill="FFFFFF"/>
-        </w:rPr>
-        <w:t>WinPB</w:t>
-      </w:r>
-      <w:proofErr w:type="spellEnd"/>
-      <w:r>
-        <w:rPr>
-          <w:rFonts w:ascii="Courier New" w:hAnsi="Courier New" w:cs="Courier New"/>
-          <w:color w:val="000000"/>
-          <w:sz w:val="20"/>
-          <w:szCs w:val="20"/>
-          <w:shd w:val="clear" w:color="auto" w:fill="FFFFFF"/>
-        </w:rPr>
-        <w:t xml:space="preserve"> / </w:t>
-      </w:r>
-      <w:r>
-        <w:rPr>
-          <w:rFonts w:ascii="Courier New" w:hAnsi="Courier New" w:cs="Courier New"/>
-          <w:color w:val="0000FF"/>
-          <w:sz w:val="20"/>
-          <w:szCs w:val="20"/>
-          <w:shd w:val="clear" w:color="auto" w:fill="FFFFFF"/>
-        </w:rPr>
-        <w:t>group</w:t>
-      </w:r>
-      <w:r>
-        <w:rPr>
-          <w:rFonts w:ascii="Courier New" w:hAnsi="Courier New" w:cs="Courier New"/>
-          <w:color w:val="000000"/>
-          <w:sz w:val="20"/>
-          <w:szCs w:val="20"/>
-          <w:shd w:val="clear" w:color="auto" w:fill="FFFFFF"/>
-        </w:rPr>
-        <w:t>=</w:t>
-      </w:r>
-      <w:proofErr w:type="spellStart"/>
-      <w:r>
-        <w:rPr>
-          <w:rFonts w:ascii="Courier New" w:hAnsi="Courier New" w:cs="Courier New"/>
-          <w:color w:val="000000"/>
-          <w:sz w:val="20"/>
-          <w:szCs w:val="20"/>
-          <w:shd w:val="clear" w:color="auto" w:fill="FFFFFF"/>
-        </w:rPr>
-        <w:t>binaryresult</w:t>
-      </w:r>
-      <w:proofErr w:type="spellEnd"/>
-      <w:r>
-        <w:rPr>
-          <w:rFonts w:ascii="Courier New" w:hAnsi="Courier New" w:cs="Courier New"/>
-          <w:color w:val="000000"/>
-          <w:sz w:val="20"/>
-          <w:szCs w:val="20"/>
-          <w:shd w:val="clear" w:color="auto" w:fill="FFFFFF"/>
-        </w:rPr>
-        <w:t xml:space="preserve"> </w:t>
-      </w:r>
-      <w:r>
-        <w:rPr>
-          <w:rFonts w:ascii="Courier New" w:hAnsi="Courier New" w:cs="Courier New"/>
-          <w:color w:val="0000FF"/>
-          <w:sz w:val="20"/>
-          <w:szCs w:val="20"/>
-          <w:shd w:val="clear" w:color="auto" w:fill="FFFFFF"/>
-        </w:rPr>
-        <w:t>alpha</w:t>
-      </w:r>
-      <w:r>
-        <w:rPr>
-          <w:rFonts w:ascii="Courier New" w:hAnsi="Courier New" w:cs="Courier New"/>
-          <w:color w:val="000000"/>
-          <w:sz w:val="20"/>
-          <w:szCs w:val="20"/>
-          <w:shd w:val="clear" w:color="auto" w:fill="FFFFFF"/>
-        </w:rPr>
-        <w:t xml:space="preserve"> = </w:t>
-      </w:r>
-      <w:r>
-        <w:rPr>
-          <w:rFonts w:ascii="Courier New" w:hAnsi="Courier New" w:cs="Courier New"/>
-          <w:b/>
-          <w:bCs/>
-          <w:color w:val="008080"/>
-          <w:sz w:val="20"/>
-          <w:szCs w:val="20"/>
-          <w:shd w:val="clear" w:color="auto" w:fill="FFFFFF"/>
-        </w:rPr>
-        <w:t>.05</w:t>
-      </w:r>
-      <w:r>
-        <w:rPr>
-          <w:rFonts w:ascii="Courier New" w:hAnsi="Courier New" w:cs="Courier New"/>
-          <w:color w:val="000000"/>
-          <w:sz w:val="20"/>
-          <w:szCs w:val="20"/>
-          <w:shd w:val="clear" w:color="auto" w:fill="FFFFFF"/>
-        </w:rPr>
-        <w:t xml:space="preserve"> CLM CLI;</w:t>
-      </w:r>
     </w:p>
     <w:p>
       <w:pPr>
@@ -4216,6 +5470,16 @@
           <w:shd w:val="clear" w:color="auto" w:fill="FFFFFF"/>
         </w:rPr>
       </w:pPr>
+      <w:r>
+        <w:rPr>
+          <w:rFonts w:ascii="Courier New" w:hAnsi="Courier New" w:cs="Courier New"/>
+          <w:color w:val="008000"/>
+          <w:sz w:val="20"/>
+          <w:szCs w:val="20"/>
+          <w:shd w:val="clear" w:color="auto" w:fill="FFFFFF"/>
+        </w:rPr>
+        <w:t>/* Chosen Model*/</w:t>
+      </w:r>
     </w:p>
     <w:p>
       <w:pPr>
@@ -4234,12 +5498,160 @@
       <w:r>
         <w:rPr>
           <w:rFonts w:ascii="Courier New" w:hAnsi="Courier New" w:cs="Courier New"/>
-          <w:color w:val="008000"/>
-          <w:sz w:val="20"/>
-          <w:szCs w:val="20"/>
-          <w:shd w:val="clear" w:color="auto" w:fill="FFFFFF"/>
-        </w:rPr>
-        <w:t>/* Model Selection */</w:t>
+          <w:b/>
+          <w:bCs/>
+          <w:color w:val="000080"/>
+          <w:sz w:val="20"/>
+          <w:szCs w:val="20"/>
+          <w:shd w:val="clear" w:color="auto" w:fill="FFFFFF"/>
+        </w:rPr>
+        <w:t>PROC</w:t>
+      </w:r>
+      <w:r>
+        <w:rPr>
+          <w:rFonts w:ascii="Courier New" w:hAnsi="Courier New" w:cs="Courier New"/>
+          <w:color w:val="000000"/>
+          <w:sz w:val="20"/>
+          <w:szCs w:val="20"/>
+          <w:shd w:val="clear" w:color="auto" w:fill="FFFFFF"/>
+        </w:rPr>
+        <w:t xml:space="preserve"> </w:t>
+      </w:r>
+      <w:r>
+        <w:rPr>
+          <w:rFonts w:ascii="Courier New" w:hAnsi="Courier New" w:cs="Courier New"/>
+          <w:b/>
+          <w:bCs/>
+          <w:color w:val="000080"/>
+          <w:sz w:val="20"/>
+          <w:szCs w:val="20"/>
+          <w:shd w:val="clear" w:color="auto" w:fill="FFFFFF"/>
+        </w:rPr>
+        <w:t>logistic</w:t>
+      </w:r>
+      <w:r>
+        <w:rPr>
+          <w:rFonts w:ascii="Courier New" w:hAnsi="Courier New" w:cs="Courier New"/>
+          <w:color w:val="000000"/>
+          <w:sz w:val="20"/>
+          <w:szCs w:val="20"/>
+          <w:shd w:val="clear" w:color="auto" w:fill="FFFFFF"/>
+        </w:rPr>
+        <w:t xml:space="preserve"> </w:t>
+      </w:r>
+      <w:r>
+        <w:rPr>
+          <w:rFonts w:ascii="Courier New" w:hAnsi="Courier New" w:cs="Courier New"/>
+          <w:color w:val="0000FF"/>
+          <w:sz w:val="20"/>
+          <w:szCs w:val="20"/>
+          <w:shd w:val="clear" w:color="auto" w:fill="FFFFFF"/>
+        </w:rPr>
+        <w:t>data</w:t>
+      </w:r>
+      <w:r>
+        <w:rPr>
+          <w:rFonts w:ascii="Courier New" w:hAnsi="Courier New" w:cs="Courier New"/>
+          <w:color w:val="000000"/>
+          <w:sz w:val="20"/>
+          <w:szCs w:val="20"/>
+          <w:shd w:val="clear" w:color="auto" w:fill="FFFFFF"/>
+        </w:rPr>
+        <w:t xml:space="preserve">= boxing </w:t>
+      </w:r>
+      <w:proofErr w:type="gramStart"/>
+      <w:r>
+        <w:rPr>
+          <w:rFonts w:ascii="Courier New" w:hAnsi="Courier New" w:cs="Courier New"/>
+          <w:color w:val="000000"/>
+          <w:sz w:val="20"/>
+          <w:szCs w:val="20"/>
+          <w:shd w:val="clear" w:color="auto" w:fill="FFFFFF"/>
+        </w:rPr>
+        <w:t>plots(</w:t>
+      </w:r>
+      <w:proofErr w:type="gramEnd"/>
+      <w:r>
+        <w:rPr>
+          <w:rFonts w:ascii="Courier New" w:hAnsi="Courier New" w:cs="Courier New"/>
+          <w:color w:val="0000FF"/>
+          <w:sz w:val="20"/>
+          <w:szCs w:val="20"/>
+          <w:shd w:val="clear" w:color="auto" w:fill="FFFFFF"/>
+        </w:rPr>
+        <w:t>only</w:t>
+      </w:r>
+      <w:r>
+        <w:rPr>
+          <w:rFonts w:ascii="Courier New" w:hAnsi="Courier New" w:cs="Courier New"/>
+          <w:color w:val="000000"/>
+          <w:sz w:val="20"/>
+          <w:szCs w:val="20"/>
+          <w:shd w:val="clear" w:color="auto" w:fill="FFFFFF"/>
+        </w:rPr>
+        <w:t xml:space="preserve"> </w:t>
+      </w:r>
+      <w:r>
+        <w:rPr>
+          <w:rFonts w:ascii="Courier New" w:hAnsi="Courier New" w:cs="Courier New"/>
+          <w:color w:val="0000FF"/>
+          <w:sz w:val="20"/>
+          <w:szCs w:val="20"/>
+          <w:shd w:val="clear" w:color="auto" w:fill="FFFFFF"/>
+        </w:rPr>
+        <w:t>label</w:t>
+      </w:r>
+      <w:r>
+        <w:rPr>
+          <w:rFonts w:ascii="Courier New" w:hAnsi="Courier New" w:cs="Courier New"/>
+          <w:color w:val="000000"/>
+          <w:sz w:val="20"/>
+          <w:szCs w:val="20"/>
+          <w:shd w:val="clear" w:color="auto" w:fill="FFFFFF"/>
+        </w:rPr>
+        <w:t>)=(</w:t>
+      </w:r>
+      <w:r>
+        <w:rPr>
+          <w:rFonts w:ascii="Courier New" w:hAnsi="Courier New" w:cs="Courier New"/>
+          <w:color w:val="0000FF"/>
+          <w:sz w:val="20"/>
+          <w:szCs w:val="20"/>
+          <w:shd w:val="clear" w:color="auto" w:fill="FFFFFF"/>
+        </w:rPr>
+        <w:t>leverage</w:t>
+      </w:r>
+      <w:r>
+        <w:rPr>
+          <w:rFonts w:ascii="Courier New" w:hAnsi="Courier New" w:cs="Courier New"/>
+          <w:color w:val="000000"/>
+          <w:sz w:val="20"/>
+          <w:szCs w:val="20"/>
+          <w:shd w:val="clear" w:color="auto" w:fill="FFFFFF"/>
+        </w:rPr>
+        <w:t xml:space="preserve"> </w:t>
+      </w:r>
+      <w:proofErr w:type="spellStart"/>
+      <w:r>
+        <w:rPr>
+          <w:rFonts w:ascii="Courier New" w:hAnsi="Courier New" w:cs="Courier New"/>
+          <w:color w:val="0000FF"/>
+          <w:sz w:val="20"/>
+          <w:szCs w:val="20"/>
+          <w:shd w:val="clear" w:color="auto" w:fill="FFFFFF"/>
+        </w:rPr>
+        <w:t>dpc</w:t>
+      </w:r>
+      <w:proofErr w:type="spellEnd"/>
+      <w:r>
+        <w:rPr>
+          <w:rFonts w:ascii="Courier New" w:hAnsi="Courier New" w:cs="Courier New"/>
+          <w:color w:val="000000"/>
+          <w:sz w:val="20"/>
+          <w:szCs w:val="20"/>
+          <w:shd w:val="clear" w:color="auto" w:fill="FFFFFF"/>
+        </w:rPr>
+        <w:t>);</w:t>
       </w:r>
     </w:p>
     <w:p>
@@ -4259,66 +5671,172 @@
       <w:r>
         <w:rPr>
           <w:rFonts w:ascii="Courier New" w:hAnsi="Courier New" w:cs="Courier New"/>
-          <w:b/>
-          <w:bCs/>
-          <w:color w:val="000080"/>
-          <w:sz w:val="20"/>
-          <w:szCs w:val="20"/>
-          <w:shd w:val="clear" w:color="auto" w:fill="FFFFFF"/>
-        </w:rPr>
-        <w:t>PROC</w:t>
-      </w:r>
-      <w:r>
-        <w:rPr>
-          <w:rFonts w:ascii="Courier New" w:hAnsi="Courier New" w:cs="Courier New"/>
-          <w:color w:val="000000"/>
-          <w:sz w:val="20"/>
-          <w:szCs w:val="20"/>
-          <w:shd w:val="clear" w:color="auto" w:fill="FFFFFF"/>
-        </w:rPr>
-        <w:t xml:space="preserve"> </w:t>
-      </w:r>
-      <w:r>
-        <w:rPr>
-          <w:rFonts w:ascii="Courier New" w:hAnsi="Courier New" w:cs="Courier New"/>
-          <w:b/>
-          <w:bCs/>
-          <w:color w:val="000080"/>
-          <w:sz w:val="20"/>
-          <w:szCs w:val="20"/>
-          <w:shd w:val="clear" w:color="auto" w:fill="FFFFFF"/>
-        </w:rPr>
-        <w:t>logistic</w:t>
-      </w:r>
-      <w:r>
-        <w:rPr>
-          <w:rFonts w:ascii="Courier New" w:hAnsi="Courier New" w:cs="Courier New"/>
-          <w:color w:val="000000"/>
-          <w:sz w:val="20"/>
-          <w:szCs w:val="20"/>
-          <w:shd w:val="clear" w:color="auto" w:fill="FFFFFF"/>
-        </w:rPr>
-        <w:t xml:space="preserve"> </w:t>
-      </w:r>
-      <w:r>
-        <w:rPr>
-          <w:rFonts w:ascii="Courier New" w:hAnsi="Courier New" w:cs="Courier New"/>
           <w:color w:val="0000FF"/>
           <w:sz w:val="20"/>
           <w:szCs w:val="20"/>
           <w:shd w:val="clear" w:color="auto" w:fill="FFFFFF"/>
         </w:rPr>
-        <w:t>data</w:t>
-      </w:r>
-      <w:r>
-        <w:rPr>
-          <w:rFonts w:ascii="Courier New" w:hAnsi="Courier New" w:cs="Courier New"/>
-          <w:color w:val="000000"/>
-          <w:sz w:val="20"/>
-          <w:szCs w:val="20"/>
-          <w:shd w:val="clear" w:color="auto" w:fill="FFFFFF"/>
-        </w:rPr>
-        <w:t>= boxing;</w:t>
+        <w:t>model</w:t>
+      </w:r>
+      <w:r>
+        <w:rPr>
+          <w:rFonts w:ascii="Courier New" w:hAnsi="Courier New" w:cs="Courier New"/>
+          <w:color w:val="000000"/>
+          <w:sz w:val="20"/>
+          <w:szCs w:val="20"/>
+          <w:shd w:val="clear" w:color="auto" w:fill="FFFFFF"/>
+        </w:rPr>
+        <w:t xml:space="preserve"> </w:t>
+      </w:r>
+      <w:proofErr w:type="spellStart"/>
+      <w:r>
+        <w:rPr>
+          <w:rFonts w:ascii="Courier New" w:hAnsi="Courier New" w:cs="Courier New"/>
+          <w:color w:val="000000"/>
+          <w:sz w:val="20"/>
+          <w:szCs w:val="20"/>
+          <w:shd w:val="clear" w:color="auto" w:fill="FFFFFF"/>
+        </w:rPr>
+        <w:t>binaryresult</w:t>
+      </w:r>
+      <w:proofErr w:type="spellEnd"/>
+      <w:r>
+        <w:rPr>
+          <w:rFonts w:ascii="Courier New" w:hAnsi="Courier New" w:cs="Courier New"/>
+          <w:color w:val="000000"/>
+          <w:sz w:val="20"/>
+          <w:szCs w:val="20"/>
+          <w:shd w:val="clear" w:color="auto" w:fill="FFFFFF"/>
+        </w:rPr>
+        <w:t xml:space="preserve"> = </w:t>
+      </w:r>
+      <w:proofErr w:type="spellStart"/>
+      <w:r>
+        <w:rPr>
+          <w:rFonts w:ascii="Courier New" w:hAnsi="Courier New" w:cs="Courier New"/>
+          <w:color w:val="000000"/>
+          <w:sz w:val="20"/>
+          <w:szCs w:val="20"/>
+          <w:shd w:val="clear" w:color="auto" w:fill="FFFFFF"/>
+        </w:rPr>
+        <w:t>lost_A</w:t>
+      </w:r>
+      <w:proofErr w:type="spellEnd"/>
+      <w:r>
+        <w:rPr>
+          <w:rFonts w:ascii="Courier New" w:hAnsi="Courier New" w:cs="Courier New"/>
+          <w:color w:val="000000"/>
+          <w:sz w:val="20"/>
+          <w:szCs w:val="20"/>
+          <w:shd w:val="clear" w:color="auto" w:fill="FFFFFF"/>
+        </w:rPr>
+        <w:t xml:space="preserve"> </w:t>
+      </w:r>
+      <w:proofErr w:type="spellStart"/>
+      <w:r>
+        <w:rPr>
+          <w:rFonts w:ascii="Courier New" w:hAnsi="Courier New" w:cs="Courier New"/>
+          <w:color w:val="000000"/>
+          <w:sz w:val="20"/>
+          <w:szCs w:val="20"/>
+          <w:shd w:val="clear" w:color="auto" w:fill="FFFFFF"/>
+        </w:rPr>
+        <w:t>lost_B</w:t>
+      </w:r>
+      <w:proofErr w:type="spellEnd"/>
+      <w:r>
+        <w:rPr>
+          <w:rFonts w:ascii="Courier New" w:hAnsi="Courier New" w:cs="Courier New"/>
+          <w:color w:val="000000"/>
+          <w:sz w:val="20"/>
+          <w:szCs w:val="20"/>
+          <w:shd w:val="clear" w:color="auto" w:fill="FFFFFF"/>
+        </w:rPr>
+        <w:t xml:space="preserve"> </w:t>
+      </w:r>
+      <w:proofErr w:type="spellStart"/>
+      <w:r>
+        <w:rPr>
+          <w:rFonts w:ascii="Courier New" w:hAnsi="Courier New" w:cs="Courier New"/>
+          <w:color w:val="000000"/>
+          <w:sz w:val="20"/>
+          <w:szCs w:val="20"/>
+          <w:shd w:val="clear" w:color="auto" w:fill="FFFFFF"/>
+        </w:rPr>
+        <w:t>won_B</w:t>
+      </w:r>
+      <w:proofErr w:type="spellEnd"/>
+      <w:r>
+        <w:rPr>
+          <w:rFonts w:ascii="Courier New" w:hAnsi="Courier New" w:cs="Courier New"/>
+          <w:color w:val="000000"/>
+          <w:sz w:val="20"/>
+          <w:szCs w:val="20"/>
+          <w:shd w:val="clear" w:color="auto" w:fill="FFFFFF"/>
+        </w:rPr>
+        <w:t xml:space="preserve"> WinPA </w:t>
+      </w:r>
+      <w:proofErr w:type="spellStart"/>
+      <w:r>
+        <w:rPr>
+          <w:rFonts w:ascii="Courier New" w:hAnsi="Courier New" w:cs="Courier New"/>
+          <w:color w:val="000000"/>
+          <w:sz w:val="20"/>
+          <w:szCs w:val="20"/>
+          <w:shd w:val="clear" w:color="auto" w:fill="FFFFFF"/>
+        </w:rPr>
+        <w:t>AdvAgeA</w:t>
+      </w:r>
+      <w:proofErr w:type="spellEnd"/>
+      <w:r>
+        <w:rPr>
+          <w:rFonts w:ascii="Courier New" w:hAnsi="Courier New" w:cs="Courier New"/>
+          <w:color w:val="000000"/>
+          <w:sz w:val="20"/>
+          <w:szCs w:val="20"/>
+          <w:shd w:val="clear" w:color="auto" w:fill="FFFFFF"/>
+        </w:rPr>
+        <w:t xml:space="preserve"> /</w:t>
+      </w:r>
+      <w:r>
+        <w:rPr>
+          <w:rFonts w:ascii="Courier New" w:hAnsi="Courier New" w:cs="Courier New"/>
+          <w:color w:val="0000FF"/>
+          <w:sz w:val="20"/>
+          <w:szCs w:val="20"/>
+          <w:shd w:val="clear" w:color="auto" w:fill="FFFFFF"/>
+        </w:rPr>
+        <w:t>LACKFIT</w:t>
+      </w:r>
+      <w:r>
+        <w:rPr>
+          <w:rFonts w:ascii="Courier New" w:hAnsi="Courier New" w:cs="Courier New"/>
+          <w:color w:val="000000"/>
+          <w:sz w:val="20"/>
+          <w:szCs w:val="20"/>
+          <w:shd w:val="clear" w:color="auto" w:fill="FFFFFF"/>
+        </w:rPr>
+        <w:t xml:space="preserve"> </w:t>
+      </w:r>
+      <w:r>
+        <w:rPr>
+          <w:rFonts w:ascii="Courier New" w:hAnsi="Courier New" w:cs="Courier New"/>
+          <w:color w:val="0000FF"/>
+          <w:sz w:val="20"/>
+          <w:szCs w:val="20"/>
+          <w:shd w:val="clear" w:color="auto" w:fill="FFFFFF"/>
+        </w:rPr>
+        <w:t>CTABLE</w:t>
+      </w:r>
+      <w:r>
+        <w:rPr>
+          <w:rFonts w:ascii="Courier New" w:hAnsi="Courier New" w:cs="Courier New"/>
+          <w:color w:val="000000"/>
+          <w:sz w:val="20"/>
+          <w:szCs w:val="20"/>
+          <w:shd w:val="clear" w:color="auto" w:fill="FFFFFF"/>
+        </w:rPr>
+        <w:t>;</w:t>
       </w:r>
     </w:p>
     <w:p>
@@ -4343,28 +5861,211 @@
           <w:szCs w:val="20"/>
           <w:shd w:val="clear" w:color="auto" w:fill="FFFFFF"/>
         </w:rPr>
-        <w:t>class</w:t>
-      </w:r>
-      <w:r>
-        <w:rPr>
-          <w:rFonts w:ascii="Courier New" w:hAnsi="Courier New" w:cs="Courier New"/>
-          <w:color w:val="000000"/>
-          <w:sz w:val="20"/>
-          <w:szCs w:val="20"/>
-          <w:shd w:val="clear" w:color="auto" w:fill="FFFFFF"/>
-        </w:rPr>
-        <w:t xml:space="preserve"> Stance Over35AgeA</w:t>
-      </w:r>
-      <w:r>
-        <w:rPr>
-          <w:rFonts w:ascii="Courier New" w:hAnsi="Courier New" w:cs="Courier New"/>
-          <w:color w:val="000000"/>
-          <w:sz w:val="20"/>
-          <w:szCs w:val="20"/>
-          <w:shd w:val="clear" w:color="auto" w:fill="FFFFFF"/>
-        </w:rPr>
-        <w:tab/>
-        <w:t>Over35AgeB Over15lbA Over15lbB;</w:t>
+        <w:t>output</w:t>
+      </w:r>
+      <w:r>
+        <w:rPr>
+          <w:rFonts w:ascii="Courier New" w:hAnsi="Courier New" w:cs="Courier New"/>
+          <w:color w:val="000000"/>
+          <w:sz w:val="20"/>
+          <w:szCs w:val="20"/>
+          <w:shd w:val="clear" w:color="auto" w:fill="FFFFFF"/>
+        </w:rPr>
+        <w:t xml:space="preserve"> </w:t>
+      </w:r>
+      <w:r>
+        <w:rPr>
+          <w:rFonts w:ascii="Courier New" w:hAnsi="Courier New" w:cs="Courier New"/>
+          <w:color w:val="0000FF"/>
+          <w:sz w:val="20"/>
+          <w:szCs w:val="20"/>
+          <w:shd w:val="clear" w:color="auto" w:fill="FFFFFF"/>
+        </w:rPr>
+        <w:t>out</w:t>
+      </w:r>
+      <w:r>
+        <w:rPr>
+          <w:rFonts w:ascii="Courier New" w:hAnsi="Courier New" w:cs="Courier New"/>
+          <w:color w:val="000000"/>
+          <w:sz w:val="20"/>
+          <w:szCs w:val="20"/>
+          <w:shd w:val="clear" w:color="auto" w:fill="FFFFFF"/>
+        </w:rPr>
+        <w:t>=</w:t>
+      </w:r>
+      <w:proofErr w:type="spellStart"/>
+      <w:r>
+        <w:rPr>
+          <w:rFonts w:ascii="Courier New" w:hAnsi="Courier New" w:cs="Courier New"/>
+          <w:color w:val="000000"/>
+          <w:sz w:val="20"/>
+          <w:szCs w:val="20"/>
+          <w:shd w:val="clear" w:color="auto" w:fill="FFFFFF"/>
+        </w:rPr>
+        <w:t>boxinglogregout</w:t>
+      </w:r>
+      <w:proofErr w:type="spellEnd"/>
+      <w:r>
+        <w:rPr>
+          <w:rFonts w:ascii="Courier New" w:hAnsi="Courier New" w:cs="Courier New"/>
+          <w:color w:val="000000"/>
+          <w:sz w:val="20"/>
+          <w:szCs w:val="20"/>
+          <w:shd w:val="clear" w:color="auto" w:fill="FFFFFF"/>
+        </w:rPr>
+        <w:t xml:space="preserve"> </w:t>
+      </w:r>
+      <w:proofErr w:type="spellStart"/>
+      <w:r>
+        <w:rPr>
+          <w:rFonts w:ascii="Courier New" w:hAnsi="Courier New" w:cs="Courier New"/>
+          <w:color w:val="0000FF"/>
+          <w:sz w:val="20"/>
+          <w:szCs w:val="20"/>
+          <w:shd w:val="clear" w:color="auto" w:fill="FFFFFF"/>
+        </w:rPr>
+        <w:t>predprobs</w:t>
+      </w:r>
+      <w:proofErr w:type="spellEnd"/>
+      <w:r>
+        <w:rPr>
+          <w:rFonts w:ascii="Courier New" w:hAnsi="Courier New" w:cs="Courier New"/>
+          <w:color w:val="000000"/>
+          <w:sz w:val="20"/>
+          <w:szCs w:val="20"/>
+          <w:shd w:val="clear" w:color="auto" w:fill="FFFFFF"/>
+        </w:rPr>
+        <w:t xml:space="preserve">=I </w:t>
+      </w:r>
+      <w:r>
+        <w:rPr>
+          <w:rFonts w:ascii="Courier New" w:hAnsi="Courier New" w:cs="Courier New"/>
+          <w:color w:val="0000FF"/>
+          <w:sz w:val="20"/>
+          <w:szCs w:val="20"/>
+          <w:shd w:val="clear" w:color="auto" w:fill="FFFFFF"/>
+        </w:rPr>
+        <w:t>p</w:t>
+      </w:r>
+      <w:r>
+        <w:rPr>
+          <w:rFonts w:ascii="Courier New" w:hAnsi="Courier New" w:cs="Courier New"/>
+          <w:color w:val="000000"/>
+          <w:sz w:val="20"/>
+          <w:szCs w:val="20"/>
+          <w:shd w:val="clear" w:color="auto" w:fill="FFFFFF"/>
+        </w:rPr>
+        <w:t>=</w:t>
+      </w:r>
+      <w:proofErr w:type="spellStart"/>
+      <w:r>
+        <w:rPr>
+          <w:rFonts w:ascii="Courier New" w:hAnsi="Courier New" w:cs="Courier New"/>
+          <w:color w:val="000000"/>
+          <w:sz w:val="20"/>
+          <w:szCs w:val="20"/>
+          <w:shd w:val="clear" w:color="auto" w:fill="FFFFFF"/>
+        </w:rPr>
+        <w:t>probpreb</w:t>
+      </w:r>
+      <w:proofErr w:type="spellEnd"/>
+      <w:r>
+        <w:rPr>
+          <w:rFonts w:ascii="Courier New" w:hAnsi="Courier New" w:cs="Courier New"/>
+          <w:color w:val="000000"/>
+          <w:sz w:val="20"/>
+          <w:szCs w:val="20"/>
+          <w:shd w:val="clear" w:color="auto" w:fill="FFFFFF"/>
+        </w:rPr>
+        <w:t xml:space="preserve"> </w:t>
+      </w:r>
+      <w:proofErr w:type="spellStart"/>
+      <w:r>
+        <w:rPr>
+          <w:rFonts w:ascii="Courier New" w:hAnsi="Courier New" w:cs="Courier New"/>
+          <w:color w:val="0000FF"/>
+          <w:sz w:val="20"/>
+          <w:szCs w:val="20"/>
+          <w:shd w:val="clear" w:color="auto" w:fill="FFFFFF"/>
+        </w:rPr>
+        <w:t>resdev</w:t>
+      </w:r>
+      <w:proofErr w:type="spellEnd"/>
+      <w:r>
+        <w:rPr>
+          <w:rFonts w:ascii="Courier New" w:hAnsi="Courier New" w:cs="Courier New"/>
+          <w:color w:val="000000"/>
+          <w:sz w:val="20"/>
+          <w:szCs w:val="20"/>
+          <w:shd w:val="clear" w:color="auto" w:fill="FFFFFF"/>
+        </w:rPr>
+        <w:t>=</w:t>
+      </w:r>
+      <w:proofErr w:type="spellStart"/>
+      <w:r>
+        <w:rPr>
+          <w:rFonts w:ascii="Courier New" w:hAnsi="Courier New" w:cs="Courier New"/>
+          <w:color w:val="000000"/>
+          <w:sz w:val="20"/>
+          <w:szCs w:val="20"/>
+          <w:shd w:val="clear" w:color="auto" w:fill="FFFFFF"/>
+        </w:rPr>
+        <w:t>resdev</w:t>
+      </w:r>
+      <w:proofErr w:type="spellEnd"/>
+      <w:r>
+        <w:rPr>
+          <w:rFonts w:ascii="Courier New" w:hAnsi="Courier New" w:cs="Courier New"/>
+          <w:color w:val="000000"/>
+          <w:sz w:val="20"/>
+          <w:szCs w:val="20"/>
+          <w:shd w:val="clear" w:color="auto" w:fill="FFFFFF"/>
+        </w:rPr>
+        <w:t xml:space="preserve"> </w:t>
+      </w:r>
+      <w:proofErr w:type="spellStart"/>
+      <w:r>
+        <w:rPr>
+          <w:rFonts w:ascii="Courier New" w:hAnsi="Courier New" w:cs="Courier New"/>
+          <w:color w:val="0000FF"/>
+          <w:sz w:val="20"/>
+          <w:szCs w:val="20"/>
+          <w:shd w:val="clear" w:color="auto" w:fill="FFFFFF"/>
+        </w:rPr>
+        <w:t>reschi</w:t>
+      </w:r>
+      <w:proofErr w:type="spellEnd"/>
+      <w:r>
+        <w:rPr>
+          <w:rFonts w:ascii="Courier New" w:hAnsi="Courier New" w:cs="Courier New"/>
+          <w:color w:val="000000"/>
+          <w:sz w:val="20"/>
+          <w:szCs w:val="20"/>
+          <w:shd w:val="clear" w:color="auto" w:fill="FFFFFF"/>
+        </w:rPr>
+        <w:t>=</w:t>
+      </w:r>
+      <w:proofErr w:type="spellStart"/>
+      <w:r>
+        <w:rPr>
+          <w:rFonts w:ascii="Courier New" w:hAnsi="Courier New" w:cs="Courier New"/>
+          <w:color w:val="000000"/>
+          <w:sz w:val="20"/>
+          <w:szCs w:val="20"/>
+          <w:shd w:val="clear" w:color="auto" w:fill="FFFFFF"/>
+        </w:rPr>
+        <w:t>pearres</w:t>
+      </w:r>
+      <w:proofErr w:type="spellEnd"/>
+      <w:r>
+        <w:rPr>
+          <w:rFonts w:ascii="Courier New" w:hAnsi="Courier New" w:cs="Courier New"/>
+          <w:color w:val="000000"/>
+          <w:sz w:val="20"/>
+          <w:szCs w:val="20"/>
+          <w:shd w:val="clear" w:color="auto" w:fill="FFFFFF"/>
+        </w:rPr>
+        <w:t>;</w:t>
       </w:r>
     </w:p>
     <w:p>
@@ -4384,453 +6085,25 @@
       <w:r>
         <w:rPr>
           <w:rFonts w:ascii="Courier New" w:hAnsi="Courier New" w:cs="Courier New"/>
-          <w:color w:val="0000FF"/>
-          <w:sz w:val="20"/>
-          <w:szCs w:val="20"/>
-          <w:shd w:val="clear" w:color="auto" w:fill="FFFFFF"/>
-        </w:rPr>
-        <w:t>model</w:t>
-      </w:r>
-      <w:r>
-        <w:rPr>
-          <w:rFonts w:ascii="Courier New" w:hAnsi="Courier New" w:cs="Courier New"/>
-          <w:color w:val="000000"/>
-          <w:sz w:val="20"/>
-          <w:szCs w:val="20"/>
-          <w:shd w:val="clear" w:color="auto" w:fill="FFFFFF"/>
-        </w:rPr>
-        <w:t xml:space="preserve"> </w:t>
-      </w:r>
-      <w:proofErr w:type="spellStart"/>
-      <w:r>
-        <w:rPr>
-          <w:rFonts w:ascii="Courier New" w:hAnsi="Courier New" w:cs="Courier New"/>
-          <w:color w:val="000000"/>
-          <w:sz w:val="20"/>
-          <w:szCs w:val="20"/>
-          <w:shd w:val="clear" w:color="auto" w:fill="FFFFFF"/>
-        </w:rPr>
-        <w:t>binaryresult</w:t>
-      </w:r>
-      <w:proofErr w:type="spellEnd"/>
-      <w:r>
-        <w:rPr>
-          <w:rFonts w:ascii="Courier New" w:hAnsi="Courier New" w:cs="Courier New"/>
-          <w:color w:val="000000"/>
-          <w:sz w:val="20"/>
-          <w:szCs w:val="20"/>
-          <w:shd w:val="clear" w:color="auto" w:fill="FFFFFF"/>
-        </w:rPr>
-        <w:t xml:space="preserve"> = age_A age_B </w:t>
-      </w:r>
-      <w:proofErr w:type="spellStart"/>
-      <w:r>
-        <w:rPr>
-          <w:rFonts w:ascii="Courier New" w:hAnsi="Courier New" w:cs="Courier New"/>
-          <w:color w:val="000000"/>
-          <w:sz w:val="20"/>
-          <w:szCs w:val="20"/>
-          <w:shd w:val="clear" w:color="auto" w:fill="FFFFFF"/>
-        </w:rPr>
-        <w:t>height_A</w:t>
-      </w:r>
-      <w:proofErr w:type="spellEnd"/>
-      <w:r>
-        <w:rPr>
-          <w:rFonts w:ascii="Courier New" w:hAnsi="Courier New" w:cs="Courier New"/>
-          <w:color w:val="000000"/>
-          <w:sz w:val="20"/>
-          <w:szCs w:val="20"/>
-          <w:shd w:val="clear" w:color="auto" w:fill="FFFFFF"/>
-        </w:rPr>
-        <w:t xml:space="preserve"> </w:t>
-      </w:r>
-      <w:proofErr w:type="spellStart"/>
-      <w:r>
-        <w:rPr>
-          <w:rFonts w:ascii="Courier New" w:hAnsi="Courier New" w:cs="Courier New"/>
-          <w:color w:val="000000"/>
-          <w:sz w:val="20"/>
-          <w:szCs w:val="20"/>
-          <w:shd w:val="clear" w:color="auto" w:fill="FFFFFF"/>
-        </w:rPr>
-        <w:t>height_B</w:t>
-      </w:r>
-      <w:proofErr w:type="spellEnd"/>
-      <w:r>
-        <w:rPr>
-          <w:rFonts w:ascii="Courier New" w:hAnsi="Courier New" w:cs="Courier New"/>
-          <w:color w:val="000000"/>
-          <w:sz w:val="20"/>
-          <w:szCs w:val="20"/>
-          <w:shd w:val="clear" w:color="auto" w:fill="FFFFFF"/>
-        </w:rPr>
-        <w:t xml:space="preserve"> </w:t>
-      </w:r>
-      <w:proofErr w:type="spellStart"/>
-      <w:r>
-        <w:rPr>
-          <w:rFonts w:ascii="Courier New" w:hAnsi="Courier New" w:cs="Courier New"/>
-          <w:color w:val="000000"/>
-          <w:sz w:val="20"/>
-          <w:szCs w:val="20"/>
-          <w:shd w:val="clear" w:color="auto" w:fill="FFFFFF"/>
-        </w:rPr>
-        <w:t>reach_A</w:t>
-      </w:r>
-      <w:proofErr w:type="spellEnd"/>
-      <w:r>
-        <w:rPr>
-          <w:rFonts w:ascii="Courier New" w:hAnsi="Courier New" w:cs="Courier New"/>
-          <w:color w:val="000000"/>
-          <w:sz w:val="20"/>
-          <w:szCs w:val="20"/>
-          <w:shd w:val="clear" w:color="auto" w:fill="FFFFFF"/>
-        </w:rPr>
-        <w:t xml:space="preserve"> </w:t>
-      </w:r>
-      <w:proofErr w:type="spellStart"/>
-      <w:r>
-        <w:rPr>
-          <w:rFonts w:ascii="Courier New" w:hAnsi="Courier New" w:cs="Courier New"/>
-          <w:color w:val="000000"/>
-          <w:sz w:val="20"/>
-          <w:szCs w:val="20"/>
-          <w:shd w:val="clear" w:color="auto" w:fill="FFFFFF"/>
-        </w:rPr>
-        <w:t>reach_B</w:t>
-      </w:r>
-      <w:proofErr w:type="spellEnd"/>
-      <w:r>
-        <w:rPr>
-          <w:rFonts w:ascii="Courier New" w:hAnsi="Courier New" w:cs="Courier New"/>
-          <w:color w:val="000000"/>
-          <w:sz w:val="20"/>
-          <w:szCs w:val="20"/>
-          <w:shd w:val="clear" w:color="auto" w:fill="FFFFFF"/>
-        </w:rPr>
-        <w:t xml:space="preserve"> </w:t>
-      </w:r>
-      <w:proofErr w:type="spellStart"/>
-      <w:r>
-        <w:rPr>
-          <w:rFonts w:ascii="Courier New" w:hAnsi="Courier New" w:cs="Courier New"/>
-          <w:color w:val="000000"/>
-          <w:sz w:val="20"/>
-          <w:szCs w:val="20"/>
-          <w:shd w:val="clear" w:color="auto" w:fill="FFFFFF"/>
-        </w:rPr>
-        <w:t>weight_A</w:t>
-      </w:r>
-      <w:proofErr w:type="spellEnd"/>
-      <w:r>
-        <w:rPr>
-          <w:rFonts w:ascii="Courier New" w:hAnsi="Courier New" w:cs="Courier New"/>
-          <w:color w:val="000000"/>
-          <w:sz w:val="20"/>
-          <w:szCs w:val="20"/>
-          <w:shd w:val="clear" w:color="auto" w:fill="FFFFFF"/>
-        </w:rPr>
-        <w:t xml:space="preserve"> </w:t>
-      </w:r>
-      <w:proofErr w:type="spellStart"/>
-      <w:r>
-        <w:rPr>
-          <w:rFonts w:ascii="Courier New" w:hAnsi="Courier New" w:cs="Courier New"/>
-          <w:color w:val="000000"/>
-          <w:sz w:val="20"/>
-          <w:szCs w:val="20"/>
-          <w:shd w:val="clear" w:color="auto" w:fill="FFFFFF"/>
-        </w:rPr>
-        <w:t>weight_B</w:t>
-      </w:r>
-      <w:proofErr w:type="spellEnd"/>
-      <w:r>
-        <w:rPr>
-          <w:rFonts w:ascii="Courier New" w:hAnsi="Courier New" w:cs="Courier New"/>
-          <w:color w:val="000000"/>
-          <w:sz w:val="20"/>
-          <w:szCs w:val="20"/>
-          <w:shd w:val="clear" w:color="auto" w:fill="FFFFFF"/>
-        </w:rPr>
-        <w:t xml:space="preserve"> </w:t>
-      </w:r>
-      <w:proofErr w:type="spellStart"/>
-      <w:r>
-        <w:rPr>
-          <w:rFonts w:ascii="Courier New" w:hAnsi="Courier New" w:cs="Courier New"/>
-          <w:color w:val="000000"/>
-          <w:sz w:val="20"/>
-          <w:szCs w:val="20"/>
-          <w:shd w:val="clear" w:color="auto" w:fill="FFFFFF"/>
-        </w:rPr>
-        <w:t>won_A</w:t>
-      </w:r>
-      <w:proofErr w:type="spellEnd"/>
-      <w:r>
-        <w:rPr>
-          <w:rFonts w:ascii="Courier New" w:hAnsi="Courier New" w:cs="Courier New"/>
-          <w:color w:val="000000"/>
-          <w:sz w:val="20"/>
-          <w:szCs w:val="20"/>
-          <w:shd w:val="clear" w:color="auto" w:fill="FFFFFF"/>
-        </w:rPr>
-        <w:t xml:space="preserve"> </w:t>
-      </w:r>
-      <w:proofErr w:type="spellStart"/>
-      <w:r>
-        <w:rPr>
-          <w:rFonts w:ascii="Courier New" w:hAnsi="Courier New" w:cs="Courier New"/>
-          <w:color w:val="000000"/>
-          <w:sz w:val="20"/>
-          <w:szCs w:val="20"/>
-          <w:shd w:val="clear" w:color="auto" w:fill="FFFFFF"/>
-        </w:rPr>
-        <w:t>won_B</w:t>
-      </w:r>
-      <w:proofErr w:type="spellEnd"/>
-      <w:r>
-        <w:rPr>
-          <w:rFonts w:ascii="Courier New" w:hAnsi="Courier New" w:cs="Courier New"/>
-          <w:color w:val="000000"/>
-          <w:sz w:val="20"/>
-          <w:szCs w:val="20"/>
-          <w:shd w:val="clear" w:color="auto" w:fill="FFFFFF"/>
-        </w:rPr>
-        <w:t xml:space="preserve"> </w:t>
-      </w:r>
-      <w:proofErr w:type="spellStart"/>
-      <w:r>
-        <w:rPr>
-          <w:rFonts w:ascii="Courier New" w:hAnsi="Courier New" w:cs="Courier New"/>
-          <w:color w:val="000000"/>
-          <w:sz w:val="20"/>
-          <w:szCs w:val="20"/>
-          <w:shd w:val="clear" w:color="auto" w:fill="FFFFFF"/>
-        </w:rPr>
-        <w:t>lost_A</w:t>
-      </w:r>
-      <w:proofErr w:type="spellEnd"/>
-      <w:r>
-        <w:rPr>
-          <w:rFonts w:ascii="Courier New" w:hAnsi="Courier New" w:cs="Courier New"/>
-          <w:color w:val="000000"/>
-          <w:sz w:val="20"/>
-          <w:szCs w:val="20"/>
-          <w:shd w:val="clear" w:color="auto" w:fill="FFFFFF"/>
-        </w:rPr>
-        <w:t xml:space="preserve"> </w:t>
-      </w:r>
-      <w:proofErr w:type="spellStart"/>
-      <w:r>
-        <w:rPr>
-          <w:rFonts w:ascii="Courier New" w:hAnsi="Courier New" w:cs="Courier New"/>
-          <w:color w:val="000000"/>
-          <w:sz w:val="20"/>
-          <w:szCs w:val="20"/>
-          <w:shd w:val="clear" w:color="auto" w:fill="FFFFFF"/>
-        </w:rPr>
-        <w:t>lost_B</w:t>
-      </w:r>
-      <w:proofErr w:type="spellEnd"/>
-      <w:r>
-        <w:rPr>
-          <w:rFonts w:ascii="Courier New" w:hAnsi="Courier New" w:cs="Courier New"/>
-          <w:color w:val="000000"/>
-          <w:sz w:val="20"/>
-          <w:szCs w:val="20"/>
-          <w:shd w:val="clear" w:color="auto" w:fill="FFFFFF"/>
-        </w:rPr>
-        <w:t xml:space="preserve"> </w:t>
-      </w:r>
-      <w:proofErr w:type="spellStart"/>
-      <w:r>
-        <w:rPr>
-          <w:rFonts w:ascii="Courier New" w:hAnsi="Courier New" w:cs="Courier New"/>
-          <w:color w:val="000000"/>
-          <w:sz w:val="20"/>
-          <w:szCs w:val="20"/>
-          <w:shd w:val="clear" w:color="auto" w:fill="FFFFFF"/>
-        </w:rPr>
-        <w:t>kos_A</w:t>
-      </w:r>
-      <w:proofErr w:type="spellEnd"/>
-      <w:r>
-        <w:rPr>
-          <w:rFonts w:ascii="Courier New" w:hAnsi="Courier New" w:cs="Courier New"/>
-          <w:color w:val="000000"/>
-          <w:sz w:val="20"/>
-          <w:szCs w:val="20"/>
-          <w:shd w:val="clear" w:color="auto" w:fill="FFFFFF"/>
-        </w:rPr>
-        <w:t xml:space="preserve"> </w:t>
-      </w:r>
-      <w:proofErr w:type="spellStart"/>
-      <w:r>
-        <w:rPr>
-          <w:rFonts w:ascii="Courier New" w:hAnsi="Courier New" w:cs="Courier New"/>
-          <w:color w:val="000000"/>
-          <w:sz w:val="20"/>
-          <w:szCs w:val="20"/>
-          <w:shd w:val="clear" w:color="auto" w:fill="FFFFFF"/>
-        </w:rPr>
-        <w:t>kos_B</w:t>
-      </w:r>
-      <w:proofErr w:type="spellEnd"/>
-      <w:r>
-        <w:rPr>
-          <w:rFonts w:ascii="Courier New" w:hAnsi="Courier New" w:cs="Courier New"/>
-          <w:color w:val="000000"/>
-          <w:sz w:val="20"/>
-          <w:szCs w:val="20"/>
-          <w:shd w:val="clear" w:color="auto" w:fill="FFFFFF"/>
-        </w:rPr>
-        <w:t xml:space="preserve"> </w:t>
-      </w:r>
-      <w:proofErr w:type="spellStart"/>
-      <w:r>
-        <w:rPr>
-          <w:rFonts w:ascii="Courier New" w:hAnsi="Courier New" w:cs="Courier New"/>
-          <w:color w:val="000000"/>
-          <w:sz w:val="20"/>
-          <w:szCs w:val="20"/>
-          <w:shd w:val="clear" w:color="auto" w:fill="FFFFFF"/>
-        </w:rPr>
-        <w:t>AdvAgeA</w:t>
-      </w:r>
-      <w:proofErr w:type="spellEnd"/>
-      <w:r>
-        <w:rPr>
-          <w:rFonts w:ascii="Courier New" w:hAnsi="Courier New" w:cs="Courier New"/>
-          <w:color w:val="000000"/>
-          <w:sz w:val="20"/>
-          <w:szCs w:val="20"/>
-          <w:shd w:val="clear" w:color="auto" w:fill="FFFFFF"/>
-        </w:rPr>
-        <w:t xml:space="preserve"> </w:t>
-      </w:r>
-      <w:proofErr w:type="spellStart"/>
-      <w:r>
-        <w:rPr>
-          <w:rFonts w:ascii="Courier New" w:hAnsi="Courier New" w:cs="Courier New"/>
-          <w:color w:val="000000"/>
-          <w:sz w:val="20"/>
-          <w:szCs w:val="20"/>
-          <w:shd w:val="clear" w:color="auto" w:fill="FFFFFF"/>
-        </w:rPr>
-        <w:t>AdvHeightA</w:t>
-      </w:r>
-      <w:proofErr w:type="spellEnd"/>
-      <w:r>
-        <w:rPr>
-          <w:rFonts w:ascii="Courier New" w:hAnsi="Courier New" w:cs="Courier New"/>
-          <w:color w:val="000000"/>
-          <w:sz w:val="20"/>
-          <w:szCs w:val="20"/>
-          <w:shd w:val="clear" w:color="auto" w:fill="FFFFFF"/>
-        </w:rPr>
-        <w:t xml:space="preserve"> </w:t>
-      </w:r>
-      <w:proofErr w:type="spellStart"/>
-      <w:r>
-        <w:rPr>
-          <w:rFonts w:ascii="Courier New" w:hAnsi="Courier New" w:cs="Courier New"/>
-          <w:color w:val="000000"/>
-          <w:sz w:val="20"/>
-          <w:szCs w:val="20"/>
-          <w:shd w:val="clear" w:color="auto" w:fill="FFFFFF"/>
-        </w:rPr>
-        <w:t>AdvReachA</w:t>
-      </w:r>
-      <w:proofErr w:type="spellEnd"/>
-      <w:r>
-        <w:rPr>
-          <w:rFonts w:ascii="Courier New" w:hAnsi="Courier New" w:cs="Courier New"/>
-          <w:color w:val="000000"/>
-          <w:sz w:val="20"/>
-          <w:szCs w:val="20"/>
-          <w:shd w:val="clear" w:color="auto" w:fill="FFFFFF"/>
-        </w:rPr>
-        <w:t xml:space="preserve"> </w:t>
-      </w:r>
-      <w:proofErr w:type="spellStart"/>
-      <w:r>
-        <w:rPr>
-          <w:rFonts w:ascii="Courier New" w:hAnsi="Courier New" w:cs="Courier New"/>
-          <w:color w:val="000000"/>
-          <w:sz w:val="20"/>
-          <w:szCs w:val="20"/>
-          <w:shd w:val="clear" w:color="auto" w:fill="FFFFFF"/>
-        </w:rPr>
-        <w:t>AdvWgtA</w:t>
-      </w:r>
-      <w:proofErr w:type="spellEnd"/>
-      <w:r>
-        <w:rPr>
-          <w:rFonts w:ascii="Courier New" w:hAnsi="Courier New" w:cs="Courier New"/>
-          <w:color w:val="000000"/>
-          <w:sz w:val="20"/>
-          <w:szCs w:val="20"/>
-          <w:shd w:val="clear" w:color="auto" w:fill="FFFFFF"/>
-        </w:rPr>
-        <w:t xml:space="preserve"> WinPA </w:t>
-      </w:r>
-      <w:proofErr w:type="spellStart"/>
-      <w:r>
-        <w:rPr>
-          <w:rFonts w:ascii="Courier New" w:hAnsi="Courier New" w:cs="Courier New"/>
-          <w:color w:val="000000"/>
-          <w:sz w:val="20"/>
-          <w:szCs w:val="20"/>
-          <w:shd w:val="clear" w:color="auto" w:fill="FFFFFF"/>
-        </w:rPr>
-        <w:t>WinPB</w:t>
-      </w:r>
-      <w:proofErr w:type="spellEnd"/>
-      <w:r>
-        <w:rPr>
-          <w:rFonts w:ascii="Courier New" w:hAnsi="Courier New" w:cs="Courier New"/>
-          <w:color w:val="000000"/>
-          <w:sz w:val="20"/>
-          <w:szCs w:val="20"/>
-          <w:shd w:val="clear" w:color="auto" w:fill="FFFFFF"/>
-        </w:rPr>
-        <w:t xml:space="preserve"> </w:t>
-      </w:r>
-      <w:proofErr w:type="spellStart"/>
-      <w:r>
-        <w:rPr>
-          <w:rFonts w:ascii="Courier New" w:hAnsi="Courier New" w:cs="Courier New"/>
-          <w:color w:val="000000"/>
-          <w:sz w:val="20"/>
-          <w:szCs w:val="20"/>
-          <w:shd w:val="clear" w:color="auto" w:fill="FFFFFF"/>
-        </w:rPr>
-        <w:t>KoAPer</w:t>
-      </w:r>
-      <w:proofErr w:type="spellEnd"/>
-      <w:r>
-        <w:rPr>
-          <w:rFonts w:ascii="Courier New" w:hAnsi="Courier New" w:cs="Courier New"/>
-          <w:color w:val="000000"/>
-          <w:sz w:val="20"/>
-          <w:szCs w:val="20"/>
-          <w:shd w:val="clear" w:color="auto" w:fill="FFFFFF"/>
-        </w:rPr>
-        <w:t xml:space="preserve"> </w:t>
-      </w:r>
-      <w:proofErr w:type="spellStart"/>
-      <w:r>
-        <w:rPr>
-          <w:rFonts w:ascii="Courier New" w:hAnsi="Courier New" w:cs="Courier New"/>
-          <w:color w:val="000000"/>
-          <w:sz w:val="20"/>
-          <w:szCs w:val="20"/>
-          <w:shd w:val="clear" w:color="auto" w:fill="FFFFFF"/>
-        </w:rPr>
-        <w:t>KoBPer</w:t>
-      </w:r>
-      <w:proofErr w:type="spellEnd"/>
+          <w:b/>
+          <w:bCs/>
+          <w:color w:val="000080"/>
+          <w:sz w:val="20"/>
+          <w:szCs w:val="20"/>
+          <w:shd w:val="clear" w:color="auto" w:fill="FFFFFF"/>
+        </w:rPr>
+        <w:t>run</w:t>
+      </w:r>
+      <w:r>
+        <w:rPr>
+          <w:rFonts w:ascii="Courier New" w:hAnsi="Courier New" w:cs="Courier New"/>
+          <w:color w:val="000000"/>
+          <w:sz w:val="20"/>
+          <w:szCs w:val="20"/>
+          <w:shd w:val="clear" w:color="auto" w:fill="FFFFFF"/>
+        </w:rPr>
+        <w:t>;</w:t>
+      </w:r>
     </w:p>
     <w:p>
       <w:pPr>
@@ -4846,36 +6119,6 @@
           <w:shd w:val="clear" w:color="auto" w:fill="FFFFFF"/>
         </w:rPr>
       </w:pPr>
-      <w:r>
-        <w:rPr>
-          <w:rFonts w:ascii="Courier New" w:hAnsi="Courier New" w:cs="Courier New"/>
-          <w:color w:val="000000"/>
-          <w:sz w:val="20"/>
-          <w:szCs w:val="20"/>
-          <w:shd w:val="clear" w:color="auto" w:fill="FFFFFF"/>
-        </w:rPr>
-        <w:t xml:space="preserve">/ </w:t>
-      </w:r>
-      <w:r>
-        <w:rPr>
-          <w:rFonts w:ascii="Courier New" w:hAnsi="Courier New" w:cs="Courier New"/>
-          <w:color w:val="0000FF"/>
-          <w:sz w:val="20"/>
-          <w:szCs w:val="20"/>
-          <w:shd w:val="clear" w:color="auto" w:fill="FFFFFF"/>
-        </w:rPr>
-        <w:t>selection</w:t>
-      </w:r>
-      <w:r>
-        <w:rPr>
-          <w:rFonts w:ascii="Courier New" w:hAnsi="Courier New" w:cs="Courier New"/>
-          <w:color w:val="000000"/>
-          <w:sz w:val="20"/>
-          <w:szCs w:val="20"/>
-          <w:shd w:val="clear" w:color="auto" w:fill="FFFFFF"/>
-        </w:rPr>
-        <w:t xml:space="preserve"> = stepwise;</w:t>
-      </w:r>
     </w:p>
     <w:p>
       <w:pPr>
@@ -4894,128 +6137,66 @@
       <w:r>
         <w:rPr>
           <w:rFonts w:ascii="Courier New" w:hAnsi="Courier New" w:cs="Courier New"/>
+          <w:b/>
+          <w:bCs/>
+          <w:color w:val="000080"/>
+          <w:sz w:val="20"/>
+          <w:szCs w:val="20"/>
+          <w:shd w:val="clear" w:color="auto" w:fill="FFFFFF"/>
+        </w:rPr>
+        <w:t>proc</w:t>
+      </w:r>
+      <w:r>
+        <w:rPr>
+          <w:rFonts w:ascii="Courier New" w:hAnsi="Courier New" w:cs="Courier New"/>
+          <w:color w:val="000000"/>
+          <w:sz w:val="20"/>
+          <w:szCs w:val="20"/>
+          <w:shd w:val="clear" w:color="auto" w:fill="FFFFFF"/>
+        </w:rPr>
+        <w:t xml:space="preserve"> </w:t>
+      </w:r>
+      <w:r>
+        <w:rPr>
+          <w:rFonts w:ascii="Courier New" w:hAnsi="Courier New" w:cs="Courier New"/>
+          <w:b/>
+          <w:bCs/>
+          <w:color w:val="000080"/>
+          <w:sz w:val="20"/>
+          <w:szCs w:val="20"/>
+          <w:shd w:val="clear" w:color="auto" w:fill="FFFFFF"/>
+        </w:rPr>
+        <w:t>print</w:t>
+      </w:r>
+      <w:r>
+        <w:rPr>
+          <w:rFonts w:ascii="Courier New" w:hAnsi="Courier New" w:cs="Courier New"/>
+          <w:color w:val="000000"/>
+          <w:sz w:val="20"/>
+          <w:szCs w:val="20"/>
+          <w:shd w:val="clear" w:color="auto" w:fill="FFFFFF"/>
+        </w:rPr>
+        <w:t xml:space="preserve"> </w:t>
+      </w:r>
+      <w:r>
+        <w:rPr>
+          <w:rFonts w:ascii="Courier New" w:hAnsi="Courier New" w:cs="Courier New"/>
           <w:color w:val="0000FF"/>
           <w:sz w:val="20"/>
           <w:szCs w:val="20"/>
           <w:shd w:val="clear" w:color="auto" w:fill="FFFFFF"/>
         </w:rPr>
-        <w:t>output</w:t>
-      </w:r>
-      <w:r>
-        <w:rPr>
-          <w:rFonts w:ascii="Courier New" w:hAnsi="Courier New" w:cs="Courier New"/>
-          <w:color w:val="000000"/>
-          <w:sz w:val="20"/>
-          <w:szCs w:val="20"/>
-          <w:shd w:val="clear" w:color="auto" w:fill="FFFFFF"/>
-        </w:rPr>
-        <w:t xml:space="preserve"> </w:t>
-      </w:r>
-      <w:r>
-        <w:rPr>
-          <w:rFonts w:ascii="Courier New" w:hAnsi="Courier New" w:cs="Courier New"/>
-          <w:color w:val="0000FF"/>
-          <w:sz w:val="20"/>
-          <w:szCs w:val="20"/>
-          <w:shd w:val="clear" w:color="auto" w:fill="FFFFFF"/>
-        </w:rPr>
-        <w:t>out</w:t>
-      </w:r>
-      <w:r>
-        <w:rPr>
-          <w:rFonts w:ascii="Courier New" w:hAnsi="Courier New" w:cs="Courier New"/>
-          <w:color w:val="000000"/>
-          <w:sz w:val="20"/>
-          <w:szCs w:val="20"/>
-          <w:shd w:val="clear" w:color="auto" w:fill="FFFFFF"/>
-        </w:rPr>
-        <w:t>=</w:t>
-      </w:r>
-      <w:proofErr w:type="spellStart"/>
-      <w:r>
-        <w:rPr>
-          <w:rFonts w:ascii="Courier New" w:hAnsi="Courier New" w:cs="Courier New"/>
-          <w:color w:val="000000"/>
-          <w:sz w:val="20"/>
-          <w:szCs w:val="20"/>
-          <w:shd w:val="clear" w:color="auto" w:fill="FFFFFF"/>
-        </w:rPr>
-        <w:t>boxinglogregout</w:t>
-      </w:r>
-      <w:proofErr w:type="spellEnd"/>
-      <w:r>
-        <w:rPr>
-          <w:rFonts w:ascii="Courier New" w:hAnsi="Courier New" w:cs="Courier New"/>
-          <w:color w:val="000000"/>
-          <w:sz w:val="20"/>
-          <w:szCs w:val="20"/>
-          <w:shd w:val="clear" w:color="auto" w:fill="FFFFFF"/>
-        </w:rPr>
-        <w:t xml:space="preserve"> </w:t>
-      </w:r>
-      <w:proofErr w:type="spellStart"/>
-      <w:r>
-        <w:rPr>
-          <w:rFonts w:ascii="Courier New" w:hAnsi="Courier New" w:cs="Courier New"/>
-          <w:color w:val="0000FF"/>
-          <w:sz w:val="20"/>
-          <w:szCs w:val="20"/>
-          <w:shd w:val="clear" w:color="auto" w:fill="FFFFFF"/>
-        </w:rPr>
-        <w:t>predprobs</w:t>
-      </w:r>
-      <w:proofErr w:type="spellEnd"/>
-      <w:r>
-        <w:rPr>
-          <w:rFonts w:ascii="Courier New" w:hAnsi="Courier New" w:cs="Courier New"/>
-          <w:color w:val="000000"/>
-          <w:sz w:val="20"/>
-          <w:szCs w:val="20"/>
-          <w:shd w:val="clear" w:color="auto" w:fill="FFFFFF"/>
-        </w:rPr>
-        <w:t xml:space="preserve">=I </w:t>
-      </w:r>
-      <w:r>
-        <w:rPr>
-          <w:rFonts w:ascii="Courier New" w:hAnsi="Courier New" w:cs="Courier New"/>
-          <w:color w:val="0000FF"/>
-          <w:sz w:val="20"/>
-          <w:szCs w:val="20"/>
-          <w:shd w:val="clear" w:color="auto" w:fill="FFFFFF"/>
-        </w:rPr>
-        <w:t>p</w:t>
-      </w:r>
-      <w:r>
-        <w:rPr>
-          <w:rFonts w:ascii="Courier New" w:hAnsi="Courier New" w:cs="Courier New"/>
-          <w:color w:val="000000"/>
-          <w:sz w:val="20"/>
-          <w:szCs w:val="20"/>
-          <w:shd w:val="clear" w:color="auto" w:fill="FFFFFF"/>
-        </w:rPr>
-        <w:t>=</w:t>
-      </w:r>
-      <w:proofErr w:type="spellStart"/>
-      <w:r>
-        <w:rPr>
-          <w:rFonts w:ascii="Courier New" w:hAnsi="Courier New" w:cs="Courier New"/>
-          <w:color w:val="000000"/>
-          <w:sz w:val="20"/>
-          <w:szCs w:val="20"/>
-          <w:shd w:val="clear" w:color="auto" w:fill="FFFFFF"/>
-        </w:rPr>
-        <w:t>probpreb</w:t>
-      </w:r>
-      <w:proofErr w:type="spellEnd"/>
-      <w:r>
-        <w:rPr>
-          <w:rFonts w:ascii="Courier New" w:hAnsi="Courier New" w:cs="Courier New"/>
-          <w:color w:val="000000"/>
-          <w:sz w:val="20"/>
-          <w:szCs w:val="20"/>
-          <w:shd w:val="clear" w:color="auto" w:fill="FFFFFF"/>
-        </w:rPr>
-        <w:t>;</w:t>
+        <w:t>data</w:t>
+      </w:r>
+      <w:r>
+        <w:rPr>
+          <w:rFonts w:ascii="Courier New" w:hAnsi="Courier New" w:cs="Courier New"/>
+          <w:color w:val="000000"/>
+          <w:sz w:val="20"/>
+          <w:szCs w:val="20"/>
+          <w:shd w:val="clear" w:color="auto" w:fill="FFFFFF"/>
+        </w:rPr>
+        <w:t>=boxing;</w:t>
       </w:r>
     </w:p>
     <w:p>
@@ -5035,14 +6216,66 @@
       <w:r>
         <w:rPr>
           <w:rFonts w:ascii="Courier New" w:hAnsi="Courier New" w:cs="Courier New"/>
+          <w:color w:val="000000"/>
+          <w:sz w:val="20"/>
+          <w:szCs w:val="20"/>
+          <w:shd w:val="clear" w:color="auto" w:fill="FFFFFF"/>
+        </w:rPr>
+        <w:t xml:space="preserve">   </w:t>
+      </w:r>
+      <w:r>
+        <w:rPr>
+          <w:rFonts w:ascii="Courier New" w:hAnsi="Courier New" w:cs="Courier New"/>
+          <w:color w:val="0000FF"/>
+          <w:sz w:val="20"/>
+          <w:szCs w:val="20"/>
+          <w:shd w:val="clear" w:color="auto" w:fill="FFFFFF"/>
+        </w:rPr>
+        <w:t>where</w:t>
+      </w:r>
+      <w:r>
+        <w:rPr>
+          <w:rFonts w:ascii="Courier New" w:hAnsi="Courier New" w:cs="Courier New"/>
+          <w:color w:val="000000"/>
+          <w:sz w:val="20"/>
+          <w:szCs w:val="20"/>
+          <w:shd w:val="clear" w:color="auto" w:fill="FFFFFF"/>
+        </w:rPr>
+        <w:t xml:space="preserve"> </w:t>
+      </w:r>
+      <w:proofErr w:type="spellStart"/>
+      <w:r>
+        <w:rPr>
+          <w:rFonts w:ascii="Courier New" w:hAnsi="Courier New" w:cs="Courier New"/>
+          <w:color w:val="000000"/>
+          <w:sz w:val="20"/>
+          <w:szCs w:val="20"/>
+          <w:shd w:val="clear" w:color="auto" w:fill="FFFFFF"/>
+        </w:rPr>
+        <w:t>obsno</w:t>
+      </w:r>
+      <w:proofErr w:type="spellEnd"/>
+      <w:r>
+        <w:rPr>
+          <w:rFonts w:ascii="Courier New" w:hAnsi="Courier New" w:cs="Courier New"/>
+          <w:color w:val="000000"/>
+          <w:sz w:val="20"/>
+          <w:szCs w:val="20"/>
+          <w:shd w:val="clear" w:color="auto" w:fill="FFFFFF"/>
+        </w:rPr>
+        <w:t xml:space="preserve"> = </w:t>
+      </w:r>
+      <w:r>
+        <w:rPr>
+          <w:rFonts w:ascii="Courier New" w:hAnsi="Courier New" w:cs="Courier New"/>
           <w:b/>
           <w:bCs/>
-          <w:color w:val="000080"/>
-          <w:sz w:val="20"/>
-          <w:szCs w:val="20"/>
-          <w:shd w:val="clear" w:color="auto" w:fill="FFFFFF"/>
-        </w:rPr>
-        <w:t>run</w:t>
+          <w:color w:val="008080"/>
+          <w:sz w:val="20"/>
+          <w:szCs w:val="20"/>
+          <w:shd w:val="clear" w:color="auto" w:fill="FFFFFF"/>
+        </w:rPr>
+        <w:t>3426</w:t>
       </w:r>
       <w:r>
         <w:rPr>
@@ -5069,6 +6302,28 @@
           <w:shd w:val="clear" w:color="auto" w:fill="FFFFFF"/>
         </w:rPr>
       </w:pPr>
+      <w:r>
+        <w:rPr>
+          <w:rFonts w:ascii="Courier New" w:hAnsi="Courier New" w:cs="Courier New"/>
+          <w:b/>
+          <w:bCs/>
+          <w:color w:val="000080"/>
+          <w:sz w:val="20"/>
+          <w:szCs w:val="20"/>
+          <w:shd w:val="clear" w:color="auto" w:fill="FFFFFF"/>
+        </w:rPr>
+        <w:t>run</w:t>
+      </w:r>
+      <w:r>
+        <w:rPr>
+          <w:rFonts w:ascii="Courier New" w:hAnsi="Courier New" w:cs="Courier New"/>
+          <w:color w:val="000000"/>
+          <w:sz w:val="20"/>
+          <w:szCs w:val="20"/>
+          <w:shd w:val="clear" w:color="auto" w:fill="FFFFFF"/>
+        </w:rPr>
+        <w:t>;</w:t>
+      </w:r>
     </w:p>
     <w:p>
       <w:pPr>
@@ -5084,16 +6339,6 @@
           <w:shd w:val="clear" w:color="auto" w:fill="FFFFFF"/>
         </w:rPr>
       </w:pPr>
-      <w:r>
-        <w:rPr>
-          <w:rFonts w:ascii="Courier New" w:hAnsi="Courier New" w:cs="Courier New"/>
-          <w:color w:val="008000"/>
-          <w:sz w:val="20"/>
-          <w:szCs w:val="20"/>
-          <w:shd w:val="clear" w:color="auto" w:fill="FFFFFF"/>
-        </w:rPr>
-        <w:t>/* Chosen Model*/</w:t>
-      </w:r>
     </w:p>
     <w:p>
       <w:pPr>
@@ -5112,160 +6357,34 @@
       <w:r>
         <w:rPr>
           <w:rFonts w:ascii="Courier New" w:hAnsi="Courier New" w:cs="Courier New"/>
-          <w:b/>
-          <w:bCs/>
-          <w:color w:val="000080"/>
-          <w:sz w:val="20"/>
-          <w:szCs w:val="20"/>
-          <w:shd w:val="clear" w:color="auto" w:fill="FFFFFF"/>
-        </w:rPr>
-        <w:t>PROC</w:t>
-      </w:r>
-      <w:r>
-        <w:rPr>
-          <w:rFonts w:ascii="Courier New" w:hAnsi="Courier New" w:cs="Courier New"/>
-          <w:color w:val="000000"/>
-          <w:sz w:val="20"/>
-          <w:szCs w:val="20"/>
-          <w:shd w:val="clear" w:color="auto" w:fill="FFFFFF"/>
-        </w:rPr>
-        <w:t xml:space="preserve"> </w:t>
-      </w:r>
-      <w:r>
-        <w:rPr>
-          <w:rFonts w:ascii="Courier New" w:hAnsi="Courier New" w:cs="Courier New"/>
-          <w:b/>
-          <w:bCs/>
-          <w:color w:val="000080"/>
-          <w:sz w:val="20"/>
-          <w:szCs w:val="20"/>
-          <w:shd w:val="clear" w:color="auto" w:fill="FFFFFF"/>
-        </w:rPr>
-        <w:t>logistic</w:t>
-      </w:r>
-      <w:r>
-        <w:rPr>
-          <w:rFonts w:ascii="Courier New" w:hAnsi="Courier New" w:cs="Courier New"/>
-          <w:color w:val="000000"/>
-          <w:sz w:val="20"/>
-          <w:szCs w:val="20"/>
-          <w:shd w:val="clear" w:color="auto" w:fill="FFFFFF"/>
-        </w:rPr>
-        <w:t xml:space="preserve"> </w:t>
-      </w:r>
-      <w:r>
-        <w:rPr>
-          <w:rFonts w:ascii="Courier New" w:hAnsi="Courier New" w:cs="Courier New"/>
-          <w:color w:val="0000FF"/>
-          <w:sz w:val="20"/>
-          <w:szCs w:val="20"/>
-          <w:shd w:val="clear" w:color="auto" w:fill="FFFFFF"/>
-        </w:rPr>
-        <w:t>data</w:t>
-      </w:r>
-      <w:r>
-        <w:rPr>
-          <w:rFonts w:ascii="Courier New" w:hAnsi="Courier New" w:cs="Courier New"/>
-          <w:color w:val="000000"/>
-          <w:sz w:val="20"/>
-          <w:szCs w:val="20"/>
-          <w:shd w:val="clear" w:color="auto" w:fill="FFFFFF"/>
-        </w:rPr>
-        <w:t xml:space="preserve">= boxing </w:t>
+          <w:color w:val="008000"/>
+          <w:sz w:val="20"/>
+          <w:szCs w:val="20"/>
+          <w:shd w:val="clear" w:color="auto" w:fill="FFFFFF"/>
+        </w:rPr>
+        <w:t xml:space="preserve">/* Candidate </w:t>
       </w:r>
       <w:proofErr w:type="gramStart"/>
       <w:r>
         <w:rPr>
           <w:rFonts w:ascii="Courier New" w:hAnsi="Courier New" w:cs="Courier New"/>
-          <w:color w:val="000000"/>
-          <w:sz w:val="20"/>
-          <w:szCs w:val="20"/>
-          <w:shd w:val="clear" w:color="auto" w:fill="FFFFFF"/>
-        </w:rPr>
-        <w:t>plots(</w:t>
+          <w:color w:val="008000"/>
+          <w:sz w:val="20"/>
+          <w:szCs w:val="20"/>
+          <w:shd w:val="clear" w:color="auto" w:fill="FFFFFF"/>
+        </w:rPr>
+        <w:t>1  remove</w:t>
       </w:r>
       <w:proofErr w:type="gramEnd"/>
       <w:r>
         <w:rPr>
           <w:rFonts w:ascii="Courier New" w:hAnsi="Courier New" w:cs="Courier New"/>
-          <w:color w:val="0000FF"/>
-          <w:sz w:val="20"/>
-          <w:szCs w:val="20"/>
-          <w:shd w:val="clear" w:color="auto" w:fill="FFFFFF"/>
-        </w:rPr>
-        <w:t>only</w:t>
-      </w:r>
-      <w:r>
-        <w:rPr>
-          <w:rFonts w:ascii="Courier New" w:hAnsi="Courier New" w:cs="Courier New"/>
-          <w:color w:val="000000"/>
-          <w:sz w:val="20"/>
-          <w:szCs w:val="20"/>
-          <w:shd w:val="clear" w:color="auto" w:fill="FFFFFF"/>
-        </w:rPr>
-        <w:t xml:space="preserve"> </w:t>
-      </w:r>
-      <w:r>
-        <w:rPr>
-          <w:rFonts w:ascii="Courier New" w:hAnsi="Courier New" w:cs="Courier New"/>
-          <w:color w:val="0000FF"/>
-          <w:sz w:val="20"/>
-          <w:szCs w:val="20"/>
-          <w:shd w:val="clear" w:color="auto" w:fill="FFFFFF"/>
-        </w:rPr>
-        <w:t>label</w:t>
-      </w:r>
-      <w:r>
-        <w:rPr>
-          <w:rFonts w:ascii="Courier New" w:hAnsi="Courier New" w:cs="Courier New"/>
-          <w:color w:val="000000"/>
-          <w:sz w:val="20"/>
-          <w:szCs w:val="20"/>
-          <w:shd w:val="clear" w:color="auto" w:fill="FFFFFF"/>
-        </w:rPr>
-        <w:t>)=(</w:t>
-      </w:r>
-      <w:r>
-        <w:rPr>
-          <w:rFonts w:ascii="Courier New" w:hAnsi="Courier New" w:cs="Courier New"/>
-          <w:color w:val="0000FF"/>
-          <w:sz w:val="20"/>
-          <w:szCs w:val="20"/>
-          <w:shd w:val="clear" w:color="auto" w:fill="FFFFFF"/>
-        </w:rPr>
-        <w:t>leverage</w:t>
-      </w:r>
-      <w:r>
-        <w:rPr>
-          <w:rFonts w:ascii="Courier New" w:hAnsi="Courier New" w:cs="Courier New"/>
-          <w:color w:val="000000"/>
-          <w:sz w:val="20"/>
-          <w:szCs w:val="20"/>
-          <w:shd w:val="clear" w:color="auto" w:fill="FFFFFF"/>
-        </w:rPr>
-        <w:t xml:space="preserve"> </w:t>
-      </w:r>
-      <w:proofErr w:type="spellStart"/>
-      <w:r>
-        <w:rPr>
-          <w:rFonts w:ascii="Courier New" w:hAnsi="Courier New" w:cs="Courier New"/>
-          <w:color w:val="0000FF"/>
-          <w:sz w:val="20"/>
-          <w:szCs w:val="20"/>
-          <w:shd w:val="clear" w:color="auto" w:fill="FFFFFF"/>
-        </w:rPr>
-        <w:t>dpc</w:t>
-      </w:r>
-      <w:proofErr w:type="spellEnd"/>
-      <w:r>
-        <w:rPr>
-          <w:rFonts w:ascii="Courier New" w:hAnsi="Courier New" w:cs="Courier New"/>
-          <w:color w:val="000000"/>
-          <w:sz w:val="20"/>
-          <w:szCs w:val="20"/>
-          <w:shd w:val="clear" w:color="auto" w:fill="FFFFFF"/>
-        </w:rPr>
-        <w:t>);</w:t>
+          <w:color w:val="008000"/>
+          <w:sz w:val="20"/>
+          <w:szCs w:val="20"/>
+          <w:shd w:val="clear" w:color="auto" w:fill="FFFFFF"/>
+        </w:rPr>
+        <w:t xml:space="preserve"> age_B */</w:t>
       </w:r>
     </w:p>
     <w:p>
@@ -5285,172 +6404,12 @@
       <w:r>
         <w:rPr>
           <w:rFonts w:ascii="Courier New" w:hAnsi="Courier New" w:cs="Courier New"/>
-          <w:color w:val="0000FF"/>
-          <w:sz w:val="20"/>
-          <w:szCs w:val="20"/>
-          <w:shd w:val="clear" w:color="auto" w:fill="FFFFFF"/>
-        </w:rPr>
-        <w:t>model</w:t>
-      </w:r>
-      <w:r>
-        <w:rPr>
-          <w:rFonts w:ascii="Courier New" w:hAnsi="Courier New" w:cs="Courier New"/>
-          <w:color w:val="000000"/>
-          <w:sz w:val="20"/>
-          <w:szCs w:val="20"/>
-          <w:shd w:val="clear" w:color="auto" w:fill="FFFFFF"/>
-        </w:rPr>
-        <w:t xml:space="preserve"> </w:t>
-      </w:r>
-      <w:proofErr w:type="spellStart"/>
-      <w:r>
-        <w:rPr>
-          <w:rFonts w:ascii="Courier New" w:hAnsi="Courier New" w:cs="Courier New"/>
-          <w:color w:val="000000"/>
-          <w:sz w:val="20"/>
-          <w:szCs w:val="20"/>
-          <w:shd w:val="clear" w:color="auto" w:fill="FFFFFF"/>
-        </w:rPr>
-        <w:t>binaryresult</w:t>
-      </w:r>
-      <w:proofErr w:type="spellEnd"/>
-      <w:r>
-        <w:rPr>
-          <w:rFonts w:ascii="Courier New" w:hAnsi="Courier New" w:cs="Courier New"/>
-          <w:color w:val="000000"/>
-          <w:sz w:val="20"/>
-          <w:szCs w:val="20"/>
-          <w:shd w:val="clear" w:color="auto" w:fill="FFFFFF"/>
-        </w:rPr>
-        <w:t xml:space="preserve"> = </w:t>
-      </w:r>
-      <w:proofErr w:type="spellStart"/>
-      <w:r>
-        <w:rPr>
-          <w:rFonts w:ascii="Courier New" w:hAnsi="Courier New" w:cs="Courier New"/>
-          <w:color w:val="000000"/>
-          <w:sz w:val="20"/>
-          <w:szCs w:val="20"/>
-          <w:shd w:val="clear" w:color="auto" w:fill="FFFFFF"/>
-        </w:rPr>
-        <w:t>lost_A</w:t>
-      </w:r>
-      <w:proofErr w:type="spellEnd"/>
-      <w:r>
-        <w:rPr>
-          <w:rFonts w:ascii="Courier New" w:hAnsi="Courier New" w:cs="Courier New"/>
-          <w:color w:val="000000"/>
-          <w:sz w:val="20"/>
-          <w:szCs w:val="20"/>
-          <w:shd w:val="clear" w:color="auto" w:fill="FFFFFF"/>
-        </w:rPr>
-        <w:t xml:space="preserve"> </w:t>
-      </w:r>
-      <w:proofErr w:type="spellStart"/>
-      <w:r>
-        <w:rPr>
-          <w:rFonts w:ascii="Courier New" w:hAnsi="Courier New" w:cs="Courier New"/>
-          <w:color w:val="000000"/>
-          <w:sz w:val="20"/>
-          <w:szCs w:val="20"/>
-          <w:shd w:val="clear" w:color="auto" w:fill="FFFFFF"/>
-        </w:rPr>
-        <w:t>lost_B</w:t>
-      </w:r>
-      <w:proofErr w:type="spellEnd"/>
-      <w:r>
-        <w:rPr>
-          <w:rFonts w:ascii="Courier New" w:hAnsi="Courier New" w:cs="Courier New"/>
-          <w:color w:val="000000"/>
-          <w:sz w:val="20"/>
-          <w:szCs w:val="20"/>
-          <w:shd w:val="clear" w:color="auto" w:fill="FFFFFF"/>
-        </w:rPr>
-        <w:t xml:space="preserve"> </w:t>
-      </w:r>
-      <w:proofErr w:type="spellStart"/>
-      <w:r>
-        <w:rPr>
-          <w:rFonts w:ascii="Courier New" w:hAnsi="Courier New" w:cs="Courier New"/>
-          <w:color w:val="000000"/>
-          <w:sz w:val="20"/>
-          <w:szCs w:val="20"/>
-          <w:shd w:val="clear" w:color="auto" w:fill="FFFFFF"/>
-        </w:rPr>
-        <w:t>won_B</w:t>
-      </w:r>
-      <w:proofErr w:type="spellEnd"/>
-      <w:r>
-        <w:rPr>
-          <w:rFonts w:ascii="Courier New" w:hAnsi="Courier New" w:cs="Courier New"/>
-          <w:color w:val="000000"/>
-          <w:sz w:val="20"/>
-          <w:szCs w:val="20"/>
-          <w:shd w:val="clear" w:color="auto" w:fill="FFFFFF"/>
-        </w:rPr>
-        <w:t xml:space="preserve"> WinPA </w:t>
-      </w:r>
-      <w:proofErr w:type="spellStart"/>
-      <w:r>
-        <w:rPr>
-          <w:rFonts w:ascii="Courier New" w:hAnsi="Courier New" w:cs="Courier New"/>
-          <w:color w:val="000000"/>
-          <w:sz w:val="20"/>
-          <w:szCs w:val="20"/>
-          <w:shd w:val="clear" w:color="auto" w:fill="FFFFFF"/>
-        </w:rPr>
-        <w:t>AdvAgeA</w:t>
-      </w:r>
-      <w:proofErr w:type="spellEnd"/>
-      <w:r>
-        <w:rPr>
-          <w:rFonts w:ascii="Courier New" w:hAnsi="Courier New" w:cs="Courier New"/>
-          <w:color w:val="000000"/>
-          <w:sz w:val="20"/>
-          <w:szCs w:val="20"/>
-          <w:shd w:val="clear" w:color="auto" w:fill="FFFFFF"/>
-        </w:rPr>
-        <w:t xml:space="preserve"> /</w:t>
-      </w:r>
-      <w:r>
-        <w:rPr>
-          <w:rFonts w:ascii="Courier New" w:hAnsi="Courier New" w:cs="Courier New"/>
-          <w:color w:val="0000FF"/>
-          <w:sz w:val="20"/>
-          <w:szCs w:val="20"/>
-          <w:shd w:val="clear" w:color="auto" w:fill="FFFFFF"/>
-        </w:rPr>
-        <w:t>LACKFIT</w:t>
-      </w:r>
-      <w:r>
-        <w:rPr>
-          <w:rFonts w:ascii="Courier New" w:hAnsi="Courier New" w:cs="Courier New"/>
-          <w:color w:val="000000"/>
-          <w:sz w:val="20"/>
-          <w:szCs w:val="20"/>
-          <w:shd w:val="clear" w:color="auto" w:fill="FFFFFF"/>
-        </w:rPr>
-        <w:t xml:space="preserve"> </w:t>
-      </w:r>
-      <w:r>
-        <w:rPr>
-          <w:rFonts w:ascii="Courier New" w:hAnsi="Courier New" w:cs="Courier New"/>
-          <w:color w:val="0000FF"/>
-          <w:sz w:val="20"/>
-          <w:szCs w:val="20"/>
-          <w:shd w:val="clear" w:color="auto" w:fill="FFFFFF"/>
-        </w:rPr>
-        <w:t>CTABLE</w:t>
-      </w:r>
-      <w:r>
-        <w:rPr>
-          <w:rFonts w:ascii="Courier New" w:hAnsi="Courier New" w:cs="Courier New"/>
-          <w:color w:val="000000"/>
-          <w:sz w:val="20"/>
-          <w:szCs w:val="20"/>
-          <w:shd w:val="clear" w:color="auto" w:fill="FFFFFF"/>
-        </w:rPr>
-        <w:t>;</w:t>
+          <w:color w:val="008000"/>
+          <w:sz w:val="20"/>
+          <w:szCs w:val="20"/>
+          <w:shd w:val="clear" w:color="auto" w:fill="FFFFFF"/>
+        </w:rPr>
+        <w:t>/* PROC logistic data= boxing; */</w:t>
       </w:r>
     </w:p>
     <w:p>
@@ -5470,216 +6429,100 @@
       <w:r>
         <w:rPr>
           <w:rFonts w:ascii="Courier New" w:hAnsi="Courier New" w:cs="Courier New"/>
-          <w:color w:val="0000FF"/>
-          <w:sz w:val="20"/>
-          <w:szCs w:val="20"/>
-          <w:shd w:val="clear" w:color="auto" w:fill="FFFFFF"/>
-        </w:rPr>
-        <w:t>output</w:t>
-      </w:r>
-      <w:r>
-        <w:rPr>
-          <w:rFonts w:ascii="Courier New" w:hAnsi="Courier New" w:cs="Courier New"/>
-          <w:color w:val="000000"/>
-          <w:sz w:val="20"/>
-          <w:szCs w:val="20"/>
-          <w:shd w:val="clear" w:color="auto" w:fill="FFFFFF"/>
-        </w:rPr>
-        <w:t xml:space="preserve"> </w:t>
-      </w:r>
-      <w:r>
-        <w:rPr>
-          <w:rFonts w:ascii="Courier New" w:hAnsi="Courier New" w:cs="Courier New"/>
-          <w:color w:val="0000FF"/>
-          <w:sz w:val="20"/>
-          <w:szCs w:val="20"/>
-          <w:shd w:val="clear" w:color="auto" w:fill="FFFFFF"/>
-        </w:rPr>
-        <w:t>out</w:t>
-      </w:r>
-      <w:r>
-        <w:rPr>
-          <w:rFonts w:ascii="Courier New" w:hAnsi="Courier New" w:cs="Courier New"/>
-          <w:color w:val="000000"/>
-          <w:sz w:val="20"/>
-          <w:szCs w:val="20"/>
-          <w:shd w:val="clear" w:color="auto" w:fill="FFFFFF"/>
-        </w:rPr>
-        <w:t>=</w:t>
-      </w:r>
-      <w:proofErr w:type="spellStart"/>
-      <w:r>
-        <w:rPr>
-          <w:rFonts w:ascii="Courier New" w:hAnsi="Courier New" w:cs="Courier New"/>
-          <w:color w:val="000000"/>
-          <w:sz w:val="20"/>
-          <w:szCs w:val="20"/>
-          <w:shd w:val="clear" w:color="auto" w:fill="FFFFFF"/>
-        </w:rPr>
-        <w:t>boxinglogregout</w:t>
-      </w:r>
-      <w:proofErr w:type="spellEnd"/>
-      <w:r>
-        <w:rPr>
-          <w:rFonts w:ascii="Courier New" w:hAnsi="Courier New" w:cs="Courier New"/>
-          <w:color w:val="000000"/>
-          <w:sz w:val="20"/>
-          <w:szCs w:val="20"/>
-          <w:shd w:val="clear" w:color="auto" w:fill="FFFFFF"/>
-        </w:rPr>
-        <w:t xml:space="preserve"> </w:t>
-      </w:r>
-      <w:proofErr w:type="spellStart"/>
-      <w:r>
-        <w:rPr>
-          <w:rFonts w:ascii="Courier New" w:hAnsi="Courier New" w:cs="Courier New"/>
-          <w:color w:val="0000FF"/>
-          <w:sz w:val="20"/>
-          <w:szCs w:val="20"/>
-          <w:shd w:val="clear" w:color="auto" w:fill="FFFFFF"/>
-        </w:rPr>
-        <w:t>predprobs</w:t>
-      </w:r>
-      <w:proofErr w:type="spellEnd"/>
-      <w:r>
-        <w:rPr>
-          <w:rFonts w:ascii="Courier New" w:hAnsi="Courier New" w:cs="Courier New"/>
-          <w:color w:val="000000"/>
-          <w:sz w:val="20"/>
-          <w:szCs w:val="20"/>
-          <w:shd w:val="clear" w:color="auto" w:fill="FFFFFF"/>
-        </w:rPr>
-        <w:t xml:space="preserve">=I </w:t>
-      </w:r>
-      <w:r>
-        <w:rPr>
-          <w:rFonts w:ascii="Courier New" w:hAnsi="Courier New" w:cs="Courier New"/>
-          <w:color w:val="0000FF"/>
-          <w:sz w:val="20"/>
-          <w:szCs w:val="20"/>
-          <w:shd w:val="clear" w:color="auto" w:fill="FFFFFF"/>
-        </w:rPr>
-        <w:t>p</w:t>
-      </w:r>
-      <w:r>
-        <w:rPr>
-          <w:rFonts w:ascii="Courier New" w:hAnsi="Courier New" w:cs="Courier New"/>
-          <w:color w:val="000000"/>
-          <w:sz w:val="20"/>
-          <w:szCs w:val="20"/>
-          <w:shd w:val="clear" w:color="auto" w:fill="FFFFFF"/>
-        </w:rPr>
-        <w:t>=</w:t>
-      </w:r>
-      <w:proofErr w:type="spellStart"/>
-      <w:r>
-        <w:rPr>
-          <w:rFonts w:ascii="Courier New" w:hAnsi="Courier New" w:cs="Courier New"/>
-          <w:color w:val="000000"/>
-          <w:sz w:val="20"/>
-          <w:szCs w:val="20"/>
-          <w:shd w:val="clear" w:color="auto" w:fill="FFFFFF"/>
-        </w:rPr>
-        <w:t>probpreb</w:t>
-      </w:r>
-      <w:proofErr w:type="spellEnd"/>
-      <w:r>
-        <w:rPr>
-          <w:rFonts w:ascii="Courier New" w:hAnsi="Courier New" w:cs="Courier New"/>
-          <w:color w:val="000000"/>
-          <w:sz w:val="20"/>
-          <w:szCs w:val="20"/>
-          <w:shd w:val="clear" w:color="auto" w:fill="FFFFFF"/>
-        </w:rPr>
-        <w:t xml:space="preserve"> </w:t>
-      </w:r>
-      <w:proofErr w:type="spellStart"/>
-      <w:r>
-        <w:rPr>
-          <w:rFonts w:ascii="Courier New" w:hAnsi="Courier New" w:cs="Courier New"/>
-          <w:color w:val="0000FF"/>
-          <w:sz w:val="20"/>
-          <w:szCs w:val="20"/>
-          <w:shd w:val="clear" w:color="auto" w:fill="FFFFFF"/>
-        </w:rPr>
-        <w:t>resdev</w:t>
-      </w:r>
-      <w:proofErr w:type="spellEnd"/>
-      <w:r>
-        <w:rPr>
-          <w:rFonts w:ascii="Courier New" w:hAnsi="Courier New" w:cs="Courier New"/>
-          <w:color w:val="000000"/>
-          <w:sz w:val="20"/>
-          <w:szCs w:val="20"/>
-          <w:shd w:val="clear" w:color="auto" w:fill="FFFFFF"/>
-        </w:rPr>
-        <w:t>=</w:t>
-      </w:r>
-      <w:proofErr w:type="spellStart"/>
-      <w:r>
-        <w:rPr>
-          <w:rFonts w:ascii="Courier New" w:hAnsi="Courier New" w:cs="Courier New"/>
-          <w:color w:val="000000"/>
-          <w:sz w:val="20"/>
-          <w:szCs w:val="20"/>
-          <w:shd w:val="clear" w:color="auto" w:fill="FFFFFF"/>
-        </w:rPr>
-        <w:t>resdev</w:t>
-      </w:r>
-      <w:proofErr w:type="spellEnd"/>
-      <w:r>
-        <w:rPr>
-          <w:rFonts w:ascii="Courier New" w:hAnsi="Courier New" w:cs="Courier New"/>
-          <w:color w:val="000000"/>
-          <w:sz w:val="20"/>
-          <w:szCs w:val="20"/>
-          <w:shd w:val="clear" w:color="auto" w:fill="FFFFFF"/>
-        </w:rPr>
-        <w:t xml:space="preserve"> </w:t>
-      </w:r>
-      <w:proofErr w:type="spellStart"/>
-      <w:r>
-        <w:rPr>
-          <w:rFonts w:ascii="Courier New" w:hAnsi="Courier New" w:cs="Courier New"/>
-          <w:color w:val="0000FF"/>
-          <w:sz w:val="20"/>
-          <w:szCs w:val="20"/>
-          <w:shd w:val="clear" w:color="auto" w:fill="FFFFFF"/>
-        </w:rPr>
-        <w:t>reschi</w:t>
-      </w:r>
-      <w:proofErr w:type="spellEnd"/>
-      <w:r>
-        <w:rPr>
-          <w:rFonts w:ascii="Courier New" w:hAnsi="Courier New" w:cs="Courier New"/>
-          <w:color w:val="000000"/>
-          <w:sz w:val="20"/>
-          <w:szCs w:val="20"/>
-          <w:shd w:val="clear" w:color="auto" w:fill="FFFFFF"/>
-        </w:rPr>
-        <w:t>=</w:t>
-      </w:r>
-      <w:proofErr w:type="spellStart"/>
-      <w:r>
-        <w:rPr>
-          <w:rFonts w:ascii="Courier New" w:hAnsi="Courier New" w:cs="Courier New"/>
-          <w:color w:val="000000"/>
-          <w:sz w:val="20"/>
-          <w:szCs w:val="20"/>
-          <w:shd w:val="clear" w:color="auto" w:fill="FFFFFF"/>
-        </w:rPr>
-        <w:t>pearres</w:t>
-      </w:r>
-      <w:proofErr w:type="spellEnd"/>
-      <w:r>
-        <w:rPr>
-          <w:rFonts w:ascii="Courier New" w:hAnsi="Courier New" w:cs="Courier New"/>
-          <w:color w:val="000000"/>
-          <w:sz w:val="20"/>
-          <w:szCs w:val="20"/>
-          <w:shd w:val="clear" w:color="auto" w:fill="FFFFFF"/>
-        </w:rPr>
-        <w:t>;</w:t>
+          <w:color w:val="008000"/>
+          <w:sz w:val="20"/>
+          <w:szCs w:val="20"/>
+          <w:shd w:val="clear" w:color="auto" w:fill="FFFFFF"/>
+        </w:rPr>
+        <w:t xml:space="preserve">/* model </w:t>
+      </w:r>
+      <w:proofErr w:type="spellStart"/>
+      <w:r>
+        <w:rPr>
+          <w:rFonts w:ascii="Courier New" w:hAnsi="Courier New" w:cs="Courier New"/>
+          <w:color w:val="008000"/>
+          <w:sz w:val="20"/>
+          <w:szCs w:val="20"/>
+          <w:shd w:val="clear" w:color="auto" w:fill="FFFFFF"/>
+        </w:rPr>
+        <w:t>binaryresult</w:t>
+      </w:r>
+      <w:proofErr w:type="spellEnd"/>
+      <w:r>
+        <w:rPr>
+          <w:rFonts w:ascii="Courier New" w:hAnsi="Courier New" w:cs="Courier New"/>
+          <w:color w:val="008000"/>
+          <w:sz w:val="20"/>
+          <w:szCs w:val="20"/>
+          <w:shd w:val="clear" w:color="auto" w:fill="FFFFFF"/>
+        </w:rPr>
+        <w:t xml:space="preserve"> = </w:t>
+      </w:r>
+      <w:proofErr w:type="spellStart"/>
+      <w:r>
+        <w:rPr>
+          <w:rFonts w:ascii="Courier New" w:hAnsi="Courier New" w:cs="Courier New"/>
+          <w:color w:val="008000"/>
+          <w:sz w:val="20"/>
+          <w:szCs w:val="20"/>
+          <w:shd w:val="clear" w:color="auto" w:fill="FFFFFF"/>
+        </w:rPr>
+        <w:t>lost_A</w:t>
+      </w:r>
+      <w:proofErr w:type="spellEnd"/>
+      <w:r>
+        <w:rPr>
+          <w:rFonts w:ascii="Courier New" w:hAnsi="Courier New" w:cs="Courier New"/>
+          <w:color w:val="008000"/>
+          <w:sz w:val="20"/>
+          <w:szCs w:val="20"/>
+          <w:shd w:val="clear" w:color="auto" w:fill="FFFFFF"/>
+        </w:rPr>
+        <w:t xml:space="preserve"> </w:t>
+      </w:r>
+      <w:proofErr w:type="spellStart"/>
+      <w:r>
+        <w:rPr>
+          <w:rFonts w:ascii="Courier New" w:hAnsi="Courier New" w:cs="Courier New"/>
+          <w:color w:val="008000"/>
+          <w:sz w:val="20"/>
+          <w:szCs w:val="20"/>
+          <w:shd w:val="clear" w:color="auto" w:fill="FFFFFF"/>
+        </w:rPr>
+        <w:t>lost_B</w:t>
+      </w:r>
+      <w:proofErr w:type="spellEnd"/>
+      <w:r>
+        <w:rPr>
+          <w:rFonts w:ascii="Courier New" w:hAnsi="Courier New" w:cs="Courier New"/>
+          <w:color w:val="008000"/>
+          <w:sz w:val="20"/>
+          <w:szCs w:val="20"/>
+          <w:shd w:val="clear" w:color="auto" w:fill="FFFFFF"/>
+        </w:rPr>
+        <w:t xml:space="preserve"> </w:t>
+      </w:r>
+      <w:proofErr w:type="spellStart"/>
+      <w:r>
+        <w:rPr>
+          <w:rFonts w:ascii="Courier New" w:hAnsi="Courier New" w:cs="Courier New"/>
+          <w:color w:val="008000"/>
+          <w:sz w:val="20"/>
+          <w:szCs w:val="20"/>
+          <w:shd w:val="clear" w:color="auto" w:fill="FFFFFF"/>
+        </w:rPr>
+        <w:t>won_B</w:t>
+      </w:r>
+      <w:proofErr w:type="spellEnd"/>
+      <w:r>
+        <w:rPr>
+          <w:rFonts w:ascii="Courier New" w:hAnsi="Courier New" w:cs="Courier New"/>
+          <w:color w:val="008000"/>
+          <w:sz w:val="20"/>
+          <w:szCs w:val="20"/>
+          <w:shd w:val="clear" w:color="auto" w:fill="FFFFFF"/>
+        </w:rPr>
+        <w:t xml:space="preserve"> WinPA /LACKFIT CTABLE; */</w:t>
       </w:r>
     </w:p>
     <w:p>
@@ -5699,24 +6542,166 @@
       <w:r>
         <w:rPr>
           <w:rFonts w:ascii="Courier New" w:hAnsi="Courier New" w:cs="Courier New"/>
-          <w:b/>
-          <w:bCs/>
-          <w:color w:val="000080"/>
-          <w:sz w:val="20"/>
-          <w:szCs w:val="20"/>
-          <w:shd w:val="clear" w:color="auto" w:fill="FFFFFF"/>
-        </w:rPr>
-        <w:t>run</w:t>
-      </w:r>
-      <w:r>
-        <w:rPr>
-          <w:rFonts w:ascii="Courier New" w:hAnsi="Courier New" w:cs="Courier New"/>
-          <w:color w:val="000000"/>
-          <w:sz w:val="20"/>
-          <w:szCs w:val="20"/>
-          <w:shd w:val="clear" w:color="auto" w:fill="FFFFFF"/>
-        </w:rPr>
-        <w:t>;</w:t>
+          <w:color w:val="008000"/>
+          <w:sz w:val="20"/>
+          <w:szCs w:val="20"/>
+          <w:shd w:val="clear" w:color="auto" w:fill="FFFFFF"/>
+        </w:rPr>
+        <w:t>/* output out=</w:t>
+      </w:r>
+      <w:proofErr w:type="spellStart"/>
+      <w:r>
+        <w:rPr>
+          <w:rFonts w:ascii="Courier New" w:hAnsi="Courier New" w:cs="Courier New"/>
+          <w:color w:val="008000"/>
+          <w:sz w:val="20"/>
+          <w:szCs w:val="20"/>
+          <w:shd w:val="clear" w:color="auto" w:fill="FFFFFF"/>
+        </w:rPr>
+        <w:t>boxinglogregout</w:t>
+      </w:r>
+      <w:proofErr w:type="spellEnd"/>
+      <w:r>
+        <w:rPr>
+          <w:rFonts w:ascii="Courier New" w:hAnsi="Courier New" w:cs="Courier New"/>
+          <w:color w:val="008000"/>
+          <w:sz w:val="20"/>
+          <w:szCs w:val="20"/>
+          <w:shd w:val="clear" w:color="auto" w:fill="FFFFFF"/>
+        </w:rPr>
+        <w:t xml:space="preserve"> </w:t>
+      </w:r>
+      <w:proofErr w:type="spellStart"/>
+      <w:r>
+        <w:rPr>
+          <w:rFonts w:ascii="Courier New" w:hAnsi="Courier New" w:cs="Courier New"/>
+          <w:color w:val="008000"/>
+          <w:sz w:val="20"/>
+          <w:szCs w:val="20"/>
+          <w:shd w:val="clear" w:color="auto" w:fill="FFFFFF"/>
+        </w:rPr>
+        <w:t>predprobs</w:t>
+      </w:r>
+      <w:proofErr w:type="spellEnd"/>
+      <w:r>
+        <w:rPr>
+          <w:rFonts w:ascii="Courier New" w:hAnsi="Courier New" w:cs="Courier New"/>
+          <w:color w:val="008000"/>
+          <w:sz w:val="20"/>
+          <w:szCs w:val="20"/>
+          <w:shd w:val="clear" w:color="auto" w:fill="FFFFFF"/>
+        </w:rPr>
+        <w:t>=I p=</w:t>
+      </w:r>
+      <w:proofErr w:type="spellStart"/>
+      <w:r>
+        <w:rPr>
+          <w:rFonts w:ascii="Courier New" w:hAnsi="Courier New" w:cs="Courier New"/>
+          <w:color w:val="008000"/>
+          <w:sz w:val="20"/>
+          <w:szCs w:val="20"/>
+          <w:shd w:val="clear" w:color="auto" w:fill="FFFFFF"/>
+        </w:rPr>
+        <w:t>probpreb</w:t>
+      </w:r>
+      <w:proofErr w:type="spellEnd"/>
+      <w:r>
+        <w:rPr>
+          <w:rFonts w:ascii="Courier New" w:hAnsi="Courier New" w:cs="Courier New"/>
+          <w:color w:val="008000"/>
+          <w:sz w:val="20"/>
+          <w:szCs w:val="20"/>
+          <w:shd w:val="clear" w:color="auto" w:fill="FFFFFF"/>
+        </w:rPr>
+        <w:t xml:space="preserve"> </w:t>
+      </w:r>
+      <w:proofErr w:type="spellStart"/>
+      <w:r>
+        <w:rPr>
+          <w:rFonts w:ascii="Courier New" w:hAnsi="Courier New" w:cs="Courier New"/>
+          <w:color w:val="008000"/>
+          <w:sz w:val="20"/>
+          <w:szCs w:val="20"/>
+          <w:shd w:val="clear" w:color="auto" w:fill="FFFFFF"/>
+        </w:rPr>
+        <w:t>resdev</w:t>
+      </w:r>
+      <w:proofErr w:type="spellEnd"/>
+      <w:r>
+        <w:rPr>
+          <w:rFonts w:ascii="Courier New" w:hAnsi="Courier New" w:cs="Courier New"/>
+          <w:color w:val="008000"/>
+          <w:sz w:val="20"/>
+          <w:szCs w:val="20"/>
+          <w:shd w:val="clear" w:color="auto" w:fill="FFFFFF"/>
+        </w:rPr>
+        <w:t>=</w:t>
+      </w:r>
+      <w:proofErr w:type="spellStart"/>
+      <w:r>
+        <w:rPr>
+          <w:rFonts w:ascii="Courier New" w:hAnsi="Courier New" w:cs="Courier New"/>
+          <w:color w:val="008000"/>
+          <w:sz w:val="20"/>
+          <w:szCs w:val="20"/>
+          <w:shd w:val="clear" w:color="auto" w:fill="FFFFFF"/>
+        </w:rPr>
+        <w:t>resdev</w:t>
+      </w:r>
+      <w:proofErr w:type="spellEnd"/>
+      <w:r>
+        <w:rPr>
+          <w:rFonts w:ascii="Courier New" w:hAnsi="Courier New" w:cs="Courier New"/>
+          <w:color w:val="008000"/>
+          <w:sz w:val="20"/>
+          <w:szCs w:val="20"/>
+          <w:shd w:val="clear" w:color="auto" w:fill="FFFFFF"/>
+        </w:rPr>
+        <w:t xml:space="preserve"> </w:t>
+      </w:r>
+      <w:proofErr w:type="spellStart"/>
+      <w:r>
+        <w:rPr>
+          <w:rFonts w:ascii="Courier New" w:hAnsi="Courier New" w:cs="Courier New"/>
+          <w:color w:val="008000"/>
+          <w:sz w:val="20"/>
+          <w:szCs w:val="20"/>
+          <w:shd w:val="clear" w:color="auto" w:fill="FFFFFF"/>
+        </w:rPr>
+        <w:t>reschi</w:t>
+      </w:r>
+      <w:proofErr w:type="spellEnd"/>
+      <w:r>
+        <w:rPr>
+          <w:rFonts w:ascii="Courier New" w:hAnsi="Courier New" w:cs="Courier New"/>
+          <w:color w:val="008000"/>
+          <w:sz w:val="20"/>
+          <w:szCs w:val="20"/>
+          <w:shd w:val="clear" w:color="auto" w:fill="FFFFFF"/>
+        </w:rPr>
+        <w:t>=</w:t>
+      </w:r>
+      <w:proofErr w:type="spellStart"/>
+      <w:r>
+        <w:rPr>
+          <w:rFonts w:ascii="Courier New" w:hAnsi="Courier New" w:cs="Courier New"/>
+          <w:color w:val="008000"/>
+          <w:sz w:val="20"/>
+          <w:szCs w:val="20"/>
+          <w:shd w:val="clear" w:color="auto" w:fill="FFFFFF"/>
+        </w:rPr>
+        <w:t>pearres</w:t>
+      </w:r>
+      <w:proofErr w:type="spellEnd"/>
+      <w:r>
+        <w:rPr>
+          <w:rFonts w:ascii="Courier New" w:hAnsi="Courier New" w:cs="Courier New"/>
+          <w:color w:val="008000"/>
+          <w:sz w:val="20"/>
+          <w:szCs w:val="20"/>
+          <w:shd w:val="clear" w:color="auto" w:fill="FFFFFF"/>
+        </w:rPr>
+        <w:t>; */</w:t>
       </w:r>
     </w:p>
     <w:p>
@@ -5733,6 +6718,16 @@
           <w:shd w:val="clear" w:color="auto" w:fill="FFFFFF"/>
         </w:rPr>
       </w:pPr>
+      <w:r>
+        <w:rPr>
+          <w:rFonts w:ascii="Courier New" w:hAnsi="Courier New" w:cs="Courier New"/>
+          <w:color w:val="008000"/>
+          <w:sz w:val="20"/>
+          <w:szCs w:val="20"/>
+          <w:shd w:val="clear" w:color="auto" w:fill="FFFFFF"/>
+        </w:rPr>
+        <w:t>/* run; */</w:t>
+      </w:r>
     </w:p>
     <w:p>
       <w:pPr>
@@ -5751,66 +6746,12 @@
       <w:r>
         <w:rPr>
           <w:rFonts w:ascii="Courier New" w:hAnsi="Courier New" w:cs="Courier New"/>
-          <w:b/>
-          <w:bCs/>
-          <w:color w:val="000080"/>
-          <w:sz w:val="20"/>
-          <w:szCs w:val="20"/>
-          <w:shd w:val="clear" w:color="auto" w:fill="FFFFFF"/>
-        </w:rPr>
-        <w:t>proc</w:t>
-      </w:r>
-      <w:r>
-        <w:rPr>
-          <w:rFonts w:ascii="Courier New" w:hAnsi="Courier New" w:cs="Courier New"/>
-          <w:color w:val="000000"/>
-          <w:sz w:val="20"/>
-          <w:szCs w:val="20"/>
-          <w:shd w:val="clear" w:color="auto" w:fill="FFFFFF"/>
-        </w:rPr>
-        <w:t xml:space="preserve"> </w:t>
-      </w:r>
-      <w:r>
-        <w:rPr>
-          <w:rFonts w:ascii="Courier New" w:hAnsi="Courier New" w:cs="Courier New"/>
-          <w:b/>
-          <w:bCs/>
-          <w:color w:val="000080"/>
-          <w:sz w:val="20"/>
-          <w:szCs w:val="20"/>
-          <w:shd w:val="clear" w:color="auto" w:fill="FFFFFF"/>
-        </w:rPr>
-        <w:t>print</w:t>
-      </w:r>
-      <w:r>
-        <w:rPr>
-          <w:rFonts w:ascii="Courier New" w:hAnsi="Courier New" w:cs="Courier New"/>
-          <w:color w:val="000000"/>
-          <w:sz w:val="20"/>
-          <w:szCs w:val="20"/>
-          <w:shd w:val="clear" w:color="auto" w:fill="FFFFFF"/>
-        </w:rPr>
-        <w:t xml:space="preserve"> </w:t>
-      </w:r>
-      <w:r>
-        <w:rPr>
-          <w:rFonts w:ascii="Courier New" w:hAnsi="Courier New" w:cs="Courier New"/>
-          <w:color w:val="0000FF"/>
-          <w:sz w:val="20"/>
-          <w:szCs w:val="20"/>
-          <w:shd w:val="clear" w:color="auto" w:fill="FFFFFF"/>
-        </w:rPr>
-        <w:t>data</w:t>
-      </w:r>
-      <w:r>
-        <w:rPr>
-          <w:rFonts w:ascii="Courier New" w:hAnsi="Courier New" w:cs="Courier New"/>
-          <w:color w:val="000000"/>
-          <w:sz w:val="20"/>
-          <w:szCs w:val="20"/>
-          <w:shd w:val="clear" w:color="auto" w:fill="FFFFFF"/>
-        </w:rPr>
-        <w:t>=boxing;</w:t>
+          <w:color w:val="008000"/>
+          <w:sz w:val="20"/>
+          <w:szCs w:val="20"/>
+          <w:shd w:val="clear" w:color="auto" w:fill="FFFFFF"/>
+        </w:rPr>
+        <w:t>/*  */</w:t>
       </w:r>
     </w:p>
     <w:p>
@@ -5830,76 +6771,12 @@
       <w:r>
         <w:rPr>
           <w:rFonts w:ascii="Courier New" w:hAnsi="Courier New" w:cs="Courier New"/>
-          <w:color w:val="000000"/>
-          <w:sz w:val="20"/>
-          <w:szCs w:val="20"/>
-          <w:shd w:val="clear" w:color="auto" w:fill="FFFFFF"/>
-        </w:rPr>
-        <w:t xml:space="preserve">   </w:t>
-      </w:r>
-      <w:r>
-        <w:rPr>
-          <w:rFonts w:ascii="Courier New" w:hAnsi="Courier New" w:cs="Courier New"/>
-          <w:color w:val="0000FF"/>
-          <w:sz w:val="20"/>
-          <w:szCs w:val="20"/>
-          <w:shd w:val="clear" w:color="auto" w:fill="FFFFFF"/>
-        </w:rPr>
-        <w:t>where</w:t>
-      </w:r>
-      <w:r>
-        <w:rPr>
-          <w:rFonts w:ascii="Courier New" w:hAnsi="Courier New" w:cs="Courier New"/>
-          <w:color w:val="000000"/>
-          <w:sz w:val="20"/>
-          <w:szCs w:val="20"/>
-          <w:shd w:val="clear" w:color="auto" w:fill="FFFFFF"/>
-        </w:rPr>
-        <w:t xml:space="preserve"> </w:t>
-      </w:r>
-      <w:proofErr w:type="spellStart"/>
-      <w:r>
-        <w:rPr>
-          <w:rFonts w:ascii="Courier New" w:hAnsi="Courier New" w:cs="Courier New"/>
-          <w:color w:val="000000"/>
-          <w:sz w:val="20"/>
-          <w:szCs w:val="20"/>
-          <w:shd w:val="clear" w:color="auto" w:fill="FFFFFF"/>
-        </w:rPr>
-        <w:t>obsno</w:t>
-      </w:r>
-      <w:proofErr w:type="spellEnd"/>
-      <w:r>
-        <w:rPr>
-          <w:rFonts w:ascii="Courier New" w:hAnsi="Courier New" w:cs="Courier New"/>
-          <w:color w:val="000000"/>
-          <w:sz w:val="20"/>
-          <w:szCs w:val="20"/>
-          <w:shd w:val="clear" w:color="auto" w:fill="FFFFFF"/>
-        </w:rPr>
-        <w:t xml:space="preserve"> = </w:t>
-      </w:r>
-      <w:r>
-        <w:rPr>
-          <w:rFonts w:ascii="Courier New" w:hAnsi="Courier New" w:cs="Courier New"/>
-          <w:b/>
-          <w:bCs/>
-          <w:color w:val="008080"/>
-          <w:sz w:val="20"/>
-          <w:szCs w:val="20"/>
-          <w:shd w:val="clear" w:color="auto" w:fill="FFFFFF"/>
-        </w:rPr>
-        <w:t>3426</w:t>
-      </w:r>
-      <w:r>
-        <w:rPr>
-          <w:rFonts w:ascii="Courier New" w:hAnsi="Courier New" w:cs="Courier New"/>
-          <w:color w:val="000000"/>
-          <w:sz w:val="20"/>
-          <w:szCs w:val="20"/>
-          <w:shd w:val="clear" w:color="auto" w:fill="FFFFFF"/>
-        </w:rPr>
-        <w:t>;</w:t>
+          <w:color w:val="008000"/>
+          <w:sz w:val="20"/>
+          <w:szCs w:val="20"/>
+          <w:shd w:val="clear" w:color="auto" w:fill="FFFFFF"/>
+        </w:rPr>
+        <w:t>/* Candidate 1.5 add age A */</w:t>
       </w:r>
     </w:p>
     <w:p>
@@ -5919,24 +6796,12 @@
       <w:r>
         <w:rPr>
           <w:rFonts w:ascii="Courier New" w:hAnsi="Courier New" w:cs="Courier New"/>
-          <w:b/>
-          <w:bCs/>
-          <w:color w:val="000080"/>
-          <w:sz w:val="20"/>
-          <w:szCs w:val="20"/>
-          <w:shd w:val="clear" w:color="auto" w:fill="FFFFFF"/>
-        </w:rPr>
-        <w:t>run</w:t>
-      </w:r>
-      <w:r>
-        <w:rPr>
-          <w:rFonts w:ascii="Courier New" w:hAnsi="Courier New" w:cs="Courier New"/>
-          <w:color w:val="000000"/>
-          <w:sz w:val="20"/>
-          <w:szCs w:val="20"/>
-          <w:shd w:val="clear" w:color="auto" w:fill="FFFFFF"/>
-        </w:rPr>
-        <w:t>;</w:t>
+          <w:color w:val="008000"/>
+          <w:sz w:val="20"/>
+          <w:szCs w:val="20"/>
+          <w:shd w:val="clear" w:color="auto" w:fill="FFFFFF"/>
+        </w:rPr>
+        <w:t>/* PROC logistic data= boxing; */</w:t>
       </w:r>
     </w:p>
     <w:p>
@@ -5953,6 +6818,104 @@
           <w:shd w:val="clear" w:color="auto" w:fill="FFFFFF"/>
         </w:rPr>
       </w:pPr>
+      <w:r>
+        <w:rPr>
+          <w:rFonts w:ascii="Courier New" w:hAnsi="Courier New" w:cs="Courier New"/>
+          <w:color w:val="008000"/>
+          <w:sz w:val="20"/>
+          <w:szCs w:val="20"/>
+          <w:shd w:val="clear" w:color="auto" w:fill="FFFFFF"/>
+        </w:rPr>
+        <w:t xml:space="preserve">/* model </w:t>
+      </w:r>
+      <w:proofErr w:type="spellStart"/>
+      <w:r>
+        <w:rPr>
+          <w:rFonts w:ascii="Courier New" w:hAnsi="Courier New" w:cs="Courier New"/>
+          <w:color w:val="008000"/>
+          <w:sz w:val="20"/>
+          <w:szCs w:val="20"/>
+          <w:shd w:val="clear" w:color="auto" w:fill="FFFFFF"/>
+        </w:rPr>
+        <w:t>binaryresult</w:t>
+      </w:r>
+      <w:proofErr w:type="spellEnd"/>
+      <w:r>
+        <w:rPr>
+          <w:rFonts w:ascii="Courier New" w:hAnsi="Courier New" w:cs="Courier New"/>
+          <w:color w:val="008000"/>
+          <w:sz w:val="20"/>
+          <w:szCs w:val="20"/>
+          <w:shd w:val="clear" w:color="auto" w:fill="FFFFFF"/>
+        </w:rPr>
+        <w:t xml:space="preserve"> = age_A age_B </w:t>
+      </w:r>
+      <w:proofErr w:type="spellStart"/>
+      <w:r>
+        <w:rPr>
+          <w:rFonts w:ascii="Courier New" w:hAnsi="Courier New" w:cs="Courier New"/>
+          <w:color w:val="008000"/>
+          <w:sz w:val="20"/>
+          <w:szCs w:val="20"/>
+          <w:shd w:val="clear" w:color="auto" w:fill="FFFFFF"/>
+        </w:rPr>
+        <w:t>lost_A</w:t>
+      </w:r>
+      <w:proofErr w:type="spellEnd"/>
+      <w:r>
+        <w:rPr>
+          <w:rFonts w:ascii="Courier New" w:hAnsi="Courier New" w:cs="Courier New"/>
+          <w:color w:val="008000"/>
+          <w:sz w:val="20"/>
+          <w:szCs w:val="20"/>
+          <w:shd w:val="clear" w:color="auto" w:fill="FFFFFF"/>
+        </w:rPr>
+        <w:t xml:space="preserve"> </w:t>
+      </w:r>
+      <w:proofErr w:type="spellStart"/>
+      <w:r>
+        <w:rPr>
+          <w:rFonts w:ascii="Courier New" w:hAnsi="Courier New" w:cs="Courier New"/>
+          <w:color w:val="008000"/>
+          <w:sz w:val="20"/>
+          <w:szCs w:val="20"/>
+          <w:shd w:val="clear" w:color="auto" w:fill="FFFFFF"/>
+        </w:rPr>
+        <w:t>lost_B</w:t>
+      </w:r>
+      <w:proofErr w:type="spellEnd"/>
+      <w:r>
+        <w:rPr>
+          <w:rFonts w:ascii="Courier New" w:hAnsi="Courier New" w:cs="Courier New"/>
+          <w:color w:val="008000"/>
+          <w:sz w:val="20"/>
+          <w:szCs w:val="20"/>
+          <w:shd w:val="clear" w:color="auto" w:fill="FFFFFF"/>
+        </w:rPr>
+        <w:t xml:space="preserve"> </w:t>
+      </w:r>
+      <w:proofErr w:type="spellStart"/>
+      <w:r>
+        <w:rPr>
+          <w:rFonts w:ascii="Courier New" w:hAnsi="Courier New" w:cs="Courier New"/>
+          <w:color w:val="008000"/>
+          <w:sz w:val="20"/>
+          <w:szCs w:val="20"/>
+          <w:shd w:val="clear" w:color="auto" w:fill="FFFFFF"/>
+        </w:rPr>
+        <w:t>won_B</w:t>
+      </w:r>
+      <w:proofErr w:type="spellEnd"/>
+      <w:r>
+        <w:rPr>
+          <w:rFonts w:ascii="Courier New" w:hAnsi="Courier New" w:cs="Courier New"/>
+          <w:color w:val="008000"/>
+          <w:sz w:val="20"/>
+          <w:szCs w:val="20"/>
+          <w:shd w:val="clear" w:color="auto" w:fill="FFFFFF"/>
+        </w:rPr>
+        <w:t xml:space="preserve"> WinPA /LACKFIT CTABLE; */</w:t>
+      </w:r>
     </w:p>
     <w:p>
       <w:pPr>
@@ -5976,9 +6939,9 @@
           <w:szCs w:val="20"/>
           <w:shd w:val="clear" w:color="auto" w:fill="FFFFFF"/>
         </w:rPr>
-        <w:t xml:space="preserve">/* Candidate </w:t>
-      </w:r>
-      <w:proofErr w:type="gramStart"/>
+        <w:t>/* output out=</w:t>
+      </w:r>
+      <w:proofErr w:type="spellStart"/>
       <w:r>
         <w:rPr>
           <w:rFonts w:ascii="Courier New" w:hAnsi="Courier New" w:cs="Courier New"/>
@@ -5987,9 +6950,9 @@
           <w:szCs w:val="20"/>
           <w:shd w:val="clear" w:color="auto" w:fill="FFFFFF"/>
         </w:rPr>
-        <w:t>1  remove</w:t>
-      </w:r>
-      <w:proofErr w:type="gramEnd"/>
+        <w:t>boxinglogregout</w:t>
+      </w:r>
+      <w:proofErr w:type="spellEnd"/>
       <w:r>
         <w:rPr>
           <w:rFonts w:ascii="Courier New" w:hAnsi="Courier New" w:cs="Courier New"/>
@@ -5998,7 +6961,139 @@
           <w:szCs w:val="20"/>
           <w:shd w:val="clear" w:color="auto" w:fill="FFFFFF"/>
         </w:rPr>
-        <w:t xml:space="preserve"> age_B */</w:t>
+        <w:t xml:space="preserve"> </w:t>
+      </w:r>
+      <w:proofErr w:type="spellStart"/>
+      <w:r>
+        <w:rPr>
+          <w:rFonts w:ascii="Courier New" w:hAnsi="Courier New" w:cs="Courier New"/>
+          <w:color w:val="008000"/>
+          <w:sz w:val="20"/>
+          <w:szCs w:val="20"/>
+          <w:shd w:val="clear" w:color="auto" w:fill="FFFFFF"/>
+        </w:rPr>
+        <w:t>predprobs</w:t>
+      </w:r>
+      <w:proofErr w:type="spellEnd"/>
+      <w:r>
+        <w:rPr>
+          <w:rFonts w:ascii="Courier New" w:hAnsi="Courier New" w:cs="Courier New"/>
+          <w:color w:val="008000"/>
+          <w:sz w:val="20"/>
+          <w:szCs w:val="20"/>
+          <w:shd w:val="clear" w:color="auto" w:fill="FFFFFF"/>
+        </w:rPr>
+        <w:t>=I p=</w:t>
+      </w:r>
+      <w:proofErr w:type="spellStart"/>
+      <w:r>
+        <w:rPr>
+          <w:rFonts w:ascii="Courier New" w:hAnsi="Courier New" w:cs="Courier New"/>
+          <w:color w:val="008000"/>
+          <w:sz w:val="20"/>
+          <w:szCs w:val="20"/>
+          <w:shd w:val="clear" w:color="auto" w:fill="FFFFFF"/>
+        </w:rPr>
+        <w:t>probpreb</w:t>
+      </w:r>
+      <w:proofErr w:type="spellEnd"/>
+      <w:r>
+        <w:rPr>
+          <w:rFonts w:ascii="Courier New" w:hAnsi="Courier New" w:cs="Courier New"/>
+          <w:color w:val="008000"/>
+          <w:sz w:val="20"/>
+          <w:szCs w:val="20"/>
+          <w:shd w:val="clear" w:color="auto" w:fill="FFFFFF"/>
+        </w:rPr>
+        <w:t xml:space="preserve"> </w:t>
+      </w:r>
+      <w:proofErr w:type="spellStart"/>
+      <w:r>
+        <w:rPr>
+          <w:rFonts w:ascii="Courier New" w:hAnsi="Courier New" w:cs="Courier New"/>
+          <w:color w:val="008000"/>
+          <w:sz w:val="20"/>
+          <w:szCs w:val="20"/>
+          <w:shd w:val="clear" w:color="auto" w:fill="FFFFFF"/>
+        </w:rPr>
+        <w:t>resdev</w:t>
+      </w:r>
+      <w:proofErr w:type="spellEnd"/>
+      <w:r>
+        <w:rPr>
+          <w:rFonts w:ascii="Courier New" w:hAnsi="Courier New" w:cs="Courier New"/>
+          <w:color w:val="008000"/>
+          <w:sz w:val="20"/>
+          <w:szCs w:val="20"/>
+          <w:shd w:val="clear" w:color="auto" w:fill="FFFFFF"/>
+        </w:rPr>
+        <w:t>=</w:t>
+      </w:r>
+      <w:proofErr w:type="spellStart"/>
+      <w:r>
+        <w:rPr>
+          <w:rFonts w:ascii="Courier New" w:hAnsi="Courier New" w:cs="Courier New"/>
+          <w:color w:val="008000"/>
+          <w:sz w:val="20"/>
+          <w:szCs w:val="20"/>
+          <w:shd w:val="clear" w:color="auto" w:fill="FFFFFF"/>
+        </w:rPr>
+        <w:t>resdev</w:t>
+      </w:r>
+      <w:proofErr w:type="spellEnd"/>
+      <w:r>
+        <w:rPr>
+          <w:rFonts w:ascii="Courier New" w:hAnsi="Courier New" w:cs="Courier New"/>
+          <w:color w:val="008000"/>
+          <w:sz w:val="20"/>
+          <w:szCs w:val="20"/>
+          <w:shd w:val="clear" w:color="auto" w:fill="FFFFFF"/>
+        </w:rPr>
+        <w:t xml:space="preserve"> </w:t>
+      </w:r>
+      <w:proofErr w:type="spellStart"/>
+      <w:r>
+        <w:rPr>
+          <w:rFonts w:ascii="Courier New" w:hAnsi="Courier New" w:cs="Courier New"/>
+          <w:color w:val="008000"/>
+          <w:sz w:val="20"/>
+          <w:szCs w:val="20"/>
+          <w:shd w:val="clear" w:color="auto" w:fill="FFFFFF"/>
+        </w:rPr>
+        <w:t>reschi</w:t>
+      </w:r>
+      <w:proofErr w:type="spellEnd"/>
+      <w:r>
+        <w:rPr>
+          <w:rFonts w:ascii="Courier New" w:hAnsi="Courier New" w:cs="Courier New"/>
+          <w:color w:val="008000"/>
+          <w:sz w:val="20"/>
+          <w:szCs w:val="20"/>
+          <w:shd w:val="clear" w:color="auto" w:fill="FFFFFF"/>
+        </w:rPr>
+        <w:t>=</w:t>
+      </w:r>
+      <w:proofErr w:type="spellStart"/>
+      <w:r>
+        <w:rPr>
+          <w:rFonts w:ascii="Courier New" w:hAnsi="Courier New" w:cs="Courier New"/>
+          <w:color w:val="008000"/>
+          <w:sz w:val="20"/>
+          <w:szCs w:val="20"/>
+          <w:shd w:val="clear" w:color="auto" w:fill="FFFFFF"/>
+        </w:rPr>
+        <w:t>pearres</w:t>
+      </w:r>
+      <w:proofErr w:type="spellEnd"/>
+      <w:r>
+        <w:rPr>
+          <w:rFonts w:ascii="Courier New" w:hAnsi="Courier New" w:cs="Courier New"/>
+          <w:color w:val="008000"/>
+          <w:sz w:val="20"/>
+          <w:szCs w:val="20"/>
+          <w:shd w:val="clear" w:color="auto" w:fill="FFFFFF"/>
+        </w:rPr>
+        <w:t>; */</w:t>
       </w:r>
     </w:p>
     <w:p>
@@ -6023,7 +7118,7 @@
           <w:szCs w:val="20"/>
           <w:shd w:val="clear" w:color="auto" w:fill="FFFFFF"/>
         </w:rPr>
-        <w:t>/* PROC logistic data= boxing; */</w:t>
+        <w:t>/* run; */</w:t>
       </w:r>
     </w:p>
     <w:p>
@@ -6048,95 +7143,8 @@
           <w:szCs w:val="20"/>
           <w:shd w:val="clear" w:color="auto" w:fill="FFFFFF"/>
         </w:rPr>
-        <w:t xml:space="preserve">/* model </w:t>
-      </w:r>
-      <w:proofErr w:type="spellStart"/>
-      <w:r>
-        <w:rPr>
-          <w:rFonts w:ascii="Courier New" w:hAnsi="Courier New" w:cs="Courier New"/>
-          <w:color w:val="008000"/>
-          <w:sz w:val="20"/>
-          <w:szCs w:val="20"/>
-          <w:shd w:val="clear" w:color="auto" w:fill="FFFFFF"/>
-        </w:rPr>
-        <w:t>binaryresult</w:t>
-      </w:r>
-      <w:proofErr w:type="spellEnd"/>
-      <w:r>
-        <w:rPr>
-          <w:rFonts w:ascii="Courier New" w:hAnsi="Courier New" w:cs="Courier New"/>
-          <w:color w:val="008000"/>
-          <w:sz w:val="20"/>
-          <w:szCs w:val="20"/>
-          <w:shd w:val="clear" w:color="auto" w:fill="FFFFFF"/>
-        </w:rPr>
-        <w:t xml:space="preserve"> = </w:t>
-      </w:r>
-      <w:proofErr w:type="spellStart"/>
-      <w:r>
-        <w:rPr>
-          <w:rFonts w:ascii="Courier New" w:hAnsi="Courier New" w:cs="Courier New"/>
-          <w:color w:val="008000"/>
-          <w:sz w:val="20"/>
-          <w:szCs w:val="20"/>
-          <w:shd w:val="clear" w:color="auto" w:fill="FFFFFF"/>
-        </w:rPr>
-        <w:t>lost_A</w:t>
-      </w:r>
-      <w:proofErr w:type="spellEnd"/>
-      <w:r>
-        <w:rPr>
-          <w:rFonts w:ascii="Courier New" w:hAnsi="Courier New" w:cs="Courier New"/>
-          <w:color w:val="008000"/>
-          <w:sz w:val="20"/>
-          <w:szCs w:val="20"/>
-          <w:shd w:val="clear" w:color="auto" w:fill="FFFFFF"/>
-        </w:rPr>
-        <w:t xml:space="preserve"> </w:t>
-      </w:r>
-      <w:proofErr w:type="spellStart"/>
-      <w:r>
-        <w:rPr>
-          <w:rFonts w:ascii="Courier New" w:hAnsi="Courier New" w:cs="Courier New"/>
-          <w:color w:val="008000"/>
-          <w:sz w:val="20"/>
-          <w:szCs w:val="20"/>
-          <w:shd w:val="clear" w:color="auto" w:fill="FFFFFF"/>
-        </w:rPr>
-        <w:t>lost_B</w:t>
-      </w:r>
-      <w:proofErr w:type="spellEnd"/>
-      <w:r>
-        <w:rPr>
-          <w:rFonts w:ascii="Courier New" w:hAnsi="Courier New" w:cs="Courier New"/>
-          <w:color w:val="008000"/>
-          <w:sz w:val="20"/>
-          <w:szCs w:val="20"/>
-          <w:shd w:val="clear" w:color="auto" w:fill="FFFFFF"/>
-        </w:rPr>
-        <w:t xml:space="preserve"> </w:t>
-      </w:r>
-      <w:proofErr w:type="spellStart"/>
-      <w:r>
-        <w:rPr>
-          <w:rFonts w:ascii="Courier New" w:hAnsi="Courier New" w:cs="Courier New"/>
-          <w:color w:val="008000"/>
-          <w:sz w:val="20"/>
-          <w:szCs w:val="20"/>
-          <w:shd w:val="clear" w:color="auto" w:fill="FFFFFF"/>
-        </w:rPr>
-        <w:t>won_B</w:t>
-      </w:r>
-      <w:proofErr w:type="spellEnd"/>
-      <w:r>
-        <w:rPr>
-          <w:rFonts w:ascii="Courier New" w:hAnsi="Courier New" w:cs="Courier New"/>
-          <w:color w:val="008000"/>
-          <w:sz w:val="20"/>
-          <w:szCs w:val="20"/>
-          <w:shd w:val="clear" w:color="auto" w:fill="FFFFFF"/>
-        </w:rPr>
-        <w:t xml:space="preserve"> WinPA /LACKFIT CTABLE; */</w:t>
+        <w:lastRenderedPageBreak/>
+        <w:t>/*  */</w:t>
       </w:r>
     </w:p>
     <w:p>
@@ -6161,161 +7169,7 @@
           <w:szCs w:val="20"/>
           <w:shd w:val="clear" w:color="auto" w:fill="FFFFFF"/>
         </w:rPr>
-        <w:t>/* output out=</w:t>
-      </w:r>
-      <w:proofErr w:type="spellStart"/>
-      <w:r>
-        <w:rPr>
-          <w:rFonts w:ascii="Courier New" w:hAnsi="Courier New" w:cs="Courier New"/>
-          <w:color w:val="008000"/>
-          <w:sz w:val="20"/>
-          <w:szCs w:val="20"/>
-          <w:shd w:val="clear" w:color="auto" w:fill="FFFFFF"/>
-        </w:rPr>
-        <w:t>boxinglogregout</w:t>
-      </w:r>
-      <w:proofErr w:type="spellEnd"/>
-      <w:r>
-        <w:rPr>
-          <w:rFonts w:ascii="Courier New" w:hAnsi="Courier New" w:cs="Courier New"/>
-          <w:color w:val="008000"/>
-          <w:sz w:val="20"/>
-          <w:szCs w:val="20"/>
-          <w:shd w:val="clear" w:color="auto" w:fill="FFFFFF"/>
-        </w:rPr>
-        <w:t xml:space="preserve"> </w:t>
-      </w:r>
-      <w:proofErr w:type="spellStart"/>
-      <w:r>
-        <w:rPr>
-          <w:rFonts w:ascii="Courier New" w:hAnsi="Courier New" w:cs="Courier New"/>
-          <w:color w:val="008000"/>
-          <w:sz w:val="20"/>
-          <w:szCs w:val="20"/>
-          <w:shd w:val="clear" w:color="auto" w:fill="FFFFFF"/>
-        </w:rPr>
-        <w:t>predprobs</w:t>
-      </w:r>
-      <w:proofErr w:type="spellEnd"/>
-      <w:r>
-        <w:rPr>
-          <w:rFonts w:ascii="Courier New" w:hAnsi="Courier New" w:cs="Courier New"/>
-          <w:color w:val="008000"/>
-          <w:sz w:val="20"/>
-          <w:szCs w:val="20"/>
-          <w:shd w:val="clear" w:color="auto" w:fill="FFFFFF"/>
-        </w:rPr>
-        <w:t>=I p=</w:t>
-      </w:r>
-      <w:proofErr w:type="spellStart"/>
-      <w:r>
-        <w:rPr>
-          <w:rFonts w:ascii="Courier New" w:hAnsi="Courier New" w:cs="Courier New"/>
-          <w:color w:val="008000"/>
-          <w:sz w:val="20"/>
-          <w:szCs w:val="20"/>
-          <w:shd w:val="clear" w:color="auto" w:fill="FFFFFF"/>
-        </w:rPr>
-        <w:t>probpreb</w:t>
-      </w:r>
-      <w:proofErr w:type="spellEnd"/>
-      <w:r>
-        <w:rPr>
-          <w:rFonts w:ascii="Courier New" w:hAnsi="Courier New" w:cs="Courier New"/>
-          <w:color w:val="008000"/>
-          <w:sz w:val="20"/>
-          <w:szCs w:val="20"/>
-          <w:shd w:val="clear" w:color="auto" w:fill="FFFFFF"/>
-        </w:rPr>
-        <w:t xml:space="preserve"> </w:t>
-      </w:r>
-      <w:proofErr w:type="spellStart"/>
-      <w:r>
-        <w:rPr>
-          <w:rFonts w:ascii="Courier New" w:hAnsi="Courier New" w:cs="Courier New"/>
-          <w:color w:val="008000"/>
-          <w:sz w:val="20"/>
-          <w:szCs w:val="20"/>
-          <w:shd w:val="clear" w:color="auto" w:fill="FFFFFF"/>
-        </w:rPr>
-        <w:t>resdev</w:t>
-      </w:r>
-      <w:proofErr w:type="spellEnd"/>
-      <w:r>
-        <w:rPr>
-          <w:rFonts w:ascii="Courier New" w:hAnsi="Courier New" w:cs="Courier New"/>
-          <w:color w:val="008000"/>
-          <w:sz w:val="20"/>
-          <w:szCs w:val="20"/>
-          <w:shd w:val="clear" w:color="auto" w:fill="FFFFFF"/>
-        </w:rPr>
-        <w:t>=</w:t>
-      </w:r>
-      <w:proofErr w:type="spellStart"/>
-      <w:r>
-        <w:rPr>
-          <w:rFonts w:ascii="Courier New" w:hAnsi="Courier New" w:cs="Courier New"/>
-          <w:color w:val="008000"/>
-          <w:sz w:val="20"/>
-          <w:szCs w:val="20"/>
-          <w:shd w:val="clear" w:color="auto" w:fill="FFFFFF"/>
-        </w:rPr>
-        <w:t>resdev</w:t>
-      </w:r>
-      <w:proofErr w:type="spellEnd"/>
-      <w:r>
-        <w:rPr>
-          <w:rFonts w:ascii="Courier New" w:hAnsi="Courier New" w:cs="Courier New"/>
-          <w:color w:val="008000"/>
-          <w:sz w:val="20"/>
-          <w:szCs w:val="20"/>
-          <w:shd w:val="clear" w:color="auto" w:fill="FFFFFF"/>
-        </w:rPr>
-        <w:t xml:space="preserve"> </w:t>
-      </w:r>
-      <w:proofErr w:type="spellStart"/>
-      <w:r>
-        <w:rPr>
-          <w:rFonts w:ascii="Courier New" w:hAnsi="Courier New" w:cs="Courier New"/>
-          <w:color w:val="008000"/>
-          <w:sz w:val="20"/>
-          <w:szCs w:val="20"/>
-          <w:shd w:val="clear" w:color="auto" w:fill="FFFFFF"/>
-        </w:rPr>
-        <w:t>reschi</w:t>
-      </w:r>
-      <w:proofErr w:type="spellEnd"/>
-      <w:r>
-        <w:rPr>
-          <w:rFonts w:ascii="Courier New" w:hAnsi="Courier New" w:cs="Courier New"/>
-          <w:color w:val="008000"/>
-          <w:sz w:val="20"/>
-          <w:szCs w:val="20"/>
-          <w:shd w:val="clear" w:color="auto" w:fill="FFFFFF"/>
-        </w:rPr>
-        <w:t>=</w:t>
-      </w:r>
-      <w:proofErr w:type="spellStart"/>
-      <w:r>
-        <w:rPr>
-          <w:rFonts w:ascii="Courier New" w:hAnsi="Courier New" w:cs="Courier New"/>
-          <w:color w:val="008000"/>
-          <w:sz w:val="20"/>
-          <w:szCs w:val="20"/>
-          <w:shd w:val="clear" w:color="auto" w:fill="FFFFFF"/>
-        </w:rPr>
-        <w:t>pearres</w:t>
-      </w:r>
-      <w:proofErr w:type="spellEnd"/>
-      <w:r>
-        <w:rPr>
-          <w:rFonts w:ascii="Courier New" w:hAnsi="Courier New" w:cs="Courier New"/>
-          <w:color w:val="008000"/>
-          <w:sz w:val="20"/>
-          <w:szCs w:val="20"/>
-          <w:shd w:val="clear" w:color="auto" w:fill="FFFFFF"/>
-        </w:rPr>
-        <w:t>; */</w:t>
+        <w:t>/* Candidate 2 age A and B interaction */</w:t>
       </w:r>
     </w:p>
     <w:p>
@@ -6340,7 +7194,7 @@
           <w:szCs w:val="20"/>
           <w:shd w:val="clear" w:color="auto" w:fill="FFFFFF"/>
         </w:rPr>
-        <w:t>/* run; */</w:t>
+        <w:t>/* PROC logistic data= boxing; */</w:t>
       </w:r>
     </w:p>
     <w:p>
@@ -6365,7 +7219,117 @@
           <w:szCs w:val="20"/>
           <w:shd w:val="clear" w:color="auto" w:fill="FFFFFF"/>
         </w:rPr>
-        <w:t>/*  */</w:t>
+        <w:t xml:space="preserve">/* model </w:t>
+      </w:r>
+      <w:proofErr w:type="spellStart"/>
+      <w:r>
+        <w:rPr>
+          <w:rFonts w:ascii="Courier New" w:hAnsi="Courier New" w:cs="Courier New"/>
+          <w:color w:val="008000"/>
+          <w:sz w:val="20"/>
+          <w:szCs w:val="20"/>
+          <w:shd w:val="clear" w:color="auto" w:fill="FFFFFF"/>
+        </w:rPr>
+        <w:t>binaryresult</w:t>
+      </w:r>
+      <w:proofErr w:type="spellEnd"/>
+      <w:r>
+        <w:rPr>
+          <w:rFonts w:ascii="Courier New" w:hAnsi="Courier New" w:cs="Courier New"/>
+          <w:color w:val="008000"/>
+          <w:sz w:val="20"/>
+          <w:szCs w:val="20"/>
+          <w:shd w:val="clear" w:color="auto" w:fill="FFFFFF"/>
+        </w:rPr>
+        <w:t xml:space="preserve"> = </w:t>
+      </w:r>
+      <w:proofErr w:type="spellStart"/>
+      <w:r>
+        <w:rPr>
+          <w:rFonts w:ascii="Courier New" w:hAnsi="Courier New" w:cs="Courier New"/>
+          <w:color w:val="008000"/>
+          <w:sz w:val="20"/>
+          <w:szCs w:val="20"/>
+          <w:shd w:val="clear" w:color="auto" w:fill="FFFFFF"/>
+        </w:rPr>
+        <w:t>lost_A</w:t>
+      </w:r>
+      <w:proofErr w:type="spellEnd"/>
+      <w:r>
+        <w:rPr>
+          <w:rFonts w:ascii="Courier New" w:hAnsi="Courier New" w:cs="Courier New"/>
+          <w:color w:val="008000"/>
+          <w:sz w:val="20"/>
+          <w:szCs w:val="20"/>
+          <w:shd w:val="clear" w:color="auto" w:fill="FFFFFF"/>
+        </w:rPr>
+        <w:t xml:space="preserve"> </w:t>
+      </w:r>
+      <w:proofErr w:type="spellStart"/>
+      <w:r>
+        <w:rPr>
+          <w:rFonts w:ascii="Courier New" w:hAnsi="Courier New" w:cs="Courier New"/>
+          <w:color w:val="008000"/>
+          <w:sz w:val="20"/>
+          <w:szCs w:val="20"/>
+          <w:shd w:val="clear" w:color="auto" w:fill="FFFFFF"/>
+        </w:rPr>
+        <w:t>lost_B</w:t>
+      </w:r>
+      <w:proofErr w:type="spellEnd"/>
+      <w:r>
+        <w:rPr>
+          <w:rFonts w:ascii="Courier New" w:hAnsi="Courier New" w:cs="Courier New"/>
+          <w:color w:val="008000"/>
+          <w:sz w:val="20"/>
+          <w:szCs w:val="20"/>
+          <w:shd w:val="clear" w:color="auto" w:fill="FFFFFF"/>
+        </w:rPr>
+        <w:t xml:space="preserve"> </w:t>
+      </w:r>
+      <w:proofErr w:type="spellStart"/>
+      <w:r>
+        <w:rPr>
+          <w:rFonts w:ascii="Courier New" w:hAnsi="Courier New" w:cs="Courier New"/>
+          <w:color w:val="008000"/>
+          <w:sz w:val="20"/>
+          <w:szCs w:val="20"/>
+          <w:shd w:val="clear" w:color="auto" w:fill="FFFFFF"/>
+        </w:rPr>
+        <w:t>won_B</w:t>
+      </w:r>
+      <w:proofErr w:type="spellEnd"/>
+      <w:r>
+        <w:rPr>
+          <w:rFonts w:ascii="Courier New" w:hAnsi="Courier New" w:cs="Courier New"/>
+          <w:color w:val="008000"/>
+          <w:sz w:val="20"/>
+          <w:szCs w:val="20"/>
+          <w:shd w:val="clear" w:color="auto" w:fill="FFFFFF"/>
+        </w:rPr>
+        <w:t xml:space="preserve"> WinPA age_A*age_</w:t>
+      </w:r>
+      <w:proofErr w:type="gramStart"/>
+      <w:r>
+        <w:rPr>
+          <w:rFonts w:ascii="Courier New" w:hAnsi="Courier New" w:cs="Courier New"/>
+          <w:color w:val="008000"/>
+          <w:sz w:val="20"/>
+          <w:szCs w:val="20"/>
+          <w:shd w:val="clear" w:color="auto" w:fill="FFFFFF"/>
+        </w:rPr>
+        <w:t>B  /</w:t>
+      </w:r>
+      <w:proofErr w:type="gramEnd"/>
+      <w:r>
+        <w:rPr>
+          <w:rFonts w:ascii="Courier New" w:hAnsi="Courier New" w:cs="Courier New"/>
+          <w:color w:val="008000"/>
+          <w:sz w:val="20"/>
+          <w:szCs w:val="20"/>
+          <w:shd w:val="clear" w:color="auto" w:fill="FFFFFF"/>
+        </w:rPr>
+        <w:t>LACKFIT CTABLE; */</w:t>
       </w:r>
     </w:p>
     <w:p>
@@ -6390,7 +7354,161 @@
           <w:szCs w:val="20"/>
           <w:shd w:val="clear" w:color="auto" w:fill="FFFFFF"/>
         </w:rPr>
-        <w:t>/* Candidate 1.5 add age A */</w:t>
+        <w:t>/* output out=</w:t>
+      </w:r>
+      <w:proofErr w:type="spellStart"/>
+      <w:r>
+        <w:rPr>
+          <w:rFonts w:ascii="Courier New" w:hAnsi="Courier New" w:cs="Courier New"/>
+          <w:color w:val="008000"/>
+          <w:sz w:val="20"/>
+          <w:szCs w:val="20"/>
+          <w:shd w:val="clear" w:color="auto" w:fill="FFFFFF"/>
+        </w:rPr>
+        <w:t>boxinglogregout</w:t>
+      </w:r>
+      <w:proofErr w:type="spellEnd"/>
+      <w:r>
+        <w:rPr>
+          <w:rFonts w:ascii="Courier New" w:hAnsi="Courier New" w:cs="Courier New"/>
+          <w:color w:val="008000"/>
+          <w:sz w:val="20"/>
+          <w:szCs w:val="20"/>
+          <w:shd w:val="clear" w:color="auto" w:fill="FFFFFF"/>
+        </w:rPr>
+        <w:t xml:space="preserve"> </w:t>
+      </w:r>
+      <w:proofErr w:type="spellStart"/>
+      <w:r>
+        <w:rPr>
+          <w:rFonts w:ascii="Courier New" w:hAnsi="Courier New" w:cs="Courier New"/>
+          <w:color w:val="008000"/>
+          <w:sz w:val="20"/>
+          <w:szCs w:val="20"/>
+          <w:shd w:val="clear" w:color="auto" w:fill="FFFFFF"/>
+        </w:rPr>
+        <w:t>predprobs</w:t>
+      </w:r>
+      <w:proofErr w:type="spellEnd"/>
+      <w:r>
+        <w:rPr>
+          <w:rFonts w:ascii="Courier New" w:hAnsi="Courier New" w:cs="Courier New"/>
+          <w:color w:val="008000"/>
+          <w:sz w:val="20"/>
+          <w:szCs w:val="20"/>
+          <w:shd w:val="clear" w:color="auto" w:fill="FFFFFF"/>
+        </w:rPr>
+        <w:t>=I p=</w:t>
+      </w:r>
+      <w:proofErr w:type="spellStart"/>
+      <w:r>
+        <w:rPr>
+          <w:rFonts w:ascii="Courier New" w:hAnsi="Courier New" w:cs="Courier New"/>
+          <w:color w:val="008000"/>
+          <w:sz w:val="20"/>
+          <w:szCs w:val="20"/>
+          <w:shd w:val="clear" w:color="auto" w:fill="FFFFFF"/>
+        </w:rPr>
+        <w:t>probpreb</w:t>
+      </w:r>
+      <w:proofErr w:type="spellEnd"/>
+      <w:r>
+        <w:rPr>
+          <w:rFonts w:ascii="Courier New" w:hAnsi="Courier New" w:cs="Courier New"/>
+          <w:color w:val="008000"/>
+          <w:sz w:val="20"/>
+          <w:szCs w:val="20"/>
+          <w:shd w:val="clear" w:color="auto" w:fill="FFFFFF"/>
+        </w:rPr>
+        <w:t xml:space="preserve"> </w:t>
+      </w:r>
+      <w:proofErr w:type="spellStart"/>
+      <w:r>
+        <w:rPr>
+          <w:rFonts w:ascii="Courier New" w:hAnsi="Courier New" w:cs="Courier New"/>
+          <w:color w:val="008000"/>
+          <w:sz w:val="20"/>
+          <w:szCs w:val="20"/>
+          <w:shd w:val="clear" w:color="auto" w:fill="FFFFFF"/>
+        </w:rPr>
+        <w:t>resdev</w:t>
+      </w:r>
+      <w:proofErr w:type="spellEnd"/>
+      <w:r>
+        <w:rPr>
+          <w:rFonts w:ascii="Courier New" w:hAnsi="Courier New" w:cs="Courier New"/>
+          <w:color w:val="008000"/>
+          <w:sz w:val="20"/>
+          <w:szCs w:val="20"/>
+          <w:shd w:val="clear" w:color="auto" w:fill="FFFFFF"/>
+        </w:rPr>
+        <w:t>=</w:t>
+      </w:r>
+      <w:proofErr w:type="spellStart"/>
+      <w:r>
+        <w:rPr>
+          <w:rFonts w:ascii="Courier New" w:hAnsi="Courier New" w:cs="Courier New"/>
+          <w:color w:val="008000"/>
+          <w:sz w:val="20"/>
+          <w:szCs w:val="20"/>
+          <w:shd w:val="clear" w:color="auto" w:fill="FFFFFF"/>
+        </w:rPr>
+        <w:t>resdev</w:t>
+      </w:r>
+      <w:proofErr w:type="spellEnd"/>
+      <w:r>
+        <w:rPr>
+          <w:rFonts w:ascii="Courier New" w:hAnsi="Courier New" w:cs="Courier New"/>
+          <w:color w:val="008000"/>
+          <w:sz w:val="20"/>
+          <w:szCs w:val="20"/>
+          <w:shd w:val="clear" w:color="auto" w:fill="FFFFFF"/>
+        </w:rPr>
+        <w:t xml:space="preserve"> </w:t>
+      </w:r>
+      <w:proofErr w:type="spellStart"/>
+      <w:r>
+        <w:rPr>
+          <w:rFonts w:ascii="Courier New" w:hAnsi="Courier New" w:cs="Courier New"/>
+          <w:color w:val="008000"/>
+          <w:sz w:val="20"/>
+          <w:szCs w:val="20"/>
+          <w:shd w:val="clear" w:color="auto" w:fill="FFFFFF"/>
+        </w:rPr>
+        <w:t>reschi</w:t>
+      </w:r>
+      <w:proofErr w:type="spellEnd"/>
+      <w:r>
+        <w:rPr>
+          <w:rFonts w:ascii="Courier New" w:hAnsi="Courier New" w:cs="Courier New"/>
+          <w:color w:val="008000"/>
+          <w:sz w:val="20"/>
+          <w:szCs w:val="20"/>
+          <w:shd w:val="clear" w:color="auto" w:fill="FFFFFF"/>
+        </w:rPr>
+        <w:t>=</w:t>
+      </w:r>
+      <w:proofErr w:type="spellStart"/>
+      <w:r>
+        <w:rPr>
+          <w:rFonts w:ascii="Courier New" w:hAnsi="Courier New" w:cs="Courier New"/>
+          <w:color w:val="008000"/>
+          <w:sz w:val="20"/>
+          <w:szCs w:val="20"/>
+          <w:shd w:val="clear" w:color="auto" w:fill="FFFFFF"/>
+        </w:rPr>
+        <w:t>pearres</w:t>
+      </w:r>
+      <w:proofErr w:type="spellEnd"/>
+      <w:r>
+        <w:rPr>
+          <w:rFonts w:ascii="Courier New" w:hAnsi="Courier New" w:cs="Courier New"/>
+          <w:color w:val="008000"/>
+          <w:sz w:val="20"/>
+          <w:szCs w:val="20"/>
+          <w:shd w:val="clear" w:color="auto" w:fill="FFFFFF"/>
+        </w:rPr>
+        <w:t>; */</w:t>
       </w:r>
     </w:p>
     <w:p>
@@ -6415,7 +7533,7 @@
           <w:szCs w:val="20"/>
           <w:shd w:val="clear" w:color="auto" w:fill="FFFFFF"/>
         </w:rPr>
-        <w:t>/* PROC logistic data= boxing; */</w:t>
+        <w:t>/* run; */</w:t>
       </w:r>
     </w:p>
     <w:p>
@@ -6432,104 +7550,6 @@
           <w:shd w:val="clear" w:color="auto" w:fill="FFFFFF"/>
         </w:rPr>
       </w:pPr>
-      <w:r>
-        <w:rPr>
-          <w:rFonts w:ascii="Courier New" w:hAnsi="Courier New" w:cs="Courier New"/>
-          <w:color w:val="008000"/>
-          <w:sz w:val="20"/>
-          <w:szCs w:val="20"/>
-          <w:shd w:val="clear" w:color="auto" w:fill="FFFFFF"/>
-        </w:rPr>
-        <w:t xml:space="preserve">/* model </w:t>
-      </w:r>
-      <w:proofErr w:type="spellStart"/>
-      <w:r>
-        <w:rPr>
-          <w:rFonts w:ascii="Courier New" w:hAnsi="Courier New" w:cs="Courier New"/>
-          <w:color w:val="008000"/>
-          <w:sz w:val="20"/>
-          <w:szCs w:val="20"/>
-          <w:shd w:val="clear" w:color="auto" w:fill="FFFFFF"/>
-        </w:rPr>
-        <w:t>binaryresult</w:t>
-      </w:r>
-      <w:proofErr w:type="spellEnd"/>
-      <w:r>
-        <w:rPr>
-          <w:rFonts w:ascii="Courier New" w:hAnsi="Courier New" w:cs="Courier New"/>
-          <w:color w:val="008000"/>
-          <w:sz w:val="20"/>
-          <w:szCs w:val="20"/>
-          <w:shd w:val="clear" w:color="auto" w:fill="FFFFFF"/>
-        </w:rPr>
-        <w:t xml:space="preserve"> = age_A age_B </w:t>
-      </w:r>
-      <w:proofErr w:type="spellStart"/>
-      <w:r>
-        <w:rPr>
-          <w:rFonts w:ascii="Courier New" w:hAnsi="Courier New" w:cs="Courier New"/>
-          <w:color w:val="008000"/>
-          <w:sz w:val="20"/>
-          <w:szCs w:val="20"/>
-          <w:shd w:val="clear" w:color="auto" w:fill="FFFFFF"/>
-        </w:rPr>
-        <w:t>lost_A</w:t>
-      </w:r>
-      <w:proofErr w:type="spellEnd"/>
-      <w:r>
-        <w:rPr>
-          <w:rFonts w:ascii="Courier New" w:hAnsi="Courier New" w:cs="Courier New"/>
-          <w:color w:val="008000"/>
-          <w:sz w:val="20"/>
-          <w:szCs w:val="20"/>
-          <w:shd w:val="clear" w:color="auto" w:fill="FFFFFF"/>
-        </w:rPr>
-        <w:t xml:space="preserve"> </w:t>
-      </w:r>
-      <w:proofErr w:type="spellStart"/>
-      <w:r>
-        <w:rPr>
-          <w:rFonts w:ascii="Courier New" w:hAnsi="Courier New" w:cs="Courier New"/>
-          <w:color w:val="008000"/>
-          <w:sz w:val="20"/>
-          <w:szCs w:val="20"/>
-          <w:shd w:val="clear" w:color="auto" w:fill="FFFFFF"/>
-        </w:rPr>
-        <w:t>lost_B</w:t>
-      </w:r>
-      <w:proofErr w:type="spellEnd"/>
-      <w:r>
-        <w:rPr>
-          <w:rFonts w:ascii="Courier New" w:hAnsi="Courier New" w:cs="Courier New"/>
-          <w:color w:val="008000"/>
-          <w:sz w:val="20"/>
-          <w:szCs w:val="20"/>
-          <w:shd w:val="clear" w:color="auto" w:fill="FFFFFF"/>
-        </w:rPr>
-        <w:t xml:space="preserve"> </w:t>
-      </w:r>
-      <w:proofErr w:type="spellStart"/>
-      <w:r>
-        <w:rPr>
-          <w:rFonts w:ascii="Courier New" w:hAnsi="Courier New" w:cs="Courier New"/>
-          <w:color w:val="008000"/>
-          <w:sz w:val="20"/>
-          <w:szCs w:val="20"/>
-          <w:shd w:val="clear" w:color="auto" w:fill="FFFFFF"/>
-        </w:rPr>
-        <w:t>won_B</w:t>
-      </w:r>
-      <w:proofErr w:type="spellEnd"/>
-      <w:r>
-        <w:rPr>
-          <w:rFonts w:ascii="Courier New" w:hAnsi="Courier New" w:cs="Courier New"/>
-          <w:color w:val="008000"/>
-          <w:sz w:val="20"/>
-          <w:szCs w:val="20"/>
-          <w:shd w:val="clear" w:color="auto" w:fill="FFFFFF"/>
-        </w:rPr>
-        <w:t xml:space="preserve"> WinPA /LACKFIT CTABLE; */</w:t>
-      </w:r>
     </w:p>
     <w:p>
       <w:pPr>
@@ -6548,18 +7568,74 @@
       <w:r>
         <w:rPr>
           <w:rFonts w:ascii="Courier New" w:hAnsi="Courier New" w:cs="Courier New"/>
-          <w:color w:val="008000"/>
-          <w:sz w:val="20"/>
-          <w:szCs w:val="20"/>
-          <w:shd w:val="clear" w:color="auto" w:fill="FFFFFF"/>
-        </w:rPr>
-        <w:t>/* output out=</w:t>
-      </w:r>
-      <w:proofErr w:type="spellStart"/>
-      <w:r>
-        <w:rPr>
-          <w:rFonts w:ascii="Courier New" w:hAnsi="Courier New" w:cs="Courier New"/>
-          <w:color w:val="008000"/>
+          <w:b/>
+          <w:bCs/>
+          <w:color w:val="000080"/>
+          <w:sz w:val="20"/>
+          <w:szCs w:val="20"/>
+          <w:shd w:val="clear" w:color="auto" w:fill="FFFFFF"/>
+        </w:rPr>
+        <w:t>proc</w:t>
+      </w:r>
+      <w:r>
+        <w:rPr>
+          <w:rFonts w:ascii="Courier New" w:hAnsi="Courier New" w:cs="Courier New"/>
+          <w:color w:val="000000"/>
+          <w:sz w:val="20"/>
+          <w:szCs w:val="20"/>
+          <w:shd w:val="clear" w:color="auto" w:fill="FFFFFF"/>
+        </w:rPr>
+        <w:t xml:space="preserve"> </w:t>
+      </w:r>
+      <w:proofErr w:type="spellStart"/>
+      <w:r>
+        <w:rPr>
+          <w:rFonts w:ascii="Courier New" w:hAnsi="Courier New" w:cs="Courier New"/>
+          <w:b/>
+          <w:bCs/>
+          <w:color w:val="000080"/>
+          <w:sz w:val="20"/>
+          <w:szCs w:val="20"/>
+          <w:shd w:val="clear" w:color="auto" w:fill="FFFFFF"/>
+        </w:rPr>
+        <w:t>gplot</w:t>
+      </w:r>
+      <w:proofErr w:type="spellEnd"/>
+      <w:r>
+        <w:rPr>
+          <w:rFonts w:ascii="Courier New" w:hAnsi="Courier New" w:cs="Courier New"/>
+          <w:color w:val="000000"/>
+          <w:sz w:val="20"/>
+          <w:szCs w:val="20"/>
+          <w:shd w:val="clear" w:color="auto" w:fill="FFFFFF"/>
+        </w:rPr>
+        <w:t xml:space="preserve"> </w:t>
+      </w:r>
+      <w:r>
+        <w:rPr>
+          <w:rFonts w:ascii="Courier New" w:hAnsi="Courier New" w:cs="Courier New"/>
+          <w:color w:val="0000FF"/>
+          <w:sz w:val="20"/>
+          <w:szCs w:val="20"/>
+          <w:shd w:val="clear" w:color="auto" w:fill="FFFFFF"/>
+        </w:rPr>
+        <w:t>data</w:t>
+      </w:r>
+      <w:r>
+        <w:rPr>
+          <w:rFonts w:ascii="Courier New" w:hAnsi="Courier New" w:cs="Courier New"/>
+          <w:color w:val="000000"/>
+          <w:sz w:val="20"/>
+          <w:szCs w:val="20"/>
+          <w:shd w:val="clear" w:color="auto" w:fill="FFFFFF"/>
+        </w:rPr>
+        <w:t>=</w:t>
+      </w:r>
+      <w:proofErr w:type="spellStart"/>
+      <w:r>
+        <w:rPr>
+          <w:rFonts w:ascii="Courier New" w:hAnsi="Courier New" w:cs="Courier New"/>
+          <w:color w:val="000000"/>
           <w:sz w:val="20"/>
           <w:szCs w:val="20"/>
           <w:shd w:val="clear" w:color="auto" w:fill="FFFFFF"/>
@@ -6570,144 +7646,12 @@
       <w:r>
         <w:rPr>
           <w:rFonts w:ascii="Courier New" w:hAnsi="Courier New" w:cs="Courier New"/>
-          <w:color w:val="008000"/>
-          <w:sz w:val="20"/>
-          <w:szCs w:val="20"/>
-          <w:shd w:val="clear" w:color="auto" w:fill="FFFFFF"/>
-        </w:rPr>
-        <w:t xml:space="preserve"> </w:t>
-      </w:r>
-      <w:proofErr w:type="spellStart"/>
-      <w:r>
-        <w:rPr>
-          <w:rFonts w:ascii="Courier New" w:hAnsi="Courier New" w:cs="Courier New"/>
-          <w:color w:val="008000"/>
-          <w:sz w:val="20"/>
-          <w:szCs w:val="20"/>
-          <w:shd w:val="clear" w:color="auto" w:fill="FFFFFF"/>
-        </w:rPr>
-        <w:t>predprobs</w:t>
-      </w:r>
-      <w:proofErr w:type="spellEnd"/>
-      <w:r>
-        <w:rPr>
-          <w:rFonts w:ascii="Courier New" w:hAnsi="Courier New" w:cs="Courier New"/>
-          <w:color w:val="008000"/>
-          <w:sz w:val="20"/>
-          <w:szCs w:val="20"/>
-          <w:shd w:val="clear" w:color="auto" w:fill="FFFFFF"/>
-        </w:rPr>
-        <w:t>=I p=</w:t>
-      </w:r>
-      <w:proofErr w:type="spellStart"/>
-      <w:r>
-        <w:rPr>
-          <w:rFonts w:ascii="Courier New" w:hAnsi="Courier New" w:cs="Courier New"/>
-          <w:color w:val="008000"/>
-          <w:sz w:val="20"/>
-          <w:szCs w:val="20"/>
-          <w:shd w:val="clear" w:color="auto" w:fill="FFFFFF"/>
-        </w:rPr>
-        <w:t>probpreb</w:t>
-      </w:r>
-      <w:proofErr w:type="spellEnd"/>
-      <w:r>
-        <w:rPr>
-          <w:rFonts w:ascii="Courier New" w:hAnsi="Courier New" w:cs="Courier New"/>
-          <w:color w:val="008000"/>
-          <w:sz w:val="20"/>
-          <w:szCs w:val="20"/>
-          <w:shd w:val="clear" w:color="auto" w:fill="FFFFFF"/>
-        </w:rPr>
-        <w:t xml:space="preserve"> </w:t>
-      </w:r>
-      <w:proofErr w:type="spellStart"/>
-      <w:r>
-        <w:rPr>
-          <w:rFonts w:ascii="Courier New" w:hAnsi="Courier New" w:cs="Courier New"/>
-          <w:color w:val="008000"/>
-          <w:sz w:val="20"/>
-          <w:szCs w:val="20"/>
-          <w:shd w:val="clear" w:color="auto" w:fill="FFFFFF"/>
-        </w:rPr>
-        <w:t>resdev</w:t>
-      </w:r>
-      <w:proofErr w:type="spellEnd"/>
-      <w:r>
-        <w:rPr>
-          <w:rFonts w:ascii="Courier New" w:hAnsi="Courier New" w:cs="Courier New"/>
-          <w:color w:val="008000"/>
-          <w:sz w:val="20"/>
-          <w:szCs w:val="20"/>
-          <w:shd w:val="clear" w:color="auto" w:fill="FFFFFF"/>
-        </w:rPr>
-        <w:t>=</w:t>
-      </w:r>
-      <w:proofErr w:type="spellStart"/>
-      <w:r>
-        <w:rPr>
-          <w:rFonts w:ascii="Courier New" w:hAnsi="Courier New" w:cs="Courier New"/>
-          <w:color w:val="008000"/>
-          <w:sz w:val="20"/>
-          <w:szCs w:val="20"/>
-          <w:shd w:val="clear" w:color="auto" w:fill="FFFFFF"/>
-        </w:rPr>
-        <w:t>resdev</w:t>
-      </w:r>
-      <w:proofErr w:type="spellEnd"/>
-      <w:r>
-        <w:rPr>
-          <w:rFonts w:ascii="Courier New" w:hAnsi="Courier New" w:cs="Courier New"/>
-          <w:color w:val="008000"/>
-          <w:sz w:val="20"/>
-          <w:szCs w:val="20"/>
-          <w:shd w:val="clear" w:color="auto" w:fill="FFFFFF"/>
-        </w:rPr>
-        <w:t xml:space="preserve"> </w:t>
-      </w:r>
-      <w:proofErr w:type="spellStart"/>
-      <w:r>
-        <w:rPr>
-          <w:rFonts w:ascii="Courier New" w:hAnsi="Courier New" w:cs="Courier New"/>
-          <w:color w:val="008000"/>
-          <w:sz w:val="20"/>
-          <w:szCs w:val="20"/>
-          <w:shd w:val="clear" w:color="auto" w:fill="FFFFFF"/>
-        </w:rPr>
-        <w:t>reschi</w:t>
-      </w:r>
-      <w:proofErr w:type="spellEnd"/>
-      <w:r>
-        <w:rPr>
-          <w:rFonts w:ascii="Courier New" w:hAnsi="Courier New" w:cs="Courier New"/>
-          <w:color w:val="008000"/>
-          <w:sz w:val="20"/>
-          <w:szCs w:val="20"/>
-          <w:shd w:val="clear" w:color="auto" w:fill="FFFFFF"/>
-        </w:rPr>
-        <w:t>=</w:t>
-      </w:r>
-      <w:proofErr w:type="spellStart"/>
-      <w:r>
-        <w:rPr>
-          <w:rFonts w:ascii="Courier New" w:hAnsi="Courier New" w:cs="Courier New"/>
-          <w:color w:val="008000"/>
-          <w:sz w:val="20"/>
-          <w:szCs w:val="20"/>
-          <w:shd w:val="clear" w:color="auto" w:fill="FFFFFF"/>
-        </w:rPr>
-        <w:t>pearres</w:t>
-      </w:r>
-      <w:proofErr w:type="spellEnd"/>
-      <w:r>
-        <w:rPr>
-          <w:rFonts w:ascii="Courier New" w:hAnsi="Courier New" w:cs="Courier New"/>
-          <w:color w:val="008000"/>
-          <w:sz w:val="20"/>
-          <w:szCs w:val="20"/>
-          <w:shd w:val="clear" w:color="auto" w:fill="FFFFFF"/>
-        </w:rPr>
-        <w:t>; */</w:t>
+          <w:color w:val="000000"/>
+          <w:sz w:val="20"/>
+          <w:szCs w:val="20"/>
+          <w:shd w:val="clear" w:color="auto" w:fill="FFFFFF"/>
+        </w:rPr>
+        <w:t>;</w:t>
       </w:r>
     </w:p>
     <w:p>
@@ -6727,12 +7671,66 @@
       <w:r>
         <w:rPr>
           <w:rFonts w:ascii="Courier New" w:hAnsi="Courier New" w:cs="Courier New"/>
-          <w:color w:val="008000"/>
-          <w:sz w:val="20"/>
-          <w:szCs w:val="20"/>
-          <w:shd w:val="clear" w:color="auto" w:fill="FFFFFF"/>
-        </w:rPr>
-        <w:t>/* run; */</w:t>
+          <w:color w:val="0000FF"/>
+          <w:sz w:val="20"/>
+          <w:szCs w:val="20"/>
+          <w:shd w:val="clear" w:color="auto" w:fill="FFFFFF"/>
+        </w:rPr>
+        <w:t>plot</w:t>
+      </w:r>
+      <w:r>
+        <w:rPr>
+          <w:rFonts w:ascii="Courier New" w:hAnsi="Courier New" w:cs="Courier New"/>
+          <w:color w:val="000000"/>
+          <w:sz w:val="20"/>
+          <w:szCs w:val="20"/>
+          <w:shd w:val="clear" w:color="auto" w:fill="FFFFFF"/>
+        </w:rPr>
+        <w:t xml:space="preserve"> </w:t>
+      </w:r>
+      <w:proofErr w:type="spellStart"/>
+      <w:r>
+        <w:rPr>
+          <w:rFonts w:ascii="Courier New" w:hAnsi="Courier New" w:cs="Courier New"/>
+          <w:color w:val="000000"/>
+          <w:sz w:val="20"/>
+          <w:szCs w:val="20"/>
+          <w:shd w:val="clear" w:color="auto" w:fill="FFFFFF"/>
+        </w:rPr>
+        <w:t>resdev</w:t>
+      </w:r>
+      <w:proofErr w:type="spellEnd"/>
+      <w:r>
+        <w:rPr>
+          <w:rFonts w:ascii="Courier New" w:hAnsi="Courier New" w:cs="Courier New"/>
+          <w:color w:val="000000"/>
+          <w:sz w:val="20"/>
+          <w:szCs w:val="20"/>
+          <w:shd w:val="clear" w:color="auto" w:fill="FFFFFF"/>
+        </w:rPr>
+        <w:t>*</w:t>
+      </w:r>
+      <w:proofErr w:type="spellStart"/>
+      <w:r>
+        <w:rPr>
+          <w:rFonts w:ascii="Courier New" w:hAnsi="Courier New" w:cs="Courier New"/>
+          <w:color w:val="000000"/>
+          <w:sz w:val="20"/>
+          <w:szCs w:val="20"/>
+          <w:shd w:val="clear" w:color="auto" w:fill="FFFFFF"/>
+        </w:rPr>
+        <w:t>obsno</w:t>
+      </w:r>
+      <w:proofErr w:type="spellEnd"/>
+      <w:r>
+        <w:rPr>
+          <w:rFonts w:ascii="Courier New" w:hAnsi="Courier New" w:cs="Courier New"/>
+          <w:color w:val="000000"/>
+          <w:sz w:val="20"/>
+          <w:szCs w:val="20"/>
+          <w:shd w:val="clear" w:color="auto" w:fill="FFFFFF"/>
+        </w:rPr>
+        <w:t>;</w:t>
       </w:r>
     </w:p>
     <w:p>
@@ -6752,13 +7750,66 @@
       <w:r>
         <w:rPr>
           <w:rFonts w:ascii="Courier New" w:hAnsi="Courier New" w:cs="Courier New"/>
-          <w:color w:val="008000"/>
-          <w:sz w:val="20"/>
-          <w:szCs w:val="20"/>
-          <w:shd w:val="clear" w:color="auto" w:fill="FFFFFF"/>
-        </w:rPr>
-        <w:lastRenderedPageBreak/>
-        <w:t>/*  */</w:t>
+          <w:color w:val="0000FF"/>
+          <w:sz w:val="20"/>
+          <w:szCs w:val="20"/>
+          <w:shd w:val="clear" w:color="auto" w:fill="FFFFFF"/>
+        </w:rPr>
+        <w:t>plot</w:t>
+      </w:r>
+      <w:r>
+        <w:rPr>
+          <w:rFonts w:ascii="Courier New" w:hAnsi="Courier New" w:cs="Courier New"/>
+          <w:color w:val="000000"/>
+          <w:sz w:val="20"/>
+          <w:szCs w:val="20"/>
+          <w:shd w:val="clear" w:color="auto" w:fill="FFFFFF"/>
+        </w:rPr>
+        <w:t xml:space="preserve"> </w:t>
+      </w:r>
+      <w:proofErr w:type="spellStart"/>
+      <w:r>
+        <w:rPr>
+          <w:rFonts w:ascii="Courier New" w:hAnsi="Courier New" w:cs="Courier New"/>
+          <w:color w:val="000000"/>
+          <w:sz w:val="20"/>
+          <w:szCs w:val="20"/>
+          <w:shd w:val="clear" w:color="auto" w:fill="FFFFFF"/>
+        </w:rPr>
+        <w:t>pearres</w:t>
+      </w:r>
+      <w:proofErr w:type="spellEnd"/>
+      <w:r>
+        <w:rPr>
+          <w:rFonts w:ascii="Courier New" w:hAnsi="Courier New" w:cs="Courier New"/>
+          <w:color w:val="000000"/>
+          <w:sz w:val="20"/>
+          <w:szCs w:val="20"/>
+          <w:shd w:val="clear" w:color="auto" w:fill="FFFFFF"/>
+        </w:rPr>
+        <w:t>*</w:t>
+      </w:r>
+      <w:proofErr w:type="spellStart"/>
+      <w:r>
+        <w:rPr>
+          <w:rFonts w:ascii="Courier New" w:hAnsi="Courier New" w:cs="Courier New"/>
+          <w:color w:val="000000"/>
+          <w:sz w:val="20"/>
+          <w:szCs w:val="20"/>
+          <w:shd w:val="clear" w:color="auto" w:fill="FFFFFF"/>
+        </w:rPr>
+        <w:t>obsno</w:t>
+      </w:r>
+      <w:proofErr w:type="spellEnd"/>
+      <w:r>
+        <w:rPr>
+          <w:rFonts w:ascii="Courier New" w:hAnsi="Courier New" w:cs="Courier New"/>
+          <w:color w:val="000000"/>
+          <w:sz w:val="20"/>
+          <w:szCs w:val="20"/>
+          <w:shd w:val="clear" w:color="auto" w:fill="FFFFFF"/>
+        </w:rPr>
+        <w:t>;</w:t>
       </w:r>
     </w:p>
     <w:p>
@@ -6778,12 +7829,46 @@
       <w:r>
         <w:rPr>
           <w:rFonts w:ascii="Courier New" w:hAnsi="Courier New" w:cs="Courier New"/>
-          <w:color w:val="008000"/>
-          <w:sz w:val="20"/>
-          <w:szCs w:val="20"/>
-          <w:shd w:val="clear" w:color="auto" w:fill="FFFFFF"/>
-        </w:rPr>
-        <w:t>/* Candidate 2 age A and B interaction */</w:t>
+          <w:b/>
+          <w:bCs/>
+          <w:color w:val="000080"/>
+          <w:sz w:val="20"/>
+          <w:szCs w:val="20"/>
+          <w:shd w:val="clear" w:color="auto" w:fill="FFFFFF"/>
+        </w:rPr>
+        <w:t>run</w:t>
+      </w:r>
+      <w:r>
+        <w:rPr>
+          <w:rFonts w:ascii="Courier New" w:hAnsi="Courier New" w:cs="Courier New"/>
+          <w:color w:val="000000"/>
+          <w:sz w:val="20"/>
+          <w:szCs w:val="20"/>
+          <w:shd w:val="clear" w:color="auto" w:fill="FFFFFF"/>
+        </w:rPr>
+        <w:t xml:space="preserve">; </w:t>
+      </w:r>
+      <w:r>
+        <w:rPr>
+          <w:rFonts w:ascii="Courier New" w:hAnsi="Courier New" w:cs="Courier New"/>
+          <w:b/>
+          <w:bCs/>
+          <w:color w:val="000080"/>
+          <w:sz w:val="20"/>
+          <w:szCs w:val="20"/>
+          <w:shd w:val="clear" w:color="auto" w:fill="FFFFFF"/>
+        </w:rPr>
+        <w:t>quit</w:t>
+      </w:r>
+      <w:r>
+        <w:rPr>
+          <w:rFonts w:ascii="Courier New" w:hAnsi="Courier New" w:cs="Courier New"/>
+          <w:color w:val="000000"/>
+          <w:sz w:val="20"/>
+          <w:szCs w:val="20"/>
+          <w:shd w:val="clear" w:color="auto" w:fill="FFFFFF"/>
+        </w:rPr>
+        <w:t>;</w:t>
       </w:r>
     </w:p>
     <w:p>
@@ -6800,16 +7885,6 @@
           <w:shd w:val="clear" w:color="auto" w:fill="FFFFFF"/>
         </w:rPr>
       </w:pPr>
-      <w:r>
-        <w:rPr>
-          <w:rFonts w:ascii="Courier New" w:hAnsi="Courier New" w:cs="Courier New"/>
-          <w:color w:val="008000"/>
-          <w:sz w:val="20"/>
-          <w:szCs w:val="20"/>
-          <w:shd w:val="clear" w:color="auto" w:fill="FFFFFF"/>
-        </w:rPr>
-        <w:t>/* PROC logistic data= boxing; */</w:t>
-      </w:r>
     </w:p>
     <w:p>
       <w:pPr>
@@ -6828,122 +7903,88 @@
       <w:r>
         <w:rPr>
           <w:rFonts w:ascii="Courier New" w:hAnsi="Courier New" w:cs="Courier New"/>
-          <w:color w:val="008000"/>
-          <w:sz w:val="20"/>
-          <w:szCs w:val="20"/>
-          <w:shd w:val="clear" w:color="auto" w:fill="FFFFFF"/>
-        </w:rPr>
-        <w:t xml:space="preserve">/* model </w:t>
-      </w:r>
-      <w:proofErr w:type="spellStart"/>
-      <w:r>
-        <w:rPr>
-          <w:rFonts w:ascii="Courier New" w:hAnsi="Courier New" w:cs="Courier New"/>
-          <w:color w:val="008000"/>
-          <w:sz w:val="20"/>
-          <w:szCs w:val="20"/>
-          <w:shd w:val="clear" w:color="auto" w:fill="FFFFFF"/>
-        </w:rPr>
-        <w:t>binaryresult</w:t>
-      </w:r>
-      <w:proofErr w:type="spellEnd"/>
-      <w:r>
-        <w:rPr>
-          <w:rFonts w:ascii="Courier New" w:hAnsi="Courier New" w:cs="Courier New"/>
-          <w:color w:val="008000"/>
-          <w:sz w:val="20"/>
-          <w:szCs w:val="20"/>
-          <w:shd w:val="clear" w:color="auto" w:fill="FFFFFF"/>
-        </w:rPr>
-        <w:t xml:space="preserve"> = </w:t>
-      </w:r>
-      <w:proofErr w:type="spellStart"/>
-      <w:r>
-        <w:rPr>
-          <w:rFonts w:ascii="Courier New" w:hAnsi="Courier New" w:cs="Courier New"/>
-          <w:color w:val="008000"/>
-          <w:sz w:val="20"/>
-          <w:szCs w:val="20"/>
-          <w:shd w:val="clear" w:color="auto" w:fill="FFFFFF"/>
-        </w:rPr>
-        <w:t>lost_A</w:t>
-      </w:r>
-      <w:proofErr w:type="spellEnd"/>
-      <w:r>
-        <w:rPr>
-          <w:rFonts w:ascii="Courier New" w:hAnsi="Courier New" w:cs="Courier New"/>
-          <w:color w:val="008000"/>
-          <w:sz w:val="20"/>
-          <w:szCs w:val="20"/>
-          <w:shd w:val="clear" w:color="auto" w:fill="FFFFFF"/>
-        </w:rPr>
-        <w:t xml:space="preserve"> </w:t>
-      </w:r>
-      <w:proofErr w:type="spellStart"/>
-      <w:r>
-        <w:rPr>
-          <w:rFonts w:ascii="Courier New" w:hAnsi="Courier New" w:cs="Courier New"/>
-          <w:color w:val="008000"/>
-          <w:sz w:val="20"/>
-          <w:szCs w:val="20"/>
-          <w:shd w:val="clear" w:color="auto" w:fill="FFFFFF"/>
-        </w:rPr>
-        <w:t>lost_B</w:t>
-      </w:r>
-      <w:proofErr w:type="spellEnd"/>
-      <w:r>
-        <w:rPr>
-          <w:rFonts w:ascii="Courier New" w:hAnsi="Courier New" w:cs="Courier New"/>
-          <w:color w:val="008000"/>
-          <w:sz w:val="20"/>
-          <w:szCs w:val="20"/>
-          <w:shd w:val="clear" w:color="auto" w:fill="FFFFFF"/>
-        </w:rPr>
-        <w:t xml:space="preserve"> </w:t>
-      </w:r>
-      <w:proofErr w:type="spellStart"/>
-      <w:r>
-        <w:rPr>
-          <w:rFonts w:ascii="Courier New" w:hAnsi="Courier New" w:cs="Courier New"/>
-          <w:color w:val="008000"/>
-          <w:sz w:val="20"/>
-          <w:szCs w:val="20"/>
-          <w:shd w:val="clear" w:color="auto" w:fill="FFFFFF"/>
-        </w:rPr>
-        <w:t>won_B</w:t>
-      </w:r>
-      <w:proofErr w:type="spellEnd"/>
-      <w:r>
-        <w:rPr>
-          <w:rFonts w:ascii="Courier New" w:hAnsi="Courier New" w:cs="Courier New"/>
-          <w:color w:val="008000"/>
-          <w:sz w:val="20"/>
-          <w:szCs w:val="20"/>
-          <w:shd w:val="clear" w:color="auto" w:fill="FFFFFF"/>
-        </w:rPr>
-        <w:t xml:space="preserve"> WinPA age_A*age_</w:t>
-      </w:r>
-      <w:proofErr w:type="gramStart"/>
-      <w:r>
-        <w:rPr>
-          <w:rFonts w:ascii="Courier New" w:hAnsi="Courier New" w:cs="Courier New"/>
-          <w:color w:val="008000"/>
-          <w:sz w:val="20"/>
-          <w:szCs w:val="20"/>
-          <w:shd w:val="clear" w:color="auto" w:fill="FFFFFF"/>
-        </w:rPr>
-        <w:t>B  /</w:t>
-      </w:r>
-      <w:proofErr w:type="gramEnd"/>
-      <w:r>
-        <w:rPr>
-          <w:rFonts w:ascii="Courier New" w:hAnsi="Courier New" w:cs="Courier New"/>
-          <w:color w:val="008000"/>
-          <w:sz w:val="20"/>
-          <w:szCs w:val="20"/>
-          <w:shd w:val="clear" w:color="auto" w:fill="FFFFFF"/>
-        </w:rPr>
-        <w:t>LACKFIT CTABLE; */</w:t>
+          <w:b/>
+          <w:bCs/>
+          <w:color w:val="000080"/>
+          <w:sz w:val="20"/>
+          <w:szCs w:val="20"/>
+          <w:shd w:val="clear" w:color="auto" w:fill="FFFFFF"/>
+        </w:rPr>
+        <w:t>proc</w:t>
+      </w:r>
+      <w:r>
+        <w:rPr>
+          <w:rFonts w:ascii="Courier New" w:hAnsi="Courier New" w:cs="Courier New"/>
+          <w:color w:val="000000"/>
+          <w:sz w:val="20"/>
+          <w:szCs w:val="20"/>
+          <w:shd w:val="clear" w:color="auto" w:fill="FFFFFF"/>
+        </w:rPr>
+        <w:t xml:space="preserve"> </w:t>
+      </w:r>
+      <w:r>
+        <w:rPr>
+          <w:rFonts w:ascii="Courier New" w:hAnsi="Courier New" w:cs="Courier New"/>
+          <w:b/>
+          <w:bCs/>
+          <w:color w:val="000080"/>
+          <w:sz w:val="20"/>
+          <w:szCs w:val="20"/>
+          <w:shd w:val="clear" w:color="auto" w:fill="FFFFFF"/>
+        </w:rPr>
+        <w:t>print</w:t>
+      </w:r>
+      <w:r>
+        <w:rPr>
+          <w:rFonts w:ascii="Courier New" w:hAnsi="Courier New" w:cs="Courier New"/>
+          <w:color w:val="000000"/>
+          <w:sz w:val="20"/>
+          <w:szCs w:val="20"/>
+          <w:shd w:val="clear" w:color="auto" w:fill="FFFFFF"/>
+        </w:rPr>
+        <w:t xml:space="preserve"> </w:t>
+      </w:r>
+      <w:r>
+        <w:rPr>
+          <w:rFonts w:ascii="Courier New" w:hAnsi="Courier New" w:cs="Courier New"/>
+          <w:color w:val="0000FF"/>
+          <w:sz w:val="20"/>
+          <w:szCs w:val="20"/>
+          <w:shd w:val="clear" w:color="auto" w:fill="FFFFFF"/>
+        </w:rPr>
+        <w:t>data</w:t>
+      </w:r>
+      <w:r>
+        <w:rPr>
+          <w:rFonts w:ascii="Courier New" w:hAnsi="Courier New" w:cs="Courier New"/>
+          <w:color w:val="000000"/>
+          <w:sz w:val="20"/>
+          <w:szCs w:val="20"/>
+          <w:shd w:val="clear" w:color="auto" w:fill="FFFFFF"/>
+        </w:rPr>
+        <w:t>=</w:t>
+      </w:r>
+      <w:proofErr w:type="spellStart"/>
+      <w:r>
+        <w:rPr>
+          <w:rFonts w:ascii="Courier New" w:hAnsi="Courier New" w:cs="Courier New"/>
+          <w:color w:val="000000"/>
+          <w:sz w:val="20"/>
+          <w:szCs w:val="20"/>
+          <w:shd w:val="clear" w:color="auto" w:fill="FFFFFF"/>
+        </w:rPr>
+        <w:t>boxinglogregout</w:t>
+      </w:r>
+      <w:proofErr w:type="spellEnd"/>
+      <w:r>
+        <w:rPr>
+          <w:rFonts w:ascii="Courier New" w:hAnsi="Courier New" w:cs="Courier New"/>
+          <w:color w:val="000000"/>
+          <w:sz w:val="20"/>
+          <w:szCs w:val="20"/>
+          <w:shd w:val="clear" w:color="auto" w:fill="FFFFFF"/>
+        </w:rPr>
+        <w:t>;</w:t>
       </w:r>
     </w:p>
     <w:p>
@@ -6963,150 +8004,38 @@
       <w:r>
         <w:rPr>
           <w:rFonts w:ascii="Courier New" w:hAnsi="Courier New" w:cs="Courier New"/>
-          <w:color w:val="008000"/>
-          <w:sz w:val="20"/>
-          <w:szCs w:val="20"/>
-          <w:shd w:val="clear" w:color="auto" w:fill="FFFFFF"/>
-        </w:rPr>
-        <w:t>/* output out=</w:t>
-      </w:r>
-      <w:proofErr w:type="spellStart"/>
-      <w:r>
-        <w:rPr>
-          <w:rFonts w:ascii="Courier New" w:hAnsi="Courier New" w:cs="Courier New"/>
-          <w:color w:val="008000"/>
-          <w:sz w:val="20"/>
-          <w:szCs w:val="20"/>
-          <w:shd w:val="clear" w:color="auto" w:fill="FFFFFF"/>
-        </w:rPr>
-        <w:t>boxinglogregout</w:t>
-      </w:r>
-      <w:proofErr w:type="spellEnd"/>
-      <w:r>
-        <w:rPr>
-          <w:rFonts w:ascii="Courier New" w:hAnsi="Courier New" w:cs="Courier New"/>
-          <w:color w:val="008000"/>
-          <w:sz w:val="20"/>
-          <w:szCs w:val="20"/>
-          <w:shd w:val="clear" w:color="auto" w:fill="FFFFFF"/>
-        </w:rPr>
-        <w:t xml:space="preserve"> </w:t>
-      </w:r>
-      <w:proofErr w:type="spellStart"/>
-      <w:r>
-        <w:rPr>
-          <w:rFonts w:ascii="Courier New" w:hAnsi="Courier New" w:cs="Courier New"/>
-          <w:color w:val="008000"/>
-          <w:sz w:val="20"/>
-          <w:szCs w:val="20"/>
-          <w:shd w:val="clear" w:color="auto" w:fill="FFFFFF"/>
-        </w:rPr>
-        <w:t>predprobs</w:t>
-      </w:r>
-      <w:proofErr w:type="spellEnd"/>
-      <w:r>
-        <w:rPr>
-          <w:rFonts w:ascii="Courier New" w:hAnsi="Courier New" w:cs="Courier New"/>
-          <w:color w:val="008000"/>
-          <w:sz w:val="20"/>
-          <w:szCs w:val="20"/>
-          <w:shd w:val="clear" w:color="auto" w:fill="FFFFFF"/>
-        </w:rPr>
-        <w:t>=I p=</w:t>
-      </w:r>
-      <w:proofErr w:type="spellStart"/>
-      <w:r>
-        <w:rPr>
-          <w:rFonts w:ascii="Courier New" w:hAnsi="Courier New" w:cs="Courier New"/>
-          <w:color w:val="008000"/>
-          <w:sz w:val="20"/>
-          <w:szCs w:val="20"/>
-          <w:shd w:val="clear" w:color="auto" w:fill="FFFFFF"/>
-        </w:rPr>
-        <w:t>probpreb</w:t>
-      </w:r>
-      <w:proofErr w:type="spellEnd"/>
-      <w:r>
-        <w:rPr>
-          <w:rFonts w:ascii="Courier New" w:hAnsi="Courier New" w:cs="Courier New"/>
-          <w:color w:val="008000"/>
-          <w:sz w:val="20"/>
-          <w:szCs w:val="20"/>
-          <w:shd w:val="clear" w:color="auto" w:fill="FFFFFF"/>
-        </w:rPr>
-        <w:t xml:space="preserve"> </w:t>
-      </w:r>
-      <w:proofErr w:type="spellStart"/>
-      <w:r>
-        <w:rPr>
-          <w:rFonts w:ascii="Courier New" w:hAnsi="Courier New" w:cs="Courier New"/>
-          <w:color w:val="008000"/>
-          <w:sz w:val="20"/>
-          <w:szCs w:val="20"/>
-          <w:shd w:val="clear" w:color="auto" w:fill="FFFFFF"/>
-        </w:rPr>
-        <w:t>resdev</w:t>
-      </w:r>
-      <w:proofErr w:type="spellEnd"/>
-      <w:r>
-        <w:rPr>
-          <w:rFonts w:ascii="Courier New" w:hAnsi="Courier New" w:cs="Courier New"/>
-          <w:color w:val="008000"/>
-          <w:sz w:val="20"/>
-          <w:szCs w:val="20"/>
-          <w:shd w:val="clear" w:color="auto" w:fill="FFFFFF"/>
-        </w:rPr>
-        <w:t>=</w:t>
-      </w:r>
-      <w:proofErr w:type="spellStart"/>
-      <w:r>
-        <w:rPr>
-          <w:rFonts w:ascii="Courier New" w:hAnsi="Courier New" w:cs="Courier New"/>
-          <w:color w:val="008000"/>
-          <w:sz w:val="20"/>
-          <w:szCs w:val="20"/>
-          <w:shd w:val="clear" w:color="auto" w:fill="FFFFFF"/>
-        </w:rPr>
-        <w:t>resdev</w:t>
-      </w:r>
-      <w:proofErr w:type="spellEnd"/>
-      <w:r>
-        <w:rPr>
-          <w:rFonts w:ascii="Courier New" w:hAnsi="Courier New" w:cs="Courier New"/>
-          <w:color w:val="008000"/>
-          <w:sz w:val="20"/>
-          <w:szCs w:val="20"/>
-          <w:shd w:val="clear" w:color="auto" w:fill="FFFFFF"/>
-        </w:rPr>
-        <w:t xml:space="preserve"> </w:t>
-      </w:r>
-      <w:proofErr w:type="spellStart"/>
-      <w:r>
-        <w:rPr>
-          <w:rFonts w:ascii="Courier New" w:hAnsi="Courier New" w:cs="Courier New"/>
-          <w:color w:val="008000"/>
-          <w:sz w:val="20"/>
-          <w:szCs w:val="20"/>
-          <w:shd w:val="clear" w:color="auto" w:fill="FFFFFF"/>
-        </w:rPr>
-        <w:t>reschi</w:t>
-      </w:r>
-      <w:proofErr w:type="spellEnd"/>
-      <w:r>
-        <w:rPr>
-          <w:rFonts w:ascii="Courier New" w:hAnsi="Courier New" w:cs="Courier New"/>
-          <w:color w:val="008000"/>
-          <w:sz w:val="20"/>
-          <w:szCs w:val="20"/>
-          <w:shd w:val="clear" w:color="auto" w:fill="FFFFFF"/>
-        </w:rPr>
-        <w:t>=</w:t>
-      </w:r>
-      <w:proofErr w:type="spellStart"/>
-      <w:r>
-        <w:rPr>
-          <w:rFonts w:ascii="Courier New" w:hAnsi="Courier New" w:cs="Courier New"/>
-          <w:color w:val="008000"/>
+          <w:color w:val="000000"/>
+          <w:sz w:val="20"/>
+          <w:szCs w:val="20"/>
+          <w:shd w:val="clear" w:color="auto" w:fill="FFFFFF"/>
+        </w:rPr>
+        <w:t xml:space="preserve">   </w:t>
+      </w:r>
+      <w:r>
+        <w:rPr>
+          <w:rFonts w:ascii="Courier New" w:hAnsi="Courier New" w:cs="Courier New"/>
+          <w:color w:val="0000FF"/>
+          <w:sz w:val="20"/>
+          <w:szCs w:val="20"/>
+          <w:shd w:val="clear" w:color="auto" w:fill="FFFFFF"/>
+        </w:rPr>
+        <w:t>where</w:t>
+      </w:r>
+      <w:r>
+        <w:rPr>
+          <w:rFonts w:ascii="Courier New" w:hAnsi="Courier New" w:cs="Courier New"/>
+          <w:color w:val="000000"/>
+          <w:sz w:val="20"/>
+          <w:szCs w:val="20"/>
+          <w:shd w:val="clear" w:color="auto" w:fill="FFFFFF"/>
+        </w:rPr>
+        <w:t xml:space="preserve"> </w:t>
+      </w:r>
+      <w:proofErr w:type="spellStart"/>
+      <w:r>
+        <w:rPr>
+          <w:rFonts w:ascii="Courier New" w:hAnsi="Courier New" w:cs="Courier New"/>
+          <w:color w:val="000000"/>
           <w:sz w:val="20"/>
           <w:szCs w:val="20"/>
           <w:shd w:val="clear" w:color="auto" w:fill="FFFFFF"/>
@@ -7117,12 +8046,34 @@
       <w:r>
         <w:rPr>
           <w:rFonts w:ascii="Courier New" w:hAnsi="Courier New" w:cs="Courier New"/>
-          <w:color w:val="008000"/>
-          <w:sz w:val="20"/>
-          <w:szCs w:val="20"/>
-          <w:shd w:val="clear" w:color="auto" w:fill="FFFFFF"/>
-        </w:rPr>
-        <w:t>; */</w:t>
+          <w:color w:val="000000"/>
+          <w:sz w:val="20"/>
+          <w:szCs w:val="20"/>
+          <w:shd w:val="clear" w:color="auto" w:fill="FFFFFF"/>
+        </w:rPr>
+        <w:t xml:space="preserve"> &gt; </w:t>
+      </w:r>
+      <w:r>
+        <w:rPr>
+          <w:rFonts w:ascii="Courier New" w:hAnsi="Courier New" w:cs="Courier New"/>
+          <w:b/>
+          <w:bCs/>
+          <w:color w:val="008080"/>
+          <w:sz w:val="20"/>
+          <w:szCs w:val="20"/>
+          <w:shd w:val="clear" w:color="auto" w:fill="FFFFFF"/>
+        </w:rPr>
+        <w:t>2.5</w:t>
+      </w:r>
+      <w:r>
+        <w:rPr>
+          <w:rFonts w:ascii="Courier New" w:hAnsi="Courier New" w:cs="Courier New"/>
+          <w:color w:val="000000"/>
+          <w:sz w:val="20"/>
+          <w:szCs w:val="20"/>
+          <w:shd w:val="clear" w:color="auto" w:fill="FFFFFF"/>
+        </w:rPr>
+        <w:t>;</w:t>
       </w:r>
     </w:p>
     <w:p>
@@ -7142,12 +8093,24 @@
       <w:r>
         <w:rPr>
           <w:rFonts w:ascii="Courier New" w:hAnsi="Courier New" w:cs="Courier New"/>
-          <w:color w:val="008000"/>
-          <w:sz w:val="20"/>
-          <w:szCs w:val="20"/>
-          <w:shd w:val="clear" w:color="auto" w:fill="FFFFFF"/>
-        </w:rPr>
-        <w:t>/* run; */</w:t>
+          <w:b/>
+          <w:bCs/>
+          <w:color w:val="000080"/>
+          <w:sz w:val="20"/>
+          <w:szCs w:val="20"/>
+          <w:shd w:val="clear" w:color="auto" w:fill="FFFFFF"/>
+        </w:rPr>
+        <w:t>run</w:t>
+      </w:r>
+      <w:r>
+        <w:rPr>
+          <w:rFonts w:ascii="Courier New" w:hAnsi="Courier New" w:cs="Courier New"/>
+          <w:color w:val="000000"/>
+          <w:sz w:val="20"/>
+          <w:szCs w:val="20"/>
+          <w:shd w:val="clear" w:color="auto" w:fill="FFFFFF"/>
+        </w:rPr>
+        <w:t>;</w:t>
       </w:r>
     </w:p>
     <w:p>
@@ -7179,94 +8142,6 @@
           <w:shd w:val="clear" w:color="auto" w:fill="FFFFFF"/>
         </w:rPr>
       </w:pPr>
-      <w:r>
-        <w:rPr>
-          <w:rFonts w:ascii="Courier New" w:hAnsi="Courier New" w:cs="Courier New"/>
-          <w:b/>
-          <w:bCs/>
-          <w:color w:val="000080"/>
-          <w:sz w:val="20"/>
-          <w:szCs w:val="20"/>
-          <w:shd w:val="clear" w:color="auto" w:fill="FFFFFF"/>
-        </w:rPr>
-        <w:t>proc</w:t>
-      </w:r>
-      <w:r>
-        <w:rPr>
-          <w:rFonts w:ascii="Courier New" w:hAnsi="Courier New" w:cs="Courier New"/>
-          <w:color w:val="000000"/>
-          <w:sz w:val="20"/>
-          <w:szCs w:val="20"/>
-          <w:shd w:val="clear" w:color="auto" w:fill="FFFFFF"/>
-        </w:rPr>
-        <w:t xml:space="preserve"> </w:t>
-      </w:r>
-      <w:proofErr w:type="spellStart"/>
-      <w:r>
-        <w:rPr>
-          <w:rFonts w:ascii="Courier New" w:hAnsi="Courier New" w:cs="Courier New"/>
-          <w:b/>
-          <w:bCs/>
-          <w:color w:val="000080"/>
-          <w:sz w:val="20"/>
-          <w:szCs w:val="20"/>
-          <w:shd w:val="clear" w:color="auto" w:fill="FFFFFF"/>
-        </w:rPr>
-        <w:t>gplot</w:t>
-      </w:r>
-      <w:proofErr w:type="spellEnd"/>
-      <w:r>
-        <w:rPr>
-          <w:rFonts w:ascii="Courier New" w:hAnsi="Courier New" w:cs="Courier New"/>
-          <w:color w:val="000000"/>
-          <w:sz w:val="20"/>
-          <w:szCs w:val="20"/>
-          <w:shd w:val="clear" w:color="auto" w:fill="FFFFFF"/>
-        </w:rPr>
-        <w:t xml:space="preserve"> </w:t>
-      </w:r>
-      <w:r>
-        <w:rPr>
-          <w:rFonts w:ascii="Courier New" w:hAnsi="Courier New" w:cs="Courier New"/>
-          <w:color w:val="0000FF"/>
-          <w:sz w:val="20"/>
-          <w:szCs w:val="20"/>
-          <w:shd w:val="clear" w:color="auto" w:fill="FFFFFF"/>
-        </w:rPr>
-        <w:t>data</w:t>
-      </w:r>
-      <w:r>
-        <w:rPr>
-          <w:rFonts w:ascii="Courier New" w:hAnsi="Courier New" w:cs="Courier New"/>
-          <w:color w:val="000000"/>
-          <w:sz w:val="20"/>
-          <w:szCs w:val="20"/>
-          <w:shd w:val="clear" w:color="auto" w:fill="FFFFFF"/>
-        </w:rPr>
-        <w:t>=</w:t>
-      </w:r>
-      <w:proofErr w:type="spellStart"/>
-      <w:r>
-        <w:rPr>
-          <w:rFonts w:ascii="Courier New" w:hAnsi="Courier New" w:cs="Courier New"/>
-          <w:color w:val="000000"/>
-          <w:sz w:val="20"/>
-          <w:szCs w:val="20"/>
-          <w:shd w:val="clear" w:color="auto" w:fill="FFFFFF"/>
-        </w:rPr>
-        <w:t>boxinglogregout</w:t>
-      </w:r>
-      <w:proofErr w:type="spellEnd"/>
-      <w:r>
-        <w:rPr>
-          <w:rFonts w:ascii="Courier New" w:hAnsi="Courier New" w:cs="Courier New"/>
-          <w:color w:val="000000"/>
-          <w:sz w:val="20"/>
-          <w:szCs w:val="20"/>
-          <w:shd w:val="clear" w:color="auto" w:fill="FFFFFF"/>
-        </w:rPr>
-        <w:t>;</w:t>
-      </w:r>
     </w:p>
     <w:p>
       <w:pPr>
@@ -7285,66 +8160,12 @@
       <w:r>
         <w:rPr>
           <w:rFonts w:ascii="Courier New" w:hAnsi="Courier New" w:cs="Courier New"/>
-          <w:color w:val="0000FF"/>
-          <w:sz w:val="20"/>
-          <w:szCs w:val="20"/>
-          <w:shd w:val="clear" w:color="auto" w:fill="FFFFFF"/>
-        </w:rPr>
-        <w:t>plot</w:t>
-      </w:r>
-      <w:r>
-        <w:rPr>
-          <w:rFonts w:ascii="Courier New" w:hAnsi="Courier New" w:cs="Courier New"/>
-          <w:color w:val="000000"/>
-          <w:sz w:val="20"/>
-          <w:szCs w:val="20"/>
-          <w:shd w:val="clear" w:color="auto" w:fill="FFFFFF"/>
-        </w:rPr>
-        <w:t xml:space="preserve"> </w:t>
-      </w:r>
-      <w:proofErr w:type="spellStart"/>
-      <w:r>
-        <w:rPr>
-          <w:rFonts w:ascii="Courier New" w:hAnsi="Courier New" w:cs="Courier New"/>
-          <w:color w:val="000000"/>
-          <w:sz w:val="20"/>
-          <w:szCs w:val="20"/>
-          <w:shd w:val="clear" w:color="auto" w:fill="FFFFFF"/>
-        </w:rPr>
-        <w:t>resdev</w:t>
-      </w:r>
-      <w:proofErr w:type="spellEnd"/>
-      <w:r>
-        <w:rPr>
-          <w:rFonts w:ascii="Courier New" w:hAnsi="Courier New" w:cs="Courier New"/>
-          <w:color w:val="000000"/>
-          <w:sz w:val="20"/>
-          <w:szCs w:val="20"/>
-          <w:shd w:val="clear" w:color="auto" w:fill="FFFFFF"/>
-        </w:rPr>
-        <w:t>*</w:t>
-      </w:r>
-      <w:proofErr w:type="spellStart"/>
-      <w:r>
-        <w:rPr>
-          <w:rFonts w:ascii="Courier New" w:hAnsi="Courier New" w:cs="Courier New"/>
-          <w:color w:val="000000"/>
-          <w:sz w:val="20"/>
-          <w:szCs w:val="20"/>
-          <w:shd w:val="clear" w:color="auto" w:fill="FFFFFF"/>
-        </w:rPr>
-        <w:t>obsno</w:t>
-      </w:r>
-      <w:proofErr w:type="spellEnd"/>
-      <w:r>
-        <w:rPr>
-          <w:rFonts w:ascii="Courier New" w:hAnsi="Courier New" w:cs="Courier New"/>
-          <w:color w:val="000000"/>
-          <w:sz w:val="20"/>
-          <w:szCs w:val="20"/>
-          <w:shd w:val="clear" w:color="auto" w:fill="FFFFFF"/>
-        </w:rPr>
-        <w:t>;</w:t>
+          <w:color w:val="008000"/>
+          <w:sz w:val="20"/>
+          <w:szCs w:val="20"/>
+          <w:shd w:val="clear" w:color="auto" w:fill="FFFFFF"/>
+        </w:rPr>
+        <w:t>/* Remove outliers and run again */</w:t>
       </w:r>
     </w:p>
     <w:p>
@@ -7364,66 +8185,46 @@
       <w:r>
         <w:rPr>
           <w:rFonts w:ascii="Courier New" w:hAnsi="Courier New" w:cs="Courier New"/>
-          <w:color w:val="0000FF"/>
-          <w:sz w:val="20"/>
-          <w:szCs w:val="20"/>
-          <w:shd w:val="clear" w:color="auto" w:fill="FFFFFF"/>
-        </w:rPr>
-        <w:t>plot</w:t>
-      </w:r>
-      <w:r>
-        <w:rPr>
-          <w:rFonts w:ascii="Courier New" w:hAnsi="Courier New" w:cs="Courier New"/>
-          <w:color w:val="000000"/>
-          <w:sz w:val="20"/>
-          <w:szCs w:val="20"/>
-          <w:shd w:val="clear" w:color="auto" w:fill="FFFFFF"/>
-        </w:rPr>
-        <w:t xml:space="preserve"> </w:t>
-      </w:r>
-      <w:proofErr w:type="spellStart"/>
-      <w:r>
-        <w:rPr>
-          <w:rFonts w:ascii="Courier New" w:hAnsi="Courier New" w:cs="Courier New"/>
-          <w:color w:val="000000"/>
-          <w:sz w:val="20"/>
-          <w:szCs w:val="20"/>
-          <w:shd w:val="clear" w:color="auto" w:fill="FFFFFF"/>
-        </w:rPr>
-        <w:t>pearres</w:t>
-      </w:r>
-      <w:proofErr w:type="spellEnd"/>
-      <w:r>
-        <w:rPr>
-          <w:rFonts w:ascii="Courier New" w:hAnsi="Courier New" w:cs="Courier New"/>
-          <w:color w:val="000000"/>
-          <w:sz w:val="20"/>
-          <w:szCs w:val="20"/>
-          <w:shd w:val="clear" w:color="auto" w:fill="FFFFFF"/>
-        </w:rPr>
-        <w:t>*</w:t>
-      </w:r>
-      <w:proofErr w:type="spellStart"/>
-      <w:r>
-        <w:rPr>
-          <w:rFonts w:ascii="Courier New" w:hAnsi="Courier New" w:cs="Courier New"/>
-          <w:color w:val="000000"/>
-          <w:sz w:val="20"/>
-          <w:szCs w:val="20"/>
-          <w:shd w:val="clear" w:color="auto" w:fill="FFFFFF"/>
-        </w:rPr>
-        <w:t>obsno</w:t>
-      </w:r>
-      <w:proofErr w:type="spellEnd"/>
-      <w:r>
-        <w:rPr>
-          <w:rFonts w:ascii="Courier New" w:hAnsi="Courier New" w:cs="Courier New"/>
-          <w:color w:val="000000"/>
-          <w:sz w:val="20"/>
-          <w:szCs w:val="20"/>
-          <w:shd w:val="clear" w:color="auto" w:fill="FFFFFF"/>
-        </w:rPr>
-        <w:t>;</w:t>
+          <w:b/>
+          <w:bCs/>
+          <w:color w:val="000080"/>
+          <w:sz w:val="20"/>
+          <w:szCs w:val="20"/>
+          <w:shd w:val="clear" w:color="auto" w:fill="FFFFFF"/>
+        </w:rPr>
+        <w:t>DATA</w:t>
+      </w:r>
+      <w:r>
+        <w:rPr>
+          <w:rFonts w:ascii="Courier New" w:hAnsi="Courier New" w:cs="Courier New"/>
+          <w:color w:val="000000"/>
+          <w:sz w:val="20"/>
+          <w:szCs w:val="20"/>
+          <w:shd w:val="clear" w:color="auto" w:fill="FFFFFF"/>
+        </w:rPr>
+        <w:t xml:space="preserve"> </w:t>
+      </w:r>
+      <w:proofErr w:type="spellStart"/>
+      <w:r>
+        <w:rPr>
+          <w:rFonts w:ascii="Courier New" w:hAnsi="Courier New" w:cs="Courier New"/>
+          <w:color w:val="000000"/>
+          <w:sz w:val="20"/>
+          <w:szCs w:val="20"/>
+          <w:shd w:val="clear" w:color="auto" w:fill="FFFFFF"/>
+        </w:rPr>
+        <w:t>boxingRemovedOutliers</w:t>
+      </w:r>
+      <w:proofErr w:type="spellEnd"/>
+      <w:r>
+        <w:rPr>
+          <w:rFonts w:ascii="Courier New" w:hAnsi="Courier New" w:cs="Courier New"/>
+          <w:color w:val="000000"/>
+          <w:sz w:val="20"/>
+          <w:szCs w:val="20"/>
+          <w:shd w:val="clear" w:color="auto" w:fill="FFFFFF"/>
+        </w:rPr>
+        <w:t xml:space="preserve">; </w:t>
       </w:r>
     </w:p>
     <w:p>
@@ -7443,46 +8244,32 @@
       <w:r>
         <w:rPr>
           <w:rFonts w:ascii="Courier New" w:hAnsi="Courier New" w:cs="Courier New"/>
-          <w:b/>
-          <w:bCs/>
-          <w:color w:val="000080"/>
-          <w:sz w:val="20"/>
-          <w:szCs w:val="20"/>
-          <w:shd w:val="clear" w:color="auto" w:fill="FFFFFF"/>
-        </w:rPr>
-        <w:t>run</w:t>
-      </w:r>
-      <w:r>
-        <w:rPr>
-          <w:rFonts w:ascii="Courier New" w:hAnsi="Courier New" w:cs="Courier New"/>
-          <w:color w:val="000000"/>
-          <w:sz w:val="20"/>
-          <w:szCs w:val="20"/>
-          <w:shd w:val="clear" w:color="auto" w:fill="FFFFFF"/>
-        </w:rPr>
-        <w:t xml:space="preserve">; </w:t>
-      </w:r>
-      <w:r>
-        <w:rPr>
-          <w:rFonts w:ascii="Courier New" w:hAnsi="Courier New" w:cs="Courier New"/>
-          <w:b/>
-          <w:bCs/>
-          <w:color w:val="000080"/>
-          <w:sz w:val="20"/>
-          <w:szCs w:val="20"/>
-          <w:shd w:val="clear" w:color="auto" w:fill="FFFFFF"/>
-        </w:rPr>
-        <w:t>quit</w:t>
-      </w:r>
-      <w:r>
-        <w:rPr>
-          <w:rFonts w:ascii="Courier New" w:hAnsi="Courier New" w:cs="Courier New"/>
-          <w:color w:val="000000"/>
-          <w:sz w:val="20"/>
-          <w:szCs w:val="20"/>
-          <w:shd w:val="clear" w:color="auto" w:fill="FFFFFF"/>
-        </w:rPr>
-        <w:t>;</w:t>
+          <w:color w:val="000000"/>
+          <w:sz w:val="20"/>
+          <w:szCs w:val="20"/>
+          <w:shd w:val="clear" w:color="auto" w:fill="FFFFFF"/>
+        </w:rPr>
+        <w:t xml:space="preserve">   </w:t>
+      </w:r>
+      <w:r>
+        <w:rPr>
+          <w:rFonts w:ascii="Courier New" w:hAnsi="Courier New" w:cs="Courier New"/>
+          <w:color w:val="0000FF"/>
+          <w:sz w:val="20"/>
+          <w:szCs w:val="20"/>
+          <w:shd w:val="clear" w:color="auto" w:fill="FFFFFF"/>
+        </w:rPr>
+        <w:t>SET</w:t>
+      </w:r>
+      <w:r>
+        <w:rPr>
+          <w:rFonts w:ascii="Courier New" w:hAnsi="Courier New" w:cs="Courier New"/>
+          <w:color w:val="000000"/>
+          <w:sz w:val="20"/>
+          <w:szCs w:val="20"/>
+          <w:shd w:val="clear" w:color="auto" w:fill="FFFFFF"/>
+        </w:rPr>
+        <w:t xml:space="preserve"> boxing;</w:t>
       </w:r>
     </w:p>
     <w:p>
@@ -7499,6 +8286,120 @@
           <w:shd w:val="clear" w:color="auto" w:fill="FFFFFF"/>
         </w:rPr>
       </w:pPr>
+      <w:r>
+        <w:rPr>
+          <w:rFonts w:ascii="Courier New" w:hAnsi="Courier New" w:cs="Courier New"/>
+          <w:color w:val="000000"/>
+          <w:sz w:val="20"/>
+          <w:szCs w:val="20"/>
+          <w:shd w:val="clear" w:color="auto" w:fill="FFFFFF"/>
+        </w:rPr>
+        <w:t xml:space="preserve">   </w:t>
+      </w:r>
+      <w:r>
+        <w:rPr>
+          <w:rFonts w:ascii="Courier New" w:hAnsi="Courier New" w:cs="Courier New"/>
+          <w:color w:val="0000FF"/>
+          <w:sz w:val="20"/>
+          <w:szCs w:val="20"/>
+          <w:shd w:val="clear" w:color="auto" w:fill="FFFFFF"/>
+        </w:rPr>
+        <w:t>IF</w:t>
+      </w:r>
+      <w:r>
+        <w:rPr>
+          <w:rFonts w:ascii="Courier New" w:hAnsi="Courier New" w:cs="Courier New"/>
+          <w:color w:val="000000"/>
+          <w:sz w:val="20"/>
+          <w:szCs w:val="20"/>
+          <w:shd w:val="clear" w:color="auto" w:fill="FFFFFF"/>
+        </w:rPr>
+        <w:t xml:space="preserve"> </w:t>
+      </w:r>
+      <w:proofErr w:type="spellStart"/>
+      <w:r>
+        <w:rPr>
+          <w:rFonts w:ascii="Courier New" w:hAnsi="Courier New" w:cs="Courier New"/>
+          <w:color w:val="000000"/>
+          <w:sz w:val="20"/>
+          <w:szCs w:val="20"/>
+          <w:shd w:val="clear" w:color="auto" w:fill="FFFFFF"/>
+        </w:rPr>
+        <w:t>obsno</w:t>
+      </w:r>
+      <w:proofErr w:type="spellEnd"/>
+      <w:r>
+        <w:rPr>
+          <w:rFonts w:ascii="Courier New" w:hAnsi="Courier New" w:cs="Courier New"/>
+          <w:color w:val="000000"/>
+          <w:sz w:val="20"/>
+          <w:szCs w:val="20"/>
+          <w:shd w:val="clear" w:color="auto" w:fill="FFFFFF"/>
+        </w:rPr>
+        <w:t xml:space="preserve"> = </w:t>
+      </w:r>
+      <w:r>
+        <w:rPr>
+          <w:rFonts w:ascii="Courier New" w:hAnsi="Courier New" w:cs="Courier New"/>
+          <w:b/>
+          <w:bCs/>
+          <w:color w:val="008080"/>
+          <w:sz w:val="20"/>
+          <w:szCs w:val="20"/>
+          <w:shd w:val="clear" w:color="auto" w:fill="FFFFFF"/>
+        </w:rPr>
+        <w:t>3426</w:t>
+      </w:r>
+      <w:r>
+        <w:rPr>
+          <w:rFonts w:ascii="Courier New" w:hAnsi="Courier New" w:cs="Courier New"/>
+          <w:color w:val="000000"/>
+          <w:sz w:val="20"/>
+          <w:szCs w:val="20"/>
+          <w:shd w:val="clear" w:color="auto" w:fill="FFFFFF"/>
+        </w:rPr>
+        <w:t xml:space="preserve"> </w:t>
+      </w:r>
+      <w:r>
+        <w:rPr>
+          <w:rFonts w:ascii="Courier New" w:hAnsi="Courier New" w:cs="Courier New"/>
+          <w:color w:val="0000FF"/>
+          <w:sz w:val="20"/>
+          <w:szCs w:val="20"/>
+          <w:shd w:val="clear" w:color="auto" w:fill="FFFFFF"/>
+        </w:rPr>
+        <w:t>THEN</w:t>
+      </w:r>
+      <w:r>
+        <w:rPr>
+          <w:rFonts w:ascii="Courier New" w:hAnsi="Courier New" w:cs="Courier New"/>
+          <w:color w:val="000000"/>
+          <w:sz w:val="20"/>
+          <w:szCs w:val="20"/>
+          <w:shd w:val="clear" w:color="auto" w:fill="FFFFFF"/>
+        </w:rPr>
+        <w:t xml:space="preserve"> </w:t>
+      </w:r>
+      <w:r>
+        <w:rPr>
+          <w:rFonts w:ascii="Courier New" w:hAnsi="Courier New" w:cs="Courier New"/>
+          <w:color w:val="0000FF"/>
+          <w:sz w:val="20"/>
+          <w:szCs w:val="20"/>
+          <w:shd w:val="clear" w:color="auto" w:fill="FFFFFF"/>
+        </w:rPr>
+        <w:t>DELETE</w:t>
+      </w:r>
+      <w:r>
+        <w:rPr>
+          <w:rFonts w:ascii="Courier New" w:hAnsi="Courier New" w:cs="Courier New"/>
+          <w:color w:val="000000"/>
+          <w:sz w:val="20"/>
+          <w:szCs w:val="20"/>
+          <w:shd w:val="clear" w:color="auto" w:fill="FFFFFF"/>
+        </w:rPr>
+        <w:t>;</w:t>
+      </w:r>
     </w:p>
     <w:p>
       <w:pPr>
@@ -7517,36 +8418,66 @@
       <w:r>
         <w:rPr>
           <w:rFonts w:ascii="Courier New" w:hAnsi="Courier New" w:cs="Courier New"/>
+          <w:color w:val="000000"/>
+          <w:sz w:val="20"/>
+          <w:szCs w:val="20"/>
+          <w:shd w:val="clear" w:color="auto" w:fill="FFFFFF"/>
+        </w:rPr>
+        <w:t xml:space="preserve">   </w:t>
+      </w:r>
+      <w:r>
+        <w:rPr>
+          <w:rFonts w:ascii="Courier New" w:hAnsi="Courier New" w:cs="Courier New"/>
+          <w:color w:val="0000FF"/>
+          <w:sz w:val="20"/>
+          <w:szCs w:val="20"/>
+          <w:shd w:val="clear" w:color="auto" w:fill="FFFFFF"/>
+        </w:rPr>
+        <w:t>IF</w:t>
+      </w:r>
+      <w:r>
+        <w:rPr>
+          <w:rFonts w:ascii="Courier New" w:hAnsi="Courier New" w:cs="Courier New"/>
+          <w:color w:val="000000"/>
+          <w:sz w:val="20"/>
+          <w:szCs w:val="20"/>
+          <w:shd w:val="clear" w:color="auto" w:fill="FFFFFF"/>
+        </w:rPr>
+        <w:t xml:space="preserve"> </w:t>
+      </w:r>
+      <w:proofErr w:type="spellStart"/>
+      <w:r>
+        <w:rPr>
+          <w:rFonts w:ascii="Courier New" w:hAnsi="Courier New" w:cs="Courier New"/>
+          <w:color w:val="000000"/>
+          <w:sz w:val="20"/>
+          <w:szCs w:val="20"/>
+          <w:shd w:val="clear" w:color="auto" w:fill="FFFFFF"/>
+        </w:rPr>
+        <w:t>obsno</w:t>
+      </w:r>
+      <w:proofErr w:type="spellEnd"/>
+      <w:r>
+        <w:rPr>
+          <w:rFonts w:ascii="Courier New" w:hAnsi="Courier New" w:cs="Courier New"/>
+          <w:color w:val="000000"/>
+          <w:sz w:val="20"/>
+          <w:szCs w:val="20"/>
+          <w:shd w:val="clear" w:color="auto" w:fill="FFFFFF"/>
+        </w:rPr>
+        <w:t xml:space="preserve"> = </w:t>
+      </w:r>
+      <w:r>
+        <w:rPr>
+          <w:rFonts w:ascii="Courier New" w:hAnsi="Courier New" w:cs="Courier New"/>
           <w:b/>
           <w:bCs/>
-          <w:color w:val="000080"/>
-          <w:sz w:val="20"/>
-          <w:szCs w:val="20"/>
-          <w:shd w:val="clear" w:color="auto" w:fill="FFFFFF"/>
-        </w:rPr>
-        <w:t>proc</w:t>
-      </w:r>
-      <w:r>
-        <w:rPr>
-          <w:rFonts w:ascii="Courier New" w:hAnsi="Courier New" w:cs="Courier New"/>
-          <w:color w:val="000000"/>
-          <w:sz w:val="20"/>
-          <w:szCs w:val="20"/>
-          <w:shd w:val="clear" w:color="auto" w:fill="FFFFFF"/>
-        </w:rPr>
-        <w:t xml:space="preserve"> </w:t>
-      </w:r>
-      <w:r>
-        <w:rPr>
-          <w:rFonts w:ascii="Courier New" w:hAnsi="Courier New" w:cs="Courier New"/>
-          <w:b/>
-          <w:bCs/>
-          <w:color w:val="000080"/>
-          <w:sz w:val="20"/>
-          <w:szCs w:val="20"/>
-          <w:shd w:val="clear" w:color="auto" w:fill="FFFFFF"/>
-        </w:rPr>
-        <w:t>print</w:t>
+          <w:color w:val="008080"/>
+          <w:sz w:val="20"/>
+          <w:szCs w:val="20"/>
+          <w:shd w:val="clear" w:color="auto" w:fill="FFFFFF"/>
+        </w:rPr>
+        <w:t>2901</w:t>
       </w:r>
       <w:r>
         <w:rPr>
@@ -7566,30 +8497,28 @@
           <w:szCs w:val="20"/>
           <w:shd w:val="clear" w:color="auto" w:fill="FFFFFF"/>
         </w:rPr>
-        <w:t>data</w:t>
-      </w:r>
-      <w:r>
-        <w:rPr>
-          <w:rFonts w:ascii="Courier New" w:hAnsi="Courier New" w:cs="Courier New"/>
-          <w:color w:val="000000"/>
-          <w:sz w:val="20"/>
-          <w:szCs w:val="20"/>
-          <w:shd w:val="clear" w:color="auto" w:fill="FFFFFF"/>
-        </w:rPr>
-        <w:t>=</w:t>
-      </w:r>
-      <w:proofErr w:type="spellStart"/>
-      <w:r>
-        <w:rPr>
-          <w:rFonts w:ascii="Courier New" w:hAnsi="Courier New" w:cs="Courier New"/>
-          <w:color w:val="000000"/>
-          <w:sz w:val="20"/>
-          <w:szCs w:val="20"/>
-          <w:shd w:val="clear" w:color="auto" w:fill="FFFFFF"/>
-        </w:rPr>
-        <w:t>boxinglogregout</w:t>
-      </w:r>
-      <w:proofErr w:type="spellEnd"/>
+        <w:t>THEN</w:t>
+      </w:r>
+      <w:r>
+        <w:rPr>
+          <w:rFonts w:ascii="Courier New" w:hAnsi="Courier New" w:cs="Courier New"/>
+          <w:color w:val="000000"/>
+          <w:sz w:val="20"/>
+          <w:szCs w:val="20"/>
+          <w:shd w:val="clear" w:color="auto" w:fill="FFFFFF"/>
+        </w:rPr>
+        <w:t xml:space="preserve"> </w:t>
+      </w:r>
+      <w:r>
+        <w:rPr>
+          <w:rFonts w:ascii="Courier New" w:hAnsi="Courier New" w:cs="Courier New"/>
+          <w:color w:val="0000FF"/>
+          <w:sz w:val="20"/>
+          <w:szCs w:val="20"/>
+          <w:shd w:val="clear" w:color="auto" w:fill="FFFFFF"/>
+        </w:rPr>
+        <w:t>DELETE</w:t>
+      </w:r>
       <w:r>
         <w:rPr>
           <w:rFonts w:ascii="Courier New" w:hAnsi="Courier New" w:cs="Courier New"/>
@@ -7633,39 +8562,39 @@
           <w:szCs w:val="20"/>
           <w:shd w:val="clear" w:color="auto" w:fill="FFFFFF"/>
         </w:rPr>
-        <w:t>where</w:t>
-      </w:r>
-      <w:r>
-        <w:rPr>
-          <w:rFonts w:ascii="Courier New" w:hAnsi="Courier New" w:cs="Courier New"/>
-          <w:color w:val="000000"/>
-          <w:sz w:val="20"/>
-          <w:szCs w:val="20"/>
-          <w:shd w:val="clear" w:color="auto" w:fill="FFFFFF"/>
-        </w:rPr>
-        <w:t xml:space="preserve"> </w:t>
-      </w:r>
-      <w:proofErr w:type="spellStart"/>
-      <w:r>
-        <w:rPr>
-          <w:rFonts w:ascii="Courier New" w:hAnsi="Courier New" w:cs="Courier New"/>
-          <w:color w:val="000000"/>
-          <w:sz w:val="20"/>
-          <w:szCs w:val="20"/>
-          <w:shd w:val="clear" w:color="auto" w:fill="FFFFFF"/>
-        </w:rPr>
-        <w:t>pearres</w:t>
-      </w:r>
-      <w:proofErr w:type="spellEnd"/>
-      <w:r>
-        <w:rPr>
-          <w:rFonts w:ascii="Courier New" w:hAnsi="Courier New" w:cs="Courier New"/>
-          <w:color w:val="000000"/>
-          <w:sz w:val="20"/>
-          <w:szCs w:val="20"/>
-          <w:shd w:val="clear" w:color="auto" w:fill="FFFFFF"/>
-        </w:rPr>
-        <w:t xml:space="preserve"> &gt; </w:t>
+        <w:t>IF</w:t>
+      </w:r>
+      <w:r>
+        <w:rPr>
+          <w:rFonts w:ascii="Courier New" w:hAnsi="Courier New" w:cs="Courier New"/>
+          <w:color w:val="000000"/>
+          <w:sz w:val="20"/>
+          <w:szCs w:val="20"/>
+          <w:shd w:val="clear" w:color="auto" w:fill="FFFFFF"/>
+        </w:rPr>
+        <w:t xml:space="preserve"> </w:t>
+      </w:r>
+      <w:proofErr w:type="spellStart"/>
+      <w:r>
+        <w:rPr>
+          <w:rFonts w:ascii="Courier New" w:hAnsi="Courier New" w:cs="Courier New"/>
+          <w:color w:val="000000"/>
+          <w:sz w:val="20"/>
+          <w:szCs w:val="20"/>
+          <w:shd w:val="clear" w:color="auto" w:fill="FFFFFF"/>
+        </w:rPr>
+        <w:t>obsno</w:t>
+      </w:r>
+      <w:proofErr w:type="spellEnd"/>
+      <w:r>
+        <w:rPr>
+          <w:rFonts w:ascii="Courier New" w:hAnsi="Courier New" w:cs="Courier New"/>
+          <w:color w:val="000000"/>
+          <w:sz w:val="20"/>
+          <w:szCs w:val="20"/>
+          <w:shd w:val="clear" w:color="auto" w:fill="FFFFFF"/>
+        </w:rPr>
+        <w:t xml:space="preserve"> = </w:t>
       </w:r>
       <w:r>
         <w:rPr>
@@ -7677,7 +8606,47 @@
           <w:szCs w:val="20"/>
           <w:shd w:val="clear" w:color="auto" w:fill="FFFFFF"/>
         </w:rPr>
-        <w:t>2.5</w:t>
+        <w:t>3689</w:t>
+      </w:r>
+      <w:r>
+        <w:rPr>
+          <w:rFonts w:ascii="Courier New" w:hAnsi="Courier New" w:cs="Courier New"/>
+          <w:color w:val="000000"/>
+          <w:sz w:val="20"/>
+          <w:szCs w:val="20"/>
+          <w:shd w:val="clear" w:color="auto" w:fill="FFFFFF"/>
+        </w:rPr>
+        <w:t xml:space="preserve"> </w:t>
+      </w:r>
+      <w:r>
+        <w:rPr>
+          <w:rFonts w:ascii="Courier New" w:hAnsi="Courier New" w:cs="Courier New"/>
+          <w:color w:val="0000FF"/>
+          <w:sz w:val="20"/>
+          <w:szCs w:val="20"/>
+          <w:shd w:val="clear" w:color="auto" w:fill="FFFFFF"/>
+        </w:rPr>
+        <w:t>THEN</w:t>
+      </w:r>
+      <w:r>
+        <w:rPr>
+          <w:rFonts w:ascii="Courier New" w:hAnsi="Courier New" w:cs="Courier New"/>
+          <w:color w:val="000000"/>
+          <w:sz w:val="20"/>
+          <w:szCs w:val="20"/>
+          <w:shd w:val="clear" w:color="auto" w:fill="FFFFFF"/>
+        </w:rPr>
+        <w:t xml:space="preserve"> </w:t>
+      </w:r>
+      <w:r>
+        <w:rPr>
+          <w:rFonts w:ascii="Courier New" w:hAnsi="Courier New" w:cs="Courier New"/>
+          <w:color w:val="0000FF"/>
+          <w:sz w:val="20"/>
+          <w:szCs w:val="20"/>
+          <w:shd w:val="clear" w:color="auto" w:fill="FFFFFF"/>
+        </w:rPr>
+        <w:t>DELETE</w:t>
       </w:r>
       <w:r>
         <w:rPr>
@@ -7707,14 +8676,106 @@
       <w:r>
         <w:rPr>
           <w:rFonts w:ascii="Courier New" w:hAnsi="Courier New" w:cs="Courier New"/>
+          <w:color w:val="000000"/>
+          <w:sz w:val="20"/>
+          <w:szCs w:val="20"/>
+          <w:shd w:val="clear" w:color="auto" w:fill="FFFFFF"/>
+        </w:rPr>
+        <w:t xml:space="preserve">   </w:t>
+      </w:r>
+      <w:r>
+        <w:rPr>
+          <w:rFonts w:ascii="Courier New" w:hAnsi="Courier New" w:cs="Courier New"/>
+          <w:color w:val="0000FF"/>
+          <w:sz w:val="20"/>
+          <w:szCs w:val="20"/>
+          <w:shd w:val="clear" w:color="auto" w:fill="FFFFFF"/>
+        </w:rPr>
+        <w:t>IF</w:t>
+      </w:r>
+      <w:r>
+        <w:rPr>
+          <w:rFonts w:ascii="Courier New" w:hAnsi="Courier New" w:cs="Courier New"/>
+          <w:color w:val="000000"/>
+          <w:sz w:val="20"/>
+          <w:szCs w:val="20"/>
+          <w:shd w:val="clear" w:color="auto" w:fill="FFFFFF"/>
+        </w:rPr>
+        <w:t xml:space="preserve"> </w:t>
+      </w:r>
+      <w:proofErr w:type="spellStart"/>
+      <w:r>
+        <w:rPr>
+          <w:rFonts w:ascii="Courier New" w:hAnsi="Courier New" w:cs="Courier New"/>
+          <w:color w:val="000000"/>
+          <w:sz w:val="20"/>
+          <w:szCs w:val="20"/>
+          <w:shd w:val="clear" w:color="auto" w:fill="FFFFFF"/>
+        </w:rPr>
+        <w:t>obsno</w:t>
+      </w:r>
+      <w:proofErr w:type="spellEnd"/>
+      <w:r>
+        <w:rPr>
+          <w:rFonts w:ascii="Courier New" w:hAnsi="Courier New" w:cs="Courier New"/>
+          <w:color w:val="000000"/>
+          <w:sz w:val="20"/>
+          <w:szCs w:val="20"/>
+          <w:shd w:val="clear" w:color="auto" w:fill="FFFFFF"/>
+        </w:rPr>
+        <w:t xml:space="preserve"> = </w:t>
+      </w:r>
+      <w:r>
+        <w:rPr>
+          <w:rFonts w:ascii="Courier New" w:hAnsi="Courier New" w:cs="Courier New"/>
           <w:b/>
           <w:bCs/>
-          <w:color w:val="000080"/>
-          <w:sz w:val="20"/>
-          <w:szCs w:val="20"/>
-          <w:shd w:val="clear" w:color="auto" w:fill="FFFFFF"/>
-        </w:rPr>
-        <w:t>run</w:t>
+          <w:color w:val="008080"/>
+          <w:sz w:val="20"/>
+          <w:szCs w:val="20"/>
+          <w:shd w:val="clear" w:color="auto" w:fill="FFFFFF"/>
+        </w:rPr>
+        <w:t>2856</w:t>
+      </w:r>
+      <w:r>
+        <w:rPr>
+          <w:rFonts w:ascii="Courier New" w:hAnsi="Courier New" w:cs="Courier New"/>
+          <w:color w:val="000000"/>
+          <w:sz w:val="20"/>
+          <w:szCs w:val="20"/>
+          <w:shd w:val="clear" w:color="auto" w:fill="FFFFFF"/>
+        </w:rPr>
+        <w:t xml:space="preserve"> </w:t>
+      </w:r>
+      <w:r>
+        <w:rPr>
+          <w:rFonts w:ascii="Courier New" w:hAnsi="Courier New" w:cs="Courier New"/>
+          <w:color w:val="0000FF"/>
+          <w:sz w:val="20"/>
+          <w:szCs w:val="20"/>
+          <w:shd w:val="clear" w:color="auto" w:fill="FFFFFF"/>
+        </w:rPr>
+        <w:t>THEN</w:t>
+      </w:r>
+      <w:r>
+        <w:rPr>
+          <w:rFonts w:ascii="Courier New" w:hAnsi="Courier New" w:cs="Courier New"/>
+          <w:color w:val="000000"/>
+          <w:sz w:val="20"/>
+          <w:szCs w:val="20"/>
+          <w:shd w:val="clear" w:color="auto" w:fill="FFFFFF"/>
+        </w:rPr>
+        <w:t xml:space="preserve"> </w:t>
+      </w:r>
+      <w:r>
+        <w:rPr>
+          <w:rFonts w:ascii="Courier New" w:hAnsi="Courier New" w:cs="Courier New"/>
+          <w:color w:val="0000FF"/>
+          <w:sz w:val="20"/>
+          <w:szCs w:val="20"/>
+          <w:shd w:val="clear" w:color="auto" w:fill="FFFFFF"/>
+        </w:rPr>
+        <w:t>DELETE</w:t>
       </w:r>
       <w:r>
         <w:rPr>
@@ -7741,6 +8802,38 @@
           <w:shd w:val="clear" w:color="auto" w:fill="FFFFFF"/>
         </w:rPr>
       </w:pPr>
+      <w:r>
+        <w:rPr>
+          <w:rFonts w:ascii="Courier New" w:hAnsi="Courier New" w:cs="Courier New"/>
+          <w:color w:val="000000"/>
+          <w:sz w:val="20"/>
+          <w:szCs w:val="20"/>
+          <w:shd w:val="clear" w:color="auto" w:fill="FFFFFF"/>
+        </w:rPr>
+        <w:t xml:space="preserve">   </w:t>
+      </w:r>
+      <w:r>
+        <w:rPr>
+          <w:rFonts w:ascii="Courier New" w:hAnsi="Courier New" w:cs="Courier New"/>
+          <w:b/>
+          <w:bCs/>
+          <w:color w:val="000080"/>
+          <w:sz w:val="20"/>
+          <w:szCs w:val="20"/>
+          <w:shd w:val="clear" w:color="auto" w:fill="FFFFFF"/>
+        </w:rPr>
+        <w:t>RUN</w:t>
+      </w:r>
+      <w:r>
+        <w:rPr>
+          <w:rFonts w:ascii="Courier New" w:hAnsi="Courier New" w:cs="Courier New"/>
+          <w:color w:val="000000"/>
+          <w:sz w:val="20"/>
+          <w:szCs w:val="20"/>
+          <w:shd w:val="clear" w:color="auto" w:fill="FFFFFF"/>
+        </w:rPr>
+        <w:t>;</w:t>
+      </w:r>
     </w:p>
     <w:p>
       <w:pPr>
@@ -7774,12 +8867,182 @@
       <w:r>
         <w:rPr>
           <w:rFonts w:ascii="Courier New" w:hAnsi="Courier New" w:cs="Courier New"/>
-          <w:color w:val="008000"/>
-          <w:sz w:val="20"/>
-          <w:szCs w:val="20"/>
-          <w:shd w:val="clear" w:color="auto" w:fill="FFFFFF"/>
-        </w:rPr>
-        <w:t>/* Remove outliers and run again */</w:t>
+          <w:b/>
+          <w:bCs/>
+          <w:color w:val="000080"/>
+          <w:sz w:val="20"/>
+          <w:szCs w:val="20"/>
+          <w:shd w:val="clear" w:color="auto" w:fill="FFFFFF"/>
+        </w:rPr>
+        <w:t>PROC</w:t>
+      </w:r>
+      <w:r>
+        <w:rPr>
+          <w:rFonts w:ascii="Courier New" w:hAnsi="Courier New" w:cs="Courier New"/>
+          <w:color w:val="000000"/>
+          <w:sz w:val="20"/>
+          <w:szCs w:val="20"/>
+          <w:shd w:val="clear" w:color="auto" w:fill="FFFFFF"/>
+        </w:rPr>
+        <w:t xml:space="preserve"> </w:t>
+      </w:r>
+      <w:r>
+        <w:rPr>
+          <w:rFonts w:ascii="Courier New" w:hAnsi="Courier New" w:cs="Courier New"/>
+          <w:b/>
+          <w:bCs/>
+          <w:color w:val="000080"/>
+          <w:sz w:val="20"/>
+          <w:szCs w:val="20"/>
+          <w:shd w:val="clear" w:color="auto" w:fill="FFFFFF"/>
+        </w:rPr>
+        <w:t>logistic</w:t>
+      </w:r>
+      <w:r>
+        <w:rPr>
+          <w:rFonts w:ascii="Courier New" w:hAnsi="Courier New" w:cs="Courier New"/>
+          <w:color w:val="000000"/>
+          <w:sz w:val="20"/>
+          <w:szCs w:val="20"/>
+          <w:shd w:val="clear" w:color="auto" w:fill="FFFFFF"/>
+        </w:rPr>
+        <w:t xml:space="preserve"> </w:t>
+      </w:r>
+      <w:r>
+        <w:rPr>
+          <w:rFonts w:ascii="Courier New" w:hAnsi="Courier New" w:cs="Courier New"/>
+          <w:color w:val="0000FF"/>
+          <w:sz w:val="20"/>
+          <w:szCs w:val="20"/>
+          <w:shd w:val="clear" w:color="auto" w:fill="FFFFFF"/>
+        </w:rPr>
+        <w:t>data</w:t>
+      </w:r>
+      <w:r>
+        <w:rPr>
+          <w:rFonts w:ascii="Courier New" w:hAnsi="Courier New" w:cs="Courier New"/>
+          <w:color w:val="000000"/>
+          <w:sz w:val="20"/>
+          <w:szCs w:val="20"/>
+          <w:shd w:val="clear" w:color="auto" w:fill="FFFFFF"/>
+        </w:rPr>
+        <w:t xml:space="preserve">= </w:t>
+      </w:r>
+      <w:proofErr w:type="spellStart"/>
+      <w:r>
+        <w:rPr>
+          <w:rFonts w:ascii="Courier New" w:hAnsi="Courier New" w:cs="Courier New"/>
+          <w:color w:val="000000"/>
+          <w:sz w:val="20"/>
+          <w:szCs w:val="20"/>
+          <w:shd w:val="clear" w:color="auto" w:fill="FFFFFF"/>
+        </w:rPr>
+        <w:t>boxingRemovedOutliers</w:t>
+      </w:r>
+      <w:proofErr w:type="spellEnd"/>
+      <w:r>
+        <w:rPr>
+          <w:rFonts w:ascii="Courier New" w:hAnsi="Courier New" w:cs="Courier New"/>
+          <w:color w:val="000000"/>
+          <w:sz w:val="20"/>
+          <w:szCs w:val="20"/>
+          <w:shd w:val="clear" w:color="auto" w:fill="FFFFFF"/>
+        </w:rPr>
+        <w:t xml:space="preserve"> </w:t>
+      </w:r>
+      <w:proofErr w:type="gramStart"/>
+      <w:r>
+        <w:rPr>
+          <w:rFonts w:ascii="Courier New" w:hAnsi="Courier New" w:cs="Courier New"/>
+          <w:color w:val="000000"/>
+          <w:sz w:val="20"/>
+          <w:szCs w:val="20"/>
+          <w:shd w:val="clear" w:color="auto" w:fill="FFFFFF"/>
+        </w:rPr>
+        <w:t>plots(</w:t>
+      </w:r>
+      <w:proofErr w:type="gramEnd"/>
+      <w:r>
+        <w:rPr>
+          <w:rFonts w:ascii="Courier New" w:hAnsi="Courier New" w:cs="Courier New"/>
+          <w:color w:val="0000FF"/>
+          <w:sz w:val="20"/>
+          <w:szCs w:val="20"/>
+          <w:shd w:val="clear" w:color="auto" w:fill="FFFFFF"/>
+        </w:rPr>
+        <w:t>only</w:t>
+      </w:r>
+      <w:r>
+        <w:rPr>
+          <w:rFonts w:ascii="Courier New" w:hAnsi="Courier New" w:cs="Courier New"/>
+          <w:color w:val="000000"/>
+          <w:sz w:val="20"/>
+          <w:szCs w:val="20"/>
+          <w:shd w:val="clear" w:color="auto" w:fill="FFFFFF"/>
+        </w:rPr>
+        <w:t xml:space="preserve"> </w:t>
+      </w:r>
+      <w:r>
+        <w:rPr>
+          <w:rFonts w:ascii="Courier New" w:hAnsi="Courier New" w:cs="Courier New"/>
+          <w:color w:val="0000FF"/>
+          <w:sz w:val="20"/>
+          <w:szCs w:val="20"/>
+          <w:shd w:val="clear" w:color="auto" w:fill="FFFFFF"/>
+        </w:rPr>
+        <w:t>label</w:t>
+      </w:r>
+      <w:r>
+        <w:rPr>
+          <w:rFonts w:ascii="Courier New" w:hAnsi="Courier New" w:cs="Courier New"/>
+          <w:color w:val="000000"/>
+          <w:sz w:val="20"/>
+          <w:szCs w:val="20"/>
+          <w:shd w:val="clear" w:color="auto" w:fill="FFFFFF"/>
+        </w:rPr>
+        <w:t>)=(</w:t>
+      </w:r>
+      <w:r>
+        <w:rPr>
+          <w:rFonts w:ascii="Courier New" w:hAnsi="Courier New" w:cs="Courier New"/>
+          <w:color w:val="0000FF"/>
+          <w:sz w:val="20"/>
+          <w:szCs w:val="20"/>
+          <w:shd w:val="clear" w:color="auto" w:fill="FFFFFF"/>
+        </w:rPr>
+        <w:t>leverage</w:t>
+      </w:r>
+      <w:r>
+        <w:rPr>
+          <w:rFonts w:ascii="Courier New" w:hAnsi="Courier New" w:cs="Courier New"/>
+          <w:color w:val="000000"/>
+          <w:sz w:val="20"/>
+          <w:szCs w:val="20"/>
+          <w:shd w:val="clear" w:color="auto" w:fill="FFFFFF"/>
+        </w:rPr>
+        <w:t xml:space="preserve"> </w:t>
+      </w:r>
+      <w:proofErr w:type="spellStart"/>
+      <w:r>
+        <w:rPr>
+          <w:rFonts w:ascii="Courier New" w:hAnsi="Courier New" w:cs="Courier New"/>
+          <w:color w:val="0000FF"/>
+          <w:sz w:val="20"/>
+          <w:szCs w:val="20"/>
+          <w:shd w:val="clear" w:color="auto" w:fill="FFFFFF"/>
+        </w:rPr>
+        <w:t>dpc</w:t>
+      </w:r>
+      <w:proofErr w:type="spellEnd"/>
+      <w:r>
+        <w:rPr>
+          <w:rFonts w:ascii="Courier New" w:hAnsi="Courier New" w:cs="Courier New"/>
+          <w:color w:val="000000"/>
+          <w:sz w:val="20"/>
+          <w:szCs w:val="20"/>
+          <w:shd w:val="clear" w:color="auto" w:fill="FFFFFF"/>
+        </w:rPr>
+        <w:t>);</w:t>
       </w:r>
     </w:p>
     <w:p>
@@ -7799,46 +9062,172 @@
       <w:r>
         <w:rPr>
           <w:rFonts w:ascii="Courier New" w:hAnsi="Courier New" w:cs="Courier New"/>
-          <w:b/>
-          <w:bCs/>
-          <w:color w:val="000080"/>
-          <w:sz w:val="20"/>
-          <w:szCs w:val="20"/>
-          <w:shd w:val="clear" w:color="auto" w:fill="FFFFFF"/>
-        </w:rPr>
-        <w:t>DATA</w:t>
-      </w:r>
-      <w:r>
-        <w:rPr>
-          <w:rFonts w:ascii="Courier New" w:hAnsi="Courier New" w:cs="Courier New"/>
-          <w:color w:val="000000"/>
-          <w:sz w:val="20"/>
-          <w:szCs w:val="20"/>
-          <w:shd w:val="clear" w:color="auto" w:fill="FFFFFF"/>
-        </w:rPr>
-        <w:t xml:space="preserve"> </w:t>
-      </w:r>
-      <w:proofErr w:type="spellStart"/>
-      <w:r>
-        <w:rPr>
-          <w:rFonts w:ascii="Courier New" w:hAnsi="Courier New" w:cs="Courier New"/>
-          <w:color w:val="000000"/>
-          <w:sz w:val="20"/>
-          <w:szCs w:val="20"/>
-          <w:shd w:val="clear" w:color="auto" w:fill="FFFFFF"/>
-        </w:rPr>
-        <w:t>boxingRemovedOutliers</w:t>
-      </w:r>
-      <w:proofErr w:type="spellEnd"/>
-      <w:r>
-        <w:rPr>
-          <w:rFonts w:ascii="Courier New" w:hAnsi="Courier New" w:cs="Courier New"/>
-          <w:color w:val="000000"/>
-          <w:sz w:val="20"/>
-          <w:szCs w:val="20"/>
-          <w:shd w:val="clear" w:color="auto" w:fill="FFFFFF"/>
-        </w:rPr>
-        <w:t xml:space="preserve">; </w:t>
+          <w:color w:val="0000FF"/>
+          <w:sz w:val="20"/>
+          <w:szCs w:val="20"/>
+          <w:shd w:val="clear" w:color="auto" w:fill="FFFFFF"/>
+        </w:rPr>
+        <w:t>model</w:t>
+      </w:r>
+      <w:r>
+        <w:rPr>
+          <w:rFonts w:ascii="Courier New" w:hAnsi="Courier New" w:cs="Courier New"/>
+          <w:color w:val="000000"/>
+          <w:sz w:val="20"/>
+          <w:szCs w:val="20"/>
+          <w:shd w:val="clear" w:color="auto" w:fill="FFFFFF"/>
+        </w:rPr>
+        <w:t xml:space="preserve"> </w:t>
+      </w:r>
+      <w:proofErr w:type="spellStart"/>
+      <w:r>
+        <w:rPr>
+          <w:rFonts w:ascii="Courier New" w:hAnsi="Courier New" w:cs="Courier New"/>
+          <w:color w:val="000000"/>
+          <w:sz w:val="20"/>
+          <w:szCs w:val="20"/>
+          <w:shd w:val="clear" w:color="auto" w:fill="FFFFFF"/>
+        </w:rPr>
+        <w:t>binaryresult</w:t>
+      </w:r>
+      <w:proofErr w:type="spellEnd"/>
+      <w:r>
+        <w:rPr>
+          <w:rFonts w:ascii="Courier New" w:hAnsi="Courier New" w:cs="Courier New"/>
+          <w:color w:val="000000"/>
+          <w:sz w:val="20"/>
+          <w:szCs w:val="20"/>
+          <w:shd w:val="clear" w:color="auto" w:fill="FFFFFF"/>
+        </w:rPr>
+        <w:t xml:space="preserve"> = </w:t>
+      </w:r>
+      <w:proofErr w:type="spellStart"/>
+      <w:r>
+        <w:rPr>
+          <w:rFonts w:ascii="Courier New" w:hAnsi="Courier New" w:cs="Courier New"/>
+          <w:color w:val="000000"/>
+          <w:sz w:val="20"/>
+          <w:szCs w:val="20"/>
+          <w:shd w:val="clear" w:color="auto" w:fill="FFFFFF"/>
+        </w:rPr>
+        <w:t>lost_A</w:t>
+      </w:r>
+      <w:proofErr w:type="spellEnd"/>
+      <w:r>
+        <w:rPr>
+          <w:rFonts w:ascii="Courier New" w:hAnsi="Courier New" w:cs="Courier New"/>
+          <w:color w:val="000000"/>
+          <w:sz w:val="20"/>
+          <w:szCs w:val="20"/>
+          <w:shd w:val="clear" w:color="auto" w:fill="FFFFFF"/>
+        </w:rPr>
+        <w:t xml:space="preserve"> </w:t>
+      </w:r>
+      <w:proofErr w:type="spellStart"/>
+      <w:r>
+        <w:rPr>
+          <w:rFonts w:ascii="Courier New" w:hAnsi="Courier New" w:cs="Courier New"/>
+          <w:color w:val="000000"/>
+          <w:sz w:val="20"/>
+          <w:szCs w:val="20"/>
+          <w:shd w:val="clear" w:color="auto" w:fill="FFFFFF"/>
+        </w:rPr>
+        <w:t>lost_B</w:t>
+      </w:r>
+      <w:proofErr w:type="spellEnd"/>
+      <w:r>
+        <w:rPr>
+          <w:rFonts w:ascii="Courier New" w:hAnsi="Courier New" w:cs="Courier New"/>
+          <w:color w:val="000000"/>
+          <w:sz w:val="20"/>
+          <w:szCs w:val="20"/>
+          <w:shd w:val="clear" w:color="auto" w:fill="FFFFFF"/>
+        </w:rPr>
+        <w:t xml:space="preserve"> </w:t>
+      </w:r>
+      <w:proofErr w:type="spellStart"/>
+      <w:r>
+        <w:rPr>
+          <w:rFonts w:ascii="Courier New" w:hAnsi="Courier New" w:cs="Courier New"/>
+          <w:color w:val="000000"/>
+          <w:sz w:val="20"/>
+          <w:szCs w:val="20"/>
+          <w:shd w:val="clear" w:color="auto" w:fill="FFFFFF"/>
+        </w:rPr>
+        <w:t>won_B</w:t>
+      </w:r>
+      <w:proofErr w:type="spellEnd"/>
+      <w:r>
+        <w:rPr>
+          <w:rFonts w:ascii="Courier New" w:hAnsi="Courier New" w:cs="Courier New"/>
+          <w:color w:val="000000"/>
+          <w:sz w:val="20"/>
+          <w:szCs w:val="20"/>
+          <w:shd w:val="clear" w:color="auto" w:fill="FFFFFF"/>
+        </w:rPr>
+        <w:t xml:space="preserve"> WinPA </w:t>
+      </w:r>
+      <w:proofErr w:type="spellStart"/>
+      <w:r>
+        <w:rPr>
+          <w:rFonts w:ascii="Courier New" w:hAnsi="Courier New" w:cs="Courier New"/>
+          <w:color w:val="000000"/>
+          <w:sz w:val="20"/>
+          <w:szCs w:val="20"/>
+          <w:shd w:val="clear" w:color="auto" w:fill="FFFFFF"/>
+        </w:rPr>
+        <w:t>AdvAgeA</w:t>
+      </w:r>
+      <w:proofErr w:type="spellEnd"/>
+      <w:r>
+        <w:rPr>
+          <w:rFonts w:ascii="Courier New" w:hAnsi="Courier New" w:cs="Courier New"/>
+          <w:color w:val="000000"/>
+          <w:sz w:val="20"/>
+          <w:szCs w:val="20"/>
+          <w:shd w:val="clear" w:color="auto" w:fill="FFFFFF"/>
+        </w:rPr>
+        <w:t xml:space="preserve"> /</w:t>
+      </w:r>
+      <w:r>
+        <w:rPr>
+          <w:rFonts w:ascii="Courier New" w:hAnsi="Courier New" w:cs="Courier New"/>
+          <w:color w:val="0000FF"/>
+          <w:sz w:val="20"/>
+          <w:szCs w:val="20"/>
+          <w:shd w:val="clear" w:color="auto" w:fill="FFFFFF"/>
+        </w:rPr>
+        <w:t>LACKFIT</w:t>
+      </w:r>
+      <w:r>
+        <w:rPr>
+          <w:rFonts w:ascii="Courier New" w:hAnsi="Courier New" w:cs="Courier New"/>
+          <w:color w:val="000000"/>
+          <w:sz w:val="20"/>
+          <w:szCs w:val="20"/>
+          <w:shd w:val="clear" w:color="auto" w:fill="FFFFFF"/>
+        </w:rPr>
+        <w:t xml:space="preserve"> </w:t>
+      </w:r>
+      <w:r>
+        <w:rPr>
+          <w:rFonts w:ascii="Courier New" w:hAnsi="Courier New" w:cs="Courier New"/>
+          <w:color w:val="0000FF"/>
+          <w:sz w:val="20"/>
+          <w:szCs w:val="20"/>
+          <w:shd w:val="clear" w:color="auto" w:fill="FFFFFF"/>
+        </w:rPr>
+        <w:t>CTABLE</w:t>
+      </w:r>
+      <w:r>
+        <w:rPr>
+          <w:rFonts w:ascii="Courier New" w:hAnsi="Courier New" w:cs="Courier New"/>
+          <w:color w:val="000000"/>
+          <w:sz w:val="20"/>
+          <w:szCs w:val="20"/>
+          <w:shd w:val="clear" w:color="auto" w:fill="FFFFFF"/>
+        </w:rPr>
+        <w:t>;</w:t>
       </w:r>
     </w:p>
     <w:p>
@@ -7858,32 +9247,216 @@
       <w:r>
         <w:rPr>
           <w:rFonts w:ascii="Courier New" w:hAnsi="Courier New" w:cs="Courier New"/>
-          <w:color w:val="000000"/>
-          <w:sz w:val="20"/>
-          <w:szCs w:val="20"/>
-          <w:shd w:val="clear" w:color="auto" w:fill="FFFFFF"/>
-        </w:rPr>
-        <w:t xml:space="preserve">   </w:t>
-      </w:r>
-      <w:r>
-        <w:rPr>
-          <w:rFonts w:ascii="Courier New" w:hAnsi="Courier New" w:cs="Courier New"/>
           <w:color w:val="0000FF"/>
           <w:sz w:val="20"/>
           <w:szCs w:val="20"/>
           <w:shd w:val="clear" w:color="auto" w:fill="FFFFFF"/>
         </w:rPr>
-        <w:t>SET</w:t>
-      </w:r>
-      <w:r>
-        <w:rPr>
-          <w:rFonts w:ascii="Courier New" w:hAnsi="Courier New" w:cs="Courier New"/>
-          <w:color w:val="000000"/>
-          <w:sz w:val="20"/>
-          <w:szCs w:val="20"/>
-          <w:shd w:val="clear" w:color="auto" w:fill="FFFFFF"/>
-        </w:rPr>
-        <w:t xml:space="preserve"> boxing;</w:t>
+        <w:t>output</w:t>
+      </w:r>
+      <w:r>
+        <w:rPr>
+          <w:rFonts w:ascii="Courier New" w:hAnsi="Courier New" w:cs="Courier New"/>
+          <w:color w:val="000000"/>
+          <w:sz w:val="20"/>
+          <w:szCs w:val="20"/>
+          <w:shd w:val="clear" w:color="auto" w:fill="FFFFFF"/>
+        </w:rPr>
+        <w:t xml:space="preserve"> </w:t>
+      </w:r>
+      <w:r>
+        <w:rPr>
+          <w:rFonts w:ascii="Courier New" w:hAnsi="Courier New" w:cs="Courier New"/>
+          <w:color w:val="0000FF"/>
+          <w:sz w:val="20"/>
+          <w:szCs w:val="20"/>
+          <w:shd w:val="clear" w:color="auto" w:fill="FFFFFF"/>
+        </w:rPr>
+        <w:t>out</w:t>
+      </w:r>
+      <w:r>
+        <w:rPr>
+          <w:rFonts w:ascii="Courier New" w:hAnsi="Courier New" w:cs="Courier New"/>
+          <w:color w:val="000000"/>
+          <w:sz w:val="20"/>
+          <w:szCs w:val="20"/>
+          <w:shd w:val="clear" w:color="auto" w:fill="FFFFFF"/>
+        </w:rPr>
+        <w:t>=</w:t>
+      </w:r>
+      <w:proofErr w:type="spellStart"/>
+      <w:r>
+        <w:rPr>
+          <w:rFonts w:ascii="Courier New" w:hAnsi="Courier New" w:cs="Courier New"/>
+          <w:color w:val="000000"/>
+          <w:sz w:val="20"/>
+          <w:szCs w:val="20"/>
+          <w:shd w:val="clear" w:color="auto" w:fill="FFFFFF"/>
+        </w:rPr>
+        <w:t>boxinglogregoutRemovedOutliers</w:t>
+      </w:r>
+      <w:proofErr w:type="spellEnd"/>
+      <w:r>
+        <w:rPr>
+          <w:rFonts w:ascii="Courier New" w:hAnsi="Courier New" w:cs="Courier New"/>
+          <w:color w:val="000000"/>
+          <w:sz w:val="20"/>
+          <w:szCs w:val="20"/>
+          <w:shd w:val="clear" w:color="auto" w:fill="FFFFFF"/>
+        </w:rPr>
+        <w:t xml:space="preserve"> </w:t>
+      </w:r>
+      <w:proofErr w:type="spellStart"/>
+      <w:r>
+        <w:rPr>
+          <w:rFonts w:ascii="Courier New" w:hAnsi="Courier New" w:cs="Courier New"/>
+          <w:color w:val="0000FF"/>
+          <w:sz w:val="20"/>
+          <w:szCs w:val="20"/>
+          <w:shd w:val="clear" w:color="auto" w:fill="FFFFFF"/>
+        </w:rPr>
+        <w:t>predprobs</w:t>
+      </w:r>
+      <w:proofErr w:type="spellEnd"/>
+      <w:r>
+        <w:rPr>
+          <w:rFonts w:ascii="Courier New" w:hAnsi="Courier New" w:cs="Courier New"/>
+          <w:color w:val="000000"/>
+          <w:sz w:val="20"/>
+          <w:szCs w:val="20"/>
+          <w:shd w:val="clear" w:color="auto" w:fill="FFFFFF"/>
+        </w:rPr>
+        <w:t xml:space="preserve">=I </w:t>
+      </w:r>
+      <w:r>
+        <w:rPr>
+          <w:rFonts w:ascii="Courier New" w:hAnsi="Courier New" w:cs="Courier New"/>
+          <w:color w:val="0000FF"/>
+          <w:sz w:val="20"/>
+          <w:szCs w:val="20"/>
+          <w:shd w:val="clear" w:color="auto" w:fill="FFFFFF"/>
+        </w:rPr>
+        <w:t>p</w:t>
+      </w:r>
+      <w:r>
+        <w:rPr>
+          <w:rFonts w:ascii="Courier New" w:hAnsi="Courier New" w:cs="Courier New"/>
+          <w:color w:val="000000"/>
+          <w:sz w:val="20"/>
+          <w:szCs w:val="20"/>
+          <w:shd w:val="clear" w:color="auto" w:fill="FFFFFF"/>
+        </w:rPr>
+        <w:t>=</w:t>
+      </w:r>
+      <w:proofErr w:type="spellStart"/>
+      <w:r>
+        <w:rPr>
+          <w:rFonts w:ascii="Courier New" w:hAnsi="Courier New" w:cs="Courier New"/>
+          <w:color w:val="000000"/>
+          <w:sz w:val="20"/>
+          <w:szCs w:val="20"/>
+          <w:shd w:val="clear" w:color="auto" w:fill="FFFFFF"/>
+        </w:rPr>
+        <w:t>probpreb</w:t>
+      </w:r>
+      <w:proofErr w:type="spellEnd"/>
+      <w:r>
+        <w:rPr>
+          <w:rFonts w:ascii="Courier New" w:hAnsi="Courier New" w:cs="Courier New"/>
+          <w:color w:val="000000"/>
+          <w:sz w:val="20"/>
+          <w:szCs w:val="20"/>
+          <w:shd w:val="clear" w:color="auto" w:fill="FFFFFF"/>
+        </w:rPr>
+        <w:t xml:space="preserve"> </w:t>
+      </w:r>
+      <w:proofErr w:type="spellStart"/>
+      <w:r>
+        <w:rPr>
+          <w:rFonts w:ascii="Courier New" w:hAnsi="Courier New" w:cs="Courier New"/>
+          <w:color w:val="0000FF"/>
+          <w:sz w:val="20"/>
+          <w:szCs w:val="20"/>
+          <w:shd w:val="clear" w:color="auto" w:fill="FFFFFF"/>
+        </w:rPr>
+        <w:t>resdev</w:t>
+      </w:r>
+      <w:proofErr w:type="spellEnd"/>
+      <w:r>
+        <w:rPr>
+          <w:rFonts w:ascii="Courier New" w:hAnsi="Courier New" w:cs="Courier New"/>
+          <w:color w:val="000000"/>
+          <w:sz w:val="20"/>
+          <w:szCs w:val="20"/>
+          <w:shd w:val="clear" w:color="auto" w:fill="FFFFFF"/>
+        </w:rPr>
+        <w:t>=</w:t>
+      </w:r>
+      <w:proofErr w:type="spellStart"/>
+      <w:r>
+        <w:rPr>
+          <w:rFonts w:ascii="Courier New" w:hAnsi="Courier New" w:cs="Courier New"/>
+          <w:color w:val="000000"/>
+          <w:sz w:val="20"/>
+          <w:szCs w:val="20"/>
+          <w:shd w:val="clear" w:color="auto" w:fill="FFFFFF"/>
+        </w:rPr>
+        <w:t>resdev</w:t>
+      </w:r>
+      <w:proofErr w:type="spellEnd"/>
+      <w:r>
+        <w:rPr>
+          <w:rFonts w:ascii="Courier New" w:hAnsi="Courier New" w:cs="Courier New"/>
+          <w:color w:val="000000"/>
+          <w:sz w:val="20"/>
+          <w:szCs w:val="20"/>
+          <w:shd w:val="clear" w:color="auto" w:fill="FFFFFF"/>
+        </w:rPr>
+        <w:t xml:space="preserve"> </w:t>
+      </w:r>
+      <w:proofErr w:type="spellStart"/>
+      <w:r>
+        <w:rPr>
+          <w:rFonts w:ascii="Courier New" w:hAnsi="Courier New" w:cs="Courier New"/>
+          <w:color w:val="0000FF"/>
+          <w:sz w:val="20"/>
+          <w:szCs w:val="20"/>
+          <w:shd w:val="clear" w:color="auto" w:fill="FFFFFF"/>
+        </w:rPr>
+        <w:t>reschi</w:t>
+      </w:r>
+      <w:proofErr w:type="spellEnd"/>
+      <w:r>
+        <w:rPr>
+          <w:rFonts w:ascii="Courier New" w:hAnsi="Courier New" w:cs="Courier New"/>
+          <w:color w:val="000000"/>
+          <w:sz w:val="20"/>
+          <w:szCs w:val="20"/>
+          <w:shd w:val="clear" w:color="auto" w:fill="FFFFFF"/>
+        </w:rPr>
+        <w:t>=</w:t>
+      </w:r>
+      <w:proofErr w:type="spellStart"/>
+      <w:r>
+        <w:rPr>
+          <w:rFonts w:ascii="Courier New" w:hAnsi="Courier New" w:cs="Courier New"/>
+          <w:color w:val="000000"/>
+          <w:sz w:val="20"/>
+          <w:szCs w:val="20"/>
+          <w:shd w:val="clear" w:color="auto" w:fill="FFFFFF"/>
+        </w:rPr>
+        <w:t>pearres</w:t>
+      </w:r>
+      <w:proofErr w:type="spellEnd"/>
+      <w:r>
+        <w:rPr>
+          <w:rFonts w:ascii="Courier New" w:hAnsi="Courier New" w:cs="Courier New"/>
+          <w:color w:val="000000"/>
+          <w:sz w:val="20"/>
+          <w:szCs w:val="20"/>
+          <w:shd w:val="clear" w:color="auto" w:fill="FFFFFF"/>
+        </w:rPr>
+        <w:t>;</w:t>
       </w:r>
     </w:p>
     <w:p>
@@ -7903,106 +9476,14 @@
       <w:r>
         <w:rPr>
           <w:rFonts w:ascii="Courier New" w:hAnsi="Courier New" w:cs="Courier New"/>
-          <w:color w:val="000000"/>
-          <w:sz w:val="20"/>
-          <w:szCs w:val="20"/>
-          <w:shd w:val="clear" w:color="auto" w:fill="FFFFFF"/>
-        </w:rPr>
-        <w:t xml:space="preserve">   </w:t>
-      </w:r>
-      <w:r>
-        <w:rPr>
-          <w:rFonts w:ascii="Courier New" w:hAnsi="Courier New" w:cs="Courier New"/>
-          <w:color w:val="0000FF"/>
-          <w:sz w:val="20"/>
-          <w:szCs w:val="20"/>
-          <w:shd w:val="clear" w:color="auto" w:fill="FFFFFF"/>
-        </w:rPr>
-        <w:t>IF</w:t>
-      </w:r>
-      <w:r>
-        <w:rPr>
-          <w:rFonts w:ascii="Courier New" w:hAnsi="Courier New" w:cs="Courier New"/>
-          <w:color w:val="000000"/>
-          <w:sz w:val="20"/>
-          <w:szCs w:val="20"/>
-          <w:shd w:val="clear" w:color="auto" w:fill="FFFFFF"/>
-        </w:rPr>
-        <w:t xml:space="preserve"> </w:t>
-      </w:r>
-      <w:proofErr w:type="spellStart"/>
-      <w:r>
-        <w:rPr>
-          <w:rFonts w:ascii="Courier New" w:hAnsi="Courier New" w:cs="Courier New"/>
-          <w:color w:val="000000"/>
-          <w:sz w:val="20"/>
-          <w:szCs w:val="20"/>
-          <w:shd w:val="clear" w:color="auto" w:fill="FFFFFF"/>
-        </w:rPr>
-        <w:t>obsno</w:t>
-      </w:r>
-      <w:proofErr w:type="spellEnd"/>
-      <w:r>
-        <w:rPr>
-          <w:rFonts w:ascii="Courier New" w:hAnsi="Courier New" w:cs="Courier New"/>
-          <w:color w:val="000000"/>
-          <w:sz w:val="20"/>
-          <w:szCs w:val="20"/>
-          <w:shd w:val="clear" w:color="auto" w:fill="FFFFFF"/>
-        </w:rPr>
-        <w:t xml:space="preserve"> = </w:t>
-      </w:r>
-      <w:r>
-        <w:rPr>
-          <w:rFonts w:ascii="Courier New" w:hAnsi="Courier New" w:cs="Courier New"/>
           <w:b/>
           <w:bCs/>
-          <w:color w:val="008080"/>
-          <w:sz w:val="20"/>
-          <w:szCs w:val="20"/>
-          <w:shd w:val="clear" w:color="auto" w:fill="FFFFFF"/>
-        </w:rPr>
-        <w:t>3426</w:t>
-      </w:r>
-      <w:r>
-        <w:rPr>
-          <w:rFonts w:ascii="Courier New" w:hAnsi="Courier New" w:cs="Courier New"/>
-          <w:color w:val="000000"/>
-          <w:sz w:val="20"/>
-          <w:szCs w:val="20"/>
-          <w:shd w:val="clear" w:color="auto" w:fill="FFFFFF"/>
-        </w:rPr>
-        <w:t xml:space="preserve"> </w:t>
-      </w:r>
-      <w:r>
-        <w:rPr>
-          <w:rFonts w:ascii="Courier New" w:hAnsi="Courier New" w:cs="Courier New"/>
-          <w:color w:val="0000FF"/>
-          <w:sz w:val="20"/>
-          <w:szCs w:val="20"/>
-          <w:shd w:val="clear" w:color="auto" w:fill="FFFFFF"/>
-        </w:rPr>
-        <w:t>THEN</w:t>
-      </w:r>
-      <w:r>
-        <w:rPr>
-          <w:rFonts w:ascii="Courier New" w:hAnsi="Courier New" w:cs="Courier New"/>
-          <w:color w:val="000000"/>
-          <w:sz w:val="20"/>
-          <w:szCs w:val="20"/>
-          <w:shd w:val="clear" w:color="auto" w:fill="FFFFFF"/>
-        </w:rPr>
-        <w:t xml:space="preserve"> </w:t>
-      </w:r>
-      <w:r>
-        <w:rPr>
-          <w:rFonts w:ascii="Courier New" w:hAnsi="Courier New" w:cs="Courier New"/>
-          <w:color w:val="0000FF"/>
-          <w:sz w:val="20"/>
-          <w:szCs w:val="20"/>
-          <w:shd w:val="clear" w:color="auto" w:fill="FFFFFF"/>
-        </w:rPr>
-        <w:t>DELETE</w:t>
+          <w:color w:val="000080"/>
+          <w:sz w:val="20"/>
+          <w:szCs w:val="20"/>
+          <w:shd w:val="clear" w:color="auto" w:fill="FFFFFF"/>
+        </w:rPr>
+        <w:t>run</w:t>
       </w:r>
       <w:r>
         <w:rPr>
@@ -8029,120 +9510,6 @@
           <w:shd w:val="clear" w:color="auto" w:fill="FFFFFF"/>
         </w:rPr>
       </w:pPr>
-      <w:r>
-        <w:rPr>
-          <w:rFonts w:ascii="Courier New" w:hAnsi="Courier New" w:cs="Courier New"/>
-          <w:color w:val="000000"/>
-          <w:sz w:val="20"/>
-          <w:szCs w:val="20"/>
-          <w:shd w:val="clear" w:color="auto" w:fill="FFFFFF"/>
-        </w:rPr>
-        <w:t xml:space="preserve">   </w:t>
-      </w:r>
-      <w:r>
-        <w:rPr>
-          <w:rFonts w:ascii="Courier New" w:hAnsi="Courier New" w:cs="Courier New"/>
-          <w:color w:val="0000FF"/>
-          <w:sz w:val="20"/>
-          <w:szCs w:val="20"/>
-          <w:shd w:val="clear" w:color="auto" w:fill="FFFFFF"/>
-        </w:rPr>
-        <w:t>IF</w:t>
-      </w:r>
-      <w:r>
-        <w:rPr>
-          <w:rFonts w:ascii="Courier New" w:hAnsi="Courier New" w:cs="Courier New"/>
-          <w:color w:val="000000"/>
-          <w:sz w:val="20"/>
-          <w:szCs w:val="20"/>
-          <w:shd w:val="clear" w:color="auto" w:fill="FFFFFF"/>
-        </w:rPr>
-        <w:t xml:space="preserve"> </w:t>
-      </w:r>
-      <w:proofErr w:type="spellStart"/>
-      <w:r>
-        <w:rPr>
-          <w:rFonts w:ascii="Courier New" w:hAnsi="Courier New" w:cs="Courier New"/>
-          <w:color w:val="000000"/>
-          <w:sz w:val="20"/>
-          <w:szCs w:val="20"/>
-          <w:shd w:val="clear" w:color="auto" w:fill="FFFFFF"/>
-        </w:rPr>
-        <w:t>obsno</w:t>
-      </w:r>
-      <w:proofErr w:type="spellEnd"/>
-      <w:r>
-        <w:rPr>
-          <w:rFonts w:ascii="Courier New" w:hAnsi="Courier New" w:cs="Courier New"/>
-          <w:color w:val="000000"/>
-          <w:sz w:val="20"/>
-          <w:szCs w:val="20"/>
-          <w:shd w:val="clear" w:color="auto" w:fill="FFFFFF"/>
-        </w:rPr>
-        <w:t xml:space="preserve"> = </w:t>
-      </w:r>
-      <w:r>
-        <w:rPr>
-          <w:rFonts w:ascii="Courier New" w:hAnsi="Courier New" w:cs="Courier New"/>
-          <w:b/>
-          <w:bCs/>
-          <w:color w:val="008080"/>
-          <w:sz w:val="20"/>
-          <w:szCs w:val="20"/>
-          <w:shd w:val="clear" w:color="auto" w:fill="FFFFFF"/>
-        </w:rPr>
-        <w:t>2901</w:t>
-      </w:r>
-      <w:r>
-        <w:rPr>
-          <w:rFonts w:ascii="Courier New" w:hAnsi="Courier New" w:cs="Courier New"/>
-          <w:color w:val="000000"/>
-          <w:sz w:val="20"/>
-          <w:szCs w:val="20"/>
-          <w:shd w:val="clear" w:color="auto" w:fill="FFFFFF"/>
-        </w:rPr>
-        <w:t xml:space="preserve"> </w:t>
-      </w:r>
-      <w:r>
-        <w:rPr>
-          <w:rFonts w:ascii="Courier New" w:hAnsi="Courier New" w:cs="Courier New"/>
-          <w:color w:val="0000FF"/>
-          <w:sz w:val="20"/>
-          <w:szCs w:val="20"/>
-          <w:shd w:val="clear" w:color="auto" w:fill="FFFFFF"/>
-        </w:rPr>
-        <w:t>THEN</w:t>
-      </w:r>
-      <w:r>
-        <w:rPr>
-          <w:rFonts w:ascii="Courier New" w:hAnsi="Courier New" w:cs="Courier New"/>
-          <w:color w:val="000000"/>
-          <w:sz w:val="20"/>
-          <w:szCs w:val="20"/>
-          <w:shd w:val="clear" w:color="auto" w:fill="FFFFFF"/>
-        </w:rPr>
-        <w:t xml:space="preserve"> </w:t>
-      </w:r>
-      <w:r>
-        <w:rPr>
-          <w:rFonts w:ascii="Courier New" w:hAnsi="Courier New" w:cs="Courier New"/>
-          <w:color w:val="0000FF"/>
-          <w:sz w:val="20"/>
-          <w:szCs w:val="20"/>
-          <w:shd w:val="clear" w:color="auto" w:fill="FFFFFF"/>
-        </w:rPr>
-        <w:t>DELETE</w:t>
-      </w:r>
-      <w:r>
-        <w:rPr>
-          <w:rFonts w:ascii="Courier New" w:hAnsi="Courier New" w:cs="Courier New"/>
-          <w:color w:val="000000"/>
-          <w:sz w:val="20"/>
-          <w:szCs w:val="20"/>
-          <w:shd w:val="clear" w:color="auto" w:fill="FFFFFF"/>
-        </w:rPr>
-        <w:t>;</w:t>
-      </w:r>
     </w:p>
     <w:p>
       <w:pPr>
@@ -8161,116 +9528,12 @@
       <w:r>
         <w:rPr>
           <w:rFonts w:ascii="Courier New" w:hAnsi="Courier New" w:cs="Courier New"/>
-          <w:color w:val="000000"/>
-          <w:sz w:val="20"/>
-          <w:szCs w:val="20"/>
-          <w:shd w:val="clear" w:color="auto" w:fill="FFFFFF"/>
-        </w:rPr>
-        <w:t xml:space="preserve">   </w:t>
-      </w:r>
-      <w:r>
-        <w:rPr>
-          <w:rFonts w:ascii="Courier New" w:hAnsi="Courier New" w:cs="Courier New"/>
-          <w:color w:val="0000FF"/>
-          <w:sz w:val="20"/>
-          <w:szCs w:val="20"/>
-          <w:shd w:val="clear" w:color="auto" w:fill="FFFFFF"/>
-        </w:rPr>
-        <w:t>IF</w:t>
-      </w:r>
-      <w:r>
-        <w:rPr>
-          <w:rFonts w:ascii="Courier New" w:hAnsi="Courier New" w:cs="Courier New"/>
-          <w:color w:val="000000"/>
-          <w:sz w:val="20"/>
-          <w:szCs w:val="20"/>
-          <w:shd w:val="clear" w:color="auto" w:fill="FFFFFF"/>
-        </w:rPr>
-        <w:t xml:space="preserve"> </w:t>
-      </w:r>
-      <w:proofErr w:type="spellStart"/>
-      <w:r>
-        <w:rPr>
-          <w:rFonts w:ascii="Courier New" w:hAnsi="Courier New" w:cs="Courier New"/>
-          <w:color w:val="000000"/>
-          <w:sz w:val="20"/>
-          <w:szCs w:val="20"/>
-          <w:shd w:val="clear" w:color="auto" w:fill="FFFFFF"/>
-        </w:rPr>
-        <w:t>obsno</w:t>
-      </w:r>
-      <w:proofErr w:type="spellEnd"/>
-      <w:r>
-        <w:rPr>
-          <w:rFonts w:ascii="Courier New" w:hAnsi="Courier New" w:cs="Courier New"/>
-          <w:color w:val="000000"/>
-          <w:sz w:val="20"/>
-          <w:szCs w:val="20"/>
-          <w:shd w:val="clear" w:color="auto" w:fill="FFFFFF"/>
-        </w:rPr>
-        <w:t xml:space="preserve"> = </w:t>
-      </w:r>
-      <w:r>
-        <w:rPr>
-          <w:rFonts w:ascii="Courier New" w:hAnsi="Courier New" w:cs="Courier New"/>
-          <w:b/>
-          <w:bCs/>
-          <w:color w:val="008080"/>
-          <w:sz w:val="20"/>
-          <w:szCs w:val="20"/>
-          <w:shd w:val="clear" w:color="auto" w:fill="FFFFFF"/>
-        </w:rPr>
-        <w:t>3689</w:t>
-      </w:r>
-      <w:r>
-        <w:rPr>
-          <w:rFonts w:ascii="Courier New" w:hAnsi="Courier New" w:cs="Courier New"/>
-          <w:color w:val="000000"/>
-          <w:sz w:val="20"/>
-          <w:szCs w:val="20"/>
-          <w:shd w:val="clear" w:color="auto" w:fill="FFFFFF"/>
-        </w:rPr>
-        <w:t xml:space="preserve"> </w:t>
-      </w:r>
-      <w:r>
-        <w:rPr>
-          <w:rFonts w:ascii="Courier New" w:hAnsi="Courier New" w:cs="Courier New"/>
-          <w:color w:val="0000FF"/>
-          <w:sz w:val="20"/>
-          <w:szCs w:val="20"/>
-          <w:shd w:val="clear" w:color="auto" w:fill="FFFFFF"/>
-        </w:rPr>
-        <w:t>THEN</w:t>
-      </w:r>
-      <w:r>
-        <w:rPr>
-          <w:rFonts w:ascii="Courier New" w:hAnsi="Courier New" w:cs="Courier New"/>
-          <w:color w:val="000000"/>
-          <w:sz w:val="20"/>
-          <w:szCs w:val="20"/>
-          <w:shd w:val="clear" w:color="auto" w:fill="FFFFFF"/>
-        </w:rPr>
-        <w:t xml:space="preserve"> </w:t>
-      </w:r>
-      <w:r>
-        <w:rPr>
-          <w:rFonts w:ascii="Courier New" w:hAnsi="Courier New" w:cs="Courier New"/>
-          <w:color w:val="0000FF"/>
-          <w:sz w:val="20"/>
-          <w:szCs w:val="20"/>
-          <w:shd w:val="clear" w:color="auto" w:fill="FFFFFF"/>
-        </w:rPr>
-        <w:t>DELETE</w:t>
-      </w:r>
-      <w:r>
-        <w:rPr>
-          <w:rFonts w:ascii="Courier New" w:hAnsi="Courier New" w:cs="Courier New"/>
-          <w:color w:val="000000"/>
-          <w:sz w:val="20"/>
-          <w:szCs w:val="20"/>
-          <w:shd w:val="clear" w:color="auto" w:fill="FFFFFF"/>
-        </w:rPr>
-        <w:t>;</w:t>
+          <w:color w:val="008000"/>
+          <w:sz w:val="20"/>
+          <w:szCs w:val="20"/>
+          <w:shd w:val="clear" w:color="auto" w:fill="FFFFFF"/>
+        </w:rPr>
+        <w:t>/* Test */</w:t>
       </w:r>
     </w:p>
     <w:p>
@@ -8295,111 +9558,59 @@
           <w:szCs w:val="20"/>
           <w:shd w:val="clear" w:color="auto" w:fill="FFFFFF"/>
         </w:rPr>
-        <w:t xml:space="preserve">   </w:t>
-      </w:r>
-      <w:r>
-        <w:rPr>
-          <w:rFonts w:ascii="Courier New" w:hAnsi="Courier New" w:cs="Courier New"/>
-          <w:color w:val="0000FF"/>
-          <w:sz w:val="20"/>
-          <w:szCs w:val="20"/>
-          <w:shd w:val="clear" w:color="auto" w:fill="FFFFFF"/>
-        </w:rPr>
-        <w:t>IF</w:t>
-      </w:r>
-      <w:r>
-        <w:rPr>
-          <w:rFonts w:ascii="Courier New" w:hAnsi="Courier New" w:cs="Courier New"/>
-          <w:color w:val="000000"/>
-          <w:sz w:val="20"/>
-          <w:szCs w:val="20"/>
-          <w:shd w:val="clear" w:color="auto" w:fill="FFFFFF"/>
-        </w:rPr>
-        <w:t xml:space="preserve"> </w:t>
-      </w:r>
-      <w:proofErr w:type="spellStart"/>
-      <w:r>
-        <w:rPr>
-          <w:rFonts w:ascii="Courier New" w:hAnsi="Courier New" w:cs="Courier New"/>
-          <w:color w:val="000000"/>
-          <w:sz w:val="20"/>
-          <w:szCs w:val="20"/>
-          <w:shd w:val="clear" w:color="auto" w:fill="FFFFFF"/>
-        </w:rPr>
-        <w:t>obsno</w:t>
-      </w:r>
-      <w:proofErr w:type="spellEnd"/>
-      <w:r>
-        <w:rPr>
-          <w:rFonts w:ascii="Courier New" w:hAnsi="Courier New" w:cs="Courier New"/>
-          <w:color w:val="000000"/>
-          <w:sz w:val="20"/>
-          <w:szCs w:val="20"/>
-          <w:shd w:val="clear" w:color="auto" w:fill="FFFFFF"/>
-        </w:rPr>
-        <w:t xml:space="preserve"> = </w:t>
-      </w:r>
+        <w:t>%</w:t>
+      </w:r>
+      <w:proofErr w:type="spellStart"/>
       <w:r>
         <w:rPr>
           <w:rFonts w:ascii="Courier New" w:hAnsi="Courier New" w:cs="Courier New"/>
           <w:b/>
           <w:bCs/>
-          <w:color w:val="008080"/>
-          <w:sz w:val="20"/>
-          <w:szCs w:val="20"/>
-          <w:shd w:val="clear" w:color="auto" w:fill="FFFFFF"/>
-        </w:rPr>
-        <w:t>2856</w:t>
-      </w:r>
-      <w:r>
-        <w:rPr>
-          <w:rFonts w:ascii="Courier New" w:hAnsi="Courier New" w:cs="Courier New"/>
-          <w:color w:val="000000"/>
-          <w:sz w:val="20"/>
-          <w:szCs w:val="20"/>
-          <w:shd w:val="clear" w:color="auto" w:fill="FFFFFF"/>
-        </w:rPr>
-        <w:t xml:space="preserve"> </w:t>
-      </w:r>
-      <w:r>
-        <w:rPr>
-          <w:rFonts w:ascii="Courier New" w:hAnsi="Courier New" w:cs="Courier New"/>
-          <w:color w:val="0000FF"/>
-          <w:sz w:val="20"/>
-          <w:szCs w:val="20"/>
-          <w:shd w:val="clear" w:color="auto" w:fill="FFFFFF"/>
-        </w:rPr>
-        <w:t>THEN</w:t>
-      </w:r>
-      <w:r>
-        <w:rPr>
-          <w:rFonts w:ascii="Courier New" w:hAnsi="Courier New" w:cs="Courier New"/>
-          <w:color w:val="000000"/>
-          <w:sz w:val="20"/>
-          <w:szCs w:val="20"/>
-          <w:shd w:val="clear" w:color="auto" w:fill="FFFFFF"/>
-        </w:rPr>
-        <w:t xml:space="preserve"> </w:t>
-      </w:r>
-      <w:r>
-        <w:rPr>
-          <w:rFonts w:ascii="Courier New" w:hAnsi="Courier New" w:cs="Courier New"/>
-          <w:color w:val="0000FF"/>
-          <w:sz w:val="20"/>
-          <w:szCs w:val="20"/>
-          <w:shd w:val="clear" w:color="auto" w:fill="FFFFFF"/>
-        </w:rPr>
-        <w:t>DELETE</w:t>
-      </w:r>
-      <w:r>
-        <w:rPr>
-          <w:rFonts w:ascii="Courier New" w:hAnsi="Courier New" w:cs="Courier New"/>
-          <w:color w:val="000000"/>
-          <w:sz w:val="20"/>
-          <w:szCs w:val="20"/>
-          <w:shd w:val="clear" w:color="auto" w:fill="FFFFFF"/>
-        </w:rPr>
-        <w:t>;</w:t>
+          <w:i/>
+          <w:iCs/>
+          <w:color w:val="000000"/>
+          <w:sz w:val="20"/>
+          <w:szCs w:val="20"/>
+          <w:shd w:val="clear" w:color="auto" w:fill="FFFFFF"/>
+        </w:rPr>
+        <w:t>web_drop_</w:t>
+      </w:r>
+      <w:proofErr w:type="gramStart"/>
+      <w:r>
+        <w:rPr>
+          <w:rFonts w:ascii="Courier New" w:hAnsi="Courier New" w:cs="Courier New"/>
+          <w:b/>
+          <w:bCs/>
+          <w:i/>
+          <w:iCs/>
+          <w:color w:val="000000"/>
+          <w:sz w:val="20"/>
+          <w:szCs w:val="20"/>
+          <w:shd w:val="clear" w:color="auto" w:fill="FFFFFF"/>
+        </w:rPr>
+        <w:t>table</w:t>
+      </w:r>
+      <w:proofErr w:type="spellEnd"/>
+      <w:r>
+        <w:rPr>
+          <w:rFonts w:ascii="Courier New" w:hAnsi="Courier New" w:cs="Courier New"/>
+          <w:color w:val="000000"/>
+          <w:sz w:val="20"/>
+          <w:szCs w:val="20"/>
+          <w:shd w:val="clear" w:color="auto" w:fill="FFFFFF"/>
+        </w:rPr>
+        <w:t>(</w:t>
+      </w:r>
+      <w:proofErr w:type="gramEnd"/>
+      <w:r>
+        <w:rPr>
+          <w:rFonts w:ascii="Courier New" w:hAnsi="Courier New" w:cs="Courier New"/>
+          <w:color w:val="000000"/>
+          <w:sz w:val="20"/>
+          <w:szCs w:val="20"/>
+          <w:shd w:val="clear" w:color="auto" w:fill="FFFFFF"/>
+        </w:rPr>
+        <w:t>WORK.BOXINGTEST);</w:t>
       </w:r>
     </w:p>
     <w:p>
@@ -8419,24 +9630,32 @@
       <w:r>
         <w:rPr>
           <w:rFonts w:ascii="Courier New" w:hAnsi="Courier New" w:cs="Courier New"/>
-          <w:color w:val="000000"/>
-          <w:sz w:val="20"/>
-          <w:szCs w:val="20"/>
-          <w:shd w:val="clear" w:color="auto" w:fill="FFFFFF"/>
-        </w:rPr>
-        <w:t xml:space="preserve">   </w:t>
-      </w:r>
-      <w:r>
-        <w:rPr>
-          <w:rFonts w:ascii="Courier New" w:hAnsi="Courier New" w:cs="Courier New"/>
-          <w:b/>
-          <w:bCs/>
-          <w:color w:val="000080"/>
-          <w:sz w:val="20"/>
-          <w:szCs w:val="20"/>
-          <w:shd w:val="clear" w:color="auto" w:fill="FFFFFF"/>
-        </w:rPr>
-        <w:t>RUN</w:t>
+          <w:color w:val="0000FF"/>
+          <w:sz w:val="20"/>
+          <w:szCs w:val="20"/>
+          <w:shd w:val="clear" w:color="auto" w:fill="FFFFFF"/>
+        </w:rPr>
+        <w:t>FILENAME</w:t>
+      </w:r>
+      <w:r>
+        <w:rPr>
+          <w:rFonts w:ascii="Courier New" w:hAnsi="Courier New" w:cs="Courier New"/>
+          <w:color w:val="000000"/>
+          <w:sz w:val="20"/>
+          <w:szCs w:val="20"/>
+          <w:shd w:val="clear" w:color="auto" w:fill="FFFFFF"/>
+        </w:rPr>
+        <w:t xml:space="preserve"> REFFILE </w:t>
+      </w:r>
+      <w:r>
+        <w:rPr>
+          <w:rFonts w:ascii="Courier New" w:hAnsi="Courier New" w:cs="Courier New"/>
+          <w:color w:val="800080"/>
+          <w:sz w:val="20"/>
+          <w:szCs w:val="20"/>
+          <w:shd w:val="clear" w:color="auto" w:fill="FFFFFF"/>
+        </w:rPr>
+        <w:t>"C:/Users/danie/Documents/GitHub/6372BoxingProject/test.csv"</w:t>
       </w:r>
       <w:r>
         <w:rPr>
@@ -8463,6 +9682,70 @@
           <w:shd w:val="clear" w:color="auto" w:fill="FFFFFF"/>
         </w:rPr>
       </w:pPr>
+      <w:r>
+        <w:rPr>
+          <w:rFonts w:ascii="Courier New" w:hAnsi="Courier New" w:cs="Courier New"/>
+          <w:b/>
+          <w:bCs/>
+          <w:color w:val="000080"/>
+          <w:sz w:val="20"/>
+          <w:szCs w:val="20"/>
+          <w:shd w:val="clear" w:color="auto" w:fill="FFFFFF"/>
+        </w:rPr>
+        <w:t>PROC</w:t>
+      </w:r>
+      <w:r>
+        <w:rPr>
+          <w:rFonts w:ascii="Courier New" w:hAnsi="Courier New" w:cs="Courier New"/>
+          <w:color w:val="000000"/>
+          <w:sz w:val="20"/>
+          <w:szCs w:val="20"/>
+          <w:shd w:val="clear" w:color="auto" w:fill="FFFFFF"/>
+        </w:rPr>
+        <w:t xml:space="preserve"> </w:t>
+      </w:r>
+      <w:r>
+        <w:rPr>
+          <w:rFonts w:ascii="Courier New" w:hAnsi="Courier New" w:cs="Courier New"/>
+          <w:b/>
+          <w:bCs/>
+          <w:color w:val="000080"/>
+          <w:sz w:val="20"/>
+          <w:szCs w:val="20"/>
+          <w:shd w:val="clear" w:color="auto" w:fill="FFFFFF"/>
+        </w:rPr>
+        <w:t>IMPORT</w:t>
+      </w:r>
+      <w:r>
+        <w:rPr>
+          <w:rFonts w:ascii="Courier New" w:hAnsi="Courier New" w:cs="Courier New"/>
+          <w:color w:val="000000"/>
+          <w:sz w:val="20"/>
+          <w:szCs w:val="20"/>
+          <w:shd w:val="clear" w:color="auto" w:fill="FFFFFF"/>
+        </w:rPr>
+        <w:t xml:space="preserve"> </w:t>
+      </w:r>
+      <w:r>
+        <w:rPr>
+          <w:rFonts w:ascii="Courier New" w:hAnsi="Courier New" w:cs="Courier New"/>
+          <w:color w:val="0000FF"/>
+          <w:sz w:val="20"/>
+          <w:szCs w:val="20"/>
+          <w:shd w:val="clear" w:color="auto" w:fill="FFFFFF"/>
+        </w:rPr>
+        <w:t>DATAFILE</w:t>
+      </w:r>
+      <w:r>
+        <w:rPr>
+          <w:rFonts w:ascii="Courier New" w:hAnsi="Courier New" w:cs="Courier New"/>
+          <w:color w:val="000000"/>
+          <w:sz w:val="20"/>
+          <w:szCs w:val="20"/>
+          <w:shd w:val="clear" w:color="auto" w:fill="FFFFFF"/>
+        </w:rPr>
+        <w:t>=REFFILE</w:t>
+      </w:r>
     </w:p>
     <w:p>
       <w:pPr>
@@ -8481,46 +9764,12 @@
       <w:r>
         <w:rPr>
           <w:rFonts w:ascii="Courier New" w:hAnsi="Courier New" w:cs="Courier New"/>
-          <w:b/>
-          <w:bCs/>
-          <w:color w:val="000080"/>
-          <w:sz w:val="20"/>
-          <w:szCs w:val="20"/>
-          <w:shd w:val="clear" w:color="auto" w:fill="FFFFFF"/>
-        </w:rPr>
-        <w:t>PROC</w:t>
-      </w:r>
-      <w:r>
-        <w:rPr>
-          <w:rFonts w:ascii="Courier New" w:hAnsi="Courier New" w:cs="Courier New"/>
-          <w:color w:val="000000"/>
-          <w:sz w:val="20"/>
-          <w:szCs w:val="20"/>
-          <w:shd w:val="clear" w:color="auto" w:fill="FFFFFF"/>
-        </w:rPr>
-        <w:t xml:space="preserve"> </w:t>
-      </w:r>
-      <w:r>
-        <w:rPr>
-          <w:rFonts w:ascii="Courier New" w:hAnsi="Courier New" w:cs="Courier New"/>
-          <w:b/>
-          <w:bCs/>
-          <w:color w:val="000080"/>
-          <w:sz w:val="20"/>
-          <w:szCs w:val="20"/>
-          <w:shd w:val="clear" w:color="auto" w:fill="FFFFFF"/>
-        </w:rPr>
-        <w:t>logistic</w:t>
-      </w:r>
-      <w:r>
-        <w:rPr>
-          <w:rFonts w:ascii="Courier New" w:hAnsi="Courier New" w:cs="Courier New"/>
-          <w:color w:val="000000"/>
-          <w:sz w:val="20"/>
-          <w:szCs w:val="20"/>
-          <w:shd w:val="clear" w:color="auto" w:fill="FFFFFF"/>
-        </w:rPr>
-        <w:t xml:space="preserve"> </w:t>
+          <w:color w:val="000000"/>
+          <w:sz w:val="20"/>
+          <w:szCs w:val="20"/>
+          <w:shd w:val="clear" w:color="auto" w:fill="FFFFFF"/>
+        </w:rPr>
+        <w:tab/>
       </w:r>
       <w:r>
         <w:rPr>
@@ -8530,133 +9779,17 @@
           <w:szCs w:val="20"/>
           <w:shd w:val="clear" w:color="auto" w:fill="FFFFFF"/>
         </w:rPr>
-        <w:t>data</w:t>
-      </w:r>
-      <w:r>
-        <w:rPr>
-          <w:rFonts w:ascii="Courier New" w:hAnsi="Courier New" w:cs="Courier New"/>
-          <w:color w:val="000000"/>
-          <w:sz w:val="20"/>
-          <w:szCs w:val="20"/>
-          <w:shd w:val="clear" w:color="auto" w:fill="FFFFFF"/>
-        </w:rPr>
-        <w:t xml:space="preserve">= </w:t>
-      </w:r>
-      <w:proofErr w:type="spellStart"/>
-      <w:r>
-        <w:rPr>
-          <w:rFonts w:ascii="Courier New" w:hAnsi="Courier New" w:cs="Courier New"/>
-          <w:color w:val="000000"/>
-          <w:sz w:val="20"/>
-          <w:szCs w:val="20"/>
-          <w:shd w:val="clear" w:color="auto" w:fill="FFFFFF"/>
-        </w:rPr>
-        <w:t>boxingRemovedOutliers</w:t>
-      </w:r>
-      <w:proofErr w:type="spellEnd"/>
-      <w:r>
-        <w:rPr>
-          <w:rFonts w:ascii="Courier New" w:hAnsi="Courier New" w:cs="Courier New"/>
-          <w:color w:val="000000"/>
-          <w:sz w:val="20"/>
-          <w:szCs w:val="20"/>
-          <w:shd w:val="clear" w:color="auto" w:fill="FFFFFF"/>
-        </w:rPr>
-        <w:t xml:space="preserve"> </w:t>
-      </w:r>
-      <w:proofErr w:type="gramStart"/>
-      <w:r>
-        <w:rPr>
-          <w:rFonts w:ascii="Courier New" w:hAnsi="Courier New" w:cs="Courier New"/>
-          <w:color w:val="000000"/>
-          <w:sz w:val="20"/>
-          <w:szCs w:val="20"/>
-          <w:shd w:val="clear" w:color="auto" w:fill="FFFFFF"/>
-        </w:rPr>
-        <w:t>plots(</w:t>
-      </w:r>
-      <w:proofErr w:type="gramEnd"/>
-      <w:r>
-        <w:rPr>
-          <w:rFonts w:ascii="Courier New" w:hAnsi="Courier New" w:cs="Courier New"/>
-          <w:color w:val="0000FF"/>
-          <w:sz w:val="20"/>
-          <w:szCs w:val="20"/>
-          <w:shd w:val="clear" w:color="auto" w:fill="FFFFFF"/>
-        </w:rPr>
-        <w:t>only</w:t>
-      </w:r>
-      <w:r>
-        <w:rPr>
-          <w:rFonts w:ascii="Courier New" w:hAnsi="Courier New" w:cs="Courier New"/>
-          <w:color w:val="000000"/>
-          <w:sz w:val="20"/>
-          <w:szCs w:val="20"/>
-          <w:shd w:val="clear" w:color="auto" w:fill="FFFFFF"/>
-        </w:rPr>
-        <w:t xml:space="preserve"> </w:t>
-      </w:r>
-      <w:r>
-        <w:rPr>
-          <w:rFonts w:ascii="Courier New" w:hAnsi="Courier New" w:cs="Courier New"/>
-          <w:color w:val="0000FF"/>
-          <w:sz w:val="20"/>
-          <w:szCs w:val="20"/>
-          <w:shd w:val="clear" w:color="auto" w:fill="FFFFFF"/>
-        </w:rPr>
-        <w:t>label</w:t>
-      </w:r>
-      <w:r>
-        <w:rPr>
-          <w:rFonts w:ascii="Courier New" w:hAnsi="Courier New" w:cs="Courier New"/>
-          <w:color w:val="000000"/>
-          <w:sz w:val="20"/>
-          <w:szCs w:val="20"/>
-          <w:shd w:val="clear" w:color="auto" w:fill="FFFFFF"/>
-        </w:rPr>
-        <w:t>)=(</w:t>
-      </w:r>
-      <w:r>
-        <w:rPr>
-          <w:rFonts w:ascii="Courier New" w:hAnsi="Courier New" w:cs="Courier New"/>
-          <w:color w:val="0000FF"/>
-          <w:sz w:val="20"/>
-          <w:szCs w:val="20"/>
-          <w:shd w:val="clear" w:color="auto" w:fill="FFFFFF"/>
-        </w:rPr>
-        <w:t>leverage</w:t>
-      </w:r>
-      <w:r>
-        <w:rPr>
-          <w:rFonts w:ascii="Courier New" w:hAnsi="Courier New" w:cs="Courier New"/>
-          <w:color w:val="000000"/>
-          <w:sz w:val="20"/>
-          <w:szCs w:val="20"/>
-          <w:shd w:val="clear" w:color="auto" w:fill="FFFFFF"/>
-        </w:rPr>
-        <w:t xml:space="preserve"> </w:t>
-      </w:r>
-      <w:proofErr w:type="spellStart"/>
-      <w:r>
-        <w:rPr>
-          <w:rFonts w:ascii="Courier New" w:hAnsi="Courier New" w:cs="Courier New"/>
-          <w:color w:val="0000FF"/>
-          <w:sz w:val="20"/>
-          <w:szCs w:val="20"/>
-          <w:shd w:val="clear" w:color="auto" w:fill="FFFFFF"/>
-        </w:rPr>
-        <w:t>dpc</w:t>
-      </w:r>
-      <w:proofErr w:type="spellEnd"/>
-      <w:r>
-        <w:rPr>
-          <w:rFonts w:ascii="Courier New" w:hAnsi="Courier New" w:cs="Courier New"/>
-          <w:color w:val="000000"/>
-          <w:sz w:val="20"/>
-          <w:szCs w:val="20"/>
-          <w:shd w:val="clear" w:color="auto" w:fill="FFFFFF"/>
-        </w:rPr>
-        <w:t>);</w:t>
+        <w:t>DBMS</w:t>
+      </w:r>
+      <w:r>
+        <w:rPr>
+          <w:rFonts w:ascii="Courier New" w:hAnsi="Courier New" w:cs="Courier New"/>
+          <w:color w:val="000000"/>
+          <w:sz w:val="20"/>
+          <w:szCs w:val="20"/>
+          <w:shd w:val="clear" w:color="auto" w:fill="FFFFFF"/>
+        </w:rPr>
+        <w:t>=CSV</w:t>
       </w:r>
     </w:p>
     <w:p>
@@ -8676,172 +9809,32 @@
       <w:r>
         <w:rPr>
           <w:rFonts w:ascii="Courier New" w:hAnsi="Courier New" w:cs="Courier New"/>
+          <w:color w:val="000000"/>
+          <w:sz w:val="20"/>
+          <w:szCs w:val="20"/>
+          <w:shd w:val="clear" w:color="auto" w:fill="FFFFFF"/>
+        </w:rPr>
+        <w:tab/>
+      </w:r>
+      <w:r>
+        <w:rPr>
+          <w:rFonts w:ascii="Courier New" w:hAnsi="Courier New" w:cs="Courier New"/>
           <w:color w:val="0000FF"/>
           <w:sz w:val="20"/>
           <w:szCs w:val="20"/>
           <w:shd w:val="clear" w:color="auto" w:fill="FFFFFF"/>
         </w:rPr>
-        <w:t>model</w:t>
-      </w:r>
-      <w:r>
-        <w:rPr>
-          <w:rFonts w:ascii="Courier New" w:hAnsi="Courier New" w:cs="Courier New"/>
-          <w:color w:val="000000"/>
-          <w:sz w:val="20"/>
-          <w:szCs w:val="20"/>
-          <w:shd w:val="clear" w:color="auto" w:fill="FFFFFF"/>
-        </w:rPr>
-        <w:t xml:space="preserve"> </w:t>
-      </w:r>
-      <w:proofErr w:type="spellStart"/>
-      <w:r>
-        <w:rPr>
-          <w:rFonts w:ascii="Courier New" w:hAnsi="Courier New" w:cs="Courier New"/>
-          <w:color w:val="000000"/>
-          <w:sz w:val="20"/>
-          <w:szCs w:val="20"/>
-          <w:shd w:val="clear" w:color="auto" w:fill="FFFFFF"/>
-        </w:rPr>
-        <w:t>binaryresult</w:t>
-      </w:r>
-      <w:proofErr w:type="spellEnd"/>
-      <w:r>
-        <w:rPr>
-          <w:rFonts w:ascii="Courier New" w:hAnsi="Courier New" w:cs="Courier New"/>
-          <w:color w:val="000000"/>
-          <w:sz w:val="20"/>
-          <w:szCs w:val="20"/>
-          <w:shd w:val="clear" w:color="auto" w:fill="FFFFFF"/>
-        </w:rPr>
-        <w:t xml:space="preserve"> = </w:t>
-      </w:r>
-      <w:proofErr w:type="spellStart"/>
-      <w:r>
-        <w:rPr>
-          <w:rFonts w:ascii="Courier New" w:hAnsi="Courier New" w:cs="Courier New"/>
-          <w:color w:val="000000"/>
-          <w:sz w:val="20"/>
-          <w:szCs w:val="20"/>
-          <w:shd w:val="clear" w:color="auto" w:fill="FFFFFF"/>
-        </w:rPr>
-        <w:t>lost_A</w:t>
-      </w:r>
-      <w:proofErr w:type="spellEnd"/>
-      <w:r>
-        <w:rPr>
-          <w:rFonts w:ascii="Courier New" w:hAnsi="Courier New" w:cs="Courier New"/>
-          <w:color w:val="000000"/>
-          <w:sz w:val="20"/>
-          <w:szCs w:val="20"/>
-          <w:shd w:val="clear" w:color="auto" w:fill="FFFFFF"/>
-        </w:rPr>
-        <w:t xml:space="preserve"> </w:t>
-      </w:r>
-      <w:proofErr w:type="spellStart"/>
-      <w:r>
-        <w:rPr>
-          <w:rFonts w:ascii="Courier New" w:hAnsi="Courier New" w:cs="Courier New"/>
-          <w:color w:val="000000"/>
-          <w:sz w:val="20"/>
-          <w:szCs w:val="20"/>
-          <w:shd w:val="clear" w:color="auto" w:fill="FFFFFF"/>
-        </w:rPr>
-        <w:t>lost_B</w:t>
-      </w:r>
-      <w:proofErr w:type="spellEnd"/>
-      <w:r>
-        <w:rPr>
-          <w:rFonts w:ascii="Courier New" w:hAnsi="Courier New" w:cs="Courier New"/>
-          <w:color w:val="000000"/>
-          <w:sz w:val="20"/>
-          <w:szCs w:val="20"/>
-          <w:shd w:val="clear" w:color="auto" w:fill="FFFFFF"/>
-        </w:rPr>
-        <w:t xml:space="preserve"> </w:t>
-      </w:r>
-      <w:proofErr w:type="spellStart"/>
-      <w:r>
-        <w:rPr>
-          <w:rFonts w:ascii="Courier New" w:hAnsi="Courier New" w:cs="Courier New"/>
-          <w:color w:val="000000"/>
-          <w:sz w:val="20"/>
-          <w:szCs w:val="20"/>
-          <w:shd w:val="clear" w:color="auto" w:fill="FFFFFF"/>
-        </w:rPr>
-        <w:t>won_B</w:t>
-      </w:r>
-      <w:proofErr w:type="spellEnd"/>
-      <w:r>
-        <w:rPr>
-          <w:rFonts w:ascii="Courier New" w:hAnsi="Courier New" w:cs="Courier New"/>
-          <w:color w:val="000000"/>
-          <w:sz w:val="20"/>
-          <w:szCs w:val="20"/>
-          <w:shd w:val="clear" w:color="auto" w:fill="FFFFFF"/>
-        </w:rPr>
-        <w:t xml:space="preserve"> WinPA </w:t>
-      </w:r>
-      <w:proofErr w:type="spellStart"/>
-      <w:r>
-        <w:rPr>
-          <w:rFonts w:ascii="Courier New" w:hAnsi="Courier New" w:cs="Courier New"/>
-          <w:color w:val="000000"/>
-          <w:sz w:val="20"/>
-          <w:szCs w:val="20"/>
-          <w:shd w:val="clear" w:color="auto" w:fill="FFFFFF"/>
-        </w:rPr>
-        <w:t>AdvAgeA</w:t>
-      </w:r>
-      <w:proofErr w:type="spellEnd"/>
-      <w:r>
-        <w:rPr>
-          <w:rFonts w:ascii="Courier New" w:hAnsi="Courier New" w:cs="Courier New"/>
-          <w:color w:val="000000"/>
-          <w:sz w:val="20"/>
-          <w:szCs w:val="20"/>
-          <w:shd w:val="clear" w:color="auto" w:fill="FFFFFF"/>
-        </w:rPr>
-        <w:t xml:space="preserve"> /</w:t>
-      </w:r>
-      <w:r>
-        <w:rPr>
-          <w:rFonts w:ascii="Courier New" w:hAnsi="Courier New" w:cs="Courier New"/>
-          <w:color w:val="0000FF"/>
-          <w:sz w:val="20"/>
-          <w:szCs w:val="20"/>
-          <w:shd w:val="clear" w:color="auto" w:fill="FFFFFF"/>
-        </w:rPr>
-        <w:t>LACKFIT</w:t>
-      </w:r>
-      <w:r>
-        <w:rPr>
-          <w:rFonts w:ascii="Courier New" w:hAnsi="Courier New" w:cs="Courier New"/>
-          <w:color w:val="000000"/>
-          <w:sz w:val="20"/>
-          <w:szCs w:val="20"/>
-          <w:shd w:val="clear" w:color="auto" w:fill="FFFFFF"/>
-        </w:rPr>
-        <w:t xml:space="preserve"> </w:t>
-      </w:r>
-      <w:r>
-        <w:rPr>
-          <w:rFonts w:ascii="Courier New" w:hAnsi="Courier New" w:cs="Courier New"/>
-          <w:color w:val="0000FF"/>
-          <w:sz w:val="20"/>
-          <w:szCs w:val="20"/>
-          <w:shd w:val="clear" w:color="auto" w:fill="FFFFFF"/>
-        </w:rPr>
-        <w:t>CTABLE</w:t>
-      </w:r>
-      <w:r>
-        <w:rPr>
-          <w:rFonts w:ascii="Courier New" w:hAnsi="Courier New" w:cs="Courier New"/>
-          <w:color w:val="000000"/>
-          <w:sz w:val="20"/>
-          <w:szCs w:val="20"/>
-          <w:shd w:val="clear" w:color="auto" w:fill="FFFFFF"/>
-        </w:rPr>
-        <w:t>;</w:t>
+        <w:t>OUT</w:t>
+      </w:r>
+      <w:r>
+        <w:rPr>
+          <w:rFonts w:ascii="Courier New" w:hAnsi="Courier New" w:cs="Courier New"/>
+          <w:color w:val="000000"/>
+          <w:sz w:val="20"/>
+          <w:szCs w:val="20"/>
+          <w:shd w:val="clear" w:color="auto" w:fill="FFFFFF"/>
+        </w:rPr>
+        <w:t>=WORK.BOXINGTEST;</w:t>
       </w:r>
     </w:p>
     <w:p>
@@ -8861,216 +9854,32 @@
       <w:r>
         <w:rPr>
           <w:rFonts w:ascii="Courier New" w:hAnsi="Courier New" w:cs="Courier New"/>
+          <w:color w:val="000000"/>
+          <w:sz w:val="20"/>
+          <w:szCs w:val="20"/>
+          <w:shd w:val="clear" w:color="auto" w:fill="FFFFFF"/>
+        </w:rPr>
+        <w:tab/>
+      </w:r>
+      <w:r>
+        <w:rPr>
+          <w:rFonts w:ascii="Courier New" w:hAnsi="Courier New" w:cs="Courier New"/>
           <w:color w:val="0000FF"/>
           <w:sz w:val="20"/>
           <w:szCs w:val="20"/>
           <w:shd w:val="clear" w:color="auto" w:fill="FFFFFF"/>
         </w:rPr>
-        <w:t>output</w:t>
-      </w:r>
-      <w:r>
-        <w:rPr>
-          <w:rFonts w:ascii="Courier New" w:hAnsi="Courier New" w:cs="Courier New"/>
-          <w:color w:val="000000"/>
-          <w:sz w:val="20"/>
-          <w:szCs w:val="20"/>
-          <w:shd w:val="clear" w:color="auto" w:fill="FFFFFF"/>
-        </w:rPr>
-        <w:t xml:space="preserve"> </w:t>
-      </w:r>
-      <w:r>
-        <w:rPr>
-          <w:rFonts w:ascii="Courier New" w:hAnsi="Courier New" w:cs="Courier New"/>
-          <w:color w:val="0000FF"/>
-          <w:sz w:val="20"/>
-          <w:szCs w:val="20"/>
-          <w:shd w:val="clear" w:color="auto" w:fill="FFFFFF"/>
-        </w:rPr>
-        <w:t>out</w:t>
-      </w:r>
-      <w:r>
-        <w:rPr>
-          <w:rFonts w:ascii="Courier New" w:hAnsi="Courier New" w:cs="Courier New"/>
-          <w:color w:val="000000"/>
-          <w:sz w:val="20"/>
-          <w:szCs w:val="20"/>
-          <w:shd w:val="clear" w:color="auto" w:fill="FFFFFF"/>
-        </w:rPr>
-        <w:t>=</w:t>
-      </w:r>
-      <w:proofErr w:type="spellStart"/>
-      <w:r>
-        <w:rPr>
-          <w:rFonts w:ascii="Courier New" w:hAnsi="Courier New" w:cs="Courier New"/>
-          <w:color w:val="000000"/>
-          <w:sz w:val="20"/>
-          <w:szCs w:val="20"/>
-          <w:shd w:val="clear" w:color="auto" w:fill="FFFFFF"/>
-        </w:rPr>
-        <w:t>boxinglogregoutRemovedOutliers</w:t>
-      </w:r>
-      <w:proofErr w:type="spellEnd"/>
-      <w:r>
-        <w:rPr>
-          <w:rFonts w:ascii="Courier New" w:hAnsi="Courier New" w:cs="Courier New"/>
-          <w:color w:val="000000"/>
-          <w:sz w:val="20"/>
-          <w:szCs w:val="20"/>
-          <w:shd w:val="clear" w:color="auto" w:fill="FFFFFF"/>
-        </w:rPr>
-        <w:t xml:space="preserve"> </w:t>
-      </w:r>
-      <w:proofErr w:type="spellStart"/>
-      <w:r>
-        <w:rPr>
-          <w:rFonts w:ascii="Courier New" w:hAnsi="Courier New" w:cs="Courier New"/>
-          <w:color w:val="0000FF"/>
-          <w:sz w:val="20"/>
-          <w:szCs w:val="20"/>
-          <w:shd w:val="clear" w:color="auto" w:fill="FFFFFF"/>
-        </w:rPr>
-        <w:t>predprobs</w:t>
-      </w:r>
-      <w:proofErr w:type="spellEnd"/>
-      <w:r>
-        <w:rPr>
-          <w:rFonts w:ascii="Courier New" w:hAnsi="Courier New" w:cs="Courier New"/>
-          <w:color w:val="000000"/>
-          <w:sz w:val="20"/>
-          <w:szCs w:val="20"/>
-          <w:shd w:val="clear" w:color="auto" w:fill="FFFFFF"/>
-        </w:rPr>
-        <w:t xml:space="preserve">=I </w:t>
-      </w:r>
-      <w:r>
-        <w:rPr>
-          <w:rFonts w:ascii="Courier New" w:hAnsi="Courier New" w:cs="Courier New"/>
-          <w:color w:val="0000FF"/>
-          <w:sz w:val="20"/>
-          <w:szCs w:val="20"/>
-          <w:shd w:val="clear" w:color="auto" w:fill="FFFFFF"/>
-        </w:rPr>
-        <w:t>p</w:t>
-      </w:r>
-      <w:r>
-        <w:rPr>
-          <w:rFonts w:ascii="Courier New" w:hAnsi="Courier New" w:cs="Courier New"/>
-          <w:color w:val="000000"/>
-          <w:sz w:val="20"/>
-          <w:szCs w:val="20"/>
-          <w:shd w:val="clear" w:color="auto" w:fill="FFFFFF"/>
-        </w:rPr>
-        <w:t>=</w:t>
-      </w:r>
-      <w:proofErr w:type="spellStart"/>
-      <w:r>
-        <w:rPr>
-          <w:rFonts w:ascii="Courier New" w:hAnsi="Courier New" w:cs="Courier New"/>
-          <w:color w:val="000000"/>
-          <w:sz w:val="20"/>
-          <w:szCs w:val="20"/>
-          <w:shd w:val="clear" w:color="auto" w:fill="FFFFFF"/>
-        </w:rPr>
-        <w:t>probpreb</w:t>
-      </w:r>
-      <w:proofErr w:type="spellEnd"/>
-      <w:r>
-        <w:rPr>
-          <w:rFonts w:ascii="Courier New" w:hAnsi="Courier New" w:cs="Courier New"/>
-          <w:color w:val="000000"/>
-          <w:sz w:val="20"/>
-          <w:szCs w:val="20"/>
-          <w:shd w:val="clear" w:color="auto" w:fill="FFFFFF"/>
-        </w:rPr>
-        <w:t xml:space="preserve"> </w:t>
-      </w:r>
-      <w:proofErr w:type="spellStart"/>
-      <w:r>
-        <w:rPr>
-          <w:rFonts w:ascii="Courier New" w:hAnsi="Courier New" w:cs="Courier New"/>
-          <w:color w:val="0000FF"/>
-          <w:sz w:val="20"/>
-          <w:szCs w:val="20"/>
-          <w:shd w:val="clear" w:color="auto" w:fill="FFFFFF"/>
-        </w:rPr>
-        <w:t>resdev</w:t>
-      </w:r>
-      <w:proofErr w:type="spellEnd"/>
-      <w:r>
-        <w:rPr>
-          <w:rFonts w:ascii="Courier New" w:hAnsi="Courier New" w:cs="Courier New"/>
-          <w:color w:val="000000"/>
-          <w:sz w:val="20"/>
-          <w:szCs w:val="20"/>
-          <w:shd w:val="clear" w:color="auto" w:fill="FFFFFF"/>
-        </w:rPr>
-        <w:t>=</w:t>
-      </w:r>
-      <w:proofErr w:type="spellStart"/>
-      <w:r>
-        <w:rPr>
-          <w:rFonts w:ascii="Courier New" w:hAnsi="Courier New" w:cs="Courier New"/>
-          <w:color w:val="000000"/>
-          <w:sz w:val="20"/>
-          <w:szCs w:val="20"/>
-          <w:shd w:val="clear" w:color="auto" w:fill="FFFFFF"/>
-        </w:rPr>
-        <w:t>resdev</w:t>
-      </w:r>
-      <w:proofErr w:type="spellEnd"/>
-      <w:r>
-        <w:rPr>
-          <w:rFonts w:ascii="Courier New" w:hAnsi="Courier New" w:cs="Courier New"/>
-          <w:color w:val="000000"/>
-          <w:sz w:val="20"/>
-          <w:szCs w:val="20"/>
-          <w:shd w:val="clear" w:color="auto" w:fill="FFFFFF"/>
-        </w:rPr>
-        <w:t xml:space="preserve"> </w:t>
-      </w:r>
-      <w:proofErr w:type="spellStart"/>
-      <w:r>
-        <w:rPr>
-          <w:rFonts w:ascii="Courier New" w:hAnsi="Courier New" w:cs="Courier New"/>
-          <w:color w:val="0000FF"/>
-          <w:sz w:val="20"/>
-          <w:szCs w:val="20"/>
-          <w:shd w:val="clear" w:color="auto" w:fill="FFFFFF"/>
-        </w:rPr>
-        <w:t>reschi</w:t>
-      </w:r>
-      <w:proofErr w:type="spellEnd"/>
-      <w:r>
-        <w:rPr>
-          <w:rFonts w:ascii="Courier New" w:hAnsi="Courier New" w:cs="Courier New"/>
-          <w:color w:val="000000"/>
-          <w:sz w:val="20"/>
-          <w:szCs w:val="20"/>
-          <w:shd w:val="clear" w:color="auto" w:fill="FFFFFF"/>
-        </w:rPr>
-        <w:t>=</w:t>
-      </w:r>
-      <w:proofErr w:type="spellStart"/>
-      <w:r>
-        <w:rPr>
-          <w:rFonts w:ascii="Courier New" w:hAnsi="Courier New" w:cs="Courier New"/>
-          <w:color w:val="000000"/>
-          <w:sz w:val="20"/>
-          <w:szCs w:val="20"/>
-          <w:shd w:val="clear" w:color="auto" w:fill="FFFFFF"/>
-        </w:rPr>
-        <w:t>pearres</w:t>
-      </w:r>
-      <w:proofErr w:type="spellEnd"/>
-      <w:r>
-        <w:rPr>
-          <w:rFonts w:ascii="Courier New" w:hAnsi="Courier New" w:cs="Courier New"/>
-          <w:color w:val="000000"/>
-          <w:sz w:val="20"/>
-          <w:szCs w:val="20"/>
-          <w:shd w:val="clear" w:color="auto" w:fill="FFFFFF"/>
-        </w:rPr>
-        <w:t>;</w:t>
+        <w:t>GETNAMES</w:t>
+      </w:r>
+      <w:r>
+        <w:rPr>
+          <w:rFonts w:ascii="Courier New" w:hAnsi="Courier New" w:cs="Courier New"/>
+          <w:color w:val="000000"/>
+          <w:sz w:val="20"/>
+          <w:szCs w:val="20"/>
+          <w:shd w:val="clear" w:color="auto" w:fill="FFFFFF"/>
+        </w:rPr>
+        <w:t>=YES;</w:t>
       </w:r>
     </w:p>
     <w:p>
@@ -9097,7 +9906,7 @@
           <w:szCs w:val="20"/>
           <w:shd w:val="clear" w:color="auto" w:fill="FFFFFF"/>
         </w:rPr>
-        <w:t>run</w:t>
+        <w:t>RUN</w:t>
       </w:r>
       <w:r>
         <w:rPr>
@@ -9139,8 +9948,399 @@
           <w:shd w:val="clear" w:color="auto" w:fill="FFFFFF"/>
         </w:rPr>
       </w:pPr>
-    </w:p>
-    <w:p/>
+      <w:r>
+        <w:rPr>
+          <w:rFonts w:ascii="Courier New" w:hAnsi="Courier New" w:cs="Courier New"/>
+          <w:b/>
+          <w:bCs/>
+          <w:color w:val="000080"/>
+          <w:sz w:val="20"/>
+          <w:szCs w:val="20"/>
+          <w:shd w:val="clear" w:color="auto" w:fill="FFFFFF"/>
+        </w:rPr>
+        <w:t>proc</w:t>
+      </w:r>
+      <w:r>
+        <w:rPr>
+          <w:rFonts w:ascii="Courier New" w:hAnsi="Courier New" w:cs="Courier New"/>
+          <w:color w:val="000000"/>
+          <w:sz w:val="20"/>
+          <w:szCs w:val="20"/>
+          <w:shd w:val="clear" w:color="auto" w:fill="FFFFFF"/>
+        </w:rPr>
+        <w:t xml:space="preserve"> </w:t>
+      </w:r>
+      <w:r>
+        <w:rPr>
+          <w:rFonts w:ascii="Courier New" w:hAnsi="Courier New" w:cs="Courier New"/>
+          <w:b/>
+          <w:bCs/>
+          <w:color w:val="000080"/>
+          <w:sz w:val="20"/>
+          <w:szCs w:val="20"/>
+          <w:shd w:val="clear" w:color="auto" w:fill="FFFFFF"/>
+        </w:rPr>
+        <w:t>logistic</w:t>
+      </w:r>
+      <w:r>
+        <w:rPr>
+          <w:rFonts w:ascii="Courier New" w:hAnsi="Courier New" w:cs="Courier New"/>
+          <w:color w:val="000000"/>
+          <w:sz w:val="20"/>
+          <w:szCs w:val="20"/>
+          <w:shd w:val="clear" w:color="auto" w:fill="FFFFFF"/>
+        </w:rPr>
+        <w:t xml:space="preserve"> </w:t>
+      </w:r>
+      <w:r>
+        <w:rPr>
+          <w:rFonts w:ascii="Courier New" w:hAnsi="Courier New" w:cs="Courier New"/>
+          <w:color w:val="0000FF"/>
+          <w:sz w:val="20"/>
+          <w:szCs w:val="20"/>
+          <w:shd w:val="clear" w:color="auto" w:fill="FFFFFF"/>
+        </w:rPr>
+        <w:t>data</w:t>
+      </w:r>
+      <w:r>
+        <w:rPr>
+          <w:rFonts w:ascii="Courier New" w:hAnsi="Courier New" w:cs="Courier New"/>
+          <w:color w:val="000000"/>
+          <w:sz w:val="20"/>
+          <w:szCs w:val="20"/>
+          <w:shd w:val="clear" w:color="auto" w:fill="FFFFFF"/>
+        </w:rPr>
+        <w:t xml:space="preserve">=BOXINGTEST </w:t>
+      </w:r>
+      <w:proofErr w:type="spellStart"/>
+      <w:r>
+        <w:rPr>
+          <w:rFonts w:ascii="Courier New" w:hAnsi="Courier New" w:cs="Courier New"/>
+          <w:color w:val="0000FF"/>
+          <w:sz w:val="20"/>
+          <w:szCs w:val="20"/>
+          <w:shd w:val="clear" w:color="auto" w:fill="FFFFFF"/>
+        </w:rPr>
+        <w:t>rocoptions</w:t>
+      </w:r>
+      <w:proofErr w:type="spellEnd"/>
+      <w:r>
+        <w:rPr>
+          <w:rFonts w:ascii="Courier New" w:hAnsi="Courier New" w:cs="Courier New"/>
+          <w:color w:val="000000"/>
+          <w:sz w:val="20"/>
+          <w:szCs w:val="20"/>
+          <w:shd w:val="clear" w:color="auto" w:fill="FFFFFF"/>
+        </w:rPr>
+        <w:t>(</w:t>
+      </w:r>
+      <w:proofErr w:type="spellStart"/>
+      <w:r>
+        <w:rPr>
+          <w:rFonts w:ascii="Courier New" w:hAnsi="Courier New" w:cs="Courier New"/>
+          <w:color w:val="000000"/>
+          <w:sz w:val="20"/>
+          <w:szCs w:val="20"/>
+          <w:shd w:val="clear" w:color="auto" w:fill="FFFFFF"/>
+        </w:rPr>
+        <w:t>crossvalidate</w:t>
+      </w:r>
+      <w:proofErr w:type="spellEnd"/>
+      <w:r>
+        <w:rPr>
+          <w:rFonts w:ascii="Courier New" w:hAnsi="Courier New" w:cs="Courier New"/>
+          <w:color w:val="000000"/>
+          <w:sz w:val="20"/>
+          <w:szCs w:val="20"/>
+          <w:shd w:val="clear" w:color="auto" w:fill="FFFFFF"/>
+        </w:rPr>
+        <w:t>) plots(</w:t>
+      </w:r>
+      <w:r>
+        <w:rPr>
+          <w:rFonts w:ascii="Courier New" w:hAnsi="Courier New" w:cs="Courier New"/>
+          <w:color w:val="0000FF"/>
+          <w:sz w:val="20"/>
+          <w:szCs w:val="20"/>
+          <w:shd w:val="clear" w:color="auto" w:fill="FFFFFF"/>
+        </w:rPr>
+        <w:t>only</w:t>
+      </w:r>
+      <w:r>
+        <w:rPr>
+          <w:rFonts w:ascii="Courier New" w:hAnsi="Courier New" w:cs="Courier New"/>
+          <w:color w:val="000000"/>
+          <w:sz w:val="20"/>
+          <w:szCs w:val="20"/>
+          <w:shd w:val="clear" w:color="auto" w:fill="FFFFFF"/>
+        </w:rPr>
+        <w:t>)=</w:t>
+      </w:r>
+      <w:r>
+        <w:rPr>
+          <w:rFonts w:ascii="Courier New" w:hAnsi="Courier New" w:cs="Courier New"/>
+          <w:color w:val="0000FF"/>
+          <w:sz w:val="20"/>
+          <w:szCs w:val="20"/>
+          <w:shd w:val="clear" w:color="auto" w:fill="FFFFFF"/>
+        </w:rPr>
+        <w:t>roc</w:t>
+      </w:r>
+      <w:r>
+        <w:rPr>
+          <w:rFonts w:ascii="Courier New" w:hAnsi="Courier New" w:cs="Courier New"/>
+          <w:color w:val="000000"/>
+          <w:sz w:val="20"/>
+          <w:szCs w:val="20"/>
+          <w:shd w:val="clear" w:color="auto" w:fill="FFFFFF"/>
+        </w:rPr>
+        <w:t>;</w:t>
+      </w:r>
+    </w:p>
+    <w:p>
+      <w:pPr>
+        <w:autoSpaceDE w:val="0"/>
+        <w:autoSpaceDN w:val="0"/>
+        <w:adjustRightInd w:val="0"/>
+        <w:spacing w:after="0" w:line="240" w:lineRule="auto"/>
+        <w:rPr>
+          <w:rFonts w:ascii="Courier New" w:hAnsi="Courier New" w:cs="Courier New"/>
+          <w:color w:val="000000"/>
+          <w:sz w:val="20"/>
+          <w:szCs w:val="20"/>
+          <w:shd w:val="clear" w:color="auto" w:fill="FFFFFF"/>
+        </w:rPr>
+      </w:pPr>
+      <w:r>
+        <w:rPr>
+          <w:rFonts w:ascii="Courier New" w:hAnsi="Courier New" w:cs="Courier New"/>
+          <w:color w:val="000000"/>
+          <w:sz w:val="20"/>
+          <w:szCs w:val="20"/>
+          <w:shd w:val="clear" w:color="auto" w:fill="FFFFFF"/>
+        </w:rPr>
+        <w:t xml:space="preserve">         </w:t>
+      </w:r>
+      <w:r>
+        <w:rPr>
+          <w:rFonts w:ascii="Courier New" w:hAnsi="Courier New" w:cs="Courier New"/>
+          <w:color w:val="0000FF"/>
+          <w:sz w:val="20"/>
+          <w:szCs w:val="20"/>
+          <w:shd w:val="clear" w:color="auto" w:fill="FFFFFF"/>
+        </w:rPr>
+        <w:t>model</w:t>
+      </w:r>
+      <w:r>
+        <w:rPr>
+          <w:rFonts w:ascii="Courier New" w:hAnsi="Courier New" w:cs="Courier New"/>
+          <w:color w:val="000000"/>
+          <w:sz w:val="20"/>
+          <w:szCs w:val="20"/>
+          <w:shd w:val="clear" w:color="auto" w:fill="FFFFFF"/>
+        </w:rPr>
+        <w:t xml:space="preserve"> </w:t>
+      </w:r>
+      <w:proofErr w:type="spellStart"/>
+      <w:r>
+        <w:rPr>
+          <w:rFonts w:ascii="Courier New" w:hAnsi="Courier New" w:cs="Courier New"/>
+          <w:color w:val="000000"/>
+          <w:sz w:val="20"/>
+          <w:szCs w:val="20"/>
+          <w:shd w:val="clear" w:color="auto" w:fill="FFFFFF"/>
+        </w:rPr>
+        <w:t>binaryresult</w:t>
+      </w:r>
+      <w:proofErr w:type="spellEnd"/>
+      <w:r>
+        <w:rPr>
+          <w:rFonts w:ascii="Courier New" w:hAnsi="Courier New" w:cs="Courier New"/>
+          <w:color w:val="000000"/>
+          <w:sz w:val="20"/>
+          <w:szCs w:val="20"/>
+          <w:shd w:val="clear" w:color="auto" w:fill="FFFFFF"/>
+        </w:rPr>
+        <w:t>(</w:t>
+      </w:r>
+      <w:r>
+        <w:rPr>
+          <w:rFonts w:ascii="Courier New" w:hAnsi="Courier New" w:cs="Courier New"/>
+          <w:color w:val="0000FF"/>
+          <w:sz w:val="20"/>
+          <w:szCs w:val="20"/>
+          <w:shd w:val="clear" w:color="auto" w:fill="FFFFFF"/>
+        </w:rPr>
+        <w:t>event</w:t>
+      </w:r>
+      <w:r>
+        <w:rPr>
+          <w:rFonts w:ascii="Courier New" w:hAnsi="Courier New" w:cs="Courier New"/>
+          <w:color w:val="000000"/>
+          <w:sz w:val="20"/>
+          <w:szCs w:val="20"/>
+          <w:shd w:val="clear" w:color="auto" w:fill="FFFFFF"/>
+        </w:rPr>
+        <w:t>=</w:t>
+      </w:r>
+      <w:r>
+        <w:rPr>
+          <w:rFonts w:ascii="Courier New" w:hAnsi="Courier New" w:cs="Courier New"/>
+          <w:color w:val="800080"/>
+          <w:sz w:val="20"/>
+          <w:szCs w:val="20"/>
+          <w:shd w:val="clear" w:color="auto" w:fill="FFFFFF"/>
+        </w:rPr>
+        <w:t>"0"</w:t>
+      </w:r>
+      <w:r>
+        <w:rPr>
+          <w:rFonts w:ascii="Courier New" w:hAnsi="Courier New" w:cs="Courier New"/>
+          <w:color w:val="000000"/>
+          <w:sz w:val="20"/>
+          <w:szCs w:val="20"/>
+          <w:shd w:val="clear" w:color="auto" w:fill="FFFFFF"/>
+        </w:rPr>
+        <w:t xml:space="preserve">) = </w:t>
+      </w:r>
+      <w:proofErr w:type="spellStart"/>
+      <w:r>
+        <w:rPr>
+          <w:rFonts w:ascii="Courier New" w:hAnsi="Courier New" w:cs="Courier New"/>
+          <w:color w:val="000000"/>
+          <w:sz w:val="20"/>
+          <w:szCs w:val="20"/>
+          <w:shd w:val="clear" w:color="auto" w:fill="FFFFFF"/>
+        </w:rPr>
+        <w:t>lost_A</w:t>
+      </w:r>
+      <w:proofErr w:type="spellEnd"/>
+      <w:r>
+        <w:rPr>
+          <w:rFonts w:ascii="Courier New" w:hAnsi="Courier New" w:cs="Courier New"/>
+          <w:color w:val="000000"/>
+          <w:sz w:val="20"/>
+          <w:szCs w:val="20"/>
+          <w:shd w:val="clear" w:color="auto" w:fill="FFFFFF"/>
+        </w:rPr>
+        <w:t xml:space="preserve"> </w:t>
+      </w:r>
+      <w:proofErr w:type="spellStart"/>
+      <w:r>
+        <w:rPr>
+          <w:rFonts w:ascii="Courier New" w:hAnsi="Courier New" w:cs="Courier New"/>
+          <w:color w:val="000000"/>
+          <w:sz w:val="20"/>
+          <w:szCs w:val="20"/>
+          <w:shd w:val="clear" w:color="auto" w:fill="FFFFFF"/>
+        </w:rPr>
+        <w:t>lost_B</w:t>
+      </w:r>
+      <w:proofErr w:type="spellEnd"/>
+      <w:r>
+        <w:rPr>
+          <w:rFonts w:ascii="Courier New" w:hAnsi="Courier New" w:cs="Courier New"/>
+          <w:color w:val="000000"/>
+          <w:sz w:val="20"/>
+          <w:szCs w:val="20"/>
+          <w:shd w:val="clear" w:color="auto" w:fill="FFFFFF"/>
+        </w:rPr>
+        <w:t xml:space="preserve"> </w:t>
+      </w:r>
+      <w:proofErr w:type="spellStart"/>
+      <w:r>
+        <w:rPr>
+          <w:rFonts w:ascii="Courier New" w:hAnsi="Courier New" w:cs="Courier New"/>
+          <w:color w:val="000000"/>
+          <w:sz w:val="20"/>
+          <w:szCs w:val="20"/>
+          <w:shd w:val="clear" w:color="auto" w:fill="FFFFFF"/>
+        </w:rPr>
+        <w:t>won_B</w:t>
+      </w:r>
+      <w:proofErr w:type="spellEnd"/>
+      <w:r>
+        <w:rPr>
+          <w:rFonts w:ascii="Courier New" w:hAnsi="Courier New" w:cs="Courier New"/>
+          <w:color w:val="000000"/>
+          <w:sz w:val="20"/>
+          <w:szCs w:val="20"/>
+          <w:shd w:val="clear" w:color="auto" w:fill="FFFFFF"/>
+        </w:rPr>
+        <w:t xml:space="preserve"> WinPA </w:t>
+      </w:r>
+      <w:proofErr w:type="spellStart"/>
+      <w:r>
+        <w:rPr>
+          <w:rFonts w:ascii="Courier New" w:hAnsi="Courier New" w:cs="Courier New"/>
+          <w:color w:val="000000"/>
+          <w:sz w:val="20"/>
+          <w:szCs w:val="20"/>
+          <w:shd w:val="clear" w:color="auto" w:fill="FFFFFF"/>
+        </w:rPr>
+        <w:t>AdvAgeA</w:t>
+      </w:r>
+      <w:proofErr w:type="spellEnd"/>
+      <w:r>
+        <w:rPr>
+          <w:rFonts w:ascii="Courier New" w:hAnsi="Courier New" w:cs="Courier New"/>
+          <w:color w:val="000000"/>
+          <w:sz w:val="20"/>
+          <w:szCs w:val="20"/>
+          <w:shd w:val="clear" w:color="auto" w:fill="FFFFFF"/>
+        </w:rPr>
+        <w:t>;</w:t>
+      </w:r>
+    </w:p>
+    <w:p>
+      <w:pPr>
+        <w:autoSpaceDE w:val="0"/>
+        <w:autoSpaceDN w:val="0"/>
+        <w:adjustRightInd w:val="0"/>
+        <w:spacing w:after="0" w:line="240" w:lineRule="auto"/>
+        <w:rPr>
+          <w:rFonts w:ascii="Courier New" w:hAnsi="Courier New" w:cs="Courier New"/>
+          <w:color w:val="000000"/>
+          <w:sz w:val="20"/>
+          <w:szCs w:val="20"/>
+          <w:shd w:val="clear" w:color="auto" w:fill="FFFFFF"/>
+        </w:rPr>
+      </w:pPr>
+      <w:r>
+        <w:rPr>
+          <w:rFonts w:ascii="Courier New" w:hAnsi="Courier New" w:cs="Courier New"/>
+          <w:color w:val="000000"/>
+          <w:sz w:val="20"/>
+          <w:szCs w:val="20"/>
+          <w:shd w:val="clear" w:color="auto" w:fill="FFFFFF"/>
+        </w:rPr>
+        <w:t xml:space="preserve">        </w:t>
+      </w:r>
+      <w:r>
+        <w:rPr>
+          <w:rFonts w:ascii="Courier New" w:hAnsi="Courier New" w:cs="Courier New"/>
+          <w:b/>
+          <w:bCs/>
+          <w:color w:val="000080"/>
+          <w:sz w:val="20"/>
+          <w:szCs w:val="20"/>
+          <w:shd w:val="clear" w:color="auto" w:fill="FFFFFF"/>
+        </w:rPr>
+        <w:t>run</w:t>
+      </w:r>
+      <w:r>
+        <w:rPr>
+          <w:rFonts w:ascii="Courier New" w:hAnsi="Courier New" w:cs="Courier New"/>
+          <w:color w:val="000000"/>
+          <w:sz w:val="20"/>
+          <w:szCs w:val="20"/>
+          <w:shd w:val="clear" w:color="auto" w:fill="FFFFFF"/>
+        </w:rPr>
+        <w:t>;</w:t>
+      </w:r>
+      <w:bookmarkStart w:id="0" w:name="_GoBack"/>
+      <w:bookmarkEnd w:id="0"/>
+    </w:p>
     <w:sectPr>
       <w:pgSz w:w="12240" w:h="15840"/>
       <w:pgMar w:top="1440" w:right="1440" w:bottom="1440" w:left="1440" w:header="720" w:footer="720" w:gutter="0"/>
@@ -9877,6 +11077,42 @@
       <w:contextualSpacing/>
     </w:pPr>
   </w:style>
+  <w:style w:type="character" w:styleId="Emphasis">
+    <w:name w:val="Emphasis"/>
+    <w:basedOn w:val="DefaultParagraphFont"/>
+    <w:uiPriority w:val="20"/>
+    <w:qFormat/>
+    <w:rsid w:val="0053603B"/>
+    <w:rPr>
+      <w:i/>
+      <w:iCs/>
+    </w:rPr>
+  </w:style>
+  <w:style w:type="character" w:customStyle="1" w:styleId="mi">
+    <w:name w:val="mi"/>
+    <w:basedOn w:val="DefaultParagraphFont"/>
+    <w:rsid w:val="00E168B0"/>
+  </w:style>
+  <w:style w:type="character" w:customStyle="1" w:styleId="mn">
+    <w:name w:val="mn"/>
+    <w:basedOn w:val="DefaultParagraphFont"/>
+    <w:rsid w:val="00E168B0"/>
+  </w:style>
+  <w:style w:type="character" w:customStyle="1" w:styleId="mo">
+    <w:name w:val="mo"/>
+    <w:basedOn w:val="DefaultParagraphFont"/>
+    <w:rsid w:val="00E168B0"/>
+  </w:style>
+  <w:style w:type="character" w:styleId="PlaceholderText">
+    <w:name w:val="Placeholder Text"/>
+    <w:basedOn w:val="DefaultParagraphFont"/>
+    <w:uiPriority w:val="99"/>
+    <w:semiHidden/>
+    <w:rsid w:val="00E168B0"/>
+    <w:rPr>
+      <w:color w:val="808080"/>
+    </w:rPr>
+  </w:style>
 </w:styles>
 </file>
 

--- a/AnalysisandModel.docx
+++ b/AnalysisandModel.docx
@@ -11,6 +11,8 @@
       </w:r>
     </w:p>
     <w:p>
+      <w:bookmarkStart w:id="0" w:name="_GoBack"/>
+      <w:bookmarkEnd w:id="0"/>
       <w:r>
         <w:t>Using trial and e</w:t>
       </w:r>
@@ -18,15 +20,13 @@
         <w:t>r</w:t>
       </w:r>
       <w:r>
-        <w:t xml:space="preserve">ror (Forward, Backward, </w:t>
-      </w:r>
-      <w:proofErr w:type="gramStart"/>
-      <w:r>
-        <w:t>Stepwise,  Variable</w:t>
-      </w:r>
-      <w:proofErr w:type="gramEnd"/>
-      <w:r>
-        <w:t xml:space="preserve"> selection the best selection criteria were identified using stepwise:</w:t>
+        <w:t xml:space="preserve">ror (Forward, Backward, Stepwise,  Variable selection the best selection criteria were identified using </w:t>
+      </w:r>
+      <w:r>
+        <w:t>backward selection</w:t>
+      </w:r>
+      <w:r>
+        <w:t>:</w:t>
       </w:r>
     </w:p>
     <w:p>
@@ -10338,8 +10338,919 @@
         </w:rPr>
         <w:t>;</w:t>
       </w:r>
-      <w:bookmarkStart w:id="0" w:name="_GoBack"/>
-      <w:bookmarkEnd w:id="0"/>
+    </w:p>
+    <w:p>
+      <w:pPr>
+        <w:autoSpaceDE w:val="0"/>
+        <w:autoSpaceDN w:val="0"/>
+        <w:adjustRightInd w:val="0"/>
+        <w:spacing w:after="0" w:line="240" w:lineRule="auto"/>
+        <w:rPr>
+          <w:rFonts w:ascii="Courier New" w:hAnsi="Courier New" w:cs="Courier New"/>
+          <w:color w:val="000000"/>
+          <w:sz w:val="20"/>
+          <w:szCs w:val="20"/>
+          <w:shd w:val="clear" w:color="auto" w:fill="FFFFFF"/>
+        </w:rPr>
+      </w:pPr>
+    </w:p>
+    <w:p>
+      <w:pPr>
+        <w:autoSpaceDE w:val="0"/>
+        <w:autoSpaceDN w:val="0"/>
+        <w:adjustRightInd w:val="0"/>
+        <w:spacing w:after="0" w:line="240" w:lineRule="auto"/>
+        <w:rPr>
+          <w:rFonts w:ascii="Courier New" w:hAnsi="Courier New" w:cs="Courier New"/>
+          <w:color w:val="000000"/>
+          <w:sz w:val="20"/>
+          <w:szCs w:val="20"/>
+          <w:shd w:val="clear" w:color="auto" w:fill="FFFFFF"/>
+        </w:rPr>
+      </w:pPr>
+      <w:r>
+        <w:rPr>
+          <w:rFonts w:ascii="Courier New" w:hAnsi="Courier New" w:cs="Courier New"/>
+          <w:color w:val="008000"/>
+          <w:sz w:val="20"/>
+          <w:szCs w:val="20"/>
+          <w:shd w:val="clear" w:color="auto" w:fill="FFFFFF"/>
+        </w:rPr>
+        <w:t>/* Test simple model */</w:t>
+      </w:r>
+    </w:p>
+    <w:p>
+      <w:pPr>
+        <w:autoSpaceDE w:val="0"/>
+        <w:autoSpaceDN w:val="0"/>
+        <w:adjustRightInd w:val="0"/>
+        <w:spacing w:after="0" w:line="240" w:lineRule="auto"/>
+        <w:rPr>
+          <w:rFonts w:ascii="Courier New" w:hAnsi="Courier New" w:cs="Courier New"/>
+          <w:color w:val="000000"/>
+          <w:sz w:val="20"/>
+          <w:szCs w:val="20"/>
+          <w:shd w:val="clear" w:color="auto" w:fill="FFFFFF"/>
+        </w:rPr>
+      </w:pPr>
+      <w:r>
+        <w:rPr>
+          <w:rFonts w:ascii="Courier New" w:hAnsi="Courier New" w:cs="Courier New"/>
+          <w:b/>
+          <w:bCs/>
+          <w:color w:val="000080"/>
+          <w:sz w:val="20"/>
+          <w:szCs w:val="20"/>
+          <w:shd w:val="clear" w:color="auto" w:fill="FFFFFF"/>
+        </w:rPr>
+        <w:t>proc</w:t>
+      </w:r>
+      <w:r>
+        <w:rPr>
+          <w:rFonts w:ascii="Courier New" w:hAnsi="Courier New" w:cs="Courier New"/>
+          <w:color w:val="000000"/>
+          <w:sz w:val="20"/>
+          <w:szCs w:val="20"/>
+          <w:shd w:val="clear" w:color="auto" w:fill="FFFFFF"/>
+        </w:rPr>
+        <w:t xml:space="preserve"> </w:t>
+      </w:r>
+      <w:r>
+        <w:rPr>
+          <w:rFonts w:ascii="Courier New" w:hAnsi="Courier New" w:cs="Courier New"/>
+          <w:b/>
+          <w:bCs/>
+          <w:color w:val="000080"/>
+          <w:sz w:val="20"/>
+          <w:szCs w:val="20"/>
+          <w:shd w:val="clear" w:color="auto" w:fill="FFFFFF"/>
+        </w:rPr>
+        <w:t>logistic</w:t>
+      </w:r>
+      <w:r>
+        <w:rPr>
+          <w:rFonts w:ascii="Courier New" w:hAnsi="Courier New" w:cs="Courier New"/>
+          <w:color w:val="000000"/>
+          <w:sz w:val="20"/>
+          <w:szCs w:val="20"/>
+          <w:shd w:val="clear" w:color="auto" w:fill="FFFFFF"/>
+        </w:rPr>
+        <w:t xml:space="preserve"> </w:t>
+      </w:r>
+      <w:r>
+        <w:rPr>
+          <w:rFonts w:ascii="Courier New" w:hAnsi="Courier New" w:cs="Courier New"/>
+          <w:color w:val="0000FF"/>
+          <w:sz w:val="20"/>
+          <w:szCs w:val="20"/>
+          <w:shd w:val="clear" w:color="auto" w:fill="FFFFFF"/>
+        </w:rPr>
+        <w:t>data</w:t>
+      </w:r>
+      <w:r>
+        <w:rPr>
+          <w:rFonts w:ascii="Courier New" w:hAnsi="Courier New" w:cs="Courier New"/>
+          <w:color w:val="000000"/>
+          <w:sz w:val="20"/>
+          <w:szCs w:val="20"/>
+          <w:shd w:val="clear" w:color="auto" w:fill="FFFFFF"/>
+        </w:rPr>
+        <w:t xml:space="preserve">=BOXINGTEST </w:t>
+      </w:r>
+      <w:proofErr w:type="spellStart"/>
+      <w:r>
+        <w:rPr>
+          <w:rFonts w:ascii="Courier New" w:hAnsi="Courier New" w:cs="Courier New"/>
+          <w:color w:val="0000FF"/>
+          <w:sz w:val="20"/>
+          <w:szCs w:val="20"/>
+          <w:shd w:val="clear" w:color="auto" w:fill="FFFFFF"/>
+        </w:rPr>
+        <w:t>rocoptions</w:t>
+      </w:r>
+      <w:proofErr w:type="spellEnd"/>
+      <w:r>
+        <w:rPr>
+          <w:rFonts w:ascii="Courier New" w:hAnsi="Courier New" w:cs="Courier New"/>
+          <w:color w:val="000000"/>
+          <w:sz w:val="20"/>
+          <w:szCs w:val="20"/>
+          <w:shd w:val="clear" w:color="auto" w:fill="FFFFFF"/>
+        </w:rPr>
+        <w:t>(</w:t>
+      </w:r>
+      <w:proofErr w:type="spellStart"/>
+      <w:r>
+        <w:rPr>
+          <w:rFonts w:ascii="Courier New" w:hAnsi="Courier New" w:cs="Courier New"/>
+          <w:color w:val="000000"/>
+          <w:sz w:val="20"/>
+          <w:szCs w:val="20"/>
+          <w:shd w:val="clear" w:color="auto" w:fill="FFFFFF"/>
+        </w:rPr>
+        <w:t>crossvalidate</w:t>
+      </w:r>
+      <w:proofErr w:type="spellEnd"/>
+      <w:r>
+        <w:rPr>
+          <w:rFonts w:ascii="Courier New" w:hAnsi="Courier New" w:cs="Courier New"/>
+          <w:color w:val="000000"/>
+          <w:sz w:val="20"/>
+          <w:szCs w:val="20"/>
+          <w:shd w:val="clear" w:color="auto" w:fill="FFFFFF"/>
+        </w:rPr>
+        <w:t>) plots(</w:t>
+      </w:r>
+      <w:r>
+        <w:rPr>
+          <w:rFonts w:ascii="Courier New" w:hAnsi="Courier New" w:cs="Courier New"/>
+          <w:color w:val="0000FF"/>
+          <w:sz w:val="20"/>
+          <w:szCs w:val="20"/>
+          <w:shd w:val="clear" w:color="auto" w:fill="FFFFFF"/>
+        </w:rPr>
+        <w:t>only</w:t>
+      </w:r>
+      <w:r>
+        <w:rPr>
+          <w:rFonts w:ascii="Courier New" w:hAnsi="Courier New" w:cs="Courier New"/>
+          <w:color w:val="000000"/>
+          <w:sz w:val="20"/>
+          <w:szCs w:val="20"/>
+          <w:shd w:val="clear" w:color="auto" w:fill="FFFFFF"/>
+        </w:rPr>
+        <w:t>)=</w:t>
+      </w:r>
+      <w:r>
+        <w:rPr>
+          <w:rFonts w:ascii="Courier New" w:hAnsi="Courier New" w:cs="Courier New"/>
+          <w:color w:val="0000FF"/>
+          <w:sz w:val="20"/>
+          <w:szCs w:val="20"/>
+          <w:shd w:val="clear" w:color="auto" w:fill="FFFFFF"/>
+        </w:rPr>
+        <w:t>roc</w:t>
+      </w:r>
+      <w:r>
+        <w:rPr>
+          <w:rFonts w:ascii="Courier New" w:hAnsi="Courier New" w:cs="Courier New"/>
+          <w:color w:val="000000"/>
+          <w:sz w:val="20"/>
+          <w:szCs w:val="20"/>
+          <w:shd w:val="clear" w:color="auto" w:fill="FFFFFF"/>
+        </w:rPr>
+        <w:t>;</w:t>
+      </w:r>
+    </w:p>
+    <w:p>
+      <w:pPr>
+        <w:autoSpaceDE w:val="0"/>
+        <w:autoSpaceDN w:val="0"/>
+        <w:adjustRightInd w:val="0"/>
+        <w:spacing w:after="0" w:line="240" w:lineRule="auto"/>
+        <w:rPr>
+          <w:rFonts w:ascii="Courier New" w:hAnsi="Courier New" w:cs="Courier New"/>
+          <w:color w:val="000000"/>
+          <w:sz w:val="20"/>
+          <w:szCs w:val="20"/>
+          <w:shd w:val="clear" w:color="auto" w:fill="FFFFFF"/>
+        </w:rPr>
+      </w:pPr>
+      <w:r>
+        <w:rPr>
+          <w:rFonts w:ascii="Courier New" w:hAnsi="Courier New" w:cs="Courier New"/>
+          <w:color w:val="000000"/>
+          <w:sz w:val="20"/>
+          <w:szCs w:val="20"/>
+          <w:shd w:val="clear" w:color="auto" w:fill="FFFFFF"/>
+        </w:rPr>
+        <w:t xml:space="preserve">         </w:t>
+      </w:r>
+      <w:r>
+        <w:rPr>
+          <w:rFonts w:ascii="Courier New" w:hAnsi="Courier New" w:cs="Courier New"/>
+          <w:color w:val="0000FF"/>
+          <w:sz w:val="20"/>
+          <w:szCs w:val="20"/>
+          <w:shd w:val="clear" w:color="auto" w:fill="FFFFFF"/>
+        </w:rPr>
+        <w:t>model</w:t>
+      </w:r>
+      <w:r>
+        <w:rPr>
+          <w:rFonts w:ascii="Courier New" w:hAnsi="Courier New" w:cs="Courier New"/>
+          <w:color w:val="000000"/>
+          <w:sz w:val="20"/>
+          <w:szCs w:val="20"/>
+          <w:shd w:val="clear" w:color="auto" w:fill="FFFFFF"/>
+        </w:rPr>
+        <w:t xml:space="preserve"> </w:t>
+      </w:r>
+      <w:proofErr w:type="spellStart"/>
+      <w:r>
+        <w:rPr>
+          <w:rFonts w:ascii="Courier New" w:hAnsi="Courier New" w:cs="Courier New"/>
+          <w:color w:val="000000"/>
+          <w:sz w:val="20"/>
+          <w:szCs w:val="20"/>
+          <w:shd w:val="clear" w:color="auto" w:fill="FFFFFF"/>
+        </w:rPr>
+        <w:t>binaryresult</w:t>
+      </w:r>
+      <w:proofErr w:type="spellEnd"/>
+      <w:r>
+        <w:rPr>
+          <w:rFonts w:ascii="Courier New" w:hAnsi="Courier New" w:cs="Courier New"/>
+          <w:color w:val="000000"/>
+          <w:sz w:val="20"/>
+          <w:szCs w:val="20"/>
+          <w:shd w:val="clear" w:color="auto" w:fill="FFFFFF"/>
+        </w:rPr>
+        <w:t>(</w:t>
+      </w:r>
+      <w:r>
+        <w:rPr>
+          <w:rFonts w:ascii="Courier New" w:hAnsi="Courier New" w:cs="Courier New"/>
+          <w:color w:val="0000FF"/>
+          <w:sz w:val="20"/>
+          <w:szCs w:val="20"/>
+          <w:shd w:val="clear" w:color="auto" w:fill="FFFFFF"/>
+        </w:rPr>
+        <w:t>event</w:t>
+      </w:r>
+      <w:r>
+        <w:rPr>
+          <w:rFonts w:ascii="Courier New" w:hAnsi="Courier New" w:cs="Courier New"/>
+          <w:color w:val="000000"/>
+          <w:sz w:val="20"/>
+          <w:szCs w:val="20"/>
+          <w:shd w:val="clear" w:color="auto" w:fill="FFFFFF"/>
+        </w:rPr>
+        <w:t>=</w:t>
+      </w:r>
+      <w:r>
+        <w:rPr>
+          <w:rFonts w:ascii="Courier New" w:hAnsi="Courier New" w:cs="Courier New"/>
+          <w:color w:val="800080"/>
+          <w:sz w:val="20"/>
+          <w:szCs w:val="20"/>
+          <w:shd w:val="clear" w:color="auto" w:fill="FFFFFF"/>
+        </w:rPr>
+        <w:t>"0"</w:t>
+      </w:r>
+      <w:r>
+        <w:rPr>
+          <w:rFonts w:ascii="Courier New" w:hAnsi="Courier New" w:cs="Courier New"/>
+          <w:color w:val="000000"/>
+          <w:sz w:val="20"/>
+          <w:szCs w:val="20"/>
+          <w:shd w:val="clear" w:color="auto" w:fill="FFFFFF"/>
+        </w:rPr>
+        <w:t xml:space="preserve">) = </w:t>
+      </w:r>
+      <w:proofErr w:type="spellStart"/>
+      <w:r>
+        <w:rPr>
+          <w:rFonts w:ascii="Courier New" w:hAnsi="Courier New" w:cs="Courier New"/>
+          <w:color w:val="000000"/>
+          <w:sz w:val="20"/>
+          <w:szCs w:val="20"/>
+          <w:shd w:val="clear" w:color="auto" w:fill="FFFFFF"/>
+        </w:rPr>
+        <w:t>lost_A</w:t>
+      </w:r>
+      <w:proofErr w:type="spellEnd"/>
+      <w:r>
+        <w:rPr>
+          <w:rFonts w:ascii="Courier New" w:hAnsi="Courier New" w:cs="Courier New"/>
+          <w:color w:val="000000"/>
+          <w:sz w:val="20"/>
+          <w:szCs w:val="20"/>
+          <w:shd w:val="clear" w:color="auto" w:fill="FFFFFF"/>
+        </w:rPr>
+        <w:t xml:space="preserve"> </w:t>
+      </w:r>
+      <w:proofErr w:type="spellStart"/>
+      <w:r>
+        <w:rPr>
+          <w:rFonts w:ascii="Courier New" w:hAnsi="Courier New" w:cs="Courier New"/>
+          <w:color w:val="000000"/>
+          <w:sz w:val="20"/>
+          <w:szCs w:val="20"/>
+          <w:shd w:val="clear" w:color="auto" w:fill="FFFFFF"/>
+        </w:rPr>
+        <w:t>lost_B</w:t>
+      </w:r>
+      <w:proofErr w:type="spellEnd"/>
+      <w:r>
+        <w:rPr>
+          <w:rFonts w:ascii="Courier New" w:hAnsi="Courier New" w:cs="Courier New"/>
+          <w:color w:val="000000"/>
+          <w:sz w:val="20"/>
+          <w:szCs w:val="20"/>
+          <w:shd w:val="clear" w:color="auto" w:fill="FFFFFF"/>
+        </w:rPr>
+        <w:t xml:space="preserve"> </w:t>
+      </w:r>
+      <w:proofErr w:type="spellStart"/>
+      <w:r>
+        <w:rPr>
+          <w:rFonts w:ascii="Courier New" w:hAnsi="Courier New" w:cs="Courier New"/>
+          <w:color w:val="000000"/>
+          <w:sz w:val="20"/>
+          <w:szCs w:val="20"/>
+          <w:shd w:val="clear" w:color="auto" w:fill="FFFFFF"/>
+        </w:rPr>
+        <w:t>won_B</w:t>
+      </w:r>
+      <w:proofErr w:type="spellEnd"/>
+      <w:r>
+        <w:rPr>
+          <w:rFonts w:ascii="Courier New" w:hAnsi="Courier New" w:cs="Courier New"/>
+          <w:color w:val="000000"/>
+          <w:sz w:val="20"/>
+          <w:szCs w:val="20"/>
+          <w:shd w:val="clear" w:color="auto" w:fill="FFFFFF"/>
+        </w:rPr>
+        <w:t xml:space="preserve"> WinPA </w:t>
+      </w:r>
+      <w:proofErr w:type="spellStart"/>
+      <w:r>
+        <w:rPr>
+          <w:rFonts w:ascii="Courier New" w:hAnsi="Courier New" w:cs="Courier New"/>
+          <w:color w:val="000000"/>
+          <w:sz w:val="20"/>
+          <w:szCs w:val="20"/>
+          <w:shd w:val="clear" w:color="auto" w:fill="FFFFFF"/>
+        </w:rPr>
+        <w:t>AdvAgeA</w:t>
+      </w:r>
+      <w:proofErr w:type="spellEnd"/>
+      <w:r>
+        <w:rPr>
+          <w:rFonts w:ascii="Courier New" w:hAnsi="Courier New" w:cs="Courier New"/>
+          <w:color w:val="000000"/>
+          <w:sz w:val="20"/>
+          <w:szCs w:val="20"/>
+          <w:shd w:val="clear" w:color="auto" w:fill="FFFFFF"/>
+        </w:rPr>
+        <w:t>;</w:t>
+      </w:r>
+    </w:p>
+    <w:p>
+      <w:pPr>
+        <w:autoSpaceDE w:val="0"/>
+        <w:autoSpaceDN w:val="0"/>
+        <w:adjustRightInd w:val="0"/>
+        <w:spacing w:after="0" w:line="240" w:lineRule="auto"/>
+        <w:rPr>
+          <w:rFonts w:ascii="Courier New" w:hAnsi="Courier New" w:cs="Courier New"/>
+          <w:color w:val="000000"/>
+          <w:sz w:val="20"/>
+          <w:szCs w:val="20"/>
+          <w:shd w:val="clear" w:color="auto" w:fill="FFFFFF"/>
+        </w:rPr>
+      </w:pPr>
+      <w:r>
+        <w:rPr>
+          <w:rFonts w:ascii="Courier New" w:hAnsi="Courier New" w:cs="Courier New"/>
+          <w:color w:val="000000"/>
+          <w:sz w:val="20"/>
+          <w:szCs w:val="20"/>
+          <w:shd w:val="clear" w:color="auto" w:fill="FFFFFF"/>
+        </w:rPr>
+        <w:t xml:space="preserve">        </w:t>
+      </w:r>
+      <w:r>
+        <w:rPr>
+          <w:rFonts w:ascii="Courier New" w:hAnsi="Courier New" w:cs="Courier New"/>
+          <w:b/>
+          <w:bCs/>
+          <w:color w:val="000080"/>
+          <w:sz w:val="20"/>
+          <w:szCs w:val="20"/>
+          <w:shd w:val="clear" w:color="auto" w:fill="FFFFFF"/>
+        </w:rPr>
+        <w:t>run</w:t>
+      </w:r>
+      <w:r>
+        <w:rPr>
+          <w:rFonts w:ascii="Courier New" w:hAnsi="Courier New" w:cs="Courier New"/>
+          <w:color w:val="000000"/>
+          <w:sz w:val="20"/>
+          <w:szCs w:val="20"/>
+          <w:shd w:val="clear" w:color="auto" w:fill="FFFFFF"/>
+        </w:rPr>
+        <w:t>;</w:t>
+      </w:r>
+    </w:p>
+    <w:p>
+      <w:pPr>
+        <w:autoSpaceDE w:val="0"/>
+        <w:autoSpaceDN w:val="0"/>
+        <w:adjustRightInd w:val="0"/>
+        <w:spacing w:after="0" w:line="240" w:lineRule="auto"/>
+        <w:rPr>
+          <w:rFonts w:ascii="Courier New" w:hAnsi="Courier New" w:cs="Courier New"/>
+          <w:color w:val="000000"/>
+          <w:sz w:val="20"/>
+          <w:szCs w:val="20"/>
+          <w:shd w:val="clear" w:color="auto" w:fill="FFFFFF"/>
+        </w:rPr>
+      </w:pPr>
+    </w:p>
+    <w:p>
+      <w:pPr>
+        <w:autoSpaceDE w:val="0"/>
+        <w:autoSpaceDN w:val="0"/>
+        <w:adjustRightInd w:val="0"/>
+        <w:spacing w:after="0" w:line="240" w:lineRule="auto"/>
+        <w:rPr>
+          <w:rFonts w:ascii="Courier New" w:hAnsi="Courier New" w:cs="Courier New"/>
+          <w:color w:val="000000"/>
+          <w:sz w:val="20"/>
+          <w:szCs w:val="20"/>
+          <w:shd w:val="clear" w:color="auto" w:fill="FFFFFF"/>
+        </w:rPr>
+      </w:pPr>
+      <w:r>
+        <w:rPr>
+          <w:rFonts w:ascii="Courier New" w:hAnsi="Courier New" w:cs="Courier New"/>
+          <w:color w:val="008000"/>
+          <w:sz w:val="20"/>
+          <w:szCs w:val="20"/>
+          <w:shd w:val="clear" w:color="auto" w:fill="FFFFFF"/>
+        </w:rPr>
+        <w:t>/* Test model with interactions */</w:t>
+      </w:r>
+    </w:p>
+    <w:p>
+      <w:pPr>
+        <w:autoSpaceDE w:val="0"/>
+        <w:autoSpaceDN w:val="0"/>
+        <w:adjustRightInd w:val="0"/>
+        <w:spacing w:after="0" w:line="240" w:lineRule="auto"/>
+        <w:rPr>
+          <w:rFonts w:ascii="Courier New" w:hAnsi="Courier New" w:cs="Courier New"/>
+          <w:color w:val="000000"/>
+          <w:sz w:val="20"/>
+          <w:szCs w:val="20"/>
+          <w:shd w:val="clear" w:color="auto" w:fill="FFFFFF"/>
+        </w:rPr>
+      </w:pPr>
+      <w:r>
+        <w:rPr>
+          <w:rFonts w:ascii="Courier New" w:hAnsi="Courier New" w:cs="Courier New"/>
+          <w:b/>
+          <w:bCs/>
+          <w:color w:val="000080"/>
+          <w:sz w:val="20"/>
+          <w:szCs w:val="20"/>
+          <w:shd w:val="clear" w:color="auto" w:fill="FFFFFF"/>
+        </w:rPr>
+        <w:t>proc</w:t>
+      </w:r>
+      <w:r>
+        <w:rPr>
+          <w:rFonts w:ascii="Courier New" w:hAnsi="Courier New" w:cs="Courier New"/>
+          <w:color w:val="000000"/>
+          <w:sz w:val="20"/>
+          <w:szCs w:val="20"/>
+          <w:shd w:val="clear" w:color="auto" w:fill="FFFFFF"/>
+        </w:rPr>
+        <w:t xml:space="preserve"> </w:t>
+      </w:r>
+      <w:r>
+        <w:rPr>
+          <w:rFonts w:ascii="Courier New" w:hAnsi="Courier New" w:cs="Courier New"/>
+          <w:b/>
+          <w:bCs/>
+          <w:color w:val="000080"/>
+          <w:sz w:val="20"/>
+          <w:szCs w:val="20"/>
+          <w:shd w:val="clear" w:color="auto" w:fill="FFFFFF"/>
+        </w:rPr>
+        <w:t>logistic</w:t>
+      </w:r>
+      <w:r>
+        <w:rPr>
+          <w:rFonts w:ascii="Courier New" w:hAnsi="Courier New" w:cs="Courier New"/>
+          <w:color w:val="000000"/>
+          <w:sz w:val="20"/>
+          <w:szCs w:val="20"/>
+          <w:shd w:val="clear" w:color="auto" w:fill="FFFFFF"/>
+        </w:rPr>
+        <w:t xml:space="preserve"> </w:t>
+      </w:r>
+      <w:r>
+        <w:rPr>
+          <w:rFonts w:ascii="Courier New" w:hAnsi="Courier New" w:cs="Courier New"/>
+          <w:color w:val="0000FF"/>
+          <w:sz w:val="20"/>
+          <w:szCs w:val="20"/>
+          <w:shd w:val="clear" w:color="auto" w:fill="FFFFFF"/>
+        </w:rPr>
+        <w:t>data</w:t>
+      </w:r>
+      <w:r>
+        <w:rPr>
+          <w:rFonts w:ascii="Courier New" w:hAnsi="Courier New" w:cs="Courier New"/>
+          <w:color w:val="000000"/>
+          <w:sz w:val="20"/>
+          <w:szCs w:val="20"/>
+          <w:shd w:val="clear" w:color="auto" w:fill="FFFFFF"/>
+        </w:rPr>
+        <w:t xml:space="preserve">=BOXINGTEST </w:t>
+      </w:r>
+      <w:proofErr w:type="spellStart"/>
+      <w:r>
+        <w:rPr>
+          <w:rFonts w:ascii="Courier New" w:hAnsi="Courier New" w:cs="Courier New"/>
+          <w:color w:val="0000FF"/>
+          <w:sz w:val="20"/>
+          <w:szCs w:val="20"/>
+          <w:shd w:val="clear" w:color="auto" w:fill="FFFFFF"/>
+        </w:rPr>
+        <w:t>rocoptions</w:t>
+      </w:r>
+      <w:proofErr w:type="spellEnd"/>
+      <w:r>
+        <w:rPr>
+          <w:rFonts w:ascii="Courier New" w:hAnsi="Courier New" w:cs="Courier New"/>
+          <w:color w:val="000000"/>
+          <w:sz w:val="20"/>
+          <w:szCs w:val="20"/>
+          <w:shd w:val="clear" w:color="auto" w:fill="FFFFFF"/>
+        </w:rPr>
+        <w:t>(</w:t>
+      </w:r>
+      <w:proofErr w:type="spellStart"/>
+      <w:r>
+        <w:rPr>
+          <w:rFonts w:ascii="Courier New" w:hAnsi="Courier New" w:cs="Courier New"/>
+          <w:color w:val="000000"/>
+          <w:sz w:val="20"/>
+          <w:szCs w:val="20"/>
+          <w:shd w:val="clear" w:color="auto" w:fill="FFFFFF"/>
+        </w:rPr>
+        <w:t>crossvalidate</w:t>
+      </w:r>
+      <w:proofErr w:type="spellEnd"/>
+      <w:r>
+        <w:rPr>
+          <w:rFonts w:ascii="Courier New" w:hAnsi="Courier New" w:cs="Courier New"/>
+          <w:color w:val="000000"/>
+          <w:sz w:val="20"/>
+          <w:szCs w:val="20"/>
+          <w:shd w:val="clear" w:color="auto" w:fill="FFFFFF"/>
+        </w:rPr>
+        <w:t>) plots(</w:t>
+      </w:r>
+      <w:r>
+        <w:rPr>
+          <w:rFonts w:ascii="Courier New" w:hAnsi="Courier New" w:cs="Courier New"/>
+          <w:color w:val="0000FF"/>
+          <w:sz w:val="20"/>
+          <w:szCs w:val="20"/>
+          <w:shd w:val="clear" w:color="auto" w:fill="FFFFFF"/>
+        </w:rPr>
+        <w:t>only</w:t>
+      </w:r>
+      <w:r>
+        <w:rPr>
+          <w:rFonts w:ascii="Courier New" w:hAnsi="Courier New" w:cs="Courier New"/>
+          <w:color w:val="000000"/>
+          <w:sz w:val="20"/>
+          <w:szCs w:val="20"/>
+          <w:shd w:val="clear" w:color="auto" w:fill="FFFFFF"/>
+        </w:rPr>
+        <w:t>)=</w:t>
+      </w:r>
+      <w:r>
+        <w:rPr>
+          <w:rFonts w:ascii="Courier New" w:hAnsi="Courier New" w:cs="Courier New"/>
+          <w:color w:val="0000FF"/>
+          <w:sz w:val="20"/>
+          <w:szCs w:val="20"/>
+          <w:shd w:val="clear" w:color="auto" w:fill="FFFFFF"/>
+        </w:rPr>
+        <w:t>roc</w:t>
+      </w:r>
+      <w:r>
+        <w:rPr>
+          <w:rFonts w:ascii="Courier New" w:hAnsi="Courier New" w:cs="Courier New"/>
+          <w:color w:val="000000"/>
+          <w:sz w:val="20"/>
+          <w:szCs w:val="20"/>
+          <w:shd w:val="clear" w:color="auto" w:fill="FFFFFF"/>
+        </w:rPr>
+        <w:t>;</w:t>
+      </w:r>
+    </w:p>
+    <w:p>
+      <w:pPr>
+        <w:autoSpaceDE w:val="0"/>
+        <w:autoSpaceDN w:val="0"/>
+        <w:adjustRightInd w:val="0"/>
+        <w:spacing w:after="0" w:line="240" w:lineRule="auto"/>
+        <w:rPr>
+          <w:rFonts w:ascii="Courier New" w:hAnsi="Courier New" w:cs="Courier New"/>
+          <w:color w:val="000000"/>
+          <w:sz w:val="20"/>
+          <w:szCs w:val="20"/>
+          <w:shd w:val="clear" w:color="auto" w:fill="FFFFFF"/>
+        </w:rPr>
+      </w:pPr>
+      <w:r>
+        <w:rPr>
+          <w:rFonts w:ascii="Courier New" w:hAnsi="Courier New" w:cs="Courier New"/>
+          <w:color w:val="000000"/>
+          <w:sz w:val="20"/>
+          <w:szCs w:val="20"/>
+          <w:shd w:val="clear" w:color="auto" w:fill="FFFFFF"/>
+        </w:rPr>
+        <w:t xml:space="preserve">         </w:t>
+      </w:r>
+      <w:r>
+        <w:rPr>
+          <w:rFonts w:ascii="Courier New" w:hAnsi="Courier New" w:cs="Courier New"/>
+          <w:color w:val="0000FF"/>
+          <w:sz w:val="20"/>
+          <w:szCs w:val="20"/>
+          <w:shd w:val="clear" w:color="auto" w:fill="FFFFFF"/>
+        </w:rPr>
+        <w:t>model</w:t>
+      </w:r>
+      <w:r>
+        <w:rPr>
+          <w:rFonts w:ascii="Courier New" w:hAnsi="Courier New" w:cs="Courier New"/>
+          <w:color w:val="000000"/>
+          <w:sz w:val="20"/>
+          <w:szCs w:val="20"/>
+          <w:shd w:val="clear" w:color="auto" w:fill="FFFFFF"/>
+        </w:rPr>
+        <w:t xml:space="preserve"> </w:t>
+      </w:r>
+      <w:proofErr w:type="spellStart"/>
+      <w:r>
+        <w:rPr>
+          <w:rFonts w:ascii="Courier New" w:hAnsi="Courier New" w:cs="Courier New"/>
+          <w:color w:val="000000"/>
+          <w:sz w:val="20"/>
+          <w:szCs w:val="20"/>
+          <w:shd w:val="clear" w:color="auto" w:fill="FFFFFF"/>
+        </w:rPr>
+        <w:t>binaryresult</w:t>
+      </w:r>
+      <w:proofErr w:type="spellEnd"/>
+      <w:r>
+        <w:rPr>
+          <w:rFonts w:ascii="Courier New" w:hAnsi="Courier New" w:cs="Courier New"/>
+          <w:color w:val="000000"/>
+          <w:sz w:val="20"/>
+          <w:szCs w:val="20"/>
+          <w:shd w:val="clear" w:color="auto" w:fill="FFFFFF"/>
+        </w:rPr>
+        <w:t>(</w:t>
+      </w:r>
+      <w:r>
+        <w:rPr>
+          <w:rFonts w:ascii="Courier New" w:hAnsi="Courier New" w:cs="Courier New"/>
+          <w:color w:val="0000FF"/>
+          <w:sz w:val="20"/>
+          <w:szCs w:val="20"/>
+          <w:shd w:val="clear" w:color="auto" w:fill="FFFFFF"/>
+        </w:rPr>
+        <w:t>event</w:t>
+      </w:r>
+      <w:r>
+        <w:rPr>
+          <w:rFonts w:ascii="Courier New" w:hAnsi="Courier New" w:cs="Courier New"/>
+          <w:color w:val="000000"/>
+          <w:sz w:val="20"/>
+          <w:szCs w:val="20"/>
+          <w:shd w:val="clear" w:color="auto" w:fill="FFFFFF"/>
+        </w:rPr>
+        <w:t>=</w:t>
+      </w:r>
+      <w:r>
+        <w:rPr>
+          <w:rFonts w:ascii="Courier New" w:hAnsi="Courier New" w:cs="Courier New"/>
+          <w:color w:val="800080"/>
+          <w:sz w:val="20"/>
+          <w:szCs w:val="20"/>
+          <w:shd w:val="clear" w:color="auto" w:fill="FFFFFF"/>
+        </w:rPr>
+        <w:t>"0"</w:t>
+      </w:r>
+      <w:r>
+        <w:rPr>
+          <w:rFonts w:ascii="Courier New" w:hAnsi="Courier New" w:cs="Courier New"/>
+          <w:color w:val="000000"/>
+          <w:sz w:val="20"/>
+          <w:szCs w:val="20"/>
+          <w:shd w:val="clear" w:color="auto" w:fill="FFFFFF"/>
+        </w:rPr>
+        <w:t xml:space="preserve">) = age_B </w:t>
+      </w:r>
+      <w:proofErr w:type="spellStart"/>
+      <w:r>
+        <w:rPr>
+          <w:rFonts w:ascii="Courier New" w:hAnsi="Courier New" w:cs="Courier New"/>
+          <w:color w:val="000000"/>
+          <w:sz w:val="20"/>
+          <w:szCs w:val="20"/>
+          <w:shd w:val="clear" w:color="auto" w:fill="FFFFFF"/>
+        </w:rPr>
+        <w:t>reach_A</w:t>
+      </w:r>
+      <w:proofErr w:type="spellEnd"/>
+      <w:r>
+        <w:rPr>
+          <w:rFonts w:ascii="Courier New" w:hAnsi="Courier New" w:cs="Courier New"/>
+          <w:color w:val="000000"/>
+          <w:sz w:val="20"/>
+          <w:szCs w:val="20"/>
+          <w:shd w:val="clear" w:color="auto" w:fill="FFFFFF"/>
+        </w:rPr>
+        <w:t xml:space="preserve"> </w:t>
+      </w:r>
+      <w:proofErr w:type="spellStart"/>
+      <w:r>
+        <w:rPr>
+          <w:rFonts w:ascii="Courier New" w:hAnsi="Courier New" w:cs="Courier New"/>
+          <w:color w:val="000000"/>
+          <w:sz w:val="20"/>
+          <w:szCs w:val="20"/>
+          <w:shd w:val="clear" w:color="auto" w:fill="FFFFFF"/>
+        </w:rPr>
+        <w:t>lost_A</w:t>
+      </w:r>
+      <w:proofErr w:type="spellEnd"/>
+      <w:r>
+        <w:rPr>
+          <w:rFonts w:ascii="Courier New" w:hAnsi="Courier New" w:cs="Courier New"/>
+          <w:color w:val="000000"/>
+          <w:sz w:val="20"/>
+          <w:szCs w:val="20"/>
+          <w:shd w:val="clear" w:color="auto" w:fill="FFFFFF"/>
+        </w:rPr>
+        <w:t xml:space="preserve"> </w:t>
+      </w:r>
+      <w:proofErr w:type="spellStart"/>
+      <w:r>
+        <w:rPr>
+          <w:rFonts w:ascii="Courier New" w:hAnsi="Courier New" w:cs="Courier New"/>
+          <w:color w:val="000000"/>
+          <w:sz w:val="20"/>
+          <w:szCs w:val="20"/>
+          <w:shd w:val="clear" w:color="auto" w:fill="FFFFFF"/>
+        </w:rPr>
+        <w:t>lost_B</w:t>
+      </w:r>
+      <w:proofErr w:type="spellEnd"/>
+      <w:r>
+        <w:rPr>
+          <w:rFonts w:ascii="Courier New" w:hAnsi="Courier New" w:cs="Courier New"/>
+          <w:color w:val="000000"/>
+          <w:sz w:val="20"/>
+          <w:szCs w:val="20"/>
+          <w:shd w:val="clear" w:color="auto" w:fill="FFFFFF"/>
+        </w:rPr>
+        <w:t xml:space="preserve"> </w:t>
+      </w:r>
+      <w:proofErr w:type="spellStart"/>
+      <w:r>
+        <w:rPr>
+          <w:rFonts w:ascii="Courier New" w:hAnsi="Courier New" w:cs="Courier New"/>
+          <w:color w:val="000000"/>
+          <w:sz w:val="20"/>
+          <w:szCs w:val="20"/>
+          <w:shd w:val="clear" w:color="auto" w:fill="FFFFFF"/>
+        </w:rPr>
+        <w:t>kos_B</w:t>
+      </w:r>
+      <w:proofErr w:type="spellEnd"/>
+      <w:r>
+        <w:rPr>
+          <w:rFonts w:ascii="Courier New" w:hAnsi="Courier New" w:cs="Courier New"/>
+          <w:color w:val="000000"/>
+          <w:sz w:val="20"/>
+          <w:szCs w:val="20"/>
+          <w:shd w:val="clear" w:color="auto" w:fill="FFFFFF"/>
+        </w:rPr>
+        <w:t xml:space="preserve"> WinPA </w:t>
+      </w:r>
+      <w:proofErr w:type="spellStart"/>
+      <w:r>
+        <w:rPr>
+          <w:rFonts w:ascii="Courier New" w:hAnsi="Courier New" w:cs="Courier New"/>
+          <w:color w:val="000000"/>
+          <w:sz w:val="20"/>
+          <w:szCs w:val="20"/>
+          <w:shd w:val="clear" w:color="auto" w:fill="FFFFFF"/>
+        </w:rPr>
+        <w:t>WinPB</w:t>
+      </w:r>
+      <w:proofErr w:type="spellEnd"/>
+      <w:r>
+        <w:rPr>
+          <w:rFonts w:ascii="Courier New" w:hAnsi="Courier New" w:cs="Courier New"/>
+          <w:color w:val="000000"/>
+          <w:sz w:val="20"/>
+          <w:szCs w:val="20"/>
+          <w:shd w:val="clear" w:color="auto" w:fill="FFFFFF"/>
+        </w:rPr>
+        <w:t>;</w:t>
+      </w:r>
+    </w:p>
+    <w:p>
+      <w:pPr>
+        <w:autoSpaceDE w:val="0"/>
+        <w:autoSpaceDN w:val="0"/>
+        <w:adjustRightInd w:val="0"/>
+        <w:spacing w:after="0" w:line="240" w:lineRule="auto"/>
+        <w:rPr>
+          <w:rFonts w:ascii="Courier New" w:hAnsi="Courier New" w:cs="Courier New"/>
+          <w:color w:val="000000"/>
+          <w:sz w:val="20"/>
+          <w:szCs w:val="20"/>
+          <w:shd w:val="clear" w:color="auto" w:fill="FFFFFF"/>
+        </w:rPr>
+      </w:pPr>
+      <w:r>
+        <w:rPr>
+          <w:rFonts w:ascii="Courier New" w:hAnsi="Courier New" w:cs="Courier New"/>
+          <w:color w:val="000000"/>
+          <w:sz w:val="20"/>
+          <w:szCs w:val="20"/>
+          <w:shd w:val="clear" w:color="auto" w:fill="FFFFFF"/>
+        </w:rPr>
+        <w:lastRenderedPageBreak/>
+        <w:t xml:space="preserve">        </w:t>
+      </w:r>
+      <w:r>
+        <w:rPr>
+          <w:rFonts w:ascii="Courier New" w:hAnsi="Courier New" w:cs="Courier New"/>
+          <w:b/>
+          <w:bCs/>
+          <w:color w:val="000080"/>
+          <w:sz w:val="20"/>
+          <w:szCs w:val="20"/>
+          <w:shd w:val="clear" w:color="auto" w:fill="FFFFFF"/>
+        </w:rPr>
+        <w:t>run</w:t>
+      </w:r>
+      <w:r>
+        <w:rPr>
+          <w:rFonts w:ascii="Courier New" w:hAnsi="Courier New" w:cs="Courier New"/>
+          <w:color w:val="000000"/>
+          <w:sz w:val="20"/>
+          <w:szCs w:val="20"/>
+          <w:shd w:val="clear" w:color="auto" w:fill="FFFFFF"/>
+        </w:rPr>
+        <w:t>;</w:t>
+      </w:r>
     </w:p>
     <w:sectPr>
       <w:pgSz w:w="12240" w:h="15840"/>
